--- a/Báo cáo.docx
+++ b/Báo cáo.docx
@@ -17,7 +17,6 @@
         </w:rPr>
       </w:pPr>
       <w:bookmarkStart w:id="0" w:name="_Toc78205489"/>
-      <w:bookmarkStart w:id="1" w:name="_GoBack"/>
       <w:r>
         <w:rPr>
           <w:noProof/>
@@ -94,7 +93,6 @@
           </wp:anchor>
         </w:drawing>
       </w:r>
-      <w:bookmarkEnd w:id="1"/>
       <w:r>
         <w:rPr>
           <w:noProof/>
@@ -772,7 +770,7 @@
                 <w:szCs w:val="32"/>
                 <w:lang w:val="vi-VN"/>
               </w:rPr>
-              <w:t xml:space="preserve">– </w:t>
+              <w:t xml:space="preserve"> – </w:t>
             </w:r>
             <w:r>
               <w:rPr>
@@ -1227,9 +1225,8 @@
             <w:rPr>
               <w:rFonts w:asciiTheme="minorHAnsi" w:eastAsiaTheme="minorEastAsia" w:hAnsiTheme="minorHAnsi" w:cstheme="minorBidi"/>
               <w:noProof/>
-              <w:kern w:val="2"/>
-              <w:lang w:val="vi-VN" w:eastAsia="vi-VN"/>
-              <w14:ligatures w14:val="standardContextual"/>
+              <w:sz w:val="22"/>
+              <w:szCs w:val="22"/>
             </w:rPr>
           </w:pPr>
           <w:r>
@@ -1241,7 +1238,7 @@
           <w:r>
             <w:fldChar w:fldCharType="separate"/>
           </w:r>
-          <w:hyperlink w:anchor="_Toc161684931" w:history="1">
+          <w:hyperlink w:anchor="_Toc161687887" w:history="1">
             <w:r>
               <w:rPr>
                 <w:rStyle w:val="Hyperlink"/>
@@ -1269,7 +1266,7 @@
                 <w:noProof/>
                 <w:webHidden/>
               </w:rPr>
-              <w:instrText xml:space="preserve"> PAGEREF _Toc161684931 \h </w:instrText>
+              <w:instrText xml:space="preserve"> PAGEREF _Toc161687887 \h </w:instrText>
             </w:r>
             <w:r>
               <w:rPr>
@@ -1304,18 +1301,17 @@
           <w:pPr>
             <w:pStyle w:val="TOC2"/>
             <w:tabs>
-              <w:tab w:val="left" w:pos="960"/>
+              <w:tab w:val="left" w:pos="660"/>
               <w:tab w:val="right" w:leader="dot" w:pos="9016"/>
             </w:tabs>
             <w:rPr>
               <w:rFonts w:asciiTheme="minorHAnsi" w:eastAsiaTheme="minorEastAsia" w:hAnsiTheme="minorHAnsi" w:cstheme="minorBidi"/>
               <w:noProof/>
-              <w:kern w:val="2"/>
-              <w:lang w:val="vi-VN" w:eastAsia="vi-VN"/>
-              <w14:ligatures w14:val="standardContextual"/>
+              <w:sz w:val="22"/>
+              <w:szCs w:val="22"/>
             </w:rPr>
           </w:pPr>
-          <w:hyperlink w:anchor="_Toc161684932" w:history="1">
+          <w:hyperlink w:anchor="_Toc161687888" w:history="1">
             <w:r>
               <w:rPr>
                 <w:rStyle w:val="Hyperlink"/>
@@ -1323,15 +1319,14 @@
                 <w:noProof/>
                 <w:lang w:val="vi-VN"/>
               </w:rPr>
-              <w:t>1.1</w:t>
+              <w:t>1</w:t>
             </w:r>
             <w:r>
               <w:rPr>
                 <w:rFonts w:asciiTheme="minorHAnsi" w:eastAsiaTheme="minorEastAsia" w:hAnsiTheme="minorHAnsi" w:cstheme="minorBidi"/>
                 <w:noProof/>
-                <w:kern w:val="2"/>
-                <w:lang w:val="vi-VN" w:eastAsia="vi-VN"/>
-                <w14:ligatures w14:val="standardContextual"/>
+                <w:sz w:val="22"/>
+                <w:szCs w:val="22"/>
               </w:rPr>
               <w:tab/>
             </w:r>
@@ -1363,7 +1358,7 @@
                 <w:noProof/>
                 <w:webHidden/>
               </w:rPr>
-              <w:instrText xml:space="preserve"> PAGEREF _Toc161684932 \h </w:instrText>
+              <w:instrText xml:space="preserve"> PAGEREF _Toc161687888 \h </w:instrText>
             </w:r>
             <w:r>
               <w:rPr>
@@ -1398,18 +1393,17 @@
           <w:pPr>
             <w:pStyle w:val="TOC3"/>
             <w:tabs>
-              <w:tab w:val="left" w:pos="1440"/>
+              <w:tab w:val="left" w:pos="1320"/>
               <w:tab w:val="right" w:leader="dot" w:pos="9016"/>
             </w:tabs>
             <w:rPr>
               <w:rFonts w:asciiTheme="minorHAnsi" w:eastAsiaTheme="minorEastAsia" w:hAnsiTheme="minorHAnsi" w:cstheme="minorBidi"/>
               <w:noProof/>
-              <w:kern w:val="2"/>
-              <w:lang w:val="vi-VN" w:eastAsia="vi-VN"/>
-              <w14:ligatures w14:val="standardContextual"/>
+              <w:sz w:val="22"/>
+              <w:szCs w:val="22"/>
             </w:rPr>
           </w:pPr>
-          <w:hyperlink w:anchor="_Toc161684933" w:history="1">
+          <w:hyperlink w:anchor="_Toc161687889" w:history="1">
             <w:r>
               <w:rPr>
                 <w:rStyle w:val="Hyperlink"/>
@@ -1423,9 +1417,8 @@
               <w:rPr>
                 <w:rFonts w:asciiTheme="minorHAnsi" w:eastAsiaTheme="minorEastAsia" w:hAnsiTheme="minorHAnsi" w:cstheme="minorBidi"/>
                 <w:noProof/>
-                <w:kern w:val="2"/>
-                <w:lang w:val="vi-VN" w:eastAsia="vi-VN"/>
-                <w14:ligatures w14:val="standardContextual"/>
+                <w:sz w:val="22"/>
+                <w:szCs w:val="22"/>
               </w:rPr>
               <w:tab/>
             </w:r>
@@ -1457,7 +1450,7 @@
                 <w:noProof/>
                 <w:webHidden/>
               </w:rPr>
-              <w:instrText xml:space="preserve"> PAGEREF _Toc161684933 \h </w:instrText>
+              <w:instrText xml:space="preserve"> PAGEREF _Toc161687889 \h </w:instrText>
             </w:r>
             <w:r>
               <w:rPr>
@@ -1492,18 +1485,17 @@
           <w:pPr>
             <w:pStyle w:val="TOC3"/>
             <w:tabs>
-              <w:tab w:val="left" w:pos="1440"/>
+              <w:tab w:val="left" w:pos="1320"/>
               <w:tab w:val="right" w:leader="dot" w:pos="9016"/>
             </w:tabs>
             <w:rPr>
               <w:rFonts w:asciiTheme="minorHAnsi" w:eastAsiaTheme="minorEastAsia" w:hAnsiTheme="minorHAnsi" w:cstheme="minorBidi"/>
               <w:noProof/>
-              <w:kern w:val="2"/>
-              <w:lang w:val="vi-VN" w:eastAsia="vi-VN"/>
-              <w14:ligatures w14:val="standardContextual"/>
+              <w:sz w:val="22"/>
+              <w:szCs w:val="22"/>
             </w:rPr>
           </w:pPr>
-          <w:hyperlink w:anchor="_Toc161684934" w:history="1">
+          <w:hyperlink w:anchor="_Toc161687890" w:history="1">
             <w:r>
               <w:rPr>
                 <w:rStyle w:val="Hyperlink"/>
@@ -1517,9 +1509,8 @@
               <w:rPr>
                 <w:rFonts w:asciiTheme="minorHAnsi" w:eastAsiaTheme="minorEastAsia" w:hAnsiTheme="minorHAnsi" w:cstheme="minorBidi"/>
                 <w:noProof/>
-                <w:kern w:val="2"/>
-                <w:lang w:val="vi-VN" w:eastAsia="vi-VN"/>
-                <w14:ligatures w14:val="standardContextual"/>
+                <w:sz w:val="22"/>
+                <w:szCs w:val="22"/>
               </w:rPr>
               <w:tab/>
             </w:r>
@@ -1551,7 +1542,7 @@
                 <w:noProof/>
                 <w:webHidden/>
               </w:rPr>
-              <w:instrText xml:space="preserve"> PAGEREF _Toc161684934 \h </w:instrText>
+              <w:instrText xml:space="preserve"> PAGEREF _Toc161687890 \h </w:instrText>
             </w:r>
             <w:r>
               <w:rPr>
@@ -1586,18 +1577,17 @@
           <w:pPr>
             <w:pStyle w:val="TOC3"/>
             <w:tabs>
-              <w:tab w:val="left" w:pos="1440"/>
+              <w:tab w:val="left" w:pos="1320"/>
               <w:tab w:val="right" w:leader="dot" w:pos="9016"/>
             </w:tabs>
             <w:rPr>
               <w:rFonts w:asciiTheme="minorHAnsi" w:eastAsiaTheme="minorEastAsia" w:hAnsiTheme="minorHAnsi" w:cstheme="minorBidi"/>
               <w:noProof/>
-              <w:kern w:val="2"/>
-              <w:lang w:val="vi-VN" w:eastAsia="vi-VN"/>
-              <w14:ligatures w14:val="standardContextual"/>
+              <w:sz w:val="22"/>
+              <w:szCs w:val="22"/>
             </w:rPr>
           </w:pPr>
-          <w:hyperlink w:anchor="_Toc161684935" w:history="1">
+          <w:hyperlink w:anchor="_Toc161687891" w:history="1">
             <w:r>
               <w:rPr>
                 <w:rStyle w:val="Hyperlink"/>
@@ -1611,9 +1601,8 @@
               <w:rPr>
                 <w:rFonts w:asciiTheme="minorHAnsi" w:eastAsiaTheme="minorEastAsia" w:hAnsiTheme="minorHAnsi" w:cstheme="minorBidi"/>
                 <w:noProof/>
-                <w:kern w:val="2"/>
-                <w:lang w:val="vi-VN" w:eastAsia="vi-VN"/>
-                <w14:ligatures w14:val="standardContextual"/>
+                <w:sz w:val="22"/>
+                <w:szCs w:val="22"/>
               </w:rPr>
               <w:tab/>
             </w:r>
@@ -1645,7 +1634,7 @@
                 <w:noProof/>
                 <w:webHidden/>
               </w:rPr>
-              <w:instrText xml:space="preserve"> PAGEREF _Toc161684935 \h </w:instrText>
+              <w:instrText xml:space="preserve"> PAGEREF _Toc161687891 \h </w:instrText>
             </w:r>
             <w:r>
               <w:rPr>
@@ -1680,18 +1669,17 @@
           <w:pPr>
             <w:pStyle w:val="TOC2"/>
             <w:tabs>
-              <w:tab w:val="left" w:pos="960"/>
+              <w:tab w:val="left" w:pos="660"/>
               <w:tab w:val="right" w:leader="dot" w:pos="9016"/>
             </w:tabs>
             <w:rPr>
               <w:rFonts w:asciiTheme="minorHAnsi" w:eastAsiaTheme="minorEastAsia" w:hAnsiTheme="minorHAnsi" w:cstheme="minorBidi"/>
               <w:noProof/>
-              <w:kern w:val="2"/>
-              <w:lang w:val="vi-VN" w:eastAsia="vi-VN"/>
-              <w14:ligatures w14:val="standardContextual"/>
+              <w:sz w:val="22"/>
+              <w:szCs w:val="22"/>
             </w:rPr>
           </w:pPr>
-          <w:hyperlink w:anchor="_Toc161684936" w:history="1">
+          <w:hyperlink w:anchor="_Toc161687892" w:history="1">
             <w:r>
               <w:rPr>
                 <w:rStyle w:val="Hyperlink"/>
@@ -1699,15 +1687,14 @@
                 <w:noProof/>
                 <w:lang w:val="vi-VN"/>
               </w:rPr>
-              <w:t>1.2</w:t>
+              <w:t>2</w:t>
             </w:r>
             <w:r>
               <w:rPr>
                 <w:rFonts w:asciiTheme="minorHAnsi" w:eastAsiaTheme="minorEastAsia" w:hAnsiTheme="minorHAnsi" w:cstheme="minorBidi"/>
                 <w:noProof/>
-                <w:kern w:val="2"/>
-                <w:lang w:val="vi-VN" w:eastAsia="vi-VN"/>
-                <w14:ligatures w14:val="standardContextual"/>
+                <w:sz w:val="22"/>
+                <w:szCs w:val="22"/>
               </w:rPr>
               <w:tab/>
             </w:r>
@@ -1739,7 +1726,7 @@
                 <w:noProof/>
                 <w:webHidden/>
               </w:rPr>
-              <w:instrText xml:space="preserve"> PAGEREF _Toc161684936 \h </w:instrText>
+              <w:instrText xml:space="preserve"> PAGEREF _Toc161687892 \h </w:instrText>
             </w:r>
             <w:r>
               <w:rPr>
@@ -1774,18 +1761,17 @@
           <w:pPr>
             <w:pStyle w:val="TOC3"/>
             <w:tabs>
-              <w:tab w:val="left" w:pos="1440"/>
+              <w:tab w:val="left" w:pos="1320"/>
               <w:tab w:val="right" w:leader="dot" w:pos="9016"/>
             </w:tabs>
             <w:rPr>
               <w:rFonts w:asciiTheme="minorHAnsi" w:eastAsiaTheme="minorEastAsia" w:hAnsiTheme="minorHAnsi" w:cstheme="minorBidi"/>
               <w:noProof/>
-              <w:kern w:val="2"/>
-              <w:lang w:val="vi-VN" w:eastAsia="vi-VN"/>
-              <w14:ligatures w14:val="standardContextual"/>
+              <w:sz w:val="22"/>
+              <w:szCs w:val="22"/>
             </w:rPr>
           </w:pPr>
-          <w:hyperlink w:anchor="_Toc161684937" w:history="1">
+          <w:hyperlink w:anchor="_Toc161687893" w:history="1">
             <w:r>
               <w:rPr>
                 <w:rStyle w:val="Hyperlink"/>
@@ -1793,15 +1779,14 @@
                 <w:noProof/>
                 <w:lang w:val="vi-VN"/>
               </w:rPr>
-              <w:t>1.2.1</w:t>
+              <w:t>2.1.1</w:t>
             </w:r>
             <w:r>
               <w:rPr>
                 <w:rFonts w:asciiTheme="minorHAnsi" w:eastAsiaTheme="minorEastAsia" w:hAnsiTheme="minorHAnsi" w:cstheme="minorBidi"/>
                 <w:noProof/>
-                <w:kern w:val="2"/>
-                <w:lang w:val="vi-VN" w:eastAsia="vi-VN"/>
-                <w14:ligatures w14:val="standardContextual"/>
+                <w:sz w:val="22"/>
+                <w:szCs w:val="22"/>
               </w:rPr>
               <w:tab/>
             </w:r>
@@ -1833,7 +1818,7 @@
                 <w:noProof/>
                 <w:webHidden/>
               </w:rPr>
-              <w:instrText xml:space="preserve"> PAGEREF _Toc161684937 \h </w:instrText>
+              <w:instrText xml:space="preserve"> PAGEREF _Toc161687893 \h </w:instrText>
             </w:r>
             <w:r>
               <w:rPr>
@@ -1868,18 +1853,17 @@
           <w:pPr>
             <w:pStyle w:val="TOC3"/>
             <w:tabs>
-              <w:tab w:val="left" w:pos="1440"/>
+              <w:tab w:val="left" w:pos="1320"/>
               <w:tab w:val="right" w:leader="dot" w:pos="9016"/>
             </w:tabs>
             <w:rPr>
               <w:rFonts w:asciiTheme="minorHAnsi" w:eastAsiaTheme="minorEastAsia" w:hAnsiTheme="minorHAnsi" w:cstheme="minorBidi"/>
               <w:noProof/>
-              <w:kern w:val="2"/>
-              <w:lang w:val="vi-VN" w:eastAsia="vi-VN"/>
-              <w14:ligatures w14:val="standardContextual"/>
+              <w:sz w:val="22"/>
+              <w:szCs w:val="22"/>
             </w:rPr>
           </w:pPr>
-          <w:hyperlink w:anchor="_Toc161684938" w:history="1">
+          <w:hyperlink w:anchor="_Toc161687894" w:history="1">
             <w:r>
               <w:rPr>
                 <w:rStyle w:val="Hyperlink"/>
@@ -1887,15 +1871,14 @@
                 <w:noProof/>
                 <w:lang w:val="vi-VN"/>
               </w:rPr>
-              <w:t>1.2.2</w:t>
+              <w:t>2.1.2</w:t>
             </w:r>
             <w:r>
               <w:rPr>
                 <w:rFonts w:asciiTheme="minorHAnsi" w:eastAsiaTheme="minorEastAsia" w:hAnsiTheme="minorHAnsi" w:cstheme="minorBidi"/>
                 <w:noProof/>
-                <w:kern w:val="2"/>
-                <w:lang w:val="vi-VN" w:eastAsia="vi-VN"/>
-                <w14:ligatures w14:val="standardContextual"/>
+                <w:sz w:val="22"/>
+                <w:szCs w:val="22"/>
               </w:rPr>
               <w:tab/>
             </w:r>
@@ -1927,7 +1910,7 @@
                 <w:noProof/>
                 <w:webHidden/>
               </w:rPr>
-              <w:instrText xml:space="preserve"> PAGEREF _Toc161684938 \h </w:instrText>
+              <w:instrText xml:space="preserve"> PAGEREF _Toc161687894 \h </w:instrText>
             </w:r>
             <w:r>
               <w:rPr>
@@ -1962,18 +1945,17 @@
           <w:pPr>
             <w:pStyle w:val="TOC3"/>
             <w:tabs>
-              <w:tab w:val="left" w:pos="1440"/>
+              <w:tab w:val="left" w:pos="1320"/>
               <w:tab w:val="right" w:leader="dot" w:pos="9016"/>
             </w:tabs>
             <w:rPr>
               <w:rFonts w:asciiTheme="minorHAnsi" w:eastAsiaTheme="minorEastAsia" w:hAnsiTheme="minorHAnsi" w:cstheme="minorBidi"/>
               <w:noProof/>
-              <w:kern w:val="2"/>
-              <w:lang w:val="vi-VN" w:eastAsia="vi-VN"/>
-              <w14:ligatures w14:val="standardContextual"/>
+              <w:sz w:val="22"/>
+              <w:szCs w:val="22"/>
             </w:rPr>
           </w:pPr>
-          <w:hyperlink w:anchor="_Toc161684939" w:history="1">
+          <w:hyperlink w:anchor="_Toc161687895" w:history="1">
             <w:r>
               <w:rPr>
                 <w:rStyle w:val="Hyperlink"/>
@@ -1981,15 +1963,14 @@
                 <w:noProof/>
                 <w:lang w:val="vi-VN"/>
               </w:rPr>
-              <w:t>1.2.3</w:t>
+              <w:t>2.1.3</w:t>
             </w:r>
             <w:r>
               <w:rPr>
                 <w:rFonts w:asciiTheme="minorHAnsi" w:eastAsiaTheme="minorEastAsia" w:hAnsiTheme="minorHAnsi" w:cstheme="minorBidi"/>
                 <w:noProof/>
-                <w:kern w:val="2"/>
-                <w:lang w:val="vi-VN" w:eastAsia="vi-VN"/>
-                <w14:ligatures w14:val="standardContextual"/>
+                <w:sz w:val="22"/>
+                <w:szCs w:val="22"/>
               </w:rPr>
               <w:tab/>
             </w:r>
@@ -2021,7 +2002,7 @@
                 <w:noProof/>
                 <w:webHidden/>
               </w:rPr>
-              <w:instrText xml:space="preserve"> PAGEREF _Toc161684939 \h </w:instrText>
+              <w:instrText xml:space="preserve"> PAGEREF _Toc161687895 \h </w:instrText>
             </w:r>
             <w:r>
               <w:rPr>
@@ -2056,18 +2037,17 @@
           <w:pPr>
             <w:pStyle w:val="TOC2"/>
             <w:tabs>
-              <w:tab w:val="left" w:pos="960"/>
+              <w:tab w:val="left" w:pos="880"/>
               <w:tab w:val="right" w:leader="dot" w:pos="9016"/>
             </w:tabs>
             <w:rPr>
               <w:rFonts w:asciiTheme="minorHAnsi" w:eastAsiaTheme="minorEastAsia" w:hAnsiTheme="minorHAnsi" w:cstheme="minorBidi"/>
               <w:noProof/>
-              <w:kern w:val="2"/>
-              <w:lang w:val="vi-VN" w:eastAsia="vi-VN"/>
-              <w14:ligatures w14:val="standardContextual"/>
+              <w:sz w:val="22"/>
+              <w:szCs w:val="22"/>
             </w:rPr>
           </w:pPr>
-          <w:hyperlink w:anchor="_Toc161684940" w:history="1">
+          <w:hyperlink w:anchor="_Toc161687896" w:history="1">
             <w:r>
               <w:rPr>
                 <w:rStyle w:val="Hyperlink"/>
@@ -2075,15 +2055,14 @@
                 <w:noProof/>
                 <w:lang w:val="vi-VN"/>
               </w:rPr>
-              <w:t>1.3</w:t>
+              <w:t>2.1</w:t>
             </w:r>
             <w:r>
               <w:rPr>
                 <w:rFonts w:asciiTheme="minorHAnsi" w:eastAsiaTheme="minorEastAsia" w:hAnsiTheme="minorHAnsi" w:cstheme="minorBidi"/>
                 <w:noProof/>
-                <w:kern w:val="2"/>
-                <w:lang w:val="vi-VN" w:eastAsia="vi-VN"/>
-                <w14:ligatures w14:val="standardContextual"/>
+                <w:sz w:val="22"/>
+                <w:szCs w:val="22"/>
               </w:rPr>
               <w:tab/>
             </w:r>
@@ -2115,7 +2094,7 @@
                 <w:noProof/>
                 <w:webHidden/>
               </w:rPr>
-              <w:instrText xml:space="preserve"> PAGEREF _Toc161684940 \h </w:instrText>
+              <w:instrText xml:space="preserve"> PAGEREF _Toc161687896 \h </w:instrText>
             </w:r>
             <w:r>
               <w:rPr>
@@ -2150,18 +2129,17 @@
           <w:pPr>
             <w:pStyle w:val="TOC3"/>
             <w:tabs>
-              <w:tab w:val="left" w:pos="1440"/>
+              <w:tab w:val="left" w:pos="1320"/>
               <w:tab w:val="right" w:leader="dot" w:pos="9016"/>
             </w:tabs>
             <w:rPr>
               <w:rFonts w:asciiTheme="minorHAnsi" w:eastAsiaTheme="minorEastAsia" w:hAnsiTheme="minorHAnsi" w:cstheme="minorBidi"/>
               <w:noProof/>
-              <w:kern w:val="2"/>
-              <w:lang w:val="vi-VN" w:eastAsia="vi-VN"/>
-              <w14:ligatures w14:val="standardContextual"/>
+              <w:sz w:val="22"/>
+              <w:szCs w:val="22"/>
             </w:rPr>
           </w:pPr>
-          <w:hyperlink w:anchor="_Toc161684941" w:history="1">
+          <w:hyperlink w:anchor="_Toc161687897" w:history="1">
             <w:r>
               <w:rPr>
                 <w:rStyle w:val="Hyperlink"/>
@@ -2169,15 +2147,14 @@
                 <w:noProof/>
                 <w:lang w:val="vi-VN"/>
               </w:rPr>
-              <w:t>1.3.1</w:t>
+              <w:t>2.1.4</w:t>
             </w:r>
             <w:r>
               <w:rPr>
                 <w:rFonts w:asciiTheme="minorHAnsi" w:eastAsiaTheme="minorEastAsia" w:hAnsiTheme="minorHAnsi" w:cstheme="minorBidi"/>
                 <w:noProof/>
-                <w:kern w:val="2"/>
-                <w:lang w:val="vi-VN" w:eastAsia="vi-VN"/>
-                <w14:ligatures w14:val="standardContextual"/>
+                <w:sz w:val="22"/>
+                <w:szCs w:val="22"/>
               </w:rPr>
               <w:tab/>
             </w:r>
@@ -2209,7 +2186,7 @@
                 <w:noProof/>
                 <w:webHidden/>
               </w:rPr>
-              <w:instrText xml:space="preserve"> PAGEREF _Toc161684941 \h </w:instrText>
+              <w:instrText xml:space="preserve"> PAGEREF _Toc161687897 \h </w:instrText>
             </w:r>
             <w:r>
               <w:rPr>
@@ -2244,18 +2221,17 @@
           <w:pPr>
             <w:pStyle w:val="TOC3"/>
             <w:tabs>
-              <w:tab w:val="left" w:pos="1440"/>
+              <w:tab w:val="left" w:pos="1320"/>
               <w:tab w:val="right" w:leader="dot" w:pos="9016"/>
             </w:tabs>
             <w:rPr>
               <w:rFonts w:asciiTheme="minorHAnsi" w:eastAsiaTheme="minorEastAsia" w:hAnsiTheme="minorHAnsi" w:cstheme="minorBidi"/>
               <w:noProof/>
-              <w:kern w:val="2"/>
-              <w:lang w:val="vi-VN" w:eastAsia="vi-VN"/>
-              <w14:ligatures w14:val="standardContextual"/>
+              <w:sz w:val="22"/>
+              <w:szCs w:val="22"/>
             </w:rPr>
           </w:pPr>
-          <w:hyperlink w:anchor="_Toc161684942" w:history="1">
+          <w:hyperlink w:anchor="_Toc161687898" w:history="1">
             <w:r>
               <w:rPr>
                 <w:rStyle w:val="Hyperlink"/>
@@ -2263,15 +2239,14 @@
                 <w:noProof/>
                 <w:lang w:val="vi-VN"/>
               </w:rPr>
-              <w:t>1.3.2</w:t>
+              <w:t>2.1.5</w:t>
             </w:r>
             <w:r>
               <w:rPr>
                 <w:rFonts w:asciiTheme="minorHAnsi" w:eastAsiaTheme="minorEastAsia" w:hAnsiTheme="minorHAnsi" w:cstheme="minorBidi"/>
                 <w:noProof/>
-                <w:kern w:val="2"/>
-                <w:lang w:val="vi-VN" w:eastAsia="vi-VN"/>
-                <w14:ligatures w14:val="standardContextual"/>
+                <w:sz w:val="22"/>
+                <w:szCs w:val="22"/>
               </w:rPr>
               <w:tab/>
             </w:r>
@@ -2303,7 +2278,7 @@
                 <w:noProof/>
                 <w:webHidden/>
               </w:rPr>
-              <w:instrText xml:space="preserve"> PAGEREF _Toc161684942 \h </w:instrText>
+              <w:instrText xml:space="preserve"> PAGEREF _Toc161687898 \h </w:instrText>
             </w:r>
             <w:r>
               <w:rPr>
@@ -2356,6 +2331,8 @@
           <w:lang w:val="vi-VN"/>
         </w:rPr>
       </w:pPr>
+      <w:bookmarkStart w:id="1" w:name="_GoBack"/>
+      <w:bookmarkEnd w:id="1"/>
       <w:r>
         <w:rPr>
           <w:noProof/>
@@ -2365,7 +2342,7 @@
         </w:rPr>
         <w:br w:type="page"/>
       </w:r>
-      <w:bookmarkStart w:id="2" w:name="_Toc161684931"/>
+      <w:bookmarkStart w:id="2" w:name="_Toc161687887"/>
       <w:r>
         <w:rPr>
           <w:noProof/>
@@ -2649,7 +2626,7 @@
           <w:lang w:val="vi-VN"/>
         </w:rPr>
       </w:pPr>
-      <w:bookmarkStart w:id="3" w:name="_Toc161684932"/>
+      <w:bookmarkStart w:id="3" w:name="_Toc161687888"/>
       <w:r>
         <w:rPr>
           <w:b/>
@@ -2684,7 +2661,7 @@
           <w:lang w:val="vi-VN"/>
         </w:rPr>
       </w:pPr>
-      <w:bookmarkStart w:id="4" w:name="_Toc161684933"/>
+      <w:bookmarkStart w:id="4" w:name="_Toc161687889"/>
       <w:r>
         <w:rPr>
           <w:b/>
@@ -2839,7 +2816,7 @@
           <w:lang w:val="vi-VN"/>
         </w:rPr>
       </w:pPr>
-      <w:bookmarkStart w:id="5" w:name="_Toc161684934"/>
+      <w:bookmarkStart w:id="5" w:name="_Toc161687890"/>
       <w:r>
         <w:rPr>
           <w:b/>
@@ -3018,7 +2995,7 @@
           <w:lang w:val="vi-VN"/>
         </w:rPr>
       </w:pPr>
-      <w:bookmarkStart w:id="6" w:name="_Toc161684935"/>
+      <w:bookmarkStart w:id="6" w:name="_Toc161687891"/>
       <w:r>
         <w:rPr>
           <w:b/>
@@ -3554,7 +3531,7 @@
       <w:pPr>
         <w:pStyle w:val="ListParagraph"/>
         <w:numPr>
-          <w:ilvl w:val="1"/>
+          <w:ilvl w:val="0"/>
           <w:numId w:val="1"/>
         </w:numPr>
         <w:tabs>
@@ -3572,7 +3549,7 @@
           <w:lang w:val="vi-VN"/>
         </w:rPr>
       </w:pPr>
-      <w:bookmarkStart w:id="7" w:name="_Toc161684936"/>
+      <w:bookmarkStart w:id="7" w:name="_Toc161687892"/>
       <w:r>
         <w:rPr>
           <w:b/>
@@ -3622,7 +3599,7 @@
         </w:rPr>
       </w:pPr>
       <w:bookmarkStart w:id="8" w:name="_Toc78205490"/>
-      <w:bookmarkStart w:id="9" w:name="_Toc161684937"/>
+      <w:bookmarkStart w:id="9" w:name="_Toc161687893"/>
       <w:r>
         <w:rPr>
           <w:b/>
@@ -3781,7 +3758,7 @@
         </w:rPr>
       </w:pPr>
       <w:bookmarkStart w:id="11" w:name="_Toc78205491"/>
-      <w:bookmarkStart w:id="12" w:name="_Toc161684938"/>
+      <w:bookmarkStart w:id="12" w:name="_Toc161687894"/>
       <w:r>
         <w:rPr>
           <w:b/>
@@ -3911,7 +3888,7 @@
         </w:rPr>
       </w:pPr>
       <w:bookmarkStart w:id="13" w:name="_Toc78205492"/>
-      <w:bookmarkStart w:id="14" w:name="_Toc161684939"/>
+      <w:bookmarkStart w:id="14" w:name="_Toc161687895"/>
       <w:r>
         <w:rPr>
           <w:b/>
@@ -4513,7 +4490,7 @@
         <w:pStyle w:val="ListParagraph"/>
         <w:numPr>
           <w:ilvl w:val="1"/>
-          <w:numId w:val="1"/>
+          <w:numId w:val="4"/>
         </w:numPr>
         <w:tabs>
           <w:tab w:val="left" w:pos="2490"/>
@@ -4531,7 +4508,7 @@
         </w:rPr>
       </w:pPr>
       <w:bookmarkStart w:id="16" w:name="_Toc78205493"/>
-      <w:bookmarkStart w:id="17" w:name="_Toc161684940"/>
+      <w:bookmarkStart w:id="17" w:name="_Toc161687896"/>
       <w:r>
         <w:rPr>
           <w:b/>
@@ -4569,7 +4546,7 @@
         </w:rPr>
       </w:pPr>
       <w:bookmarkStart w:id="18" w:name="_Toc78205494"/>
-      <w:bookmarkStart w:id="19" w:name="_Toc161684941"/>
+      <w:bookmarkStart w:id="19" w:name="_Toc161687897"/>
       <w:r>
         <w:rPr>
           <w:b/>
@@ -5614,7 +5591,7 @@
         </w:rPr>
       </w:pPr>
       <w:bookmarkStart w:id="21" w:name="_Toc78205495"/>
-      <w:bookmarkStart w:id="22" w:name="_Toc161684942"/>
+      <w:bookmarkStart w:id="22" w:name="_Toc161687898"/>
       <w:r>
         <w:rPr>
           <w:b/>
@@ -5778,6 +5755,119 @@
 <file path=word/numbering.xml><?xml version="1.0" encoding="utf-8"?>
 <w:numbering xmlns:wpc="http://schemas.microsoft.com/office/word/2010/wordprocessingCanvas" xmlns:cx="http://schemas.microsoft.com/office/drawing/2014/chartex" xmlns:mc="http://schemas.openxmlformats.org/markup-compatibility/2006" xmlns:o="urn:schemas-microsoft-com:office:office" xmlns:r="http://schemas.openxmlformats.org/officeDocument/2006/relationships" xmlns:m="http://schemas.openxmlformats.org/officeDocument/2006/math" xmlns:v="urn:schemas-microsoft-com:vml" xmlns:wp14="http://schemas.microsoft.com/office/word/2010/wordprocessingDrawing" xmlns:wp="http://schemas.openxmlformats.org/drawingml/2006/wordprocessingDrawing" xmlns:w10="urn:schemas-microsoft-com:office:word" xmlns:w="http://schemas.openxmlformats.org/wordprocessingml/2006/main" xmlns:w14="http://schemas.microsoft.com/office/word/2010/wordml" xmlns:w15="http://schemas.microsoft.com/office/word/2012/wordml" xmlns:w16se="http://schemas.microsoft.com/office/word/2015/wordml/symex" xmlns:wpg="http://schemas.microsoft.com/office/word/2010/wordprocessingGroup" xmlns:wpi="http://schemas.microsoft.com/office/word/2010/wordprocessingInk" xmlns:wne="http://schemas.microsoft.com/office/word/2006/wordml" xmlns:wps="http://schemas.microsoft.com/office/word/2010/wordprocessingShape" mc:Ignorable="w14 w15 w16se wp14">
   <w:abstractNum w:abstractNumId="0" w15:restartNumberingAfterBreak="0">
+    <w:nsid w:val="205049FD"/>
+    <w:multiLevelType w:val="multilevel"/>
+    <w:tmpl w:val="47D4DC68"/>
+    <w:lvl w:ilvl="0">
+      <w:start w:val="2"/>
+      <w:numFmt w:val="decimal"/>
+      <w:lvlText w:val="%1"/>
+      <w:lvlJc w:val="left"/>
+      <w:pPr>
+        <w:ind w:left="456" w:hanging="456"/>
+      </w:pPr>
+      <w:rPr>
+        <w:rFonts w:hint="default"/>
+      </w:rPr>
+    </w:lvl>
+    <w:lvl w:ilvl="1">
+      <w:start w:val="1"/>
+      <w:numFmt w:val="decimal"/>
+      <w:lvlText w:val="%1.%2"/>
+      <w:lvlJc w:val="left"/>
+      <w:pPr>
+        <w:ind w:left="1440" w:hanging="720"/>
+      </w:pPr>
+      <w:rPr>
+        <w:rFonts w:hint="default"/>
+      </w:rPr>
+    </w:lvl>
+    <w:lvl w:ilvl="2">
+      <w:start w:val="1"/>
+      <w:numFmt w:val="decimal"/>
+      <w:lvlText w:val="%1.%2.%3"/>
+      <w:lvlJc w:val="left"/>
+      <w:pPr>
+        <w:ind w:left="2160" w:hanging="720"/>
+      </w:pPr>
+      <w:rPr>
+        <w:rFonts w:hint="default"/>
+      </w:rPr>
+    </w:lvl>
+    <w:lvl w:ilvl="3">
+      <w:start w:val="1"/>
+      <w:numFmt w:val="decimal"/>
+      <w:lvlText w:val="%1.%2.%3.%4"/>
+      <w:lvlJc w:val="left"/>
+      <w:pPr>
+        <w:ind w:left="3240" w:hanging="1080"/>
+      </w:pPr>
+      <w:rPr>
+        <w:rFonts w:hint="default"/>
+      </w:rPr>
+    </w:lvl>
+    <w:lvl w:ilvl="4">
+      <w:start w:val="1"/>
+      <w:numFmt w:val="decimal"/>
+      <w:lvlText w:val="%1.%2.%3.%4.%5"/>
+      <w:lvlJc w:val="left"/>
+      <w:pPr>
+        <w:ind w:left="4320" w:hanging="1440"/>
+      </w:pPr>
+      <w:rPr>
+        <w:rFonts w:hint="default"/>
+      </w:rPr>
+    </w:lvl>
+    <w:lvl w:ilvl="5">
+      <w:start w:val="1"/>
+      <w:numFmt w:val="decimal"/>
+      <w:lvlText w:val="%1.%2.%3.%4.%5.%6"/>
+      <w:lvlJc w:val="left"/>
+      <w:pPr>
+        <w:ind w:left="5400" w:hanging="1800"/>
+      </w:pPr>
+      <w:rPr>
+        <w:rFonts w:hint="default"/>
+      </w:rPr>
+    </w:lvl>
+    <w:lvl w:ilvl="6">
+      <w:start w:val="1"/>
+      <w:numFmt w:val="decimal"/>
+      <w:lvlText w:val="%1.%2.%3.%4.%5.%6.%7"/>
+      <w:lvlJc w:val="left"/>
+      <w:pPr>
+        <w:ind w:left="6120" w:hanging="1800"/>
+      </w:pPr>
+      <w:rPr>
+        <w:rFonts w:hint="default"/>
+      </w:rPr>
+    </w:lvl>
+    <w:lvl w:ilvl="7">
+      <w:start w:val="1"/>
+      <w:numFmt w:val="decimal"/>
+      <w:lvlText w:val="%1.%2.%3.%4.%5.%6.%7.%8"/>
+      <w:lvlJc w:val="left"/>
+      <w:pPr>
+        <w:ind w:left="7200" w:hanging="2160"/>
+      </w:pPr>
+      <w:rPr>
+        <w:rFonts w:hint="default"/>
+      </w:rPr>
+    </w:lvl>
+    <w:lvl w:ilvl="8">
+      <w:start w:val="1"/>
+      <w:numFmt w:val="decimal"/>
+      <w:lvlText w:val="%1.%2.%3.%4.%5.%6.%7.%8.%9"/>
+      <w:lvlJc w:val="left"/>
+      <w:pPr>
+        <w:ind w:left="8280" w:hanging="2520"/>
+      </w:pPr>
+      <w:rPr>
+        <w:rFonts w:hint="default"/>
+      </w:rPr>
+    </w:lvl>
+  </w:abstractNum>
+  <w:abstractNum w:abstractNumId="1" w15:restartNumberingAfterBreak="0">
     <w:nsid w:val="223B6EE1"/>
     <w:multiLevelType w:val="hybridMultilevel"/>
     <w:tmpl w:val="007AC98C"/>
@@ -5890,7 +5980,7 @@
       </w:rPr>
     </w:lvl>
   </w:abstractNum>
-  <w:abstractNum w:abstractNumId="1" w15:restartNumberingAfterBreak="0">
+  <w:abstractNum w:abstractNumId="2" w15:restartNumberingAfterBreak="0">
     <w:nsid w:val="2EB46FAC"/>
     <w:multiLevelType w:val="hybridMultilevel"/>
     <w:tmpl w:val="718803DE"/>
@@ -6003,10 +6093,10 @@
       </w:rPr>
     </w:lvl>
   </w:abstractNum>
-  <w:abstractNum w:abstractNumId="2" w15:restartNumberingAfterBreak="0">
+  <w:abstractNum w:abstractNumId="3" w15:restartNumberingAfterBreak="0">
     <w:nsid w:val="6A6B4B64"/>
     <w:multiLevelType w:val="multilevel"/>
-    <w:tmpl w:val="0AEA03F0"/>
+    <w:tmpl w:val="5600A964"/>
     <w:lvl w:ilvl="0">
       <w:start w:val="1"/>
       <w:numFmt w:val="decimal"/>
@@ -6022,13 +6112,13 @@
     <w:lvl w:ilvl="1">
       <w:start w:val="1"/>
       <w:numFmt w:val="decimal"/>
-      <w:lvlText w:val="%1.%2"/>
+      <w:lvlText w:val="%2"/>
       <w:lvlJc w:val="left"/>
       <w:pPr>
         <w:ind w:left="1440" w:hanging="720"/>
       </w:pPr>
       <w:rPr>
-        <w:rFonts w:hint="default"/>
+        <w:rFonts w:ascii="Times New Roman" w:eastAsia="Times New Roman" w:hAnsi="Times New Roman" w:cs="Times New Roman"/>
         <w:b/>
         <w:sz w:val="36"/>
         <w:szCs w:val="36"/>
@@ -6124,13 +6214,16 @@
     </w:lvl>
   </w:abstractNum>
   <w:num w:numId="1">
+    <w:abstractNumId w:val="3"/>
+  </w:num>
+  <w:num w:numId="2">
+    <w:abstractNumId w:val="1"/>
+  </w:num>
+  <w:num w:numId="3">
     <w:abstractNumId w:val="2"/>
   </w:num>
-  <w:num w:numId="2">
+  <w:num w:numId="4">
     <w:abstractNumId w:val="0"/>
-  </w:num>
-  <w:num w:numId="3">
-    <w:abstractNumId w:val="1"/>
   </w:num>
 </w:numbering>
 </file>

--- a/Báo cáo.docx
+++ b/Báo cáo.docx
@@ -1229,7 +1229,7 @@
           <w:r>
             <w:fldChar w:fldCharType="separate"/>
           </w:r>
-          <w:hyperlink w:anchor="_Toc161687887" w:history="1">
+          <w:hyperlink w:anchor="_Toc161776295" w:history="1">
             <w:r>
               <w:rPr>
                 <w:rStyle w:val="Hyperlink"/>
@@ -1257,7 +1257,7 @@
                 <w:noProof/>
                 <w:webHidden/>
               </w:rPr>
-              <w:instrText xml:space="preserve"> PAGEREF _Toc161687887 \h </w:instrText>
+              <w:instrText xml:space="preserve"> PAGEREF _Toc161776295 \h </w:instrText>
             </w:r>
             <w:r>
               <w:rPr>
@@ -1292,7 +1292,7 @@
           <w:pPr>
             <w:pStyle w:val="TOC2"/>
             <w:tabs>
-              <w:tab w:val="left" w:pos="660"/>
+              <w:tab w:val="left" w:pos="880"/>
               <w:tab w:val="right" w:leader="dot" w:pos="9016"/>
             </w:tabs>
             <w:rPr>
@@ -1302,7 +1302,7 @@
               <w:szCs w:val="22"/>
             </w:rPr>
           </w:pPr>
-          <w:hyperlink w:anchor="_Toc161687888" w:history="1">
+          <w:hyperlink w:anchor="_Toc161776296" w:history="1">
             <w:r>
               <w:rPr>
                 <w:rStyle w:val="Hyperlink"/>
@@ -1310,7 +1310,7 @@
                 <w:noProof/>
                 <w:lang w:val="vi-VN"/>
               </w:rPr>
-              <w:t>1</w:t>
+              <w:t>1.1</w:t>
             </w:r>
             <w:r>
               <w:rPr>
@@ -1349,7 +1349,7 @@
                 <w:noProof/>
                 <w:webHidden/>
               </w:rPr>
-              <w:instrText xml:space="preserve"> PAGEREF _Toc161687888 \h </w:instrText>
+              <w:instrText xml:space="preserve"> PAGEREF _Toc161776296 \h </w:instrText>
             </w:r>
             <w:r>
               <w:rPr>
@@ -1394,7 +1394,7 @@
               <w:szCs w:val="22"/>
             </w:rPr>
           </w:pPr>
-          <w:hyperlink w:anchor="_Toc161687889" w:history="1">
+          <w:hyperlink w:anchor="_Toc161776297" w:history="1">
             <w:r>
               <w:rPr>
                 <w:rStyle w:val="Hyperlink"/>
@@ -1441,7 +1441,7 @@
                 <w:noProof/>
                 <w:webHidden/>
               </w:rPr>
-              <w:instrText xml:space="preserve"> PAGEREF _Toc161687889 \h </w:instrText>
+              <w:instrText xml:space="preserve"> PAGEREF _Toc161776297 \h </w:instrText>
             </w:r>
             <w:r>
               <w:rPr>
@@ -1486,7 +1486,7 @@
               <w:szCs w:val="22"/>
             </w:rPr>
           </w:pPr>
-          <w:hyperlink w:anchor="_Toc161687890" w:history="1">
+          <w:hyperlink w:anchor="_Toc161776298" w:history="1">
             <w:r>
               <w:rPr>
                 <w:rStyle w:val="Hyperlink"/>
@@ -1533,7 +1533,7 @@
                 <w:noProof/>
                 <w:webHidden/>
               </w:rPr>
-              <w:instrText xml:space="preserve"> PAGEREF _Toc161687890 \h </w:instrText>
+              <w:instrText xml:space="preserve"> PAGEREF _Toc161776298 \h </w:instrText>
             </w:r>
             <w:r>
               <w:rPr>
@@ -1578,7 +1578,7 @@
               <w:szCs w:val="22"/>
             </w:rPr>
           </w:pPr>
-          <w:hyperlink w:anchor="_Toc161687891" w:history="1">
+          <w:hyperlink w:anchor="_Toc161776299" w:history="1">
             <w:r>
               <w:rPr>
                 <w:rStyle w:val="Hyperlink"/>
@@ -1625,7 +1625,7 @@
                 <w:noProof/>
                 <w:webHidden/>
               </w:rPr>
-              <w:instrText xml:space="preserve"> PAGEREF _Toc161687891 \h </w:instrText>
+              <w:instrText xml:space="preserve"> PAGEREF _Toc161776299 \h </w:instrText>
             </w:r>
             <w:r>
               <w:rPr>
@@ -1660,7 +1660,7 @@
           <w:pPr>
             <w:pStyle w:val="TOC2"/>
             <w:tabs>
-              <w:tab w:val="left" w:pos="660"/>
+              <w:tab w:val="left" w:pos="880"/>
               <w:tab w:val="right" w:leader="dot" w:pos="9016"/>
             </w:tabs>
             <w:rPr>
@@ -1670,7 +1670,7 @@
               <w:szCs w:val="22"/>
             </w:rPr>
           </w:pPr>
-          <w:hyperlink w:anchor="_Toc161687892" w:history="1">
+          <w:hyperlink w:anchor="_Toc161776300" w:history="1">
             <w:r>
               <w:rPr>
                 <w:rStyle w:val="Hyperlink"/>
@@ -1678,7 +1678,7 @@
                 <w:noProof/>
                 <w:lang w:val="vi-VN"/>
               </w:rPr>
-              <w:t>2</w:t>
+              <w:t>1.2</w:t>
             </w:r>
             <w:r>
               <w:rPr>
@@ -1717,7 +1717,7 @@
                 <w:noProof/>
                 <w:webHidden/>
               </w:rPr>
-              <w:instrText xml:space="preserve"> PAGEREF _Toc161687892 \h </w:instrText>
+              <w:instrText xml:space="preserve"> PAGEREF _Toc161776300 \h </w:instrText>
             </w:r>
             <w:r>
               <w:rPr>
@@ -1762,7 +1762,7 @@
               <w:szCs w:val="22"/>
             </w:rPr>
           </w:pPr>
-          <w:hyperlink w:anchor="_Toc161687893" w:history="1">
+          <w:hyperlink w:anchor="_Toc161776301" w:history="1">
             <w:r>
               <w:rPr>
                 <w:rStyle w:val="Hyperlink"/>
@@ -1770,7 +1770,7 @@
                 <w:noProof/>
                 <w:lang w:val="vi-VN"/>
               </w:rPr>
-              <w:t>2.1.1</w:t>
+              <w:t>1.2.1</w:t>
             </w:r>
             <w:r>
               <w:rPr>
@@ -1809,7 +1809,7 @@
                 <w:noProof/>
                 <w:webHidden/>
               </w:rPr>
-              <w:instrText xml:space="preserve"> PAGEREF _Toc161687893 \h </w:instrText>
+              <w:instrText xml:space="preserve"> PAGEREF _Toc161776301 \h </w:instrText>
             </w:r>
             <w:r>
               <w:rPr>
@@ -1854,7 +1854,7 @@
               <w:szCs w:val="22"/>
             </w:rPr>
           </w:pPr>
-          <w:hyperlink w:anchor="_Toc161687894" w:history="1">
+          <w:hyperlink w:anchor="_Toc161776302" w:history="1">
             <w:r>
               <w:rPr>
                 <w:rStyle w:val="Hyperlink"/>
@@ -1862,7 +1862,7 @@
                 <w:noProof/>
                 <w:lang w:val="vi-VN"/>
               </w:rPr>
-              <w:t>2.1.2</w:t>
+              <w:t>1.2.2</w:t>
             </w:r>
             <w:r>
               <w:rPr>
@@ -1901,7 +1901,7 @@
                 <w:noProof/>
                 <w:webHidden/>
               </w:rPr>
-              <w:instrText xml:space="preserve"> PAGEREF _Toc161687894 \h </w:instrText>
+              <w:instrText xml:space="preserve"> PAGEREF _Toc161776302 \h </w:instrText>
             </w:r>
             <w:r>
               <w:rPr>
@@ -1946,7 +1946,7 @@
               <w:szCs w:val="22"/>
             </w:rPr>
           </w:pPr>
-          <w:hyperlink w:anchor="_Toc161687895" w:history="1">
+          <w:hyperlink w:anchor="_Toc161776303" w:history="1">
             <w:r>
               <w:rPr>
                 <w:rStyle w:val="Hyperlink"/>
@@ -1954,7 +1954,7 @@
                 <w:noProof/>
                 <w:lang w:val="vi-VN"/>
               </w:rPr>
-              <w:t>2.1.3</w:t>
+              <w:t>1.2.3</w:t>
             </w:r>
             <w:r>
               <w:rPr>
@@ -1993,7 +1993,7 @@
                 <w:noProof/>
                 <w:webHidden/>
               </w:rPr>
-              <w:instrText xml:space="preserve"> PAGEREF _Toc161687895 \h </w:instrText>
+              <w:instrText xml:space="preserve"> PAGEREF _Toc161776303 \h </w:instrText>
             </w:r>
             <w:r>
               <w:rPr>
@@ -2038,7 +2038,7 @@
               <w:szCs w:val="22"/>
             </w:rPr>
           </w:pPr>
-          <w:hyperlink w:anchor="_Toc161687896" w:history="1">
+          <w:hyperlink w:anchor="_Toc161776304" w:history="1">
             <w:r>
               <w:rPr>
                 <w:rStyle w:val="Hyperlink"/>
@@ -2046,7 +2046,7 @@
                 <w:noProof/>
                 <w:lang w:val="vi-VN"/>
               </w:rPr>
-              <w:t>2.1</w:t>
+              <w:t>1.3</w:t>
             </w:r>
             <w:r>
               <w:rPr>
@@ -2085,7 +2085,7 @@
                 <w:noProof/>
                 <w:webHidden/>
               </w:rPr>
-              <w:instrText xml:space="preserve"> PAGEREF _Toc161687896 \h </w:instrText>
+              <w:instrText xml:space="preserve"> PAGEREF _Toc161776304 \h </w:instrText>
             </w:r>
             <w:r>
               <w:rPr>
@@ -2130,7 +2130,7 @@
               <w:szCs w:val="22"/>
             </w:rPr>
           </w:pPr>
-          <w:hyperlink w:anchor="_Toc161687897" w:history="1">
+          <w:hyperlink w:anchor="_Toc161776305" w:history="1">
             <w:r>
               <w:rPr>
                 <w:rStyle w:val="Hyperlink"/>
@@ -2138,7 +2138,7 @@
                 <w:noProof/>
                 <w:lang w:val="vi-VN"/>
               </w:rPr>
-              <w:t>2.1.4</w:t>
+              <w:t>1.3.1</w:t>
             </w:r>
             <w:r>
               <w:rPr>
@@ -2177,7 +2177,7 @@
                 <w:noProof/>
                 <w:webHidden/>
               </w:rPr>
-              <w:instrText xml:space="preserve"> PAGEREF _Toc161687897 \h </w:instrText>
+              <w:instrText xml:space="preserve"> PAGEREF _Toc161776305 \h </w:instrText>
             </w:r>
             <w:r>
               <w:rPr>
@@ -2222,7 +2222,7 @@
               <w:szCs w:val="22"/>
             </w:rPr>
           </w:pPr>
-          <w:hyperlink w:anchor="_Toc161687898" w:history="1">
+          <w:hyperlink w:anchor="_Toc161776306" w:history="1">
             <w:r>
               <w:rPr>
                 <w:rStyle w:val="Hyperlink"/>
@@ -2230,7 +2230,7 @@
                 <w:noProof/>
                 <w:lang w:val="vi-VN"/>
               </w:rPr>
-              <w:t>2.1.5</w:t>
+              <w:t>1.3.2</w:t>
             </w:r>
             <w:r>
               <w:rPr>
@@ -2269,7 +2269,7 @@
                 <w:noProof/>
                 <w:webHidden/>
               </w:rPr>
-              <w:instrText xml:space="preserve"> PAGEREF _Toc161687898 \h </w:instrText>
+              <w:instrText xml:space="preserve"> PAGEREF _Toc161776306 \h </w:instrText>
             </w:r>
             <w:r>
               <w:rPr>
@@ -2290,6 +2290,151 @@
                 <w:webHidden/>
               </w:rPr>
               <w:t>7</w:t>
+            </w:r>
+            <w:r>
+              <w:rPr>
+                <w:noProof/>
+                <w:webHidden/>
+              </w:rPr>
+              <w:fldChar w:fldCharType="end"/>
+            </w:r>
+          </w:hyperlink>
+        </w:p>
+        <w:p>
+          <w:pPr>
+            <w:pStyle w:val="TOC1"/>
+            <w:tabs>
+              <w:tab w:val="right" w:leader="dot" w:pos="9016"/>
+            </w:tabs>
+            <w:rPr>
+              <w:rFonts w:asciiTheme="minorHAnsi" w:eastAsiaTheme="minorEastAsia" w:hAnsiTheme="minorHAnsi" w:cstheme="minorBidi"/>
+              <w:noProof/>
+              <w:sz w:val="22"/>
+              <w:szCs w:val="22"/>
+            </w:rPr>
+          </w:pPr>
+          <w:hyperlink w:anchor="_Toc161776307" w:history="1">
+            <w:r>
+              <w:rPr>
+                <w:rStyle w:val="Hyperlink"/>
+                <w:noProof/>
+                <w:lang w:val="vi-VN"/>
+              </w:rPr>
+              <w:t>PHẦN 2: PHÂN TÍCH NỘI DUNG – THIẾT KẾ HỆ THỐNG</w:t>
+            </w:r>
+            <w:r>
+              <w:rPr>
+                <w:noProof/>
+                <w:webHidden/>
+              </w:rPr>
+              <w:tab/>
+            </w:r>
+            <w:r>
+              <w:rPr>
+                <w:noProof/>
+                <w:webHidden/>
+              </w:rPr>
+              <w:fldChar w:fldCharType="begin"/>
+            </w:r>
+            <w:r>
+              <w:rPr>
+                <w:noProof/>
+                <w:webHidden/>
+              </w:rPr>
+              <w:instrText xml:space="preserve"> PAGEREF _Toc161776307 \h </w:instrText>
+            </w:r>
+            <w:r>
+              <w:rPr>
+                <w:noProof/>
+                <w:webHidden/>
+              </w:rPr>
+            </w:r>
+            <w:r>
+              <w:rPr>
+                <w:noProof/>
+                <w:webHidden/>
+              </w:rPr>
+              <w:fldChar w:fldCharType="separate"/>
+            </w:r>
+            <w:r>
+              <w:rPr>
+                <w:noProof/>
+                <w:webHidden/>
+              </w:rPr>
+              <w:t>8</w:t>
+            </w:r>
+            <w:r>
+              <w:rPr>
+                <w:noProof/>
+                <w:webHidden/>
+              </w:rPr>
+              <w:fldChar w:fldCharType="end"/>
+            </w:r>
+          </w:hyperlink>
+        </w:p>
+        <w:p>
+          <w:pPr>
+            <w:pStyle w:val="TOC2"/>
+            <w:tabs>
+              <w:tab w:val="right" w:leader="dot" w:pos="9016"/>
+            </w:tabs>
+            <w:rPr>
+              <w:rFonts w:asciiTheme="minorHAnsi" w:eastAsiaTheme="minorEastAsia" w:hAnsiTheme="minorHAnsi" w:cstheme="minorBidi"/>
+              <w:noProof/>
+              <w:sz w:val="22"/>
+              <w:szCs w:val="22"/>
+            </w:rPr>
+          </w:pPr>
+          <w:hyperlink w:anchor="_Toc161776308" w:history="1">
+            <w:r>
+              <w:rPr>
+                <w:rStyle w:val="Hyperlink"/>
+                <w:b/>
+                <w:noProof/>
+                <w:lang w:val="vi-VN"/>
+              </w:rPr>
+              <w:t>2.1 Phân tích nội dung</w:t>
+            </w:r>
+            <w:r>
+              <w:rPr>
+                <w:noProof/>
+                <w:webHidden/>
+              </w:rPr>
+              <w:tab/>
+            </w:r>
+            <w:r>
+              <w:rPr>
+                <w:noProof/>
+                <w:webHidden/>
+              </w:rPr>
+              <w:fldChar w:fldCharType="begin"/>
+            </w:r>
+            <w:r>
+              <w:rPr>
+                <w:noProof/>
+                <w:webHidden/>
+              </w:rPr>
+              <w:instrText xml:space="preserve"> PAGEREF _Toc161776308 \h </w:instrText>
+            </w:r>
+            <w:r>
+              <w:rPr>
+                <w:noProof/>
+                <w:webHidden/>
+              </w:rPr>
+            </w:r>
+            <w:r>
+              <w:rPr>
+                <w:noProof/>
+                <w:webHidden/>
+              </w:rPr>
+              <w:fldChar w:fldCharType="separate"/>
+            </w:r>
+            <w:r>
+              <w:rPr>
+                <w:noProof/>
+                <w:webHidden/>
+              </w:rPr>
+              <w:t>8</w:t>
             </w:r>
             <w:r>
               <w:rPr>
@@ -2322,6 +2467,8 @@
           <w:lang w:val="vi-VN"/>
         </w:rPr>
       </w:pPr>
+      <w:bookmarkStart w:id="1" w:name="_GoBack"/>
+      <w:bookmarkEnd w:id="1"/>
       <w:r>
         <w:rPr>
           <w:noProof/>
@@ -2331,7 +2478,7 @@
         </w:rPr>
         <w:br w:type="page"/>
       </w:r>
-      <w:bookmarkStart w:id="1" w:name="_Toc161687887"/>
+      <w:bookmarkStart w:id="2" w:name="_Toc161776295"/>
       <w:r>
         <w:rPr>
           <w:noProof/>
@@ -2342,7 +2489,7 @@
         <w:lastRenderedPageBreak/>
         <w:t>Lời mở đầu</w:t>
       </w:r>
-      <w:bookmarkEnd w:id="1"/>
+      <w:bookmarkEnd w:id="2"/>
     </w:p>
     <w:p>
       <w:pPr>
@@ -2615,7 +2762,7 @@
           <w:lang w:val="vi-VN"/>
         </w:rPr>
       </w:pPr>
-      <w:bookmarkStart w:id="2" w:name="_Toc161687888"/>
+      <w:bookmarkStart w:id="3" w:name="_Toc161776296"/>
       <w:r>
         <w:rPr>
           <w:b/>
@@ -2628,7 +2775,7 @@
         </w:rPr>
         <w:t>Giới thiệu đề tài</w:t>
       </w:r>
-      <w:bookmarkEnd w:id="2"/>
+      <w:bookmarkEnd w:id="3"/>
     </w:p>
     <w:p>
       <w:pPr>
@@ -2650,7 +2797,7 @@
           <w:lang w:val="vi-VN"/>
         </w:rPr>
       </w:pPr>
-      <w:bookmarkStart w:id="3" w:name="_Toc161687889"/>
+      <w:bookmarkStart w:id="4" w:name="_Toc161776297"/>
       <w:r>
         <w:rPr>
           <w:b/>
@@ -2673,7 +2820,7 @@
         </w:rPr>
         <w:t>trạng</w:t>
       </w:r>
-      <w:bookmarkEnd w:id="3"/>
+      <w:bookmarkEnd w:id="4"/>
       <w:r>
         <w:rPr>
           <w:b/>
@@ -2805,7 +2952,7 @@
           <w:lang w:val="vi-VN"/>
         </w:rPr>
       </w:pPr>
-      <w:bookmarkStart w:id="4" w:name="_Toc161687890"/>
+      <w:bookmarkStart w:id="5" w:name="_Toc161776298"/>
       <w:r>
         <w:rPr>
           <w:b/>
@@ -2817,7 +2964,7 @@
         </w:rPr>
         <w:t>Những vấn đề khó khăn của thực trạng</w:t>
       </w:r>
-      <w:bookmarkEnd w:id="4"/>
+      <w:bookmarkEnd w:id="5"/>
     </w:p>
     <w:p>
       <w:pPr>
@@ -2984,7 +3131,7 @@
           <w:lang w:val="vi-VN"/>
         </w:rPr>
       </w:pPr>
-      <w:bookmarkStart w:id="5" w:name="_Toc161687891"/>
+      <w:bookmarkStart w:id="6" w:name="_Toc161776299"/>
       <w:r>
         <w:rPr>
           <w:b/>
@@ -2996,7 +3143,7 @@
         </w:rPr>
         <w:t>Xây dựng ý tưởng</w:t>
       </w:r>
-      <w:bookmarkEnd w:id="5"/>
+      <w:bookmarkEnd w:id="6"/>
     </w:p>
     <w:p>
       <w:pPr>
@@ -3521,7 +3668,7 @@
         <w:pStyle w:val="ListParagraph"/>
         <w:numPr>
           <w:ilvl w:val="1"/>
-          <w:numId w:val="6"/>
+          <w:numId w:val="7"/>
         </w:numPr>
         <w:tabs>
           <w:tab w:val="left" w:pos="2490"/>
@@ -3538,7 +3685,7 @@
           <w:lang w:val="vi-VN"/>
         </w:rPr>
       </w:pPr>
-      <w:bookmarkStart w:id="6" w:name="_Toc161687892"/>
+      <w:bookmarkStart w:id="7" w:name="_Toc161776300"/>
       <w:r>
         <w:rPr>
           <w:b/>
@@ -3552,7 +3699,7 @@
         <w:t>Phân chia công việc</w:t>
       </w:r>
       <w:bookmarkEnd w:id="0"/>
-      <w:bookmarkEnd w:id="6"/>
+      <w:bookmarkEnd w:id="7"/>
       <w:r>
         <w:rPr>
           <w:b/>
@@ -3571,7 +3718,7 @@
         <w:pStyle w:val="ListParagraph"/>
         <w:numPr>
           <w:ilvl w:val="2"/>
-          <w:numId w:val="6"/>
+          <w:numId w:val="7"/>
         </w:numPr>
         <w:tabs>
           <w:tab w:val="left" w:pos="2490"/>
@@ -3587,8 +3734,8 @@
           <w:lang w:val="vi-VN"/>
         </w:rPr>
       </w:pPr>
-      <w:bookmarkStart w:id="7" w:name="_Toc78205490"/>
-      <w:bookmarkStart w:id="8" w:name="_Toc161687893"/>
+      <w:bookmarkStart w:id="8" w:name="_Toc78205490"/>
+      <w:bookmarkStart w:id="9" w:name="_Toc161776301"/>
       <w:r>
         <w:rPr>
           <w:b/>
@@ -3600,8 +3747,8 @@
         </w:rPr>
         <w:t>Đối tượng tham gia vào dự án</w:t>
       </w:r>
-      <w:bookmarkEnd w:id="7"/>
       <w:bookmarkEnd w:id="8"/>
+      <w:bookmarkEnd w:id="9"/>
     </w:p>
     <w:p>
       <w:pPr>
@@ -3648,7 +3795,7 @@
           <w:lang w:val="vi-VN"/>
         </w:rPr>
       </w:pPr>
-      <w:bookmarkStart w:id="9" w:name="_Hlk76151267"/>
+      <w:bookmarkStart w:id="10" w:name="_Hlk76151267"/>
       <w:r>
         <w:rPr>
           <w:bCs/>
@@ -3662,7 +3809,7 @@
         <w:t>Product Owner</w:t>
       </w:r>
     </w:p>
-    <w:bookmarkEnd w:id="9"/>
+    <w:bookmarkEnd w:id="10"/>
     <w:p>
       <w:pPr>
         <w:pStyle w:val="ListParagraph"/>
@@ -3730,7 +3877,7 @@
         <w:pStyle w:val="ListParagraph"/>
         <w:numPr>
           <w:ilvl w:val="2"/>
-          <w:numId w:val="6"/>
+          <w:numId w:val="7"/>
         </w:numPr>
         <w:tabs>
           <w:tab w:val="left" w:pos="2490"/>
@@ -3746,8 +3893,8 @@
           <w:lang w:val="vi-VN"/>
         </w:rPr>
       </w:pPr>
-      <w:bookmarkStart w:id="10" w:name="_Toc78205491"/>
-      <w:bookmarkStart w:id="11" w:name="_Toc161687894"/>
+      <w:bookmarkStart w:id="11" w:name="_Toc78205491"/>
+      <w:bookmarkStart w:id="12" w:name="_Toc161776302"/>
       <w:r>
         <w:rPr>
           <w:b/>
@@ -3759,8 +3906,8 @@
         </w:rPr>
         <w:t>Sơ đồ phân công công việc</w:t>
       </w:r>
-      <w:bookmarkEnd w:id="10"/>
       <w:bookmarkEnd w:id="11"/>
+      <w:bookmarkEnd w:id="12"/>
     </w:p>
     <w:p>
       <w:pPr>
@@ -3860,7 +4007,7 @@
         <w:pStyle w:val="ListParagraph"/>
         <w:numPr>
           <w:ilvl w:val="2"/>
-          <w:numId w:val="6"/>
+          <w:numId w:val="7"/>
         </w:numPr>
         <w:tabs>
           <w:tab w:val="left" w:pos="2490"/>
@@ -3876,8 +4023,8 @@
           <w:lang w:val="vi-VN"/>
         </w:rPr>
       </w:pPr>
-      <w:bookmarkStart w:id="12" w:name="_Toc78205492"/>
-      <w:bookmarkStart w:id="13" w:name="_Toc161687895"/>
+      <w:bookmarkStart w:id="13" w:name="_Toc78205492"/>
+      <w:bookmarkStart w:id="14" w:name="_Toc161776303"/>
       <w:r>
         <w:rPr>
           <w:b/>
@@ -3889,8 +4036,8 @@
         </w:rPr>
         <w:t>Mô tả công việc của từng thành viên</w:t>
       </w:r>
-      <w:bookmarkEnd w:id="12"/>
       <w:bookmarkEnd w:id="13"/>
+      <w:bookmarkEnd w:id="14"/>
     </w:p>
     <w:tbl>
       <w:tblPr>
@@ -3920,7 +4067,7 @@
                 <w:lang w:val="vi-VN"/>
               </w:rPr>
             </w:pPr>
-            <w:bookmarkStart w:id="14" w:name="_Hlk76151242"/>
+            <w:bookmarkStart w:id="15" w:name="_Hlk76151242"/>
             <w:r>
               <w:rPr>
                 <w:b/>
@@ -4386,7 +4533,6 @@
                 <w:sz w:val="32"/>
                 <w:szCs w:val="28"/>
               </w:rPr>
-              <w:lastRenderedPageBreak/>
               <w:t>Doãn Thái Hoàng</w:t>
             </w:r>
           </w:p>
@@ -4457,7 +4603,7 @@
           </w:p>
         </w:tc>
       </w:tr>
-      <w:bookmarkEnd w:id="14"/>
+      <w:bookmarkEnd w:id="15"/>
     </w:tbl>
     <w:p>
       <w:pPr>
@@ -4480,7 +4626,7 @@
         <w:pStyle w:val="ListParagraph"/>
         <w:numPr>
           <w:ilvl w:val="1"/>
-          <w:numId w:val="6"/>
+          <w:numId w:val="7"/>
         </w:numPr>
         <w:tabs>
           <w:tab w:val="left" w:pos="2490"/>
@@ -4497,8 +4643,8 @@
           <w:lang w:val="vi-VN"/>
         </w:rPr>
       </w:pPr>
-      <w:bookmarkStart w:id="15" w:name="_Toc78205493"/>
-      <w:bookmarkStart w:id="16" w:name="_Toc161687896"/>
+      <w:bookmarkStart w:id="16" w:name="_Toc78205493"/>
+      <w:bookmarkStart w:id="17" w:name="_Toc161776304"/>
       <w:r>
         <w:rPr>
           <w:b/>
@@ -4511,15 +4657,15 @@
         </w:rPr>
         <w:t>Các công cụ và công nghệ</w:t>
       </w:r>
-      <w:bookmarkEnd w:id="15"/>
       <w:bookmarkEnd w:id="16"/>
+      <w:bookmarkEnd w:id="17"/>
     </w:p>
     <w:p>
       <w:pPr>
         <w:pStyle w:val="ListParagraph"/>
         <w:numPr>
           <w:ilvl w:val="2"/>
-          <w:numId w:val="6"/>
+          <w:numId w:val="7"/>
         </w:numPr>
         <w:tabs>
           <w:tab w:val="left" w:pos="2490"/>
@@ -4535,8 +4681,8 @@
           <w:lang w:val="vi-VN"/>
         </w:rPr>
       </w:pPr>
-      <w:bookmarkStart w:id="17" w:name="_Toc78205494"/>
-      <w:bookmarkStart w:id="18" w:name="_Toc161687897"/>
+      <w:bookmarkStart w:id="18" w:name="_Toc78205494"/>
+      <w:bookmarkStart w:id="19" w:name="_Toc161776305"/>
       <w:r>
         <w:rPr>
           <w:b/>
@@ -4570,8 +4716,8 @@
         </w:rPr>
         <w:t xml:space="preserve"> triển sử dụng trong dự án</w:t>
       </w:r>
-      <w:bookmarkEnd w:id="17"/>
       <w:bookmarkEnd w:id="18"/>
+      <w:bookmarkEnd w:id="19"/>
     </w:p>
     <w:tbl>
       <w:tblPr>
@@ -4609,7 +4755,7 @@
                 <w:lang w:val="vi-VN"/>
               </w:rPr>
             </w:pPr>
-            <w:bookmarkStart w:id="19" w:name="_Hlk76151179"/>
+            <w:bookmarkStart w:id="20" w:name="_Hlk76151179"/>
             <w:r>
               <w:rPr>
                 <w:b/>
@@ -5541,7 +5687,7 @@
           </w:p>
         </w:tc>
       </w:tr>
-      <w:bookmarkEnd w:id="19"/>
+      <w:bookmarkEnd w:id="20"/>
     </w:tbl>
     <w:p>
       <w:pPr>
@@ -5564,7 +5710,7 @@
         <w:pStyle w:val="ListParagraph"/>
         <w:numPr>
           <w:ilvl w:val="2"/>
-          <w:numId w:val="6"/>
+          <w:numId w:val="7"/>
         </w:numPr>
         <w:tabs>
           <w:tab w:val="left" w:pos="2490"/>
@@ -5580,8 +5726,8 @@
           <w:lang w:val="vi-VN"/>
         </w:rPr>
       </w:pPr>
-      <w:bookmarkStart w:id="20" w:name="_Toc78205495"/>
-      <w:bookmarkStart w:id="21" w:name="_Toc161687898"/>
+      <w:bookmarkStart w:id="21" w:name="_Toc78205495"/>
+      <w:bookmarkStart w:id="22" w:name="_Toc161776306"/>
       <w:r>
         <w:rPr>
           <w:b/>
@@ -5593,8 +5739,8 @@
         </w:rPr>
         <w:t>Các công nghệ sử dụng trong dự án</w:t>
       </w:r>
-      <w:bookmarkEnd w:id="20"/>
       <w:bookmarkEnd w:id="21"/>
+      <w:bookmarkEnd w:id="22"/>
     </w:p>
     <w:tbl>
       <w:tblPr>
@@ -5709,7 +5855,6 @@
                 <w:szCs w:val="36"/>
                 <w:lang w:val="vi-VN"/>
               </w:rPr>
-              <w:lastRenderedPageBreak/>
               <w:t>Java Swing</w:t>
             </w:r>
           </w:p>
@@ -5743,7 +5888,8 @@
           <w:lang w:val="vi-VN"/>
         </w:rPr>
       </w:pPr>
-      <w:bookmarkStart w:id="22" w:name="_Toc78205496"/>
+      <w:bookmarkStart w:id="23" w:name="_Toc78205496"/>
+      <w:bookmarkStart w:id="24" w:name="_Toc161776307"/>
       <w:r>
         <w:rPr>
           <w:noProof/>
@@ -5751,9 +5897,11 @@
           <w:u w:val="single"/>
           <w:lang w:val="vi-VN"/>
         </w:rPr>
+        <w:lastRenderedPageBreak/>
         <w:t>PHẦN 2: PHÂN TÍCH NỘI DUNG – THIẾT KẾ HỆ THỐNG</w:t>
       </w:r>
-      <w:bookmarkEnd w:id="22"/>
+      <w:bookmarkEnd w:id="23"/>
+      <w:bookmarkEnd w:id="24"/>
     </w:p>
     <w:p/>
     <w:p>
@@ -5773,7 +5921,8 @@
           <w:lang w:val="vi-VN"/>
         </w:rPr>
       </w:pPr>
-      <w:bookmarkStart w:id="23" w:name="_Toc78205497"/>
+      <w:bookmarkStart w:id="25" w:name="_Toc78205497"/>
+      <w:bookmarkStart w:id="26" w:name="_Toc161776308"/>
       <w:r>
         <w:rPr>
           <w:b/>
@@ -5798,7 +5947,8 @@
         </w:rPr>
         <w:t>Phân tích nội dung</w:t>
       </w:r>
-      <w:bookmarkEnd w:id="23"/>
+      <w:bookmarkEnd w:id="25"/>
+      <w:bookmarkEnd w:id="26"/>
     </w:p>
     <w:p>
       <w:r>
@@ -5838,8 +5988,6 @@
           </wp:inline>
         </w:drawing>
       </w:r>
-      <w:bookmarkStart w:id="24" w:name="_GoBack"/>
-      <w:bookmarkEnd w:id="24"/>
     </w:p>
     <w:sectPr>
       <w:pgSz w:w="11906" w:h="16838"/>

--- a/Báo cáo.docx
+++ b/Báo cáo.docx
@@ -1,6 +1,6 @@
 
 <file path=word/document.xml><?xml version="1.0" encoding="utf-8"?>
-<w:document xmlns:wpc="http://schemas.microsoft.com/office/word/2010/wordprocessingCanvas" xmlns:cx="http://schemas.microsoft.com/office/drawing/2014/chartex" xmlns:mc="http://schemas.openxmlformats.org/markup-compatibility/2006" xmlns:o="urn:schemas-microsoft-com:office:office" xmlns:r="http://schemas.openxmlformats.org/officeDocument/2006/relationships" xmlns:m="http://schemas.openxmlformats.org/officeDocument/2006/math" xmlns:v="urn:schemas-microsoft-com:vml" xmlns:wp14="http://schemas.microsoft.com/office/word/2010/wordprocessingDrawing" xmlns:wp="http://schemas.openxmlformats.org/drawingml/2006/wordprocessingDrawing" xmlns:w10="urn:schemas-microsoft-com:office:word" xmlns:w="http://schemas.openxmlformats.org/wordprocessingml/2006/main" xmlns:w14="http://schemas.microsoft.com/office/word/2010/wordml" xmlns:w15="http://schemas.microsoft.com/office/word/2012/wordml" xmlns:w16se="http://schemas.microsoft.com/office/word/2015/wordml/symex" xmlns:wpg="http://schemas.microsoft.com/office/word/2010/wordprocessingGroup" xmlns:wpi="http://schemas.microsoft.com/office/word/2010/wordprocessingInk" xmlns:wne="http://schemas.microsoft.com/office/word/2006/wordml" xmlns:wps="http://schemas.microsoft.com/office/word/2010/wordprocessingShape" mc:Ignorable="w14 w15 w16se wp14">
+<w:document xmlns:wpc="http://schemas.microsoft.com/office/word/2010/wordprocessingCanvas" xmlns:cx="http://schemas.microsoft.com/office/drawing/2014/chartex" xmlns:cx1="http://schemas.microsoft.com/office/drawing/2015/9/8/chartex" xmlns:cx2="http://schemas.microsoft.com/office/drawing/2015/10/21/chartex" xmlns:cx3="http://schemas.microsoft.com/office/drawing/2016/5/9/chartex" xmlns:cx4="http://schemas.microsoft.com/office/drawing/2016/5/10/chartex" xmlns:cx5="http://schemas.microsoft.com/office/drawing/2016/5/11/chartex" xmlns:cx6="http://schemas.microsoft.com/office/drawing/2016/5/12/chartex" xmlns:cx7="http://schemas.microsoft.com/office/drawing/2016/5/13/chartex" xmlns:cx8="http://schemas.microsoft.com/office/drawing/2016/5/14/chartex" xmlns:mc="http://schemas.openxmlformats.org/markup-compatibility/2006" xmlns:aink="http://schemas.microsoft.com/office/drawing/2016/ink" xmlns:am3d="http://schemas.microsoft.com/office/drawing/2017/model3d" xmlns:o="urn:schemas-microsoft-com:office:office" xmlns:oel="http://schemas.microsoft.com/office/2019/extlst" xmlns:r="http://schemas.openxmlformats.org/officeDocument/2006/relationships" xmlns:m="http://schemas.openxmlformats.org/officeDocument/2006/math" xmlns:v="urn:schemas-microsoft-com:vml" xmlns:wp14="http://schemas.microsoft.com/office/word/2010/wordprocessingDrawing" xmlns:wp="http://schemas.openxmlformats.org/drawingml/2006/wordprocessingDrawing" xmlns:w10="urn:schemas-microsoft-com:office:word" xmlns:w="http://schemas.openxmlformats.org/wordprocessingml/2006/main" xmlns:w14="http://schemas.microsoft.com/office/word/2010/wordml" xmlns:w15="http://schemas.microsoft.com/office/word/2012/wordml" xmlns:w16cex="http://schemas.microsoft.com/office/word/2018/wordml/cex" xmlns:w16cid="http://schemas.microsoft.com/office/word/2016/wordml/cid" xmlns:w16="http://schemas.microsoft.com/office/word/2018/wordml" xmlns:w16sdtdh="http://schemas.microsoft.com/office/word/2020/wordml/sdtdatahash" xmlns:w16se="http://schemas.microsoft.com/office/word/2015/wordml/symex" xmlns:wpg="http://schemas.microsoft.com/office/word/2010/wordprocessingGroup" xmlns:wpi="http://schemas.microsoft.com/office/word/2010/wordprocessingInk" xmlns:wne="http://schemas.microsoft.com/office/word/2006/wordml" xmlns:wps="http://schemas.microsoft.com/office/word/2010/wordprocessingShape" mc:Ignorable="w14 w15 w16se w16cid w16 w16cex w16sdtdh wp14">
   <w:body>
     <w:p>
       <w:pPr>
@@ -686,16 +686,7 @@
                 <w:szCs w:val="32"/>
                 <w:lang w:val="vi-VN"/>
               </w:rPr>
-              <w:t xml:space="preserve"> </w:t>
-            </w:r>
-            <w:r>
-              <w:rPr>
-                <w:noProof/>
-                <w:sz w:val="32"/>
-                <w:szCs w:val="32"/>
-                <w:lang w:val="vi-VN"/>
-              </w:rPr>
-              <w:t xml:space="preserve">– </w:t>
+              <w:t xml:space="preserve"> – </w:t>
             </w:r>
             <w:r>
               <w:rPr>
@@ -1185,7 +1176,7 @@
       <w:sdtContent>
         <w:p>
           <w:pPr>
-            <w:pStyle w:val="TOCHeading"/>
+            <w:pStyle w:val="uMucluc"/>
             <w:tabs>
               <w:tab w:val="center" w:pos="4680"/>
               <w:tab w:val="left" w:pos="6932"/>
@@ -1218,7 +1209,7 @@
         </w:p>
         <w:p>
           <w:pPr>
-            <w:pStyle w:val="TOC1"/>
+            <w:pStyle w:val="Mucluc1"/>
             <w:tabs>
               <w:tab w:val="right" w:leader="dot" w:pos="9016"/>
             </w:tabs>
@@ -1241,7 +1232,7 @@
           <w:hyperlink w:anchor="_Toc161687887" w:history="1">
             <w:r>
               <w:rPr>
-                <w:rStyle w:val="Hyperlink"/>
+                <w:rStyle w:val="Siuktni"/>
                 <w:noProof/>
                 <w:lang w:val="vi-VN"/>
               </w:rPr>
@@ -1299,7 +1290,7 @@
         </w:p>
         <w:p>
           <w:pPr>
-            <w:pStyle w:val="TOC2"/>
+            <w:pStyle w:val="Mucluc2"/>
             <w:tabs>
               <w:tab w:val="left" w:pos="660"/>
               <w:tab w:val="right" w:leader="dot" w:pos="9016"/>
@@ -1314,7 +1305,7 @@
           <w:hyperlink w:anchor="_Toc161687888" w:history="1">
             <w:r>
               <w:rPr>
-                <w:rStyle w:val="Hyperlink"/>
+                <w:rStyle w:val="Siuktni"/>
                 <w:b/>
                 <w:noProof/>
                 <w:lang w:val="vi-VN"/>
@@ -1332,7 +1323,7 @@
             </w:r>
             <w:r>
               <w:rPr>
-                <w:rStyle w:val="Hyperlink"/>
+                <w:rStyle w:val="Siuktni"/>
                 <w:b/>
                 <w:noProof/>
                 <w:lang w:val="vi-VN"/>
@@ -1391,7 +1382,7 @@
         </w:p>
         <w:p>
           <w:pPr>
-            <w:pStyle w:val="TOC3"/>
+            <w:pStyle w:val="Mucluc3"/>
             <w:tabs>
               <w:tab w:val="left" w:pos="1320"/>
               <w:tab w:val="right" w:leader="dot" w:pos="9016"/>
@@ -1406,7 +1397,7 @@
           <w:hyperlink w:anchor="_Toc161687889" w:history="1">
             <w:r>
               <w:rPr>
-                <w:rStyle w:val="Hyperlink"/>
+                <w:rStyle w:val="Siuktni"/>
                 <w:b/>
                 <w:noProof/>
                 <w:lang w:val="vi-VN"/>
@@ -1424,7 +1415,7 @@
             </w:r>
             <w:r>
               <w:rPr>
-                <w:rStyle w:val="Hyperlink"/>
+                <w:rStyle w:val="Siuktni"/>
                 <w:b/>
                 <w:noProof/>
                 <w:lang w:val="vi-VN"/>
@@ -1483,7 +1474,7 @@
         </w:p>
         <w:p>
           <w:pPr>
-            <w:pStyle w:val="TOC3"/>
+            <w:pStyle w:val="Mucluc3"/>
             <w:tabs>
               <w:tab w:val="left" w:pos="1320"/>
               <w:tab w:val="right" w:leader="dot" w:pos="9016"/>
@@ -1498,7 +1489,7 @@
           <w:hyperlink w:anchor="_Toc161687890" w:history="1">
             <w:r>
               <w:rPr>
-                <w:rStyle w:val="Hyperlink"/>
+                <w:rStyle w:val="Siuktni"/>
                 <w:b/>
                 <w:noProof/>
                 <w:lang w:val="vi-VN"/>
@@ -1516,7 +1507,7 @@
             </w:r>
             <w:r>
               <w:rPr>
-                <w:rStyle w:val="Hyperlink"/>
+                <w:rStyle w:val="Siuktni"/>
                 <w:b/>
                 <w:noProof/>
                 <w:lang w:val="vi-VN"/>
@@ -1575,7 +1566,7 @@
         </w:p>
         <w:p>
           <w:pPr>
-            <w:pStyle w:val="TOC3"/>
+            <w:pStyle w:val="Mucluc3"/>
             <w:tabs>
               <w:tab w:val="left" w:pos="1320"/>
               <w:tab w:val="right" w:leader="dot" w:pos="9016"/>
@@ -1590,7 +1581,7 @@
           <w:hyperlink w:anchor="_Toc161687891" w:history="1">
             <w:r>
               <w:rPr>
-                <w:rStyle w:val="Hyperlink"/>
+                <w:rStyle w:val="Siuktni"/>
                 <w:b/>
                 <w:noProof/>
                 <w:lang w:val="vi-VN"/>
@@ -1608,7 +1599,7 @@
             </w:r>
             <w:r>
               <w:rPr>
-                <w:rStyle w:val="Hyperlink"/>
+                <w:rStyle w:val="Siuktni"/>
                 <w:b/>
                 <w:noProof/>
                 <w:lang w:val="vi-VN"/>
@@ -1667,7 +1658,7 @@
         </w:p>
         <w:p>
           <w:pPr>
-            <w:pStyle w:val="TOC2"/>
+            <w:pStyle w:val="Mucluc2"/>
             <w:tabs>
               <w:tab w:val="left" w:pos="660"/>
               <w:tab w:val="right" w:leader="dot" w:pos="9016"/>
@@ -1682,7 +1673,7 @@
           <w:hyperlink w:anchor="_Toc161687892" w:history="1">
             <w:r>
               <w:rPr>
-                <w:rStyle w:val="Hyperlink"/>
+                <w:rStyle w:val="Siuktni"/>
                 <w:b/>
                 <w:noProof/>
                 <w:lang w:val="vi-VN"/>
@@ -1700,7 +1691,7 @@
             </w:r>
             <w:r>
               <w:rPr>
-                <w:rStyle w:val="Hyperlink"/>
+                <w:rStyle w:val="Siuktni"/>
                 <w:b/>
                 <w:noProof/>
                 <w:lang w:val="vi-VN"/>
@@ -1759,7 +1750,7 @@
         </w:p>
         <w:p>
           <w:pPr>
-            <w:pStyle w:val="TOC3"/>
+            <w:pStyle w:val="Mucluc3"/>
             <w:tabs>
               <w:tab w:val="left" w:pos="1320"/>
               <w:tab w:val="right" w:leader="dot" w:pos="9016"/>
@@ -1774,7 +1765,7 @@
           <w:hyperlink w:anchor="_Toc161687893" w:history="1">
             <w:r>
               <w:rPr>
-                <w:rStyle w:val="Hyperlink"/>
+                <w:rStyle w:val="Siuktni"/>
                 <w:b/>
                 <w:noProof/>
                 <w:lang w:val="vi-VN"/>
@@ -1792,7 +1783,7 @@
             </w:r>
             <w:r>
               <w:rPr>
-                <w:rStyle w:val="Hyperlink"/>
+                <w:rStyle w:val="Siuktni"/>
                 <w:b/>
                 <w:noProof/>
                 <w:lang w:val="vi-VN"/>
@@ -1851,7 +1842,7 @@
         </w:p>
         <w:p>
           <w:pPr>
-            <w:pStyle w:val="TOC3"/>
+            <w:pStyle w:val="Mucluc3"/>
             <w:tabs>
               <w:tab w:val="left" w:pos="1320"/>
               <w:tab w:val="right" w:leader="dot" w:pos="9016"/>
@@ -1866,7 +1857,7 @@
           <w:hyperlink w:anchor="_Toc161687894" w:history="1">
             <w:r>
               <w:rPr>
-                <w:rStyle w:val="Hyperlink"/>
+                <w:rStyle w:val="Siuktni"/>
                 <w:b/>
                 <w:noProof/>
                 <w:lang w:val="vi-VN"/>
@@ -1884,7 +1875,7 @@
             </w:r>
             <w:r>
               <w:rPr>
-                <w:rStyle w:val="Hyperlink"/>
+                <w:rStyle w:val="Siuktni"/>
                 <w:b/>
                 <w:noProof/>
                 <w:lang w:val="vi-VN"/>
@@ -1943,7 +1934,7 @@
         </w:p>
         <w:p>
           <w:pPr>
-            <w:pStyle w:val="TOC3"/>
+            <w:pStyle w:val="Mucluc3"/>
             <w:tabs>
               <w:tab w:val="left" w:pos="1320"/>
               <w:tab w:val="right" w:leader="dot" w:pos="9016"/>
@@ -1958,7 +1949,7 @@
           <w:hyperlink w:anchor="_Toc161687895" w:history="1">
             <w:r>
               <w:rPr>
-                <w:rStyle w:val="Hyperlink"/>
+                <w:rStyle w:val="Siuktni"/>
                 <w:b/>
                 <w:noProof/>
                 <w:lang w:val="vi-VN"/>
@@ -1976,7 +1967,7 @@
             </w:r>
             <w:r>
               <w:rPr>
-                <w:rStyle w:val="Hyperlink"/>
+                <w:rStyle w:val="Siuktni"/>
                 <w:b/>
                 <w:noProof/>
                 <w:lang w:val="vi-VN"/>
@@ -2035,7 +2026,7 @@
         </w:p>
         <w:p>
           <w:pPr>
-            <w:pStyle w:val="TOC2"/>
+            <w:pStyle w:val="Mucluc2"/>
             <w:tabs>
               <w:tab w:val="left" w:pos="880"/>
               <w:tab w:val="right" w:leader="dot" w:pos="9016"/>
@@ -2050,7 +2041,7 @@
           <w:hyperlink w:anchor="_Toc161687896" w:history="1">
             <w:r>
               <w:rPr>
-                <w:rStyle w:val="Hyperlink"/>
+                <w:rStyle w:val="Siuktni"/>
                 <w:b/>
                 <w:noProof/>
                 <w:lang w:val="vi-VN"/>
@@ -2068,7 +2059,7 @@
             </w:r>
             <w:r>
               <w:rPr>
-                <w:rStyle w:val="Hyperlink"/>
+                <w:rStyle w:val="Siuktni"/>
                 <w:b/>
                 <w:noProof/>
                 <w:lang w:val="vi-VN"/>
@@ -2127,7 +2118,7 @@
         </w:p>
         <w:p>
           <w:pPr>
-            <w:pStyle w:val="TOC3"/>
+            <w:pStyle w:val="Mucluc3"/>
             <w:tabs>
               <w:tab w:val="left" w:pos="1320"/>
               <w:tab w:val="right" w:leader="dot" w:pos="9016"/>
@@ -2142,7 +2133,7 @@
           <w:hyperlink w:anchor="_Toc161687897" w:history="1">
             <w:r>
               <w:rPr>
-                <w:rStyle w:val="Hyperlink"/>
+                <w:rStyle w:val="Siuktni"/>
                 <w:b/>
                 <w:noProof/>
                 <w:lang w:val="vi-VN"/>
@@ -2160,7 +2151,7 @@
             </w:r>
             <w:r>
               <w:rPr>
-                <w:rStyle w:val="Hyperlink"/>
+                <w:rStyle w:val="Siuktni"/>
                 <w:b/>
                 <w:noProof/>
                 <w:lang w:val="vi-VN"/>
@@ -2219,7 +2210,7 @@
         </w:p>
         <w:p>
           <w:pPr>
-            <w:pStyle w:val="TOC3"/>
+            <w:pStyle w:val="Mucluc3"/>
             <w:tabs>
               <w:tab w:val="left" w:pos="1320"/>
               <w:tab w:val="right" w:leader="dot" w:pos="9016"/>
@@ -2234,7 +2225,7 @@
           <w:hyperlink w:anchor="_Toc161687898" w:history="1">
             <w:r>
               <w:rPr>
-                <w:rStyle w:val="Hyperlink"/>
+                <w:rStyle w:val="Siuktni"/>
                 <w:b/>
                 <w:noProof/>
                 <w:lang w:val="vi-VN"/>
@@ -2252,7 +2243,7 @@
             </w:r>
             <w:r>
               <w:rPr>
-                <w:rStyle w:val="Hyperlink"/>
+                <w:rStyle w:val="Siuktni"/>
                 <w:b/>
                 <w:noProof/>
                 <w:lang w:val="vi-VN"/>
@@ -2323,7 +2314,7 @@
     </w:sdt>
     <w:p>
       <w:pPr>
-        <w:pStyle w:val="Heading1"/>
+        <w:pStyle w:val="u1"/>
         <w:rPr>
           <w:noProof/>
           <w:sz w:val="28"/>
@@ -2331,8 +2322,6 @@
           <w:lang w:val="vi-VN"/>
         </w:rPr>
       </w:pPr>
-      <w:bookmarkStart w:id="1" w:name="_GoBack"/>
-      <w:bookmarkEnd w:id="1"/>
       <w:r>
         <w:rPr>
           <w:noProof/>
@@ -2342,7 +2331,7 @@
         </w:rPr>
         <w:br w:type="page"/>
       </w:r>
-      <w:bookmarkStart w:id="2" w:name="_Toc161687887"/>
+      <w:bookmarkStart w:id="1" w:name="_Toc161687887"/>
       <w:r>
         <w:rPr>
           <w:noProof/>
@@ -2353,7 +2342,7 @@
         <w:lastRenderedPageBreak/>
         <w:t>Lời mở đầu</w:t>
       </w:r>
-      <w:bookmarkEnd w:id="2"/>
+      <w:bookmarkEnd w:id="1"/>
     </w:p>
     <w:p>
       <w:pPr>
@@ -2373,7 +2362,7 @@
     </w:p>
     <w:p>
       <w:pPr>
-        <w:pStyle w:val="NormalWeb"/>
+        <w:pStyle w:val="ThngthngWeb"/>
         <w:shd w:val="clear" w:color="auto" w:fill="FFFFFF"/>
         <w:jc w:val="both"/>
         <w:rPr>
@@ -2447,7 +2436,7 @@
     </w:p>
     <w:p>
       <w:pPr>
-        <w:pStyle w:val="NormalWeb"/>
+        <w:pStyle w:val="ThngthngWeb"/>
         <w:shd w:val="clear" w:color="auto" w:fill="FFFFFF"/>
         <w:jc w:val="both"/>
         <w:rPr>
@@ -2501,7 +2490,7 @@
     </w:p>
     <w:p>
       <w:pPr>
-        <w:pStyle w:val="NormalWeb"/>
+        <w:pStyle w:val="ThngthngWeb"/>
         <w:shd w:val="clear" w:color="auto" w:fill="FFFFFF"/>
         <w:spacing w:before="0" w:beforeAutospacing="0"/>
         <w:jc w:val="both"/>
@@ -2556,7 +2545,7 @@
     </w:p>
     <w:p>
       <w:pPr>
-        <w:pStyle w:val="NormalWeb"/>
+        <w:pStyle w:val="ThngthngWeb"/>
         <w:shd w:val="clear" w:color="auto" w:fill="FFFFFF"/>
         <w:spacing w:before="0" w:beforeAutospacing="0"/>
         <w:jc w:val="both"/>
@@ -2606,7 +2595,7 @@
     </w:p>
     <w:p>
       <w:pPr>
-        <w:pStyle w:val="ListParagraph"/>
+        <w:pStyle w:val="oancuaDanhsach"/>
         <w:numPr>
           <w:ilvl w:val="1"/>
           <w:numId w:val="1"/>
@@ -2626,7 +2615,7 @@
           <w:lang w:val="vi-VN"/>
         </w:rPr>
       </w:pPr>
-      <w:bookmarkStart w:id="3" w:name="_Toc161687888"/>
+      <w:bookmarkStart w:id="2" w:name="_Toc161687888"/>
       <w:r>
         <w:rPr>
           <w:b/>
@@ -2639,11 +2628,11 @@
         </w:rPr>
         <w:t>Giới thiệu đề tài</w:t>
       </w:r>
-      <w:bookmarkEnd w:id="3"/>
+      <w:bookmarkEnd w:id="2"/>
     </w:p>
     <w:p>
       <w:pPr>
-        <w:pStyle w:val="ListParagraph"/>
+        <w:pStyle w:val="oancuaDanhsach"/>
         <w:numPr>
           <w:ilvl w:val="2"/>
           <w:numId w:val="1"/>
@@ -2661,7 +2650,7 @@
           <w:lang w:val="vi-VN"/>
         </w:rPr>
       </w:pPr>
-      <w:bookmarkStart w:id="4" w:name="_Toc161687889"/>
+      <w:bookmarkStart w:id="3" w:name="_Toc161687889"/>
       <w:r>
         <w:rPr>
           <w:b/>
@@ -2684,7 +2673,7 @@
         </w:rPr>
         <w:t>trạng</w:t>
       </w:r>
-      <w:bookmarkEnd w:id="4"/>
+      <w:bookmarkEnd w:id="3"/>
       <w:r>
         <w:rPr>
           <w:b/>
@@ -2798,7 +2787,7 @@
     </w:p>
     <w:p>
       <w:pPr>
-        <w:pStyle w:val="ListParagraph"/>
+        <w:pStyle w:val="oancuaDanhsach"/>
         <w:numPr>
           <w:ilvl w:val="2"/>
           <w:numId w:val="1"/>
@@ -2816,7 +2805,7 @@
           <w:lang w:val="vi-VN"/>
         </w:rPr>
       </w:pPr>
-      <w:bookmarkStart w:id="5" w:name="_Toc161687890"/>
+      <w:bookmarkStart w:id="4" w:name="_Toc161687890"/>
       <w:r>
         <w:rPr>
           <w:b/>
@@ -2828,7 +2817,7 @@
         </w:rPr>
         <w:t>Những vấn đề khó khăn của thực trạng</w:t>
       </w:r>
-      <w:bookmarkEnd w:id="5"/>
+      <w:bookmarkEnd w:id="4"/>
     </w:p>
     <w:p>
       <w:pPr>
@@ -2977,7 +2966,7 @@
     </w:p>
     <w:p>
       <w:pPr>
-        <w:pStyle w:val="ListParagraph"/>
+        <w:pStyle w:val="oancuaDanhsach"/>
         <w:numPr>
           <w:ilvl w:val="2"/>
           <w:numId w:val="1"/>
@@ -2995,7 +2984,7 @@
           <w:lang w:val="vi-VN"/>
         </w:rPr>
       </w:pPr>
-      <w:bookmarkStart w:id="6" w:name="_Toc161687891"/>
+      <w:bookmarkStart w:id="5" w:name="_Toc161687891"/>
       <w:r>
         <w:rPr>
           <w:b/>
@@ -3007,7 +2996,7 @@
         </w:rPr>
         <w:t>Xây dựng ý tưởng</w:t>
       </w:r>
-      <w:bookmarkEnd w:id="6"/>
+      <w:bookmarkEnd w:id="5"/>
     </w:p>
     <w:p>
       <w:pPr>
@@ -3049,7 +3038,7 @@
     </w:p>
     <w:p>
       <w:pPr>
-        <w:pStyle w:val="ListParagraph"/>
+        <w:pStyle w:val="oancuaDanhsach"/>
         <w:numPr>
           <w:ilvl w:val="0"/>
           <w:numId w:val="3"/>
@@ -3103,7 +3092,7 @@
     </w:p>
     <w:p>
       <w:pPr>
-        <w:pStyle w:val="ListParagraph"/>
+        <w:pStyle w:val="oancuaDanhsach"/>
         <w:numPr>
           <w:ilvl w:val="1"/>
           <w:numId w:val="3"/>
@@ -3133,7 +3122,7 @@
     </w:p>
     <w:p>
       <w:pPr>
-        <w:pStyle w:val="ListParagraph"/>
+        <w:pStyle w:val="oancuaDanhsach"/>
         <w:numPr>
           <w:ilvl w:val="1"/>
           <w:numId w:val="3"/>
@@ -3175,7 +3164,7 @@
     </w:p>
     <w:p>
       <w:pPr>
-        <w:pStyle w:val="ListParagraph"/>
+        <w:pStyle w:val="oancuaDanhsach"/>
         <w:numPr>
           <w:ilvl w:val="1"/>
           <w:numId w:val="3"/>
@@ -3216,7 +3205,7 @@
     </w:p>
     <w:p>
       <w:pPr>
-        <w:pStyle w:val="ListParagraph"/>
+        <w:pStyle w:val="oancuaDanhsach"/>
         <w:numPr>
           <w:ilvl w:val="1"/>
           <w:numId w:val="3"/>
@@ -3269,7 +3258,7 @@
     </w:p>
     <w:p>
       <w:pPr>
-        <w:pStyle w:val="ListParagraph"/>
+        <w:pStyle w:val="oancuaDanhsach"/>
         <w:numPr>
           <w:ilvl w:val="1"/>
           <w:numId w:val="3"/>
@@ -3299,7 +3288,7 @@
     </w:p>
     <w:p>
       <w:pPr>
-        <w:pStyle w:val="ListParagraph"/>
+        <w:pStyle w:val="oancuaDanhsach"/>
         <w:numPr>
           <w:ilvl w:val="1"/>
           <w:numId w:val="3"/>
@@ -3329,7 +3318,7 @@
     </w:p>
     <w:p>
       <w:pPr>
-        <w:pStyle w:val="ListParagraph"/>
+        <w:pStyle w:val="oancuaDanhsach"/>
         <w:numPr>
           <w:ilvl w:val="0"/>
           <w:numId w:val="3"/>
@@ -3359,7 +3348,7 @@
     </w:p>
     <w:p>
       <w:pPr>
-        <w:pStyle w:val="ListParagraph"/>
+        <w:pStyle w:val="oancuaDanhsach"/>
         <w:numPr>
           <w:ilvl w:val="1"/>
           <w:numId w:val="3"/>
@@ -3389,7 +3378,7 @@
     </w:p>
     <w:p>
       <w:pPr>
-        <w:pStyle w:val="ListParagraph"/>
+        <w:pStyle w:val="oancuaDanhsach"/>
         <w:numPr>
           <w:ilvl w:val="1"/>
           <w:numId w:val="3"/>
@@ -3419,7 +3408,7 @@
     </w:p>
     <w:p>
       <w:pPr>
-        <w:pStyle w:val="ListParagraph"/>
+        <w:pStyle w:val="oancuaDanhsach"/>
         <w:numPr>
           <w:ilvl w:val="0"/>
           <w:numId w:val="3"/>
@@ -3449,7 +3438,7 @@
     </w:p>
     <w:p>
       <w:pPr>
-        <w:pStyle w:val="ListParagraph"/>
+        <w:pStyle w:val="oancuaDanhsach"/>
         <w:numPr>
           <w:ilvl w:val="1"/>
           <w:numId w:val="3"/>
@@ -3479,7 +3468,7 @@
     </w:p>
     <w:p>
       <w:pPr>
-        <w:pStyle w:val="ListParagraph"/>
+        <w:pStyle w:val="oancuaDanhsach"/>
         <w:numPr>
           <w:ilvl w:val="1"/>
           <w:numId w:val="3"/>
@@ -3529,7 +3518,7 @@
     </w:p>
     <w:p>
       <w:pPr>
-        <w:pStyle w:val="ListParagraph"/>
+        <w:pStyle w:val="oancuaDanhsach"/>
         <w:numPr>
           <w:ilvl w:val="0"/>
           <w:numId w:val="1"/>
@@ -3549,7 +3538,7 @@
           <w:lang w:val="vi-VN"/>
         </w:rPr>
       </w:pPr>
-      <w:bookmarkStart w:id="7" w:name="_Toc161687892"/>
+      <w:bookmarkStart w:id="6" w:name="_Toc161687892"/>
       <w:r>
         <w:rPr>
           <w:b/>
@@ -3563,7 +3552,7 @@
         <w:t>Phân chia công việc</w:t>
       </w:r>
       <w:bookmarkEnd w:id="0"/>
-      <w:bookmarkEnd w:id="7"/>
+      <w:bookmarkEnd w:id="6"/>
       <w:r>
         <w:rPr>
           <w:b/>
@@ -3579,7 +3568,7 @@
     </w:p>
     <w:p>
       <w:pPr>
-        <w:pStyle w:val="ListParagraph"/>
+        <w:pStyle w:val="oancuaDanhsach"/>
         <w:numPr>
           <w:ilvl w:val="2"/>
           <w:numId w:val="1"/>
@@ -3598,8 +3587,8 @@
           <w:lang w:val="vi-VN"/>
         </w:rPr>
       </w:pPr>
-      <w:bookmarkStart w:id="8" w:name="_Toc78205490"/>
-      <w:bookmarkStart w:id="9" w:name="_Toc161687893"/>
+      <w:bookmarkStart w:id="7" w:name="_Toc78205490"/>
+      <w:bookmarkStart w:id="8" w:name="_Toc161687893"/>
       <w:r>
         <w:rPr>
           <w:b/>
@@ -3611,8 +3600,8 @@
         </w:rPr>
         <w:t>Đối tượng tham gia vào dự án</w:t>
       </w:r>
+      <w:bookmarkEnd w:id="7"/>
       <w:bookmarkEnd w:id="8"/>
-      <w:bookmarkEnd w:id="9"/>
     </w:p>
     <w:p>
       <w:pPr>
@@ -3643,7 +3632,7 @@
     </w:p>
     <w:p>
       <w:pPr>
-        <w:pStyle w:val="ListParagraph"/>
+        <w:pStyle w:val="oancuaDanhsach"/>
         <w:numPr>
           <w:ilvl w:val="0"/>
           <w:numId w:val="2"/>
@@ -3659,7 +3648,7 @@
           <w:lang w:val="vi-VN"/>
         </w:rPr>
       </w:pPr>
-      <w:bookmarkStart w:id="10" w:name="_Hlk76151267"/>
+      <w:bookmarkStart w:id="9" w:name="_Hlk76151267"/>
       <w:r>
         <w:rPr>
           <w:bCs/>
@@ -3673,10 +3662,10 @@
         <w:t>Product Owner</w:t>
       </w:r>
     </w:p>
-    <w:bookmarkEnd w:id="10"/>
+    <w:bookmarkEnd w:id="9"/>
     <w:p>
       <w:pPr>
-        <w:pStyle w:val="ListParagraph"/>
+        <w:pStyle w:val="oancuaDanhsach"/>
         <w:numPr>
           <w:ilvl w:val="0"/>
           <w:numId w:val="2"/>
@@ -3707,7 +3696,7 @@
     </w:p>
     <w:p>
       <w:pPr>
-        <w:pStyle w:val="ListParagraph"/>
+        <w:pStyle w:val="oancuaDanhsach"/>
         <w:numPr>
           <w:ilvl w:val="0"/>
           <w:numId w:val="2"/>
@@ -3738,7 +3727,7 @@
     </w:p>
     <w:p>
       <w:pPr>
-        <w:pStyle w:val="ListParagraph"/>
+        <w:pStyle w:val="oancuaDanhsach"/>
         <w:numPr>
           <w:ilvl w:val="2"/>
           <w:numId w:val="1"/>
@@ -3757,8 +3746,8 @@
           <w:lang w:val="vi-VN"/>
         </w:rPr>
       </w:pPr>
-      <w:bookmarkStart w:id="11" w:name="_Toc78205491"/>
-      <w:bookmarkStart w:id="12" w:name="_Toc161687894"/>
+      <w:bookmarkStart w:id="10" w:name="_Toc78205491"/>
+      <w:bookmarkStart w:id="11" w:name="_Toc161687894"/>
       <w:r>
         <w:rPr>
           <w:b/>
@@ -3770,8 +3759,8 @@
         </w:rPr>
         <w:t>Sơ đồ phân công công việc</w:t>
       </w:r>
+      <w:bookmarkEnd w:id="10"/>
       <w:bookmarkEnd w:id="11"/>
-      <w:bookmarkEnd w:id="12"/>
     </w:p>
     <w:p>
       <w:pPr>
@@ -3868,7 +3857,7 @@
     </w:p>
     <w:p>
       <w:pPr>
-        <w:pStyle w:val="ListParagraph"/>
+        <w:pStyle w:val="oancuaDanhsach"/>
         <w:numPr>
           <w:ilvl w:val="2"/>
           <w:numId w:val="1"/>
@@ -3887,8 +3876,8 @@
           <w:lang w:val="vi-VN"/>
         </w:rPr>
       </w:pPr>
-      <w:bookmarkStart w:id="13" w:name="_Toc78205492"/>
-      <w:bookmarkStart w:id="14" w:name="_Toc161687895"/>
+      <w:bookmarkStart w:id="12" w:name="_Toc78205492"/>
+      <w:bookmarkStart w:id="13" w:name="_Toc161687895"/>
       <w:r>
         <w:rPr>
           <w:b/>
@@ -3900,12 +3889,12 @@
         </w:rPr>
         <w:t>Mô tả công việc của từng thành viên</w:t>
       </w:r>
+      <w:bookmarkEnd w:id="12"/>
       <w:bookmarkEnd w:id="13"/>
-      <w:bookmarkEnd w:id="14"/>
     </w:p>
     <w:tbl>
       <w:tblPr>
-        <w:tblStyle w:val="TableGrid"/>
+        <w:tblStyle w:val="LiBang"/>
         <w:tblW w:w="9350" w:type="dxa"/>
         <w:tblLook w:val="04A0" w:firstRow="1" w:lastRow="0" w:firstColumn="1" w:lastColumn="0" w:noHBand="0" w:noVBand="1"/>
       </w:tblPr>
@@ -3931,7 +3920,7 @@
                 <w:lang w:val="vi-VN"/>
               </w:rPr>
             </w:pPr>
-            <w:bookmarkStart w:id="15" w:name="_Hlk76151242"/>
+            <w:bookmarkStart w:id="14" w:name="_Hlk76151242"/>
             <w:r>
               <w:rPr>
                 <w:b/>
@@ -4467,7 +4456,7 @@
           </w:p>
         </w:tc>
       </w:tr>
-      <w:bookmarkEnd w:id="15"/>
+      <w:bookmarkEnd w:id="14"/>
     </w:tbl>
     <w:p>
       <w:pPr>
@@ -4487,7 +4476,7 @@
     </w:p>
     <w:p>
       <w:pPr>
-        <w:pStyle w:val="ListParagraph"/>
+        <w:pStyle w:val="oancuaDanhsach"/>
         <w:numPr>
           <w:ilvl w:val="1"/>
           <w:numId w:val="4"/>
@@ -4507,8 +4496,8 @@
           <w:lang w:val="vi-VN"/>
         </w:rPr>
       </w:pPr>
-      <w:bookmarkStart w:id="16" w:name="_Toc78205493"/>
-      <w:bookmarkStart w:id="17" w:name="_Toc161687896"/>
+      <w:bookmarkStart w:id="15" w:name="_Toc78205493"/>
+      <w:bookmarkStart w:id="16" w:name="_Toc161687896"/>
       <w:r>
         <w:rPr>
           <w:b/>
@@ -4521,12 +4510,12 @@
         </w:rPr>
         <w:t>Các công cụ và công nghệ</w:t>
       </w:r>
+      <w:bookmarkEnd w:id="15"/>
       <w:bookmarkEnd w:id="16"/>
-      <w:bookmarkEnd w:id="17"/>
     </w:p>
     <w:p>
       <w:pPr>
-        <w:pStyle w:val="ListParagraph"/>
+        <w:pStyle w:val="oancuaDanhsach"/>
         <w:numPr>
           <w:ilvl w:val="2"/>
           <w:numId w:val="1"/>
@@ -4545,8 +4534,8 @@
           <w:lang w:val="vi-VN"/>
         </w:rPr>
       </w:pPr>
-      <w:bookmarkStart w:id="18" w:name="_Toc78205494"/>
-      <w:bookmarkStart w:id="19" w:name="_Toc161687897"/>
+      <w:bookmarkStart w:id="17" w:name="_Toc78205494"/>
+      <w:bookmarkStart w:id="18" w:name="_Toc161687897"/>
       <w:r>
         <w:rPr>
           <w:b/>
@@ -4580,12 +4569,12 @@
         </w:rPr>
         <w:t xml:space="preserve"> triển sử dụng trong dự án</w:t>
       </w:r>
+      <w:bookmarkEnd w:id="17"/>
       <w:bookmarkEnd w:id="18"/>
-      <w:bookmarkEnd w:id="19"/>
     </w:p>
     <w:tbl>
       <w:tblPr>
-        <w:tblStyle w:val="TableGrid"/>
+        <w:tblStyle w:val="LiBang"/>
         <w:tblW w:w="0" w:type="auto"/>
         <w:tblLook w:val="04A0" w:firstRow="1" w:lastRow="0" w:firstColumn="1" w:lastColumn="0" w:noHBand="0" w:noVBand="1"/>
       </w:tblPr>
@@ -4619,7 +4608,7 @@
                 <w:lang w:val="vi-VN"/>
               </w:rPr>
             </w:pPr>
-            <w:bookmarkStart w:id="20" w:name="_Hlk76151179"/>
+            <w:bookmarkStart w:id="19" w:name="_Hlk76151179"/>
             <w:r>
               <w:rPr>
                 <w:b/>
@@ -5551,7 +5540,7 @@
           </w:p>
         </w:tc>
       </w:tr>
-      <w:bookmarkEnd w:id="20"/>
+      <w:bookmarkEnd w:id="19"/>
     </w:tbl>
     <w:p>
       <w:pPr>
@@ -5571,7 +5560,7 @@
     </w:p>
     <w:p>
       <w:pPr>
-        <w:pStyle w:val="ListParagraph"/>
+        <w:pStyle w:val="oancuaDanhsach"/>
         <w:numPr>
           <w:ilvl w:val="2"/>
           <w:numId w:val="1"/>
@@ -5590,8 +5579,8 @@
           <w:lang w:val="vi-VN"/>
         </w:rPr>
       </w:pPr>
-      <w:bookmarkStart w:id="21" w:name="_Toc78205495"/>
-      <w:bookmarkStart w:id="22" w:name="_Toc161687898"/>
+      <w:bookmarkStart w:id="20" w:name="_Toc78205495"/>
+      <w:bookmarkStart w:id="21" w:name="_Toc161687898"/>
       <w:r>
         <w:rPr>
           <w:b/>
@@ -5603,12 +5592,12 @@
         </w:rPr>
         <w:t>Các công nghệ sử dụng trong dự án</w:t>
       </w:r>
+      <w:bookmarkEnd w:id="20"/>
       <w:bookmarkEnd w:id="21"/>
-      <w:bookmarkEnd w:id="22"/>
     </w:p>
     <w:tbl>
       <w:tblPr>
-        <w:tblStyle w:val="TableGrid"/>
+        <w:tblStyle w:val="LiBang"/>
         <w:tblW w:w="0" w:type="auto"/>
         <w:tblLook w:val="04A0" w:firstRow="1" w:lastRow="0" w:firstColumn="1" w:lastColumn="0" w:noHBand="0" w:noVBand="1"/>
       </w:tblPr>
@@ -5741,7 +5730,3502 @@
         </w:rPr>
       </w:pPr>
     </w:p>
-    <w:p/>
+    <w:p>
+      <w:pPr>
+        <w:pStyle w:val="oancuaDanhsach"/>
+        <w:numPr>
+          <w:ilvl w:val="2"/>
+          <w:numId w:val="5"/>
+        </w:numPr>
+        <w:tabs>
+          <w:tab w:val="left" w:pos="2490"/>
+        </w:tabs>
+        <w:spacing w:line="360" w:lineRule="auto"/>
+        <w:outlineLvl w:val="2"/>
+        <w:rPr>
+          <w:b/>
+          <w:noProof/>
+          <w:color w:val="0E2841" w:themeColor="text2"/>
+          <w:sz w:val="36"/>
+          <w:szCs w:val="36"/>
+          <w:lang w:val="vi-VN"/>
+        </w:rPr>
+      </w:pPr>
+      <w:bookmarkStart w:id="22" w:name="_Toc74181455"/>
+      <w:bookmarkStart w:id="23" w:name="_Toc78205500"/>
+      <w:r>
+        <w:rPr>
+          <w:b/>
+          <w:noProof/>
+          <w:color w:val="0E2841" w:themeColor="text2"/>
+          <w:sz w:val="36"/>
+          <w:szCs w:val="36"/>
+          <w:lang w:val="vi-VN"/>
+        </w:rPr>
+        <w:lastRenderedPageBreak/>
+        <w:t>Mô tả nội dung, chức năng</w:t>
+      </w:r>
+      <w:bookmarkEnd w:id="22"/>
+      <w:bookmarkEnd w:id="23"/>
+    </w:p>
+    <w:p>
+      <w:pPr>
+        <w:pStyle w:val="u3"/>
+        <w:ind w:firstLine="720"/>
+        <w:rPr>
+          <w:bCs/>
+          <w:noProof/>
+          <w:color w:val="0E2841" w:themeColor="text2"/>
+          <w:sz w:val="36"/>
+          <w:szCs w:val="36"/>
+          <w:lang w:val="vi-VN"/>
+        </w:rPr>
+      </w:pPr>
+    </w:p>
+    <w:tbl>
+      <w:tblPr>
+        <w:tblStyle w:val="LiBang"/>
+        <w:tblW w:w="0" w:type="auto"/>
+        <w:tblLook w:val="04A0" w:firstRow="1" w:lastRow="0" w:firstColumn="1" w:lastColumn="0" w:noHBand="0" w:noVBand="1"/>
+      </w:tblPr>
+      <w:tblGrid>
+        <w:gridCol w:w="714"/>
+        <w:gridCol w:w="1171"/>
+        <w:gridCol w:w="1530"/>
+        <w:gridCol w:w="2160"/>
+        <w:gridCol w:w="3441"/>
+      </w:tblGrid>
+      <w:tr>
+        <w:tc>
+          <w:tcPr>
+            <w:tcW w:w="714" w:type="dxa"/>
+          </w:tcPr>
+          <w:p>
+            <w:pPr>
+              <w:rPr>
+                <w:noProof/>
+                <w:sz w:val="28"/>
+                <w:szCs w:val="28"/>
+                <w:lang w:val="vi-VN"/>
+              </w:rPr>
+            </w:pPr>
+            <w:r>
+              <w:rPr>
+                <w:noProof/>
+                <w:sz w:val="28"/>
+                <w:szCs w:val="28"/>
+                <w:lang w:val="vi-VN"/>
+              </w:rPr>
+              <w:t>STT</w:t>
+            </w:r>
+          </w:p>
+        </w:tc>
+        <w:tc>
+          <w:tcPr>
+            <w:tcW w:w="1171" w:type="dxa"/>
+          </w:tcPr>
+          <w:p>
+            <w:pPr>
+              <w:rPr>
+                <w:noProof/>
+                <w:sz w:val="28"/>
+                <w:szCs w:val="28"/>
+                <w:lang w:val="vi-VN"/>
+              </w:rPr>
+            </w:pPr>
+            <w:r>
+              <w:rPr>
+                <w:noProof/>
+                <w:sz w:val="28"/>
+                <w:szCs w:val="28"/>
+                <w:lang w:val="vi-VN"/>
+              </w:rPr>
+              <w:t>Chức năng</w:t>
+            </w:r>
+          </w:p>
+        </w:tc>
+        <w:tc>
+          <w:tcPr>
+            <w:tcW w:w="1530" w:type="dxa"/>
+          </w:tcPr>
+          <w:p>
+            <w:pPr>
+              <w:rPr>
+                <w:noProof/>
+                <w:sz w:val="28"/>
+                <w:szCs w:val="28"/>
+                <w:lang w:val="vi-VN"/>
+              </w:rPr>
+            </w:pPr>
+            <w:r>
+              <w:rPr>
+                <w:noProof/>
+                <w:sz w:val="28"/>
+                <w:szCs w:val="28"/>
+                <w:lang w:val="vi-VN"/>
+              </w:rPr>
+              <w:t>Nội dung</w:t>
+            </w:r>
+          </w:p>
+        </w:tc>
+        <w:tc>
+          <w:tcPr>
+            <w:tcW w:w="2160" w:type="dxa"/>
+          </w:tcPr>
+          <w:p>
+            <w:pPr>
+              <w:rPr>
+                <w:noProof/>
+                <w:sz w:val="28"/>
+                <w:szCs w:val="28"/>
+                <w:lang w:val="vi-VN"/>
+              </w:rPr>
+            </w:pPr>
+            <w:r>
+              <w:rPr>
+                <w:noProof/>
+                <w:sz w:val="28"/>
+                <w:szCs w:val="28"/>
+                <w:lang w:val="vi-VN"/>
+              </w:rPr>
+              <w:t>Input</w:t>
+            </w:r>
+          </w:p>
+        </w:tc>
+        <w:tc>
+          <w:tcPr>
+            <w:tcW w:w="3441" w:type="dxa"/>
+          </w:tcPr>
+          <w:p>
+            <w:pPr>
+              <w:rPr>
+                <w:noProof/>
+                <w:sz w:val="28"/>
+                <w:szCs w:val="28"/>
+                <w:lang w:val="vi-VN"/>
+              </w:rPr>
+            </w:pPr>
+            <w:r>
+              <w:rPr>
+                <w:noProof/>
+                <w:sz w:val="28"/>
+                <w:szCs w:val="28"/>
+                <w:lang w:val="vi-VN"/>
+              </w:rPr>
+              <w:t>Output</w:t>
+            </w:r>
+          </w:p>
+        </w:tc>
+      </w:tr>
+      <w:tr>
+        <w:tc>
+          <w:tcPr>
+            <w:tcW w:w="714" w:type="dxa"/>
+          </w:tcPr>
+          <w:p>
+            <w:pPr>
+              <w:rPr>
+                <w:noProof/>
+                <w:sz w:val="28"/>
+                <w:szCs w:val="28"/>
+                <w:lang w:val="vi-VN"/>
+              </w:rPr>
+            </w:pPr>
+            <w:r>
+              <w:rPr>
+                <w:noProof/>
+                <w:sz w:val="28"/>
+                <w:szCs w:val="28"/>
+                <w:lang w:val="vi-VN"/>
+              </w:rPr>
+              <w:t>1</w:t>
+            </w:r>
+          </w:p>
+        </w:tc>
+        <w:tc>
+          <w:tcPr>
+            <w:tcW w:w="1171" w:type="dxa"/>
+          </w:tcPr>
+          <w:p>
+            <w:pPr>
+              <w:rPr>
+                <w:noProof/>
+                <w:sz w:val="28"/>
+                <w:szCs w:val="28"/>
+                <w:lang w:val="vi-VN"/>
+              </w:rPr>
+            </w:pPr>
+            <w:r>
+              <w:rPr>
+                <w:noProof/>
+                <w:sz w:val="28"/>
+                <w:szCs w:val="28"/>
+                <w:lang w:val="vi-VN"/>
+              </w:rPr>
+              <w:t>Đăng nhập</w:t>
+            </w:r>
+          </w:p>
+        </w:tc>
+        <w:tc>
+          <w:tcPr>
+            <w:tcW w:w="1530" w:type="dxa"/>
+          </w:tcPr>
+          <w:p>
+            <w:pPr>
+              <w:rPr>
+                <w:noProof/>
+                <w:sz w:val="28"/>
+                <w:szCs w:val="28"/>
+                <w:lang w:val="vi-VN"/>
+              </w:rPr>
+            </w:pPr>
+            <w:r>
+              <w:rPr>
+                <w:noProof/>
+                <w:sz w:val="28"/>
+                <w:szCs w:val="28"/>
+                <w:lang w:val="vi-VN"/>
+              </w:rPr>
+              <w:t>Người dùng đ</w:t>
+            </w:r>
+            <w:r>
+              <w:rPr>
+                <w:noProof/>
+                <w:sz w:val="28"/>
+                <w:szCs w:val="28"/>
+                <w:lang w:val="vi-VN"/>
+              </w:rPr>
+              <w:t>ă</w:t>
+            </w:r>
+            <w:r>
+              <w:rPr>
+                <w:noProof/>
+                <w:sz w:val="28"/>
+                <w:szCs w:val="28"/>
+                <w:lang w:val="vi-VN"/>
+              </w:rPr>
+              <w:t xml:space="preserve">ng nhập vào hệ thống </w:t>
+            </w:r>
+          </w:p>
+        </w:tc>
+        <w:tc>
+          <w:tcPr>
+            <w:tcW w:w="2160" w:type="dxa"/>
+          </w:tcPr>
+          <w:p>
+            <w:pPr>
+              <w:rPr>
+                <w:noProof/>
+                <w:sz w:val="28"/>
+                <w:szCs w:val="28"/>
+                <w:lang w:val="vi-VN"/>
+              </w:rPr>
+            </w:pPr>
+            <w:r>
+              <w:rPr>
+                <w:noProof/>
+                <w:sz w:val="28"/>
+                <w:szCs w:val="28"/>
+                <w:lang w:val="vi-VN"/>
+              </w:rPr>
+              <w:t>-</w:t>
+            </w:r>
+            <w:r>
+              <w:rPr>
+                <w:noProof/>
+                <w:sz w:val="28"/>
+                <w:szCs w:val="28"/>
+                <w:lang w:val="vi-VN"/>
+              </w:rPr>
+              <w:t xml:space="preserve"> Tên đăng nhập</w:t>
+            </w:r>
+          </w:p>
+          <w:p>
+            <w:pPr>
+              <w:rPr>
+                <w:noProof/>
+                <w:sz w:val="28"/>
+                <w:szCs w:val="28"/>
+                <w:lang w:val="vi-VN"/>
+              </w:rPr>
+            </w:pPr>
+            <w:r>
+              <w:rPr>
+                <w:noProof/>
+                <w:sz w:val="28"/>
+                <w:szCs w:val="28"/>
+                <w:lang w:val="vi-VN"/>
+              </w:rPr>
+              <w:t>-</w:t>
+            </w:r>
+            <w:r>
+              <w:rPr>
+                <w:noProof/>
+                <w:sz w:val="28"/>
+                <w:szCs w:val="28"/>
+                <w:lang w:val="vi-VN"/>
+              </w:rPr>
+              <w:t xml:space="preserve"> </w:t>
+            </w:r>
+            <w:r>
+              <w:rPr>
+                <w:noProof/>
+                <w:sz w:val="28"/>
+                <w:szCs w:val="28"/>
+                <w:lang w:val="vi-VN"/>
+              </w:rPr>
+              <w:t>Mật khẩu</w:t>
+            </w:r>
+          </w:p>
+          <w:p>
+            <w:pPr>
+              <w:rPr>
+                <w:noProof/>
+                <w:sz w:val="28"/>
+                <w:szCs w:val="28"/>
+                <w:lang w:val="vi-VN"/>
+              </w:rPr>
+            </w:pPr>
+            <w:r>
+              <w:rPr>
+                <w:noProof/>
+                <w:sz w:val="28"/>
+                <w:szCs w:val="28"/>
+                <w:lang w:val="vi-VN"/>
+              </w:rPr>
+              <w:t>- Nút đăng nhập</w:t>
+            </w:r>
+          </w:p>
+        </w:tc>
+        <w:tc>
+          <w:tcPr>
+            <w:tcW w:w="3441" w:type="dxa"/>
+          </w:tcPr>
+          <w:p>
+            <w:pPr>
+              <w:rPr>
+                <w:noProof/>
+                <w:sz w:val="28"/>
+                <w:szCs w:val="28"/>
+                <w:lang w:val="vi-VN"/>
+              </w:rPr>
+            </w:pPr>
+            <w:r>
+              <w:rPr>
+                <w:noProof/>
+                <w:sz w:val="28"/>
+                <w:szCs w:val="28"/>
+                <w:lang w:val="vi-VN"/>
+              </w:rPr>
+              <w:t xml:space="preserve">Kiểm tra </w:t>
+            </w:r>
+            <w:r>
+              <w:rPr>
+                <w:noProof/>
+                <w:sz w:val="28"/>
+                <w:szCs w:val="28"/>
+                <w:lang w:val="vi-VN"/>
+              </w:rPr>
+              <w:t>tên đăng nhâp,</w:t>
+            </w:r>
+            <w:r>
+              <w:rPr>
+                <w:noProof/>
+                <w:sz w:val="28"/>
+                <w:szCs w:val="28"/>
+                <w:lang w:val="vi-VN"/>
+              </w:rPr>
+              <w:t xml:space="preserve"> mật khẩu nếu đúng thông báo đăng nhập thành công và </w:t>
+            </w:r>
+            <w:r>
+              <w:rPr>
+                <w:noProof/>
+                <w:sz w:val="28"/>
+                <w:szCs w:val="28"/>
+                <w:lang w:val="vi-VN"/>
+              </w:rPr>
+              <w:t>điều hướng đến giao diện quản lý</w:t>
+            </w:r>
+            <w:r>
+              <w:rPr>
+                <w:noProof/>
+                <w:sz w:val="28"/>
+                <w:szCs w:val="28"/>
+                <w:lang w:val="vi-VN"/>
+              </w:rPr>
+              <w:t xml:space="preserve"> </w:t>
+            </w:r>
+          </w:p>
+        </w:tc>
+      </w:tr>
+      <w:tr>
+        <w:tc>
+          <w:tcPr>
+            <w:tcW w:w="714" w:type="dxa"/>
+          </w:tcPr>
+          <w:p>
+            <w:pPr>
+              <w:rPr>
+                <w:noProof/>
+                <w:sz w:val="28"/>
+                <w:szCs w:val="28"/>
+                <w:lang w:val="vi-VN"/>
+              </w:rPr>
+            </w:pPr>
+            <w:r>
+              <w:rPr>
+                <w:noProof/>
+                <w:sz w:val="28"/>
+                <w:szCs w:val="28"/>
+                <w:lang w:val="vi-VN"/>
+              </w:rPr>
+              <w:t>2</w:t>
+            </w:r>
+          </w:p>
+        </w:tc>
+        <w:tc>
+          <w:tcPr>
+            <w:tcW w:w="1171" w:type="dxa"/>
+          </w:tcPr>
+          <w:p>
+            <w:pPr>
+              <w:rPr>
+                <w:noProof/>
+                <w:sz w:val="28"/>
+                <w:szCs w:val="28"/>
+                <w:lang w:val="vi-VN"/>
+              </w:rPr>
+            </w:pPr>
+            <w:r>
+              <w:rPr>
+                <w:noProof/>
+                <w:sz w:val="28"/>
+                <w:szCs w:val="28"/>
+                <w:lang w:val="vi-VN"/>
+              </w:rPr>
+              <w:t>Đổi mật khẩu</w:t>
+            </w:r>
+          </w:p>
+        </w:tc>
+        <w:tc>
+          <w:tcPr>
+            <w:tcW w:w="1530" w:type="dxa"/>
+          </w:tcPr>
+          <w:p>
+            <w:pPr>
+              <w:rPr>
+                <w:noProof/>
+                <w:sz w:val="28"/>
+                <w:szCs w:val="28"/>
+                <w:lang w:val="vi-VN"/>
+              </w:rPr>
+            </w:pPr>
+            <w:r>
+              <w:rPr>
+                <w:noProof/>
+                <w:sz w:val="28"/>
+                <w:szCs w:val="28"/>
+                <w:lang w:val="vi-VN"/>
+              </w:rPr>
+              <w:t>Người dùng thay đổi mật khẩu của tài khoản đang sử dụng</w:t>
+            </w:r>
+          </w:p>
+        </w:tc>
+        <w:tc>
+          <w:tcPr>
+            <w:tcW w:w="2160" w:type="dxa"/>
+          </w:tcPr>
+          <w:p>
+            <w:pPr>
+              <w:rPr>
+                <w:noProof/>
+                <w:sz w:val="28"/>
+                <w:szCs w:val="28"/>
+                <w:lang w:val="vi-VN"/>
+              </w:rPr>
+            </w:pPr>
+            <w:r>
+              <w:rPr>
+                <w:noProof/>
+                <w:sz w:val="28"/>
+                <w:szCs w:val="28"/>
+                <w:lang w:val="vi-VN"/>
+              </w:rPr>
+              <w:t>-</w:t>
+            </w:r>
+            <w:r>
+              <w:rPr>
+                <w:noProof/>
+                <w:sz w:val="28"/>
+                <w:szCs w:val="28"/>
+                <w:lang w:val="vi-VN"/>
+              </w:rPr>
+              <w:t xml:space="preserve"> </w:t>
+            </w:r>
+            <w:r>
+              <w:rPr>
+                <w:noProof/>
+                <w:sz w:val="28"/>
+                <w:szCs w:val="28"/>
+                <w:lang w:val="vi-VN"/>
+              </w:rPr>
+              <w:t xml:space="preserve">Nhập </w:t>
+            </w:r>
+            <w:r>
+              <w:rPr>
+                <w:noProof/>
+                <w:sz w:val="28"/>
+                <w:szCs w:val="28"/>
+                <w:lang w:val="vi-VN"/>
+              </w:rPr>
+              <w:t>mật khẩu</w:t>
+            </w:r>
+            <w:r>
+              <w:rPr>
+                <w:noProof/>
+                <w:sz w:val="28"/>
+                <w:szCs w:val="28"/>
+                <w:lang w:val="vi-VN"/>
+              </w:rPr>
+              <w:t xml:space="preserve"> cũ</w:t>
+            </w:r>
+          </w:p>
+          <w:p>
+            <w:pPr>
+              <w:rPr>
+                <w:noProof/>
+                <w:sz w:val="28"/>
+                <w:szCs w:val="28"/>
+                <w:lang w:val="vi-VN"/>
+              </w:rPr>
+            </w:pPr>
+            <w:r>
+              <w:rPr>
+                <w:noProof/>
+                <w:sz w:val="28"/>
+                <w:szCs w:val="28"/>
+                <w:lang w:val="vi-VN"/>
+              </w:rPr>
+              <w:t>-</w:t>
+            </w:r>
+            <w:r>
+              <w:rPr>
+                <w:noProof/>
+                <w:sz w:val="28"/>
+                <w:szCs w:val="28"/>
+                <w:lang w:val="vi-VN"/>
+              </w:rPr>
+              <w:t xml:space="preserve"> </w:t>
+            </w:r>
+            <w:r>
+              <w:rPr>
+                <w:noProof/>
+                <w:sz w:val="28"/>
+                <w:szCs w:val="28"/>
+                <w:lang w:val="vi-VN"/>
+              </w:rPr>
+              <w:t xml:space="preserve">Nhập </w:t>
+            </w:r>
+            <w:r>
+              <w:rPr>
+                <w:noProof/>
+                <w:sz w:val="28"/>
+                <w:szCs w:val="28"/>
+                <w:lang w:val="vi-VN"/>
+              </w:rPr>
+              <w:t>mật khẩu mới</w:t>
+            </w:r>
+          </w:p>
+          <w:p>
+            <w:pPr>
+              <w:rPr>
+                <w:noProof/>
+                <w:sz w:val="28"/>
+                <w:szCs w:val="28"/>
+                <w:lang w:val="vi-VN"/>
+              </w:rPr>
+            </w:pPr>
+            <w:r>
+              <w:rPr>
+                <w:noProof/>
+                <w:sz w:val="28"/>
+                <w:szCs w:val="28"/>
+                <w:lang w:val="vi-VN"/>
+              </w:rPr>
+              <w:t>-</w:t>
+            </w:r>
+            <w:r>
+              <w:rPr>
+                <w:noProof/>
+                <w:sz w:val="28"/>
+                <w:szCs w:val="28"/>
+                <w:lang w:val="vi-VN"/>
+              </w:rPr>
+              <w:t xml:space="preserve"> </w:t>
+            </w:r>
+            <w:r>
+              <w:rPr>
+                <w:noProof/>
+                <w:sz w:val="28"/>
+                <w:szCs w:val="28"/>
+                <w:lang w:val="vi-VN"/>
+              </w:rPr>
+              <w:t>Xác nhận mật khẩu mới</w:t>
+            </w:r>
+          </w:p>
+        </w:tc>
+        <w:tc>
+          <w:tcPr>
+            <w:tcW w:w="3441" w:type="dxa"/>
+          </w:tcPr>
+          <w:p>
+            <w:pPr>
+              <w:rPr>
+                <w:noProof/>
+                <w:sz w:val="28"/>
+                <w:szCs w:val="28"/>
+                <w:lang w:val="vi-VN"/>
+              </w:rPr>
+            </w:pPr>
+            <w:r>
+              <w:rPr>
+                <w:noProof/>
+                <w:sz w:val="28"/>
+                <w:szCs w:val="28"/>
+                <w:lang w:val="vi-VN"/>
+              </w:rPr>
+              <w:t xml:space="preserve">Kiểm tra </w:t>
+            </w:r>
+            <w:r>
+              <w:rPr>
+                <w:noProof/>
+                <w:sz w:val="28"/>
+                <w:szCs w:val="28"/>
+                <w:lang w:val="vi-VN"/>
+              </w:rPr>
+              <w:t>tên đăng nhập</w:t>
+            </w:r>
+            <w:r>
+              <w:rPr>
+                <w:noProof/>
+                <w:sz w:val="28"/>
+                <w:szCs w:val="28"/>
+                <w:lang w:val="vi-VN"/>
+              </w:rPr>
+              <w:t xml:space="preserve">, mật khẩu cũ, mật khẩu mới , nếu nhập đúng thông báo thay đổi mật khẩu thành công , nếu sai </w:t>
+            </w:r>
+            <w:r>
+              <w:rPr>
+                <w:noProof/>
+                <w:sz w:val="28"/>
+                <w:szCs w:val="28"/>
+                <w:lang w:val="vi-VN"/>
+              </w:rPr>
+              <w:t>hiển thị thông báo đổi mật khẩu thất bại</w:t>
+            </w:r>
+          </w:p>
+        </w:tc>
+      </w:tr>
+      <w:tr>
+        <w:tc>
+          <w:tcPr>
+            <w:tcW w:w="714" w:type="dxa"/>
+          </w:tcPr>
+          <w:p>
+            <w:pPr>
+              <w:rPr>
+                <w:noProof/>
+                <w:sz w:val="28"/>
+                <w:szCs w:val="28"/>
+                <w:lang w:val="vi-VN"/>
+              </w:rPr>
+            </w:pPr>
+            <w:r>
+              <w:rPr>
+                <w:noProof/>
+                <w:sz w:val="28"/>
+                <w:szCs w:val="28"/>
+                <w:lang w:val="vi-VN"/>
+              </w:rPr>
+              <w:t>3</w:t>
+            </w:r>
+          </w:p>
+        </w:tc>
+        <w:tc>
+          <w:tcPr>
+            <w:tcW w:w="1171" w:type="dxa"/>
+          </w:tcPr>
+          <w:p>
+            <w:pPr>
+              <w:rPr>
+                <w:noProof/>
+                <w:sz w:val="28"/>
+                <w:szCs w:val="28"/>
+              </w:rPr>
+            </w:pPr>
+            <w:r>
+              <w:rPr>
+                <w:noProof/>
+                <w:sz w:val="28"/>
+                <w:szCs w:val="28"/>
+              </w:rPr>
+              <w:t xml:space="preserve">Thêm </w:t>
+            </w:r>
+            <w:r>
+              <w:rPr>
+                <w:noProof/>
+                <w:sz w:val="28"/>
+                <w:szCs w:val="28"/>
+              </w:rPr>
+              <w:t>sách</w:t>
+            </w:r>
+          </w:p>
+        </w:tc>
+        <w:tc>
+          <w:tcPr>
+            <w:tcW w:w="1530" w:type="dxa"/>
+          </w:tcPr>
+          <w:p>
+            <w:pPr>
+              <w:rPr>
+                <w:noProof/>
+                <w:sz w:val="28"/>
+                <w:szCs w:val="28"/>
+              </w:rPr>
+            </w:pPr>
+            <w:r>
+              <w:rPr>
+                <w:noProof/>
+                <w:sz w:val="28"/>
+                <w:szCs w:val="28"/>
+              </w:rPr>
+              <w:t xml:space="preserve">Thêm thông tin </w:t>
+            </w:r>
+            <w:r>
+              <w:rPr>
+                <w:noProof/>
+                <w:sz w:val="28"/>
+                <w:szCs w:val="28"/>
+              </w:rPr>
+              <w:t>sách</w:t>
+            </w:r>
+            <w:r>
+              <w:rPr>
+                <w:noProof/>
+                <w:sz w:val="28"/>
+                <w:szCs w:val="28"/>
+                <w:lang w:val="vi-VN"/>
+              </w:rPr>
+              <w:t xml:space="preserve"> </w:t>
+            </w:r>
+            <w:r>
+              <w:rPr>
+                <w:noProof/>
+                <w:sz w:val="28"/>
+                <w:szCs w:val="28"/>
+              </w:rPr>
+              <w:t>vào database và hiển thị lên bảng</w:t>
+            </w:r>
+          </w:p>
+        </w:tc>
+        <w:tc>
+          <w:tcPr>
+            <w:tcW w:w="2160" w:type="dxa"/>
+          </w:tcPr>
+          <w:p>
+            <w:pPr>
+              <w:rPr>
+                <w:noProof/>
+                <w:sz w:val="28"/>
+                <w:szCs w:val="28"/>
+                <w:lang w:val="vi-VN"/>
+              </w:rPr>
+            </w:pPr>
+            <w:r>
+              <w:rPr>
+                <w:noProof/>
+                <w:sz w:val="28"/>
+                <w:szCs w:val="28"/>
+              </w:rPr>
+              <w:t>-</w:t>
+            </w:r>
+            <w:r>
+              <w:rPr>
+                <w:noProof/>
+                <w:sz w:val="28"/>
+                <w:szCs w:val="28"/>
+              </w:rPr>
+              <w:t xml:space="preserve"> Nhập </w:t>
+            </w:r>
+            <w:r>
+              <w:rPr>
+                <w:noProof/>
+                <w:sz w:val="28"/>
+                <w:szCs w:val="28"/>
+              </w:rPr>
+              <w:t>mã</w:t>
+            </w:r>
+            <w:r>
+              <w:rPr>
+                <w:noProof/>
+                <w:sz w:val="28"/>
+                <w:szCs w:val="28"/>
+                <w:lang w:val="vi-VN"/>
+              </w:rPr>
+              <w:t xml:space="preserve">, </w:t>
+            </w:r>
+            <w:r>
+              <w:rPr>
+                <w:noProof/>
+                <w:sz w:val="28"/>
+                <w:szCs w:val="28"/>
+              </w:rPr>
+              <w:t xml:space="preserve">tên, </w:t>
+            </w:r>
+            <w:r>
+              <w:rPr>
+                <w:noProof/>
+                <w:sz w:val="28"/>
+                <w:szCs w:val="28"/>
+              </w:rPr>
+              <w:t>nhà</w:t>
+            </w:r>
+            <w:r>
+              <w:rPr>
+                <w:noProof/>
+                <w:sz w:val="28"/>
+                <w:szCs w:val="28"/>
+                <w:lang w:val="vi-VN"/>
+              </w:rPr>
+              <w:t xml:space="preserve"> xuất bản, năm xuất bản, số lượng nhập,…</w:t>
+            </w:r>
+          </w:p>
+          <w:p>
+            <w:pPr>
+              <w:rPr>
+                <w:noProof/>
+                <w:sz w:val="28"/>
+                <w:szCs w:val="28"/>
+              </w:rPr>
+            </w:pPr>
+            <w:r>
+              <w:rPr>
+                <w:noProof/>
+                <w:sz w:val="28"/>
+                <w:szCs w:val="28"/>
+              </w:rPr>
+              <w:t xml:space="preserve">- Chọn nút thêm </w:t>
+            </w:r>
+          </w:p>
+        </w:tc>
+        <w:tc>
+          <w:tcPr>
+            <w:tcW w:w="3441" w:type="dxa"/>
+          </w:tcPr>
+          <w:p>
+            <w:pPr>
+              <w:rPr>
+                <w:noProof/>
+                <w:sz w:val="28"/>
+                <w:szCs w:val="28"/>
+                <w:lang w:val="vi-VN"/>
+              </w:rPr>
+            </w:pPr>
+            <w:r>
+              <w:rPr>
+                <w:noProof/>
+                <w:sz w:val="28"/>
+                <w:szCs w:val="28"/>
+                <w:lang w:val="vi-VN"/>
+              </w:rPr>
+              <w:t>Kiểm tra thông</w:t>
+            </w:r>
+            <w:r>
+              <w:rPr>
+                <w:noProof/>
+                <w:sz w:val="28"/>
+                <w:szCs w:val="28"/>
+                <w:lang w:val="vi-VN"/>
+              </w:rPr>
+              <w:t xml:space="preserve"> tin nhập vào có đúng định dạng và </w:t>
+            </w:r>
+            <w:r>
+              <w:rPr>
+                <w:noProof/>
+                <w:sz w:val="28"/>
+                <w:szCs w:val="28"/>
+              </w:rPr>
+              <w:t>mã</w:t>
+            </w:r>
+            <w:r>
+              <w:rPr>
+                <w:noProof/>
+                <w:sz w:val="28"/>
+                <w:szCs w:val="28"/>
+                <w:lang w:val="vi-VN"/>
+              </w:rPr>
+              <w:t xml:space="preserve"> không trùng</w:t>
+            </w:r>
+            <w:r>
+              <w:rPr>
+                <w:noProof/>
+                <w:sz w:val="28"/>
+                <w:szCs w:val="28"/>
+                <w:lang w:val="vi-VN"/>
+              </w:rPr>
+              <w:t xml:space="preserve"> nếu đúng thông báo </w:t>
+            </w:r>
+            <w:r>
+              <w:rPr>
+                <w:noProof/>
+                <w:sz w:val="28"/>
+                <w:szCs w:val="28"/>
+                <w:lang w:val="vi-VN"/>
+              </w:rPr>
+              <w:t xml:space="preserve">thêm </w:t>
+            </w:r>
+            <w:r>
+              <w:rPr>
+                <w:noProof/>
+                <w:sz w:val="28"/>
+                <w:szCs w:val="28"/>
+                <w:lang w:val="vi-VN"/>
+              </w:rPr>
+              <w:t xml:space="preserve">thành công và </w:t>
+            </w:r>
+            <w:r>
+              <w:rPr>
+                <w:noProof/>
+                <w:sz w:val="28"/>
+                <w:szCs w:val="28"/>
+                <w:lang w:val="vi-VN"/>
+              </w:rPr>
+              <w:t xml:space="preserve">thêm </w:t>
+            </w:r>
+            <w:r>
+              <w:rPr>
+                <w:noProof/>
+                <w:sz w:val="28"/>
+                <w:szCs w:val="28"/>
+                <w:lang w:val="vi-VN"/>
+              </w:rPr>
+              <w:t xml:space="preserve">dữ liệu trên </w:t>
+            </w:r>
+            <w:r>
+              <w:rPr>
+                <w:noProof/>
+                <w:sz w:val="28"/>
+                <w:szCs w:val="28"/>
+              </w:rPr>
+              <w:t>bảng</w:t>
+            </w:r>
+            <w:r>
+              <w:rPr>
+                <w:noProof/>
+                <w:sz w:val="28"/>
+                <w:szCs w:val="28"/>
+                <w:lang w:val="vi-VN"/>
+              </w:rPr>
+              <w:t xml:space="preserve"> nếu sai thông báo thất bại mời nhập lại</w:t>
+            </w:r>
+          </w:p>
+        </w:tc>
+      </w:tr>
+      <w:tr>
+        <w:tc>
+          <w:tcPr>
+            <w:tcW w:w="714" w:type="dxa"/>
+          </w:tcPr>
+          <w:p>
+            <w:pPr>
+              <w:rPr>
+                <w:noProof/>
+                <w:sz w:val="28"/>
+                <w:szCs w:val="28"/>
+                <w:lang w:val="vi-VN"/>
+              </w:rPr>
+            </w:pPr>
+            <w:r>
+              <w:rPr>
+                <w:noProof/>
+                <w:sz w:val="28"/>
+                <w:szCs w:val="28"/>
+                <w:lang w:val="vi-VN"/>
+              </w:rPr>
+              <w:t>4</w:t>
+            </w:r>
+          </w:p>
+        </w:tc>
+        <w:tc>
+          <w:tcPr>
+            <w:tcW w:w="1171" w:type="dxa"/>
+          </w:tcPr>
+          <w:p>
+            <w:pPr>
+              <w:rPr>
+                <w:noProof/>
+                <w:sz w:val="28"/>
+                <w:szCs w:val="28"/>
+              </w:rPr>
+            </w:pPr>
+            <w:r>
+              <w:rPr>
+                <w:noProof/>
+                <w:sz w:val="28"/>
+                <w:szCs w:val="28"/>
+              </w:rPr>
+              <w:t xml:space="preserve">Xóa </w:t>
+            </w:r>
+            <w:r>
+              <w:rPr>
+                <w:noProof/>
+                <w:sz w:val="28"/>
+                <w:szCs w:val="28"/>
+              </w:rPr>
+              <w:t>sách</w:t>
+            </w:r>
+          </w:p>
+          <w:p>
+            <w:pPr>
+              <w:rPr>
+                <w:noProof/>
+                <w:sz w:val="28"/>
+                <w:szCs w:val="28"/>
+              </w:rPr>
+            </w:pPr>
+          </w:p>
+        </w:tc>
+        <w:tc>
+          <w:tcPr>
+            <w:tcW w:w="1530" w:type="dxa"/>
+          </w:tcPr>
+          <w:p>
+            <w:pPr>
+              <w:rPr>
+                <w:noProof/>
+                <w:sz w:val="28"/>
+                <w:szCs w:val="28"/>
+                <w:lang w:val="vi-VN"/>
+              </w:rPr>
+            </w:pPr>
+            <w:r>
+              <w:rPr>
+                <w:noProof/>
+                <w:sz w:val="28"/>
+                <w:szCs w:val="28"/>
+                <w:lang w:val="vi-VN"/>
+              </w:rPr>
+              <w:t xml:space="preserve">Người dùng xóa </w:t>
+            </w:r>
+            <w:r>
+              <w:rPr>
+                <w:noProof/>
+                <w:sz w:val="28"/>
+                <w:szCs w:val="28"/>
+                <w:lang w:val="vi-VN"/>
+              </w:rPr>
+              <w:t xml:space="preserve">mã sách </w:t>
+            </w:r>
+            <w:r>
+              <w:rPr>
+                <w:noProof/>
+                <w:sz w:val="28"/>
+                <w:szCs w:val="28"/>
+                <w:lang w:val="vi-VN"/>
+              </w:rPr>
+              <w:t>đã chọn khỏi bảng</w:t>
+            </w:r>
+          </w:p>
+        </w:tc>
+        <w:tc>
+          <w:tcPr>
+            <w:tcW w:w="2160" w:type="dxa"/>
+          </w:tcPr>
+          <w:p>
+            <w:pPr>
+              <w:rPr>
+                <w:noProof/>
+                <w:sz w:val="28"/>
+                <w:szCs w:val="28"/>
+                <w:lang w:val="vi-VN"/>
+              </w:rPr>
+            </w:pPr>
+            <w:r>
+              <w:rPr>
+                <w:noProof/>
+                <w:sz w:val="28"/>
+                <w:szCs w:val="28"/>
+                <w:lang w:val="vi-VN"/>
+              </w:rPr>
+              <w:t>-</w:t>
+            </w:r>
+            <w:r>
+              <w:rPr>
+                <w:noProof/>
+                <w:sz w:val="28"/>
+                <w:szCs w:val="28"/>
+                <w:lang w:val="vi-VN"/>
+              </w:rPr>
+              <w:t xml:space="preserve"> </w:t>
+            </w:r>
+            <w:r>
+              <w:rPr>
+                <w:noProof/>
+                <w:sz w:val="28"/>
+                <w:szCs w:val="28"/>
+                <w:lang w:val="vi-VN"/>
+              </w:rPr>
+              <w:t xml:space="preserve">Chọn </w:t>
+            </w:r>
+            <w:r>
+              <w:rPr>
+                <w:noProof/>
+                <w:sz w:val="28"/>
+                <w:szCs w:val="28"/>
+                <w:lang w:val="vi-VN"/>
+              </w:rPr>
+              <w:t xml:space="preserve">mã sách </w:t>
+            </w:r>
+            <w:r>
+              <w:rPr>
+                <w:noProof/>
+                <w:sz w:val="28"/>
+                <w:szCs w:val="28"/>
+                <w:lang w:val="vi-VN"/>
+              </w:rPr>
+              <w:t>cần xóa trong bảng</w:t>
+            </w:r>
+          </w:p>
+          <w:p>
+            <w:pPr>
+              <w:rPr>
+                <w:noProof/>
+                <w:sz w:val="28"/>
+                <w:szCs w:val="28"/>
+                <w:lang w:val="vi-VN"/>
+              </w:rPr>
+            </w:pPr>
+            <w:r>
+              <w:rPr>
+                <w:noProof/>
+                <w:sz w:val="28"/>
+                <w:szCs w:val="28"/>
+                <w:lang w:val="vi-VN"/>
+              </w:rPr>
+              <w:t>-</w:t>
+            </w:r>
+            <w:r>
+              <w:rPr>
+                <w:noProof/>
+                <w:sz w:val="28"/>
+                <w:szCs w:val="28"/>
+                <w:lang w:val="vi-VN"/>
+              </w:rPr>
+              <w:t xml:space="preserve"> </w:t>
+            </w:r>
+            <w:r>
+              <w:rPr>
+                <w:noProof/>
+                <w:sz w:val="28"/>
+                <w:szCs w:val="28"/>
+                <w:lang w:val="vi-VN"/>
+              </w:rPr>
+              <w:t xml:space="preserve">Chọn nút xóa </w:t>
+            </w:r>
+          </w:p>
+          <w:p>
+            <w:pPr>
+              <w:rPr>
+                <w:noProof/>
+                <w:sz w:val="28"/>
+                <w:szCs w:val="28"/>
+                <w:lang w:val="vi-VN"/>
+              </w:rPr>
+            </w:pPr>
+            <w:r>
+              <w:rPr>
+                <w:noProof/>
+                <w:sz w:val="28"/>
+                <w:szCs w:val="28"/>
+                <w:lang w:val="vi-VN"/>
+              </w:rPr>
+              <w:t>-</w:t>
+            </w:r>
+            <w:r>
+              <w:rPr>
+                <w:noProof/>
+                <w:sz w:val="28"/>
+                <w:szCs w:val="28"/>
+                <w:lang w:val="vi-VN"/>
+              </w:rPr>
+              <w:t xml:space="preserve"> </w:t>
+            </w:r>
+            <w:r>
+              <w:rPr>
+                <w:noProof/>
+                <w:sz w:val="28"/>
+                <w:szCs w:val="28"/>
+                <w:lang w:val="vi-VN"/>
+              </w:rPr>
+              <w:t>Chọn nút xác nhận hoặc từ chối</w:t>
+            </w:r>
+          </w:p>
+        </w:tc>
+        <w:tc>
+          <w:tcPr>
+            <w:tcW w:w="3441" w:type="dxa"/>
+          </w:tcPr>
+          <w:p>
+            <w:pPr>
+              <w:rPr>
+                <w:noProof/>
+                <w:sz w:val="28"/>
+                <w:szCs w:val="28"/>
+                <w:lang w:val="vi-VN"/>
+              </w:rPr>
+            </w:pPr>
+            <w:r>
+              <w:rPr>
+                <w:noProof/>
+                <w:sz w:val="28"/>
+                <w:szCs w:val="28"/>
+                <w:lang w:val="vi-VN"/>
+              </w:rPr>
+              <w:t xml:space="preserve">Kiểm tra nếu người dùng xác nhận thì xóa </w:t>
+            </w:r>
+            <w:r>
+              <w:rPr>
+                <w:noProof/>
+                <w:sz w:val="28"/>
+                <w:szCs w:val="28"/>
+                <w:lang w:val="vi-VN"/>
+              </w:rPr>
+              <w:t xml:space="preserve">sách </w:t>
+            </w:r>
+            <w:r>
+              <w:rPr>
+                <w:noProof/>
+                <w:sz w:val="28"/>
+                <w:szCs w:val="28"/>
+                <w:lang w:val="vi-VN"/>
+              </w:rPr>
+              <w:t>đã chọn khỏi bảng ,</w:t>
+            </w:r>
+            <w:r>
+              <w:rPr>
+                <w:noProof/>
+                <w:sz w:val="28"/>
+                <w:szCs w:val="28"/>
+                <w:lang w:val="vi-VN"/>
+              </w:rPr>
+              <w:t xml:space="preserve"> nếu từ chối quay lại giao diện.</w:t>
+            </w:r>
+          </w:p>
+        </w:tc>
+      </w:tr>
+      <w:tr>
+        <w:tc>
+          <w:tcPr>
+            <w:tcW w:w="714" w:type="dxa"/>
+          </w:tcPr>
+          <w:p>
+            <w:pPr>
+              <w:rPr>
+                <w:noProof/>
+                <w:sz w:val="28"/>
+                <w:szCs w:val="28"/>
+                <w:lang w:val="vi-VN"/>
+              </w:rPr>
+            </w:pPr>
+            <w:r>
+              <w:rPr>
+                <w:noProof/>
+                <w:sz w:val="28"/>
+                <w:szCs w:val="28"/>
+                <w:lang w:val="vi-VN"/>
+              </w:rPr>
+              <w:t>5</w:t>
+            </w:r>
+          </w:p>
+          <w:p>
+            <w:pPr>
+              <w:rPr>
+                <w:noProof/>
+                <w:sz w:val="28"/>
+                <w:szCs w:val="28"/>
+                <w:lang w:val="vi-VN"/>
+              </w:rPr>
+            </w:pPr>
+          </w:p>
+        </w:tc>
+        <w:tc>
+          <w:tcPr>
+            <w:tcW w:w="1171" w:type="dxa"/>
+          </w:tcPr>
+          <w:p>
+            <w:pPr>
+              <w:rPr>
+                <w:noProof/>
+                <w:sz w:val="28"/>
+                <w:szCs w:val="28"/>
+              </w:rPr>
+            </w:pPr>
+            <w:r>
+              <w:rPr>
+                <w:noProof/>
+                <w:sz w:val="28"/>
+                <w:szCs w:val="28"/>
+              </w:rPr>
+              <w:t xml:space="preserve">Sửa thông tin </w:t>
+            </w:r>
+            <w:r>
+              <w:rPr>
+                <w:noProof/>
+                <w:sz w:val="28"/>
+                <w:szCs w:val="28"/>
+              </w:rPr>
+              <w:t>sách</w:t>
+            </w:r>
+          </w:p>
+        </w:tc>
+        <w:tc>
+          <w:tcPr>
+            <w:tcW w:w="1530" w:type="dxa"/>
+          </w:tcPr>
+          <w:p>
+            <w:pPr>
+              <w:rPr>
+                <w:noProof/>
+                <w:sz w:val="28"/>
+                <w:szCs w:val="28"/>
+              </w:rPr>
+            </w:pPr>
+            <w:r>
+              <w:rPr>
+                <w:noProof/>
+                <w:sz w:val="28"/>
+                <w:szCs w:val="28"/>
+              </w:rPr>
+              <w:t xml:space="preserve">Sửa </w:t>
+            </w:r>
+            <w:r>
+              <w:rPr>
+                <w:noProof/>
+                <w:sz w:val="28"/>
+                <w:szCs w:val="28"/>
+              </w:rPr>
+              <w:t>các</w:t>
+            </w:r>
+            <w:r>
+              <w:rPr>
+                <w:noProof/>
+                <w:sz w:val="28"/>
+                <w:szCs w:val="28"/>
+                <w:lang w:val="vi-VN"/>
+              </w:rPr>
+              <w:t xml:space="preserve"> thuộc tính của sách </w:t>
+            </w:r>
+            <w:r>
+              <w:rPr>
+                <w:noProof/>
+                <w:sz w:val="28"/>
+                <w:szCs w:val="28"/>
+              </w:rPr>
+              <w:t>trong database rồi cập nhật lên bảng</w:t>
+            </w:r>
+          </w:p>
+        </w:tc>
+        <w:tc>
+          <w:tcPr>
+            <w:tcW w:w="2160" w:type="dxa"/>
+          </w:tcPr>
+          <w:p>
+            <w:pPr>
+              <w:rPr>
+                <w:noProof/>
+                <w:sz w:val="28"/>
+                <w:szCs w:val="28"/>
+                <w:lang w:val="vi-VN"/>
+              </w:rPr>
+            </w:pPr>
+            <w:r>
+              <w:rPr>
+                <w:noProof/>
+                <w:sz w:val="28"/>
+                <w:szCs w:val="28"/>
+                <w:lang w:val="vi-VN"/>
+              </w:rPr>
+              <w:t>-</w:t>
+            </w:r>
+            <w:r>
+              <w:rPr>
+                <w:noProof/>
+                <w:sz w:val="28"/>
+                <w:szCs w:val="28"/>
+                <w:lang w:val="vi-VN"/>
+              </w:rPr>
+              <w:t xml:space="preserve"> </w:t>
+            </w:r>
+            <w:r>
+              <w:rPr>
+                <w:noProof/>
+                <w:sz w:val="28"/>
+                <w:szCs w:val="28"/>
+                <w:lang w:val="vi-VN"/>
+              </w:rPr>
+              <w:t xml:space="preserve">Chọn </w:t>
+            </w:r>
+            <w:r>
+              <w:rPr>
+                <w:noProof/>
+                <w:sz w:val="28"/>
+                <w:szCs w:val="28"/>
+                <w:lang w:val="vi-VN"/>
+              </w:rPr>
+              <w:t xml:space="preserve">mã sách </w:t>
+            </w:r>
+            <w:r>
+              <w:rPr>
+                <w:noProof/>
+                <w:sz w:val="28"/>
+                <w:szCs w:val="28"/>
+                <w:lang w:val="vi-VN"/>
+              </w:rPr>
+              <w:t xml:space="preserve">cần </w:t>
+            </w:r>
+            <w:r>
+              <w:rPr>
+                <w:noProof/>
+                <w:sz w:val="28"/>
+                <w:szCs w:val="28"/>
+              </w:rPr>
+              <w:t>sửa</w:t>
+            </w:r>
+            <w:r>
+              <w:rPr>
+                <w:noProof/>
+                <w:sz w:val="28"/>
+                <w:szCs w:val="28"/>
+                <w:lang w:val="vi-VN"/>
+              </w:rPr>
+              <w:t xml:space="preserve"> trong bảng</w:t>
+            </w:r>
+          </w:p>
+          <w:p>
+            <w:pPr>
+              <w:rPr>
+                <w:noProof/>
+                <w:sz w:val="28"/>
+                <w:szCs w:val="28"/>
+                <w:lang w:val="vi-VN"/>
+              </w:rPr>
+            </w:pPr>
+            <w:r>
+              <w:rPr>
+                <w:noProof/>
+                <w:sz w:val="28"/>
+                <w:szCs w:val="28"/>
+                <w:lang w:val="vi-VN"/>
+              </w:rPr>
+              <w:t>-Sửa thông tin</w:t>
+            </w:r>
+          </w:p>
+          <w:p>
+            <w:pPr>
+              <w:rPr>
+                <w:noProof/>
+                <w:sz w:val="28"/>
+                <w:szCs w:val="28"/>
+                <w:lang w:val="vi-VN"/>
+              </w:rPr>
+            </w:pPr>
+            <w:r>
+              <w:rPr>
+                <w:noProof/>
+                <w:sz w:val="28"/>
+                <w:szCs w:val="28"/>
+                <w:lang w:val="vi-VN"/>
+              </w:rPr>
+              <w:t>vừa hiện trên</w:t>
+            </w:r>
+          </w:p>
+          <w:p>
+            <w:pPr>
+              <w:rPr>
+                <w:noProof/>
+                <w:sz w:val="28"/>
+                <w:szCs w:val="28"/>
+                <w:lang w:val="vi-VN"/>
+              </w:rPr>
+            </w:pPr>
+            <w:r>
+              <w:rPr>
+                <w:noProof/>
+                <w:sz w:val="28"/>
+                <w:szCs w:val="28"/>
+                <w:lang w:val="vi-VN"/>
+              </w:rPr>
+              <w:t>form</w:t>
+            </w:r>
+          </w:p>
+          <w:p>
+            <w:pPr>
+              <w:rPr>
+                <w:noProof/>
+                <w:sz w:val="28"/>
+                <w:szCs w:val="28"/>
+                <w:lang w:val="vi-VN"/>
+              </w:rPr>
+            </w:pPr>
+            <w:r>
+              <w:rPr>
+                <w:noProof/>
+                <w:sz w:val="28"/>
+                <w:szCs w:val="28"/>
+                <w:lang w:val="vi-VN"/>
+              </w:rPr>
+              <w:t>-Chọn nút sửa</w:t>
+            </w:r>
+          </w:p>
+        </w:tc>
+        <w:tc>
+          <w:tcPr>
+            <w:tcW w:w="3441" w:type="dxa"/>
+          </w:tcPr>
+          <w:p>
+            <w:pPr>
+              <w:rPr>
+                <w:noProof/>
+                <w:sz w:val="28"/>
+                <w:szCs w:val="28"/>
+                <w:lang w:val="vi-VN"/>
+              </w:rPr>
+            </w:pPr>
+            <w:r>
+              <w:rPr>
+                <w:noProof/>
+                <w:sz w:val="28"/>
+                <w:szCs w:val="28"/>
+                <w:lang w:val="vi-VN"/>
+              </w:rPr>
+              <w:t>Kiểm tra thông tin</w:t>
+            </w:r>
+          </w:p>
+          <w:p>
+            <w:pPr>
+              <w:rPr>
+                <w:noProof/>
+                <w:sz w:val="28"/>
+                <w:szCs w:val="28"/>
+                <w:lang w:val="vi-VN"/>
+              </w:rPr>
+            </w:pPr>
+            <w:r>
+              <w:rPr>
+                <w:noProof/>
+                <w:sz w:val="28"/>
+                <w:szCs w:val="28"/>
+                <w:lang w:val="vi-VN"/>
+              </w:rPr>
+              <w:t>nhập vào có đúng</w:t>
+            </w:r>
+          </w:p>
+          <w:p>
+            <w:pPr>
+              <w:rPr>
+                <w:noProof/>
+                <w:sz w:val="28"/>
+                <w:szCs w:val="28"/>
+                <w:lang w:val="vi-VN"/>
+              </w:rPr>
+            </w:pPr>
+            <w:r>
+              <w:rPr>
+                <w:noProof/>
+                <w:sz w:val="28"/>
+                <w:szCs w:val="28"/>
+                <w:lang w:val="vi-VN"/>
+              </w:rPr>
+              <w:t>định dạng, nếu đúng</w:t>
+            </w:r>
+          </w:p>
+          <w:p>
+            <w:pPr>
+              <w:rPr>
+                <w:noProof/>
+                <w:sz w:val="28"/>
+                <w:szCs w:val="28"/>
+                <w:lang w:val="vi-VN"/>
+              </w:rPr>
+            </w:pPr>
+            <w:r>
+              <w:rPr>
+                <w:noProof/>
+                <w:sz w:val="28"/>
+                <w:szCs w:val="28"/>
+                <w:lang w:val="vi-VN"/>
+              </w:rPr>
+              <w:t>thông báo sửa thành</w:t>
+            </w:r>
+          </w:p>
+          <w:p>
+            <w:pPr>
+              <w:rPr>
+                <w:noProof/>
+                <w:sz w:val="28"/>
+                <w:szCs w:val="28"/>
+                <w:lang w:val="vi-VN"/>
+              </w:rPr>
+            </w:pPr>
+            <w:r>
+              <w:rPr>
+                <w:noProof/>
+                <w:sz w:val="28"/>
+                <w:szCs w:val="28"/>
+                <w:lang w:val="vi-VN"/>
+              </w:rPr>
+              <w:t>công và sửa dữ liệu</w:t>
+            </w:r>
+          </w:p>
+          <w:p>
+            <w:pPr>
+              <w:rPr>
+                <w:noProof/>
+                <w:sz w:val="28"/>
+                <w:szCs w:val="28"/>
+                <w:lang w:val="vi-VN"/>
+              </w:rPr>
+            </w:pPr>
+            <w:r>
+              <w:rPr>
+                <w:noProof/>
+                <w:sz w:val="28"/>
+                <w:szCs w:val="28"/>
+                <w:lang w:val="vi-VN"/>
+              </w:rPr>
+              <w:t>trên bảng nếu sai</w:t>
+            </w:r>
+          </w:p>
+          <w:p>
+            <w:pPr>
+              <w:rPr>
+                <w:noProof/>
+                <w:sz w:val="28"/>
+                <w:szCs w:val="28"/>
+                <w:lang w:val="vi-VN"/>
+              </w:rPr>
+            </w:pPr>
+            <w:r>
+              <w:rPr>
+                <w:noProof/>
+                <w:sz w:val="28"/>
+                <w:szCs w:val="28"/>
+                <w:lang w:val="vi-VN"/>
+              </w:rPr>
+              <w:t>thông báo thất bại</w:t>
+            </w:r>
+          </w:p>
+          <w:p>
+            <w:pPr>
+              <w:rPr>
+                <w:noProof/>
+                <w:sz w:val="28"/>
+                <w:szCs w:val="28"/>
+                <w:lang w:val="vi-VN"/>
+              </w:rPr>
+            </w:pPr>
+            <w:r>
+              <w:rPr>
+                <w:noProof/>
+                <w:sz w:val="28"/>
+                <w:szCs w:val="28"/>
+                <w:lang w:val="vi-VN"/>
+              </w:rPr>
+              <w:t>mời nhập lại</w:t>
+            </w:r>
+          </w:p>
+        </w:tc>
+      </w:tr>
+      <w:tr>
+        <w:tc>
+          <w:tcPr>
+            <w:tcW w:w="714" w:type="dxa"/>
+          </w:tcPr>
+          <w:p>
+            <w:pPr>
+              <w:rPr>
+                <w:noProof/>
+                <w:sz w:val="28"/>
+                <w:szCs w:val="28"/>
+                <w:lang w:val="vi-VN"/>
+              </w:rPr>
+            </w:pPr>
+            <w:r>
+              <w:rPr>
+                <w:noProof/>
+                <w:sz w:val="28"/>
+                <w:szCs w:val="28"/>
+                <w:lang w:val="vi-VN"/>
+              </w:rPr>
+              <w:t>6</w:t>
+            </w:r>
+          </w:p>
+        </w:tc>
+        <w:tc>
+          <w:tcPr>
+            <w:tcW w:w="1171" w:type="dxa"/>
+          </w:tcPr>
+          <w:p>
+            <w:pPr>
+              <w:rPr>
+                <w:noProof/>
+                <w:sz w:val="28"/>
+                <w:szCs w:val="28"/>
+                <w:lang w:val="vi-VN"/>
+              </w:rPr>
+            </w:pPr>
+            <w:r>
+              <w:rPr>
+                <w:noProof/>
+                <w:sz w:val="28"/>
+                <w:szCs w:val="28"/>
+              </w:rPr>
+              <w:t xml:space="preserve">Thêm </w:t>
+            </w:r>
+            <w:r>
+              <w:rPr>
+                <w:noProof/>
+                <w:sz w:val="28"/>
+                <w:szCs w:val="28"/>
+              </w:rPr>
+              <w:t>nhân</w:t>
+            </w:r>
+            <w:r>
+              <w:rPr>
+                <w:noProof/>
+                <w:sz w:val="28"/>
+                <w:szCs w:val="28"/>
+                <w:lang w:val="vi-VN"/>
+              </w:rPr>
+              <w:t xml:space="preserve"> viên</w:t>
+            </w:r>
+          </w:p>
+        </w:tc>
+        <w:tc>
+          <w:tcPr>
+            <w:tcW w:w="1530" w:type="dxa"/>
+          </w:tcPr>
+          <w:p>
+            <w:pPr>
+              <w:rPr>
+                <w:noProof/>
+                <w:sz w:val="28"/>
+                <w:szCs w:val="28"/>
+                <w:lang w:val="vi-VN"/>
+              </w:rPr>
+            </w:pPr>
+            <w:r>
+              <w:rPr>
+                <w:noProof/>
+                <w:sz w:val="28"/>
+                <w:szCs w:val="28"/>
+                <w:lang w:val="vi-VN"/>
+              </w:rPr>
+              <w:t xml:space="preserve">Thêm thông tin </w:t>
+            </w:r>
+            <w:r>
+              <w:rPr>
+                <w:noProof/>
+                <w:sz w:val="28"/>
+                <w:szCs w:val="28"/>
+                <w:lang w:val="vi-VN"/>
+              </w:rPr>
+              <w:t xml:space="preserve">nhân viên </w:t>
+            </w:r>
+            <w:r>
+              <w:rPr>
+                <w:noProof/>
+                <w:sz w:val="28"/>
+                <w:szCs w:val="28"/>
+                <w:lang w:val="vi-VN"/>
+              </w:rPr>
+              <w:lastRenderedPageBreak/>
+              <w:t>vào database và hiển thị lên bảng</w:t>
+            </w:r>
+          </w:p>
+        </w:tc>
+        <w:tc>
+          <w:tcPr>
+            <w:tcW w:w="2160" w:type="dxa"/>
+          </w:tcPr>
+          <w:p>
+            <w:pPr>
+              <w:rPr>
+                <w:noProof/>
+                <w:sz w:val="28"/>
+                <w:szCs w:val="28"/>
+                <w:lang w:val="vi-VN"/>
+              </w:rPr>
+            </w:pPr>
+            <w:r>
+              <w:rPr>
+                <w:noProof/>
+                <w:sz w:val="28"/>
+                <w:szCs w:val="28"/>
+                <w:lang w:val="vi-VN"/>
+              </w:rPr>
+              <w:lastRenderedPageBreak/>
+              <w:t>- Nhập tên, số điện thoại, giới tính, địa chỉ</w:t>
+            </w:r>
+          </w:p>
+          <w:p>
+            <w:pPr>
+              <w:rPr>
+                <w:noProof/>
+                <w:sz w:val="28"/>
+                <w:szCs w:val="28"/>
+                <w:lang w:val="vi-VN"/>
+              </w:rPr>
+            </w:pPr>
+            <w:r>
+              <w:rPr>
+                <w:noProof/>
+                <w:sz w:val="28"/>
+                <w:szCs w:val="28"/>
+              </w:rPr>
+              <w:lastRenderedPageBreak/>
+              <w:t>- Chọn nút thêm</w:t>
+            </w:r>
+          </w:p>
+        </w:tc>
+        <w:tc>
+          <w:tcPr>
+            <w:tcW w:w="3441" w:type="dxa"/>
+          </w:tcPr>
+          <w:p>
+            <w:pPr>
+              <w:rPr>
+                <w:noProof/>
+                <w:sz w:val="28"/>
+                <w:szCs w:val="28"/>
+                <w:lang w:val="vi-VN"/>
+              </w:rPr>
+            </w:pPr>
+            <w:r>
+              <w:rPr>
+                <w:noProof/>
+                <w:sz w:val="28"/>
+                <w:szCs w:val="28"/>
+                <w:lang w:val="vi-VN"/>
+              </w:rPr>
+              <w:lastRenderedPageBreak/>
+              <w:t>Kiểm tra thông</w:t>
+            </w:r>
+            <w:r>
+              <w:rPr>
+                <w:noProof/>
+                <w:sz w:val="28"/>
+                <w:szCs w:val="28"/>
+                <w:lang w:val="vi-VN"/>
+              </w:rPr>
+              <w:t xml:space="preserve"> tin nhập vào có đúng định dạng </w:t>
+            </w:r>
+            <w:r>
+              <w:rPr>
+                <w:noProof/>
+                <w:sz w:val="28"/>
+                <w:szCs w:val="28"/>
+                <w:lang w:val="vi-VN"/>
+              </w:rPr>
+              <w:t xml:space="preserve">nếu đúng thông báo </w:t>
+            </w:r>
+            <w:r>
+              <w:rPr>
+                <w:noProof/>
+                <w:sz w:val="28"/>
+                <w:szCs w:val="28"/>
+                <w:lang w:val="vi-VN"/>
+              </w:rPr>
+              <w:t xml:space="preserve">thêm </w:t>
+            </w:r>
+            <w:r>
+              <w:rPr>
+                <w:noProof/>
+                <w:sz w:val="28"/>
+                <w:szCs w:val="28"/>
+                <w:lang w:val="vi-VN"/>
+              </w:rPr>
+              <w:t xml:space="preserve">thành công </w:t>
+            </w:r>
+            <w:r>
+              <w:rPr>
+                <w:noProof/>
+                <w:sz w:val="28"/>
+                <w:szCs w:val="28"/>
+                <w:lang w:val="vi-VN"/>
+              </w:rPr>
+              <w:lastRenderedPageBreak/>
+              <w:t xml:space="preserve">và </w:t>
+            </w:r>
+            <w:r>
+              <w:rPr>
+                <w:noProof/>
+                <w:sz w:val="28"/>
+                <w:szCs w:val="28"/>
+                <w:lang w:val="vi-VN"/>
+              </w:rPr>
+              <w:t xml:space="preserve">thêm </w:t>
+            </w:r>
+            <w:r>
+              <w:rPr>
+                <w:noProof/>
+                <w:sz w:val="28"/>
+                <w:szCs w:val="28"/>
+                <w:lang w:val="vi-VN"/>
+              </w:rPr>
+              <w:t xml:space="preserve">dữ liệu trên </w:t>
+            </w:r>
+            <w:r>
+              <w:rPr>
+                <w:noProof/>
+                <w:sz w:val="28"/>
+                <w:szCs w:val="28"/>
+                <w:lang w:val="vi-VN"/>
+              </w:rPr>
+              <w:t>bảng</w:t>
+            </w:r>
+            <w:r>
+              <w:rPr>
+                <w:noProof/>
+                <w:sz w:val="28"/>
+                <w:szCs w:val="28"/>
+                <w:lang w:val="vi-VN"/>
+              </w:rPr>
+              <w:t xml:space="preserve"> nếu sai thông báo thất bại mời nhập lại</w:t>
+            </w:r>
+          </w:p>
+        </w:tc>
+      </w:tr>
+      <w:tr>
+        <w:tc>
+          <w:tcPr>
+            <w:tcW w:w="714" w:type="dxa"/>
+          </w:tcPr>
+          <w:p>
+            <w:pPr>
+              <w:rPr>
+                <w:noProof/>
+                <w:sz w:val="28"/>
+                <w:szCs w:val="28"/>
+                <w:lang w:val="vi-VN"/>
+              </w:rPr>
+            </w:pPr>
+            <w:r>
+              <w:rPr>
+                <w:noProof/>
+                <w:sz w:val="28"/>
+                <w:szCs w:val="28"/>
+                <w:lang w:val="vi-VN"/>
+              </w:rPr>
+              <w:lastRenderedPageBreak/>
+              <w:t>7</w:t>
+            </w:r>
+          </w:p>
+        </w:tc>
+        <w:tc>
+          <w:tcPr>
+            <w:tcW w:w="1171" w:type="dxa"/>
+          </w:tcPr>
+          <w:p>
+            <w:pPr>
+              <w:rPr>
+                <w:noProof/>
+                <w:sz w:val="28"/>
+                <w:szCs w:val="28"/>
+                <w:lang w:val="vi-VN"/>
+              </w:rPr>
+            </w:pPr>
+            <w:r>
+              <w:rPr>
+                <w:noProof/>
+                <w:sz w:val="28"/>
+                <w:szCs w:val="28"/>
+              </w:rPr>
+              <w:t xml:space="preserve">Sửa thông tin </w:t>
+            </w:r>
+            <w:r>
+              <w:rPr>
+                <w:noProof/>
+                <w:sz w:val="28"/>
+                <w:szCs w:val="28"/>
+              </w:rPr>
+              <w:t>nhân</w:t>
+            </w:r>
+            <w:r>
+              <w:rPr>
+                <w:noProof/>
+                <w:sz w:val="28"/>
+                <w:szCs w:val="28"/>
+                <w:lang w:val="vi-VN"/>
+              </w:rPr>
+              <w:t xml:space="preserve"> viên</w:t>
+            </w:r>
+          </w:p>
+        </w:tc>
+        <w:tc>
+          <w:tcPr>
+            <w:tcW w:w="1530" w:type="dxa"/>
+          </w:tcPr>
+          <w:p>
+            <w:pPr>
+              <w:rPr>
+                <w:noProof/>
+                <w:sz w:val="28"/>
+                <w:szCs w:val="28"/>
+                <w:lang w:val="vi-VN"/>
+              </w:rPr>
+            </w:pPr>
+            <w:r>
+              <w:rPr>
+                <w:noProof/>
+                <w:sz w:val="28"/>
+                <w:szCs w:val="28"/>
+              </w:rPr>
+              <w:t>Sửa tên, số điện thoại, giới tính, số hóa đơn của khách hàng trong database rồi cập nhật lên bảng</w:t>
+            </w:r>
+          </w:p>
+        </w:tc>
+        <w:tc>
+          <w:tcPr>
+            <w:tcW w:w="2160" w:type="dxa"/>
+          </w:tcPr>
+          <w:p>
+            <w:pPr>
+              <w:rPr>
+                <w:noProof/>
+                <w:sz w:val="28"/>
+                <w:szCs w:val="28"/>
+                <w:lang w:val="vi-VN"/>
+              </w:rPr>
+            </w:pPr>
+            <w:r>
+              <w:rPr>
+                <w:noProof/>
+                <w:sz w:val="28"/>
+                <w:szCs w:val="28"/>
+                <w:lang w:val="vi-VN"/>
+              </w:rPr>
+              <w:t>-</w:t>
+            </w:r>
+            <w:r>
+              <w:rPr>
+                <w:noProof/>
+                <w:sz w:val="28"/>
+                <w:szCs w:val="28"/>
+                <w:lang w:val="vi-VN"/>
+              </w:rPr>
+              <w:t xml:space="preserve"> </w:t>
+            </w:r>
+            <w:r>
+              <w:rPr>
+                <w:noProof/>
+                <w:sz w:val="28"/>
+                <w:szCs w:val="28"/>
+                <w:lang w:val="vi-VN"/>
+              </w:rPr>
+              <w:t xml:space="preserve">Chọn trường cần </w:t>
+            </w:r>
+            <w:r>
+              <w:rPr>
+                <w:noProof/>
+                <w:sz w:val="28"/>
+                <w:szCs w:val="28"/>
+                <w:lang w:val="vi-VN"/>
+              </w:rPr>
+              <w:t>sửa</w:t>
+            </w:r>
+            <w:r>
+              <w:rPr>
+                <w:noProof/>
+                <w:sz w:val="28"/>
+                <w:szCs w:val="28"/>
+                <w:lang w:val="vi-VN"/>
+              </w:rPr>
+              <w:t xml:space="preserve"> trong bảng</w:t>
+            </w:r>
+          </w:p>
+          <w:p>
+            <w:pPr>
+              <w:rPr>
+                <w:noProof/>
+                <w:sz w:val="28"/>
+                <w:szCs w:val="28"/>
+                <w:lang w:val="vi-VN"/>
+              </w:rPr>
+            </w:pPr>
+            <w:r>
+              <w:rPr>
+                <w:noProof/>
+                <w:sz w:val="28"/>
+                <w:szCs w:val="28"/>
+                <w:lang w:val="vi-VN"/>
+              </w:rPr>
+              <w:t>-Sửa thông tin</w:t>
+            </w:r>
+          </w:p>
+          <w:p>
+            <w:pPr>
+              <w:rPr>
+                <w:noProof/>
+                <w:sz w:val="28"/>
+                <w:szCs w:val="28"/>
+                <w:lang w:val="vi-VN"/>
+              </w:rPr>
+            </w:pPr>
+            <w:r>
+              <w:rPr>
+                <w:noProof/>
+                <w:sz w:val="28"/>
+                <w:szCs w:val="28"/>
+                <w:lang w:val="vi-VN"/>
+              </w:rPr>
+              <w:t>vừa hiện trên</w:t>
+            </w:r>
+          </w:p>
+          <w:p>
+            <w:pPr>
+              <w:rPr>
+                <w:noProof/>
+                <w:sz w:val="28"/>
+                <w:szCs w:val="28"/>
+                <w:lang w:val="vi-VN"/>
+              </w:rPr>
+            </w:pPr>
+            <w:r>
+              <w:rPr>
+                <w:noProof/>
+                <w:sz w:val="28"/>
+                <w:szCs w:val="28"/>
+                <w:lang w:val="vi-VN"/>
+              </w:rPr>
+              <w:t>form</w:t>
+            </w:r>
+          </w:p>
+          <w:p>
+            <w:pPr>
+              <w:rPr>
+                <w:noProof/>
+                <w:sz w:val="28"/>
+                <w:szCs w:val="28"/>
+                <w:lang w:val="vi-VN"/>
+              </w:rPr>
+            </w:pPr>
+            <w:r>
+              <w:rPr>
+                <w:noProof/>
+                <w:sz w:val="28"/>
+                <w:szCs w:val="28"/>
+                <w:lang w:val="vi-VN"/>
+              </w:rPr>
+              <w:t>-Chọn nút sửa</w:t>
+            </w:r>
+          </w:p>
+        </w:tc>
+        <w:tc>
+          <w:tcPr>
+            <w:tcW w:w="3441" w:type="dxa"/>
+          </w:tcPr>
+          <w:p>
+            <w:pPr>
+              <w:rPr>
+                <w:noProof/>
+                <w:sz w:val="28"/>
+                <w:szCs w:val="28"/>
+                <w:lang w:val="vi-VN"/>
+              </w:rPr>
+            </w:pPr>
+            <w:r>
+              <w:rPr>
+                <w:noProof/>
+                <w:sz w:val="28"/>
+                <w:szCs w:val="28"/>
+                <w:lang w:val="vi-VN"/>
+              </w:rPr>
+              <w:t>Kiểm tra thông tin</w:t>
+            </w:r>
+          </w:p>
+          <w:p>
+            <w:pPr>
+              <w:rPr>
+                <w:noProof/>
+                <w:sz w:val="28"/>
+                <w:szCs w:val="28"/>
+                <w:lang w:val="vi-VN"/>
+              </w:rPr>
+            </w:pPr>
+            <w:r>
+              <w:rPr>
+                <w:noProof/>
+                <w:sz w:val="28"/>
+                <w:szCs w:val="28"/>
+                <w:lang w:val="vi-VN"/>
+              </w:rPr>
+              <w:t>nhập vào có đúng</w:t>
+            </w:r>
+          </w:p>
+          <w:p>
+            <w:pPr>
+              <w:rPr>
+                <w:noProof/>
+                <w:sz w:val="28"/>
+                <w:szCs w:val="28"/>
+                <w:lang w:val="vi-VN"/>
+              </w:rPr>
+            </w:pPr>
+            <w:r>
+              <w:rPr>
+                <w:noProof/>
+                <w:sz w:val="28"/>
+                <w:szCs w:val="28"/>
+                <w:lang w:val="vi-VN"/>
+              </w:rPr>
+              <w:t>định dạng, nếu đúng</w:t>
+            </w:r>
+          </w:p>
+          <w:p>
+            <w:pPr>
+              <w:rPr>
+                <w:noProof/>
+                <w:sz w:val="28"/>
+                <w:szCs w:val="28"/>
+                <w:lang w:val="vi-VN"/>
+              </w:rPr>
+            </w:pPr>
+            <w:r>
+              <w:rPr>
+                <w:noProof/>
+                <w:sz w:val="28"/>
+                <w:szCs w:val="28"/>
+                <w:lang w:val="vi-VN"/>
+              </w:rPr>
+              <w:t>thông báo sửa thành</w:t>
+            </w:r>
+          </w:p>
+          <w:p>
+            <w:pPr>
+              <w:rPr>
+                <w:noProof/>
+                <w:sz w:val="28"/>
+                <w:szCs w:val="28"/>
+                <w:lang w:val="vi-VN"/>
+              </w:rPr>
+            </w:pPr>
+            <w:r>
+              <w:rPr>
+                <w:noProof/>
+                <w:sz w:val="28"/>
+                <w:szCs w:val="28"/>
+                <w:lang w:val="vi-VN"/>
+              </w:rPr>
+              <w:t>công và sửa dữ liệu</w:t>
+            </w:r>
+          </w:p>
+          <w:p>
+            <w:pPr>
+              <w:rPr>
+                <w:noProof/>
+                <w:sz w:val="28"/>
+                <w:szCs w:val="28"/>
+                <w:lang w:val="vi-VN"/>
+              </w:rPr>
+            </w:pPr>
+            <w:r>
+              <w:rPr>
+                <w:noProof/>
+                <w:sz w:val="28"/>
+                <w:szCs w:val="28"/>
+                <w:lang w:val="vi-VN"/>
+              </w:rPr>
+              <w:t>trên bảng nếu sai</w:t>
+            </w:r>
+          </w:p>
+          <w:p>
+            <w:pPr>
+              <w:rPr>
+                <w:noProof/>
+                <w:sz w:val="28"/>
+                <w:szCs w:val="28"/>
+                <w:lang w:val="vi-VN"/>
+              </w:rPr>
+            </w:pPr>
+            <w:r>
+              <w:rPr>
+                <w:noProof/>
+                <w:sz w:val="28"/>
+                <w:szCs w:val="28"/>
+                <w:lang w:val="vi-VN"/>
+              </w:rPr>
+              <w:t>thông báo thất bại</w:t>
+            </w:r>
+          </w:p>
+          <w:p>
+            <w:pPr>
+              <w:rPr>
+                <w:noProof/>
+                <w:sz w:val="28"/>
+                <w:szCs w:val="28"/>
+                <w:lang w:val="vi-VN"/>
+              </w:rPr>
+            </w:pPr>
+            <w:r>
+              <w:rPr>
+                <w:noProof/>
+                <w:sz w:val="28"/>
+                <w:szCs w:val="28"/>
+                <w:lang w:val="vi-VN"/>
+              </w:rPr>
+              <w:t>mời nhập lại</w:t>
+            </w:r>
+          </w:p>
+        </w:tc>
+      </w:tr>
+      <w:tr>
+        <w:trPr>
+          <w:trHeight w:val="3185"/>
+        </w:trPr>
+        <w:tc>
+          <w:tcPr>
+            <w:tcW w:w="714" w:type="dxa"/>
+          </w:tcPr>
+          <w:p>
+            <w:pPr>
+              <w:rPr>
+                <w:noProof/>
+                <w:sz w:val="28"/>
+                <w:szCs w:val="28"/>
+                <w:lang w:val="vi-VN"/>
+              </w:rPr>
+            </w:pPr>
+            <w:r>
+              <w:rPr>
+                <w:noProof/>
+                <w:sz w:val="28"/>
+                <w:szCs w:val="28"/>
+                <w:lang w:val="vi-VN"/>
+              </w:rPr>
+              <w:t>8</w:t>
+            </w:r>
+          </w:p>
+        </w:tc>
+        <w:tc>
+          <w:tcPr>
+            <w:tcW w:w="1171" w:type="dxa"/>
+          </w:tcPr>
+          <w:p>
+            <w:pPr>
+              <w:rPr>
+                <w:noProof/>
+                <w:sz w:val="28"/>
+                <w:szCs w:val="28"/>
+                <w:lang w:val="vi-VN"/>
+              </w:rPr>
+            </w:pPr>
+            <w:r>
+              <w:rPr>
+                <w:noProof/>
+                <w:sz w:val="28"/>
+                <w:szCs w:val="28"/>
+                <w:lang w:val="vi-VN"/>
+              </w:rPr>
+              <w:t>Xóa</w:t>
+            </w:r>
+            <w:r>
+              <w:rPr>
+                <w:noProof/>
+                <w:sz w:val="28"/>
+                <w:szCs w:val="28"/>
+                <w:lang w:val="vi-VN"/>
+              </w:rPr>
+              <w:t xml:space="preserve"> thông tin </w:t>
+            </w:r>
+            <w:r>
+              <w:rPr>
+                <w:noProof/>
+                <w:sz w:val="28"/>
+                <w:szCs w:val="28"/>
+                <w:lang w:val="vi-VN"/>
+              </w:rPr>
+              <w:t>nhân viên</w:t>
+            </w:r>
+          </w:p>
+        </w:tc>
+        <w:tc>
+          <w:tcPr>
+            <w:tcW w:w="1530" w:type="dxa"/>
+          </w:tcPr>
+          <w:p>
+            <w:pPr>
+              <w:rPr>
+                <w:noProof/>
+                <w:sz w:val="28"/>
+                <w:szCs w:val="28"/>
+                <w:lang w:val="vi-VN"/>
+              </w:rPr>
+            </w:pPr>
+            <w:r>
+              <w:rPr>
+                <w:noProof/>
+                <w:sz w:val="28"/>
+                <w:szCs w:val="28"/>
+                <w:lang w:val="vi-VN"/>
+              </w:rPr>
+              <w:t>Người dùng xóa trường đã chọn khỏi bảng</w:t>
+            </w:r>
+          </w:p>
+        </w:tc>
+        <w:tc>
+          <w:tcPr>
+            <w:tcW w:w="2160" w:type="dxa"/>
+          </w:tcPr>
+          <w:p>
+            <w:pPr>
+              <w:rPr>
+                <w:noProof/>
+                <w:sz w:val="28"/>
+                <w:szCs w:val="28"/>
+                <w:lang w:val="vi-VN"/>
+              </w:rPr>
+            </w:pPr>
+            <w:r>
+              <w:rPr>
+                <w:noProof/>
+                <w:sz w:val="28"/>
+                <w:szCs w:val="28"/>
+                <w:lang w:val="vi-VN"/>
+              </w:rPr>
+              <w:t>-</w:t>
+            </w:r>
+            <w:r>
+              <w:rPr>
+                <w:noProof/>
+                <w:sz w:val="28"/>
+                <w:szCs w:val="28"/>
+                <w:lang w:val="vi-VN"/>
+              </w:rPr>
+              <w:t xml:space="preserve"> </w:t>
+            </w:r>
+            <w:r>
+              <w:rPr>
+                <w:noProof/>
+                <w:sz w:val="28"/>
+                <w:szCs w:val="28"/>
+                <w:lang w:val="vi-VN"/>
+              </w:rPr>
+              <w:t xml:space="preserve">Chọn </w:t>
+            </w:r>
+            <w:r>
+              <w:rPr>
+                <w:noProof/>
+                <w:sz w:val="28"/>
+                <w:szCs w:val="28"/>
+                <w:lang w:val="vi-VN"/>
+              </w:rPr>
+              <w:t xml:space="preserve">mã nhân viên </w:t>
+            </w:r>
+            <w:r>
+              <w:rPr>
+                <w:noProof/>
+                <w:sz w:val="28"/>
+                <w:szCs w:val="28"/>
+                <w:lang w:val="vi-VN"/>
+              </w:rPr>
+              <w:t>cần xóa trong bảng</w:t>
+            </w:r>
+          </w:p>
+          <w:p>
+            <w:pPr>
+              <w:rPr>
+                <w:noProof/>
+                <w:sz w:val="28"/>
+                <w:szCs w:val="28"/>
+                <w:lang w:val="vi-VN"/>
+              </w:rPr>
+            </w:pPr>
+            <w:r>
+              <w:rPr>
+                <w:noProof/>
+                <w:sz w:val="28"/>
+                <w:szCs w:val="28"/>
+                <w:lang w:val="vi-VN"/>
+              </w:rPr>
+              <w:t>-</w:t>
+            </w:r>
+            <w:r>
+              <w:rPr>
+                <w:noProof/>
+                <w:sz w:val="28"/>
+                <w:szCs w:val="28"/>
+                <w:lang w:val="vi-VN"/>
+              </w:rPr>
+              <w:t xml:space="preserve"> </w:t>
+            </w:r>
+            <w:r>
+              <w:rPr>
+                <w:noProof/>
+                <w:sz w:val="28"/>
+                <w:szCs w:val="28"/>
+                <w:lang w:val="vi-VN"/>
+              </w:rPr>
+              <w:t xml:space="preserve">Chọn nút xóa </w:t>
+            </w:r>
+          </w:p>
+          <w:p>
+            <w:pPr>
+              <w:rPr>
+                <w:noProof/>
+                <w:sz w:val="28"/>
+                <w:szCs w:val="28"/>
+                <w:lang w:val="vi-VN"/>
+              </w:rPr>
+            </w:pPr>
+            <w:r>
+              <w:rPr>
+                <w:noProof/>
+                <w:sz w:val="28"/>
+                <w:szCs w:val="28"/>
+                <w:lang w:val="vi-VN"/>
+              </w:rPr>
+              <w:t>-</w:t>
+            </w:r>
+            <w:r>
+              <w:rPr>
+                <w:noProof/>
+                <w:sz w:val="28"/>
+                <w:szCs w:val="28"/>
+                <w:lang w:val="vi-VN"/>
+              </w:rPr>
+              <w:t xml:space="preserve"> </w:t>
+            </w:r>
+            <w:r>
+              <w:rPr>
+                <w:noProof/>
+                <w:sz w:val="28"/>
+                <w:szCs w:val="28"/>
+                <w:lang w:val="vi-VN"/>
+              </w:rPr>
+              <w:t xml:space="preserve">Chọn nút xác nhận hoặc từ chối </w:t>
+            </w:r>
+          </w:p>
+        </w:tc>
+        <w:tc>
+          <w:tcPr>
+            <w:tcW w:w="3441" w:type="dxa"/>
+          </w:tcPr>
+          <w:p>
+            <w:pPr>
+              <w:rPr>
+                <w:noProof/>
+                <w:sz w:val="28"/>
+                <w:szCs w:val="28"/>
+                <w:lang w:val="vi-VN"/>
+              </w:rPr>
+            </w:pPr>
+            <w:r>
+              <w:rPr>
+                <w:noProof/>
+                <w:sz w:val="28"/>
+                <w:szCs w:val="28"/>
+                <w:lang w:val="vi-VN"/>
+              </w:rPr>
+              <w:t xml:space="preserve">Kiểm tra nếu người dùng xác nhận thì xóa trường đã chọn khỏi bảng , nếu từ chối quay lại giao diện </w:t>
+            </w:r>
+          </w:p>
+        </w:tc>
+      </w:tr>
+      <w:tr>
+        <w:tc>
+          <w:tcPr>
+            <w:tcW w:w="714" w:type="dxa"/>
+          </w:tcPr>
+          <w:p>
+            <w:pPr>
+              <w:rPr>
+                <w:noProof/>
+                <w:sz w:val="28"/>
+                <w:szCs w:val="28"/>
+              </w:rPr>
+            </w:pPr>
+            <w:r>
+              <w:rPr>
+                <w:noProof/>
+                <w:sz w:val="28"/>
+                <w:szCs w:val="28"/>
+                <w:lang w:val="vi-VN"/>
+              </w:rPr>
+              <w:t>9</w:t>
+            </w:r>
+          </w:p>
+        </w:tc>
+        <w:tc>
+          <w:tcPr>
+            <w:tcW w:w="1171" w:type="dxa"/>
+          </w:tcPr>
+          <w:p>
+            <w:pPr>
+              <w:rPr>
+                <w:noProof/>
+                <w:sz w:val="28"/>
+                <w:szCs w:val="28"/>
+                <w:lang w:val="vi-VN"/>
+              </w:rPr>
+            </w:pPr>
+            <w:r>
+              <w:rPr>
+                <w:noProof/>
+                <w:sz w:val="28"/>
+                <w:szCs w:val="28"/>
+              </w:rPr>
+              <w:t>Tạo</w:t>
+            </w:r>
+            <w:r>
+              <w:rPr>
+                <w:noProof/>
+                <w:sz w:val="28"/>
+                <w:szCs w:val="28"/>
+                <w:lang w:val="vi-VN"/>
+              </w:rPr>
+              <w:t xml:space="preserve"> thẻ đăng kí thành viên</w:t>
+            </w:r>
+          </w:p>
+        </w:tc>
+        <w:tc>
+          <w:tcPr>
+            <w:tcW w:w="1530" w:type="dxa"/>
+          </w:tcPr>
+          <w:p>
+            <w:pPr>
+              <w:rPr>
+                <w:noProof/>
+                <w:sz w:val="28"/>
+                <w:szCs w:val="28"/>
+                <w:lang w:val="vi-VN"/>
+              </w:rPr>
+            </w:pPr>
+            <w:r>
+              <w:rPr>
+                <w:noProof/>
+                <w:sz w:val="28"/>
+                <w:szCs w:val="28"/>
+                <w:lang w:val="vi-VN"/>
+              </w:rPr>
+              <w:t>Thêm</w:t>
+            </w:r>
+            <w:r>
+              <w:rPr>
+                <w:noProof/>
+                <w:sz w:val="28"/>
+                <w:szCs w:val="28"/>
+                <w:lang w:val="vi-VN"/>
+              </w:rPr>
+              <w:t xml:space="preserve"> thẻ thành viên cho người mới</w:t>
+            </w:r>
+          </w:p>
+        </w:tc>
+        <w:tc>
+          <w:tcPr>
+            <w:tcW w:w="2160" w:type="dxa"/>
+          </w:tcPr>
+          <w:p>
+            <w:pPr>
+              <w:rPr>
+                <w:noProof/>
+                <w:sz w:val="28"/>
+                <w:szCs w:val="28"/>
+                <w:lang w:val="vi-VN"/>
+              </w:rPr>
+            </w:pPr>
+            <w:r>
+              <w:rPr>
+                <w:noProof/>
+                <w:sz w:val="28"/>
+                <w:szCs w:val="28"/>
+                <w:lang w:val="vi-VN"/>
+              </w:rPr>
+              <w:t>-Nhập các thông tin của người đăng kí: Họ tên, ngày sinh,…</w:t>
+            </w:r>
+          </w:p>
+        </w:tc>
+        <w:tc>
+          <w:tcPr>
+            <w:tcW w:w="3441" w:type="dxa"/>
+          </w:tcPr>
+          <w:p>
+            <w:pPr>
+              <w:rPr>
+                <w:noProof/>
+                <w:sz w:val="28"/>
+                <w:szCs w:val="28"/>
+                <w:lang w:val="vi-VN"/>
+              </w:rPr>
+            </w:pPr>
+            <w:r>
+              <w:rPr>
+                <w:noProof/>
+                <w:sz w:val="28"/>
+                <w:szCs w:val="28"/>
+                <w:lang w:val="vi-VN"/>
+              </w:rPr>
+              <w:t>Danh sách các thẻ đăng kí thành viên chưa hoàn thành hoặc chưa giao cho người đăng kí</w:t>
+            </w:r>
+          </w:p>
+        </w:tc>
+      </w:tr>
+      <w:tr>
+        <w:tc>
+          <w:tcPr>
+            <w:tcW w:w="714" w:type="dxa"/>
+          </w:tcPr>
+          <w:p>
+            <w:pPr>
+              <w:rPr>
+                <w:noProof/>
+                <w:sz w:val="28"/>
+                <w:szCs w:val="28"/>
+                <w:lang w:val="vi-VN"/>
+              </w:rPr>
+            </w:pPr>
+            <w:r>
+              <w:rPr>
+                <w:noProof/>
+                <w:sz w:val="28"/>
+                <w:szCs w:val="28"/>
+                <w:lang w:val="vi-VN"/>
+              </w:rPr>
+              <w:t>10</w:t>
+            </w:r>
+          </w:p>
+        </w:tc>
+        <w:tc>
+          <w:tcPr>
+            <w:tcW w:w="1171" w:type="dxa"/>
+          </w:tcPr>
+          <w:p>
+            <w:pPr>
+              <w:rPr>
+                <w:noProof/>
+                <w:sz w:val="28"/>
+                <w:szCs w:val="28"/>
+              </w:rPr>
+            </w:pPr>
+            <w:r>
+              <w:rPr>
+                <w:noProof/>
+                <w:sz w:val="28"/>
+                <w:szCs w:val="28"/>
+              </w:rPr>
+              <w:t>Kiểm</w:t>
+            </w:r>
+            <w:r>
+              <w:rPr>
+                <w:noProof/>
+                <w:sz w:val="28"/>
+                <w:szCs w:val="28"/>
+                <w:lang w:val="vi-VN"/>
+              </w:rPr>
+              <w:t xml:space="preserve"> tra </w:t>
+            </w:r>
+            <w:r>
+              <w:rPr>
+                <w:noProof/>
+                <w:sz w:val="28"/>
+                <w:szCs w:val="28"/>
+              </w:rPr>
+              <w:t>hóa đơn</w:t>
+            </w:r>
+          </w:p>
+        </w:tc>
+        <w:tc>
+          <w:tcPr>
+            <w:tcW w:w="1530" w:type="dxa"/>
+          </w:tcPr>
+          <w:p>
+            <w:pPr>
+              <w:rPr>
+                <w:noProof/>
+                <w:sz w:val="28"/>
+                <w:szCs w:val="28"/>
+                <w:lang w:val="vi-VN"/>
+              </w:rPr>
+            </w:pPr>
+            <w:r>
+              <w:rPr>
+                <w:noProof/>
+                <w:sz w:val="28"/>
+                <w:szCs w:val="28"/>
+              </w:rPr>
+              <w:t>Tìm</w:t>
+            </w:r>
+            <w:r>
+              <w:rPr>
+                <w:noProof/>
+                <w:sz w:val="28"/>
+                <w:szCs w:val="28"/>
+                <w:lang w:val="vi-VN"/>
+              </w:rPr>
+              <w:t xml:space="preserve"> </w:t>
+            </w:r>
+            <w:r>
+              <w:rPr>
+                <w:noProof/>
+                <w:sz w:val="28"/>
+                <w:szCs w:val="28"/>
+              </w:rPr>
+              <w:t>thông tin hóa đơn vào database và hiển thị lên bảng</w:t>
+            </w:r>
+          </w:p>
+        </w:tc>
+        <w:tc>
+          <w:tcPr>
+            <w:tcW w:w="2160" w:type="dxa"/>
+          </w:tcPr>
+          <w:p>
+            <w:pPr>
+              <w:rPr>
+                <w:noProof/>
+                <w:sz w:val="28"/>
+                <w:szCs w:val="28"/>
+                <w:lang w:val="vi-VN"/>
+              </w:rPr>
+            </w:pPr>
+            <w:r>
+              <w:rPr>
+                <w:noProof/>
+                <w:sz w:val="28"/>
+                <w:szCs w:val="28"/>
+                <w:lang w:val="vi-VN"/>
+              </w:rPr>
+              <w:t xml:space="preserve">- Nhập mã </w:t>
+            </w:r>
+            <w:r>
+              <w:rPr>
+                <w:noProof/>
+                <w:sz w:val="28"/>
+                <w:szCs w:val="28"/>
+                <w:lang w:val="vi-VN"/>
+              </w:rPr>
+              <w:t>hóa đơn</w:t>
+            </w:r>
+          </w:p>
+          <w:p>
+            <w:pPr>
+              <w:rPr>
+                <w:noProof/>
+                <w:sz w:val="28"/>
+                <w:szCs w:val="28"/>
+                <w:lang w:val="vi-VN"/>
+              </w:rPr>
+            </w:pPr>
+            <w:r>
+              <w:rPr>
+                <w:noProof/>
+                <w:sz w:val="28"/>
+                <w:szCs w:val="28"/>
+                <w:lang w:val="vi-VN"/>
+              </w:rPr>
+              <w:t xml:space="preserve">-Chọn nút Tìm </w:t>
+            </w:r>
+            <w:r>
+              <w:rPr>
+                <w:noProof/>
+                <w:sz w:val="28"/>
+                <w:szCs w:val="28"/>
+                <w:lang w:val="vi-VN"/>
+              </w:rPr>
+              <w:t>kiếm</w:t>
+            </w:r>
+          </w:p>
+        </w:tc>
+        <w:tc>
+          <w:tcPr>
+            <w:tcW w:w="3441" w:type="dxa"/>
+          </w:tcPr>
+          <w:p>
+            <w:pPr>
+              <w:rPr>
+                <w:noProof/>
+                <w:sz w:val="28"/>
+                <w:szCs w:val="28"/>
+                <w:lang w:val="vi-VN"/>
+              </w:rPr>
+            </w:pPr>
+            <w:r>
+              <w:rPr>
+                <w:noProof/>
+                <w:sz w:val="28"/>
+                <w:szCs w:val="28"/>
+                <w:lang w:val="vi-VN"/>
+              </w:rPr>
+              <w:t>Kiểm tra thông</w:t>
+            </w:r>
+            <w:r>
+              <w:rPr>
+                <w:noProof/>
+                <w:sz w:val="28"/>
+                <w:szCs w:val="28"/>
+                <w:lang w:val="vi-VN"/>
+              </w:rPr>
+              <w:t xml:space="preserve"> tin nhập vào có đúng định dạng và </w:t>
+            </w:r>
+            <w:r>
+              <w:rPr>
+                <w:noProof/>
+                <w:sz w:val="28"/>
+                <w:szCs w:val="28"/>
+                <w:lang w:val="vi-VN"/>
+              </w:rPr>
+              <w:t xml:space="preserve">mã </w:t>
+            </w:r>
+            <w:r>
+              <w:rPr>
+                <w:noProof/>
+                <w:sz w:val="28"/>
+                <w:szCs w:val="28"/>
+                <w:lang w:val="vi-VN"/>
+              </w:rPr>
+              <w:t xml:space="preserve">Hóa đơn </w:t>
+            </w:r>
+            <w:r>
+              <w:rPr>
+                <w:noProof/>
+                <w:sz w:val="28"/>
+                <w:szCs w:val="28"/>
+                <w:lang w:val="vi-VN"/>
+              </w:rPr>
+              <w:t>có tồn tại</w:t>
+            </w:r>
+            <w:r>
+              <w:rPr>
+                <w:noProof/>
+                <w:sz w:val="28"/>
+                <w:szCs w:val="28"/>
+                <w:lang w:val="vi-VN"/>
+              </w:rPr>
+              <w:t xml:space="preserve"> không </w:t>
+            </w:r>
+            <w:r>
+              <w:rPr>
+                <w:noProof/>
+                <w:sz w:val="28"/>
+                <w:szCs w:val="28"/>
+                <w:lang w:val="vi-VN"/>
+              </w:rPr>
+              <w:t xml:space="preserve">nếu đúng thông báo </w:t>
+            </w:r>
+            <w:r>
+              <w:rPr>
+                <w:noProof/>
+                <w:sz w:val="28"/>
+                <w:szCs w:val="28"/>
+                <w:lang w:val="vi-VN"/>
+              </w:rPr>
+              <w:t xml:space="preserve">thêm </w:t>
+            </w:r>
+            <w:r>
+              <w:rPr>
+                <w:noProof/>
+                <w:sz w:val="28"/>
+                <w:szCs w:val="28"/>
+                <w:lang w:val="vi-VN"/>
+              </w:rPr>
+              <w:t xml:space="preserve">thành </w:t>
+            </w:r>
+            <w:r>
+              <w:rPr>
+                <w:noProof/>
+                <w:sz w:val="28"/>
+                <w:szCs w:val="28"/>
+                <w:lang w:val="vi-VN"/>
+              </w:rPr>
+              <w:t xml:space="preserve">công, nếu </w:t>
+            </w:r>
+            <w:r>
+              <w:rPr>
+                <w:noProof/>
+                <w:sz w:val="28"/>
+                <w:szCs w:val="28"/>
+                <w:lang w:val="vi-VN"/>
+              </w:rPr>
+              <w:t>sai thông báo thất bại mời nhập lại</w:t>
+            </w:r>
+          </w:p>
+        </w:tc>
+      </w:tr>
+      <w:tr>
+        <w:tc>
+          <w:tcPr>
+            <w:tcW w:w="714" w:type="dxa"/>
+          </w:tcPr>
+          <w:p>
+            <w:pPr>
+              <w:rPr>
+                <w:noProof/>
+                <w:sz w:val="28"/>
+                <w:szCs w:val="28"/>
+              </w:rPr>
+            </w:pPr>
+            <w:r>
+              <w:rPr>
+                <w:noProof/>
+                <w:sz w:val="28"/>
+                <w:szCs w:val="28"/>
+              </w:rPr>
+              <w:t>1</w:t>
+            </w:r>
+            <w:r>
+              <w:rPr>
+                <w:noProof/>
+                <w:sz w:val="28"/>
+                <w:szCs w:val="28"/>
+              </w:rPr>
+              <w:t>1</w:t>
+            </w:r>
+          </w:p>
+        </w:tc>
+        <w:tc>
+          <w:tcPr>
+            <w:tcW w:w="1171" w:type="dxa"/>
+          </w:tcPr>
+          <w:p>
+            <w:pPr>
+              <w:rPr>
+                <w:noProof/>
+                <w:sz w:val="28"/>
+                <w:szCs w:val="28"/>
+                <w:lang w:val="vi-VN"/>
+              </w:rPr>
+            </w:pPr>
+            <w:r>
+              <w:rPr>
+                <w:noProof/>
+                <w:sz w:val="28"/>
+                <w:szCs w:val="28"/>
+              </w:rPr>
+              <w:t>Thống kê</w:t>
+            </w:r>
+            <w:r>
+              <w:rPr>
+                <w:noProof/>
+                <w:sz w:val="28"/>
+                <w:szCs w:val="28"/>
+                <w:lang w:val="vi-VN"/>
+              </w:rPr>
+              <w:t xml:space="preserve"> sách</w:t>
+            </w:r>
+          </w:p>
+        </w:tc>
+        <w:tc>
+          <w:tcPr>
+            <w:tcW w:w="1530" w:type="dxa"/>
+          </w:tcPr>
+          <w:p>
+            <w:pPr>
+              <w:rPr>
+                <w:noProof/>
+                <w:sz w:val="28"/>
+                <w:szCs w:val="28"/>
+                <w:lang w:val="vi-VN"/>
+              </w:rPr>
+            </w:pPr>
+            <w:r>
+              <w:rPr>
+                <w:noProof/>
+                <w:sz w:val="28"/>
+                <w:szCs w:val="28"/>
+                <w:lang w:val="vi-VN"/>
+              </w:rPr>
+              <w:t>Thống kê tình hình mượn sách của thư viện</w:t>
+            </w:r>
+          </w:p>
+        </w:tc>
+        <w:tc>
+          <w:tcPr>
+            <w:tcW w:w="2160" w:type="dxa"/>
+          </w:tcPr>
+          <w:p>
+            <w:pPr>
+              <w:rPr>
+                <w:noProof/>
+                <w:sz w:val="28"/>
+                <w:szCs w:val="28"/>
+                <w:lang w:val="vi-VN"/>
+              </w:rPr>
+            </w:pPr>
+            <w:r>
+              <w:rPr>
+                <w:noProof/>
+                <w:sz w:val="28"/>
+                <w:szCs w:val="28"/>
+                <w:lang w:val="vi-VN"/>
+              </w:rPr>
+              <w:t xml:space="preserve">- </w:t>
+            </w:r>
+            <w:r>
+              <w:rPr>
+                <w:noProof/>
+                <w:sz w:val="28"/>
+                <w:szCs w:val="28"/>
+                <w:lang w:val="vi-VN"/>
+              </w:rPr>
+              <w:t>Ch</w:t>
+            </w:r>
+            <w:r>
+              <w:rPr>
+                <w:noProof/>
+                <w:sz w:val="28"/>
+                <w:szCs w:val="28"/>
+                <w:lang w:val="vi-VN"/>
+              </w:rPr>
+              <w:t>ọn</w:t>
+            </w:r>
+            <w:r>
+              <w:rPr>
+                <w:noProof/>
+                <w:sz w:val="28"/>
+                <w:szCs w:val="28"/>
+                <w:lang w:val="vi-VN"/>
+              </w:rPr>
+              <w:t xml:space="preserve"> các thuộc tính cần thống kê, Top bao nhiêu, tăng hay giảm dần</w:t>
+            </w:r>
+          </w:p>
+        </w:tc>
+        <w:tc>
+          <w:tcPr>
+            <w:tcW w:w="3441" w:type="dxa"/>
+          </w:tcPr>
+          <w:p>
+            <w:pPr>
+              <w:rPr>
+                <w:noProof/>
+                <w:sz w:val="28"/>
+                <w:szCs w:val="28"/>
+                <w:lang w:val="vi-VN"/>
+              </w:rPr>
+            </w:pPr>
+            <w:r>
+              <w:rPr>
+                <w:noProof/>
+                <w:sz w:val="28"/>
+                <w:szCs w:val="28"/>
+                <w:lang w:val="vi-VN"/>
+              </w:rPr>
+              <w:t xml:space="preserve">-Hiển thị </w:t>
+            </w:r>
+            <w:r>
+              <w:rPr>
+                <w:noProof/>
+                <w:sz w:val="28"/>
+                <w:szCs w:val="28"/>
+                <w:lang w:val="vi-VN"/>
+              </w:rPr>
+              <w:t>các</w:t>
+            </w:r>
+            <w:r>
+              <w:rPr>
+                <w:noProof/>
+                <w:sz w:val="28"/>
+                <w:szCs w:val="28"/>
+                <w:lang w:val="vi-VN"/>
+              </w:rPr>
+              <w:t xml:space="preserve"> thống tin trong database theo các thuộc tính thống kê đã chọn</w:t>
+            </w:r>
+          </w:p>
+        </w:tc>
+      </w:tr>
+      <w:tr>
+        <w:tc>
+          <w:tcPr>
+            <w:tcW w:w="714" w:type="dxa"/>
+          </w:tcPr>
+          <w:p>
+            <w:pPr>
+              <w:rPr>
+                <w:noProof/>
+                <w:sz w:val="28"/>
+                <w:szCs w:val="28"/>
+              </w:rPr>
+            </w:pPr>
+            <w:r>
+              <w:rPr>
+                <w:noProof/>
+                <w:sz w:val="28"/>
+                <w:szCs w:val="28"/>
+              </w:rPr>
+              <w:t>1</w:t>
+            </w:r>
+            <w:r>
+              <w:rPr>
+                <w:noProof/>
+                <w:sz w:val="28"/>
+                <w:szCs w:val="28"/>
+              </w:rPr>
+              <w:t>2</w:t>
+            </w:r>
+          </w:p>
+        </w:tc>
+        <w:tc>
+          <w:tcPr>
+            <w:tcW w:w="1171" w:type="dxa"/>
+          </w:tcPr>
+          <w:p>
+            <w:pPr>
+              <w:rPr>
+                <w:noProof/>
+                <w:sz w:val="28"/>
+                <w:szCs w:val="28"/>
+              </w:rPr>
+            </w:pPr>
+            <w:r>
+              <w:rPr>
+                <w:noProof/>
+                <w:sz w:val="28"/>
+                <w:szCs w:val="28"/>
+              </w:rPr>
+              <w:t xml:space="preserve">Thống kê doanh thu </w:t>
+            </w:r>
+          </w:p>
+        </w:tc>
+        <w:tc>
+          <w:tcPr>
+            <w:tcW w:w="1530" w:type="dxa"/>
+          </w:tcPr>
+          <w:p>
+            <w:pPr>
+              <w:rPr>
+                <w:noProof/>
+                <w:sz w:val="28"/>
+                <w:szCs w:val="28"/>
+              </w:rPr>
+            </w:pPr>
+            <w:r>
+              <w:rPr>
+                <w:noProof/>
+                <w:sz w:val="28"/>
+                <w:szCs w:val="28"/>
+              </w:rPr>
+              <w:t xml:space="preserve">Hiển thị tổng doanh thu theo </w:t>
+            </w:r>
+            <w:r>
+              <w:rPr>
+                <w:noProof/>
+                <w:sz w:val="28"/>
+                <w:szCs w:val="28"/>
+              </w:rPr>
+              <w:t>tháng</w:t>
+            </w:r>
+            <w:r>
+              <w:rPr>
+                <w:noProof/>
+                <w:sz w:val="28"/>
+                <w:szCs w:val="28"/>
+                <w:lang w:val="vi-VN"/>
+              </w:rPr>
+              <w:t xml:space="preserve">, </w:t>
+            </w:r>
+            <w:r>
+              <w:rPr>
+                <w:noProof/>
+                <w:sz w:val="28"/>
+                <w:szCs w:val="28"/>
+              </w:rPr>
+              <w:t>năm</w:t>
+            </w:r>
+          </w:p>
+        </w:tc>
+        <w:tc>
+          <w:tcPr>
+            <w:tcW w:w="2160" w:type="dxa"/>
+          </w:tcPr>
+          <w:p>
+            <w:pPr>
+              <w:rPr>
+                <w:noProof/>
+                <w:sz w:val="28"/>
+                <w:szCs w:val="28"/>
+              </w:rPr>
+            </w:pPr>
+            <w:r>
+              <w:rPr>
+                <w:noProof/>
+                <w:sz w:val="28"/>
+                <w:szCs w:val="28"/>
+              </w:rPr>
+              <w:t>-Khoảng thời gian</w:t>
+            </w:r>
+          </w:p>
+          <w:p>
+            <w:pPr>
+              <w:rPr>
+                <w:noProof/>
+                <w:sz w:val="28"/>
+                <w:szCs w:val="28"/>
+              </w:rPr>
+            </w:pPr>
+            <w:r>
+              <w:rPr>
+                <w:noProof/>
+                <w:sz w:val="28"/>
+                <w:szCs w:val="28"/>
+              </w:rPr>
+              <w:t>-bấm nút thống kê</w:t>
+            </w:r>
+          </w:p>
+        </w:tc>
+        <w:tc>
+          <w:tcPr>
+            <w:tcW w:w="3441" w:type="dxa"/>
+          </w:tcPr>
+          <w:p>
+            <w:pPr>
+              <w:rPr>
+                <w:noProof/>
+                <w:sz w:val="28"/>
+                <w:szCs w:val="28"/>
+              </w:rPr>
+            </w:pPr>
+            <w:r>
+              <w:rPr>
+                <w:noProof/>
+                <w:sz w:val="28"/>
+                <w:szCs w:val="28"/>
+                <w:lang w:val="vi-VN"/>
+              </w:rPr>
+              <w:t xml:space="preserve">Kiểm tra </w:t>
+            </w:r>
+            <w:r>
+              <w:rPr>
+                <w:noProof/>
+                <w:sz w:val="28"/>
+                <w:szCs w:val="28"/>
+              </w:rPr>
+              <w:t>khoảng thời gian nhập vào có đúng định dạng và thứ tự không</w:t>
+            </w:r>
+            <w:r>
+              <w:rPr>
+                <w:noProof/>
+                <w:sz w:val="28"/>
+                <w:szCs w:val="28"/>
+                <w:lang w:val="vi-VN"/>
+              </w:rPr>
+              <w:t xml:space="preserve"> nếu đúng</w:t>
+            </w:r>
+            <w:r>
+              <w:rPr>
+                <w:noProof/>
+                <w:sz w:val="28"/>
+                <w:szCs w:val="28"/>
+              </w:rPr>
+              <w:t xml:space="preserve"> hiển thị doanh thu theo từng </w:t>
+            </w:r>
+            <w:r>
+              <w:rPr>
+                <w:noProof/>
+                <w:sz w:val="28"/>
+                <w:szCs w:val="28"/>
+              </w:rPr>
+              <w:lastRenderedPageBreak/>
+              <w:t xml:space="preserve">năm lên bảng </w:t>
+            </w:r>
+            <w:r>
+              <w:rPr>
+                <w:noProof/>
+                <w:sz w:val="28"/>
+                <w:szCs w:val="28"/>
+                <w:lang w:val="vi-VN"/>
+              </w:rPr>
+              <w:t>nếu sai</w:t>
+            </w:r>
+            <w:r>
+              <w:rPr>
+                <w:noProof/>
+                <w:sz w:val="28"/>
+                <w:szCs w:val="28"/>
+              </w:rPr>
+              <w:t xml:space="preserve"> </w:t>
+            </w:r>
+            <w:r>
+              <w:rPr>
+                <w:noProof/>
+                <w:sz w:val="28"/>
+                <w:szCs w:val="28"/>
+                <w:lang w:val="vi-VN"/>
+              </w:rPr>
+              <w:t>thông báo thất bại</w:t>
+            </w:r>
+          </w:p>
+        </w:tc>
+      </w:tr>
+    </w:tbl>
+    <w:p>
+      <w:pPr>
+        <w:jc w:val="both"/>
+        <w:rPr>
+          <w:noProof/>
+          <w:lang w:val="vi-VN"/>
+        </w:rPr>
+      </w:pPr>
+    </w:p>
+    <w:p>
+      <w:pPr>
+        <w:jc w:val="both"/>
+        <w:rPr>
+          <w:noProof/>
+          <w:lang w:val="vi-VN"/>
+        </w:rPr>
+      </w:pPr>
+    </w:p>
+    <w:p>
+      <w:pPr>
+        <w:jc w:val="both"/>
+        <w:rPr>
+          <w:noProof/>
+          <w:lang w:val="vi-VN"/>
+        </w:rPr>
+      </w:pPr>
+    </w:p>
+    <w:p>
+      <w:pPr>
+        <w:jc w:val="both"/>
+        <w:rPr>
+          <w:noProof/>
+          <w:lang w:val="vi-VN"/>
+        </w:rPr>
+      </w:pPr>
+    </w:p>
+    <w:p>
+      <w:pPr>
+        <w:jc w:val="both"/>
+        <w:rPr>
+          <w:noProof/>
+          <w:lang w:val="vi-VN"/>
+        </w:rPr>
+      </w:pPr>
+    </w:p>
+    <w:p>
+      <w:pPr>
+        <w:jc w:val="both"/>
+        <w:rPr>
+          <w:noProof/>
+          <w:lang w:val="vi-VN"/>
+        </w:rPr>
+      </w:pPr>
+    </w:p>
+    <w:p>
+      <w:pPr>
+        <w:rPr>
+          <w:lang w:val="vi-VN"/>
+        </w:rPr>
+      </w:pPr>
+    </w:p>
     <w:sectPr>
       <w:pgSz w:w="11906" w:h="16838"/>
       <w:pgMar w:top="1440" w:right="1440" w:bottom="1440" w:left="1440" w:header="720" w:footer="720" w:gutter="0"/>
@@ -5753,7 +9237,7 @@
 </file>
 
 <file path=word/numbering.xml><?xml version="1.0" encoding="utf-8"?>
-<w:numbering xmlns:wpc="http://schemas.microsoft.com/office/word/2010/wordprocessingCanvas" xmlns:cx="http://schemas.microsoft.com/office/drawing/2014/chartex" xmlns:mc="http://schemas.openxmlformats.org/markup-compatibility/2006" xmlns:o="urn:schemas-microsoft-com:office:office" xmlns:r="http://schemas.openxmlformats.org/officeDocument/2006/relationships" xmlns:m="http://schemas.openxmlformats.org/officeDocument/2006/math" xmlns:v="urn:schemas-microsoft-com:vml" xmlns:wp14="http://schemas.microsoft.com/office/word/2010/wordprocessingDrawing" xmlns:wp="http://schemas.openxmlformats.org/drawingml/2006/wordprocessingDrawing" xmlns:w10="urn:schemas-microsoft-com:office:word" xmlns:w="http://schemas.openxmlformats.org/wordprocessingml/2006/main" xmlns:w14="http://schemas.microsoft.com/office/word/2010/wordml" xmlns:w15="http://schemas.microsoft.com/office/word/2012/wordml" xmlns:w16se="http://schemas.microsoft.com/office/word/2015/wordml/symex" xmlns:wpg="http://schemas.microsoft.com/office/word/2010/wordprocessingGroup" xmlns:wpi="http://schemas.microsoft.com/office/word/2010/wordprocessingInk" xmlns:wne="http://schemas.microsoft.com/office/word/2006/wordml" xmlns:wps="http://schemas.microsoft.com/office/word/2010/wordprocessingShape" mc:Ignorable="w14 w15 w16se wp14">
+<w:numbering xmlns:wpc="http://schemas.microsoft.com/office/word/2010/wordprocessingCanvas" xmlns:cx="http://schemas.microsoft.com/office/drawing/2014/chartex" xmlns:cx1="http://schemas.microsoft.com/office/drawing/2015/9/8/chartex" xmlns:cx2="http://schemas.microsoft.com/office/drawing/2015/10/21/chartex" xmlns:cx3="http://schemas.microsoft.com/office/drawing/2016/5/9/chartex" xmlns:cx4="http://schemas.microsoft.com/office/drawing/2016/5/10/chartex" xmlns:cx5="http://schemas.microsoft.com/office/drawing/2016/5/11/chartex" xmlns:cx6="http://schemas.microsoft.com/office/drawing/2016/5/12/chartex" xmlns:cx7="http://schemas.microsoft.com/office/drawing/2016/5/13/chartex" xmlns:cx8="http://schemas.microsoft.com/office/drawing/2016/5/14/chartex" xmlns:mc="http://schemas.openxmlformats.org/markup-compatibility/2006" xmlns:aink="http://schemas.microsoft.com/office/drawing/2016/ink" xmlns:am3d="http://schemas.microsoft.com/office/drawing/2017/model3d" xmlns:o="urn:schemas-microsoft-com:office:office" xmlns:oel="http://schemas.microsoft.com/office/2019/extlst" xmlns:r="http://schemas.openxmlformats.org/officeDocument/2006/relationships" xmlns:m="http://schemas.openxmlformats.org/officeDocument/2006/math" xmlns:v="urn:schemas-microsoft-com:vml" xmlns:wp14="http://schemas.microsoft.com/office/word/2010/wordprocessingDrawing" xmlns:wp="http://schemas.openxmlformats.org/drawingml/2006/wordprocessingDrawing" xmlns:w10="urn:schemas-microsoft-com:office:word" xmlns:w="http://schemas.openxmlformats.org/wordprocessingml/2006/main" xmlns:w14="http://schemas.microsoft.com/office/word/2010/wordml" xmlns:w15="http://schemas.microsoft.com/office/word/2012/wordml" xmlns:w16cex="http://schemas.microsoft.com/office/word/2018/wordml/cex" xmlns:w16cid="http://schemas.microsoft.com/office/word/2016/wordml/cid" xmlns:w16="http://schemas.microsoft.com/office/word/2018/wordml" xmlns:w16sdtdh="http://schemas.microsoft.com/office/word/2020/wordml/sdtdatahash" xmlns:w16se="http://schemas.microsoft.com/office/word/2015/wordml/symex" xmlns:wpg="http://schemas.microsoft.com/office/word/2010/wordprocessingGroup" xmlns:wpi="http://schemas.microsoft.com/office/word/2010/wordprocessingInk" xmlns:wne="http://schemas.microsoft.com/office/word/2006/wordml" xmlns:wps="http://schemas.microsoft.com/office/word/2010/wordprocessingShape" mc:Ignorable="w14 w15 w16se w16cid w16 w16cex w16sdtdh wp14">
   <w:abstractNum w:abstractNumId="0" w15:restartNumberingAfterBreak="0">
     <w:nsid w:val="205049FD"/>
     <w:multiLevelType w:val="multilevel"/>
@@ -5981,120 +9465,7 @@
     </w:lvl>
   </w:abstractNum>
   <w:abstractNum w:abstractNumId="2" w15:restartNumberingAfterBreak="0">
-    <w:nsid w:val="2EB46FAC"/>
-    <w:multiLevelType w:val="hybridMultilevel"/>
-    <w:tmpl w:val="718803DE"/>
-    <w:lvl w:ilvl="0" w:tplc="0409000B">
-      <w:start w:val="1"/>
-      <w:numFmt w:val="bullet"/>
-      <w:lvlText w:val=""/>
-      <w:lvlJc w:val="left"/>
-      <w:pPr>
-        <w:ind w:left="1440" w:hanging="360"/>
-      </w:pPr>
-      <w:rPr>
-        <w:rFonts w:ascii="Wingdings" w:hAnsi="Wingdings" w:hint="default"/>
-      </w:rPr>
-    </w:lvl>
-    <w:lvl w:ilvl="1" w:tplc="04090001">
-      <w:start w:val="1"/>
-      <w:numFmt w:val="bullet"/>
-      <w:lvlText w:val=""/>
-      <w:lvlJc w:val="left"/>
-      <w:pPr>
-        <w:ind w:left="2160" w:hanging="360"/>
-      </w:pPr>
-      <w:rPr>
-        <w:rFonts w:ascii="Symbol" w:hAnsi="Symbol" w:hint="default"/>
-      </w:rPr>
-    </w:lvl>
-    <w:lvl w:ilvl="2" w:tplc="04090005" w:tentative="1">
-      <w:start w:val="1"/>
-      <w:numFmt w:val="bullet"/>
-      <w:lvlText w:val=""/>
-      <w:lvlJc w:val="left"/>
-      <w:pPr>
-        <w:ind w:left="2880" w:hanging="360"/>
-      </w:pPr>
-      <w:rPr>
-        <w:rFonts w:ascii="Wingdings" w:hAnsi="Wingdings" w:hint="default"/>
-      </w:rPr>
-    </w:lvl>
-    <w:lvl w:ilvl="3" w:tplc="04090001" w:tentative="1">
-      <w:start w:val="1"/>
-      <w:numFmt w:val="bullet"/>
-      <w:lvlText w:val=""/>
-      <w:lvlJc w:val="left"/>
-      <w:pPr>
-        <w:ind w:left="3600" w:hanging="360"/>
-      </w:pPr>
-      <w:rPr>
-        <w:rFonts w:ascii="Symbol" w:hAnsi="Symbol" w:hint="default"/>
-      </w:rPr>
-    </w:lvl>
-    <w:lvl w:ilvl="4" w:tplc="04090003" w:tentative="1">
-      <w:start w:val="1"/>
-      <w:numFmt w:val="bullet"/>
-      <w:lvlText w:val="o"/>
-      <w:lvlJc w:val="left"/>
-      <w:pPr>
-        <w:ind w:left="4320" w:hanging="360"/>
-      </w:pPr>
-      <w:rPr>
-        <w:rFonts w:ascii="Courier New" w:hAnsi="Courier New" w:cs="Courier New" w:hint="default"/>
-      </w:rPr>
-    </w:lvl>
-    <w:lvl w:ilvl="5" w:tplc="04090005" w:tentative="1">
-      <w:start w:val="1"/>
-      <w:numFmt w:val="bullet"/>
-      <w:lvlText w:val=""/>
-      <w:lvlJc w:val="left"/>
-      <w:pPr>
-        <w:ind w:left="5040" w:hanging="360"/>
-      </w:pPr>
-      <w:rPr>
-        <w:rFonts w:ascii="Wingdings" w:hAnsi="Wingdings" w:hint="default"/>
-      </w:rPr>
-    </w:lvl>
-    <w:lvl w:ilvl="6" w:tplc="04090001" w:tentative="1">
-      <w:start w:val="1"/>
-      <w:numFmt w:val="bullet"/>
-      <w:lvlText w:val=""/>
-      <w:lvlJc w:val="left"/>
-      <w:pPr>
-        <w:ind w:left="5760" w:hanging="360"/>
-      </w:pPr>
-      <w:rPr>
-        <w:rFonts w:ascii="Symbol" w:hAnsi="Symbol" w:hint="default"/>
-      </w:rPr>
-    </w:lvl>
-    <w:lvl w:ilvl="7" w:tplc="04090003" w:tentative="1">
-      <w:start w:val="1"/>
-      <w:numFmt w:val="bullet"/>
-      <w:lvlText w:val="o"/>
-      <w:lvlJc w:val="left"/>
-      <w:pPr>
-        <w:ind w:left="6480" w:hanging="360"/>
-      </w:pPr>
-      <w:rPr>
-        <w:rFonts w:ascii="Courier New" w:hAnsi="Courier New" w:cs="Courier New" w:hint="default"/>
-      </w:rPr>
-    </w:lvl>
-    <w:lvl w:ilvl="8" w:tplc="04090005" w:tentative="1">
-      <w:start w:val="1"/>
-      <w:numFmt w:val="bullet"/>
-      <w:lvlText w:val=""/>
-      <w:lvlJc w:val="left"/>
-      <w:pPr>
-        <w:ind w:left="7200" w:hanging="360"/>
-      </w:pPr>
-      <w:rPr>
-        <w:rFonts w:ascii="Wingdings" w:hAnsi="Wingdings" w:hint="default"/>
-      </w:rPr>
-    </w:lvl>
-  </w:abstractNum>
-  <w:abstractNum w:abstractNumId="3" w15:restartNumberingAfterBreak="0">
-    <w:nsid w:val="6A6B4B64"/>
+    <w:nsid w:val="2C36530C"/>
     <w:multiLevelType w:val="multilevel"/>
     <w:tmpl w:val="5600A964"/>
     <w:lvl w:ilvl="0">
@@ -6213,23 +9584,259 @@
       </w:rPr>
     </w:lvl>
   </w:abstractNum>
-  <w:num w:numId="1">
+  <w:abstractNum w:abstractNumId="3" w15:restartNumberingAfterBreak="0">
+    <w:nsid w:val="2EB46FAC"/>
+    <w:multiLevelType w:val="hybridMultilevel"/>
+    <w:tmpl w:val="718803DE"/>
+    <w:lvl w:ilvl="0" w:tplc="0409000B">
+      <w:start w:val="1"/>
+      <w:numFmt w:val="bullet"/>
+      <w:lvlText w:val=""/>
+      <w:lvlJc w:val="left"/>
+      <w:pPr>
+        <w:ind w:left="1440" w:hanging="360"/>
+      </w:pPr>
+      <w:rPr>
+        <w:rFonts w:ascii="Wingdings" w:hAnsi="Wingdings" w:hint="default"/>
+      </w:rPr>
+    </w:lvl>
+    <w:lvl w:ilvl="1" w:tplc="04090001">
+      <w:start w:val="1"/>
+      <w:numFmt w:val="bullet"/>
+      <w:lvlText w:val=""/>
+      <w:lvlJc w:val="left"/>
+      <w:pPr>
+        <w:ind w:left="2160" w:hanging="360"/>
+      </w:pPr>
+      <w:rPr>
+        <w:rFonts w:ascii="Symbol" w:hAnsi="Symbol" w:hint="default"/>
+      </w:rPr>
+    </w:lvl>
+    <w:lvl w:ilvl="2" w:tplc="04090005" w:tentative="1">
+      <w:start w:val="1"/>
+      <w:numFmt w:val="bullet"/>
+      <w:lvlText w:val=""/>
+      <w:lvlJc w:val="left"/>
+      <w:pPr>
+        <w:ind w:left="2880" w:hanging="360"/>
+      </w:pPr>
+      <w:rPr>
+        <w:rFonts w:ascii="Wingdings" w:hAnsi="Wingdings" w:hint="default"/>
+      </w:rPr>
+    </w:lvl>
+    <w:lvl w:ilvl="3" w:tplc="04090001" w:tentative="1">
+      <w:start w:val="1"/>
+      <w:numFmt w:val="bullet"/>
+      <w:lvlText w:val=""/>
+      <w:lvlJc w:val="left"/>
+      <w:pPr>
+        <w:ind w:left="3600" w:hanging="360"/>
+      </w:pPr>
+      <w:rPr>
+        <w:rFonts w:ascii="Symbol" w:hAnsi="Symbol" w:hint="default"/>
+      </w:rPr>
+    </w:lvl>
+    <w:lvl w:ilvl="4" w:tplc="04090003" w:tentative="1">
+      <w:start w:val="1"/>
+      <w:numFmt w:val="bullet"/>
+      <w:lvlText w:val="o"/>
+      <w:lvlJc w:val="left"/>
+      <w:pPr>
+        <w:ind w:left="4320" w:hanging="360"/>
+      </w:pPr>
+      <w:rPr>
+        <w:rFonts w:ascii="Courier New" w:hAnsi="Courier New" w:cs="Courier New" w:hint="default"/>
+      </w:rPr>
+    </w:lvl>
+    <w:lvl w:ilvl="5" w:tplc="04090005" w:tentative="1">
+      <w:start w:val="1"/>
+      <w:numFmt w:val="bullet"/>
+      <w:lvlText w:val=""/>
+      <w:lvlJc w:val="left"/>
+      <w:pPr>
+        <w:ind w:left="5040" w:hanging="360"/>
+      </w:pPr>
+      <w:rPr>
+        <w:rFonts w:ascii="Wingdings" w:hAnsi="Wingdings" w:hint="default"/>
+      </w:rPr>
+    </w:lvl>
+    <w:lvl w:ilvl="6" w:tplc="04090001" w:tentative="1">
+      <w:start w:val="1"/>
+      <w:numFmt w:val="bullet"/>
+      <w:lvlText w:val=""/>
+      <w:lvlJc w:val="left"/>
+      <w:pPr>
+        <w:ind w:left="5760" w:hanging="360"/>
+      </w:pPr>
+      <w:rPr>
+        <w:rFonts w:ascii="Symbol" w:hAnsi="Symbol" w:hint="default"/>
+      </w:rPr>
+    </w:lvl>
+    <w:lvl w:ilvl="7" w:tplc="04090003" w:tentative="1">
+      <w:start w:val="1"/>
+      <w:numFmt w:val="bullet"/>
+      <w:lvlText w:val="o"/>
+      <w:lvlJc w:val="left"/>
+      <w:pPr>
+        <w:ind w:left="6480" w:hanging="360"/>
+      </w:pPr>
+      <w:rPr>
+        <w:rFonts w:ascii="Courier New" w:hAnsi="Courier New" w:cs="Courier New" w:hint="default"/>
+      </w:rPr>
+    </w:lvl>
+    <w:lvl w:ilvl="8" w:tplc="04090005" w:tentative="1">
+      <w:start w:val="1"/>
+      <w:numFmt w:val="bullet"/>
+      <w:lvlText w:val=""/>
+      <w:lvlJc w:val="left"/>
+      <w:pPr>
+        <w:ind w:left="7200" w:hanging="360"/>
+      </w:pPr>
+      <w:rPr>
+        <w:rFonts w:ascii="Wingdings" w:hAnsi="Wingdings" w:hint="default"/>
+      </w:rPr>
+    </w:lvl>
+  </w:abstractNum>
+  <w:abstractNum w:abstractNumId="4" w15:restartNumberingAfterBreak="0">
+    <w:nsid w:val="6A6B4B64"/>
+    <w:multiLevelType w:val="multilevel"/>
+    <w:tmpl w:val="5600A964"/>
+    <w:lvl w:ilvl="0">
+      <w:start w:val="1"/>
+      <w:numFmt w:val="decimal"/>
+      <w:lvlText w:val="%1"/>
+      <w:lvlJc w:val="left"/>
+      <w:pPr>
+        <w:ind w:left="480" w:hanging="480"/>
+      </w:pPr>
+      <w:rPr>
+        <w:rFonts w:hint="default"/>
+      </w:rPr>
+    </w:lvl>
+    <w:lvl w:ilvl="1">
+      <w:start w:val="1"/>
+      <w:numFmt w:val="decimal"/>
+      <w:lvlText w:val="%2"/>
+      <w:lvlJc w:val="left"/>
+      <w:pPr>
+        <w:ind w:left="1440" w:hanging="720"/>
+      </w:pPr>
+      <w:rPr>
+        <w:rFonts w:ascii="Times New Roman" w:eastAsia="Times New Roman" w:hAnsi="Times New Roman" w:cs="Times New Roman"/>
+        <w:b/>
+        <w:sz w:val="36"/>
+        <w:szCs w:val="36"/>
+      </w:rPr>
+    </w:lvl>
+    <w:lvl w:ilvl="2">
+      <w:start w:val="1"/>
+      <w:numFmt w:val="decimal"/>
+      <w:lvlText w:val="%1.%2.%3"/>
+      <w:lvlJc w:val="left"/>
+      <w:pPr>
+        <w:ind w:left="2520" w:hanging="1080"/>
+      </w:pPr>
+      <w:rPr>
+        <w:rFonts w:hint="default"/>
+        <w:b/>
+        <w:color w:val="0E2841" w:themeColor="text2"/>
+        <w:sz w:val="36"/>
+        <w:szCs w:val="36"/>
+      </w:rPr>
+    </w:lvl>
+    <w:lvl w:ilvl="3">
+      <w:start w:val="1"/>
+      <w:numFmt w:val="decimal"/>
+      <w:lvlText w:val="%1.%2.%3.%4"/>
+      <w:lvlJc w:val="left"/>
+      <w:pPr>
+        <w:ind w:left="3240" w:hanging="1080"/>
+      </w:pPr>
+      <w:rPr>
+        <w:rFonts w:hint="default"/>
+      </w:rPr>
+    </w:lvl>
+    <w:lvl w:ilvl="4">
+      <w:start w:val="1"/>
+      <w:numFmt w:val="decimal"/>
+      <w:lvlText w:val="%1.%2.%3.%4.%5"/>
+      <w:lvlJc w:val="left"/>
+      <w:pPr>
+        <w:ind w:left="4320" w:hanging="1440"/>
+      </w:pPr>
+      <w:rPr>
+        <w:rFonts w:hint="default"/>
+      </w:rPr>
+    </w:lvl>
+    <w:lvl w:ilvl="5">
+      <w:start w:val="1"/>
+      <w:numFmt w:val="decimal"/>
+      <w:lvlText w:val="%1.%2.%3.%4.%5.%6"/>
+      <w:lvlJc w:val="left"/>
+      <w:pPr>
+        <w:ind w:left="5400" w:hanging="1800"/>
+      </w:pPr>
+      <w:rPr>
+        <w:rFonts w:hint="default"/>
+      </w:rPr>
+    </w:lvl>
+    <w:lvl w:ilvl="6">
+      <w:start w:val="1"/>
+      <w:numFmt w:val="decimal"/>
+      <w:lvlText w:val="%1.%2.%3.%4.%5.%6.%7"/>
+      <w:lvlJc w:val="left"/>
+      <w:pPr>
+        <w:ind w:left="6480" w:hanging="2160"/>
+      </w:pPr>
+      <w:rPr>
+        <w:rFonts w:hint="default"/>
+      </w:rPr>
+    </w:lvl>
+    <w:lvl w:ilvl="7">
+      <w:start w:val="1"/>
+      <w:numFmt w:val="decimal"/>
+      <w:lvlText w:val="%1.%2.%3.%4.%5.%6.%7.%8"/>
+      <w:lvlJc w:val="left"/>
+      <w:pPr>
+        <w:ind w:left="7560" w:hanging="2520"/>
+      </w:pPr>
+      <w:rPr>
+        <w:rFonts w:hint="default"/>
+      </w:rPr>
+    </w:lvl>
+    <w:lvl w:ilvl="8">
+      <w:start w:val="1"/>
+      <w:numFmt w:val="decimal"/>
+      <w:lvlText w:val="%1.%2.%3.%4.%5.%6.%7.%8.%9"/>
+      <w:lvlJc w:val="left"/>
+      <w:pPr>
+        <w:ind w:left="8280" w:hanging="2520"/>
+      </w:pPr>
+      <w:rPr>
+        <w:rFonts w:hint="default"/>
+      </w:rPr>
+    </w:lvl>
+  </w:abstractNum>
+  <w:num w:numId="1" w16cid:durableId="1822113903">
+    <w:abstractNumId w:val="4"/>
+  </w:num>
+  <w:num w:numId="2" w16cid:durableId="77797010">
+    <w:abstractNumId w:val="1"/>
+  </w:num>
+  <w:num w:numId="3" w16cid:durableId="635067906">
     <w:abstractNumId w:val="3"/>
   </w:num>
-  <w:num w:numId="2">
-    <w:abstractNumId w:val="1"/>
+  <w:num w:numId="4" w16cid:durableId="137721963">
+    <w:abstractNumId w:val="0"/>
   </w:num>
-  <w:num w:numId="3">
+  <w:num w:numId="5" w16cid:durableId="1292246959">
     <w:abstractNumId w:val="2"/>
-  </w:num>
-  <w:num w:numId="4">
-    <w:abstractNumId w:val="0"/>
   </w:num>
 </w:numbering>
 </file>
 
 <file path=word/styles.xml><?xml version="1.0" encoding="utf-8"?>
-<w:styles xmlns:mc="http://schemas.openxmlformats.org/markup-compatibility/2006" xmlns:r="http://schemas.openxmlformats.org/officeDocument/2006/relationships" xmlns:w="http://schemas.openxmlformats.org/wordprocessingml/2006/main" xmlns:w14="http://schemas.microsoft.com/office/word/2010/wordml" xmlns:w15="http://schemas.microsoft.com/office/word/2012/wordml" xmlns:w16se="http://schemas.microsoft.com/office/word/2015/wordml/symex" mc:Ignorable="w14 w15 w16se">
+<w:styles xmlns:mc="http://schemas.openxmlformats.org/markup-compatibility/2006" xmlns:r="http://schemas.openxmlformats.org/officeDocument/2006/relationships" xmlns:w="http://schemas.openxmlformats.org/wordprocessingml/2006/main" xmlns:w14="http://schemas.microsoft.com/office/word/2010/wordml" xmlns:w15="http://schemas.microsoft.com/office/word/2012/wordml" xmlns:w16cex="http://schemas.microsoft.com/office/word/2018/wordml/cex" xmlns:w16cid="http://schemas.microsoft.com/office/word/2016/wordml/cid" xmlns:w16="http://schemas.microsoft.com/office/word/2018/wordml" xmlns:w16sdtdh="http://schemas.microsoft.com/office/word/2020/wordml/sdtdatahash" xmlns:w16se="http://schemas.microsoft.com/office/word/2015/wordml/symex" mc:Ignorable="w14 w15 w16se w16cid w16 w16cex w16sdtdh">
   <w:docDefaults>
     <w:rPrDefault>
       <w:rPr>
@@ -6247,7 +9854,7 @@
       </w:pPr>
     </w:pPrDefault>
   </w:docDefaults>
-  <w:latentStyles w:defLockedState="0" w:defUIPriority="99" w:defSemiHidden="0" w:defUnhideWhenUsed="0" w:defQFormat="0" w:count="371">
+  <w:latentStyles w:defLockedState="0" w:defUIPriority="99" w:defSemiHidden="0" w:defUnhideWhenUsed="0" w:defQFormat="0" w:count="376">
     <w:lsdException w:name="Normal" w:uiPriority="0" w:qFormat="1"/>
     <w:lsdException w:name="heading 1" w:uiPriority="9" w:qFormat="1"/>
     <w:lsdException w:name="heading 2" w:semiHidden="1" w:uiPriority="9" w:unhideWhenUsed="1" w:qFormat="1"/>
@@ -6619,8 +10226,13 @@
     <w:lsdException w:name="List Table 5 Dark Accent 6" w:uiPriority="50"/>
     <w:lsdException w:name="List Table 6 Colorful Accent 6" w:uiPriority="51"/>
     <w:lsdException w:name="List Table 7 Colorful Accent 6" w:uiPriority="52"/>
+    <w:lsdException w:name="Mention" w:semiHidden="1" w:unhideWhenUsed="1"/>
+    <w:lsdException w:name="Smart Hyperlink" w:semiHidden="1" w:unhideWhenUsed="1"/>
+    <w:lsdException w:name="Hashtag" w:semiHidden="1" w:unhideWhenUsed="1"/>
+    <w:lsdException w:name="Unresolved Mention" w:semiHidden="1" w:unhideWhenUsed="1"/>
+    <w:lsdException w:name="Smart Link" w:semiHidden="1" w:unhideWhenUsed="1"/>
   </w:latentStyles>
-  <w:style w:type="paragraph" w:default="1" w:styleId="Normal">
+  <w:style w:type="paragraph" w:default="1" w:styleId="Binhthng">
     <w:name w:val="Normal"/>
     <w:qFormat/>
     <w:rsid w:val="0076584C"/>
@@ -6636,11 +10248,11 @@
       <w14:ligatures w14:val="none"/>
     </w:rPr>
   </w:style>
-  <w:style w:type="paragraph" w:styleId="Heading1">
+  <w:style w:type="paragraph" w:styleId="u1">
     <w:name w:val="heading 1"/>
-    <w:basedOn w:val="Normal"/>
-    <w:next w:val="Normal"/>
-    <w:link w:val="Heading1Char"/>
+    <w:basedOn w:val="Binhthng"/>
+    <w:next w:val="Binhthng"/>
+    <w:link w:val="u1Char"/>
     <w:uiPriority w:val="9"/>
     <w:qFormat/>
     <w:rsid w:val="00BE6178"/>
@@ -6657,11 +10269,11 @@
       <w:szCs w:val="40"/>
     </w:rPr>
   </w:style>
-  <w:style w:type="paragraph" w:styleId="Heading2">
+  <w:style w:type="paragraph" w:styleId="u2">
     <w:name w:val="heading 2"/>
-    <w:basedOn w:val="Normal"/>
-    <w:next w:val="Normal"/>
-    <w:link w:val="Heading2Char"/>
+    <w:basedOn w:val="Binhthng"/>
+    <w:next w:val="Binhthng"/>
+    <w:link w:val="u2Char"/>
     <w:uiPriority w:val="9"/>
     <w:semiHidden/>
     <w:unhideWhenUsed/>
@@ -6680,11 +10292,11 @@
       <w:szCs w:val="32"/>
     </w:rPr>
   </w:style>
-  <w:style w:type="paragraph" w:styleId="Heading3">
+  <w:style w:type="paragraph" w:styleId="u3">
     <w:name w:val="heading 3"/>
-    <w:basedOn w:val="Normal"/>
-    <w:next w:val="Normal"/>
-    <w:link w:val="Heading3Char"/>
+    <w:basedOn w:val="Binhthng"/>
+    <w:next w:val="Binhthng"/>
+    <w:link w:val="u3Char"/>
     <w:uiPriority w:val="9"/>
     <w:semiHidden/>
     <w:unhideWhenUsed/>
@@ -6703,11 +10315,11 @@
       <w:szCs w:val="28"/>
     </w:rPr>
   </w:style>
-  <w:style w:type="paragraph" w:styleId="Heading4">
+  <w:style w:type="paragraph" w:styleId="u4">
     <w:name w:val="heading 4"/>
-    <w:basedOn w:val="Normal"/>
-    <w:next w:val="Normal"/>
-    <w:link w:val="Heading4Char"/>
+    <w:basedOn w:val="Binhthng"/>
+    <w:next w:val="Binhthng"/>
+    <w:link w:val="u4Char"/>
     <w:uiPriority w:val="9"/>
     <w:semiHidden/>
     <w:unhideWhenUsed/>
@@ -6726,11 +10338,11 @@
       <w:color w:val="0F4761" w:themeColor="accent1" w:themeShade="BF"/>
     </w:rPr>
   </w:style>
-  <w:style w:type="paragraph" w:styleId="Heading5">
+  <w:style w:type="paragraph" w:styleId="u5">
     <w:name w:val="heading 5"/>
-    <w:basedOn w:val="Normal"/>
-    <w:next w:val="Normal"/>
-    <w:link w:val="Heading5Char"/>
+    <w:basedOn w:val="Binhthng"/>
+    <w:next w:val="Binhthng"/>
+    <w:link w:val="u5Char"/>
     <w:uiPriority w:val="9"/>
     <w:semiHidden/>
     <w:unhideWhenUsed/>
@@ -6747,11 +10359,11 @@
       <w:color w:val="0F4761" w:themeColor="accent1" w:themeShade="BF"/>
     </w:rPr>
   </w:style>
-  <w:style w:type="paragraph" w:styleId="Heading6">
+  <w:style w:type="paragraph" w:styleId="u6">
     <w:name w:val="heading 6"/>
-    <w:basedOn w:val="Normal"/>
-    <w:next w:val="Normal"/>
-    <w:link w:val="Heading6Char"/>
+    <w:basedOn w:val="Binhthng"/>
+    <w:next w:val="Binhthng"/>
+    <w:link w:val="u6Char"/>
     <w:uiPriority w:val="9"/>
     <w:semiHidden/>
     <w:unhideWhenUsed/>
@@ -6770,11 +10382,11 @@
       <w:color w:val="595959" w:themeColor="text1" w:themeTint="A6"/>
     </w:rPr>
   </w:style>
-  <w:style w:type="paragraph" w:styleId="Heading7">
+  <w:style w:type="paragraph" w:styleId="u7">
     <w:name w:val="heading 7"/>
-    <w:basedOn w:val="Normal"/>
-    <w:next w:val="Normal"/>
-    <w:link w:val="Heading7Char"/>
+    <w:basedOn w:val="Binhthng"/>
+    <w:next w:val="Binhthng"/>
+    <w:link w:val="u7Char"/>
     <w:uiPriority w:val="9"/>
     <w:semiHidden/>
     <w:unhideWhenUsed/>
@@ -6791,11 +10403,11 @@
       <w:color w:val="595959" w:themeColor="text1" w:themeTint="A6"/>
     </w:rPr>
   </w:style>
-  <w:style w:type="paragraph" w:styleId="Heading8">
+  <w:style w:type="paragraph" w:styleId="u8">
     <w:name w:val="heading 8"/>
-    <w:basedOn w:val="Normal"/>
-    <w:next w:val="Normal"/>
-    <w:link w:val="Heading8Char"/>
+    <w:basedOn w:val="Binhthng"/>
+    <w:next w:val="Binhthng"/>
+    <w:link w:val="u8Char"/>
     <w:uiPriority w:val="9"/>
     <w:semiHidden/>
     <w:unhideWhenUsed/>
@@ -6813,11 +10425,11 @@
       <w:color w:val="272727" w:themeColor="text1" w:themeTint="D8"/>
     </w:rPr>
   </w:style>
-  <w:style w:type="paragraph" w:styleId="Heading9">
+  <w:style w:type="paragraph" w:styleId="u9">
     <w:name w:val="heading 9"/>
-    <w:basedOn w:val="Normal"/>
-    <w:next w:val="Normal"/>
-    <w:link w:val="Heading9Char"/>
+    <w:basedOn w:val="Binhthng"/>
+    <w:next w:val="Binhthng"/>
+    <w:link w:val="u9Char"/>
     <w:uiPriority w:val="9"/>
     <w:semiHidden/>
     <w:unhideWhenUsed/>
@@ -6833,13 +10445,13 @@
       <w:color w:val="272727" w:themeColor="text1" w:themeTint="D8"/>
     </w:rPr>
   </w:style>
-  <w:style w:type="character" w:default="1" w:styleId="DefaultParagraphFont">
+  <w:style w:type="character" w:default="1" w:styleId="Phngmcinhcuaoanvn">
     <w:name w:val="Default Paragraph Font"/>
     <w:uiPriority w:val="1"/>
     <w:semiHidden/>
     <w:unhideWhenUsed/>
   </w:style>
-  <w:style w:type="table" w:default="1" w:styleId="TableNormal">
+  <w:style w:type="table" w:default="1" w:styleId="BangThngthng">
     <w:name w:val="Normal Table"/>
     <w:uiPriority w:val="99"/>
     <w:semiHidden/>
@@ -6854,16 +10466,16 @@
       </w:tblCellMar>
     </w:tblPr>
   </w:style>
-  <w:style w:type="numbering" w:default="1" w:styleId="NoList">
+  <w:style w:type="numbering" w:default="1" w:styleId="Khngco">
     <w:name w:val="No List"/>
     <w:uiPriority w:val="99"/>
     <w:semiHidden/>
     <w:unhideWhenUsed/>
   </w:style>
-  <w:style w:type="character" w:customStyle="1" w:styleId="Heading1Char">
-    <w:name w:val="Heading 1 Char"/>
-    <w:basedOn w:val="DefaultParagraphFont"/>
-    <w:link w:val="Heading1"/>
+  <w:style w:type="character" w:customStyle="1" w:styleId="u1Char">
+    <w:name w:val="Đầu đề 1 Char"/>
+    <w:basedOn w:val="Phngmcinhcuaoanvn"/>
+    <w:link w:val="u1"/>
     <w:uiPriority w:val="9"/>
     <w:rsid w:val="00BE6178"/>
     <w:rPr>
@@ -6873,10 +10485,10 @@
       <w:szCs w:val="40"/>
     </w:rPr>
   </w:style>
-  <w:style w:type="character" w:customStyle="1" w:styleId="Heading2Char">
-    <w:name w:val="Heading 2 Char"/>
-    <w:basedOn w:val="DefaultParagraphFont"/>
-    <w:link w:val="Heading2"/>
+  <w:style w:type="character" w:customStyle="1" w:styleId="u2Char">
+    <w:name w:val="Đầu đề 2 Char"/>
+    <w:basedOn w:val="Phngmcinhcuaoanvn"/>
+    <w:link w:val="u2"/>
     <w:uiPriority w:val="9"/>
     <w:semiHidden/>
     <w:rsid w:val="00BE6178"/>
@@ -6887,10 +10499,10 @@
       <w:szCs w:val="32"/>
     </w:rPr>
   </w:style>
-  <w:style w:type="character" w:customStyle="1" w:styleId="Heading3Char">
-    <w:name w:val="Heading 3 Char"/>
-    <w:basedOn w:val="DefaultParagraphFont"/>
-    <w:link w:val="Heading3"/>
+  <w:style w:type="character" w:customStyle="1" w:styleId="u3Char">
+    <w:name w:val="Đầu đề 3 Char"/>
+    <w:basedOn w:val="Phngmcinhcuaoanvn"/>
+    <w:link w:val="u3"/>
     <w:uiPriority w:val="9"/>
     <w:semiHidden/>
     <w:rsid w:val="00BE6178"/>
@@ -6901,10 +10513,10 @@
       <w:szCs w:val="28"/>
     </w:rPr>
   </w:style>
-  <w:style w:type="character" w:customStyle="1" w:styleId="Heading4Char">
-    <w:name w:val="Heading 4 Char"/>
-    <w:basedOn w:val="DefaultParagraphFont"/>
-    <w:link w:val="Heading4"/>
+  <w:style w:type="character" w:customStyle="1" w:styleId="u4Char">
+    <w:name w:val="Đầu đề 4 Char"/>
+    <w:basedOn w:val="Phngmcinhcuaoanvn"/>
+    <w:link w:val="u4"/>
     <w:uiPriority w:val="9"/>
     <w:semiHidden/>
     <w:rsid w:val="00BE6178"/>
@@ -6915,10 +10527,10 @@
       <w:color w:val="0F4761" w:themeColor="accent1" w:themeShade="BF"/>
     </w:rPr>
   </w:style>
-  <w:style w:type="character" w:customStyle="1" w:styleId="Heading5Char">
-    <w:name w:val="Heading 5 Char"/>
-    <w:basedOn w:val="DefaultParagraphFont"/>
-    <w:link w:val="Heading5"/>
+  <w:style w:type="character" w:customStyle="1" w:styleId="u5Char">
+    <w:name w:val="Đầu đề 5 Char"/>
+    <w:basedOn w:val="Phngmcinhcuaoanvn"/>
+    <w:link w:val="u5"/>
     <w:uiPriority w:val="9"/>
     <w:semiHidden/>
     <w:rsid w:val="00BE6178"/>
@@ -6927,10 +10539,10 @@
       <w:color w:val="0F4761" w:themeColor="accent1" w:themeShade="BF"/>
     </w:rPr>
   </w:style>
-  <w:style w:type="character" w:customStyle="1" w:styleId="Heading6Char">
-    <w:name w:val="Heading 6 Char"/>
-    <w:basedOn w:val="DefaultParagraphFont"/>
-    <w:link w:val="Heading6"/>
+  <w:style w:type="character" w:customStyle="1" w:styleId="u6Char">
+    <w:name w:val="Đầu đề 6 Char"/>
+    <w:basedOn w:val="Phngmcinhcuaoanvn"/>
+    <w:link w:val="u6"/>
     <w:uiPriority w:val="9"/>
     <w:semiHidden/>
     <w:rsid w:val="00BE6178"/>
@@ -6941,10 +10553,10 @@
       <w:color w:val="595959" w:themeColor="text1" w:themeTint="A6"/>
     </w:rPr>
   </w:style>
-  <w:style w:type="character" w:customStyle="1" w:styleId="Heading7Char">
-    <w:name w:val="Heading 7 Char"/>
-    <w:basedOn w:val="DefaultParagraphFont"/>
-    <w:link w:val="Heading7"/>
+  <w:style w:type="character" w:customStyle="1" w:styleId="u7Char">
+    <w:name w:val="Đầu đề 7 Char"/>
+    <w:basedOn w:val="Phngmcinhcuaoanvn"/>
+    <w:link w:val="u7"/>
     <w:uiPriority w:val="9"/>
     <w:semiHidden/>
     <w:rsid w:val="00BE6178"/>
@@ -6953,10 +10565,10 @@
       <w:color w:val="595959" w:themeColor="text1" w:themeTint="A6"/>
     </w:rPr>
   </w:style>
-  <w:style w:type="character" w:customStyle="1" w:styleId="Heading8Char">
-    <w:name w:val="Heading 8 Char"/>
-    <w:basedOn w:val="DefaultParagraphFont"/>
-    <w:link w:val="Heading8"/>
+  <w:style w:type="character" w:customStyle="1" w:styleId="u8Char">
+    <w:name w:val="Đầu đề 8 Char"/>
+    <w:basedOn w:val="Phngmcinhcuaoanvn"/>
+    <w:link w:val="u8"/>
     <w:uiPriority w:val="9"/>
     <w:semiHidden/>
     <w:rsid w:val="00BE6178"/>
@@ -6967,10 +10579,10 @@
       <w:color w:val="272727" w:themeColor="text1" w:themeTint="D8"/>
     </w:rPr>
   </w:style>
-  <w:style w:type="character" w:customStyle="1" w:styleId="Heading9Char">
-    <w:name w:val="Heading 9 Char"/>
-    <w:basedOn w:val="DefaultParagraphFont"/>
-    <w:link w:val="Heading9"/>
+  <w:style w:type="character" w:customStyle="1" w:styleId="u9Char">
+    <w:name w:val="Đầu đề 9 Char"/>
+    <w:basedOn w:val="Phngmcinhcuaoanvn"/>
+    <w:link w:val="u9"/>
     <w:uiPriority w:val="9"/>
     <w:semiHidden/>
     <w:rsid w:val="00BE6178"/>
@@ -6979,11 +10591,11 @@
       <w:color w:val="272727" w:themeColor="text1" w:themeTint="D8"/>
     </w:rPr>
   </w:style>
-  <w:style w:type="paragraph" w:styleId="Title">
+  <w:style w:type="paragraph" w:styleId="Tiu">
     <w:name w:val="Title"/>
-    <w:basedOn w:val="Normal"/>
-    <w:next w:val="Normal"/>
-    <w:link w:val="TitleChar"/>
+    <w:basedOn w:val="Binhthng"/>
+    <w:next w:val="Binhthng"/>
+    <w:link w:val="TiuChar"/>
     <w:uiPriority w:val="10"/>
     <w:qFormat/>
     <w:rsid w:val="00BE6178"/>
@@ -6999,10 +10611,10 @@
       <w:szCs w:val="56"/>
     </w:rPr>
   </w:style>
-  <w:style w:type="character" w:customStyle="1" w:styleId="TitleChar">
-    <w:name w:val="Title Char"/>
-    <w:basedOn w:val="DefaultParagraphFont"/>
-    <w:link w:val="Title"/>
+  <w:style w:type="character" w:customStyle="1" w:styleId="TiuChar">
+    <w:name w:val="Tiêu đề Char"/>
+    <w:basedOn w:val="Phngmcinhcuaoanvn"/>
+    <w:link w:val="Tiu"/>
     <w:uiPriority w:val="10"/>
     <w:rsid w:val="00BE6178"/>
     <w:rPr>
@@ -7013,11 +10625,11 @@
       <w:szCs w:val="56"/>
     </w:rPr>
   </w:style>
-  <w:style w:type="paragraph" w:styleId="Subtitle">
+  <w:style w:type="paragraph" w:styleId="Tiuphu">
     <w:name w:val="Subtitle"/>
-    <w:basedOn w:val="Normal"/>
-    <w:next w:val="Normal"/>
-    <w:link w:val="SubtitleChar"/>
+    <w:basedOn w:val="Binhthng"/>
+    <w:next w:val="Binhthng"/>
+    <w:link w:val="TiuphuChar"/>
     <w:uiPriority w:val="11"/>
     <w:qFormat/>
     <w:rsid w:val="00BE6178"/>
@@ -7034,10 +10646,10 @@
       <w:szCs w:val="28"/>
     </w:rPr>
   </w:style>
-  <w:style w:type="character" w:customStyle="1" w:styleId="SubtitleChar">
-    <w:name w:val="Subtitle Char"/>
-    <w:basedOn w:val="DefaultParagraphFont"/>
-    <w:link w:val="Subtitle"/>
+  <w:style w:type="character" w:customStyle="1" w:styleId="TiuphuChar">
+    <w:name w:val="Tiêu đề phụ Char"/>
+    <w:basedOn w:val="Phngmcinhcuaoanvn"/>
+    <w:link w:val="Tiuphu"/>
     <w:uiPriority w:val="11"/>
     <w:rsid w:val="00BE6178"/>
     <w:rPr>
@@ -7048,11 +10660,11 @@
       <w:szCs w:val="28"/>
     </w:rPr>
   </w:style>
-  <w:style w:type="paragraph" w:styleId="Quote">
+  <w:style w:type="paragraph" w:styleId="Litrichdn">
     <w:name w:val="Quote"/>
-    <w:basedOn w:val="Normal"/>
-    <w:next w:val="Normal"/>
-    <w:link w:val="QuoteChar"/>
+    <w:basedOn w:val="Binhthng"/>
+    <w:next w:val="Binhthng"/>
+    <w:link w:val="LitrichdnChar"/>
     <w:uiPriority w:val="29"/>
     <w:qFormat/>
     <w:rsid w:val="00BE6178"/>
@@ -7066,10 +10678,10 @@
       <w:color w:val="404040" w:themeColor="text1" w:themeTint="BF"/>
     </w:rPr>
   </w:style>
-  <w:style w:type="character" w:customStyle="1" w:styleId="QuoteChar">
-    <w:name w:val="Quote Char"/>
-    <w:basedOn w:val="DefaultParagraphFont"/>
-    <w:link w:val="Quote"/>
+  <w:style w:type="character" w:customStyle="1" w:styleId="LitrichdnChar">
+    <w:name w:val="Lời trích dẫn Char"/>
+    <w:basedOn w:val="Phngmcinhcuaoanvn"/>
+    <w:link w:val="Litrichdn"/>
     <w:uiPriority w:val="29"/>
     <w:rsid w:val="00BE6178"/>
     <w:rPr>
@@ -7078,9 +10690,9 @@
       <w:color w:val="404040" w:themeColor="text1" w:themeTint="BF"/>
     </w:rPr>
   </w:style>
-  <w:style w:type="paragraph" w:styleId="ListParagraph">
+  <w:style w:type="paragraph" w:styleId="oancuaDanhsach">
     <w:name w:val="List Paragraph"/>
-    <w:basedOn w:val="Normal"/>
+    <w:basedOn w:val="Binhthng"/>
     <w:uiPriority w:val="34"/>
     <w:qFormat/>
     <w:rsid w:val="00BE6178"/>
@@ -7089,9 +10701,9 @@
       <w:contextualSpacing/>
     </w:pPr>
   </w:style>
-  <w:style w:type="character" w:styleId="IntenseEmphasis">
+  <w:style w:type="character" w:styleId="NhnmnhThm">
     <w:name w:val="Intense Emphasis"/>
-    <w:basedOn w:val="DefaultParagraphFont"/>
+    <w:basedOn w:val="Phngmcinhcuaoanvn"/>
     <w:uiPriority w:val="21"/>
     <w:qFormat/>
     <w:rsid w:val="00BE6178"/>
@@ -7101,11 +10713,11 @@
       <w:color w:val="0F4761" w:themeColor="accent1" w:themeShade="BF"/>
     </w:rPr>
   </w:style>
-  <w:style w:type="paragraph" w:styleId="IntenseQuote">
+  <w:style w:type="paragraph" w:styleId="Nhaykepm">
     <w:name w:val="Intense Quote"/>
-    <w:basedOn w:val="Normal"/>
-    <w:next w:val="Normal"/>
-    <w:link w:val="IntenseQuoteChar"/>
+    <w:basedOn w:val="Binhthng"/>
+    <w:next w:val="Binhthng"/>
+    <w:link w:val="NhaykepmChar"/>
     <w:uiPriority w:val="30"/>
     <w:qFormat/>
     <w:rsid w:val="00BE6178"/>
@@ -7124,10 +10736,10 @@
       <w:color w:val="0F4761" w:themeColor="accent1" w:themeShade="BF"/>
     </w:rPr>
   </w:style>
-  <w:style w:type="character" w:customStyle="1" w:styleId="IntenseQuoteChar">
-    <w:name w:val="Intense Quote Char"/>
-    <w:basedOn w:val="DefaultParagraphFont"/>
-    <w:link w:val="IntenseQuote"/>
+  <w:style w:type="character" w:customStyle="1" w:styleId="NhaykepmChar">
+    <w:name w:val="Nháy kép Đậm Char"/>
+    <w:basedOn w:val="Phngmcinhcuaoanvn"/>
+    <w:link w:val="Nhaykepm"/>
     <w:uiPriority w:val="30"/>
     <w:rsid w:val="00BE6178"/>
     <w:rPr>
@@ -7136,9 +10748,9 @@
       <w:color w:val="0F4761" w:themeColor="accent1" w:themeShade="BF"/>
     </w:rPr>
   </w:style>
-  <w:style w:type="character" w:styleId="IntenseReference">
+  <w:style w:type="character" w:styleId="ThamchiuNhnmnh">
     <w:name w:val="Intense Reference"/>
-    <w:basedOn w:val="DefaultParagraphFont"/>
+    <w:basedOn w:val="Phngmcinhcuaoanvn"/>
     <w:uiPriority w:val="32"/>
     <w:qFormat/>
     <w:rsid w:val="00BE6178"/>
@@ -7150,9 +10762,9 @@
       <w:spacing w:val="5"/>
     </w:rPr>
   </w:style>
-  <w:style w:type="table" w:styleId="TableGrid">
+  <w:style w:type="table" w:styleId="LiBang">
     <w:name w:val="Table Grid"/>
-    <w:basedOn w:val="TableNormal"/>
+    <w:basedOn w:val="BangThngthng"/>
     <w:uiPriority w:val="39"/>
     <w:rsid w:val="0076584C"/>
     <w:pPr>
@@ -7177,7 +10789,7 @@
       </w:tblBorders>
     </w:tblPr>
   </w:style>
-  <w:style w:type="character" w:styleId="Hyperlink">
+  <w:style w:type="character" w:styleId="Siuktni">
     <w:name w:val="Hyperlink"/>
     <w:uiPriority w:val="99"/>
     <w:rsid w:val="00105365"/>
@@ -7186,19 +10798,19 @@
       <w:u w:val="single"/>
     </w:rPr>
   </w:style>
-  <w:style w:type="paragraph" w:styleId="NormalWeb">
+  <w:style w:type="paragraph" w:styleId="ThngthngWeb">
     <w:name w:val="Normal (Web)"/>
-    <w:basedOn w:val="Normal"/>
+    <w:basedOn w:val="Binhthng"/>
     <w:uiPriority w:val="99"/>
     <w:rsid w:val="00105365"/>
     <w:pPr>
       <w:spacing w:before="100" w:beforeAutospacing="1" w:after="100" w:afterAutospacing="1"/>
     </w:pPr>
   </w:style>
-  <w:style w:type="paragraph" w:styleId="TOCHeading">
+  <w:style w:type="paragraph" w:styleId="uMucluc">
     <w:name w:val="TOC Heading"/>
-    <w:basedOn w:val="Heading1"/>
-    <w:next w:val="Normal"/>
+    <w:basedOn w:val="u1"/>
+    <w:next w:val="Binhthng"/>
     <w:uiPriority w:val="39"/>
     <w:unhideWhenUsed/>
     <w:qFormat/>
@@ -7212,10 +10824,10 @@
       <w:szCs w:val="32"/>
     </w:rPr>
   </w:style>
-  <w:style w:type="paragraph" w:styleId="TOC1">
+  <w:style w:type="paragraph" w:styleId="Mucluc1">
     <w:name w:val="toc 1"/>
-    <w:basedOn w:val="Normal"/>
-    <w:next w:val="Normal"/>
+    <w:basedOn w:val="Binhthng"/>
+    <w:next w:val="Binhthng"/>
     <w:autoRedefine/>
     <w:uiPriority w:val="39"/>
     <w:rsid w:val="00105365"/>
@@ -7223,10 +10835,10 @@
       <w:spacing w:after="100"/>
     </w:pPr>
   </w:style>
-  <w:style w:type="paragraph" w:styleId="TOC2">
+  <w:style w:type="paragraph" w:styleId="Mucluc2">
     <w:name w:val="toc 2"/>
-    <w:basedOn w:val="Normal"/>
-    <w:next w:val="Normal"/>
+    <w:basedOn w:val="Binhthng"/>
+    <w:next w:val="Binhthng"/>
     <w:autoRedefine/>
     <w:uiPriority w:val="39"/>
     <w:rsid w:val="00105365"/>
@@ -7235,10 +10847,10 @@
       <w:ind w:left="240"/>
     </w:pPr>
   </w:style>
-  <w:style w:type="paragraph" w:styleId="TOC3">
+  <w:style w:type="paragraph" w:styleId="Mucluc3">
     <w:name w:val="toc 3"/>
-    <w:basedOn w:val="Normal"/>
-    <w:next w:val="Normal"/>
+    <w:basedOn w:val="Binhthng"/>
+    <w:next w:val="Binhthng"/>
     <w:autoRedefine/>
     <w:uiPriority w:val="39"/>
     <w:rsid w:val="00105365"/>

--- a/Báo cáo.docx
+++ b/Báo cáo.docx
@@ -686,16 +686,7 @@
                 <w:szCs w:val="32"/>
                 <w:lang w:val="vi-VN"/>
               </w:rPr>
-              <w:t xml:space="preserve"> </w:t>
-            </w:r>
-            <w:r>
-              <w:rPr>
-                <w:noProof/>
-                <w:sz w:val="32"/>
-                <w:szCs w:val="32"/>
-                <w:lang w:val="vi-VN"/>
-              </w:rPr>
-              <w:t xml:space="preserve">– </w:t>
+              <w:t xml:space="preserve"> – </w:t>
             </w:r>
             <w:r>
               <w:rPr>
@@ -1238,7 +1229,7 @@
           <w:r>
             <w:fldChar w:fldCharType="separate"/>
           </w:r>
-          <w:hyperlink w:anchor="_Toc161687887" w:history="1">
+          <w:hyperlink w:anchor="_Toc161776295" w:history="1">
             <w:r>
               <w:rPr>
                 <w:rStyle w:val="Hyperlink"/>
@@ -1266,7 +1257,7 @@
                 <w:noProof/>
                 <w:webHidden/>
               </w:rPr>
-              <w:instrText xml:space="preserve"> PAGEREF _Toc161687887 \h </w:instrText>
+              <w:instrText xml:space="preserve"> PAGEREF _Toc161776295 \h </w:instrText>
             </w:r>
             <w:r>
               <w:rPr>
@@ -1301,7 +1292,7 @@
           <w:pPr>
             <w:pStyle w:val="TOC2"/>
             <w:tabs>
-              <w:tab w:val="left" w:pos="660"/>
+              <w:tab w:val="left" w:pos="880"/>
               <w:tab w:val="right" w:leader="dot" w:pos="9016"/>
             </w:tabs>
             <w:rPr>
@@ -1311,7 +1302,7 @@
               <w:szCs w:val="22"/>
             </w:rPr>
           </w:pPr>
-          <w:hyperlink w:anchor="_Toc161687888" w:history="1">
+          <w:hyperlink w:anchor="_Toc161776296" w:history="1">
             <w:r>
               <w:rPr>
                 <w:rStyle w:val="Hyperlink"/>
@@ -1319,7 +1310,7 @@
                 <w:noProof/>
                 <w:lang w:val="vi-VN"/>
               </w:rPr>
-              <w:t>1</w:t>
+              <w:t>1.1</w:t>
             </w:r>
             <w:r>
               <w:rPr>
@@ -1358,7 +1349,7 @@
                 <w:noProof/>
                 <w:webHidden/>
               </w:rPr>
-              <w:instrText xml:space="preserve"> PAGEREF _Toc161687888 \h </w:instrText>
+              <w:instrText xml:space="preserve"> PAGEREF _Toc161776296 \h </w:instrText>
             </w:r>
             <w:r>
               <w:rPr>
@@ -1403,7 +1394,7 @@
               <w:szCs w:val="22"/>
             </w:rPr>
           </w:pPr>
-          <w:hyperlink w:anchor="_Toc161687889" w:history="1">
+          <w:hyperlink w:anchor="_Toc161776297" w:history="1">
             <w:r>
               <w:rPr>
                 <w:rStyle w:val="Hyperlink"/>
@@ -1450,7 +1441,7 @@
                 <w:noProof/>
                 <w:webHidden/>
               </w:rPr>
-              <w:instrText xml:space="preserve"> PAGEREF _Toc161687889 \h </w:instrText>
+              <w:instrText xml:space="preserve"> PAGEREF _Toc161776297 \h </w:instrText>
             </w:r>
             <w:r>
               <w:rPr>
@@ -1495,7 +1486,7 @@
               <w:szCs w:val="22"/>
             </w:rPr>
           </w:pPr>
-          <w:hyperlink w:anchor="_Toc161687890" w:history="1">
+          <w:hyperlink w:anchor="_Toc161776298" w:history="1">
             <w:r>
               <w:rPr>
                 <w:rStyle w:val="Hyperlink"/>
@@ -1542,7 +1533,7 @@
                 <w:noProof/>
                 <w:webHidden/>
               </w:rPr>
-              <w:instrText xml:space="preserve"> PAGEREF _Toc161687890 \h </w:instrText>
+              <w:instrText xml:space="preserve"> PAGEREF _Toc161776298 \h </w:instrText>
             </w:r>
             <w:r>
               <w:rPr>
@@ -1587,7 +1578,7 @@
               <w:szCs w:val="22"/>
             </w:rPr>
           </w:pPr>
-          <w:hyperlink w:anchor="_Toc161687891" w:history="1">
+          <w:hyperlink w:anchor="_Toc161776299" w:history="1">
             <w:r>
               <w:rPr>
                 <w:rStyle w:val="Hyperlink"/>
@@ -1634,7 +1625,7 @@
                 <w:noProof/>
                 <w:webHidden/>
               </w:rPr>
-              <w:instrText xml:space="preserve"> PAGEREF _Toc161687891 \h </w:instrText>
+              <w:instrText xml:space="preserve"> PAGEREF _Toc161776299 \h </w:instrText>
             </w:r>
             <w:r>
               <w:rPr>
@@ -1669,7 +1660,7 @@
           <w:pPr>
             <w:pStyle w:val="TOC2"/>
             <w:tabs>
-              <w:tab w:val="left" w:pos="660"/>
+              <w:tab w:val="left" w:pos="880"/>
               <w:tab w:val="right" w:leader="dot" w:pos="9016"/>
             </w:tabs>
             <w:rPr>
@@ -1679,7 +1670,7 @@
               <w:szCs w:val="22"/>
             </w:rPr>
           </w:pPr>
-          <w:hyperlink w:anchor="_Toc161687892" w:history="1">
+          <w:hyperlink w:anchor="_Toc161776300" w:history="1">
             <w:r>
               <w:rPr>
                 <w:rStyle w:val="Hyperlink"/>
@@ -1687,7 +1678,7 @@
                 <w:noProof/>
                 <w:lang w:val="vi-VN"/>
               </w:rPr>
-              <w:t>2</w:t>
+              <w:t>1.2</w:t>
             </w:r>
             <w:r>
               <w:rPr>
@@ -1726,7 +1717,7 @@
                 <w:noProof/>
                 <w:webHidden/>
               </w:rPr>
-              <w:instrText xml:space="preserve"> PAGEREF _Toc161687892 \h </w:instrText>
+              <w:instrText xml:space="preserve"> PAGEREF _Toc161776300 \h </w:instrText>
             </w:r>
             <w:r>
               <w:rPr>
@@ -1771,7 +1762,7 @@
               <w:szCs w:val="22"/>
             </w:rPr>
           </w:pPr>
-          <w:hyperlink w:anchor="_Toc161687893" w:history="1">
+          <w:hyperlink w:anchor="_Toc161776301" w:history="1">
             <w:r>
               <w:rPr>
                 <w:rStyle w:val="Hyperlink"/>
@@ -1779,7 +1770,7 @@
                 <w:noProof/>
                 <w:lang w:val="vi-VN"/>
               </w:rPr>
-              <w:t>2.1.1</w:t>
+              <w:t>1.2.1</w:t>
             </w:r>
             <w:r>
               <w:rPr>
@@ -1818,7 +1809,7 @@
                 <w:noProof/>
                 <w:webHidden/>
               </w:rPr>
-              <w:instrText xml:space="preserve"> PAGEREF _Toc161687893 \h </w:instrText>
+              <w:instrText xml:space="preserve"> PAGEREF _Toc161776301 \h </w:instrText>
             </w:r>
             <w:r>
               <w:rPr>
@@ -1863,7 +1854,7 @@
               <w:szCs w:val="22"/>
             </w:rPr>
           </w:pPr>
-          <w:hyperlink w:anchor="_Toc161687894" w:history="1">
+          <w:hyperlink w:anchor="_Toc161776302" w:history="1">
             <w:r>
               <w:rPr>
                 <w:rStyle w:val="Hyperlink"/>
@@ -1871,7 +1862,7 @@
                 <w:noProof/>
                 <w:lang w:val="vi-VN"/>
               </w:rPr>
-              <w:t>2.1.2</w:t>
+              <w:t>1.2.2</w:t>
             </w:r>
             <w:r>
               <w:rPr>
@@ -1910,7 +1901,7 @@
                 <w:noProof/>
                 <w:webHidden/>
               </w:rPr>
-              <w:instrText xml:space="preserve"> PAGEREF _Toc161687894 \h </w:instrText>
+              <w:instrText xml:space="preserve"> PAGEREF _Toc161776302 \h </w:instrText>
             </w:r>
             <w:r>
               <w:rPr>
@@ -1955,7 +1946,7 @@
               <w:szCs w:val="22"/>
             </w:rPr>
           </w:pPr>
-          <w:hyperlink w:anchor="_Toc161687895" w:history="1">
+          <w:hyperlink w:anchor="_Toc161776303" w:history="1">
             <w:r>
               <w:rPr>
                 <w:rStyle w:val="Hyperlink"/>
@@ -1963,7 +1954,7 @@
                 <w:noProof/>
                 <w:lang w:val="vi-VN"/>
               </w:rPr>
-              <w:t>2.1.3</w:t>
+              <w:t>1.2.3</w:t>
             </w:r>
             <w:r>
               <w:rPr>
@@ -2002,7 +1993,7 @@
                 <w:noProof/>
                 <w:webHidden/>
               </w:rPr>
-              <w:instrText xml:space="preserve"> PAGEREF _Toc161687895 \h </w:instrText>
+              <w:instrText xml:space="preserve"> PAGEREF _Toc161776303 \h </w:instrText>
             </w:r>
             <w:r>
               <w:rPr>
@@ -2047,7 +2038,7 @@
               <w:szCs w:val="22"/>
             </w:rPr>
           </w:pPr>
-          <w:hyperlink w:anchor="_Toc161687896" w:history="1">
+          <w:hyperlink w:anchor="_Toc161776304" w:history="1">
             <w:r>
               <w:rPr>
                 <w:rStyle w:val="Hyperlink"/>
@@ -2055,7 +2046,7 @@
                 <w:noProof/>
                 <w:lang w:val="vi-VN"/>
               </w:rPr>
-              <w:t>2.1</w:t>
+              <w:t>1.3</w:t>
             </w:r>
             <w:r>
               <w:rPr>
@@ -2094,7 +2085,7 @@
                 <w:noProof/>
                 <w:webHidden/>
               </w:rPr>
-              <w:instrText xml:space="preserve"> PAGEREF _Toc161687896 \h </w:instrText>
+              <w:instrText xml:space="preserve"> PAGEREF _Toc161776304 \h </w:instrText>
             </w:r>
             <w:r>
               <w:rPr>
@@ -2139,7 +2130,7 @@
               <w:szCs w:val="22"/>
             </w:rPr>
           </w:pPr>
-          <w:hyperlink w:anchor="_Toc161687897" w:history="1">
+          <w:hyperlink w:anchor="_Toc161776305" w:history="1">
             <w:r>
               <w:rPr>
                 <w:rStyle w:val="Hyperlink"/>
@@ -2147,7 +2138,7 @@
                 <w:noProof/>
                 <w:lang w:val="vi-VN"/>
               </w:rPr>
-              <w:t>2.1.4</w:t>
+              <w:t>1.3.1</w:t>
             </w:r>
             <w:r>
               <w:rPr>
@@ -2186,7 +2177,7 @@
                 <w:noProof/>
                 <w:webHidden/>
               </w:rPr>
-              <w:instrText xml:space="preserve"> PAGEREF _Toc161687897 \h </w:instrText>
+              <w:instrText xml:space="preserve"> PAGEREF _Toc161776305 \h </w:instrText>
             </w:r>
             <w:r>
               <w:rPr>
@@ -2231,7 +2222,7 @@
               <w:szCs w:val="22"/>
             </w:rPr>
           </w:pPr>
-          <w:hyperlink w:anchor="_Toc161687898" w:history="1">
+          <w:hyperlink w:anchor="_Toc161776306" w:history="1">
             <w:r>
               <w:rPr>
                 <w:rStyle w:val="Hyperlink"/>
@@ -2239,7 +2230,7 @@
                 <w:noProof/>
                 <w:lang w:val="vi-VN"/>
               </w:rPr>
-              <w:t>2.1.5</w:t>
+              <w:t>1.3.2</w:t>
             </w:r>
             <w:r>
               <w:rPr>
@@ -2278,7 +2269,7 @@
                 <w:noProof/>
                 <w:webHidden/>
               </w:rPr>
-              <w:instrText xml:space="preserve"> PAGEREF _Toc161687898 \h </w:instrText>
+              <w:instrText xml:space="preserve"> PAGEREF _Toc161776306 \h </w:instrText>
             </w:r>
             <w:r>
               <w:rPr>
@@ -2299,6 +2290,151 @@
                 <w:webHidden/>
               </w:rPr>
               <w:t>7</w:t>
+            </w:r>
+            <w:r>
+              <w:rPr>
+                <w:noProof/>
+                <w:webHidden/>
+              </w:rPr>
+              <w:fldChar w:fldCharType="end"/>
+            </w:r>
+          </w:hyperlink>
+        </w:p>
+        <w:p>
+          <w:pPr>
+            <w:pStyle w:val="TOC1"/>
+            <w:tabs>
+              <w:tab w:val="right" w:leader="dot" w:pos="9016"/>
+            </w:tabs>
+            <w:rPr>
+              <w:rFonts w:asciiTheme="minorHAnsi" w:eastAsiaTheme="minorEastAsia" w:hAnsiTheme="minorHAnsi" w:cstheme="minorBidi"/>
+              <w:noProof/>
+              <w:sz w:val="22"/>
+              <w:szCs w:val="22"/>
+            </w:rPr>
+          </w:pPr>
+          <w:hyperlink w:anchor="_Toc161776307" w:history="1">
+            <w:r>
+              <w:rPr>
+                <w:rStyle w:val="Hyperlink"/>
+                <w:noProof/>
+                <w:lang w:val="vi-VN"/>
+              </w:rPr>
+              <w:t>PHẦN 2: PHÂN TÍCH NỘI DUNG – THIẾT KẾ HỆ THỐNG</w:t>
+            </w:r>
+            <w:r>
+              <w:rPr>
+                <w:noProof/>
+                <w:webHidden/>
+              </w:rPr>
+              <w:tab/>
+            </w:r>
+            <w:r>
+              <w:rPr>
+                <w:noProof/>
+                <w:webHidden/>
+              </w:rPr>
+              <w:fldChar w:fldCharType="begin"/>
+            </w:r>
+            <w:r>
+              <w:rPr>
+                <w:noProof/>
+                <w:webHidden/>
+              </w:rPr>
+              <w:instrText xml:space="preserve"> PAGEREF _Toc161776307 \h </w:instrText>
+            </w:r>
+            <w:r>
+              <w:rPr>
+                <w:noProof/>
+                <w:webHidden/>
+              </w:rPr>
+            </w:r>
+            <w:r>
+              <w:rPr>
+                <w:noProof/>
+                <w:webHidden/>
+              </w:rPr>
+              <w:fldChar w:fldCharType="separate"/>
+            </w:r>
+            <w:r>
+              <w:rPr>
+                <w:noProof/>
+                <w:webHidden/>
+              </w:rPr>
+              <w:t>8</w:t>
+            </w:r>
+            <w:r>
+              <w:rPr>
+                <w:noProof/>
+                <w:webHidden/>
+              </w:rPr>
+              <w:fldChar w:fldCharType="end"/>
+            </w:r>
+          </w:hyperlink>
+        </w:p>
+        <w:p>
+          <w:pPr>
+            <w:pStyle w:val="TOC2"/>
+            <w:tabs>
+              <w:tab w:val="right" w:leader="dot" w:pos="9016"/>
+            </w:tabs>
+            <w:rPr>
+              <w:rFonts w:asciiTheme="minorHAnsi" w:eastAsiaTheme="minorEastAsia" w:hAnsiTheme="minorHAnsi" w:cstheme="minorBidi"/>
+              <w:noProof/>
+              <w:sz w:val="22"/>
+              <w:szCs w:val="22"/>
+            </w:rPr>
+          </w:pPr>
+          <w:hyperlink w:anchor="_Toc161776308" w:history="1">
+            <w:r>
+              <w:rPr>
+                <w:rStyle w:val="Hyperlink"/>
+                <w:b/>
+                <w:noProof/>
+                <w:lang w:val="vi-VN"/>
+              </w:rPr>
+              <w:t>2.1 Phân tích nội dung</w:t>
+            </w:r>
+            <w:r>
+              <w:rPr>
+                <w:noProof/>
+                <w:webHidden/>
+              </w:rPr>
+              <w:tab/>
+            </w:r>
+            <w:r>
+              <w:rPr>
+                <w:noProof/>
+                <w:webHidden/>
+              </w:rPr>
+              <w:fldChar w:fldCharType="begin"/>
+            </w:r>
+            <w:r>
+              <w:rPr>
+                <w:noProof/>
+                <w:webHidden/>
+              </w:rPr>
+              <w:instrText xml:space="preserve"> PAGEREF _Toc161776308 \h </w:instrText>
+            </w:r>
+            <w:r>
+              <w:rPr>
+                <w:noProof/>
+                <w:webHidden/>
+              </w:rPr>
+            </w:r>
+            <w:r>
+              <w:rPr>
+                <w:noProof/>
+                <w:webHidden/>
+              </w:rPr>
+              <w:fldChar w:fldCharType="separate"/>
+            </w:r>
+            <w:r>
+              <w:rPr>
+                <w:noProof/>
+                <w:webHidden/>
+              </w:rPr>
+              <w:t>8</w:t>
             </w:r>
             <w:r>
               <w:rPr>
@@ -2331,8 +2467,6 @@
           <w:lang w:val="vi-VN"/>
         </w:rPr>
       </w:pPr>
-      <w:bookmarkStart w:id="1" w:name="_GoBack"/>
-      <w:bookmarkEnd w:id="1"/>
       <w:r>
         <w:rPr>
           <w:noProof/>
@@ -2342,7 +2476,7 @@
         </w:rPr>
         <w:br w:type="page"/>
       </w:r>
-      <w:bookmarkStart w:id="2" w:name="_Toc161687887"/>
+      <w:bookmarkStart w:id="1" w:name="_Toc161776295"/>
       <w:r>
         <w:rPr>
           <w:noProof/>
@@ -2353,7 +2487,7 @@
         <w:lastRenderedPageBreak/>
         <w:t>Lời mở đầu</w:t>
       </w:r>
-      <w:bookmarkEnd w:id="2"/>
+      <w:bookmarkEnd w:id="1"/>
     </w:p>
     <w:p>
       <w:pPr>
@@ -2609,7 +2743,7 @@
         <w:pStyle w:val="ListParagraph"/>
         <w:numPr>
           <w:ilvl w:val="1"/>
-          <w:numId w:val="1"/>
+          <w:numId w:val="7"/>
         </w:numPr>
         <w:tabs>
           <w:tab w:val="left" w:pos="2490"/>
@@ -2626,7 +2760,7 @@
           <w:lang w:val="vi-VN"/>
         </w:rPr>
       </w:pPr>
-      <w:bookmarkStart w:id="3" w:name="_Toc161687888"/>
+      <w:bookmarkStart w:id="2" w:name="_Toc161776296"/>
       <w:r>
         <w:rPr>
           <w:b/>
@@ -2639,7 +2773,7 @@
         </w:rPr>
         <w:t>Giới thiệu đề tài</w:t>
       </w:r>
-      <w:bookmarkEnd w:id="3"/>
+      <w:bookmarkEnd w:id="2"/>
     </w:p>
     <w:p>
       <w:pPr>
@@ -2661,7 +2795,7 @@
           <w:lang w:val="vi-VN"/>
         </w:rPr>
       </w:pPr>
-      <w:bookmarkStart w:id="4" w:name="_Toc161687889"/>
+      <w:bookmarkStart w:id="3" w:name="_Toc161776297"/>
       <w:r>
         <w:rPr>
           <w:b/>
@@ -2684,7 +2818,7 @@
         </w:rPr>
         <w:t>trạng</w:t>
       </w:r>
-      <w:bookmarkEnd w:id="4"/>
+      <w:bookmarkEnd w:id="3"/>
       <w:r>
         <w:rPr>
           <w:b/>
@@ -2816,7 +2950,7 @@
           <w:lang w:val="vi-VN"/>
         </w:rPr>
       </w:pPr>
-      <w:bookmarkStart w:id="5" w:name="_Toc161687890"/>
+      <w:bookmarkStart w:id="4" w:name="_Toc161776298"/>
       <w:r>
         <w:rPr>
           <w:b/>
@@ -2828,7 +2962,7 @@
         </w:rPr>
         <w:t>Những vấn đề khó khăn của thực trạng</w:t>
       </w:r>
-      <w:bookmarkEnd w:id="5"/>
+      <w:bookmarkEnd w:id="4"/>
     </w:p>
     <w:p>
       <w:pPr>
@@ -2995,7 +3129,7 @@
           <w:lang w:val="vi-VN"/>
         </w:rPr>
       </w:pPr>
-      <w:bookmarkStart w:id="6" w:name="_Toc161687891"/>
+      <w:bookmarkStart w:id="5" w:name="_Toc161776299"/>
       <w:r>
         <w:rPr>
           <w:b/>
@@ -3007,7 +3141,7 @@
         </w:rPr>
         <w:t>Xây dựng ý tưởng</w:t>
       </w:r>
-      <w:bookmarkEnd w:id="6"/>
+      <w:bookmarkEnd w:id="5"/>
     </w:p>
     <w:p>
       <w:pPr>
@@ -3531,8 +3665,8 @@
       <w:pPr>
         <w:pStyle w:val="ListParagraph"/>
         <w:numPr>
-          <w:ilvl w:val="0"/>
-          <w:numId w:val="1"/>
+          <w:ilvl w:val="1"/>
+          <w:numId w:val="7"/>
         </w:numPr>
         <w:tabs>
           <w:tab w:val="left" w:pos="2490"/>
@@ -3549,7 +3683,7 @@
           <w:lang w:val="vi-VN"/>
         </w:rPr>
       </w:pPr>
-      <w:bookmarkStart w:id="7" w:name="_Toc161687892"/>
+      <w:bookmarkStart w:id="6" w:name="_Toc161776300"/>
       <w:r>
         <w:rPr>
           <w:b/>
@@ -3563,7 +3697,7 @@
         <w:t>Phân chia công việc</w:t>
       </w:r>
       <w:bookmarkEnd w:id="0"/>
-      <w:bookmarkEnd w:id="7"/>
+      <w:bookmarkEnd w:id="6"/>
       <w:r>
         <w:rPr>
           <w:b/>
@@ -3582,7 +3716,7 @@
         <w:pStyle w:val="ListParagraph"/>
         <w:numPr>
           <w:ilvl w:val="2"/>
-          <w:numId w:val="1"/>
+          <w:numId w:val="7"/>
         </w:numPr>
         <w:tabs>
           <w:tab w:val="left" w:pos="2490"/>
@@ -3598,8 +3732,8 @@
           <w:lang w:val="vi-VN"/>
         </w:rPr>
       </w:pPr>
-      <w:bookmarkStart w:id="8" w:name="_Toc78205490"/>
-      <w:bookmarkStart w:id="9" w:name="_Toc161687893"/>
+      <w:bookmarkStart w:id="7" w:name="_Toc78205490"/>
+      <w:bookmarkStart w:id="8" w:name="_Toc161776301"/>
       <w:r>
         <w:rPr>
           <w:b/>
@@ -3611,8 +3745,8 @@
         </w:rPr>
         <w:t>Đối tượng tham gia vào dự án</w:t>
       </w:r>
+      <w:bookmarkEnd w:id="7"/>
       <w:bookmarkEnd w:id="8"/>
-      <w:bookmarkEnd w:id="9"/>
     </w:p>
     <w:p>
       <w:pPr>
@@ -3659,7 +3793,7 @@
           <w:lang w:val="vi-VN"/>
         </w:rPr>
       </w:pPr>
-      <w:bookmarkStart w:id="10" w:name="_Hlk76151267"/>
+      <w:bookmarkStart w:id="9" w:name="_Hlk76151267"/>
       <w:r>
         <w:rPr>
           <w:bCs/>
@@ -3673,7 +3807,7 @@
         <w:t>Product Owner</w:t>
       </w:r>
     </w:p>
-    <w:bookmarkEnd w:id="10"/>
+    <w:bookmarkEnd w:id="9"/>
     <w:p>
       <w:pPr>
         <w:pStyle w:val="ListParagraph"/>
@@ -3741,7 +3875,7 @@
         <w:pStyle w:val="ListParagraph"/>
         <w:numPr>
           <w:ilvl w:val="2"/>
-          <w:numId w:val="1"/>
+          <w:numId w:val="7"/>
         </w:numPr>
         <w:tabs>
           <w:tab w:val="left" w:pos="2490"/>
@@ -3757,8 +3891,8 @@
           <w:lang w:val="vi-VN"/>
         </w:rPr>
       </w:pPr>
-      <w:bookmarkStart w:id="11" w:name="_Toc78205491"/>
-      <w:bookmarkStart w:id="12" w:name="_Toc161687894"/>
+      <w:bookmarkStart w:id="10" w:name="_Toc78205491"/>
+      <w:bookmarkStart w:id="11" w:name="_Toc161776302"/>
       <w:r>
         <w:rPr>
           <w:b/>
@@ -3770,8 +3904,8 @@
         </w:rPr>
         <w:t>Sơ đồ phân công công việc</w:t>
       </w:r>
+      <w:bookmarkEnd w:id="10"/>
       <w:bookmarkEnd w:id="11"/>
-      <w:bookmarkEnd w:id="12"/>
     </w:p>
     <w:p>
       <w:pPr>
@@ -3871,7 +4005,7 @@
         <w:pStyle w:val="ListParagraph"/>
         <w:numPr>
           <w:ilvl w:val="2"/>
-          <w:numId w:val="1"/>
+          <w:numId w:val="7"/>
         </w:numPr>
         <w:tabs>
           <w:tab w:val="left" w:pos="2490"/>
@@ -3887,8 +4021,8 @@
           <w:lang w:val="vi-VN"/>
         </w:rPr>
       </w:pPr>
-      <w:bookmarkStart w:id="13" w:name="_Toc78205492"/>
-      <w:bookmarkStart w:id="14" w:name="_Toc161687895"/>
+      <w:bookmarkStart w:id="12" w:name="_Toc78205492"/>
+      <w:bookmarkStart w:id="13" w:name="_Toc161776303"/>
       <w:r>
         <w:rPr>
           <w:b/>
@@ -3900,8 +4034,8 @@
         </w:rPr>
         <w:t>Mô tả công việc của từng thành viên</w:t>
       </w:r>
+      <w:bookmarkEnd w:id="12"/>
       <w:bookmarkEnd w:id="13"/>
-      <w:bookmarkEnd w:id="14"/>
     </w:p>
     <w:tbl>
       <w:tblPr>
@@ -3931,7 +4065,7 @@
                 <w:lang w:val="vi-VN"/>
               </w:rPr>
             </w:pPr>
-            <w:bookmarkStart w:id="15" w:name="_Hlk76151242"/>
+            <w:bookmarkStart w:id="14" w:name="_Hlk76151242"/>
             <w:r>
               <w:rPr>
                 <w:b/>
@@ -4467,7 +4601,7 @@
           </w:p>
         </w:tc>
       </w:tr>
-      <w:bookmarkEnd w:id="15"/>
+      <w:bookmarkEnd w:id="14"/>
     </w:tbl>
     <w:p>
       <w:pPr>
@@ -4490,7 +4624,7 @@
         <w:pStyle w:val="ListParagraph"/>
         <w:numPr>
           <w:ilvl w:val="1"/>
-          <w:numId w:val="4"/>
+          <w:numId w:val="7"/>
         </w:numPr>
         <w:tabs>
           <w:tab w:val="left" w:pos="2490"/>
@@ -4507,8 +4641,8 @@
           <w:lang w:val="vi-VN"/>
         </w:rPr>
       </w:pPr>
-      <w:bookmarkStart w:id="16" w:name="_Toc78205493"/>
-      <w:bookmarkStart w:id="17" w:name="_Toc161687896"/>
+      <w:bookmarkStart w:id="15" w:name="_Toc78205493"/>
+      <w:bookmarkStart w:id="16" w:name="_Toc161776304"/>
       <w:r>
         <w:rPr>
           <w:b/>
@@ -4521,15 +4655,15 @@
         </w:rPr>
         <w:t>Các công cụ và công nghệ</w:t>
       </w:r>
+      <w:bookmarkEnd w:id="15"/>
       <w:bookmarkEnd w:id="16"/>
-      <w:bookmarkEnd w:id="17"/>
     </w:p>
     <w:p>
       <w:pPr>
         <w:pStyle w:val="ListParagraph"/>
         <w:numPr>
           <w:ilvl w:val="2"/>
-          <w:numId w:val="1"/>
+          <w:numId w:val="7"/>
         </w:numPr>
         <w:tabs>
           <w:tab w:val="left" w:pos="2490"/>
@@ -4545,8 +4679,8 @@
           <w:lang w:val="vi-VN"/>
         </w:rPr>
       </w:pPr>
-      <w:bookmarkStart w:id="18" w:name="_Toc78205494"/>
-      <w:bookmarkStart w:id="19" w:name="_Toc161687897"/>
+      <w:bookmarkStart w:id="17" w:name="_Toc78205494"/>
+      <w:bookmarkStart w:id="18" w:name="_Toc161776305"/>
       <w:r>
         <w:rPr>
           <w:b/>
@@ -4580,8 +4714,8 @@
         </w:rPr>
         <w:t xml:space="preserve"> triển sử dụng trong dự án</w:t>
       </w:r>
+      <w:bookmarkEnd w:id="17"/>
       <w:bookmarkEnd w:id="18"/>
-      <w:bookmarkEnd w:id="19"/>
     </w:p>
     <w:tbl>
       <w:tblPr>
@@ -4619,7 +4753,7 @@
                 <w:lang w:val="vi-VN"/>
               </w:rPr>
             </w:pPr>
-            <w:bookmarkStart w:id="20" w:name="_Hlk76151179"/>
+            <w:bookmarkStart w:id="19" w:name="_Hlk76151179"/>
             <w:r>
               <w:rPr>
                 <w:b/>
@@ -5551,7 +5685,7 @@
           </w:p>
         </w:tc>
       </w:tr>
-      <w:bookmarkEnd w:id="20"/>
+      <w:bookmarkEnd w:id="19"/>
     </w:tbl>
     <w:p>
       <w:pPr>
@@ -5574,7 +5708,7 @@
         <w:pStyle w:val="ListParagraph"/>
         <w:numPr>
           <w:ilvl w:val="2"/>
-          <w:numId w:val="1"/>
+          <w:numId w:val="7"/>
         </w:numPr>
         <w:tabs>
           <w:tab w:val="left" w:pos="2490"/>
@@ -5590,8 +5724,8 @@
           <w:lang w:val="vi-VN"/>
         </w:rPr>
       </w:pPr>
-      <w:bookmarkStart w:id="21" w:name="_Toc78205495"/>
-      <w:bookmarkStart w:id="22" w:name="_Toc161687898"/>
+      <w:bookmarkStart w:id="20" w:name="_Toc78205495"/>
+      <w:bookmarkStart w:id="21" w:name="_Toc161776306"/>
       <w:r>
         <w:rPr>
           <w:b/>
@@ -5603,8 +5737,8 @@
         </w:rPr>
         <w:t>Các công nghệ sử dụng trong dự án</w:t>
       </w:r>
+      <w:bookmarkEnd w:id="20"/>
       <w:bookmarkEnd w:id="21"/>
-      <w:bookmarkEnd w:id="22"/>
     </w:p>
     <w:tbl>
       <w:tblPr>
@@ -5741,7 +5875,120 @@
         </w:rPr>
       </w:pPr>
     </w:p>
+    <w:p>
+      <w:pPr>
+        <w:pStyle w:val="Heading1"/>
+        <w:rPr>
+          <w:b/>
+          <w:noProof/>
+          <w:color w:val="E97132" w:themeColor="accent2"/>
+          <w:u w:val="single"/>
+          <w:lang w:val="vi-VN"/>
+        </w:rPr>
+      </w:pPr>
+      <w:bookmarkStart w:id="22" w:name="_Toc78205496"/>
+      <w:bookmarkStart w:id="23" w:name="_Toc161776307"/>
+      <w:r>
+        <w:rPr>
+          <w:noProof/>
+          <w:color w:val="E97132" w:themeColor="accent2"/>
+          <w:u w:val="single"/>
+          <w:lang w:val="vi-VN"/>
+        </w:rPr>
+        <w:lastRenderedPageBreak/>
+        <w:t>PHẦN 2: PHÂN TÍCH NỘI DUNG – THIẾT KẾ HỆ THỐNG</w:t>
+      </w:r>
+      <w:bookmarkEnd w:id="22"/>
+      <w:bookmarkEnd w:id="23"/>
+    </w:p>
     <w:p/>
+    <w:p>
+      <w:pPr>
+        <w:tabs>
+          <w:tab w:val="left" w:pos="2490"/>
+        </w:tabs>
+        <w:spacing w:line="360" w:lineRule="auto"/>
+        <w:outlineLvl w:val="1"/>
+        <w:rPr>
+          <w:b/>
+          <w:noProof/>
+          <w:color w:val="000000" w:themeColor="text1"/>
+          <w:sz w:val="36"/>
+          <w:szCs w:val="36"/>
+          <w:u w:val="single"/>
+          <w:lang w:val="vi-VN"/>
+        </w:rPr>
+      </w:pPr>
+      <w:bookmarkStart w:id="24" w:name="_Toc78205497"/>
+      <w:bookmarkStart w:id="25" w:name="_Toc161776308"/>
+      <w:r>
+        <w:rPr>
+          <w:b/>
+          <w:noProof/>
+          <w:color w:val="000000" w:themeColor="text1"/>
+          <w:sz w:val="36"/>
+          <w:szCs w:val="36"/>
+          <w:u w:val="single"/>
+          <w:lang w:val="vi-VN"/>
+        </w:rPr>
+        <w:t xml:space="preserve">2.1 </w:t>
+      </w:r>
+      <w:r>
+        <w:rPr>
+          <w:b/>
+          <w:noProof/>
+          <w:color w:val="000000" w:themeColor="text1"/>
+          <w:sz w:val="36"/>
+          <w:szCs w:val="36"/>
+          <w:u w:val="single"/>
+          <w:lang w:val="vi-VN"/>
+        </w:rPr>
+        <w:t>Phân tích nội dung</w:t>
+      </w:r>
+      <w:bookmarkEnd w:id="24"/>
+      <w:bookmarkEnd w:id="25"/>
+    </w:p>
+    <w:p>
+      <w:r>
+        <w:drawing>
+          <wp:inline distT="0" distB="0" distL="0" distR="0" wp14:anchorId="36E8DA20" wp14:editId="18172DB3">
+            <wp:extent cx="5731510" cy="4782820"/>
+            <wp:effectExtent l="0" t="0" r="2540" b="0"/>
+            <wp:docPr id="5" name="Picture 5"/>
+            <wp:cNvGraphicFramePr>
+              <a:graphicFrameLocks xmlns:a="http://schemas.openxmlformats.org/drawingml/2006/main" noChangeAspect="1"/>
+            </wp:cNvGraphicFramePr>
+            <a:graphic xmlns:a="http://schemas.openxmlformats.org/drawingml/2006/main">
+              <a:graphicData uri="http://schemas.openxmlformats.org/drawingml/2006/picture">
+                <pic:pic xmlns:pic="http://schemas.openxmlformats.org/drawingml/2006/picture">
+                  <pic:nvPicPr>
+                    <pic:cNvPr id="1" name=""/>
+                    <pic:cNvPicPr/>
+                  </pic:nvPicPr>
+                  <pic:blipFill>
+                    <a:blip r:embed="rId18"/>
+                    <a:stretch>
+                      <a:fillRect/>
+                    </a:stretch>
+                  </pic:blipFill>
+                  <pic:spPr>
+                    <a:xfrm>
+                      <a:off x="0" y="0"/>
+                      <a:ext cx="5731510" cy="4782820"/>
+                    </a:xfrm>
+                    <a:prstGeom prst="rect">
+                      <a:avLst/>
+                    </a:prstGeom>
+                  </pic:spPr>
+                </pic:pic>
+              </a:graphicData>
+            </a:graphic>
+          </wp:inline>
+        </w:drawing>
+      </w:r>
+      <w:bookmarkStart w:id="26" w:name="_GoBack"/>
+      <w:bookmarkEnd w:id="26"/>
+    </w:p>
     <w:sectPr>
       <w:pgSz w:w="11906" w:h="16838"/>
       <w:pgMar w:top="1440" w:right="1440" w:bottom="1440" w:left="1440" w:header="720" w:footer="720" w:gutter="0"/>
@@ -5755,346 +6002,7 @@
 <file path=word/numbering.xml><?xml version="1.0" encoding="utf-8"?>
 <w:numbering xmlns:wpc="http://schemas.microsoft.com/office/word/2010/wordprocessingCanvas" xmlns:cx="http://schemas.microsoft.com/office/drawing/2014/chartex" xmlns:mc="http://schemas.openxmlformats.org/markup-compatibility/2006" xmlns:o="urn:schemas-microsoft-com:office:office" xmlns:r="http://schemas.openxmlformats.org/officeDocument/2006/relationships" xmlns:m="http://schemas.openxmlformats.org/officeDocument/2006/math" xmlns:v="urn:schemas-microsoft-com:vml" xmlns:wp14="http://schemas.microsoft.com/office/word/2010/wordprocessingDrawing" xmlns:wp="http://schemas.openxmlformats.org/drawingml/2006/wordprocessingDrawing" xmlns:w10="urn:schemas-microsoft-com:office:word" xmlns:w="http://schemas.openxmlformats.org/wordprocessingml/2006/main" xmlns:w14="http://schemas.microsoft.com/office/word/2010/wordml" xmlns:w15="http://schemas.microsoft.com/office/word/2012/wordml" xmlns:w16se="http://schemas.microsoft.com/office/word/2015/wordml/symex" xmlns:wpg="http://schemas.microsoft.com/office/word/2010/wordprocessingGroup" xmlns:wpi="http://schemas.microsoft.com/office/word/2010/wordprocessingInk" xmlns:wne="http://schemas.microsoft.com/office/word/2006/wordml" xmlns:wps="http://schemas.microsoft.com/office/word/2010/wordprocessingShape" mc:Ignorable="w14 w15 w16se wp14">
   <w:abstractNum w:abstractNumId="0" w15:restartNumberingAfterBreak="0">
-    <w:nsid w:val="205049FD"/>
-    <w:multiLevelType w:val="multilevel"/>
-    <w:tmpl w:val="47D4DC68"/>
-    <w:lvl w:ilvl="0">
-      <w:start w:val="2"/>
-      <w:numFmt w:val="decimal"/>
-      <w:lvlText w:val="%1"/>
-      <w:lvlJc w:val="left"/>
-      <w:pPr>
-        <w:ind w:left="456" w:hanging="456"/>
-      </w:pPr>
-      <w:rPr>
-        <w:rFonts w:hint="default"/>
-      </w:rPr>
-    </w:lvl>
-    <w:lvl w:ilvl="1">
-      <w:start w:val="1"/>
-      <w:numFmt w:val="decimal"/>
-      <w:lvlText w:val="%1.%2"/>
-      <w:lvlJc w:val="left"/>
-      <w:pPr>
-        <w:ind w:left="1440" w:hanging="720"/>
-      </w:pPr>
-      <w:rPr>
-        <w:rFonts w:hint="default"/>
-      </w:rPr>
-    </w:lvl>
-    <w:lvl w:ilvl="2">
-      <w:start w:val="1"/>
-      <w:numFmt w:val="decimal"/>
-      <w:lvlText w:val="%1.%2.%3"/>
-      <w:lvlJc w:val="left"/>
-      <w:pPr>
-        <w:ind w:left="2160" w:hanging="720"/>
-      </w:pPr>
-      <w:rPr>
-        <w:rFonts w:hint="default"/>
-      </w:rPr>
-    </w:lvl>
-    <w:lvl w:ilvl="3">
-      <w:start w:val="1"/>
-      <w:numFmt w:val="decimal"/>
-      <w:lvlText w:val="%1.%2.%3.%4"/>
-      <w:lvlJc w:val="left"/>
-      <w:pPr>
-        <w:ind w:left="3240" w:hanging="1080"/>
-      </w:pPr>
-      <w:rPr>
-        <w:rFonts w:hint="default"/>
-      </w:rPr>
-    </w:lvl>
-    <w:lvl w:ilvl="4">
-      <w:start w:val="1"/>
-      <w:numFmt w:val="decimal"/>
-      <w:lvlText w:val="%1.%2.%3.%4.%5"/>
-      <w:lvlJc w:val="left"/>
-      <w:pPr>
-        <w:ind w:left="4320" w:hanging="1440"/>
-      </w:pPr>
-      <w:rPr>
-        <w:rFonts w:hint="default"/>
-      </w:rPr>
-    </w:lvl>
-    <w:lvl w:ilvl="5">
-      <w:start w:val="1"/>
-      <w:numFmt w:val="decimal"/>
-      <w:lvlText w:val="%1.%2.%3.%4.%5.%6"/>
-      <w:lvlJc w:val="left"/>
-      <w:pPr>
-        <w:ind w:left="5400" w:hanging="1800"/>
-      </w:pPr>
-      <w:rPr>
-        <w:rFonts w:hint="default"/>
-      </w:rPr>
-    </w:lvl>
-    <w:lvl w:ilvl="6">
-      <w:start w:val="1"/>
-      <w:numFmt w:val="decimal"/>
-      <w:lvlText w:val="%1.%2.%3.%4.%5.%6.%7"/>
-      <w:lvlJc w:val="left"/>
-      <w:pPr>
-        <w:ind w:left="6120" w:hanging="1800"/>
-      </w:pPr>
-      <w:rPr>
-        <w:rFonts w:hint="default"/>
-      </w:rPr>
-    </w:lvl>
-    <w:lvl w:ilvl="7">
-      <w:start w:val="1"/>
-      <w:numFmt w:val="decimal"/>
-      <w:lvlText w:val="%1.%2.%3.%4.%5.%6.%7.%8"/>
-      <w:lvlJc w:val="left"/>
-      <w:pPr>
-        <w:ind w:left="7200" w:hanging="2160"/>
-      </w:pPr>
-      <w:rPr>
-        <w:rFonts w:hint="default"/>
-      </w:rPr>
-    </w:lvl>
-    <w:lvl w:ilvl="8">
-      <w:start w:val="1"/>
-      <w:numFmt w:val="decimal"/>
-      <w:lvlText w:val="%1.%2.%3.%4.%5.%6.%7.%8.%9"/>
-      <w:lvlJc w:val="left"/>
-      <w:pPr>
-        <w:ind w:left="8280" w:hanging="2520"/>
-      </w:pPr>
-      <w:rPr>
-        <w:rFonts w:hint="default"/>
-      </w:rPr>
-    </w:lvl>
-  </w:abstractNum>
-  <w:abstractNum w:abstractNumId="1" w15:restartNumberingAfterBreak="0">
-    <w:nsid w:val="223B6EE1"/>
-    <w:multiLevelType w:val="hybridMultilevel"/>
-    <w:tmpl w:val="007AC98C"/>
-    <w:lvl w:ilvl="0" w:tplc="A5E24BF0">
-      <w:start w:val="1"/>
-      <w:numFmt w:val="bullet"/>
-      <w:lvlText w:val="-"/>
-      <w:lvlJc w:val="left"/>
-      <w:pPr>
-        <w:ind w:left="2160" w:hanging="360"/>
-      </w:pPr>
-      <w:rPr>
-        <w:rFonts w:ascii="Calibri" w:eastAsiaTheme="minorHAnsi" w:hAnsi="Calibri" w:cs="Calibri" w:hint="default"/>
-      </w:rPr>
-    </w:lvl>
-    <w:lvl w:ilvl="1" w:tplc="04090003" w:tentative="1">
-      <w:start w:val="1"/>
-      <w:numFmt w:val="bullet"/>
-      <w:lvlText w:val="o"/>
-      <w:lvlJc w:val="left"/>
-      <w:pPr>
-        <w:ind w:left="2880" w:hanging="360"/>
-      </w:pPr>
-      <w:rPr>
-        <w:rFonts w:ascii="Courier New" w:hAnsi="Courier New" w:cs="Courier New" w:hint="default"/>
-      </w:rPr>
-    </w:lvl>
-    <w:lvl w:ilvl="2" w:tplc="04090005" w:tentative="1">
-      <w:start w:val="1"/>
-      <w:numFmt w:val="bullet"/>
-      <w:lvlText w:val=""/>
-      <w:lvlJc w:val="left"/>
-      <w:pPr>
-        <w:ind w:left="3600" w:hanging="360"/>
-      </w:pPr>
-      <w:rPr>
-        <w:rFonts w:ascii="Wingdings" w:hAnsi="Wingdings" w:hint="default"/>
-      </w:rPr>
-    </w:lvl>
-    <w:lvl w:ilvl="3" w:tplc="04090001" w:tentative="1">
-      <w:start w:val="1"/>
-      <w:numFmt w:val="bullet"/>
-      <w:lvlText w:val=""/>
-      <w:lvlJc w:val="left"/>
-      <w:pPr>
-        <w:ind w:left="4320" w:hanging="360"/>
-      </w:pPr>
-      <w:rPr>
-        <w:rFonts w:ascii="Symbol" w:hAnsi="Symbol" w:hint="default"/>
-      </w:rPr>
-    </w:lvl>
-    <w:lvl w:ilvl="4" w:tplc="04090003" w:tentative="1">
-      <w:start w:val="1"/>
-      <w:numFmt w:val="bullet"/>
-      <w:lvlText w:val="o"/>
-      <w:lvlJc w:val="left"/>
-      <w:pPr>
-        <w:ind w:left="5040" w:hanging="360"/>
-      </w:pPr>
-      <w:rPr>
-        <w:rFonts w:ascii="Courier New" w:hAnsi="Courier New" w:cs="Courier New" w:hint="default"/>
-      </w:rPr>
-    </w:lvl>
-    <w:lvl w:ilvl="5" w:tplc="04090005" w:tentative="1">
-      <w:start w:val="1"/>
-      <w:numFmt w:val="bullet"/>
-      <w:lvlText w:val=""/>
-      <w:lvlJc w:val="left"/>
-      <w:pPr>
-        <w:ind w:left="5760" w:hanging="360"/>
-      </w:pPr>
-      <w:rPr>
-        <w:rFonts w:ascii="Wingdings" w:hAnsi="Wingdings" w:hint="default"/>
-      </w:rPr>
-    </w:lvl>
-    <w:lvl w:ilvl="6" w:tplc="04090001" w:tentative="1">
-      <w:start w:val="1"/>
-      <w:numFmt w:val="bullet"/>
-      <w:lvlText w:val=""/>
-      <w:lvlJc w:val="left"/>
-      <w:pPr>
-        <w:ind w:left="6480" w:hanging="360"/>
-      </w:pPr>
-      <w:rPr>
-        <w:rFonts w:ascii="Symbol" w:hAnsi="Symbol" w:hint="default"/>
-      </w:rPr>
-    </w:lvl>
-    <w:lvl w:ilvl="7" w:tplc="04090003" w:tentative="1">
-      <w:start w:val="1"/>
-      <w:numFmt w:val="bullet"/>
-      <w:lvlText w:val="o"/>
-      <w:lvlJc w:val="left"/>
-      <w:pPr>
-        <w:ind w:left="7200" w:hanging="360"/>
-      </w:pPr>
-      <w:rPr>
-        <w:rFonts w:ascii="Courier New" w:hAnsi="Courier New" w:cs="Courier New" w:hint="default"/>
-      </w:rPr>
-    </w:lvl>
-    <w:lvl w:ilvl="8" w:tplc="04090005" w:tentative="1">
-      <w:start w:val="1"/>
-      <w:numFmt w:val="bullet"/>
-      <w:lvlText w:val=""/>
-      <w:lvlJc w:val="left"/>
-      <w:pPr>
-        <w:ind w:left="7920" w:hanging="360"/>
-      </w:pPr>
-      <w:rPr>
-        <w:rFonts w:ascii="Wingdings" w:hAnsi="Wingdings" w:hint="default"/>
-      </w:rPr>
-    </w:lvl>
-  </w:abstractNum>
-  <w:abstractNum w:abstractNumId="2" w15:restartNumberingAfterBreak="0">
-    <w:nsid w:val="2EB46FAC"/>
-    <w:multiLevelType w:val="hybridMultilevel"/>
-    <w:tmpl w:val="718803DE"/>
-    <w:lvl w:ilvl="0" w:tplc="0409000B">
-      <w:start w:val="1"/>
-      <w:numFmt w:val="bullet"/>
-      <w:lvlText w:val=""/>
-      <w:lvlJc w:val="left"/>
-      <w:pPr>
-        <w:ind w:left="1440" w:hanging="360"/>
-      </w:pPr>
-      <w:rPr>
-        <w:rFonts w:ascii="Wingdings" w:hAnsi="Wingdings" w:hint="default"/>
-      </w:rPr>
-    </w:lvl>
-    <w:lvl w:ilvl="1" w:tplc="04090001">
-      <w:start w:val="1"/>
-      <w:numFmt w:val="bullet"/>
-      <w:lvlText w:val=""/>
-      <w:lvlJc w:val="left"/>
-      <w:pPr>
-        <w:ind w:left="2160" w:hanging="360"/>
-      </w:pPr>
-      <w:rPr>
-        <w:rFonts w:ascii="Symbol" w:hAnsi="Symbol" w:hint="default"/>
-      </w:rPr>
-    </w:lvl>
-    <w:lvl w:ilvl="2" w:tplc="04090005" w:tentative="1">
-      <w:start w:val="1"/>
-      <w:numFmt w:val="bullet"/>
-      <w:lvlText w:val=""/>
-      <w:lvlJc w:val="left"/>
-      <w:pPr>
-        <w:ind w:left="2880" w:hanging="360"/>
-      </w:pPr>
-      <w:rPr>
-        <w:rFonts w:ascii="Wingdings" w:hAnsi="Wingdings" w:hint="default"/>
-      </w:rPr>
-    </w:lvl>
-    <w:lvl w:ilvl="3" w:tplc="04090001" w:tentative="1">
-      <w:start w:val="1"/>
-      <w:numFmt w:val="bullet"/>
-      <w:lvlText w:val=""/>
-      <w:lvlJc w:val="left"/>
-      <w:pPr>
-        <w:ind w:left="3600" w:hanging="360"/>
-      </w:pPr>
-      <w:rPr>
-        <w:rFonts w:ascii="Symbol" w:hAnsi="Symbol" w:hint="default"/>
-      </w:rPr>
-    </w:lvl>
-    <w:lvl w:ilvl="4" w:tplc="04090003" w:tentative="1">
-      <w:start w:val="1"/>
-      <w:numFmt w:val="bullet"/>
-      <w:lvlText w:val="o"/>
-      <w:lvlJc w:val="left"/>
-      <w:pPr>
-        <w:ind w:left="4320" w:hanging="360"/>
-      </w:pPr>
-      <w:rPr>
-        <w:rFonts w:ascii="Courier New" w:hAnsi="Courier New" w:cs="Courier New" w:hint="default"/>
-      </w:rPr>
-    </w:lvl>
-    <w:lvl w:ilvl="5" w:tplc="04090005" w:tentative="1">
-      <w:start w:val="1"/>
-      <w:numFmt w:val="bullet"/>
-      <w:lvlText w:val=""/>
-      <w:lvlJc w:val="left"/>
-      <w:pPr>
-        <w:ind w:left="5040" w:hanging="360"/>
-      </w:pPr>
-      <w:rPr>
-        <w:rFonts w:ascii="Wingdings" w:hAnsi="Wingdings" w:hint="default"/>
-      </w:rPr>
-    </w:lvl>
-    <w:lvl w:ilvl="6" w:tplc="04090001" w:tentative="1">
-      <w:start w:val="1"/>
-      <w:numFmt w:val="bullet"/>
-      <w:lvlText w:val=""/>
-      <w:lvlJc w:val="left"/>
-      <w:pPr>
-        <w:ind w:left="5760" w:hanging="360"/>
-      </w:pPr>
-      <w:rPr>
-        <w:rFonts w:ascii="Symbol" w:hAnsi="Symbol" w:hint="default"/>
-      </w:rPr>
-    </w:lvl>
-    <w:lvl w:ilvl="7" w:tplc="04090003" w:tentative="1">
-      <w:start w:val="1"/>
-      <w:numFmt w:val="bullet"/>
-      <w:lvlText w:val="o"/>
-      <w:lvlJc w:val="left"/>
-      <w:pPr>
-        <w:ind w:left="6480" w:hanging="360"/>
-      </w:pPr>
-      <w:rPr>
-        <w:rFonts w:ascii="Courier New" w:hAnsi="Courier New" w:cs="Courier New" w:hint="default"/>
-      </w:rPr>
-    </w:lvl>
-    <w:lvl w:ilvl="8" w:tplc="04090005" w:tentative="1">
-      <w:start w:val="1"/>
-      <w:numFmt w:val="bullet"/>
-      <w:lvlText w:val=""/>
-      <w:lvlJc w:val="left"/>
-      <w:pPr>
-        <w:ind w:left="7200" w:hanging="360"/>
-      </w:pPr>
-      <w:rPr>
-        <w:rFonts w:ascii="Wingdings" w:hAnsi="Wingdings" w:hint="default"/>
-      </w:rPr>
-    </w:lvl>
-  </w:abstractNum>
-  <w:abstractNum w:abstractNumId="3" w15:restartNumberingAfterBreak="0">
-    <w:nsid w:val="6A6B4B64"/>
+    <w:nsid w:val="091B0B5A"/>
     <w:multiLevelType w:val="multilevel"/>
     <w:tmpl w:val="5600A964"/>
     <w:lvl w:ilvl="0">
@@ -6213,17 +6121,720 @@
       </w:rPr>
     </w:lvl>
   </w:abstractNum>
+  <w:abstractNum w:abstractNumId="1" w15:restartNumberingAfterBreak="0">
+    <w:nsid w:val="205049FD"/>
+    <w:multiLevelType w:val="multilevel"/>
+    <w:tmpl w:val="47D4DC68"/>
+    <w:lvl w:ilvl="0">
+      <w:start w:val="2"/>
+      <w:numFmt w:val="decimal"/>
+      <w:lvlText w:val="%1"/>
+      <w:lvlJc w:val="left"/>
+      <w:pPr>
+        <w:ind w:left="456" w:hanging="456"/>
+      </w:pPr>
+      <w:rPr>
+        <w:rFonts w:hint="default"/>
+      </w:rPr>
+    </w:lvl>
+    <w:lvl w:ilvl="1">
+      <w:start w:val="1"/>
+      <w:numFmt w:val="decimal"/>
+      <w:lvlText w:val="%1.%2"/>
+      <w:lvlJc w:val="left"/>
+      <w:pPr>
+        <w:ind w:left="1440" w:hanging="720"/>
+      </w:pPr>
+      <w:rPr>
+        <w:rFonts w:hint="default"/>
+      </w:rPr>
+    </w:lvl>
+    <w:lvl w:ilvl="2">
+      <w:start w:val="1"/>
+      <w:numFmt w:val="decimal"/>
+      <w:lvlText w:val="%1.%2.%3"/>
+      <w:lvlJc w:val="left"/>
+      <w:pPr>
+        <w:ind w:left="2160" w:hanging="720"/>
+      </w:pPr>
+      <w:rPr>
+        <w:rFonts w:hint="default"/>
+      </w:rPr>
+    </w:lvl>
+    <w:lvl w:ilvl="3">
+      <w:start w:val="1"/>
+      <w:numFmt w:val="decimal"/>
+      <w:lvlText w:val="%1.%2.%3.%4"/>
+      <w:lvlJc w:val="left"/>
+      <w:pPr>
+        <w:ind w:left="3240" w:hanging="1080"/>
+      </w:pPr>
+      <w:rPr>
+        <w:rFonts w:hint="default"/>
+      </w:rPr>
+    </w:lvl>
+    <w:lvl w:ilvl="4">
+      <w:start w:val="1"/>
+      <w:numFmt w:val="decimal"/>
+      <w:lvlText w:val="%1.%2.%3.%4.%5"/>
+      <w:lvlJc w:val="left"/>
+      <w:pPr>
+        <w:ind w:left="4320" w:hanging="1440"/>
+      </w:pPr>
+      <w:rPr>
+        <w:rFonts w:hint="default"/>
+      </w:rPr>
+    </w:lvl>
+    <w:lvl w:ilvl="5">
+      <w:start w:val="1"/>
+      <w:numFmt w:val="decimal"/>
+      <w:lvlText w:val="%1.%2.%3.%4.%5.%6"/>
+      <w:lvlJc w:val="left"/>
+      <w:pPr>
+        <w:ind w:left="5400" w:hanging="1800"/>
+      </w:pPr>
+      <w:rPr>
+        <w:rFonts w:hint="default"/>
+      </w:rPr>
+    </w:lvl>
+    <w:lvl w:ilvl="6">
+      <w:start w:val="1"/>
+      <w:numFmt w:val="decimal"/>
+      <w:lvlText w:val="%1.%2.%3.%4.%5.%6.%7"/>
+      <w:lvlJc w:val="left"/>
+      <w:pPr>
+        <w:ind w:left="6120" w:hanging="1800"/>
+      </w:pPr>
+      <w:rPr>
+        <w:rFonts w:hint="default"/>
+      </w:rPr>
+    </w:lvl>
+    <w:lvl w:ilvl="7">
+      <w:start w:val="1"/>
+      <w:numFmt w:val="decimal"/>
+      <w:lvlText w:val="%1.%2.%3.%4.%5.%6.%7.%8"/>
+      <w:lvlJc w:val="left"/>
+      <w:pPr>
+        <w:ind w:left="7200" w:hanging="2160"/>
+      </w:pPr>
+      <w:rPr>
+        <w:rFonts w:hint="default"/>
+      </w:rPr>
+    </w:lvl>
+    <w:lvl w:ilvl="8">
+      <w:start w:val="1"/>
+      <w:numFmt w:val="decimal"/>
+      <w:lvlText w:val="%1.%2.%3.%4.%5.%6.%7.%8.%9"/>
+      <w:lvlJc w:val="left"/>
+      <w:pPr>
+        <w:ind w:left="8280" w:hanging="2520"/>
+      </w:pPr>
+      <w:rPr>
+        <w:rFonts w:hint="default"/>
+      </w:rPr>
+    </w:lvl>
+  </w:abstractNum>
+  <w:abstractNum w:abstractNumId="2" w15:restartNumberingAfterBreak="0">
+    <w:nsid w:val="223B6EE1"/>
+    <w:multiLevelType w:val="hybridMultilevel"/>
+    <w:tmpl w:val="007AC98C"/>
+    <w:lvl w:ilvl="0" w:tplc="A5E24BF0">
+      <w:start w:val="1"/>
+      <w:numFmt w:val="bullet"/>
+      <w:lvlText w:val="-"/>
+      <w:lvlJc w:val="left"/>
+      <w:pPr>
+        <w:ind w:left="2160" w:hanging="360"/>
+      </w:pPr>
+      <w:rPr>
+        <w:rFonts w:ascii="Calibri" w:eastAsiaTheme="minorHAnsi" w:hAnsi="Calibri" w:cs="Calibri" w:hint="default"/>
+      </w:rPr>
+    </w:lvl>
+    <w:lvl w:ilvl="1" w:tplc="04090003" w:tentative="1">
+      <w:start w:val="1"/>
+      <w:numFmt w:val="bullet"/>
+      <w:lvlText w:val="o"/>
+      <w:lvlJc w:val="left"/>
+      <w:pPr>
+        <w:ind w:left="2880" w:hanging="360"/>
+      </w:pPr>
+      <w:rPr>
+        <w:rFonts w:ascii="Courier New" w:hAnsi="Courier New" w:cs="Courier New" w:hint="default"/>
+      </w:rPr>
+    </w:lvl>
+    <w:lvl w:ilvl="2" w:tplc="04090005" w:tentative="1">
+      <w:start w:val="1"/>
+      <w:numFmt w:val="bullet"/>
+      <w:lvlText w:val=""/>
+      <w:lvlJc w:val="left"/>
+      <w:pPr>
+        <w:ind w:left="3600" w:hanging="360"/>
+      </w:pPr>
+      <w:rPr>
+        <w:rFonts w:ascii="Wingdings" w:hAnsi="Wingdings" w:hint="default"/>
+      </w:rPr>
+    </w:lvl>
+    <w:lvl w:ilvl="3" w:tplc="04090001" w:tentative="1">
+      <w:start w:val="1"/>
+      <w:numFmt w:val="bullet"/>
+      <w:lvlText w:val=""/>
+      <w:lvlJc w:val="left"/>
+      <w:pPr>
+        <w:ind w:left="4320" w:hanging="360"/>
+      </w:pPr>
+      <w:rPr>
+        <w:rFonts w:ascii="Symbol" w:hAnsi="Symbol" w:hint="default"/>
+      </w:rPr>
+    </w:lvl>
+    <w:lvl w:ilvl="4" w:tplc="04090003" w:tentative="1">
+      <w:start w:val="1"/>
+      <w:numFmt w:val="bullet"/>
+      <w:lvlText w:val="o"/>
+      <w:lvlJc w:val="left"/>
+      <w:pPr>
+        <w:ind w:left="5040" w:hanging="360"/>
+      </w:pPr>
+      <w:rPr>
+        <w:rFonts w:ascii="Courier New" w:hAnsi="Courier New" w:cs="Courier New" w:hint="default"/>
+      </w:rPr>
+    </w:lvl>
+    <w:lvl w:ilvl="5" w:tplc="04090005" w:tentative="1">
+      <w:start w:val="1"/>
+      <w:numFmt w:val="bullet"/>
+      <w:lvlText w:val=""/>
+      <w:lvlJc w:val="left"/>
+      <w:pPr>
+        <w:ind w:left="5760" w:hanging="360"/>
+      </w:pPr>
+      <w:rPr>
+        <w:rFonts w:ascii="Wingdings" w:hAnsi="Wingdings" w:hint="default"/>
+      </w:rPr>
+    </w:lvl>
+    <w:lvl w:ilvl="6" w:tplc="04090001" w:tentative="1">
+      <w:start w:val="1"/>
+      <w:numFmt w:val="bullet"/>
+      <w:lvlText w:val=""/>
+      <w:lvlJc w:val="left"/>
+      <w:pPr>
+        <w:ind w:left="6480" w:hanging="360"/>
+      </w:pPr>
+      <w:rPr>
+        <w:rFonts w:ascii="Symbol" w:hAnsi="Symbol" w:hint="default"/>
+      </w:rPr>
+    </w:lvl>
+    <w:lvl w:ilvl="7" w:tplc="04090003" w:tentative="1">
+      <w:start w:val="1"/>
+      <w:numFmt w:val="bullet"/>
+      <w:lvlText w:val="o"/>
+      <w:lvlJc w:val="left"/>
+      <w:pPr>
+        <w:ind w:left="7200" w:hanging="360"/>
+      </w:pPr>
+      <w:rPr>
+        <w:rFonts w:ascii="Courier New" w:hAnsi="Courier New" w:cs="Courier New" w:hint="default"/>
+      </w:rPr>
+    </w:lvl>
+    <w:lvl w:ilvl="8" w:tplc="04090005" w:tentative="1">
+      <w:start w:val="1"/>
+      <w:numFmt w:val="bullet"/>
+      <w:lvlText w:val=""/>
+      <w:lvlJc w:val="left"/>
+      <w:pPr>
+        <w:ind w:left="7920" w:hanging="360"/>
+      </w:pPr>
+      <w:rPr>
+        <w:rFonts w:ascii="Wingdings" w:hAnsi="Wingdings" w:hint="default"/>
+      </w:rPr>
+    </w:lvl>
+  </w:abstractNum>
+  <w:abstractNum w:abstractNumId="3" w15:restartNumberingAfterBreak="0">
+    <w:nsid w:val="2EB46FAC"/>
+    <w:multiLevelType w:val="hybridMultilevel"/>
+    <w:tmpl w:val="718803DE"/>
+    <w:lvl w:ilvl="0" w:tplc="0409000B">
+      <w:start w:val="1"/>
+      <w:numFmt w:val="bullet"/>
+      <w:lvlText w:val=""/>
+      <w:lvlJc w:val="left"/>
+      <w:pPr>
+        <w:ind w:left="1440" w:hanging="360"/>
+      </w:pPr>
+      <w:rPr>
+        <w:rFonts w:ascii="Wingdings" w:hAnsi="Wingdings" w:hint="default"/>
+      </w:rPr>
+    </w:lvl>
+    <w:lvl w:ilvl="1" w:tplc="04090001">
+      <w:start w:val="1"/>
+      <w:numFmt w:val="bullet"/>
+      <w:lvlText w:val=""/>
+      <w:lvlJc w:val="left"/>
+      <w:pPr>
+        <w:ind w:left="2160" w:hanging="360"/>
+      </w:pPr>
+      <w:rPr>
+        <w:rFonts w:ascii="Symbol" w:hAnsi="Symbol" w:hint="default"/>
+      </w:rPr>
+    </w:lvl>
+    <w:lvl w:ilvl="2" w:tplc="04090005" w:tentative="1">
+      <w:start w:val="1"/>
+      <w:numFmt w:val="bullet"/>
+      <w:lvlText w:val=""/>
+      <w:lvlJc w:val="left"/>
+      <w:pPr>
+        <w:ind w:left="2880" w:hanging="360"/>
+      </w:pPr>
+      <w:rPr>
+        <w:rFonts w:ascii="Wingdings" w:hAnsi="Wingdings" w:hint="default"/>
+      </w:rPr>
+    </w:lvl>
+    <w:lvl w:ilvl="3" w:tplc="04090001" w:tentative="1">
+      <w:start w:val="1"/>
+      <w:numFmt w:val="bullet"/>
+      <w:lvlText w:val=""/>
+      <w:lvlJc w:val="left"/>
+      <w:pPr>
+        <w:ind w:left="3600" w:hanging="360"/>
+      </w:pPr>
+      <w:rPr>
+        <w:rFonts w:ascii="Symbol" w:hAnsi="Symbol" w:hint="default"/>
+      </w:rPr>
+    </w:lvl>
+    <w:lvl w:ilvl="4" w:tplc="04090003" w:tentative="1">
+      <w:start w:val="1"/>
+      <w:numFmt w:val="bullet"/>
+      <w:lvlText w:val="o"/>
+      <w:lvlJc w:val="left"/>
+      <w:pPr>
+        <w:ind w:left="4320" w:hanging="360"/>
+      </w:pPr>
+      <w:rPr>
+        <w:rFonts w:ascii="Courier New" w:hAnsi="Courier New" w:cs="Courier New" w:hint="default"/>
+      </w:rPr>
+    </w:lvl>
+    <w:lvl w:ilvl="5" w:tplc="04090005" w:tentative="1">
+      <w:start w:val="1"/>
+      <w:numFmt w:val="bullet"/>
+      <w:lvlText w:val=""/>
+      <w:lvlJc w:val="left"/>
+      <w:pPr>
+        <w:ind w:left="5040" w:hanging="360"/>
+      </w:pPr>
+      <w:rPr>
+        <w:rFonts w:ascii="Wingdings" w:hAnsi="Wingdings" w:hint="default"/>
+      </w:rPr>
+    </w:lvl>
+    <w:lvl w:ilvl="6" w:tplc="04090001" w:tentative="1">
+      <w:start w:val="1"/>
+      <w:numFmt w:val="bullet"/>
+      <w:lvlText w:val=""/>
+      <w:lvlJc w:val="left"/>
+      <w:pPr>
+        <w:ind w:left="5760" w:hanging="360"/>
+      </w:pPr>
+      <w:rPr>
+        <w:rFonts w:ascii="Symbol" w:hAnsi="Symbol" w:hint="default"/>
+      </w:rPr>
+    </w:lvl>
+    <w:lvl w:ilvl="7" w:tplc="04090003" w:tentative="1">
+      <w:start w:val="1"/>
+      <w:numFmt w:val="bullet"/>
+      <w:lvlText w:val="o"/>
+      <w:lvlJc w:val="left"/>
+      <w:pPr>
+        <w:ind w:left="6480" w:hanging="360"/>
+      </w:pPr>
+      <w:rPr>
+        <w:rFonts w:ascii="Courier New" w:hAnsi="Courier New" w:cs="Courier New" w:hint="default"/>
+      </w:rPr>
+    </w:lvl>
+    <w:lvl w:ilvl="8" w:tplc="04090005" w:tentative="1">
+      <w:start w:val="1"/>
+      <w:numFmt w:val="bullet"/>
+      <w:lvlText w:val=""/>
+      <w:lvlJc w:val="left"/>
+      <w:pPr>
+        <w:ind w:left="7200" w:hanging="360"/>
+      </w:pPr>
+      <w:rPr>
+        <w:rFonts w:ascii="Wingdings" w:hAnsi="Wingdings" w:hint="default"/>
+      </w:rPr>
+    </w:lvl>
+  </w:abstractNum>
+  <w:abstractNum w:abstractNumId="4" w15:restartNumberingAfterBreak="0">
+    <w:nsid w:val="5A3B5EA1"/>
+    <w:multiLevelType w:val="multilevel"/>
+    <w:tmpl w:val="08C4C878"/>
+    <w:lvl w:ilvl="0">
+      <w:start w:val="1"/>
+      <w:numFmt w:val="decimal"/>
+      <w:lvlText w:val="%1"/>
+      <w:lvlJc w:val="left"/>
+      <w:pPr>
+        <w:ind w:left="456" w:hanging="456"/>
+      </w:pPr>
+      <w:rPr>
+        <w:rFonts w:hint="default"/>
+        <w:u w:val="none"/>
+      </w:rPr>
+    </w:lvl>
+    <w:lvl w:ilvl="1">
+      <w:start w:val="1"/>
+      <w:numFmt w:val="decimal"/>
+      <w:lvlText w:val="%1.%2"/>
+      <w:lvlJc w:val="left"/>
+      <w:pPr>
+        <w:ind w:left="2160" w:hanging="720"/>
+      </w:pPr>
+      <w:rPr>
+        <w:rFonts w:hint="default"/>
+        <w:u w:val="none"/>
+      </w:rPr>
+    </w:lvl>
+    <w:lvl w:ilvl="2">
+      <w:start w:val="1"/>
+      <w:numFmt w:val="decimal"/>
+      <w:lvlText w:val="%1.%2.%3"/>
+      <w:lvlJc w:val="left"/>
+      <w:pPr>
+        <w:ind w:left="3600" w:hanging="720"/>
+      </w:pPr>
+      <w:rPr>
+        <w:rFonts w:hint="default"/>
+        <w:u w:val="none"/>
+      </w:rPr>
+    </w:lvl>
+    <w:lvl w:ilvl="3">
+      <w:start w:val="1"/>
+      <w:numFmt w:val="decimal"/>
+      <w:lvlText w:val="%1.%2.%3.%4"/>
+      <w:lvlJc w:val="left"/>
+      <w:pPr>
+        <w:ind w:left="5400" w:hanging="1080"/>
+      </w:pPr>
+      <w:rPr>
+        <w:rFonts w:hint="default"/>
+        <w:u w:val="none"/>
+      </w:rPr>
+    </w:lvl>
+    <w:lvl w:ilvl="4">
+      <w:start w:val="1"/>
+      <w:numFmt w:val="decimal"/>
+      <w:lvlText w:val="%1.%2.%3.%4.%5"/>
+      <w:lvlJc w:val="left"/>
+      <w:pPr>
+        <w:ind w:left="7200" w:hanging="1440"/>
+      </w:pPr>
+      <w:rPr>
+        <w:rFonts w:hint="default"/>
+        <w:u w:val="none"/>
+      </w:rPr>
+    </w:lvl>
+    <w:lvl w:ilvl="5">
+      <w:start w:val="1"/>
+      <w:numFmt w:val="decimal"/>
+      <w:lvlText w:val="%1.%2.%3.%4.%5.%6"/>
+      <w:lvlJc w:val="left"/>
+      <w:pPr>
+        <w:ind w:left="9000" w:hanging="1800"/>
+      </w:pPr>
+      <w:rPr>
+        <w:rFonts w:hint="default"/>
+        <w:u w:val="none"/>
+      </w:rPr>
+    </w:lvl>
+    <w:lvl w:ilvl="6">
+      <w:start w:val="1"/>
+      <w:numFmt w:val="decimal"/>
+      <w:lvlText w:val="%1.%2.%3.%4.%5.%6.%7"/>
+      <w:lvlJc w:val="left"/>
+      <w:pPr>
+        <w:ind w:left="10440" w:hanging="1800"/>
+      </w:pPr>
+      <w:rPr>
+        <w:rFonts w:hint="default"/>
+        <w:u w:val="none"/>
+      </w:rPr>
+    </w:lvl>
+    <w:lvl w:ilvl="7">
+      <w:start w:val="1"/>
+      <w:numFmt w:val="decimal"/>
+      <w:lvlText w:val="%1.%2.%3.%4.%5.%6.%7.%8"/>
+      <w:lvlJc w:val="left"/>
+      <w:pPr>
+        <w:ind w:left="12240" w:hanging="2160"/>
+      </w:pPr>
+      <w:rPr>
+        <w:rFonts w:hint="default"/>
+        <w:u w:val="none"/>
+      </w:rPr>
+    </w:lvl>
+    <w:lvl w:ilvl="8">
+      <w:start w:val="1"/>
+      <w:numFmt w:val="decimal"/>
+      <w:lvlText w:val="%1.%2.%3.%4.%5.%6.%7.%8.%9"/>
+      <w:lvlJc w:val="left"/>
+      <w:pPr>
+        <w:ind w:left="14040" w:hanging="2520"/>
+      </w:pPr>
+      <w:rPr>
+        <w:rFonts w:hint="default"/>
+        <w:u w:val="none"/>
+      </w:rPr>
+    </w:lvl>
+  </w:abstractNum>
+  <w:abstractNum w:abstractNumId="5" w15:restartNumberingAfterBreak="0">
+    <w:nsid w:val="6A6B4B64"/>
+    <w:multiLevelType w:val="multilevel"/>
+    <w:tmpl w:val="5600A964"/>
+    <w:lvl w:ilvl="0">
+      <w:start w:val="1"/>
+      <w:numFmt w:val="decimal"/>
+      <w:lvlText w:val="%1"/>
+      <w:lvlJc w:val="left"/>
+      <w:pPr>
+        <w:ind w:left="480" w:hanging="480"/>
+      </w:pPr>
+      <w:rPr>
+        <w:rFonts w:hint="default"/>
+      </w:rPr>
+    </w:lvl>
+    <w:lvl w:ilvl="1">
+      <w:start w:val="1"/>
+      <w:numFmt w:val="decimal"/>
+      <w:lvlText w:val="%2"/>
+      <w:lvlJc w:val="left"/>
+      <w:pPr>
+        <w:ind w:left="1440" w:hanging="720"/>
+      </w:pPr>
+      <w:rPr>
+        <w:rFonts w:ascii="Times New Roman" w:eastAsia="Times New Roman" w:hAnsi="Times New Roman" w:cs="Times New Roman"/>
+        <w:b/>
+        <w:sz w:val="36"/>
+        <w:szCs w:val="36"/>
+      </w:rPr>
+    </w:lvl>
+    <w:lvl w:ilvl="2">
+      <w:start w:val="1"/>
+      <w:numFmt w:val="decimal"/>
+      <w:lvlText w:val="%1.%2.%3"/>
+      <w:lvlJc w:val="left"/>
+      <w:pPr>
+        <w:ind w:left="2520" w:hanging="1080"/>
+      </w:pPr>
+      <w:rPr>
+        <w:rFonts w:hint="default"/>
+        <w:b/>
+        <w:color w:val="0E2841" w:themeColor="text2"/>
+        <w:sz w:val="36"/>
+        <w:szCs w:val="36"/>
+      </w:rPr>
+    </w:lvl>
+    <w:lvl w:ilvl="3">
+      <w:start w:val="1"/>
+      <w:numFmt w:val="decimal"/>
+      <w:lvlText w:val="%1.%2.%3.%4"/>
+      <w:lvlJc w:val="left"/>
+      <w:pPr>
+        <w:ind w:left="3240" w:hanging="1080"/>
+      </w:pPr>
+      <w:rPr>
+        <w:rFonts w:hint="default"/>
+      </w:rPr>
+    </w:lvl>
+    <w:lvl w:ilvl="4">
+      <w:start w:val="1"/>
+      <w:numFmt w:val="decimal"/>
+      <w:lvlText w:val="%1.%2.%3.%4.%5"/>
+      <w:lvlJc w:val="left"/>
+      <w:pPr>
+        <w:ind w:left="4320" w:hanging="1440"/>
+      </w:pPr>
+      <w:rPr>
+        <w:rFonts w:hint="default"/>
+      </w:rPr>
+    </w:lvl>
+    <w:lvl w:ilvl="5">
+      <w:start w:val="1"/>
+      <w:numFmt w:val="decimal"/>
+      <w:lvlText w:val="%1.%2.%3.%4.%5.%6"/>
+      <w:lvlJc w:val="left"/>
+      <w:pPr>
+        <w:ind w:left="5400" w:hanging="1800"/>
+      </w:pPr>
+      <w:rPr>
+        <w:rFonts w:hint="default"/>
+      </w:rPr>
+    </w:lvl>
+    <w:lvl w:ilvl="6">
+      <w:start w:val="1"/>
+      <w:numFmt w:val="decimal"/>
+      <w:lvlText w:val="%1.%2.%3.%4.%5.%6.%7"/>
+      <w:lvlJc w:val="left"/>
+      <w:pPr>
+        <w:ind w:left="6480" w:hanging="2160"/>
+      </w:pPr>
+      <w:rPr>
+        <w:rFonts w:hint="default"/>
+      </w:rPr>
+    </w:lvl>
+    <w:lvl w:ilvl="7">
+      <w:start w:val="1"/>
+      <w:numFmt w:val="decimal"/>
+      <w:lvlText w:val="%1.%2.%3.%4.%5.%6.%7.%8"/>
+      <w:lvlJc w:val="left"/>
+      <w:pPr>
+        <w:ind w:left="7560" w:hanging="2520"/>
+      </w:pPr>
+      <w:rPr>
+        <w:rFonts w:hint="default"/>
+      </w:rPr>
+    </w:lvl>
+    <w:lvl w:ilvl="8">
+      <w:start w:val="1"/>
+      <w:numFmt w:val="decimal"/>
+      <w:lvlText w:val="%1.%2.%3.%4.%5.%6.%7.%8.%9"/>
+      <w:lvlJc w:val="left"/>
+      <w:pPr>
+        <w:ind w:left="8280" w:hanging="2520"/>
+      </w:pPr>
+      <w:rPr>
+        <w:rFonts w:hint="default"/>
+      </w:rPr>
+    </w:lvl>
+  </w:abstractNum>
+  <w:abstractNum w:abstractNumId="6" w15:restartNumberingAfterBreak="0">
+    <w:nsid w:val="72754790"/>
+    <w:multiLevelType w:val="multilevel"/>
+    <w:tmpl w:val="56CE6FCE"/>
+    <w:lvl w:ilvl="0">
+      <w:start w:val="1"/>
+      <w:numFmt w:val="decimal"/>
+      <w:lvlText w:val="%1"/>
+      <w:lvlJc w:val="left"/>
+      <w:pPr>
+        <w:ind w:left="456" w:hanging="456"/>
+      </w:pPr>
+      <w:rPr>
+        <w:rFonts w:hint="default"/>
+      </w:rPr>
+    </w:lvl>
+    <w:lvl w:ilvl="1">
+      <w:start w:val="1"/>
+      <w:numFmt w:val="decimal"/>
+      <w:lvlText w:val="%1.%2"/>
+      <w:lvlJc w:val="left"/>
+      <w:pPr>
+        <w:ind w:left="720" w:hanging="720"/>
+      </w:pPr>
+      <w:rPr>
+        <w:rFonts w:hint="default"/>
+      </w:rPr>
+    </w:lvl>
+    <w:lvl w:ilvl="2">
+      <w:start w:val="1"/>
+      <w:numFmt w:val="decimal"/>
+      <w:lvlText w:val="%1.%2.%3"/>
+      <w:lvlJc w:val="left"/>
+      <w:pPr>
+        <w:ind w:left="720" w:hanging="720"/>
+      </w:pPr>
+      <w:rPr>
+        <w:rFonts w:hint="default"/>
+      </w:rPr>
+    </w:lvl>
+    <w:lvl w:ilvl="3">
+      <w:start w:val="1"/>
+      <w:numFmt w:val="decimal"/>
+      <w:lvlText w:val="%1.%2.%3.%4"/>
+      <w:lvlJc w:val="left"/>
+      <w:pPr>
+        <w:ind w:left="1080" w:hanging="1080"/>
+      </w:pPr>
+      <w:rPr>
+        <w:rFonts w:hint="default"/>
+      </w:rPr>
+    </w:lvl>
+    <w:lvl w:ilvl="4">
+      <w:start w:val="1"/>
+      <w:numFmt w:val="decimal"/>
+      <w:lvlText w:val="%1.%2.%3.%4.%5"/>
+      <w:lvlJc w:val="left"/>
+      <w:pPr>
+        <w:ind w:left="1440" w:hanging="1440"/>
+      </w:pPr>
+      <w:rPr>
+        <w:rFonts w:hint="default"/>
+      </w:rPr>
+    </w:lvl>
+    <w:lvl w:ilvl="5">
+      <w:start w:val="1"/>
+      <w:numFmt w:val="decimal"/>
+      <w:lvlText w:val="%1.%2.%3.%4.%5.%6"/>
+      <w:lvlJc w:val="left"/>
+      <w:pPr>
+        <w:ind w:left="1800" w:hanging="1800"/>
+      </w:pPr>
+      <w:rPr>
+        <w:rFonts w:hint="default"/>
+      </w:rPr>
+    </w:lvl>
+    <w:lvl w:ilvl="6">
+      <w:start w:val="1"/>
+      <w:numFmt w:val="decimal"/>
+      <w:lvlText w:val="%1.%2.%3.%4.%5.%6.%7"/>
+      <w:lvlJc w:val="left"/>
+      <w:pPr>
+        <w:ind w:left="1800" w:hanging="1800"/>
+      </w:pPr>
+      <w:rPr>
+        <w:rFonts w:hint="default"/>
+      </w:rPr>
+    </w:lvl>
+    <w:lvl w:ilvl="7">
+      <w:start w:val="1"/>
+      <w:numFmt w:val="decimal"/>
+      <w:lvlText w:val="%1.%2.%3.%4.%5.%6.%7.%8"/>
+      <w:lvlJc w:val="left"/>
+      <w:pPr>
+        <w:ind w:left="2160" w:hanging="2160"/>
+      </w:pPr>
+      <w:rPr>
+        <w:rFonts w:hint="default"/>
+      </w:rPr>
+    </w:lvl>
+    <w:lvl w:ilvl="8">
+      <w:start w:val="1"/>
+      <w:numFmt w:val="decimal"/>
+      <w:lvlText w:val="%1.%2.%3.%4.%5.%6.%7.%8.%9"/>
+      <w:lvlJc w:val="left"/>
+      <w:pPr>
+        <w:ind w:left="2520" w:hanging="2520"/>
+      </w:pPr>
+      <w:rPr>
+        <w:rFonts w:hint="default"/>
+      </w:rPr>
+    </w:lvl>
+  </w:abstractNum>
   <w:num w:numId="1">
+    <w:abstractNumId w:val="5"/>
+  </w:num>
+  <w:num w:numId="2">
+    <w:abstractNumId w:val="2"/>
+  </w:num>
+  <w:num w:numId="3">
     <w:abstractNumId w:val="3"/>
   </w:num>
-  <w:num w:numId="2">
+  <w:num w:numId="4">
     <w:abstractNumId w:val="1"/>
   </w:num>
-  <w:num w:numId="3">
-    <w:abstractNumId w:val="2"/>
+  <w:num w:numId="5">
+    <w:abstractNumId w:val="0"/>
   </w:num>
-  <w:num w:numId="4">
-    <w:abstractNumId w:val="0"/>
+  <w:num w:numId="6">
+    <w:abstractNumId w:val="4"/>
+  </w:num>
+  <w:num w:numId="7">
+    <w:abstractNumId w:val="6"/>
   </w:num>
 </w:numbering>
 </file>

--- a/Báo cáo.docx
+++ b/Báo cáo.docx
@@ -686,7 +686,16 @@
                 <w:szCs w:val="32"/>
                 <w:lang w:val="vi-VN"/>
               </w:rPr>
-              <w:t xml:space="preserve"> – </w:t>
+              <w:t xml:space="preserve"> </w:t>
+            </w:r>
+            <w:r>
+              <w:rPr>
+                <w:noProof/>
+                <w:sz w:val="32"/>
+                <w:szCs w:val="32"/>
+                <w:lang w:val="vi-VN"/>
+              </w:rPr>
+              <w:t xml:space="preserve">– </w:t>
             </w:r>
             <w:r>
               <w:rPr>
@@ -1229,7 +1238,7 @@
           <w:r>
             <w:fldChar w:fldCharType="separate"/>
           </w:r>
-          <w:hyperlink w:anchor="_Toc161776295" w:history="1">
+          <w:hyperlink w:anchor="_Toc161687887" w:history="1">
             <w:r>
               <w:rPr>
                 <w:rStyle w:val="Hyperlink"/>
@@ -1257,7 +1266,7 @@
                 <w:noProof/>
                 <w:webHidden/>
               </w:rPr>
-              <w:instrText xml:space="preserve"> PAGEREF _Toc161776295 \h </w:instrText>
+              <w:instrText xml:space="preserve"> PAGEREF _Toc161687887 \h </w:instrText>
             </w:r>
             <w:r>
               <w:rPr>
@@ -1278,6 +1287,742 @@
                 <w:webHidden/>
               </w:rPr>
               <w:t>4</w:t>
+            </w:r>
+            <w:r>
+              <w:rPr>
+                <w:noProof/>
+                <w:webHidden/>
+              </w:rPr>
+              <w:fldChar w:fldCharType="end"/>
+            </w:r>
+          </w:hyperlink>
+        </w:p>
+        <w:p>
+          <w:pPr>
+            <w:pStyle w:val="TOC2"/>
+            <w:tabs>
+              <w:tab w:val="left" w:pos="660"/>
+              <w:tab w:val="right" w:leader="dot" w:pos="9016"/>
+            </w:tabs>
+            <w:rPr>
+              <w:rFonts w:asciiTheme="minorHAnsi" w:eastAsiaTheme="minorEastAsia" w:hAnsiTheme="minorHAnsi" w:cstheme="minorBidi"/>
+              <w:noProof/>
+              <w:sz w:val="22"/>
+              <w:szCs w:val="22"/>
+            </w:rPr>
+          </w:pPr>
+          <w:hyperlink w:anchor="_Toc161687888" w:history="1">
+            <w:r>
+              <w:rPr>
+                <w:rStyle w:val="Hyperlink"/>
+                <w:b/>
+                <w:noProof/>
+                <w:lang w:val="vi-VN"/>
+              </w:rPr>
+              <w:t>1</w:t>
+            </w:r>
+            <w:r>
+              <w:rPr>
+                <w:rFonts w:asciiTheme="minorHAnsi" w:eastAsiaTheme="minorEastAsia" w:hAnsiTheme="minorHAnsi" w:cstheme="minorBidi"/>
+                <w:noProof/>
+                <w:sz w:val="22"/>
+                <w:szCs w:val="22"/>
+              </w:rPr>
+              <w:tab/>
+            </w:r>
+            <w:r>
+              <w:rPr>
+                <w:rStyle w:val="Hyperlink"/>
+                <w:b/>
+                <w:noProof/>
+                <w:lang w:val="vi-VN"/>
+              </w:rPr>
+              <w:t>Giới thiệu đề tài</w:t>
+            </w:r>
+            <w:r>
+              <w:rPr>
+                <w:noProof/>
+                <w:webHidden/>
+              </w:rPr>
+              <w:tab/>
+            </w:r>
+            <w:r>
+              <w:rPr>
+                <w:noProof/>
+                <w:webHidden/>
+              </w:rPr>
+              <w:fldChar w:fldCharType="begin"/>
+            </w:r>
+            <w:r>
+              <w:rPr>
+                <w:noProof/>
+                <w:webHidden/>
+              </w:rPr>
+              <w:instrText xml:space="preserve"> PAGEREF _Toc161687888 \h </w:instrText>
+            </w:r>
+            <w:r>
+              <w:rPr>
+                <w:noProof/>
+                <w:webHidden/>
+              </w:rPr>
+            </w:r>
+            <w:r>
+              <w:rPr>
+                <w:noProof/>
+                <w:webHidden/>
+              </w:rPr>
+              <w:fldChar w:fldCharType="separate"/>
+            </w:r>
+            <w:r>
+              <w:rPr>
+                <w:noProof/>
+                <w:webHidden/>
+              </w:rPr>
+              <w:t>5</w:t>
+            </w:r>
+            <w:r>
+              <w:rPr>
+                <w:noProof/>
+                <w:webHidden/>
+              </w:rPr>
+              <w:fldChar w:fldCharType="end"/>
+            </w:r>
+          </w:hyperlink>
+        </w:p>
+        <w:p>
+          <w:pPr>
+            <w:pStyle w:val="TOC3"/>
+            <w:tabs>
+              <w:tab w:val="left" w:pos="1320"/>
+              <w:tab w:val="right" w:leader="dot" w:pos="9016"/>
+            </w:tabs>
+            <w:rPr>
+              <w:rFonts w:asciiTheme="minorHAnsi" w:eastAsiaTheme="minorEastAsia" w:hAnsiTheme="minorHAnsi" w:cstheme="minorBidi"/>
+              <w:noProof/>
+              <w:sz w:val="22"/>
+              <w:szCs w:val="22"/>
+            </w:rPr>
+          </w:pPr>
+          <w:hyperlink w:anchor="_Toc161687889" w:history="1">
+            <w:r>
+              <w:rPr>
+                <w:rStyle w:val="Hyperlink"/>
+                <w:b/>
+                <w:noProof/>
+                <w:lang w:val="vi-VN"/>
+              </w:rPr>
+              <w:t>1.1.1</w:t>
+            </w:r>
+            <w:r>
+              <w:rPr>
+                <w:rFonts w:asciiTheme="minorHAnsi" w:eastAsiaTheme="minorEastAsia" w:hAnsiTheme="minorHAnsi" w:cstheme="minorBidi"/>
+                <w:noProof/>
+                <w:sz w:val="22"/>
+                <w:szCs w:val="22"/>
+              </w:rPr>
+              <w:tab/>
+            </w:r>
+            <w:r>
+              <w:rPr>
+                <w:rStyle w:val="Hyperlink"/>
+                <w:b/>
+                <w:noProof/>
+                <w:lang w:val="vi-VN"/>
+              </w:rPr>
+              <w:t>Khảo sát hiện trạng</w:t>
+            </w:r>
+            <w:r>
+              <w:rPr>
+                <w:noProof/>
+                <w:webHidden/>
+              </w:rPr>
+              <w:tab/>
+            </w:r>
+            <w:r>
+              <w:rPr>
+                <w:noProof/>
+                <w:webHidden/>
+              </w:rPr>
+              <w:fldChar w:fldCharType="begin"/>
+            </w:r>
+            <w:r>
+              <w:rPr>
+                <w:noProof/>
+                <w:webHidden/>
+              </w:rPr>
+              <w:instrText xml:space="preserve"> PAGEREF _Toc161687889 \h </w:instrText>
+            </w:r>
+            <w:r>
+              <w:rPr>
+                <w:noProof/>
+                <w:webHidden/>
+              </w:rPr>
+            </w:r>
+            <w:r>
+              <w:rPr>
+                <w:noProof/>
+                <w:webHidden/>
+              </w:rPr>
+              <w:fldChar w:fldCharType="separate"/>
+            </w:r>
+            <w:r>
+              <w:rPr>
+                <w:noProof/>
+                <w:webHidden/>
+              </w:rPr>
+              <w:t>5</w:t>
+            </w:r>
+            <w:r>
+              <w:rPr>
+                <w:noProof/>
+                <w:webHidden/>
+              </w:rPr>
+              <w:fldChar w:fldCharType="end"/>
+            </w:r>
+          </w:hyperlink>
+        </w:p>
+        <w:p>
+          <w:pPr>
+            <w:pStyle w:val="TOC3"/>
+            <w:tabs>
+              <w:tab w:val="left" w:pos="1320"/>
+              <w:tab w:val="right" w:leader="dot" w:pos="9016"/>
+            </w:tabs>
+            <w:rPr>
+              <w:rFonts w:asciiTheme="minorHAnsi" w:eastAsiaTheme="minorEastAsia" w:hAnsiTheme="minorHAnsi" w:cstheme="minorBidi"/>
+              <w:noProof/>
+              <w:sz w:val="22"/>
+              <w:szCs w:val="22"/>
+            </w:rPr>
+          </w:pPr>
+          <w:hyperlink w:anchor="_Toc161687890" w:history="1">
+            <w:r>
+              <w:rPr>
+                <w:rStyle w:val="Hyperlink"/>
+                <w:b/>
+                <w:noProof/>
+                <w:lang w:val="vi-VN"/>
+              </w:rPr>
+              <w:t>1.1.2</w:t>
+            </w:r>
+            <w:r>
+              <w:rPr>
+                <w:rFonts w:asciiTheme="minorHAnsi" w:eastAsiaTheme="minorEastAsia" w:hAnsiTheme="minorHAnsi" w:cstheme="minorBidi"/>
+                <w:noProof/>
+                <w:sz w:val="22"/>
+                <w:szCs w:val="22"/>
+              </w:rPr>
+              <w:tab/>
+            </w:r>
+            <w:r>
+              <w:rPr>
+                <w:rStyle w:val="Hyperlink"/>
+                <w:b/>
+                <w:noProof/>
+                <w:lang w:val="vi-VN"/>
+              </w:rPr>
+              <w:t>Những vấn đề khó khăn của thực trạng</w:t>
+            </w:r>
+            <w:r>
+              <w:rPr>
+                <w:noProof/>
+                <w:webHidden/>
+              </w:rPr>
+              <w:tab/>
+            </w:r>
+            <w:r>
+              <w:rPr>
+                <w:noProof/>
+                <w:webHidden/>
+              </w:rPr>
+              <w:fldChar w:fldCharType="begin"/>
+            </w:r>
+            <w:r>
+              <w:rPr>
+                <w:noProof/>
+                <w:webHidden/>
+              </w:rPr>
+              <w:instrText xml:space="preserve"> PAGEREF _Toc161687890 \h </w:instrText>
+            </w:r>
+            <w:r>
+              <w:rPr>
+                <w:noProof/>
+                <w:webHidden/>
+              </w:rPr>
+            </w:r>
+            <w:r>
+              <w:rPr>
+                <w:noProof/>
+                <w:webHidden/>
+              </w:rPr>
+              <w:fldChar w:fldCharType="separate"/>
+            </w:r>
+            <w:r>
+              <w:rPr>
+                <w:noProof/>
+                <w:webHidden/>
+              </w:rPr>
+              <w:t>5</w:t>
+            </w:r>
+            <w:r>
+              <w:rPr>
+                <w:noProof/>
+                <w:webHidden/>
+              </w:rPr>
+              <w:fldChar w:fldCharType="end"/>
+            </w:r>
+          </w:hyperlink>
+        </w:p>
+        <w:p>
+          <w:pPr>
+            <w:pStyle w:val="TOC3"/>
+            <w:tabs>
+              <w:tab w:val="left" w:pos="1320"/>
+              <w:tab w:val="right" w:leader="dot" w:pos="9016"/>
+            </w:tabs>
+            <w:rPr>
+              <w:rFonts w:asciiTheme="minorHAnsi" w:eastAsiaTheme="minorEastAsia" w:hAnsiTheme="minorHAnsi" w:cstheme="minorBidi"/>
+              <w:noProof/>
+              <w:sz w:val="22"/>
+              <w:szCs w:val="22"/>
+            </w:rPr>
+          </w:pPr>
+          <w:hyperlink w:anchor="_Toc161687891" w:history="1">
+            <w:r>
+              <w:rPr>
+                <w:rStyle w:val="Hyperlink"/>
+                <w:b/>
+                <w:noProof/>
+                <w:lang w:val="vi-VN"/>
+              </w:rPr>
+              <w:t>1.1.3</w:t>
+            </w:r>
+            <w:r>
+              <w:rPr>
+                <w:rFonts w:asciiTheme="minorHAnsi" w:eastAsiaTheme="minorEastAsia" w:hAnsiTheme="minorHAnsi" w:cstheme="minorBidi"/>
+                <w:noProof/>
+                <w:sz w:val="22"/>
+                <w:szCs w:val="22"/>
+              </w:rPr>
+              <w:tab/>
+            </w:r>
+            <w:r>
+              <w:rPr>
+                <w:rStyle w:val="Hyperlink"/>
+                <w:b/>
+                <w:noProof/>
+                <w:lang w:val="vi-VN"/>
+              </w:rPr>
+              <w:t>Xây dựng ý tưởng</w:t>
+            </w:r>
+            <w:r>
+              <w:rPr>
+                <w:noProof/>
+                <w:webHidden/>
+              </w:rPr>
+              <w:tab/>
+            </w:r>
+            <w:r>
+              <w:rPr>
+                <w:noProof/>
+                <w:webHidden/>
+              </w:rPr>
+              <w:fldChar w:fldCharType="begin"/>
+            </w:r>
+            <w:r>
+              <w:rPr>
+                <w:noProof/>
+                <w:webHidden/>
+              </w:rPr>
+              <w:instrText xml:space="preserve"> PAGEREF _Toc161687891 \h </w:instrText>
+            </w:r>
+            <w:r>
+              <w:rPr>
+                <w:noProof/>
+                <w:webHidden/>
+              </w:rPr>
+            </w:r>
+            <w:r>
+              <w:rPr>
+                <w:noProof/>
+                <w:webHidden/>
+              </w:rPr>
+              <w:fldChar w:fldCharType="separate"/>
+            </w:r>
+            <w:r>
+              <w:rPr>
+                <w:noProof/>
+                <w:webHidden/>
+              </w:rPr>
+              <w:t>5</w:t>
+            </w:r>
+            <w:r>
+              <w:rPr>
+                <w:noProof/>
+                <w:webHidden/>
+              </w:rPr>
+              <w:fldChar w:fldCharType="end"/>
+            </w:r>
+          </w:hyperlink>
+        </w:p>
+        <w:p>
+          <w:pPr>
+            <w:pStyle w:val="TOC2"/>
+            <w:tabs>
+              <w:tab w:val="left" w:pos="660"/>
+              <w:tab w:val="right" w:leader="dot" w:pos="9016"/>
+            </w:tabs>
+            <w:rPr>
+              <w:rFonts w:asciiTheme="minorHAnsi" w:eastAsiaTheme="minorEastAsia" w:hAnsiTheme="minorHAnsi" w:cstheme="minorBidi"/>
+              <w:noProof/>
+              <w:sz w:val="22"/>
+              <w:szCs w:val="22"/>
+            </w:rPr>
+          </w:pPr>
+          <w:hyperlink w:anchor="_Toc161687892" w:history="1">
+            <w:r>
+              <w:rPr>
+                <w:rStyle w:val="Hyperlink"/>
+                <w:b/>
+                <w:noProof/>
+                <w:lang w:val="vi-VN"/>
+              </w:rPr>
+              <w:t>2</w:t>
+            </w:r>
+            <w:r>
+              <w:rPr>
+                <w:rFonts w:asciiTheme="minorHAnsi" w:eastAsiaTheme="minorEastAsia" w:hAnsiTheme="minorHAnsi" w:cstheme="minorBidi"/>
+                <w:noProof/>
+                <w:sz w:val="22"/>
+                <w:szCs w:val="22"/>
+              </w:rPr>
+              <w:tab/>
+            </w:r>
+            <w:r>
+              <w:rPr>
+                <w:rStyle w:val="Hyperlink"/>
+                <w:b/>
+                <w:noProof/>
+                <w:lang w:val="vi-VN"/>
+              </w:rPr>
+              <w:t>Phân chia công việc</w:t>
+            </w:r>
+            <w:r>
+              <w:rPr>
+                <w:noProof/>
+                <w:webHidden/>
+              </w:rPr>
+              <w:tab/>
+            </w:r>
+            <w:r>
+              <w:rPr>
+                <w:noProof/>
+                <w:webHidden/>
+              </w:rPr>
+              <w:fldChar w:fldCharType="begin"/>
+            </w:r>
+            <w:r>
+              <w:rPr>
+                <w:noProof/>
+                <w:webHidden/>
+              </w:rPr>
+              <w:instrText xml:space="preserve"> PAGEREF _Toc161687892 \h </w:instrText>
+            </w:r>
+            <w:r>
+              <w:rPr>
+                <w:noProof/>
+                <w:webHidden/>
+              </w:rPr>
+            </w:r>
+            <w:r>
+              <w:rPr>
+                <w:noProof/>
+                <w:webHidden/>
+              </w:rPr>
+              <w:fldChar w:fldCharType="separate"/>
+            </w:r>
+            <w:r>
+              <w:rPr>
+                <w:noProof/>
+                <w:webHidden/>
+              </w:rPr>
+              <w:t>6</w:t>
+            </w:r>
+            <w:r>
+              <w:rPr>
+                <w:noProof/>
+                <w:webHidden/>
+              </w:rPr>
+              <w:fldChar w:fldCharType="end"/>
+            </w:r>
+          </w:hyperlink>
+        </w:p>
+        <w:p>
+          <w:pPr>
+            <w:pStyle w:val="TOC3"/>
+            <w:tabs>
+              <w:tab w:val="left" w:pos="1320"/>
+              <w:tab w:val="right" w:leader="dot" w:pos="9016"/>
+            </w:tabs>
+            <w:rPr>
+              <w:rFonts w:asciiTheme="minorHAnsi" w:eastAsiaTheme="minorEastAsia" w:hAnsiTheme="minorHAnsi" w:cstheme="minorBidi"/>
+              <w:noProof/>
+              <w:sz w:val="22"/>
+              <w:szCs w:val="22"/>
+            </w:rPr>
+          </w:pPr>
+          <w:hyperlink w:anchor="_Toc161687893" w:history="1">
+            <w:r>
+              <w:rPr>
+                <w:rStyle w:val="Hyperlink"/>
+                <w:b/>
+                <w:noProof/>
+                <w:lang w:val="vi-VN"/>
+              </w:rPr>
+              <w:t>2.1.1</w:t>
+            </w:r>
+            <w:r>
+              <w:rPr>
+                <w:rFonts w:asciiTheme="minorHAnsi" w:eastAsiaTheme="minorEastAsia" w:hAnsiTheme="minorHAnsi" w:cstheme="minorBidi"/>
+                <w:noProof/>
+                <w:sz w:val="22"/>
+                <w:szCs w:val="22"/>
+              </w:rPr>
+              <w:tab/>
+            </w:r>
+            <w:r>
+              <w:rPr>
+                <w:rStyle w:val="Hyperlink"/>
+                <w:b/>
+                <w:noProof/>
+                <w:lang w:val="vi-VN"/>
+              </w:rPr>
+              <w:t>Đối tượng tham gia vào dự án</w:t>
+            </w:r>
+            <w:r>
+              <w:rPr>
+                <w:noProof/>
+                <w:webHidden/>
+              </w:rPr>
+              <w:tab/>
+            </w:r>
+            <w:r>
+              <w:rPr>
+                <w:noProof/>
+                <w:webHidden/>
+              </w:rPr>
+              <w:fldChar w:fldCharType="begin"/>
+            </w:r>
+            <w:r>
+              <w:rPr>
+                <w:noProof/>
+                <w:webHidden/>
+              </w:rPr>
+              <w:instrText xml:space="preserve"> PAGEREF _Toc161687893 \h </w:instrText>
+            </w:r>
+            <w:r>
+              <w:rPr>
+                <w:noProof/>
+                <w:webHidden/>
+              </w:rPr>
+            </w:r>
+            <w:r>
+              <w:rPr>
+                <w:noProof/>
+                <w:webHidden/>
+              </w:rPr>
+              <w:fldChar w:fldCharType="separate"/>
+            </w:r>
+            <w:r>
+              <w:rPr>
+                <w:noProof/>
+                <w:webHidden/>
+              </w:rPr>
+              <w:t>6</w:t>
+            </w:r>
+            <w:r>
+              <w:rPr>
+                <w:noProof/>
+                <w:webHidden/>
+              </w:rPr>
+              <w:fldChar w:fldCharType="end"/>
+            </w:r>
+          </w:hyperlink>
+        </w:p>
+        <w:p>
+          <w:pPr>
+            <w:pStyle w:val="TOC3"/>
+            <w:tabs>
+              <w:tab w:val="left" w:pos="1320"/>
+              <w:tab w:val="right" w:leader="dot" w:pos="9016"/>
+            </w:tabs>
+            <w:rPr>
+              <w:rFonts w:asciiTheme="minorHAnsi" w:eastAsiaTheme="minorEastAsia" w:hAnsiTheme="minorHAnsi" w:cstheme="minorBidi"/>
+              <w:noProof/>
+              <w:sz w:val="22"/>
+              <w:szCs w:val="22"/>
+            </w:rPr>
+          </w:pPr>
+          <w:hyperlink w:anchor="_Toc161687894" w:history="1">
+            <w:r>
+              <w:rPr>
+                <w:rStyle w:val="Hyperlink"/>
+                <w:b/>
+                <w:noProof/>
+                <w:lang w:val="vi-VN"/>
+              </w:rPr>
+              <w:t>2.1.2</w:t>
+            </w:r>
+            <w:r>
+              <w:rPr>
+                <w:rFonts w:asciiTheme="minorHAnsi" w:eastAsiaTheme="minorEastAsia" w:hAnsiTheme="minorHAnsi" w:cstheme="minorBidi"/>
+                <w:noProof/>
+                <w:sz w:val="22"/>
+                <w:szCs w:val="22"/>
+              </w:rPr>
+              <w:tab/>
+            </w:r>
+            <w:r>
+              <w:rPr>
+                <w:rStyle w:val="Hyperlink"/>
+                <w:b/>
+                <w:noProof/>
+                <w:lang w:val="vi-VN"/>
+              </w:rPr>
+              <w:t>Sơ đồ phân công công việc</w:t>
+            </w:r>
+            <w:r>
+              <w:rPr>
+                <w:noProof/>
+                <w:webHidden/>
+              </w:rPr>
+              <w:tab/>
+            </w:r>
+            <w:r>
+              <w:rPr>
+                <w:noProof/>
+                <w:webHidden/>
+              </w:rPr>
+              <w:fldChar w:fldCharType="begin"/>
+            </w:r>
+            <w:r>
+              <w:rPr>
+                <w:noProof/>
+                <w:webHidden/>
+              </w:rPr>
+              <w:instrText xml:space="preserve"> PAGEREF _Toc161687894 \h </w:instrText>
+            </w:r>
+            <w:r>
+              <w:rPr>
+                <w:noProof/>
+                <w:webHidden/>
+              </w:rPr>
+            </w:r>
+            <w:r>
+              <w:rPr>
+                <w:noProof/>
+                <w:webHidden/>
+              </w:rPr>
+              <w:fldChar w:fldCharType="separate"/>
+            </w:r>
+            <w:r>
+              <w:rPr>
+                <w:noProof/>
+                <w:webHidden/>
+              </w:rPr>
+              <w:t>6</w:t>
+            </w:r>
+            <w:r>
+              <w:rPr>
+                <w:noProof/>
+                <w:webHidden/>
+              </w:rPr>
+              <w:fldChar w:fldCharType="end"/>
+            </w:r>
+          </w:hyperlink>
+        </w:p>
+        <w:p>
+          <w:pPr>
+            <w:pStyle w:val="TOC3"/>
+            <w:tabs>
+              <w:tab w:val="left" w:pos="1320"/>
+              <w:tab w:val="right" w:leader="dot" w:pos="9016"/>
+            </w:tabs>
+            <w:rPr>
+              <w:rFonts w:asciiTheme="minorHAnsi" w:eastAsiaTheme="minorEastAsia" w:hAnsiTheme="minorHAnsi" w:cstheme="minorBidi"/>
+              <w:noProof/>
+              <w:sz w:val="22"/>
+              <w:szCs w:val="22"/>
+            </w:rPr>
+          </w:pPr>
+          <w:hyperlink w:anchor="_Toc161687895" w:history="1">
+            <w:r>
+              <w:rPr>
+                <w:rStyle w:val="Hyperlink"/>
+                <w:b/>
+                <w:noProof/>
+                <w:lang w:val="vi-VN"/>
+              </w:rPr>
+              <w:t>2.1.3</w:t>
+            </w:r>
+            <w:r>
+              <w:rPr>
+                <w:rFonts w:asciiTheme="minorHAnsi" w:eastAsiaTheme="minorEastAsia" w:hAnsiTheme="minorHAnsi" w:cstheme="minorBidi"/>
+                <w:noProof/>
+                <w:sz w:val="22"/>
+                <w:szCs w:val="22"/>
+              </w:rPr>
+              <w:tab/>
+            </w:r>
+            <w:r>
+              <w:rPr>
+                <w:rStyle w:val="Hyperlink"/>
+                <w:b/>
+                <w:noProof/>
+                <w:lang w:val="vi-VN"/>
+              </w:rPr>
+              <w:t>Mô tả công việc của từng thành viên</w:t>
+            </w:r>
+            <w:r>
+              <w:rPr>
+                <w:noProof/>
+                <w:webHidden/>
+              </w:rPr>
+              <w:tab/>
+            </w:r>
+            <w:r>
+              <w:rPr>
+                <w:noProof/>
+                <w:webHidden/>
+              </w:rPr>
+              <w:fldChar w:fldCharType="begin"/>
+            </w:r>
+            <w:r>
+              <w:rPr>
+                <w:noProof/>
+                <w:webHidden/>
+              </w:rPr>
+              <w:instrText xml:space="preserve"> PAGEREF _Toc161687895 \h </w:instrText>
+            </w:r>
+            <w:r>
+              <w:rPr>
+                <w:noProof/>
+                <w:webHidden/>
+              </w:rPr>
+            </w:r>
+            <w:r>
+              <w:rPr>
+                <w:noProof/>
+                <w:webHidden/>
+              </w:rPr>
+              <w:fldChar w:fldCharType="separate"/>
+            </w:r>
+            <w:r>
+              <w:rPr>
+                <w:noProof/>
+                <w:webHidden/>
+              </w:rPr>
+              <w:t>6</w:t>
             </w:r>
             <w:r>
               <w:rPr>
@@ -1302,7 +2047,7 @@
               <w:szCs w:val="22"/>
             </w:rPr>
           </w:pPr>
-          <w:hyperlink w:anchor="_Toc161776296" w:history="1">
+          <w:hyperlink w:anchor="_Toc161687896" w:history="1">
             <w:r>
               <w:rPr>
                 <w:rStyle w:val="Hyperlink"/>
@@ -1310,7 +2055,7 @@
                 <w:noProof/>
                 <w:lang w:val="vi-VN"/>
               </w:rPr>
-              <w:t>1.1</w:t>
+              <w:t>2.1</w:t>
             </w:r>
             <w:r>
               <w:rPr>
@@ -1328,7 +2073,7 @@
                 <w:noProof/>
                 <w:lang w:val="vi-VN"/>
               </w:rPr>
-              <w:t>Giới thiệu đề tài</w:t>
+              <w:t>Các công cụ và công nghệ</w:t>
             </w:r>
             <w:r>
               <w:rPr>
@@ -1349,7 +2094,7 @@
                 <w:noProof/>
                 <w:webHidden/>
               </w:rPr>
-              <w:instrText xml:space="preserve"> PAGEREF _Toc161776296 \h </w:instrText>
+              <w:instrText xml:space="preserve"> PAGEREF _Toc161687896 \h </w:instrText>
             </w:r>
             <w:r>
               <w:rPr>
@@ -1369,7 +2114,7 @@
                 <w:noProof/>
                 <w:webHidden/>
               </w:rPr>
-              <w:t>5</w:t>
+              <w:t>7</w:t>
             </w:r>
             <w:r>
               <w:rPr>
@@ -1394,7 +2139,7 @@
               <w:szCs w:val="22"/>
             </w:rPr>
           </w:pPr>
-          <w:hyperlink w:anchor="_Toc161776297" w:history="1">
+          <w:hyperlink w:anchor="_Toc161687897" w:history="1">
             <w:r>
               <w:rPr>
                 <w:rStyle w:val="Hyperlink"/>
@@ -1402,7 +2147,7 @@
                 <w:noProof/>
                 <w:lang w:val="vi-VN"/>
               </w:rPr>
-              <w:t>1.1.1</w:t>
+              <w:t>2.1.4</w:t>
             </w:r>
             <w:r>
               <w:rPr>
@@ -1420,7 +2165,7 @@
                 <w:noProof/>
                 <w:lang w:val="vi-VN"/>
               </w:rPr>
-              <w:t>Khảo sát hiện trạng</w:t>
+              <w:t>Các công cụ phát triển sử dụng trong dự án</w:t>
             </w:r>
             <w:r>
               <w:rPr>
@@ -1441,7 +2186,7 @@
                 <w:noProof/>
                 <w:webHidden/>
               </w:rPr>
-              <w:instrText xml:space="preserve"> PAGEREF _Toc161776297 \h </w:instrText>
+              <w:instrText xml:space="preserve"> PAGEREF _Toc161687897 \h </w:instrText>
             </w:r>
             <w:r>
               <w:rPr>
@@ -1461,7 +2206,7 @@
                 <w:noProof/>
                 <w:webHidden/>
               </w:rPr>
-              <w:t>5</w:t>
+              <w:t>7</w:t>
             </w:r>
             <w:r>
               <w:rPr>
@@ -1486,7 +2231,7 @@
               <w:szCs w:val="22"/>
             </w:rPr>
           </w:pPr>
-          <w:hyperlink w:anchor="_Toc161776298" w:history="1">
+          <w:hyperlink w:anchor="_Toc161687898" w:history="1">
             <w:r>
               <w:rPr>
                 <w:rStyle w:val="Hyperlink"/>
@@ -1494,7 +2239,7 @@
                 <w:noProof/>
                 <w:lang w:val="vi-VN"/>
               </w:rPr>
-              <w:t>1.1.2</w:t>
+              <w:t>2.1.5</w:t>
             </w:r>
             <w:r>
               <w:rPr>
@@ -1512,7 +2257,7 @@
                 <w:noProof/>
                 <w:lang w:val="vi-VN"/>
               </w:rPr>
-              <w:t>Những vấn đề khó khăn của thực trạng</w:t>
+              <w:t>Các công nghệ sử dụng trong dự án</w:t>
             </w:r>
             <w:r>
               <w:rPr>
@@ -1533,7 +2278,7 @@
                 <w:noProof/>
                 <w:webHidden/>
               </w:rPr>
-              <w:instrText xml:space="preserve"> PAGEREF _Toc161776298 \h </w:instrText>
+              <w:instrText xml:space="preserve"> PAGEREF _Toc161687898 \h </w:instrText>
             </w:r>
             <w:r>
               <w:rPr>
@@ -1553,888 +2298,7 @@
                 <w:noProof/>
                 <w:webHidden/>
               </w:rPr>
-              <w:t>5</w:t>
-            </w:r>
-            <w:r>
-              <w:rPr>
-                <w:noProof/>
-                <w:webHidden/>
-              </w:rPr>
-              <w:fldChar w:fldCharType="end"/>
-            </w:r>
-          </w:hyperlink>
-        </w:p>
-        <w:p>
-          <w:pPr>
-            <w:pStyle w:val="TOC3"/>
-            <w:tabs>
-              <w:tab w:val="left" w:pos="1320"/>
-              <w:tab w:val="right" w:leader="dot" w:pos="9016"/>
-            </w:tabs>
-            <w:rPr>
-              <w:rFonts w:asciiTheme="minorHAnsi" w:eastAsiaTheme="minorEastAsia" w:hAnsiTheme="minorHAnsi" w:cstheme="minorBidi"/>
-              <w:noProof/>
-              <w:sz w:val="22"/>
-              <w:szCs w:val="22"/>
-            </w:rPr>
-          </w:pPr>
-          <w:hyperlink w:anchor="_Toc161776299" w:history="1">
-            <w:r>
-              <w:rPr>
-                <w:rStyle w:val="Hyperlink"/>
-                <w:b/>
-                <w:noProof/>
-                <w:lang w:val="vi-VN"/>
-              </w:rPr>
-              <w:t>1.1.3</w:t>
-            </w:r>
-            <w:r>
-              <w:rPr>
-                <w:rFonts w:asciiTheme="minorHAnsi" w:eastAsiaTheme="minorEastAsia" w:hAnsiTheme="minorHAnsi" w:cstheme="minorBidi"/>
-                <w:noProof/>
-                <w:sz w:val="22"/>
-                <w:szCs w:val="22"/>
-              </w:rPr>
-              <w:tab/>
-            </w:r>
-            <w:r>
-              <w:rPr>
-                <w:rStyle w:val="Hyperlink"/>
-                <w:b/>
-                <w:noProof/>
-                <w:lang w:val="vi-VN"/>
-              </w:rPr>
-              <w:t>Xây dựng ý tưởng</w:t>
-            </w:r>
-            <w:r>
-              <w:rPr>
-                <w:noProof/>
-                <w:webHidden/>
-              </w:rPr>
-              <w:tab/>
-            </w:r>
-            <w:r>
-              <w:rPr>
-                <w:noProof/>
-                <w:webHidden/>
-              </w:rPr>
-              <w:fldChar w:fldCharType="begin"/>
-            </w:r>
-            <w:r>
-              <w:rPr>
-                <w:noProof/>
-                <w:webHidden/>
-              </w:rPr>
-              <w:instrText xml:space="preserve"> PAGEREF _Toc161776299 \h </w:instrText>
-            </w:r>
-            <w:r>
-              <w:rPr>
-                <w:noProof/>
-                <w:webHidden/>
-              </w:rPr>
-            </w:r>
-            <w:r>
-              <w:rPr>
-                <w:noProof/>
-                <w:webHidden/>
-              </w:rPr>
-              <w:fldChar w:fldCharType="separate"/>
-            </w:r>
-            <w:r>
-              <w:rPr>
-                <w:noProof/>
-                <w:webHidden/>
-              </w:rPr>
-              <w:t>5</w:t>
-            </w:r>
-            <w:r>
-              <w:rPr>
-                <w:noProof/>
-                <w:webHidden/>
-              </w:rPr>
-              <w:fldChar w:fldCharType="end"/>
-            </w:r>
-          </w:hyperlink>
-        </w:p>
-        <w:p>
-          <w:pPr>
-            <w:pStyle w:val="TOC2"/>
-            <w:tabs>
-              <w:tab w:val="left" w:pos="880"/>
-              <w:tab w:val="right" w:leader="dot" w:pos="9016"/>
-            </w:tabs>
-            <w:rPr>
-              <w:rFonts w:asciiTheme="minorHAnsi" w:eastAsiaTheme="minorEastAsia" w:hAnsiTheme="minorHAnsi" w:cstheme="minorBidi"/>
-              <w:noProof/>
-              <w:sz w:val="22"/>
-              <w:szCs w:val="22"/>
-            </w:rPr>
-          </w:pPr>
-          <w:hyperlink w:anchor="_Toc161776300" w:history="1">
-            <w:r>
-              <w:rPr>
-                <w:rStyle w:val="Hyperlink"/>
-                <w:b/>
-                <w:noProof/>
-                <w:lang w:val="vi-VN"/>
-              </w:rPr>
-              <w:t>1.2</w:t>
-            </w:r>
-            <w:r>
-              <w:rPr>
-                <w:rFonts w:asciiTheme="minorHAnsi" w:eastAsiaTheme="minorEastAsia" w:hAnsiTheme="minorHAnsi" w:cstheme="minorBidi"/>
-                <w:noProof/>
-                <w:sz w:val="22"/>
-                <w:szCs w:val="22"/>
-              </w:rPr>
-              <w:tab/>
-            </w:r>
-            <w:r>
-              <w:rPr>
-                <w:rStyle w:val="Hyperlink"/>
-                <w:b/>
-                <w:noProof/>
-                <w:lang w:val="vi-VN"/>
-              </w:rPr>
-              <w:t>Phân chia công việc</w:t>
-            </w:r>
-            <w:r>
-              <w:rPr>
-                <w:noProof/>
-                <w:webHidden/>
-              </w:rPr>
-              <w:tab/>
-            </w:r>
-            <w:r>
-              <w:rPr>
-                <w:noProof/>
-                <w:webHidden/>
-              </w:rPr>
-              <w:fldChar w:fldCharType="begin"/>
-            </w:r>
-            <w:r>
-              <w:rPr>
-                <w:noProof/>
-                <w:webHidden/>
-              </w:rPr>
-              <w:instrText xml:space="preserve"> PAGEREF _Toc161776300 \h </w:instrText>
-            </w:r>
-            <w:r>
-              <w:rPr>
-                <w:noProof/>
-                <w:webHidden/>
-              </w:rPr>
-            </w:r>
-            <w:r>
-              <w:rPr>
-                <w:noProof/>
-                <w:webHidden/>
-              </w:rPr>
-              <w:fldChar w:fldCharType="separate"/>
-            </w:r>
-            <w:r>
-              <w:rPr>
-                <w:noProof/>
-                <w:webHidden/>
-              </w:rPr>
-              <w:t>6</w:t>
-            </w:r>
-            <w:r>
-              <w:rPr>
-                <w:noProof/>
-                <w:webHidden/>
-              </w:rPr>
-              <w:fldChar w:fldCharType="end"/>
-            </w:r>
-          </w:hyperlink>
-        </w:p>
-        <w:p>
-          <w:pPr>
-            <w:pStyle w:val="TOC3"/>
-            <w:tabs>
-              <w:tab w:val="left" w:pos="1320"/>
-              <w:tab w:val="right" w:leader="dot" w:pos="9016"/>
-            </w:tabs>
-            <w:rPr>
-              <w:rFonts w:asciiTheme="minorHAnsi" w:eastAsiaTheme="minorEastAsia" w:hAnsiTheme="minorHAnsi" w:cstheme="minorBidi"/>
-              <w:noProof/>
-              <w:sz w:val="22"/>
-              <w:szCs w:val="22"/>
-            </w:rPr>
-          </w:pPr>
-          <w:hyperlink w:anchor="_Toc161776301" w:history="1">
-            <w:r>
-              <w:rPr>
-                <w:rStyle w:val="Hyperlink"/>
-                <w:b/>
-                <w:noProof/>
-                <w:lang w:val="vi-VN"/>
-              </w:rPr>
-              <w:t>1.2.1</w:t>
-            </w:r>
-            <w:r>
-              <w:rPr>
-                <w:rFonts w:asciiTheme="minorHAnsi" w:eastAsiaTheme="minorEastAsia" w:hAnsiTheme="minorHAnsi" w:cstheme="minorBidi"/>
-                <w:noProof/>
-                <w:sz w:val="22"/>
-                <w:szCs w:val="22"/>
-              </w:rPr>
-              <w:tab/>
-            </w:r>
-            <w:r>
-              <w:rPr>
-                <w:rStyle w:val="Hyperlink"/>
-                <w:b/>
-                <w:noProof/>
-                <w:lang w:val="vi-VN"/>
-              </w:rPr>
-              <w:t>Đối tượng tham gia vào dự án</w:t>
-            </w:r>
-            <w:r>
-              <w:rPr>
-                <w:noProof/>
-                <w:webHidden/>
-              </w:rPr>
-              <w:tab/>
-            </w:r>
-            <w:r>
-              <w:rPr>
-                <w:noProof/>
-                <w:webHidden/>
-              </w:rPr>
-              <w:fldChar w:fldCharType="begin"/>
-            </w:r>
-            <w:r>
-              <w:rPr>
-                <w:noProof/>
-                <w:webHidden/>
-              </w:rPr>
-              <w:instrText xml:space="preserve"> PAGEREF _Toc161776301 \h </w:instrText>
-            </w:r>
-            <w:r>
-              <w:rPr>
-                <w:noProof/>
-                <w:webHidden/>
-              </w:rPr>
-            </w:r>
-            <w:r>
-              <w:rPr>
-                <w:noProof/>
-                <w:webHidden/>
-              </w:rPr>
-              <w:fldChar w:fldCharType="separate"/>
-            </w:r>
-            <w:r>
-              <w:rPr>
-                <w:noProof/>
-                <w:webHidden/>
-              </w:rPr>
-              <w:t>6</w:t>
-            </w:r>
-            <w:r>
-              <w:rPr>
-                <w:noProof/>
-                <w:webHidden/>
-              </w:rPr>
-              <w:fldChar w:fldCharType="end"/>
-            </w:r>
-          </w:hyperlink>
-        </w:p>
-        <w:p>
-          <w:pPr>
-            <w:pStyle w:val="TOC3"/>
-            <w:tabs>
-              <w:tab w:val="left" w:pos="1320"/>
-              <w:tab w:val="right" w:leader="dot" w:pos="9016"/>
-            </w:tabs>
-            <w:rPr>
-              <w:rFonts w:asciiTheme="minorHAnsi" w:eastAsiaTheme="minorEastAsia" w:hAnsiTheme="minorHAnsi" w:cstheme="minorBidi"/>
-              <w:noProof/>
-              <w:sz w:val="22"/>
-              <w:szCs w:val="22"/>
-            </w:rPr>
-          </w:pPr>
-          <w:hyperlink w:anchor="_Toc161776302" w:history="1">
-            <w:r>
-              <w:rPr>
-                <w:rStyle w:val="Hyperlink"/>
-                <w:b/>
-                <w:noProof/>
-                <w:lang w:val="vi-VN"/>
-              </w:rPr>
-              <w:t>1.2.2</w:t>
-            </w:r>
-            <w:r>
-              <w:rPr>
-                <w:rFonts w:asciiTheme="minorHAnsi" w:eastAsiaTheme="minorEastAsia" w:hAnsiTheme="minorHAnsi" w:cstheme="minorBidi"/>
-                <w:noProof/>
-                <w:sz w:val="22"/>
-                <w:szCs w:val="22"/>
-              </w:rPr>
-              <w:tab/>
-            </w:r>
-            <w:r>
-              <w:rPr>
-                <w:rStyle w:val="Hyperlink"/>
-                <w:b/>
-                <w:noProof/>
-                <w:lang w:val="vi-VN"/>
-              </w:rPr>
-              <w:t>Sơ đồ phân công công việc</w:t>
-            </w:r>
-            <w:r>
-              <w:rPr>
-                <w:noProof/>
-                <w:webHidden/>
-              </w:rPr>
-              <w:tab/>
-            </w:r>
-            <w:r>
-              <w:rPr>
-                <w:noProof/>
-                <w:webHidden/>
-              </w:rPr>
-              <w:fldChar w:fldCharType="begin"/>
-            </w:r>
-            <w:r>
-              <w:rPr>
-                <w:noProof/>
-                <w:webHidden/>
-              </w:rPr>
-              <w:instrText xml:space="preserve"> PAGEREF _Toc161776302 \h </w:instrText>
-            </w:r>
-            <w:r>
-              <w:rPr>
-                <w:noProof/>
-                <w:webHidden/>
-              </w:rPr>
-            </w:r>
-            <w:r>
-              <w:rPr>
-                <w:noProof/>
-                <w:webHidden/>
-              </w:rPr>
-              <w:fldChar w:fldCharType="separate"/>
-            </w:r>
-            <w:r>
-              <w:rPr>
-                <w:noProof/>
-                <w:webHidden/>
-              </w:rPr>
-              <w:t>6</w:t>
-            </w:r>
-            <w:r>
-              <w:rPr>
-                <w:noProof/>
-                <w:webHidden/>
-              </w:rPr>
-              <w:fldChar w:fldCharType="end"/>
-            </w:r>
-          </w:hyperlink>
-        </w:p>
-        <w:p>
-          <w:pPr>
-            <w:pStyle w:val="TOC3"/>
-            <w:tabs>
-              <w:tab w:val="left" w:pos="1320"/>
-              <w:tab w:val="right" w:leader="dot" w:pos="9016"/>
-            </w:tabs>
-            <w:rPr>
-              <w:rFonts w:asciiTheme="minorHAnsi" w:eastAsiaTheme="minorEastAsia" w:hAnsiTheme="minorHAnsi" w:cstheme="minorBidi"/>
-              <w:noProof/>
-              <w:sz w:val="22"/>
-              <w:szCs w:val="22"/>
-            </w:rPr>
-          </w:pPr>
-          <w:hyperlink w:anchor="_Toc161776303" w:history="1">
-            <w:r>
-              <w:rPr>
-                <w:rStyle w:val="Hyperlink"/>
-                <w:b/>
-                <w:noProof/>
-                <w:lang w:val="vi-VN"/>
-              </w:rPr>
-              <w:t>1.2.3</w:t>
-            </w:r>
-            <w:r>
-              <w:rPr>
-                <w:rFonts w:asciiTheme="minorHAnsi" w:eastAsiaTheme="minorEastAsia" w:hAnsiTheme="minorHAnsi" w:cstheme="minorBidi"/>
-                <w:noProof/>
-                <w:sz w:val="22"/>
-                <w:szCs w:val="22"/>
-              </w:rPr>
-              <w:tab/>
-            </w:r>
-            <w:r>
-              <w:rPr>
-                <w:rStyle w:val="Hyperlink"/>
-                <w:b/>
-                <w:noProof/>
-                <w:lang w:val="vi-VN"/>
-              </w:rPr>
-              <w:t>Mô tả công việc của từng thành viên</w:t>
-            </w:r>
-            <w:r>
-              <w:rPr>
-                <w:noProof/>
-                <w:webHidden/>
-              </w:rPr>
-              <w:tab/>
-            </w:r>
-            <w:r>
-              <w:rPr>
-                <w:noProof/>
-                <w:webHidden/>
-              </w:rPr>
-              <w:fldChar w:fldCharType="begin"/>
-            </w:r>
-            <w:r>
-              <w:rPr>
-                <w:noProof/>
-                <w:webHidden/>
-              </w:rPr>
-              <w:instrText xml:space="preserve"> PAGEREF _Toc161776303 \h </w:instrText>
-            </w:r>
-            <w:r>
-              <w:rPr>
-                <w:noProof/>
-                <w:webHidden/>
-              </w:rPr>
-            </w:r>
-            <w:r>
-              <w:rPr>
-                <w:noProof/>
-                <w:webHidden/>
-              </w:rPr>
-              <w:fldChar w:fldCharType="separate"/>
-            </w:r>
-            <w:r>
-              <w:rPr>
-                <w:noProof/>
-                <w:webHidden/>
-              </w:rPr>
-              <w:t>6</w:t>
-            </w:r>
-            <w:r>
-              <w:rPr>
-                <w:noProof/>
-                <w:webHidden/>
-              </w:rPr>
-              <w:fldChar w:fldCharType="end"/>
-            </w:r>
-          </w:hyperlink>
-        </w:p>
-        <w:p>
-          <w:pPr>
-            <w:pStyle w:val="TOC2"/>
-            <w:tabs>
-              <w:tab w:val="left" w:pos="880"/>
-              <w:tab w:val="right" w:leader="dot" w:pos="9016"/>
-            </w:tabs>
-            <w:rPr>
-              <w:rFonts w:asciiTheme="minorHAnsi" w:eastAsiaTheme="minorEastAsia" w:hAnsiTheme="minorHAnsi" w:cstheme="minorBidi"/>
-              <w:noProof/>
-              <w:sz w:val="22"/>
-              <w:szCs w:val="22"/>
-            </w:rPr>
-          </w:pPr>
-          <w:hyperlink w:anchor="_Toc161776304" w:history="1">
-            <w:r>
-              <w:rPr>
-                <w:rStyle w:val="Hyperlink"/>
-                <w:b/>
-                <w:noProof/>
-                <w:lang w:val="vi-VN"/>
-              </w:rPr>
-              <w:t>1.3</w:t>
-            </w:r>
-            <w:r>
-              <w:rPr>
-                <w:rFonts w:asciiTheme="minorHAnsi" w:eastAsiaTheme="minorEastAsia" w:hAnsiTheme="minorHAnsi" w:cstheme="minorBidi"/>
-                <w:noProof/>
-                <w:sz w:val="22"/>
-                <w:szCs w:val="22"/>
-              </w:rPr>
-              <w:tab/>
-            </w:r>
-            <w:r>
-              <w:rPr>
-                <w:rStyle w:val="Hyperlink"/>
-                <w:b/>
-                <w:noProof/>
-                <w:lang w:val="vi-VN"/>
-              </w:rPr>
-              <w:t>Các công cụ và công nghệ</w:t>
-            </w:r>
-            <w:r>
-              <w:rPr>
-                <w:noProof/>
-                <w:webHidden/>
-              </w:rPr>
-              <w:tab/>
-            </w:r>
-            <w:r>
-              <w:rPr>
-                <w:noProof/>
-                <w:webHidden/>
-              </w:rPr>
-              <w:fldChar w:fldCharType="begin"/>
-            </w:r>
-            <w:r>
-              <w:rPr>
-                <w:noProof/>
-                <w:webHidden/>
-              </w:rPr>
-              <w:instrText xml:space="preserve"> PAGEREF _Toc161776304 \h </w:instrText>
-            </w:r>
-            <w:r>
-              <w:rPr>
-                <w:noProof/>
-                <w:webHidden/>
-              </w:rPr>
-            </w:r>
-            <w:r>
-              <w:rPr>
-                <w:noProof/>
-                <w:webHidden/>
-              </w:rPr>
-              <w:fldChar w:fldCharType="separate"/>
-            </w:r>
-            <w:r>
-              <w:rPr>
-                <w:noProof/>
-                <w:webHidden/>
-              </w:rPr>
               <w:t>7</w:t>
-            </w:r>
-            <w:r>
-              <w:rPr>
-                <w:noProof/>
-                <w:webHidden/>
-              </w:rPr>
-              <w:fldChar w:fldCharType="end"/>
-            </w:r>
-          </w:hyperlink>
-        </w:p>
-        <w:p>
-          <w:pPr>
-            <w:pStyle w:val="TOC3"/>
-            <w:tabs>
-              <w:tab w:val="left" w:pos="1320"/>
-              <w:tab w:val="right" w:leader="dot" w:pos="9016"/>
-            </w:tabs>
-            <w:rPr>
-              <w:rFonts w:asciiTheme="minorHAnsi" w:eastAsiaTheme="minorEastAsia" w:hAnsiTheme="minorHAnsi" w:cstheme="minorBidi"/>
-              <w:noProof/>
-              <w:sz w:val="22"/>
-              <w:szCs w:val="22"/>
-            </w:rPr>
-          </w:pPr>
-          <w:hyperlink w:anchor="_Toc161776305" w:history="1">
-            <w:r>
-              <w:rPr>
-                <w:rStyle w:val="Hyperlink"/>
-                <w:b/>
-                <w:noProof/>
-                <w:lang w:val="vi-VN"/>
-              </w:rPr>
-              <w:t>1.3.1</w:t>
-            </w:r>
-            <w:r>
-              <w:rPr>
-                <w:rFonts w:asciiTheme="minorHAnsi" w:eastAsiaTheme="minorEastAsia" w:hAnsiTheme="minorHAnsi" w:cstheme="minorBidi"/>
-                <w:noProof/>
-                <w:sz w:val="22"/>
-                <w:szCs w:val="22"/>
-              </w:rPr>
-              <w:tab/>
-            </w:r>
-            <w:r>
-              <w:rPr>
-                <w:rStyle w:val="Hyperlink"/>
-                <w:b/>
-                <w:noProof/>
-                <w:lang w:val="vi-VN"/>
-              </w:rPr>
-              <w:t>Các công cụ phát triển sử dụng trong dự án</w:t>
-            </w:r>
-            <w:r>
-              <w:rPr>
-                <w:noProof/>
-                <w:webHidden/>
-              </w:rPr>
-              <w:tab/>
-            </w:r>
-            <w:r>
-              <w:rPr>
-                <w:noProof/>
-                <w:webHidden/>
-              </w:rPr>
-              <w:fldChar w:fldCharType="begin"/>
-            </w:r>
-            <w:r>
-              <w:rPr>
-                <w:noProof/>
-                <w:webHidden/>
-              </w:rPr>
-              <w:instrText xml:space="preserve"> PAGEREF _Toc161776305 \h </w:instrText>
-            </w:r>
-            <w:r>
-              <w:rPr>
-                <w:noProof/>
-                <w:webHidden/>
-              </w:rPr>
-            </w:r>
-            <w:r>
-              <w:rPr>
-                <w:noProof/>
-                <w:webHidden/>
-              </w:rPr>
-              <w:fldChar w:fldCharType="separate"/>
-            </w:r>
-            <w:r>
-              <w:rPr>
-                <w:noProof/>
-                <w:webHidden/>
-              </w:rPr>
-              <w:t>7</w:t>
-            </w:r>
-            <w:r>
-              <w:rPr>
-                <w:noProof/>
-                <w:webHidden/>
-              </w:rPr>
-              <w:fldChar w:fldCharType="end"/>
-            </w:r>
-          </w:hyperlink>
-        </w:p>
-        <w:p>
-          <w:pPr>
-            <w:pStyle w:val="TOC3"/>
-            <w:tabs>
-              <w:tab w:val="left" w:pos="1320"/>
-              <w:tab w:val="right" w:leader="dot" w:pos="9016"/>
-            </w:tabs>
-            <w:rPr>
-              <w:rFonts w:asciiTheme="minorHAnsi" w:eastAsiaTheme="minorEastAsia" w:hAnsiTheme="minorHAnsi" w:cstheme="minorBidi"/>
-              <w:noProof/>
-              <w:sz w:val="22"/>
-              <w:szCs w:val="22"/>
-            </w:rPr>
-          </w:pPr>
-          <w:hyperlink w:anchor="_Toc161776306" w:history="1">
-            <w:r>
-              <w:rPr>
-                <w:rStyle w:val="Hyperlink"/>
-                <w:b/>
-                <w:noProof/>
-                <w:lang w:val="vi-VN"/>
-              </w:rPr>
-              <w:t>1.3.2</w:t>
-            </w:r>
-            <w:r>
-              <w:rPr>
-                <w:rFonts w:asciiTheme="minorHAnsi" w:eastAsiaTheme="minorEastAsia" w:hAnsiTheme="minorHAnsi" w:cstheme="minorBidi"/>
-                <w:noProof/>
-                <w:sz w:val="22"/>
-                <w:szCs w:val="22"/>
-              </w:rPr>
-              <w:tab/>
-            </w:r>
-            <w:r>
-              <w:rPr>
-                <w:rStyle w:val="Hyperlink"/>
-                <w:b/>
-                <w:noProof/>
-                <w:lang w:val="vi-VN"/>
-              </w:rPr>
-              <w:t>Các công nghệ sử dụng trong dự án</w:t>
-            </w:r>
-            <w:r>
-              <w:rPr>
-                <w:noProof/>
-                <w:webHidden/>
-              </w:rPr>
-              <w:tab/>
-            </w:r>
-            <w:r>
-              <w:rPr>
-                <w:noProof/>
-                <w:webHidden/>
-              </w:rPr>
-              <w:fldChar w:fldCharType="begin"/>
-            </w:r>
-            <w:r>
-              <w:rPr>
-                <w:noProof/>
-                <w:webHidden/>
-              </w:rPr>
-              <w:instrText xml:space="preserve"> PAGEREF _Toc161776306 \h </w:instrText>
-            </w:r>
-            <w:r>
-              <w:rPr>
-                <w:noProof/>
-                <w:webHidden/>
-              </w:rPr>
-            </w:r>
-            <w:r>
-              <w:rPr>
-                <w:noProof/>
-                <w:webHidden/>
-              </w:rPr>
-              <w:fldChar w:fldCharType="separate"/>
-            </w:r>
-            <w:r>
-              <w:rPr>
-                <w:noProof/>
-                <w:webHidden/>
-              </w:rPr>
-              <w:t>7</w:t>
-            </w:r>
-            <w:r>
-              <w:rPr>
-                <w:noProof/>
-                <w:webHidden/>
-              </w:rPr>
-              <w:fldChar w:fldCharType="end"/>
-            </w:r>
-          </w:hyperlink>
-        </w:p>
-        <w:p>
-          <w:pPr>
-            <w:pStyle w:val="TOC1"/>
-            <w:tabs>
-              <w:tab w:val="right" w:leader="dot" w:pos="9016"/>
-            </w:tabs>
-            <w:rPr>
-              <w:rFonts w:asciiTheme="minorHAnsi" w:eastAsiaTheme="minorEastAsia" w:hAnsiTheme="minorHAnsi" w:cstheme="minorBidi"/>
-              <w:noProof/>
-              <w:sz w:val="22"/>
-              <w:szCs w:val="22"/>
-            </w:rPr>
-          </w:pPr>
-          <w:hyperlink w:anchor="_Toc161776307" w:history="1">
-            <w:r>
-              <w:rPr>
-                <w:rStyle w:val="Hyperlink"/>
-                <w:noProof/>
-                <w:lang w:val="vi-VN"/>
-              </w:rPr>
-              <w:t>PHẦN 2: PHÂN TÍCH NỘI DUNG – THIẾT KẾ HỆ THỐNG</w:t>
-            </w:r>
-            <w:r>
-              <w:rPr>
-                <w:noProof/>
-                <w:webHidden/>
-              </w:rPr>
-              <w:tab/>
-            </w:r>
-            <w:r>
-              <w:rPr>
-                <w:noProof/>
-                <w:webHidden/>
-              </w:rPr>
-              <w:fldChar w:fldCharType="begin"/>
-            </w:r>
-            <w:r>
-              <w:rPr>
-                <w:noProof/>
-                <w:webHidden/>
-              </w:rPr>
-              <w:instrText xml:space="preserve"> PAGEREF _Toc161776307 \h </w:instrText>
-            </w:r>
-            <w:r>
-              <w:rPr>
-                <w:noProof/>
-                <w:webHidden/>
-              </w:rPr>
-            </w:r>
-            <w:r>
-              <w:rPr>
-                <w:noProof/>
-                <w:webHidden/>
-              </w:rPr>
-              <w:fldChar w:fldCharType="separate"/>
-            </w:r>
-            <w:r>
-              <w:rPr>
-                <w:noProof/>
-                <w:webHidden/>
-              </w:rPr>
-              <w:t>8</w:t>
-            </w:r>
-            <w:r>
-              <w:rPr>
-                <w:noProof/>
-                <w:webHidden/>
-              </w:rPr>
-              <w:fldChar w:fldCharType="end"/>
-            </w:r>
-          </w:hyperlink>
-        </w:p>
-        <w:p>
-          <w:pPr>
-            <w:pStyle w:val="TOC2"/>
-            <w:tabs>
-              <w:tab w:val="right" w:leader="dot" w:pos="9016"/>
-            </w:tabs>
-            <w:rPr>
-              <w:rFonts w:asciiTheme="minorHAnsi" w:eastAsiaTheme="minorEastAsia" w:hAnsiTheme="minorHAnsi" w:cstheme="minorBidi"/>
-              <w:noProof/>
-              <w:sz w:val="22"/>
-              <w:szCs w:val="22"/>
-            </w:rPr>
-          </w:pPr>
-          <w:hyperlink w:anchor="_Toc161776308" w:history="1">
-            <w:r>
-              <w:rPr>
-                <w:rStyle w:val="Hyperlink"/>
-                <w:b/>
-                <w:noProof/>
-                <w:lang w:val="vi-VN"/>
-              </w:rPr>
-              <w:t>2.1 Phân tích nội dung</w:t>
-            </w:r>
-            <w:r>
-              <w:rPr>
-                <w:noProof/>
-                <w:webHidden/>
-              </w:rPr>
-              <w:tab/>
-            </w:r>
-            <w:r>
-              <w:rPr>
-                <w:noProof/>
-                <w:webHidden/>
-              </w:rPr>
-              <w:fldChar w:fldCharType="begin"/>
-            </w:r>
-            <w:r>
-              <w:rPr>
-                <w:noProof/>
-                <w:webHidden/>
-              </w:rPr>
-              <w:instrText xml:space="preserve"> PAGEREF _Toc161776308 \h </w:instrText>
-            </w:r>
-            <w:r>
-              <w:rPr>
-                <w:noProof/>
-                <w:webHidden/>
-              </w:rPr>
-            </w:r>
-            <w:r>
-              <w:rPr>
-                <w:noProof/>
-                <w:webHidden/>
-              </w:rPr>
-              <w:fldChar w:fldCharType="separate"/>
-            </w:r>
-            <w:r>
-              <w:rPr>
-                <w:noProof/>
-                <w:webHidden/>
-              </w:rPr>
-              <w:t>8</w:t>
             </w:r>
             <w:r>
               <w:rPr>
@@ -2478,7 +2342,7 @@
         </w:rPr>
         <w:br w:type="page"/>
       </w:r>
-      <w:bookmarkStart w:id="2" w:name="_Toc161776295"/>
+      <w:bookmarkStart w:id="2" w:name="_Toc161687887"/>
       <w:r>
         <w:rPr>
           <w:noProof/>
@@ -2745,7 +2609,7 @@
         <w:pStyle w:val="ListParagraph"/>
         <w:numPr>
           <w:ilvl w:val="1"/>
-          <w:numId w:val="7"/>
+          <w:numId w:val="1"/>
         </w:numPr>
         <w:tabs>
           <w:tab w:val="left" w:pos="2490"/>
@@ -2762,7 +2626,7 @@
           <w:lang w:val="vi-VN"/>
         </w:rPr>
       </w:pPr>
-      <w:bookmarkStart w:id="3" w:name="_Toc161776296"/>
+      <w:bookmarkStart w:id="3" w:name="_Toc161687888"/>
       <w:r>
         <w:rPr>
           <w:b/>
@@ -2797,7 +2661,7 @@
           <w:lang w:val="vi-VN"/>
         </w:rPr>
       </w:pPr>
-      <w:bookmarkStart w:id="4" w:name="_Toc161776297"/>
+      <w:bookmarkStart w:id="4" w:name="_Toc161687889"/>
       <w:r>
         <w:rPr>
           <w:b/>
@@ -2952,7 +2816,7 @@
           <w:lang w:val="vi-VN"/>
         </w:rPr>
       </w:pPr>
-      <w:bookmarkStart w:id="5" w:name="_Toc161776298"/>
+      <w:bookmarkStart w:id="5" w:name="_Toc161687890"/>
       <w:r>
         <w:rPr>
           <w:b/>
@@ -3131,7 +2995,7 @@
           <w:lang w:val="vi-VN"/>
         </w:rPr>
       </w:pPr>
-      <w:bookmarkStart w:id="6" w:name="_Toc161776299"/>
+      <w:bookmarkStart w:id="6" w:name="_Toc161687891"/>
       <w:r>
         <w:rPr>
           <w:b/>
@@ -3667,8 +3531,8 @@
       <w:pPr>
         <w:pStyle w:val="ListParagraph"/>
         <w:numPr>
-          <w:ilvl w:val="1"/>
-          <w:numId w:val="7"/>
+          <w:ilvl w:val="0"/>
+          <w:numId w:val="1"/>
         </w:numPr>
         <w:tabs>
           <w:tab w:val="left" w:pos="2490"/>
@@ -3685,7 +3549,7 @@
           <w:lang w:val="vi-VN"/>
         </w:rPr>
       </w:pPr>
-      <w:bookmarkStart w:id="7" w:name="_Toc161776300"/>
+      <w:bookmarkStart w:id="7" w:name="_Toc161687892"/>
       <w:r>
         <w:rPr>
           <w:b/>
@@ -3718,7 +3582,7 @@
         <w:pStyle w:val="ListParagraph"/>
         <w:numPr>
           <w:ilvl w:val="2"/>
-          <w:numId w:val="7"/>
+          <w:numId w:val="1"/>
         </w:numPr>
         <w:tabs>
           <w:tab w:val="left" w:pos="2490"/>
@@ -3735,7 +3599,7 @@
         </w:rPr>
       </w:pPr>
       <w:bookmarkStart w:id="8" w:name="_Toc78205490"/>
-      <w:bookmarkStart w:id="9" w:name="_Toc161776301"/>
+      <w:bookmarkStart w:id="9" w:name="_Toc161687893"/>
       <w:r>
         <w:rPr>
           <w:b/>
@@ -3877,7 +3741,7 @@
         <w:pStyle w:val="ListParagraph"/>
         <w:numPr>
           <w:ilvl w:val="2"/>
-          <w:numId w:val="7"/>
+          <w:numId w:val="1"/>
         </w:numPr>
         <w:tabs>
           <w:tab w:val="left" w:pos="2490"/>
@@ -3894,7 +3758,7 @@
         </w:rPr>
       </w:pPr>
       <w:bookmarkStart w:id="11" w:name="_Toc78205491"/>
-      <w:bookmarkStart w:id="12" w:name="_Toc161776302"/>
+      <w:bookmarkStart w:id="12" w:name="_Toc161687894"/>
       <w:r>
         <w:rPr>
           <w:b/>
@@ -4007,7 +3871,7 @@
         <w:pStyle w:val="ListParagraph"/>
         <w:numPr>
           <w:ilvl w:val="2"/>
-          <w:numId w:val="7"/>
+          <w:numId w:val="1"/>
         </w:numPr>
         <w:tabs>
           <w:tab w:val="left" w:pos="2490"/>
@@ -4024,7 +3888,7 @@
         </w:rPr>
       </w:pPr>
       <w:bookmarkStart w:id="13" w:name="_Toc78205492"/>
-      <w:bookmarkStart w:id="14" w:name="_Toc161776303"/>
+      <w:bookmarkStart w:id="14" w:name="_Toc161687895"/>
       <w:r>
         <w:rPr>
           <w:b/>
@@ -4626,7 +4490,7 @@
         <w:pStyle w:val="ListParagraph"/>
         <w:numPr>
           <w:ilvl w:val="1"/>
-          <w:numId w:val="7"/>
+          <w:numId w:val="4"/>
         </w:numPr>
         <w:tabs>
           <w:tab w:val="left" w:pos="2490"/>
@@ -4644,7 +4508,7 @@
         </w:rPr>
       </w:pPr>
       <w:bookmarkStart w:id="16" w:name="_Toc78205493"/>
-      <w:bookmarkStart w:id="17" w:name="_Toc161776304"/>
+      <w:bookmarkStart w:id="17" w:name="_Toc161687896"/>
       <w:r>
         <w:rPr>
           <w:b/>
@@ -4665,7 +4529,7 @@
         <w:pStyle w:val="ListParagraph"/>
         <w:numPr>
           <w:ilvl w:val="2"/>
-          <w:numId w:val="7"/>
+          <w:numId w:val="1"/>
         </w:numPr>
         <w:tabs>
           <w:tab w:val="left" w:pos="2490"/>
@@ -4682,7 +4546,7 @@
         </w:rPr>
       </w:pPr>
       <w:bookmarkStart w:id="18" w:name="_Toc78205494"/>
-      <w:bookmarkStart w:id="19" w:name="_Toc161776305"/>
+      <w:bookmarkStart w:id="19" w:name="_Toc161687897"/>
       <w:r>
         <w:rPr>
           <w:b/>
@@ -5710,7 +5574,7 @@
         <w:pStyle w:val="ListParagraph"/>
         <w:numPr>
           <w:ilvl w:val="2"/>
-          <w:numId w:val="7"/>
+          <w:numId w:val="1"/>
         </w:numPr>
         <w:tabs>
           <w:tab w:val="left" w:pos="2490"/>
@@ -5727,7 +5591,7 @@
         </w:rPr>
       </w:pPr>
       <w:bookmarkStart w:id="21" w:name="_Toc78205495"/>
-      <w:bookmarkStart w:id="22" w:name="_Toc161776306"/>
+      <w:bookmarkStart w:id="22" w:name="_Toc161687898"/>
       <w:r>
         <w:rPr>
           <w:b/>
@@ -5877,118 +5741,7 @@
         </w:rPr>
       </w:pPr>
     </w:p>
-    <w:p>
-      <w:pPr>
-        <w:pStyle w:val="Heading1"/>
-        <w:rPr>
-          <w:b/>
-          <w:noProof/>
-          <w:color w:val="E97132" w:themeColor="accent2"/>
-          <w:u w:val="single"/>
-          <w:lang w:val="vi-VN"/>
-        </w:rPr>
-      </w:pPr>
-      <w:bookmarkStart w:id="23" w:name="_Toc78205496"/>
-      <w:bookmarkStart w:id="24" w:name="_Toc161776307"/>
-      <w:r>
-        <w:rPr>
-          <w:noProof/>
-          <w:color w:val="E97132" w:themeColor="accent2"/>
-          <w:u w:val="single"/>
-          <w:lang w:val="vi-VN"/>
-        </w:rPr>
-        <w:lastRenderedPageBreak/>
-        <w:t>PHẦN 2: PHÂN TÍCH NỘI DUNG – THIẾT KẾ HỆ THỐNG</w:t>
-      </w:r>
-      <w:bookmarkEnd w:id="23"/>
-      <w:bookmarkEnd w:id="24"/>
-    </w:p>
     <w:p/>
-    <w:p>
-      <w:pPr>
-        <w:tabs>
-          <w:tab w:val="left" w:pos="2490"/>
-        </w:tabs>
-        <w:spacing w:line="360" w:lineRule="auto"/>
-        <w:outlineLvl w:val="1"/>
-        <w:rPr>
-          <w:b/>
-          <w:noProof/>
-          <w:color w:val="000000" w:themeColor="text1"/>
-          <w:sz w:val="36"/>
-          <w:szCs w:val="36"/>
-          <w:u w:val="single"/>
-          <w:lang w:val="vi-VN"/>
-        </w:rPr>
-      </w:pPr>
-      <w:bookmarkStart w:id="25" w:name="_Toc78205497"/>
-      <w:bookmarkStart w:id="26" w:name="_Toc161776308"/>
-      <w:r>
-        <w:rPr>
-          <w:b/>
-          <w:noProof/>
-          <w:color w:val="000000" w:themeColor="text1"/>
-          <w:sz w:val="36"/>
-          <w:szCs w:val="36"/>
-          <w:u w:val="single"/>
-          <w:lang w:val="vi-VN"/>
-        </w:rPr>
-        <w:t xml:space="preserve">2.1 </w:t>
-      </w:r>
-      <w:r>
-        <w:rPr>
-          <w:b/>
-          <w:noProof/>
-          <w:color w:val="000000" w:themeColor="text1"/>
-          <w:sz w:val="36"/>
-          <w:szCs w:val="36"/>
-          <w:u w:val="single"/>
-          <w:lang w:val="vi-VN"/>
-        </w:rPr>
-        <w:t>Phân tích nội dung</w:t>
-      </w:r>
-      <w:bookmarkEnd w:id="25"/>
-      <w:bookmarkEnd w:id="26"/>
-    </w:p>
-    <w:p>
-      <w:r>
-        <w:drawing>
-          <wp:inline distT="0" distB="0" distL="0" distR="0" wp14:anchorId="1F863D4B" wp14:editId="255A9CE1">
-            <wp:extent cx="5731510" cy="4894580"/>
-            <wp:effectExtent l="0" t="0" r="2540" b="1270"/>
-            <wp:docPr id="4" name="Picture 4"/>
-            <wp:cNvGraphicFramePr>
-              <a:graphicFrameLocks xmlns:a="http://schemas.openxmlformats.org/drawingml/2006/main" noChangeAspect="1"/>
-            </wp:cNvGraphicFramePr>
-            <a:graphic xmlns:a="http://schemas.openxmlformats.org/drawingml/2006/main">
-              <a:graphicData uri="http://schemas.openxmlformats.org/drawingml/2006/picture">
-                <pic:pic xmlns:pic="http://schemas.openxmlformats.org/drawingml/2006/picture">
-                  <pic:nvPicPr>
-                    <pic:cNvPr id="1" name=""/>
-                    <pic:cNvPicPr/>
-                  </pic:nvPicPr>
-                  <pic:blipFill>
-                    <a:blip r:embed="rId18"/>
-                    <a:stretch>
-                      <a:fillRect/>
-                    </a:stretch>
-                  </pic:blipFill>
-                  <pic:spPr>
-                    <a:xfrm>
-                      <a:off x="0" y="0"/>
-                      <a:ext cx="5731510" cy="4894580"/>
-                    </a:xfrm>
-                    <a:prstGeom prst="rect">
-                      <a:avLst/>
-                    </a:prstGeom>
-                  </pic:spPr>
-                </pic:pic>
-              </a:graphicData>
-            </a:graphic>
-          </wp:inline>
-        </w:drawing>
-      </w:r>
-    </w:p>
     <w:sectPr>
       <w:pgSz w:w="11906" w:h="16838"/>
       <w:pgMar w:top="1440" w:right="1440" w:bottom="1440" w:left="1440" w:header="720" w:footer="720" w:gutter="0"/>
@@ -6002,7 +5755,346 @@
 <file path=word/numbering.xml><?xml version="1.0" encoding="utf-8"?>
 <w:numbering xmlns:wpc="http://schemas.microsoft.com/office/word/2010/wordprocessingCanvas" xmlns:cx="http://schemas.microsoft.com/office/drawing/2014/chartex" xmlns:mc="http://schemas.openxmlformats.org/markup-compatibility/2006" xmlns:o="urn:schemas-microsoft-com:office:office" xmlns:r="http://schemas.openxmlformats.org/officeDocument/2006/relationships" xmlns:m="http://schemas.openxmlformats.org/officeDocument/2006/math" xmlns:v="urn:schemas-microsoft-com:vml" xmlns:wp14="http://schemas.microsoft.com/office/word/2010/wordprocessingDrawing" xmlns:wp="http://schemas.openxmlformats.org/drawingml/2006/wordprocessingDrawing" xmlns:w10="urn:schemas-microsoft-com:office:word" xmlns:w="http://schemas.openxmlformats.org/wordprocessingml/2006/main" xmlns:w14="http://schemas.microsoft.com/office/word/2010/wordml" xmlns:w15="http://schemas.microsoft.com/office/word/2012/wordml" xmlns:w16se="http://schemas.microsoft.com/office/word/2015/wordml/symex" xmlns:wpg="http://schemas.microsoft.com/office/word/2010/wordprocessingGroup" xmlns:wpi="http://schemas.microsoft.com/office/word/2010/wordprocessingInk" xmlns:wne="http://schemas.microsoft.com/office/word/2006/wordml" xmlns:wps="http://schemas.microsoft.com/office/word/2010/wordprocessingShape" mc:Ignorable="w14 w15 w16se wp14">
   <w:abstractNum w:abstractNumId="0" w15:restartNumberingAfterBreak="0">
-    <w:nsid w:val="091B0B5A"/>
+    <w:nsid w:val="205049FD"/>
+    <w:multiLevelType w:val="multilevel"/>
+    <w:tmpl w:val="47D4DC68"/>
+    <w:lvl w:ilvl="0">
+      <w:start w:val="2"/>
+      <w:numFmt w:val="decimal"/>
+      <w:lvlText w:val="%1"/>
+      <w:lvlJc w:val="left"/>
+      <w:pPr>
+        <w:ind w:left="456" w:hanging="456"/>
+      </w:pPr>
+      <w:rPr>
+        <w:rFonts w:hint="default"/>
+      </w:rPr>
+    </w:lvl>
+    <w:lvl w:ilvl="1">
+      <w:start w:val="1"/>
+      <w:numFmt w:val="decimal"/>
+      <w:lvlText w:val="%1.%2"/>
+      <w:lvlJc w:val="left"/>
+      <w:pPr>
+        <w:ind w:left="1440" w:hanging="720"/>
+      </w:pPr>
+      <w:rPr>
+        <w:rFonts w:hint="default"/>
+      </w:rPr>
+    </w:lvl>
+    <w:lvl w:ilvl="2">
+      <w:start w:val="1"/>
+      <w:numFmt w:val="decimal"/>
+      <w:lvlText w:val="%1.%2.%3"/>
+      <w:lvlJc w:val="left"/>
+      <w:pPr>
+        <w:ind w:left="2160" w:hanging="720"/>
+      </w:pPr>
+      <w:rPr>
+        <w:rFonts w:hint="default"/>
+      </w:rPr>
+    </w:lvl>
+    <w:lvl w:ilvl="3">
+      <w:start w:val="1"/>
+      <w:numFmt w:val="decimal"/>
+      <w:lvlText w:val="%1.%2.%3.%4"/>
+      <w:lvlJc w:val="left"/>
+      <w:pPr>
+        <w:ind w:left="3240" w:hanging="1080"/>
+      </w:pPr>
+      <w:rPr>
+        <w:rFonts w:hint="default"/>
+      </w:rPr>
+    </w:lvl>
+    <w:lvl w:ilvl="4">
+      <w:start w:val="1"/>
+      <w:numFmt w:val="decimal"/>
+      <w:lvlText w:val="%1.%2.%3.%4.%5"/>
+      <w:lvlJc w:val="left"/>
+      <w:pPr>
+        <w:ind w:left="4320" w:hanging="1440"/>
+      </w:pPr>
+      <w:rPr>
+        <w:rFonts w:hint="default"/>
+      </w:rPr>
+    </w:lvl>
+    <w:lvl w:ilvl="5">
+      <w:start w:val="1"/>
+      <w:numFmt w:val="decimal"/>
+      <w:lvlText w:val="%1.%2.%3.%4.%5.%6"/>
+      <w:lvlJc w:val="left"/>
+      <w:pPr>
+        <w:ind w:left="5400" w:hanging="1800"/>
+      </w:pPr>
+      <w:rPr>
+        <w:rFonts w:hint="default"/>
+      </w:rPr>
+    </w:lvl>
+    <w:lvl w:ilvl="6">
+      <w:start w:val="1"/>
+      <w:numFmt w:val="decimal"/>
+      <w:lvlText w:val="%1.%2.%3.%4.%5.%6.%7"/>
+      <w:lvlJc w:val="left"/>
+      <w:pPr>
+        <w:ind w:left="6120" w:hanging="1800"/>
+      </w:pPr>
+      <w:rPr>
+        <w:rFonts w:hint="default"/>
+      </w:rPr>
+    </w:lvl>
+    <w:lvl w:ilvl="7">
+      <w:start w:val="1"/>
+      <w:numFmt w:val="decimal"/>
+      <w:lvlText w:val="%1.%2.%3.%4.%5.%6.%7.%8"/>
+      <w:lvlJc w:val="left"/>
+      <w:pPr>
+        <w:ind w:left="7200" w:hanging="2160"/>
+      </w:pPr>
+      <w:rPr>
+        <w:rFonts w:hint="default"/>
+      </w:rPr>
+    </w:lvl>
+    <w:lvl w:ilvl="8">
+      <w:start w:val="1"/>
+      <w:numFmt w:val="decimal"/>
+      <w:lvlText w:val="%1.%2.%3.%4.%5.%6.%7.%8.%9"/>
+      <w:lvlJc w:val="left"/>
+      <w:pPr>
+        <w:ind w:left="8280" w:hanging="2520"/>
+      </w:pPr>
+      <w:rPr>
+        <w:rFonts w:hint="default"/>
+      </w:rPr>
+    </w:lvl>
+  </w:abstractNum>
+  <w:abstractNum w:abstractNumId="1" w15:restartNumberingAfterBreak="0">
+    <w:nsid w:val="223B6EE1"/>
+    <w:multiLevelType w:val="hybridMultilevel"/>
+    <w:tmpl w:val="007AC98C"/>
+    <w:lvl w:ilvl="0" w:tplc="A5E24BF0">
+      <w:start w:val="1"/>
+      <w:numFmt w:val="bullet"/>
+      <w:lvlText w:val="-"/>
+      <w:lvlJc w:val="left"/>
+      <w:pPr>
+        <w:ind w:left="2160" w:hanging="360"/>
+      </w:pPr>
+      <w:rPr>
+        <w:rFonts w:ascii="Calibri" w:eastAsiaTheme="minorHAnsi" w:hAnsi="Calibri" w:cs="Calibri" w:hint="default"/>
+      </w:rPr>
+    </w:lvl>
+    <w:lvl w:ilvl="1" w:tplc="04090003" w:tentative="1">
+      <w:start w:val="1"/>
+      <w:numFmt w:val="bullet"/>
+      <w:lvlText w:val="o"/>
+      <w:lvlJc w:val="left"/>
+      <w:pPr>
+        <w:ind w:left="2880" w:hanging="360"/>
+      </w:pPr>
+      <w:rPr>
+        <w:rFonts w:ascii="Courier New" w:hAnsi="Courier New" w:cs="Courier New" w:hint="default"/>
+      </w:rPr>
+    </w:lvl>
+    <w:lvl w:ilvl="2" w:tplc="04090005" w:tentative="1">
+      <w:start w:val="1"/>
+      <w:numFmt w:val="bullet"/>
+      <w:lvlText w:val=""/>
+      <w:lvlJc w:val="left"/>
+      <w:pPr>
+        <w:ind w:left="3600" w:hanging="360"/>
+      </w:pPr>
+      <w:rPr>
+        <w:rFonts w:ascii="Wingdings" w:hAnsi="Wingdings" w:hint="default"/>
+      </w:rPr>
+    </w:lvl>
+    <w:lvl w:ilvl="3" w:tplc="04090001" w:tentative="1">
+      <w:start w:val="1"/>
+      <w:numFmt w:val="bullet"/>
+      <w:lvlText w:val=""/>
+      <w:lvlJc w:val="left"/>
+      <w:pPr>
+        <w:ind w:left="4320" w:hanging="360"/>
+      </w:pPr>
+      <w:rPr>
+        <w:rFonts w:ascii="Symbol" w:hAnsi="Symbol" w:hint="default"/>
+      </w:rPr>
+    </w:lvl>
+    <w:lvl w:ilvl="4" w:tplc="04090003" w:tentative="1">
+      <w:start w:val="1"/>
+      <w:numFmt w:val="bullet"/>
+      <w:lvlText w:val="o"/>
+      <w:lvlJc w:val="left"/>
+      <w:pPr>
+        <w:ind w:left="5040" w:hanging="360"/>
+      </w:pPr>
+      <w:rPr>
+        <w:rFonts w:ascii="Courier New" w:hAnsi="Courier New" w:cs="Courier New" w:hint="default"/>
+      </w:rPr>
+    </w:lvl>
+    <w:lvl w:ilvl="5" w:tplc="04090005" w:tentative="1">
+      <w:start w:val="1"/>
+      <w:numFmt w:val="bullet"/>
+      <w:lvlText w:val=""/>
+      <w:lvlJc w:val="left"/>
+      <w:pPr>
+        <w:ind w:left="5760" w:hanging="360"/>
+      </w:pPr>
+      <w:rPr>
+        <w:rFonts w:ascii="Wingdings" w:hAnsi="Wingdings" w:hint="default"/>
+      </w:rPr>
+    </w:lvl>
+    <w:lvl w:ilvl="6" w:tplc="04090001" w:tentative="1">
+      <w:start w:val="1"/>
+      <w:numFmt w:val="bullet"/>
+      <w:lvlText w:val=""/>
+      <w:lvlJc w:val="left"/>
+      <w:pPr>
+        <w:ind w:left="6480" w:hanging="360"/>
+      </w:pPr>
+      <w:rPr>
+        <w:rFonts w:ascii="Symbol" w:hAnsi="Symbol" w:hint="default"/>
+      </w:rPr>
+    </w:lvl>
+    <w:lvl w:ilvl="7" w:tplc="04090003" w:tentative="1">
+      <w:start w:val="1"/>
+      <w:numFmt w:val="bullet"/>
+      <w:lvlText w:val="o"/>
+      <w:lvlJc w:val="left"/>
+      <w:pPr>
+        <w:ind w:left="7200" w:hanging="360"/>
+      </w:pPr>
+      <w:rPr>
+        <w:rFonts w:ascii="Courier New" w:hAnsi="Courier New" w:cs="Courier New" w:hint="default"/>
+      </w:rPr>
+    </w:lvl>
+    <w:lvl w:ilvl="8" w:tplc="04090005" w:tentative="1">
+      <w:start w:val="1"/>
+      <w:numFmt w:val="bullet"/>
+      <w:lvlText w:val=""/>
+      <w:lvlJc w:val="left"/>
+      <w:pPr>
+        <w:ind w:left="7920" w:hanging="360"/>
+      </w:pPr>
+      <w:rPr>
+        <w:rFonts w:ascii="Wingdings" w:hAnsi="Wingdings" w:hint="default"/>
+      </w:rPr>
+    </w:lvl>
+  </w:abstractNum>
+  <w:abstractNum w:abstractNumId="2" w15:restartNumberingAfterBreak="0">
+    <w:nsid w:val="2EB46FAC"/>
+    <w:multiLevelType w:val="hybridMultilevel"/>
+    <w:tmpl w:val="718803DE"/>
+    <w:lvl w:ilvl="0" w:tplc="0409000B">
+      <w:start w:val="1"/>
+      <w:numFmt w:val="bullet"/>
+      <w:lvlText w:val=""/>
+      <w:lvlJc w:val="left"/>
+      <w:pPr>
+        <w:ind w:left="1440" w:hanging="360"/>
+      </w:pPr>
+      <w:rPr>
+        <w:rFonts w:ascii="Wingdings" w:hAnsi="Wingdings" w:hint="default"/>
+      </w:rPr>
+    </w:lvl>
+    <w:lvl w:ilvl="1" w:tplc="04090001">
+      <w:start w:val="1"/>
+      <w:numFmt w:val="bullet"/>
+      <w:lvlText w:val=""/>
+      <w:lvlJc w:val="left"/>
+      <w:pPr>
+        <w:ind w:left="2160" w:hanging="360"/>
+      </w:pPr>
+      <w:rPr>
+        <w:rFonts w:ascii="Symbol" w:hAnsi="Symbol" w:hint="default"/>
+      </w:rPr>
+    </w:lvl>
+    <w:lvl w:ilvl="2" w:tplc="04090005" w:tentative="1">
+      <w:start w:val="1"/>
+      <w:numFmt w:val="bullet"/>
+      <w:lvlText w:val=""/>
+      <w:lvlJc w:val="left"/>
+      <w:pPr>
+        <w:ind w:left="2880" w:hanging="360"/>
+      </w:pPr>
+      <w:rPr>
+        <w:rFonts w:ascii="Wingdings" w:hAnsi="Wingdings" w:hint="default"/>
+      </w:rPr>
+    </w:lvl>
+    <w:lvl w:ilvl="3" w:tplc="04090001" w:tentative="1">
+      <w:start w:val="1"/>
+      <w:numFmt w:val="bullet"/>
+      <w:lvlText w:val=""/>
+      <w:lvlJc w:val="left"/>
+      <w:pPr>
+        <w:ind w:left="3600" w:hanging="360"/>
+      </w:pPr>
+      <w:rPr>
+        <w:rFonts w:ascii="Symbol" w:hAnsi="Symbol" w:hint="default"/>
+      </w:rPr>
+    </w:lvl>
+    <w:lvl w:ilvl="4" w:tplc="04090003" w:tentative="1">
+      <w:start w:val="1"/>
+      <w:numFmt w:val="bullet"/>
+      <w:lvlText w:val="o"/>
+      <w:lvlJc w:val="left"/>
+      <w:pPr>
+        <w:ind w:left="4320" w:hanging="360"/>
+      </w:pPr>
+      <w:rPr>
+        <w:rFonts w:ascii="Courier New" w:hAnsi="Courier New" w:cs="Courier New" w:hint="default"/>
+      </w:rPr>
+    </w:lvl>
+    <w:lvl w:ilvl="5" w:tplc="04090005" w:tentative="1">
+      <w:start w:val="1"/>
+      <w:numFmt w:val="bullet"/>
+      <w:lvlText w:val=""/>
+      <w:lvlJc w:val="left"/>
+      <w:pPr>
+        <w:ind w:left="5040" w:hanging="360"/>
+      </w:pPr>
+      <w:rPr>
+        <w:rFonts w:ascii="Wingdings" w:hAnsi="Wingdings" w:hint="default"/>
+      </w:rPr>
+    </w:lvl>
+    <w:lvl w:ilvl="6" w:tplc="04090001" w:tentative="1">
+      <w:start w:val="1"/>
+      <w:numFmt w:val="bullet"/>
+      <w:lvlText w:val=""/>
+      <w:lvlJc w:val="left"/>
+      <w:pPr>
+        <w:ind w:left="5760" w:hanging="360"/>
+      </w:pPr>
+      <w:rPr>
+        <w:rFonts w:ascii="Symbol" w:hAnsi="Symbol" w:hint="default"/>
+      </w:rPr>
+    </w:lvl>
+    <w:lvl w:ilvl="7" w:tplc="04090003" w:tentative="1">
+      <w:start w:val="1"/>
+      <w:numFmt w:val="bullet"/>
+      <w:lvlText w:val="o"/>
+      <w:lvlJc w:val="left"/>
+      <w:pPr>
+        <w:ind w:left="6480" w:hanging="360"/>
+      </w:pPr>
+      <w:rPr>
+        <w:rFonts w:ascii="Courier New" w:hAnsi="Courier New" w:cs="Courier New" w:hint="default"/>
+      </w:rPr>
+    </w:lvl>
+    <w:lvl w:ilvl="8" w:tplc="04090005" w:tentative="1">
+      <w:start w:val="1"/>
+      <w:numFmt w:val="bullet"/>
+      <w:lvlText w:val=""/>
+      <w:lvlJc w:val="left"/>
+      <w:pPr>
+        <w:ind w:left="7200" w:hanging="360"/>
+      </w:pPr>
+      <w:rPr>
+        <w:rFonts w:ascii="Wingdings" w:hAnsi="Wingdings" w:hint="default"/>
+      </w:rPr>
+    </w:lvl>
+  </w:abstractNum>
+  <w:abstractNum w:abstractNumId="3" w15:restartNumberingAfterBreak="0">
+    <w:nsid w:val="6A6B4B64"/>
     <w:multiLevelType w:val="multilevel"/>
     <w:tmpl w:val="5600A964"/>
     <w:lvl w:ilvl="0">
@@ -6121,720 +6213,17 @@
       </w:rPr>
     </w:lvl>
   </w:abstractNum>
-  <w:abstractNum w:abstractNumId="1" w15:restartNumberingAfterBreak="0">
-    <w:nsid w:val="205049FD"/>
-    <w:multiLevelType w:val="multilevel"/>
-    <w:tmpl w:val="47D4DC68"/>
-    <w:lvl w:ilvl="0">
-      <w:start w:val="2"/>
-      <w:numFmt w:val="decimal"/>
-      <w:lvlText w:val="%1"/>
-      <w:lvlJc w:val="left"/>
-      <w:pPr>
-        <w:ind w:left="456" w:hanging="456"/>
-      </w:pPr>
-      <w:rPr>
-        <w:rFonts w:hint="default"/>
-      </w:rPr>
-    </w:lvl>
-    <w:lvl w:ilvl="1">
-      <w:start w:val="1"/>
-      <w:numFmt w:val="decimal"/>
-      <w:lvlText w:val="%1.%2"/>
-      <w:lvlJc w:val="left"/>
-      <w:pPr>
-        <w:ind w:left="1440" w:hanging="720"/>
-      </w:pPr>
-      <w:rPr>
-        <w:rFonts w:hint="default"/>
-      </w:rPr>
-    </w:lvl>
-    <w:lvl w:ilvl="2">
-      <w:start w:val="1"/>
-      <w:numFmt w:val="decimal"/>
-      <w:lvlText w:val="%1.%2.%3"/>
-      <w:lvlJc w:val="left"/>
-      <w:pPr>
-        <w:ind w:left="2160" w:hanging="720"/>
-      </w:pPr>
-      <w:rPr>
-        <w:rFonts w:hint="default"/>
-      </w:rPr>
-    </w:lvl>
-    <w:lvl w:ilvl="3">
-      <w:start w:val="1"/>
-      <w:numFmt w:val="decimal"/>
-      <w:lvlText w:val="%1.%2.%3.%4"/>
-      <w:lvlJc w:val="left"/>
-      <w:pPr>
-        <w:ind w:left="3240" w:hanging="1080"/>
-      </w:pPr>
-      <w:rPr>
-        <w:rFonts w:hint="default"/>
-      </w:rPr>
-    </w:lvl>
-    <w:lvl w:ilvl="4">
-      <w:start w:val="1"/>
-      <w:numFmt w:val="decimal"/>
-      <w:lvlText w:val="%1.%2.%3.%4.%5"/>
-      <w:lvlJc w:val="left"/>
-      <w:pPr>
-        <w:ind w:left="4320" w:hanging="1440"/>
-      </w:pPr>
-      <w:rPr>
-        <w:rFonts w:hint="default"/>
-      </w:rPr>
-    </w:lvl>
-    <w:lvl w:ilvl="5">
-      <w:start w:val="1"/>
-      <w:numFmt w:val="decimal"/>
-      <w:lvlText w:val="%1.%2.%3.%4.%5.%6"/>
-      <w:lvlJc w:val="left"/>
-      <w:pPr>
-        <w:ind w:left="5400" w:hanging="1800"/>
-      </w:pPr>
-      <w:rPr>
-        <w:rFonts w:hint="default"/>
-      </w:rPr>
-    </w:lvl>
-    <w:lvl w:ilvl="6">
-      <w:start w:val="1"/>
-      <w:numFmt w:val="decimal"/>
-      <w:lvlText w:val="%1.%2.%3.%4.%5.%6.%7"/>
-      <w:lvlJc w:val="left"/>
-      <w:pPr>
-        <w:ind w:left="6120" w:hanging="1800"/>
-      </w:pPr>
-      <w:rPr>
-        <w:rFonts w:hint="default"/>
-      </w:rPr>
-    </w:lvl>
-    <w:lvl w:ilvl="7">
-      <w:start w:val="1"/>
-      <w:numFmt w:val="decimal"/>
-      <w:lvlText w:val="%1.%2.%3.%4.%5.%6.%7.%8"/>
-      <w:lvlJc w:val="left"/>
-      <w:pPr>
-        <w:ind w:left="7200" w:hanging="2160"/>
-      </w:pPr>
-      <w:rPr>
-        <w:rFonts w:hint="default"/>
-      </w:rPr>
-    </w:lvl>
-    <w:lvl w:ilvl="8">
-      <w:start w:val="1"/>
-      <w:numFmt w:val="decimal"/>
-      <w:lvlText w:val="%1.%2.%3.%4.%5.%6.%7.%8.%9"/>
-      <w:lvlJc w:val="left"/>
-      <w:pPr>
-        <w:ind w:left="8280" w:hanging="2520"/>
-      </w:pPr>
-      <w:rPr>
-        <w:rFonts w:hint="default"/>
-      </w:rPr>
-    </w:lvl>
-  </w:abstractNum>
-  <w:abstractNum w:abstractNumId="2" w15:restartNumberingAfterBreak="0">
-    <w:nsid w:val="223B6EE1"/>
-    <w:multiLevelType w:val="hybridMultilevel"/>
-    <w:tmpl w:val="007AC98C"/>
-    <w:lvl w:ilvl="0" w:tplc="A5E24BF0">
-      <w:start w:val="1"/>
-      <w:numFmt w:val="bullet"/>
-      <w:lvlText w:val="-"/>
-      <w:lvlJc w:val="left"/>
-      <w:pPr>
-        <w:ind w:left="2160" w:hanging="360"/>
-      </w:pPr>
-      <w:rPr>
-        <w:rFonts w:ascii="Calibri" w:eastAsiaTheme="minorHAnsi" w:hAnsi="Calibri" w:cs="Calibri" w:hint="default"/>
-      </w:rPr>
-    </w:lvl>
-    <w:lvl w:ilvl="1" w:tplc="04090003" w:tentative="1">
-      <w:start w:val="1"/>
-      <w:numFmt w:val="bullet"/>
-      <w:lvlText w:val="o"/>
-      <w:lvlJc w:val="left"/>
-      <w:pPr>
-        <w:ind w:left="2880" w:hanging="360"/>
-      </w:pPr>
-      <w:rPr>
-        <w:rFonts w:ascii="Courier New" w:hAnsi="Courier New" w:cs="Courier New" w:hint="default"/>
-      </w:rPr>
-    </w:lvl>
-    <w:lvl w:ilvl="2" w:tplc="04090005" w:tentative="1">
-      <w:start w:val="1"/>
-      <w:numFmt w:val="bullet"/>
-      <w:lvlText w:val=""/>
-      <w:lvlJc w:val="left"/>
-      <w:pPr>
-        <w:ind w:left="3600" w:hanging="360"/>
-      </w:pPr>
-      <w:rPr>
-        <w:rFonts w:ascii="Wingdings" w:hAnsi="Wingdings" w:hint="default"/>
-      </w:rPr>
-    </w:lvl>
-    <w:lvl w:ilvl="3" w:tplc="04090001" w:tentative="1">
-      <w:start w:val="1"/>
-      <w:numFmt w:val="bullet"/>
-      <w:lvlText w:val=""/>
-      <w:lvlJc w:val="left"/>
-      <w:pPr>
-        <w:ind w:left="4320" w:hanging="360"/>
-      </w:pPr>
-      <w:rPr>
-        <w:rFonts w:ascii="Symbol" w:hAnsi="Symbol" w:hint="default"/>
-      </w:rPr>
-    </w:lvl>
-    <w:lvl w:ilvl="4" w:tplc="04090003" w:tentative="1">
-      <w:start w:val="1"/>
-      <w:numFmt w:val="bullet"/>
-      <w:lvlText w:val="o"/>
-      <w:lvlJc w:val="left"/>
-      <w:pPr>
-        <w:ind w:left="5040" w:hanging="360"/>
-      </w:pPr>
-      <w:rPr>
-        <w:rFonts w:ascii="Courier New" w:hAnsi="Courier New" w:cs="Courier New" w:hint="default"/>
-      </w:rPr>
-    </w:lvl>
-    <w:lvl w:ilvl="5" w:tplc="04090005" w:tentative="1">
-      <w:start w:val="1"/>
-      <w:numFmt w:val="bullet"/>
-      <w:lvlText w:val=""/>
-      <w:lvlJc w:val="left"/>
-      <w:pPr>
-        <w:ind w:left="5760" w:hanging="360"/>
-      </w:pPr>
-      <w:rPr>
-        <w:rFonts w:ascii="Wingdings" w:hAnsi="Wingdings" w:hint="default"/>
-      </w:rPr>
-    </w:lvl>
-    <w:lvl w:ilvl="6" w:tplc="04090001" w:tentative="1">
-      <w:start w:val="1"/>
-      <w:numFmt w:val="bullet"/>
-      <w:lvlText w:val=""/>
-      <w:lvlJc w:val="left"/>
-      <w:pPr>
-        <w:ind w:left="6480" w:hanging="360"/>
-      </w:pPr>
-      <w:rPr>
-        <w:rFonts w:ascii="Symbol" w:hAnsi="Symbol" w:hint="default"/>
-      </w:rPr>
-    </w:lvl>
-    <w:lvl w:ilvl="7" w:tplc="04090003" w:tentative="1">
-      <w:start w:val="1"/>
-      <w:numFmt w:val="bullet"/>
-      <w:lvlText w:val="o"/>
-      <w:lvlJc w:val="left"/>
-      <w:pPr>
-        <w:ind w:left="7200" w:hanging="360"/>
-      </w:pPr>
-      <w:rPr>
-        <w:rFonts w:ascii="Courier New" w:hAnsi="Courier New" w:cs="Courier New" w:hint="default"/>
-      </w:rPr>
-    </w:lvl>
-    <w:lvl w:ilvl="8" w:tplc="04090005" w:tentative="1">
-      <w:start w:val="1"/>
-      <w:numFmt w:val="bullet"/>
-      <w:lvlText w:val=""/>
-      <w:lvlJc w:val="left"/>
-      <w:pPr>
-        <w:ind w:left="7920" w:hanging="360"/>
-      </w:pPr>
-      <w:rPr>
-        <w:rFonts w:ascii="Wingdings" w:hAnsi="Wingdings" w:hint="default"/>
-      </w:rPr>
-    </w:lvl>
-  </w:abstractNum>
-  <w:abstractNum w:abstractNumId="3" w15:restartNumberingAfterBreak="0">
-    <w:nsid w:val="2EB46FAC"/>
-    <w:multiLevelType w:val="hybridMultilevel"/>
-    <w:tmpl w:val="718803DE"/>
-    <w:lvl w:ilvl="0" w:tplc="0409000B">
-      <w:start w:val="1"/>
-      <w:numFmt w:val="bullet"/>
-      <w:lvlText w:val=""/>
-      <w:lvlJc w:val="left"/>
-      <w:pPr>
-        <w:ind w:left="1440" w:hanging="360"/>
-      </w:pPr>
-      <w:rPr>
-        <w:rFonts w:ascii="Wingdings" w:hAnsi="Wingdings" w:hint="default"/>
-      </w:rPr>
-    </w:lvl>
-    <w:lvl w:ilvl="1" w:tplc="04090001">
-      <w:start w:val="1"/>
-      <w:numFmt w:val="bullet"/>
-      <w:lvlText w:val=""/>
-      <w:lvlJc w:val="left"/>
-      <w:pPr>
-        <w:ind w:left="2160" w:hanging="360"/>
-      </w:pPr>
-      <w:rPr>
-        <w:rFonts w:ascii="Symbol" w:hAnsi="Symbol" w:hint="default"/>
-      </w:rPr>
-    </w:lvl>
-    <w:lvl w:ilvl="2" w:tplc="04090005" w:tentative="1">
-      <w:start w:val="1"/>
-      <w:numFmt w:val="bullet"/>
-      <w:lvlText w:val=""/>
-      <w:lvlJc w:val="left"/>
-      <w:pPr>
-        <w:ind w:left="2880" w:hanging="360"/>
-      </w:pPr>
-      <w:rPr>
-        <w:rFonts w:ascii="Wingdings" w:hAnsi="Wingdings" w:hint="default"/>
-      </w:rPr>
-    </w:lvl>
-    <w:lvl w:ilvl="3" w:tplc="04090001" w:tentative="1">
-      <w:start w:val="1"/>
-      <w:numFmt w:val="bullet"/>
-      <w:lvlText w:val=""/>
-      <w:lvlJc w:val="left"/>
-      <w:pPr>
-        <w:ind w:left="3600" w:hanging="360"/>
-      </w:pPr>
-      <w:rPr>
-        <w:rFonts w:ascii="Symbol" w:hAnsi="Symbol" w:hint="default"/>
-      </w:rPr>
-    </w:lvl>
-    <w:lvl w:ilvl="4" w:tplc="04090003" w:tentative="1">
-      <w:start w:val="1"/>
-      <w:numFmt w:val="bullet"/>
-      <w:lvlText w:val="o"/>
-      <w:lvlJc w:val="left"/>
-      <w:pPr>
-        <w:ind w:left="4320" w:hanging="360"/>
-      </w:pPr>
-      <w:rPr>
-        <w:rFonts w:ascii="Courier New" w:hAnsi="Courier New" w:cs="Courier New" w:hint="default"/>
-      </w:rPr>
-    </w:lvl>
-    <w:lvl w:ilvl="5" w:tplc="04090005" w:tentative="1">
-      <w:start w:val="1"/>
-      <w:numFmt w:val="bullet"/>
-      <w:lvlText w:val=""/>
-      <w:lvlJc w:val="left"/>
-      <w:pPr>
-        <w:ind w:left="5040" w:hanging="360"/>
-      </w:pPr>
-      <w:rPr>
-        <w:rFonts w:ascii="Wingdings" w:hAnsi="Wingdings" w:hint="default"/>
-      </w:rPr>
-    </w:lvl>
-    <w:lvl w:ilvl="6" w:tplc="04090001" w:tentative="1">
-      <w:start w:val="1"/>
-      <w:numFmt w:val="bullet"/>
-      <w:lvlText w:val=""/>
-      <w:lvlJc w:val="left"/>
-      <w:pPr>
-        <w:ind w:left="5760" w:hanging="360"/>
-      </w:pPr>
-      <w:rPr>
-        <w:rFonts w:ascii="Symbol" w:hAnsi="Symbol" w:hint="default"/>
-      </w:rPr>
-    </w:lvl>
-    <w:lvl w:ilvl="7" w:tplc="04090003" w:tentative="1">
-      <w:start w:val="1"/>
-      <w:numFmt w:val="bullet"/>
-      <w:lvlText w:val="o"/>
-      <w:lvlJc w:val="left"/>
-      <w:pPr>
-        <w:ind w:left="6480" w:hanging="360"/>
-      </w:pPr>
-      <w:rPr>
-        <w:rFonts w:ascii="Courier New" w:hAnsi="Courier New" w:cs="Courier New" w:hint="default"/>
-      </w:rPr>
-    </w:lvl>
-    <w:lvl w:ilvl="8" w:tplc="04090005" w:tentative="1">
-      <w:start w:val="1"/>
-      <w:numFmt w:val="bullet"/>
-      <w:lvlText w:val=""/>
-      <w:lvlJc w:val="left"/>
-      <w:pPr>
-        <w:ind w:left="7200" w:hanging="360"/>
-      </w:pPr>
-      <w:rPr>
-        <w:rFonts w:ascii="Wingdings" w:hAnsi="Wingdings" w:hint="default"/>
-      </w:rPr>
-    </w:lvl>
-  </w:abstractNum>
-  <w:abstractNum w:abstractNumId="4" w15:restartNumberingAfterBreak="0">
-    <w:nsid w:val="5A3B5EA1"/>
-    <w:multiLevelType w:val="multilevel"/>
-    <w:tmpl w:val="08C4C878"/>
-    <w:lvl w:ilvl="0">
-      <w:start w:val="1"/>
-      <w:numFmt w:val="decimal"/>
-      <w:lvlText w:val="%1"/>
-      <w:lvlJc w:val="left"/>
-      <w:pPr>
-        <w:ind w:left="456" w:hanging="456"/>
-      </w:pPr>
-      <w:rPr>
-        <w:rFonts w:hint="default"/>
-        <w:u w:val="none"/>
-      </w:rPr>
-    </w:lvl>
-    <w:lvl w:ilvl="1">
-      <w:start w:val="1"/>
-      <w:numFmt w:val="decimal"/>
-      <w:lvlText w:val="%1.%2"/>
-      <w:lvlJc w:val="left"/>
-      <w:pPr>
-        <w:ind w:left="2160" w:hanging="720"/>
-      </w:pPr>
-      <w:rPr>
-        <w:rFonts w:hint="default"/>
-        <w:u w:val="none"/>
-      </w:rPr>
-    </w:lvl>
-    <w:lvl w:ilvl="2">
-      <w:start w:val="1"/>
-      <w:numFmt w:val="decimal"/>
-      <w:lvlText w:val="%1.%2.%3"/>
-      <w:lvlJc w:val="left"/>
-      <w:pPr>
-        <w:ind w:left="3600" w:hanging="720"/>
-      </w:pPr>
-      <w:rPr>
-        <w:rFonts w:hint="default"/>
-        <w:u w:val="none"/>
-      </w:rPr>
-    </w:lvl>
-    <w:lvl w:ilvl="3">
-      <w:start w:val="1"/>
-      <w:numFmt w:val="decimal"/>
-      <w:lvlText w:val="%1.%2.%3.%4"/>
-      <w:lvlJc w:val="left"/>
-      <w:pPr>
-        <w:ind w:left="5400" w:hanging="1080"/>
-      </w:pPr>
-      <w:rPr>
-        <w:rFonts w:hint="default"/>
-        <w:u w:val="none"/>
-      </w:rPr>
-    </w:lvl>
-    <w:lvl w:ilvl="4">
-      <w:start w:val="1"/>
-      <w:numFmt w:val="decimal"/>
-      <w:lvlText w:val="%1.%2.%3.%4.%5"/>
-      <w:lvlJc w:val="left"/>
-      <w:pPr>
-        <w:ind w:left="7200" w:hanging="1440"/>
-      </w:pPr>
-      <w:rPr>
-        <w:rFonts w:hint="default"/>
-        <w:u w:val="none"/>
-      </w:rPr>
-    </w:lvl>
-    <w:lvl w:ilvl="5">
-      <w:start w:val="1"/>
-      <w:numFmt w:val="decimal"/>
-      <w:lvlText w:val="%1.%2.%3.%4.%5.%6"/>
-      <w:lvlJc w:val="left"/>
-      <w:pPr>
-        <w:ind w:left="9000" w:hanging="1800"/>
-      </w:pPr>
-      <w:rPr>
-        <w:rFonts w:hint="default"/>
-        <w:u w:val="none"/>
-      </w:rPr>
-    </w:lvl>
-    <w:lvl w:ilvl="6">
-      <w:start w:val="1"/>
-      <w:numFmt w:val="decimal"/>
-      <w:lvlText w:val="%1.%2.%3.%4.%5.%6.%7"/>
-      <w:lvlJc w:val="left"/>
-      <w:pPr>
-        <w:ind w:left="10440" w:hanging="1800"/>
-      </w:pPr>
-      <w:rPr>
-        <w:rFonts w:hint="default"/>
-        <w:u w:val="none"/>
-      </w:rPr>
-    </w:lvl>
-    <w:lvl w:ilvl="7">
-      <w:start w:val="1"/>
-      <w:numFmt w:val="decimal"/>
-      <w:lvlText w:val="%1.%2.%3.%4.%5.%6.%7.%8"/>
-      <w:lvlJc w:val="left"/>
-      <w:pPr>
-        <w:ind w:left="12240" w:hanging="2160"/>
-      </w:pPr>
-      <w:rPr>
-        <w:rFonts w:hint="default"/>
-        <w:u w:val="none"/>
-      </w:rPr>
-    </w:lvl>
-    <w:lvl w:ilvl="8">
-      <w:start w:val="1"/>
-      <w:numFmt w:val="decimal"/>
-      <w:lvlText w:val="%1.%2.%3.%4.%5.%6.%7.%8.%9"/>
-      <w:lvlJc w:val="left"/>
-      <w:pPr>
-        <w:ind w:left="14040" w:hanging="2520"/>
-      </w:pPr>
-      <w:rPr>
-        <w:rFonts w:hint="default"/>
-        <w:u w:val="none"/>
-      </w:rPr>
-    </w:lvl>
-  </w:abstractNum>
-  <w:abstractNum w:abstractNumId="5" w15:restartNumberingAfterBreak="0">
-    <w:nsid w:val="6A6B4B64"/>
-    <w:multiLevelType w:val="multilevel"/>
-    <w:tmpl w:val="5600A964"/>
-    <w:lvl w:ilvl="0">
-      <w:start w:val="1"/>
-      <w:numFmt w:val="decimal"/>
-      <w:lvlText w:val="%1"/>
-      <w:lvlJc w:val="left"/>
-      <w:pPr>
-        <w:ind w:left="480" w:hanging="480"/>
-      </w:pPr>
-      <w:rPr>
-        <w:rFonts w:hint="default"/>
-      </w:rPr>
-    </w:lvl>
-    <w:lvl w:ilvl="1">
-      <w:start w:val="1"/>
-      <w:numFmt w:val="decimal"/>
-      <w:lvlText w:val="%2"/>
-      <w:lvlJc w:val="left"/>
-      <w:pPr>
-        <w:ind w:left="1440" w:hanging="720"/>
-      </w:pPr>
-      <w:rPr>
-        <w:rFonts w:ascii="Times New Roman" w:eastAsia="Times New Roman" w:hAnsi="Times New Roman" w:cs="Times New Roman"/>
-        <w:b/>
-        <w:sz w:val="36"/>
-        <w:szCs w:val="36"/>
-      </w:rPr>
-    </w:lvl>
-    <w:lvl w:ilvl="2">
-      <w:start w:val="1"/>
-      <w:numFmt w:val="decimal"/>
-      <w:lvlText w:val="%1.%2.%3"/>
-      <w:lvlJc w:val="left"/>
-      <w:pPr>
-        <w:ind w:left="2520" w:hanging="1080"/>
-      </w:pPr>
-      <w:rPr>
-        <w:rFonts w:hint="default"/>
-        <w:b/>
-        <w:color w:val="0E2841" w:themeColor="text2"/>
-        <w:sz w:val="36"/>
-        <w:szCs w:val="36"/>
-      </w:rPr>
-    </w:lvl>
-    <w:lvl w:ilvl="3">
-      <w:start w:val="1"/>
-      <w:numFmt w:val="decimal"/>
-      <w:lvlText w:val="%1.%2.%3.%4"/>
-      <w:lvlJc w:val="left"/>
-      <w:pPr>
-        <w:ind w:left="3240" w:hanging="1080"/>
-      </w:pPr>
-      <w:rPr>
-        <w:rFonts w:hint="default"/>
-      </w:rPr>
-    </w:lvl>
-    <w:lvl w:ilvl="4">
-      <w:start w:val="1"/>
-      <w:numFmt w:val="decimal"/>
-      <w:lvlText w:val="%1.%2.%3.%4.%5"/>
-      <w:lvlJc w:val="left"/>
-      <w:pPr>
-        <w:ind w:left="4320" w:hanging="1440"/>
-      </w:pPr>
-      <w:rPr>
-        <w:rFonts w:hint="default"/>
-      </w:rPr>
-    </w:lvl>
-    <w:lvl w:ilvl="5">
-      <w:start w:val="1"/>
-      <w:numFmt w:val="decimal"/>
-      <w:lvlText w:val="%1.%2.%3.%4.%5.%6"/>
-      <w:lvlJc w:val="left"/>
-      <w:pPr>
-        <w:ind w:left="5400" w:hanging="1800"/>
-      </w:pPr>
-      <w:rPr>
-        <w:rFonts w:hint="default"/>
-      </w:rPr>
-    </w:lvl>
-    <w:lvl w:ilvl="6">
-      <w:start w:val="1"/>
-      <w:numFmt w:val="decimal"/>
-      <w:lvlText w:val="%1.%2.%3.%4.%5.%6.%7"/>
-      <w:lvlJc w:val="left"/>
-      <w:pPr>
-        <w:ind w:left="6480" w:hanging="2160"/>
-      </w:pPr>
-      <w:rPr>
-        <w:rFonts w:hint="default"/>
-      </w:rPr>
-    </w:lvl>
-    <w:lvl w:ilvl="7">
-      <w:start w:val="1"/>
-      <w:numFmt w:val="decimal"/>
-      <w:lvlText w:val="%1.%2.%3.%4.%5.%6.%7.%8"/>
-      <w:lvlJc w:val="left"/>
-      <w:pPr>
-        <w:ind w:left="7560" w:hanging="2520"/>
-      </w:pPr>
-      <w:rPr>
-        <w:rFonts w:hint="default"/>
-      </w:rPr>
-    </w:lvl>
-    <w:lvl w:ilvl="8">
-      <w:start w:val="1"/>
-      <w:numFmt w:val="decimal"/>
-      <w:lvlText w:val="%1.%2.%3.%4.%5.%6.%7.%8.%9"/>
-      <w:lvlJc w:val="left"/>
-      <w:pPr>
-        <w:ind w:left="8280" w:hanging="2520"/>
-      </w:pPr>
-      <w:rPr>
-        <w:rFonts w:hint="default"/>
-      </w:rPr>
-    </w:lvl>
-  </w:abstractNum>
-  <w:abstractNum w:abstractNumId="6" w15:restartNumberingAfterBreak="0">
-    <w:nsid w:val="72754790"/>
-    <w:multiLevelType w:val="multilevel"/>
-    <w:tmpl w:val="56CE6FCE"/>
-    <w:lvl w:ilvl="0">
-      <w:start w:val="1"/>
-      <w:numFmt w:val="decimal"/>
-      <w:lvlText w:val="%1"/>
-      <w:lvlJc w:val="left"/>
-      <w:pPr>
-        <w:ind w:left="456" w:hanging="456"/>
-      </w:pPr>
-      <w:rPr>
-        <w:rFonts w:hint="default"/>
-      </w:rPr>
-    </w:lvl>
-    <w:lvl w:ilvl="1">
-      <w:start w:val="1"/>
-      <w:numFmt w:val="decimal"/>
-      <w:lvlText w:val="%1.%2"/>
-      <w:lvlJc w:val="left"/>
-      <w:pPr>
-        <w:ind w:left="720" w:hanging="720"/>
-      </w:pPr>
-      <w:rPr>
-        <w:rFonts w:hint="default"/>
-      </w:rPr>
-    </w:lvl>
-    <w:lvl w:ilvl="2">
-      <w:start w:val="1"/>
-      <w:numFmt w:val="decimal"/>
-      <w:lvlText w:val="%1.%2.%3"/>
-      <w:lvlJc w:val="left"/>
-      <w:pPr>
-        <w:ind w:left="720" w:hanging="720"/>
-      </w:pPr>
-      <w:rPr>
-        <w:rFonts w:hint="default"/>
-      </w:rPr>
-    </w:lvl>
-    <w:lvl w:ilvl="3">
-      <w:start w:val="1"/>
-      <w:numFmt w:val="decimal"/>
-      <w:lvlText w:val="%1.%2.%3.%4"/>
-      <w:lvlJc w:val="left"/>
-      <w:pPr>
-        <w:ind w:left="1080" w:hanging="1080"/>
-      </w:pPr>
-      <w:rPr>
-        <w:rFonts w:hint="default"/>
-      </w:rPr>
-    </w:lvl>
-    <w:lvl w:ilvl="4">
-      <w:start w:val="1"/>
-      <w:numFmt w:val="decimal"/>
-      <w:lvlText w:val="%1.%2.%3.%4.%5"/>
-      <w:lvlJc w:val="left"/>
-      <w:pPr>
-        <w:ind w:left="1440" w:hanging="1440"/>
-      </w:pPr>
-      <w:rPr>
-        <w:rFonts w:hint="default"/>
-      </w:rPr>
-    </w:lvl>
-    <w:lvl w:ilvl="5">
-      <w:start w:val="1"/>
-      <w:numFmt w:val="decimal"/>
-      <w:lvlText w:val="%1.%2.%3.%4.%5.%6"/>
-      <w:lvlJc w:val="left"/>
-      <w:pPr>
-        <w:ind w:left="1800" w:hanging="1800"/>
-      </w:pPr>
-      <w:rPr>
-        <w:rFonts w:hint="default"/>
-      </w:rPr>
-    </w:lvl>
-    <w:lvl w:ilvl="6">
-      <w:start w:val="1"/>
-      <w:numFmt w:val="decimal"/>
-      <w:lvlText w:val="%1.%2.%3.%4.%5.%6.%7"/>
-      <w:lvlJc w:val="left"/>
-      <w:pPr>
-        <w:ind w:left="1800" w:hanging="1800"/>
-      </w:pPr>
-      <w:rPr>
-        <w:rFonts w:hint="default"/>
-      </w:rPr>
-    </w:lvl>
-    <w:lvl w:ilvl="7">
-      <w:start w:val="1"/>
-      <w:numFmt w:val="decimal"/>
-      <w:lvlText w:val="%1.%2.%3.%4.%5.%6.%7.%8"/>
-      <w:lvlJc w:val="left"/>
-      <w:pPr>
-        <w:ind w:left="2160" w:hanging="2160"/>
-      </w:pPr>
-      <w:rPr>
-        <w:rFonts w:hint="default"/>
-      </w:rPr>
-    </w:lvl>
-    <w:lvl w:ilvl="8">
-      <w:start w:val="1"/>
-      <w:numFmt w:val="decimal"/>
-      <w:lvlText w:val="%1.%2.%3.%4.%5.%6.%7.%8.%9"/>
-      <w:lvlJc w:val="left"/>
-      <w:pPr>
-        <w:ind w:left="2520" w:hanging="2520"/>
-      </w:pPr>
-      <w:rPr>
-        <w:rFonts w:hint="default"/>
-      </w:rPr>
-    </w:lvl>
-  </w:abstractNum>
   <w:num w:numId="1">
-    <w:abstractNumId w:val="5"/>
+    <w:abstractNumId w:val="3"/>
   </w:num>
   <w:num w:numId="2">
+    <w:abstractNumId w:val="1"/>
+  </w:num>
+  <w:num w:numId="3">
     <w:abstractNumId w:val="2"/>
   </w:num>
-  <w:num w:numId="3">
-    <w:abstractNumId w:val="3"/>
-  </w:num>
   <w:num w:numId="4">
-    <w:abstractNumId w:val="1"/>
-  </w:num>
-  <w:num w:numId="5">
     <w:abstractNumId w:val="0"/>
-  </w:num>
-  <w:num w:numId="6">
-    <w:abstractNumId w:val="4"/>
-  </w:num>
-  <w:num w:numId="7">
-    <w:abstractNumId w:val="6"/>
   </w:num>
 </w:numbering>
 </file>

--- a/Báo cáo.docx
+++ b/Báo cáo.docx
@@ -1,6 +1,6 @@
 
 <file path=word/document.xml><?xml version="1.0" encoding="utf-8"?>
-<w:document xmlns:wpc="http://schemas.microsoft.com/office/word/2010/wordprocessingCanvas" xmlns:cx="http://schemas.microsoft.com/office/drawing/2014/chartex" xmlns:mc="http://schemas.openxmlformats.org/markup-compatibility/2006" xmlns:o="urn:schemas-microsoft-com:office:office" xmlns:r="http://schemas.openxmlformats.org/officeDocument/2006/relationships" xmlns:m="http://schemas.openxmlformats.org/officeDocument/2006/math" xmlns:v="urn:schemas-microsoft-com:vml" xmlns:wp14="http://schemas.microsoft.com/office/word/2010/wordprocessingDrawing" xmlns:wp="http://schemas.openxmlformats.org/drawingml/2006/wordprocessingDrawing" xmlns:w10="urn:schemas-microsoft-com:office:word" xmlns:w="http://schemas.openxmlformats.org/wordprocessingml/2006/main" xmlns:w14="http://schemas.microsoft.com/office/word/2010/wordml" xmlns:w15="http://schemas.microsoft.com/office/word/2012/wordml" xmlns:w16se="http://schemas.microsoft.com/office/word/2015/wordml/symex" xmlns:wpg="http://schemas.microsoft.com/office/word/2010/wordprocessingGroup" xmlns:wpi="http://schemas.microsoft.com/office/word/2010/wordprocessingInk" xmlns:wne="http://schemas.microsoft.com/office/word/2006/wordml" xmlns:wps="http://schemas.microsoft.com/office/word/2010/wordprocessingShape" mc:Ignorable="w14 w15 w16se wp14">
+<w:document xmlns:wpc="http://schemas.microsoft.com/office/word/2010/wordprocessingCanvas" xmlns:cx="http://schemas.microsoft.com/office/drawing/2014/chartex" xmlns:cx1="http://schemas.microsoft.com/office/drawing/2015/9/8/chartex" xmlns:cx2="http://schemas.microsoft.com/office/drawing/2015/10/21/chartex" xmlns:cx3="http://schemas.microsoft.com/office/drawing/2016/5/9/chartex" xmlns:cx4="http://schemas.microsoft.com/office/drawing/2016/5/10/chartex" xmlns:cx5="http://schemas.microsoft.com/office/drawing/2016/5/11/chartex" xmlns:cx6="http://schemas.microsoft.com/office/drawing/2016/5/12/chartex" xmlns:cx7="http://schemas.microsoft.com/office/drawing/2016/5/13/chartex" xmlns:cx8="http://schemas.microsoft.com/office/drawing/2016/5/14/chartex" xmlns:mc="http://schemas.openxmlformats.org/markup-compatibility/2006" xmlns:aink="http://schemas.microsoft.com/office/drawing/2016/ink" xmlns:am3d="http://schemas.microsoft.com/office/drawing/2017/model3d" xmlns:o="urn:schemas-microsoft-com:office:office" xmlns:oel="http://schemas.microsoft.com/office/2019/extlst" xmlns:r="http://schemas.openxmlformats.org/officeDocument/2006/relationships" xmlns:m="http://schemas.openxmlformats.org/officeDocument/2006/math" xmlns:v="urn:schemas-microsoft-com:vml" xmlns:wp14="http://schemas.microsoft.com/office/word/2010/wordprocessingDrawing" xmlns:wp="http://schemas.openxmlformats.org/drawingml/2006/wordprocessingDrawing" xmlns:w10="urn:schemas-microsoft-com:office:word" xmlns:w="http://schemas.openxmlformats.org/wordprocessingml/2006/main" xmlns:w14="http://schemas.microsoft.com/office/word/2010/wordml" xmlns:w15="http://schemas.microsoft.com/office/word/2012/wordml" xmlns:w16cex="http://schemas.microsoft.com/office/word/2018/wordml/cex" xmlns:w16cid="http://schemas.microsoft.com/office/word/2016/wordml/cid" xmlns:w16="http://schemas.microsoft.com/office/word/2018/wordml" xmlns:w16du="http://schemas.microsoft.com/office/word/2023/wordml/word16du" xmlns:w16sdtdh="http://schemas.microsoft.com/office/word/2020/wordml/sdtdatahash" xmlns:w16se="http://schemas.microsoft.com/office/word/2015/wordml/symex" xmlns:wpg="http://schemas.microsoft.com/office/word/2010/wordprocessingGroup" xmlns:wpi="http://schemas.microsoft.com/office/word/2010/wordprocessingInk" xmlns:wne="http://schemas.microsoft.com/office/word/2006/wordml" xmlns:wps="http://schemas.microsoft.com/office/word/2010/wordprocessingShape" mc:Ignorable="w14 w15 w16se w16cid w16 w16cex w16sdtdh w16du wp14">
   <w:body>
     <w:p>
       <w:pPr>
@@ -686,16 +686,7 @@
                 <w:szCs w:val="32"/>
                 <w:lang w:val="vi-VN"/>
               </w:rPr>
-              <w:t xml:space="preserve"> </w:t>
-            </w:r>
-            <w:r>
-              <w:rPr>
-                <w:noProof/>
-                <w:sz w:val="32"/>
-                <w:szCs w:val="32"/>
-                <w:lang w:val="vi-VN"/>
-              </w:rPr>
-              <w:t xml:space="preserve">– </w:t>
+              <w:t xml:space="preserve"> – </w:t>
             </w:r>
             <w:r>
               <w:rPr>
@@ -1203,12 +1194,28 @@
             </w:rPr>
             <w:tab/>
           </w:r>
+          <w:proofErr w:type="spellStart"/>
           <w:r>
             <w:rPr>
               <w:b/>
             </w:rPr>
-            <w:t>Mục lục</w:t>
+            <w:t>Mục</w:t>
           </w:r>
+          <w:proofErr w:type="spellEnd"/>
+          <w:r>
+            <w:rPr>
+              <w:b/>
+            </w:rPr>
+            <w:t xml:space="preserve"> </w:t>
+          </w:r>
+          <w:proofErr w:type="spellStart"/>
+          <w:r>
+            <w:rPr>
+              <w:b/>
+            </w:rPr>
+            <w:t>lục</w:t>
+          </w:r>
+          <w:proofErr w:type="spellEnd"/>
           <w:r>
             <w:rPr>
               <w:b/>
@@ -2331,8 +2338,6 @@
           <w:lang w:val="vi-VN"/>
         </w:rPr>
       </w:pPr>
-      <w:bookmarkStart w:id="1" w:name="_GoBack"/>
-      <w:bookmarkEnd w:id="1"/>
       <w:r>
         <w:rPr>
           <w:noProof/>
@@ -2342,7 +2347,7 @@
         </w:rPr>
         <w:br w:type="page"/>
       </w:r>
-      <w:bookmarkStart w:id="2" w:name="_Toc161687887"/>
+      <w:bookmarkStart w:id="1" w:name="_Toc161687887"/>
       <w:r>
         <w:rPr>
           <w:noProof/>
@@ -2353,7 +2358,7 @@
         <w:lastRenderedPageBreak/>
         <w:t>Lời mở đầu</w:t>
       </w:r>
-      <w:bookmarkEnd w:id="2"/>
+      <w:bookmarkEnd w:id="1"/>
     </w:p>
     <w:p>
       <w:pPr>
@@ -2626,7 +2631,7 @@
           <w:lang w:val="vi-VN"/>
         </w:rPr>
       </w:pPr>
-      <w:bookmarkStart w:id="3" w:name="_Toc161687888"/>
+      <w:bookmarkStart w:id="2" w:name="_Toc161687888"/>
       <w:r>
         <w:rPr>
           <w:b/>
@@ -2639,7 +2644,7 @@
         </w:rPr>
         <w:t>Giới thiệu đề tài</w:t>
       </w:r>
-      <w:bookmarkEnd w:id="3"/>
+      <w:bookmarkEnd w:id="2"/>
     </w:p>
     <w:p>
       <w:pPr>
@@ -2661,7 +2666,7 @@
           <w:lang w:val="vi-VN"/>
         </w:rPr>
       </w:pPr>
-      <w:bookmarkStart w:id="4" w:name="_Toc161687889"/>
+      <w:bookmarkStart w:id="3" w:name="_Toc161687889"/>
       <w:r>
         <w:rPr>
           <w:b/>
@@ -2684,7 +2689,7 @@
         </w:rPr>
         <w:t>trạng</w:t>
       </w:r>
-      <w:bookmarkEnd w:id="4"/>
+      <w:bookmarkEnd w:id="3"/>
       <w:r>
         <w:rPr>
           <w:b/>
@@ -2816,7 +2821,7 @@
           <w:lang w:val="vi-VN"/>
         </w:rPr>
       </w:pPr>
-      <w:bookmarkStart w:id="5" w:name="_Toc161687890"/>
+      <w:bookmarkStart w:id="4" w:name="_Toc161687890"/>
       <w:r>
         <w:rPr>
           <w:b/>
@@ -2828,7 +2833,7 @@
         </w:rPr>
         <w:t>Những vấn đề khó khăn của thực trạng</w:t>
       </w:r>
-      <w:bookmarkEnd w:id="5"/>
+      <w:bookmarkEnd w:id="4"/>
     </w:p>
     <w:p>
       <w:pPr>
@@ -2995,7 +3000,7 @@
           <w:lang w:val="vi-VN"/>
         </w:rPr>
       </w:pPr>
-      <w:bookmarkStart w:id="6" w:name="_Toc161687891"/>
+      <w:bookmarkStart w:id="5" w:name="_Toc161687891"/>
       <w:r>
         <w:rPr>
           <w:b/>
@@ -3007,7 +3012,7 @@
         </w:rPr>
         <w:t>Xây dựng ý tưởng</w:t>
       </w:r>
-      <w:bookmarkEnd w:id="6"/>
+      <w:bookmarkEnd w:id="5"/>
     </w:p>
     <w:p>
       <w:pPr>
@@ -3549,7 +3554,7 @@
           <w:lang w:val="vi-VN"/>
         </w:rPr>
       </w:pPr>
-      <w:bookmarkStart w:id="7" w:name="_Toc161687892"/>
+      <w:bookmarkStart w:id="6" w:name="_Toc161687892"/>
       <w:r>
         <w:rPr>
           <w:b/>
@@ -3563,7 +3568,7 @@
         <w:t>Phân chia công việc</w:t>
       </w:r>
       <w:bookmarkEnd w:id="0"/>
-      <w:bookmarkEnd w:id="7"/>
+      <w:bookmarkEnd w:id="6"/>
       <w:r>
         <w:rPr>
           <w:b/>
@@ -3598,8 +3603,8 @@
           <w:lang w:val="vi-VN"/>
         </w:rPr>
       </w:pPr>
-      <w:bookmarkStart w:id="8" w:name="_Toc78205490"/>
-      <w:bookmarkStart w:id="9" w:name="_Toc161687893"/>
+      <w:bookmarkStart w:id="7" w:name="_Toc78205490"/>
+      <w:bookmarkStart w:id="8" w:name="_Toc161687893"/>
       <w:r>
         <w:rPr>
           <w:b/>
@@ -3611,8 +3616,8 @@
         </w:rPr>
         <w:t>Đối tượng tham gia vào dự án</w:t>
       </w:r>
+      <w:bookmarkEnd w:id="7"/>
       <w:bookmarkEnd w:id="8"/>
-      <w:bookmarkEnd w:id="9"/>
     </w:p>
     <w:p>
       <w:pPr>
@@ -3659,7 +3664,7 @@
           <w:lang w:val="vi-VN"/>
         </w:rPr>
       </w:pPr>
-      <w:bookmarkStart w:id="10" w:name="_Hlk76151267"/>
+      <w:bookmarkStart w:id="9" w:name="_Hlk76151267"/>
       <w:r>
         <w:rPr>
           <w:bCs/>
@@ -3673,7 +3678,7 @@
         <w:t>Product Owner</w:t>
       </w:r>
     </w:p>
-    <w:bookmarkEnd w:id="10"/>
+    <w:bookmarkEnd w:id="9"/>
     <w:p>
       <w:pPr>
         <w:pStyle w:val="ListParagraph"/>
@@ -3757,8 +3762,8 @@
           <w:lang w:val="vi-VN"/>
         </w:rPr>
       </w:pPr>
-      <w:bookmarkStart w:id="11" w:name="_Toc78205491"/>
-      <w:bookmarkStart w:id="12" w:name="_Toc161687894"/>
+      <w:bookmarkStart w:id="10" w:name="_Toc78205491"/>
+      <w:bookmarkStart w:id="11" w:name="_Toc161687894"/>
       <w:r>
         <w:rPr>
           <w:b/>
@@ -3770,8 +3775,8 @@
         </w:rPr>
         <w:t>Sơ đồ phân công công việc</w:t>
       </w:r>
+      <w:bookmarkEnd w:id="10"/>
       <w:bookmarkEnd w:id="11"/>
-      <w:bookmarkEnd w:id="12"/>
     </w:p>
     <w:p>
       <w:pPr>
@@ -3887,8 +3892,8 @@
           <w:lang w:val="vi-VN"/>
         </w:rPr>
       </w:pPr>
-      <w:bookmarkStart w:id="13" w:name="_Toc78205492"/>
-      <w:bookmarkStart w:id="14" w:name="_Toc161687895"/>
+      <w:bookmarkStart w:id="12" w:name="_Toc78205492"/>
+      <w:bookmarkStart w:id="13" w:name="_Toc161687895"/>
       <w:r>
         <w:rPr>
           <w:b/>
@@ -3900,8 +3905,8 @@
         </w:rPr>
         <w:t>Mô tả công việc của từng thành viên</w:t>
       </w:r>
+      <w:bookmarkEnd w:id="12"/>
       <w:bookmarkEnd w:id="13"/>
-      <w:bookmarkEnd w:id="14"/>
     </w:p>
     <w:tbl>
       <w:tblPr>
@@ -3931,7 +3936,7 @@
                 <w:lang w:val="vi-VN"/>
               </w:rPr>
             </w:pPr>
-            <w:bookmarkStart w:id="15" w:name="_Hlk76151242"/>
+            <w:bookmarkStart w:id="14" w:name="_Hlk76151242"/>
             <w:r>
               <w:rPr>
                 <w:b/>
@@ -4467,7 +4472,7 @@
           </w:p>
         </w:tc>
       </w:tr>
-      <w:bookmarkEnd w:id="15"/>
+      <w:bookmarkEnd w:id="14"/>
     </w:tbl>
     <w:p>
       <w:pPr>
@@ -4507,8 +4512,8 @@
           <w:lang w:val="vi-VN"/>
         </w:rPr>
       </w:pPr>
-      <w:bookmarkStart w:id="16" w:name="_Toc78205493"/>
-      <w:bookmarkStart w:id="17" w:name="_Toc161687896"/>
+      <w:bookmarkStart w:id="15" w:name="_Toc78205493"/>
+      <w:bookmarkStart w:id="16" w:name="_Toc161687896"/>
       <w:r>
         <w:rPr>
           <w:b/>
@@ -4521,8 +4526,8 @@
         </w:rPr>
         <w:t>Các công cụ và công nghệ</w:t>
       </w:r>
+      <w:bookmarkEnd w:id="15"/>
       <w:bookmarkEnd w:id="16"/>
-      <w:bookmarkEnd w:id="17"/>
     </w:p>
     <w:p>
       <w:pPr>
@@ -4545,8 +4550,8 @@
           <w:lang w:val="vi-VN"/>
         </w:rPr>
       </w:pPr>
-      <w:bookmarkStart w:id="18" w:name="_Toc78205494"/>
-      <w:bookmarkStart w:id="19" w:name="_Toc161687897"/>
+      <w:bookmarkStart w:id="17" w:name="_Toc78205494"/>
+      <w:bookmarkStart w:id="18" w:name="_Toc161687897"/>
       <w:r>
         <w:rPr>
           <w:b/>
@@ -4580,8 +4585,8 @@
         </w:rPr>
         <w:t xml:space="preserve"> triển sử dụng trong dự án</w:t>
       </w:r>
+      <w:bookmarkEnd w:id="17"/>
       <w:bookmarkEnd w:id="18"/>
-      <w:bookmarkEnd w:id="19"/>
     </w:p>
     <w:tbl>
       <w:tblPr>
@@ -4619,7 +4624,7 @@
                 <w:lang w:val="vi-VN"/>
               </w:rPr>
             </w:pPr>
-            <w:bookmarkStart w:id="20" w:name="_Hlk76151179"/>
+            <w:bookmarkStart w:id="19" w:name="_Hlk76151179"/>
             <w:r>
               <w:rPr>
                 <w:b/>
@@ -5551,7 +5556,7 @@
           </w:p>
         </w:tc>
       </w:tr>
-      <w:bookmarkEnd w:id="20"/>
+      <w:bookmarkEnd w:id="19"/>
     </w:tbl>
     <w:p>
       <w:pPr>
@@ -5590,8 +5595,8 @@
           <w:lang w:val="vi-VN"/>
         </w:rPr>
       </w:pPr>
-      <w:bookmarkStart w:id="21" w:name="_Toc78205495"/>
-      <w:bookmarkStart w:id="22" w:name="_Toc161687898"/>
+      <w:bookmarkStart w:id="20" w:name="_Toc78205495"/>
+      <w:bookmarkStart w:id="21" w:name="_Toc161687898"/>
       <w:r>
         <w:rPr>
           <w:b/>
@@ -5603,8 +5608,8 @@
         </w:rPr>
         <w:t>Các công nghệ sử dụng trong dự án</w:t>
       </w:r>
+      <w:bookmarkEnd w:id="20"/>
       <w:bookmarkEnd w:id="21"/>
-      <w:bookmarkEnd w:id="22"/>
     </w:p>
     <w:tbl>
       <w:tblPr>
@@ -5741,7 +5746,67 @@
         </w:rPr>
       </w:pPr>
     </w:p>
-    <w:p/>
+    <w:p>
+      <w:pPr>
+        <w:rPr>
+          <w:lang w:val="vi-VN"/>
+        </w:rPr>
+      </w:pPr>
+      <w:r>
+        <w:rPr>
+          <w:noProof/>
+        </w:rPr>
+        <w:lastRenderedPageBreak/>
+        <w:drawing>
+          <wp:inline distT="0" distB="0" distL="0" distR="0" wp14:anchorId="3730BF56" wp14:editId="7E6A57CB">
+            <wp:extent cx="5731510" cy="4203065"/>
+            <wp:effectExtent l="0" t="0" r="2540" b="6985"/>
+            <wp:docPr id="1863719390" name="Picture 1"/>
+            <wp:cNvGraphicFramePr>
+              <a:graphicFrameLocks xmlns:a="http://schemas.openxmlformats.org/drawingml/2006/main" noChangeAspect="1"/>
+            </wp:cNvGraphicFramePr>
+            <a:graphic xmlns:a="http://schemas.openxmlformats.org/drawingml/2006/main">
+              <a:graphicData uri="http://schemas.openxmlformats.org/drawingml/2006/picture">
+                <pic:pic xmlns:pic="http://schemas.openxmlformats.org/drawingml/2006/picture">
+                  <pic:nvPicPr>
+                    <pic:cNvPr id="0" name="Picture 1"/>
+                    <pic:cNvPicPr>
+                      <a:picLocks noChangeAspect="1" noChangeArrowheads="1"/>
+                    </pic:cNvPicPr>
+                  </pic:nvPicPr>
+                  <pic:blipFill>
+                    <a:blip r:embed="rId18">
+                      <a:extLst>
+                        <a:ext uri="{28A0092B-C50C-407E-A947-70E740481C1C}">
+                          <a14:useLocalDpi xmlns:a14="http://schemas.microsoft.com/office/drawing/2010/main" val="0"/>
+                        </a:ext>
+                      </a:extLst>
+                    </a:blip>
+                    <a:srcRect/>
+                    <a:stretch>
+                      <a:fillRect/>
+                    </a:stretch>
+                  </pic:blipFill>
+                  <pic:spPr bwMode="auto">
+                    <a:xfrm>
+                      <a:off x="0" y="0"/>
+                      <a:ext cx="5731510" cy="4203065"/>
+                    </a:xfrm>
+                    <a:prstGeom prst="rect">
+                      <a:avLst/>
+                    </a:prstGeom>
+                    <a:noFill/>
+                    <a:ln>
+                      <a:noFill/>
+                    </a:ln>
+                  </pic:spPr>
+                </pic:pic>
+              </a:graphicData>
+            </a:graphic>
+          </wp:inline>
+        </w:drawing>
+      </w:r>
+    </w:p>
     <w:sectPr>
       <w:pgSz w:w="11906" w:h="16838"/>
       <w:pgMar w:top="1440" w:right="1440" w:bottom="1440" w:left="1440" w:header="720" w:footer="720" w:gutter="0"/>
@@ -5753,7 +5818,7 @@
 </file>
 
 <file path=word/numbering.xml><?xml version="1.0" encoding="utf-8"?>
-<w:numbering xmlns:wpc="http://schemas.microsoft.com/office/word/2010/wordprocessingCanvas" xmlns:cx="http://schemas.microsoft.com/office/drawing/2014/chartex" xmlns:mc="http://schemas.openxmlformats.org/markup-compatibility/2006" xmlns:o="urn:schemas-microsoft-com:office:office" xmlns:r="http://schemas.openxmlformats.org/officeDocument/2006/relationships" xmlns:m="http://schemas.openxmlformats.org/officeDocument/2006/math" xmlns:v="urn:schemas-microsoft-com:vml" xmlns:wp14="http://schemas.microsoft.com/office/word/2010/wordprocessingDrawing" xmlns:wp="http://schemas.openxmlformats.org/drawingml/2006/wordprocessingDrawing" xmlns:w10="urn:schemas-microsoft-com:office:word" xmlns:w="http://schemas.openxmlformats.org/wordprocessingml/2006/main" xmlns:w14="http://schemas.microsoft.com/office/word/2010/wordml" xmlns:w15="http://schemas.microsoft.com/office/word/2012/wordml" xmlns:w16se="http://schemas.microsoft.com/office/word/2015/wordml/symex" xmlns:wpg="http://schemas.microsoft.com/office/word/2010/wordprocessingGroup" xmlns:wpi="http://schemas.microsoft.com/office/word/2010/wordprocessingInk" xmlns:wne="http://schemas.microsoft.com/office/word/2006/wordml" xmlns:wps="http://schemas.microsoft.com/office/word/2010/wordprocessingShape" mc:Ignorable="w14 w15 w16se wp14">
+<w:numbering xmlns:wpc="http://schemas.microsoft.com/office/word/2010/wordprocessingCanvas" xmlns:cx="http://schemas.microsoft.com/office/drawing/2014/chartex" xmlns:cx1="http://schemas.microsoft.com/office/drawing/2015/9/8/chartex" xmlns:cx2="http://schemas.microsoft.com/office/drawing/2015/10/21/chartex" xmlns:cx3="http://schemas.microsoft.com/office/drawing/2016/5/9/chartex" xmlns:cx4="http://schemas.microsoft.com/office/drawing/2016/5/10/chartex" xmlns:cx5="http://schemas.microsoft.com/office/drawing/2016/5/11/chartex" xmlns:cx6="http://schemas.microsoft.com/office/drawing/2016/5/12/chartex" xmlns:cx7="http://schemas.microsoft.com/office/drawing/2016/5/13/chartex" xmlns:cx8="http://schemas.microsoft.com/office/drawing/2016/5/14/chartex" xmlns:mc="http://schemas.openxmlformats.org/markup-compatibility/2006" xmlns:aink="http://schemas.microsoft.com/office/drawing/2016/ink" xmlns:am3d="http://schemas.microsoft.com/office/drawing/2017/model3d" xmlns:o="urn:schemas-microsoft-com:office:office" xmlns:oel="http://schemas.microsoft.com/office/2019/extlst" xmlns:r="http://schemas.openxmlformats.org/officeDocument/2006/relationships" xmlns:m="http://schemas.openxmlformats.org/officeDocument/2006/math" xmlns:v="urn:schemas-microsoft-com:vml" xmlns:wp14="http://schemas.microsoft.com/office/word/2010/wordprocessingDrawing" xmlns:wp="http://schemas.openxmlformats.org/drawingml/2006/wordprocessingDrawing" xmlns:w10="urn:schemas-microsoft-com:office:word" xmlns:w="http://schemas.openxmlformats.org/wordprocessingml/2006/main" xmlns:w14="http://schemas.microsoft.com/office/word/2010/wordml" xmlns:w15="http://schemas.microsoft.com/office/word/2012/wordml" xmlns:w16cex="http://schemas.microsoft.com/office/word/2018/wordml/cex" xmlns:w16cid="http://schemas.microsoft.com/office/word/2016/wordml/cid" xmlns:w16="http://schemas.microsoft.com/office/word/2018/wordml" xmlns:w16du="http://schemas.microsoft.com/office/word/2023/wordml/word16du" xmlns:w16sdtdh="http://schemas.microsoft.com/office/word/2020/wordml/sdtdatahash" xmlns:w16se="http://schemas.microsoft.com/office/word/2015/wordml/symex" xmlns:wpg="http://schemas.microsoft.com/office/word/2010/wordprocessingGroup" xmlns:wpi="http://schemas.microsoft.com/office/word/2010/wordprocessingInk" xmlns:wne="http://schemas.microsoft.com/office/word/2006/wordml" xmlns:wps="http://schemas.microsoft.com/office/word/2010/wordprocessingShape" mc:Ignorable="w14 w15 w16se w16cid w16 w16cex w16sdtdh w16du wp14">
   <w:abstractNum w:abstractNumId="0" w15:restartNumberingAfterBreak="0">
     <w:nsid w:val="205049FD"/>
     <w:multiLevelType w:val="multilevel"/>
@@ -6213,23 +6278,23 @@
       </w:rPr>
     </w:lvl>
   </w:abstractNum>
-  <w:num w:numId="1">
+  <w:num w:numId="1" w16cid:durableId="1513034712">
     <w:abstractNumId w:val="3"/>
   </w:num>
-  <w:num w:numId="2">
+  <w:num w:numId="2" w16cid:durableId="939069187">
     <w:abstractNumId w:val="1"/>
   </w:num>
-  <w:num w:numId="3">
+  <w:num w:numId="3" w16cid:durableId="1242759199">
     <w:abstractNumId w:val="2"/>
   </w:num>
-  <w:num w:numId="4">
+  <w:num w:numId="4" w16cid:durableId="785732522">
     <w:abstractNumId w:val="0"/>
   </w:num>
 </w:numbering>
 </file>
 
 <file path=word/styles.xml><?xml version="1.0" encoding="utf-8"?>
-<w:styles xmlns:mc="http://schemas.openxmlformats.org/markup-compatibility/2006" xmlns:r="http://schemas.openxmlformats.org/officeDocument/2006/relationships" xmlns:w="http://schemas.openxmlformats.org/wordprocessingml/2006/main" xmlns:w14="http://schemas.microsoft.com/office/word/2010/wordml" xmlns:w15="http://schemas.microsoft.com/office/word/2012/wordml" xmlns:w16se="http://schemas.microsoft.com/office/word/2015/wordml/symex" mc:Ignorable="w14 w15 w16se">
+<w:styles xmlns:mc="http://schemas.openxmlformats.org/markup-compatibility/2006" xmlns:r="http://schemas.openxmlformats.org/officeDocument/2006/relationships" xmlns:w="http://schemas.openxmlformats.org/wordprocessingml/2006/main" xmlns:w14="http://schemas.microsoft.com/office/word/2010/wordml" xmlns:w15="http://schemas.microsoft.com/office/word/2012/wordml" xmlns:w16cex="http://schemas.microsoft.com/office/word/2018/wordml/cex" xmlns:w16cid="http://schemas.microsoft.com/office/word/2016/wordml/cid" xmlns:w16="http://schemas.microsoft.com/office/word/2018/wordml" xmlns:w16du="http://schemas.microsoft.com/office/word/2023/wordml/word16du" xmlns:w16sdtdh="http://schemas.microsoft.com/office/word/2020/wordml/sdtdatahash" xmlns:w16se="http://schemas.microsoft.com/office/word/2015/wordml/symex" mc:Ignorable="w14 w15 w16se w16cid w16 w16cex w16sdtdh w16du">
   <w:docDefaults>
     <w:rPrDefault>
       <w:rPr>
@@ -6247,7 +6312,7 @@
       </w:pPr>
     </w:pPrDefault>
   </w:docDefaults>
-  <w:latentStyles w:defLockedState="0" w:defUIPriority="99" w:defSemiHidden="0" w:defUnhideWhenUsed="0" w:defQFormat="0" w:count="371">
+  <w:latentStyles w:defLockedState="0" w:defUIPriority="99" w:defSemiHidden="0" w:defUnhideWhenUsed="0" w:defQFormat="0" w:count="376">
     <w:lsdException w:name="Normal" w:uiPriority="0" w:qFormat="1"/>
     <w:lsdException w:name="heading 1" w:uiPriority="9" w:qFormat="1"/>
     <w:lsdException w:name="heading 2" w:semiHidden="1" w:uiPriority="9" w:unhideWhenUsed="1" w:qFormat="1"/>
@@ -6619,6 +6684,11 @@
     <w:lsdException w:name="List Table 5 Dark Accent 6" w:uiPriority="50"/>
     <w:lsdException w:name="List Table 6 Colorful Accent 6" w:uiPriority="51"/>
     <w:lsdException w:name="List Table 7 Colorful Accent 6" w:uiPriority="52"/>
+    <w:lsdException w:name="Mention" w:semiHidden="1" w:unhideWhenUsed="1"/>
+    <w:lsdException w:name="Smart Hyperlink" w:semiHidden="1" w:unhideWhenUsed="1"/>
+    <w:lsdException w:name="Hashtag" w:semiHidden="1" w:unhideWhenUsed="1"/>
+    <w:lsdException w:name="Unresolved Mention" w:semiHidden="1" w:unhideWhenUsed="1"/>
+    <w:lsdException w:name="Smart Link" w:semiHidden="1" w:unhideWhenUsed="1"/>
   </w:latentStyles>
   <w:style w:type="paragraph" w:default="1" w:styleId="Normal">
     <w:name w:val="Normal"/>

--- a/Báo cáo.docx
+++ b/Báo cáo.docx
@@ -1,6 +1,6 @@
 
 <file path=word/document.xml><?xml version="1.0" encoding="utf-8"?>
-<w:document xmlns:wpc="http://schemas.microsoft.com/office/word/2010/wordprocessingCanvas" xmlns:cx="http://schemas.microsoft.com/office/drawing/2014/chartex" xmlns:cx1="http://schemas.microsoft.com/office/drawing/2015/9/8/chartex" xmlns:cx2="http://schemas.microsoft.com/office/drawing/2015/10/21/chartex" xmlns:cx3="http://schemas.microsoft.com/office/drawing/2016/5/9/chartex" xmlns:cx4="http://schemas.microsoft.com/office/drawing/2016/5/10/chartex" xmlns:cx5="http://schemas.microsoft.com/office/drawing/2016/5/11/chartex" xmlns:cx6="http://schemas.microsoft.com/office/drawing/2016/5/12/chartex" xmlns:cx7="http://schemas.microsoft.com/office/drawing/2016/5/13/chartex" xmlns:cx8="http://schemas.microsoft.com/office/drawing/2016/5/14/chartex" xmlns:mc="http://schemas.openxmlformats.org/markup-compatibility/2006" xmlns:aink="http://schemas.microsoft.com/office/drawing/2016/ink" xmlns:am3d="http://schemas.microsoft.com/office/drawing/2017/model3d" xmlns:o="urn:schemas-microsoft-com:office:office" xmlns:oel="http://schemas.microsoft.com/office/2019/extlst" xmlns:r="http://schemas.openxmlformats.org/officeDocument/2006/relationships" xmlns:m="http://schemas.openxmlformats.org/officeDocument/2006/math" xmlns:v="urn:schemas-microsoft-com:vml" xmlns:wp14="http://schemas.microsoft.com/office/word/2010/wordprocessingDrawing" xmlns:wp="http://schemas.openxmlformats.org/drawingml/2006/wordprocessingDrawing" xmlns:w10="urn:schemas-microsoft-com:office:word" xmlns:w="http://schemas.openxmlformats.org/wordprocessingml/2006/main" xmlns:w14="http://schemas.microsoft.com/office/word/2010/wordml" xmlns:w15="http://schemas.microsoft.com/office/word/2012/wordml" xmlns:w16cex="http://schemas.microsoft.com/office/word/2018/wordml/cex" xmlns:w16cid="http://schemas.microsoft.com/office/word/2016/wordml/cid" xmlns:w16="http://schemas.microsoft.com/office/word/2018/wordml" xmlns:w16sdtdh="http://schemas.microsoft.com/office/word/2020/wordml/sdtdatahash" xmlns:w16se="http://schemas.microsoft.com/office/word/2015/wordml/symex" xmlns:wpg="http://schemas.microsoft.com/office/word/2010/wordprocessingGroup" xmlns:wpi="http://schemas.microsoft.com/office/word/2010/wordprocessingInk" xmlns:wne="http://schemas.microsoft.com/office/word/2006/wordml" xmlns:wps="http://schemas.microsoft.com/office/word/2010/wordprocessingShape" mc:Ignorable="w14 w15 w16se w16cid w16 w16cex w16sdtdh wp14">
+<w:document xmlns:wpc="http://schemas.microsoft.com/office/word/2010/wordprocessingCanvas" xmlns:cx="http://schemas.microsoft.com/office/drawing/2014/chartex" xmlns:cx1="http://schemas.microsoft.com/office/drawing/2015/9/8/chartex" xmlns:cx2="http://schemas.microsoft.com/office/drawing/2015/10/21/chartex" xmlns:cx3="http://schemas.microsoft.com/office/drawing/2016/5/9/chartex" xmlns:cx4="http://schemas.microsoft.com/office/drawing/2016/5/10/chartex" xmlns:cx5="http://schemas.microsoft.com/office/drawing/2016/5/11/chartex" xmlns:cx6="http://schemas.microsoft.com/office/drawing/2016/5/12/chartex" xmlns:cx7="http://schemas.microsoft.com/office/drawing/2016/5/13/chartex" xmlns:cx8="http://schemas.microsoft.com/office/drawing/2016/5/14/chartex" xmlns:mc="http://schemas.openxmlformats.org/markup-compatibility/2006" xmlns:aink="http://schemas.microsoft.com/office/drawing/2016/ink" xmlns:am3d="http://schemas.microsoft.com/office/drawing/2017/model3d" xmlns:o="urn:schemas-microsoft-com:office:office" xmlns:oel="http://schemas.microsoft.com/office/2019/extlst" xmlns:r="http://schemas.openxmlformats.org/officeDocument/2006/relationships" xmlns:m="http://schemas.openxmlformats.org/officeDocument/2006/math" xmlns:v="urn:schemas-microsoft-com:vml" xmlns:wp14="http://schemas.microsoft.com/office/word/2010/wordprocessingDrawing" xmlns:wp="http://schemas.openxmlformats.org/drawingml/2006/wordprocessingDrawing" xmlns:w10="urn:schemas-microsoft-com:office:word" xmlns:w="http://schemas.openxmlformats.org/wordprocessingml/2006/main" xmlns:w14="http://schemas.microsoft.com/office/word/2010/wordml" xmlns:w15="http://schemas.microsoft.com/office/word/2012/wordml" xmlns:w16cex="http://schemas.microsoft.com/office/word/2018/wordml/cex" xmlns:w16cid="http://schemas.microsoft.com/office/word/2016/wordml/cid" xmlns:w16="http://schemas.microsoft.com/office/word/2018/wordml" xmlns:w16du="http://schemas.microsoft.com/office/word/2023/wordml/word16du" xmlns:w16sdtdh="http://schemas.microsoft.com/office/word/2020/wordml/sdtdatahash" xmlns:w16se="http://schemas.microsoft.com/office/word/2015/wordml/symex" xmlns:wpg="http://schemas.microsoft.com/office/word/2010/wordprocessingGroup" xmlns:wpi="http://schemas.microsoft.com/office/word/2010/wordprocessingInk" xmlns:wne="http://schemas.microsoft.com/office/word/2006/wordml" xmlns:wps="http://schemas.microsoft.com/office/word/2010/wordprocessingShape" mc:Ignorable="w14 w15 w16se w16cid w16 w16cex w16sdtdh w16du wp14">
   <w:body>
     <w:p>
       <w:pPr>
@@ -1176,7 +1176,7 @@
       <w:sdtContent>
         <w:p>
           <w:pPr>
-            <w:pStyle w:val="uMucluc"/>
+            <w:pStyle w:val="TOCHeading"/>
             <w:tabs>
               <w:tab w:val="center" w:pos="4680"/>
               <w:tab w:val="left" w:pos="6932"/>
@@ -1194,12 +1194,28 @@
             </w:rPr>
             <w:tab/>
           </w:r>
+          <w:proofErr w:type="spellStart"/>
           <w:r>
             <w:rPr>
               <w:b/>
             </w:rPr>
-            <w:t>Mục lục</w:t>
+            <w:t>Mục</w:t>
           </w:r>
+          <w:proofErr w:type="spellEnd"/>
+          <w:r>
+            <w:rPr>
+              <w:b/>
+            </w:rPr>
+            <w:t xml:space="preserve"> </w:t>
+          </w:r>
+          <w:proofErr w:type="spellStart"/>
+          <w:r>
+            <w:rPr>
+              <w:b/>
+            </w:rPr>
+            <w:t>lục</w:t>
+          </w:r>
+          <w:proofErr w:type="spellEnd"/>
           <w:r>
             <w:rPr>
               <w:b/>
@@ -1209,7 +1225,7 @@
         </w:p>
         <w:p>
           <w:pPr>
-            <w:pStyle w:val="Mucluc1"/>
+            <w:pStyle w:val="TOC1"/>
             <w:tabs>
               <w:tab w:val="right" w:leader="dot" w:pos="9016"/>
             </w:tabs>
@@ -1232,7 +1248,7 @@
           <w:hyperlink w:anchor="_Toc161687887" w:history="1">
             <w:r>
               <w:rPr>
-                <w:rStyle w:val="Siuktni"/>
+                <w:rStyle w:val="Hyperlink"/>
                 <w:noProof/>
                 <w:lang w:val="vi-VN"/>
               </w:rPr>
@@ -1290,7 +1306,7 @@
         </w:p>
         <w:p>
           <w:pPr>
-            <w:pStyle w:val="Mucluc2"/>
+            <w:pStyle w:val="TOC2"/>
             <w:tabs>
               <w:tab w:val="left" w:pos="660"/>
               <w:tab w:val="right" w:leader="dot" w:pos="9016"/>
@@ -1305,7 +1321,7 @@
           <w:hyperlink w:anchor="_Toc161687888" w:history="1">
             <w:r>
               <w:rPr>
-                <w:rStyle w:val="Siuktni"/>
+                <w:rStyle w:val="Hyperlink"/>
                 <w:b/>
                 <w:noProof/>
                 <w:lang w:val="vi-VN"/>
@@ -1323,7 +1339,7 @@
             </w:r>
             <w:r>
               <w:rPr>
-                <w:rStyle w:val="Siuktni"/>
+                <w:rStyle w:val="Hyperlink"/>
                 <w:b/>
                 <w:noProof/>
                 <w:lang w:val="vi-VN"/>
@@ -1382,7 +1398,7 @@
         </w:p>
         <w:p>
           <w:pPr>
-            <w:pStyle w:val="Mucluc3"/>
+            <w:pStyle w:val="TOC3"/>
             <w:tabs>
               <w:tab w:val="left" w:pos="1320"/>
               <w:tab w:val="right" w:leader="dot" w:pos="9016"/>
@@ -1397,7 +1413,7 @@
           <w:hyperlink w:anchor="_Toc161687889" w:history="1">
             <w:r>
               <w:rPr>
-                <w:rStyle w:val="Siuktni"/>
+                <w:rStyle w:val="Hyperlink"/>
                 <w:b/>
                 <w:noProof/>
                 <w:lang w:val="vi-VN"/>
@@ -1415,7 +1431,7 @@
             </w:r>
             <w:r>
               <w:rPr>
-                <w:rStyle w:val="Siuktni"/>
+                <w:rStyle w:val="Hyperlink"/>
                 <w:b/>
                 <w:noProof/>
                 <w:lang w:val="vi-VN"/>
@@ -1474,7 +1490,7 @@
         </w:p>
         <w:p>
           <w:pPr>
-            <w:pStyle w:val="Mucluc3"/>
+            <w:pStyle w:val="TOC3"/>
             <w:tabs>
               <w:tab w:val="left" w:pos="1320"/>
               <w:tab w:val="right" w:leader="dot" w:pos="9016"/>
@@ -1489,7 +1505,7 @@
           <w:hyperlink w:anchor="_Toc161687890" w:history="1">
             <w:r>
               <w:rPr>
-                <w:rStyle w:val="Siuktni"/>
+                <w:rStyle w:val="Hyperlink"/>
                 <w:b/>
                 <w:noProof/>
                 <w:lang w:val="vi-VN"/>
@@ -1507,7 +1523,7 @@
             </w:r>
             <w:r>
               <w:rPr>
-                <w:rStyle w:val="Siuktni"/>
+                <w:rStyle w:val="Hyperlink"/>
                 <w:b/>
                 <w:noProof/>
                 <w:lang w:val="vi-VN"/>
@@ -1566,7 +1582,7 @@
         </w:p>
         <w:p>
           <w:pPr>
-            <w:pStyle w:val="Mucluc3"/>
+            <w:pStyle w:val="TOC3"/>
             <w:tabs>
               <w:tab w:val="left" w:pos="1320"/>
               <w:tab w:val="right" w:leader="dot" w:pos="9016"/>
@@ -1581,7 +1597,7 @@
           <w:hyperlink w:anchor="_Toc161687891" w:history="1">
             <w:r>
               <w:rPr>
-                <w:rStyle w:val="Siuktni"/>
+                <w:rStyle w:val="Hyperlink"/>
                 <w:b/>
                 <w:noProof/>
                 <w:lang w:val="vi-VN"/>
@@ -1599,7 +1615,7 @@
             </w:r>
             <w:r>
               <w:rPr>
-                <w:rStyle w:val="Siuktni"/>
+                <w:rStyle w:val="Hyperlink"/>
                 <w:b/>
                 <w:noProof/>
                 <w:lang w:val="vi-VN"/>
@@ -1658,7 +1674,7 @@
         </w:p>
         <w:p>
           <w:pPr>
-            <w:pStyle w:val="Mucluc2"/>
+            <w:pStyle w:val="TOC2"/>
             <w:tabs>
               <w:tab w:val="left" w:pos="660"/>
               <w:tab w:val="right" w:leader="dot" w:pos="9016"/>
@@ -1673,7 +1689,7 @@
           <w:hyperlink w:anchor="_Toc161687892" w:history="1">
             <w:r>
               <w:rPr>
-                <w:rStyle w:val="Siuktni"/>
+                <w:rStyle w:val="Hyperlink"/>
                 <w:b/>
                 <w:noProof/>
                 <w:lang w:val="vi-VN"/>
@@ -1691,7 +1707,7 @@
             </w:r>
             <w:r>
               <w:rPr>
-                <w:rStyle w:val="Siuktni"/>
+                <w:rStyle w:val="Hyperlink"/>
                 <w:b/>
                 <w:noProof/>
                 <w:lang w:val="vi-VN"/>
@@ -1750,7 +1766,7 @@
         </w:p>
         <w:p>
           <w:pPr>
-            <w:pStyle w:val="Mucluc3"/>
+            <w:pStyle w:val="TOC3"/>
             <w:tabs>
               <w:tab w:val="left" w:pos="1320"/>
               <w:tab w:val="right" w:leader="dot" w:pos="9016"/>
@@ -1765,7 +1781,7 @@
           <w:hyperlink w:anchor="_Toc161687893" w:history="1">
             <w:r>
               <w:rPr>
-                <w:rStyle w:val="Siuktni"/>
+                <w:rStyle w:val="Hyperlink"/>
                 <w:b/>
                 <w:noProof/>
                 <w:lang w:val="vi-VN"/>
@@ -1783,7 +1799,7 @@
             </w:r>
             <w:r>
               <w:rPr>
-                <w:rStyle w:val="Siuktni"/>
+                <w:rStyle w:val="Hyperlink"/>
                 <w:b/>
                 <w:noProof/>
                 <w:lang w:val="vi-VN"/>
@@ -1842,7 +1858,7 @@
         </w:p>
         <w:p>
           <w:pPr>
-            <w:pStyle w:val="Mucluc3"/>
+            <w:pStyle w:val="TOC3"/>
             <w:tabs>
               <w:tab w:val="left" w:pos="1320"/>
               <w:tab w:val="right" w:leader="dot" w:pos="9016"/>
@@ -1857,7 +1873,7 @@
           <w:hyperlink w:anchor="_Toc161687894" w:history="1">
             <w:r>
               <w:rPr>
-                <w:rStyle w:val="Siuktni"/>
+                <w:rStyle w:val="Hyperlink"/>
                 <w:b/>
                 <w:noProof/>
                 <w:lang w:val="vi-VN"/>
@@ -1875,7 +1891,7 @@
             </w:r>
             <w:r>
               <w:rPr>
-                <w:rStyle w:val="Siuktni"/>
+                <w:rStyle w:val="Hyperlink"/>
                 <w:b/>
                 <w:noProof/>
                 <w:lang w:val="vi-VN"/>
@@ -1934,7 +1950,7 @@
         </w:p>
         <w:p>
           <w:pPr>
-            <w:pStyle w:val="Mucluc3"/>
+            <w:pStyle w:val="TOC3"/>
             <w:tabs>
               <w:tab w:val="left" w:pos="1320"/>
               <w:tab w:val="right" w:leader="dot" w:pos="9016"/>
@@ -1949,7 +1965,7 @@
           <w:hyperlink w:anchor="_Toc161687895" w:history="1">
             <w:r>
               <w:rPr>
-                <w:rStyle w:val="Siuktni"/>
+                <w:rStyle w:val="Hyperlink"/>
                 <w:b/>
                 <w:noProof/>
                 <w:lang w:val="vi-VN"/>
@@ -1967,7 +1983,7 @@
             </w:r>
             <w:r>
               <w:rPr>
-                <w:rStyle w:val="Siuktni"/>
+                <w:rStyle w:val="Hyperlink"/>
                 <w:b/>
                 <w:noProof/>
                 <w:lang w:val="vi-VN"/>
@@ -2026,7 +2042,7 @@
         </w:p>
         <w:p>
           <w:pPr>
-            <w:pStyle w:val="Mucluc2"/>
+            <w:pStyle w:val="TOC2"/>
             <w:tabs>
               <w:tab w:val="left" w:pos="880"/>
               <w:tab w:val="right" w:leader="dot" w:pos="9016"/>
@@ -2041,7 +2057,7 @@
           <w:hyperlink w:anchor="_Toc161687896" w:history="1">
             <w:r>
               <w:rPr>
-                <w:rStyle w:val="Siuktni"/>
+                <w:rStyle w:val="Hyperlink"/>
                 <w:b/>
                 <w:noProof/>
                 <w:lang w:val="vi-VN"/>
@@ -2059,7 +2075,7 @@
             </w:r>
             <w:r>
               <w:rPr>
-                <w:rStyle w:val="Siuktni"/>
+                <w:rStyle w:val="Hyperlink"/>
                 <w:b/>
                 <w:noProof/>
                 <w:lang w:val="vi-VN"/>
@@ -2118,7 +2134,7 @@
         </w:p>
         <w:p>
           <w:pPr>
-            <w:pStyle w:val="Mucluc3"/>
+            <w:pStyle w:val="TOC3"/>
             <w:tabs>
               <w:tab w:val="left" w:pos="1320"/>
               <w:tab w:val="right" w:leader="dot" w:pos="9016"/>
@@ -2133,7 +2149,7 @@
           <w:hyperlink w:anchor="_Toc161687897" w:history="1">
             <w:r>
               <w:rPr>
-                <w:rStyle w:val="Siuktni"/>
+                <w:rStyle w:val="Hyperlink"/>
                 <w:b/>
                 <w:noProof/>
                 <w:lang w:val="vi-VN"/>
@@ -2151,7 +2167,7 @@
             </w:r>
             <w:r>
               <w:rPr>
-                <w:rStyle w:val="Siuktni"/>
+                <w:rStyle w:val="Hyperlink"/>
                 <w:b/>
                 <w:noProof/>
                 <w:lang w:val="vi-VN"/>
@@ -2210,7 +2226,7 @@
         </w:p>
         <w:p>
           <w:pPr>
-            <w:pStyle w:val="Mucluc3"/>
+            <w:pStyle w:val="TOC3"/>
             <w:tabs>
               <w:tab w:val="left" w:pos="1320"/>
               <w:tab w:val="right" w:leader="dot" w:pos="9016"/>
@@ -2225,7 +2241,7 @@
           <w:hyperlink w:anchor="_Toc161687898" w:history="1">
             <w:r>
               <w:rPr>
-                <w:rStyle w:val="Siuktni"/>
+                <w:rStyle w:val="Hyperlink"/>
                 <w:b/>
                 <w:noProof/>
                 <w:lang w:val="vi-VN"/>
@@ -2243,7 +2259,7 @@
             </w:r>
             <w:r>
               <w:rPr>
-                <w:rStyle w:val="Siuktni"/>
+                <w:rStyle w:val="Hyperlink"/>
                 <w:b/>
                 <w:noProof/>
                 <w:lang w:val="vi-VN"/>
@@ -2314,7 +2330,7 @@
     </w:sdt>
     <w:p>
       <w:pPr>
-        <w:pStyle w:val="u1"/>
+        <w:pStyle w:val="Heading1"/>
         <w:rPr>
           <w:noProof/>
           <w:sz w:val="28"/>
@@ -2362,7 +2378,7 @@
     </w:p>
     <w:p>
       <w:pPr>
-        <w:pStyle w:val="ThngthngWeb"/>
+        <w:pStyle w:val="NormalWeb"/>
         <w:shd w:val="clear" w:color="auto" w:fill="FFFFFF"/>
         <w:jc w:val="both"/>
         <w:rPr>
@@ -2436,7 +2452,7 @@
     </w:p>
     <w:p>
       <w:pPr>
-        <w:pStyle w:val="ThngthngWeb"/>
+        <w:pStyle w:val="NormalWeb"/>
         <w:shd w:val="clear" w:color="auto" w:fill="FFFFFF"/>
         <w:jc w:val="both"/>
         <w:rPr>
@@ -2490,7 +2506,7 @@
     </w:p>
     <w:p>
       <w:pPr>
-        <w:pStyle w:val="ThngthngWeb"/>
+        <w:pStyle w:val="NormalWeb"/>
         <w:shd w:val="clear" w:color="auto" w:fill="FFFFFF"/>
         <w:spacing w:before="0" w:beforeAutospacing="0"/>
         <w:jc w:val="both"/>
@@ -2545,7 +2561,7 @@
     </w:p>
     <w:p>
       <w:pPr>
-        <w:pStyle w:val="ThngthngWeb"/>
+        <w:pStyle w:val="NormalWeb"/>
         <w:shd w:val="clear" w:color="auto" w:fill="FFFFFF"/>
         <w:spacing w:before="0" w:beforeAutospacing="0"/>
         <w:jc w:val="both"/>
@@ -2595,7 +2611,7 @@
     </w:p>
     <w:p>
       <w:pPr>
-        <w:pStyle w:val="oancuaDanhsach"/>
+        <w:pStyle w:val="ListParagraph"/>
         <w:numPr>
           <w:ilvl w:val="1"/>
           <w:numId w:val="1"/>
@@ -2632,7 +2648,7 @@
     </w:p>
     <w:p>
       <w:pPr>
-        <w:pStyle w:val="oancuaDanhsach"/>
+        <w:pStyle w:val="ListParagraph"/>
         <w:numPr>
           <w:ilvl w:val="2"/>
           <w:numId w:val="1"/>
@@ -2787,7 +2803,7 @@
     </w:p>
     <w:p>
       <w:pPr>
-        <w:pStyle w:val="oancuaDanhsach"/>
+        <w:pStyle w:val="ListParagraph"/>
         <w:numPr>
           <w:ilvl w:val="2"/>
           <w:numId w:val="1"/>
@@ -2966,7 +2982,7 @@
     </w:p>
     <w:p>
       <w:pPr>
-        <w:pStyle w:val="oancuaDanhsach"/>
+        <w:pStyle w:val="ListParagraph"/>
         <w:numPr>
           <w:ilvl w:val="2"/>
           <w:numId w:val="1"/>
@@ -3038,7 +3054,7 @@
     </w:p>
     <w:p>
       <w:pPr>
-        <w:pStyle w:val="oancuaDanhsach"/>
+        <w:pStyle w:val="ListParagraph"/>
         <w:numPr>
           <w:ilvl w:val="0"/>
           <w:numId w:val="3"/>
@@ -3092,7 +3108,7 @@
     </w:p>
     <w:p>
       <w:pPr>
-        <w:pStyle w:val="oancuaDanhsach"/>
+        <w:pStyle w:val="ListParagraph"/>
         <w:numPr>
           <w:ilvl w:val="1"/>
           <w:numId w:val="3"/>
@@ -3122,7 +3138,7 @@
     </w:p>
     <w:p>
       <w:pPr>
-        <w:pStyle w:val="oancuaDanhsach"/>
+        <w:pStyle w:val="ListParagraph"/>
         <w:numPr>
           <w:ilvl w:val="1"/>
           <w:numId w:val="3"/>
@@ -3164,7 +3180,7 @@
     </w:p>
     <w:p>
       <w:pPr>
-        <w:pStyle w:val="oancuaDanhsach"/>
+        <w:pStyle w:val="ListParagraph"/>
         <w:numPr>
           <w:ilvl w:val="1"/>
           <w:numId w:val="3"/>
@@ -3205,7 +3221,7 @@
     </w:p>
     <w:p>
       <w:pPr>
-        <w:pStyle w:val="oancuaDanhsach"/>
+        <w:pStyle w:val="ListParagraph"/>
         <w:numPr>
           <w:ilvl w:val="1"/>
           <w:numId w:val="3"/>
@@ -3258,7 +3274,7 @@
     </w:p>
     <w:p>
       <w:pPr>
-        <w:pStyle w:val="oancuaDanhsach"/>
+        <w:pStyle w:val="ListParagraph"/>
         <w:numPr>
           <w:ilvl w:val="1"/>
           <w:numId w:val="3"/>
@@ -3288,7 +3304,7 @@
     </w:p>
     <w:p>
       <w:pPr>
-        <w:pStyle w:val="oancuaDanhsach"/>
+        <w:pStyle w:val="ListParagraph"/>
         <w:numPr>
           <w:ilvl w:val="1"/>
           <w:numId w:val="3"/>
@@ -3318,7 +3334,7 @@
     </w:p>
     <w:p>
       <w:pPr>
-        <w:pStyle w:val="oancuaDanhsach"/>
+        <w:pStyle w:val="ListParagraph"/>
         <w:numPr>
           <w:ilvl w:val="0"/>
           <w:numId w:val="3"/>
@@ -3348,7 +3364,7 @@
     </w:p>
     <w:p>
       <w:pPr>
-        <w:pStyle w:val="oancuaDanhsach"/>
+        <w:pStyle w:val="ListParagraph"/>
         <w:numPr>
           <w:ilvl w:val="1"/>
           <w:numId w:val="3"/>
@@ -3378,7 +3394,7 @@
     </w:p>
     <w:p>
       <w:pPr>
-        <w:pStyle w:val="oancuaDanhsach"/>
+        <w:pStyle w:val="ListParagraph"/>
         <w:numPr>
           <w:ilvl w:val="1"/>
           <w:numId w:val="3"/>
@@ -3408,7 +3424,7 @@
     </w:p>
     <w:p>
       <w:pPr>
-        <w:pStyle w:val="oancuaDanhsach"/>
+        <w:pStyle w:val="ListParagraph"/>
         <w:numPr>
           <w:ilvl w:val="0"/>
           <w:numId w:val="3"/>
@@ -3438,7 +3454,7 @@
     </w:p>
     <w:p>
       <w:pPr>
-        <w:pStyle w:val="oancuaDanhsach"/>
+        <w:pStyle w:val="ListParagraph"/>
         <w:numPr>
           <w:ilvl w:val="1"/>
           <w:numId w:val="3"/>
@@ -3468,7 +3484,7 @@
     </w:p>
     <w:p>
       <w:pPr>
-        <w:pStyle w:val="oancuaDanhsach"/>
+        <w:pStyle w:val="ListParagraph"/>
         <w:numPr>
           <w:ilvl w:val="1"/>
           <w:numId w:val="3"/>
@@ -3518,7 +3534,7 @@
     </w:p>
     <w:p>
       <w:pPr>
-        <w:pStyle w:val="oancuaDanhsach"/>
+        <w:pStyle w:val="ListParagraph"/>
         <w:numPr>
           <w:ilvl w:val="0"/>
           <w:numId w:val="1"/>
@@ -3568,7 +3584,7 @@
     </w:p>
     <w:p>
       <w:pPr>
-        <w:pStyle w:val="oancuaDanhsach"/>
+        <w:pStyle w:val="ListParagraph"/>
         <w:numPr>
           <w:ilvl w:val="2"/>
           <w:numId w:val="1"/>
@@ -3632,7 +3648,7 @@
     </w:p>
     <w:p>
       <w:pPr>
-        <w:pStyle w:val="oancuaDanhsach"/>
+        <w:pStyle w:val="ListParagraph"/>
         <w:numPr>
           <w:ilvl w:val="0"/>
           <w:numId w:val="2"/>
@@ -3665,7 +3681,7 @@
     <w:bookmarkEnd w:id="9"/>
     <w:p>
       <w:pPr>
-        <w:pStyle w:val="oancuaDanhsach"/>
+        <w:pStyle w:val="ListParagraph"/>
         <w:numPr>
           <w:ilvl w:val="0"/>
           <w:numId w:val="2"/>
@@ -3696,7 +3712,7 @@
     </w:p>
     <w:p>
       <w:pPr>
-        <w:pStyle w:val="oancuaDanhsach"/>
+        <w:pStyle w:val="ListParagraph"/>
         <w:numPr>
           <w:ilvl w:val="0"/>
           <w:numId w:val="2"/>
@@ -3727,7 +3743,7 @@
     </w:p>
     <w:p>
       <w:pPr>
-        <w:pStyle w:val="oancuaDanhsach"/>
+        <w:pStyle w:val="ListParagraph"/>
         <w:numPr>
           <w:ilvl w:val="2"/>
           <w:numId w:val="1"/>
@@ -3857,7 +3873,7 @@
     </w:p>
     <w:p>
       <w:pPr>
-        <w:pStyle w:val="oancuaDanhsach"/>
+        <w:pStyle w:val="ListParagraph"/>
         <w:numPr>
           <w:ilvl w:val="2"/>
           <w:numId w:val="1"/>
@@ -3894,7 +3910,7 @@
     </w:p>
     <w:tbl>
       <w:tblPr>
-        <w:tblStyle w:val="LiBang"/>
+        <w:tblStyle w:val="TableGrid"/>
         <w:tblW w:w="9350" w:type="dxa"/>
         <w:tblLook w:val="04A0" w:firstRow="1" w:lastRow="0" w:firstColumn="1" w:lastColumn="0" w:noHBand="0" w:noVBand="1"/>
       </w:tblPr>
@@ -4476,7 +4492,7 @@
     </w:p>
     <w:p>
       <w:pPr>
-        <w:pStyle w:val="oancuaDanhsach"/>
+        <w:pStyle w:val="ListParagraph"/>
         <w:numPr>
           <w:ilvl w:val="1"/>
           <w:numId w:val="4"/>
@@ -4515,7 +4531,7 @@
     </w:p>
     <w:p>
       <w:pPr>
-        <w:pStyle w:val="oancuaDanhsach"/>
+        <w:pStyle w:val="ListParagraph"/>
         <w:numPr>
           <w:ilvl w:val="2"/>
           <w:numId w:val="1"/>
@@ -4574,7 +4590,7 @@
     </w:p>
     <w:tbl>
       <w:tblPr>
-        <w:tblStyle w:val="LiBang"/>
+        <w:tblStyle w:val="TableGrid"/>
         <w:tblW w:w="0" w:type="auto"/>
         <w:tblLook w:val="04A0" w:firstRow="1" w:lastRow="0" w:firstColumn="1" w:lastColumn="0" w:noHBand="0" w:noVBand="1"/>
       </w:tblPr>
@@ -5560,7 +5576,7 @@
     </w:p>
     <w:p>
       <w:pPr>
-        <w:pStyle w:val="oancuaDanhsach"/>
+        <w:pStyle w:val="ListParagraph"/>
         <w:numPr>
           <w:ilvl w:val="2"/>
           <w:numId w:val="1"/>
@@ -5597,7 +5613,7 @@
     </w:p>
     <w:tbl>
       <w:tblPr>
-        <w:tblStyle w:val="LiBang"/>
+        <w:tblStyle w:val="TableGrid"/>
         <w:tblW w:w="0" w:type="auto"/>
         <w:tblLook w:val="04A0" w:firstRow="1" w:lastRow="0" w:firstColumn="1" w:lastColumn="0" w:noHBand="0" w:noVBand="1"/>
       </w:tblPr>
@@ -5732,3499 +5748,64 @@
     </w:p>
     <w:p>
       <w:pPr>
-        <w:pStyle w:val="oancuaDanhsach"/>
-        <w:numPr>
-          <w:ilvl w:val="2"/>
-          <w:numId w:val="5"/>
-        </w:numPr>
-        <w:tabs>
-          <w:tab w:val="left" w:pos="2490"/>
-        </w:tabs>
-        <w:spacing w:line="360" w:lineRule="auto"/>
-        <w:outlineLvl w:val="2"/>
-        <w:rPr>
-          <w:b/>
-          <w:noProof/>
-          <w:color w:val="0E2841" w:themeColor="text2"/>
-          <w:sz w:val="36"/>
-          <w:szCs w:val="36"/>
-          <w:lang w:val="vi-VN"/>
-        </w:rPr>
-      </w:pPr>
-      <w:bookmarkStart w:id="22" w:name="_Toc74181455"/>
-      <w:bookmarkStart w:id="23" w:name="_Toc78205500"/>
-      <w:r>
-        <w:rPr>
-          <w:b/>
-          <w:noProof/>
-          <w:color w:val="0E2841" w:themeColor="text2"/>
-          <w:sz w:val="36"/>
-          <w:szCs w:val="36"/>
-          <w:lang w:val="vi-VN"/>
+        <w:rPr>
+          <w:lang w:val="vi-VN"/>
+        </w:rPr>
+      </w:pPr>
+      <w:r>
+        <w:rPr>
+          <w:noProof/>
         </w:rPr>
         <w:lastRenderedPageBreak/>
-        <w:t>Mô tả nội dung, chức năng</w:t>
-      </w:r>
-      <w:bookmarkEnd w:id="22"/>
-      <w:bookmarkEnd w:id="23"/>
-    </w:p>
-    <w:p>
-      <w:pPr>
-        <w:pStyle w:val="u3"/>
-        <w:ind w:firstLine="720"/>
-        <w:rPr>
-          <w:bCs/>
-          <w:noProof/>
-          <w:color w:val="0E2841" w:themeColor="text2"/>
-          <w:sz w:val="36"/>
-          <w:szCs w:val="36"/>
-          <w:lang w:val="vi-VN"/>
-        </w:rPr>
-      </w:pPr>
-    </w:p>
-    <w:tbl>
-      <w:tblPr>
-        <w:tblStyle w:val="LiBang"/>
-        <w:tblW w:w="0" w:type="auto"/>
-        <w:tblLook w:val="04A0" w:firstRow="1" w:lastRow="0" w:firstColumn="1" w:lastColumn="0" w:noHBand="0" w:noVBand="1"/>
-      </w:tblPr>
-      <w:tblGrid>
-        <w:gridCol w:w="714"/>
-        <w:gridCol w:w="1171"/>
-        <w:gridCol w:w="1530"/>
-        <w:gridCol w:w="2160"/>
-        <w:gridCol w:w="3441"/>
-      </w:tblGrid>
-      <w:tr>
-        <w:tc>
-          <w:tcPr>
-            <w:tcW w:w="714" w:type="dxa"/>
-          </w:tcPr>
-          <w:p>
-            <w:pPr>
-              <w:rPr>
-                <w:noProof/>
-                <w:sz w:val="28"/>
-                <w:szCs w:val="28"/>
-                <w:lang w:val="vi-VN"/>
-              </w:rPr>
-            </w:pPr>
-            <w:r>
-              <w:rPr>
-                <w:noProof/>
-                <w:sz w:val="28"/>
-                <w:szCs w:val="28"/>
-                <w:lang w:val="vi-VN"/>
-              </w:rPr>
-              <w:t>STT</w:t>
-            </w:r>
-          </w:p>
-        </w:tc>
-        <w:tc>
-          <w:tcPr>
-            <w:tcW w:w="1171" w:type="dxa"/>
-          </w:tcPr>
-          <w:p>
-            <w:pPr>
-              <w:rPr>
-                <w:noProof/>
-                <w:sz w:val="28"/>
-                <w:szCs w:val="28"/>
-                <w:lang w:val="vi-VN"/>
-              </w:rPr>
-            </w:pPr>
-            <w:r>
-              <w:rPr>
-                <w:noProof/>
-                <w:sz w:val="28"/>
-                <w:szCs w:val="28"/>
-                <w:lang w:val="vi-VN"/>
-              </w:rPr>
-              <w:t>Chức năng</w:t>
-            </w:r>
-          </w:p>
-        </w:tc>
-        <w:tc>
-          <w:tcPr>
-            <w:tcW w:w="1530" w:type="dxa"/>
-          </w:tcPr>
-          <w:p>
-            <w:pPr>
-              <w:rPr>
-                <w:noProof/>
-                <w:sz w:val="28"/>
-                <w:szCs w:val="28"/>
-                <w:lang w:val="vi-VN"/>
-              </w:rPr>
-            </w:pPr>
-            <w:r>
-              <w:rPr>
-                <w:noProof/>
-                <w:sz w:val="28"/>
-                <w:szCs w:val="28"/>
-                <w:lang w:val="vi-VN"/>
-              </w:rPr>
-              <w:t>Nội dung</w:t>
-            </w:r>
-          </w:p>
-        </w:tc>
-        <w:tc>
-          <w:tcPr>
-            <w:tcW w:w="2160" w:type="dxa"/>
-          </w:tcPr>
-          <w:p>
-            <w:pPr>
-              <w:rPr>
-                <w:noProof/>
-                <w:sz w:val="28"/>
-                <w:szCs w:val="28"/>
-                <w:lang w:val="vi-VN"/>
-              </w:rPr>
-            </w:pPr>
-            <w:r>
-              <w:rPr>
-                <w:noProof/>
-                <w:sz w:val="28"/>
-                <w:szCs w:val="28"/>
-                <w:lang w:val="vi-VN"/>
-              </w:rPr>
-              <w:t>Input</w:t>
-            </w:r>
-          </w:p>
-        </w:tc>
-        <w:tc>
-          <w:tcPr>
-            <w:tcW w:w="3441" w:type="dxa"/>
-          </w:tcPr>
-          <w:p>
-            <w:pPr>
-              <w:rPr>
-                <w:noProof/>
-                <w:sz w:val="28"/>
-                <w:szCs w:val="28"/>
-                <w:lang w:val="vi-VN"/>
-              </w:rPr>
-            </w:pPr>
-            <w:r>
-              <w:rPr>
-                <w:noProof/>
-                <w:sz w:val="28"/>
-                <w:szCs w:val="28"/>
-                <w:lang w:val="vi-VN"/>
-              </w:rPr>
-              <w:t>Output</w:t>
-            </w:r>
-          </w:p>
-        </w:tc>
-      </w:tr>
-      <w:tr>
-        <w:tc>
-          <w:tcPr>
-            <w:tcW w:w="714" w:type="dxa"/>
-          </w:tcPr>
-          <w:p>
-            <w:pPr>
-              <w:rPr>
-                <w:noProof/>
-                <w:sz w:val="28"/>
-                <w:szCs w:val="28"/>
-                <w:lang w:val="vi-VN"/>
-              </w:rPr>
-            </w:pPr>
-            <w:r>
-              <w:rPr>
-                <w:noProof/>
-                <w:sz w:val="28"/>
-                <w:szCs w:val="28"/>
-                <w:lang w:val="vi-VN"/>
-              </w:rPr>
-              <w:t>1</w:t>
-            </w:r>
-          </w:p>
-        </w:tc>
-        <w:tc>
-          <w:tcPr>
-            <w:tcW w:w="1171" w:type="dxa"/>
-          </w:tcPr>
-          <w:p>
-            <w:pPr>
-              <w:rPr>
-                <w:noProof/>
-                <w:sz w:val="28"/>
-                <w:szCs w:val="28"/>
-                <w:lang w:val="vi-VN"/>
-              </w:rPr>
-            </w:pPr>
-            <w:r>
-              <w:rPr>
-                <w:noProof/>
-                <w:sz w:val="28"/>
-                <w:szCs w:val="28"/>
-                <w:lang w:val="vi-VN"/>
-              </w:rPr>
-              <w:t>Đăng nhập</w:t>
-            </w:r>
-          </w:p>
-        </w:tc>
-        <w:tc>
-          <w:tcPr>
-            <w:tcW w:w="1530" w:type="dxa"/>
-          </w:tcPr>
-          <w:p>
-            <w:pPr>
-              <w:rPr>
-                <w:noProof/>
-                <w:sz w:val="28"/>
-                <w:szCs w:val="28"/>
-                <w:lang w:val="vi-VN"/>
-              </w:rPr>
-            </w:pPr>
-            <w:r>
-              <w:rPr>
-                <w:noProof/>
-                <w:sz w:val="28"/>
-                <w:szCs w:val="28"/>
-                <w:lang w:val="vi-VN"/>
-              </w:rPr>
-              <w:t>Người dùng đ</w:t>
-            </w:r>
-            <w:r>
-              <w:rPr>
-                <w:noProof/>
-                <w:sz w:val="28"/>
-                <w:szCs w:val="28"/>
-                <w:lang w:val="vi-VN"/>
-              </w:rPr>
-              <w:t>ă</w:t>
-            </w:r>
-            <w:r>
-              <w:rPr>
-                <w:noProof/>
-                <w:sz w:val="28"/>
-                <w:szCs w:val="28"/>
-                <w:lang w:val="vi-VN"/>
-              </w:rPr>
-              <w:t xml:space="preserve">ng nhập vào hệ thống </w:t>
-            </w:r>
-          </w:p>
-        </w:tc>
-        <w:tc>
-          <w:tcPr>
-            <w:tcW w:w="2160" w:type="dxa"/>
-          </w:tcPr>
-          <w:p>
-            <w:pPr>
-              <w:rPr>
-                <w:noProof/>
-                <w:sz w:val="28"/>
-                <w:szCs w:val="28"/>
-                <w:lang w:val="vi-VN"/>
-              </w:rPr>
-            </w:pPr>
-            <w:r>
-              <w:rPr>
-                <w:noProof/>
-                <w:sz w:val="28"/>
-                <w:szCs w:val="28"/>
-                <w:lang w:val="vi-VN"/>
-              </w:rPr>
-              <w:t>-</w:t>
-            </w:r>
-            <w:r>
-              <w:rPr>
-                <w:noProof/>
-                <w:sz w:val="28"/>
-                <w:szCs w:val="28"/>
-                <w:lang w:val="vi-VN"/>
-              </w:rPr>
-              <w:t xml:space="preserve"> Tên đăng nhập</w:t>
-            </w:r>
-          </w:p>
-          <w:p>
-            <w:pPr>
-              <w:rPr>
-                <w:noProof/>
-                <w:sz w:val="28"/>
-                <w:szCs w:val="28"/>
-                <w:lang w:val="vi-VN"/>
-              </w:rPr>
-            </w:pPr>
-            <w:r>
-              <w:rPr>
-                <w:noProof/>
-                <w:sz w:val="28"/>
-                <w:szCs w:val="28"/>
-                <w:lang w:val="vi-VN"/>
-              </w:rPr>
-              <w:t>-</w:t>
-            </w:r>
-            <w:r>
-              <w:rPr>
-                <w:noProof/>
-                <w:sz w:val="28"/>
-                <w:szCs w:val="28"/>
-                <w:lang w:val="vi-VN"/>
-              </w:rPr>
-              <w:t xml:space="preserve"> </w:t>
-            </w:r>
-            <w:r>
-              <w:rPr>
-                <w:noProof/>
-                <w:sz w:val="28"/>
-                <w:szCs w:val="28"/>
-                <w:lang w:val="vi-VN"/>
-              </w:rPr>
-              <w:t>Mật khẩu</w:t>
-            </w:r>
-          </w:p>
-          <w:p>
-            <w:pPr>
-              <w:rPr>
-                <w:noProof/>
-                <w:sz w:val="28"/>
-                <w:szCs w:val="28"/>
-                <w:lang w:val="vi-VN"/>
-              </w:rPr>
-            </w:pPr>
-            <w:r>
-              <w:rPr>
-                <w:noProof/>
-                <w:sz w:val="28"/>
-                <w:szCs w:val="28"/>
-                <w:lang w:val="vi-VN"/>
-              </w:rPr>
-              <w:t>- Nút đăng nhập</w:t>
-            </w:r>
-          </w:p>
-        </w:tc>
-        <w:tc>
-          <w:tcPr>
-            <w:tcW w:w="3441" w:type="dxa"/>
-          </w:tcPr>
-          <w:p>
-            <w:pPr>
-              <w:rPr>
-                <w:noProof/>
-                <w:sz w:val="28"/>
-                <w:szCs w:val="28"/>
-                <w:lang w:val="vi-VN"/>
-              </w:rPr>
-            </w:pPr>
-            <w:r>
-              <w:rPr>
-                <w:noProof/>
-                <w:sz w:val="28"/>
-                <w:szCs w:val="28"/>
-                <w:lang w:val="vi-VN"/>
-              </w:rPr>
-              <w:t xml:space="preserve">Kiểm tra </w:t>
-            </w:r>
-            <w:r>
-              <w:rPr>
-                <w:noProof/>
-                <w:sz w:val="28"/>
-                <w:szCs w:val="28"/>
-                <w:lang w:val="vi-VN"/>
-              </w:rPr>
-              <w:t>tên đăng nhâp,</w:t>
-            </w:r>
-            <w:r>
-              <w:rPr>
-                <w:noProof/>
-                <w:sz w:val="28"/>
-                <w:szCs w:val="28"/>
-                <w:lang w:val="vi-VN"/>
-              </w:rPr>
-              <w:t xml:space="preserve"> mật khẩu nếu đúng thông báo đăng nhập thành công và </w:t>
-            </w:r>
-            <w:r>
-              <w:rPr>
-                <w:noProof/>
-                <w:sz w:val="28"/>
-                <w:szCs w:val="28"/>
-                <w:lang w:val="vi-VN"/>
-              </w:rPr>
-              <w:t>điều hướng đến giao diện quản lý</w:t>
-            </w:r>
-            <w:r>
-              <w:rPr>
-                <w:noProof/>
-                <w:sz w:val="28"/>
-                <w:szCs w:val="28"/>
-                <w:lang w:val="vi-VN"/>
-              </w:rPr>
-              <w:t xml:space="preserve"> </w:t>
-            </w:r>
-          </w:p>
-        </w:tc>
-      </w:tr>
-      <w:tr>
-        <w:tc>
-          <w:tcPr>
-            <w:tcW w:w="714" w:type="dxa"/>
-          </w:tcPr>
-          <w:p>
-            <w:pPr>
-              <w:rPr>
-                <w:noProof/>
-                <w:sz w:val="28"/>
-                <w:szCs w:val="28"/>
-                <w:lang w:val="vi-VN"/>
-              </w:rPr>
-            </w:pPr>
-            <w:r>
-              <w:rPr>
-                <w:noProof/>
-                <w:sz w:val="28"/>
-                <w:szCs w:val="28"/>
-                <w:lang w:val="vi-VN"/>
-              </w:rPr>
-              <w:t>2</w:t>
-            </w:r>
-          </w:p>
-        </w:tc>
-        <w:tc>
-          <w:tcPr>
-            <w:tcW w:w="1171" w:type="dxa"/>
-          </w:tcPr>
-          <w:p>
-            <w:pPr>
-              <w:rPr>
-                <w:noProof/>
-                <w:sz w:val="28"/>
-                <w:szCs w:val="28"/>
-                <w:lang w:val="vi-VN"/>
-              </w:rPr>
-            </w:pPr>
-            <w:r>
-              <w:rPr>
-                <w:noProof/>
-                <w:sz w:val="28"/>
-                <w:szCs w:val="28"/>
-                <w:lang w:val="vi-VN"/>
-              </w:rPr>
-              <w:t>Đổi mật khẩu</w:t>
-            </w:r>
-          </w:p>
-        </w:tc>
-        <w:tc>
-          <w:tcPr>
-            <w:tcW w:w="1530" w:type="dxa"/>
-          </w:tcPr>
-          <w:p>
-            <w:pPr>
-              <w:rPr>
-                <w:noProof/>
-                <w:sz w:val="28"/>
-                <w:szCs w:val="28"/>
-                <w:lang w:val="vi-VN"/>
-              </w:rPr>
-            </w:pPr>
-            <w:r>
-              <w:rPr>
-                <w:noProof/>
-                <w:sz w:val="28"/>
-                <w:szCs w:val="28"/>
-                <w:lang w:val="vi-VN"/>
-              </w:rPr>
-              <w:t>Người dùng thay đổi mật khẩu của tài khoản đang sử dụng</w:t>
-            </w:r>
-          </w:p>
-        </w:tc>
-        <w:tc>
-          <w:tcPr>
-            <w:tcW w:w="2160" w:type="dxa"/>
-          </w:tcPr>
-          <w:p>
-            <w:pPr>
-              <w:rPr>
-                <w:noProof/>
-                <w:sz w:val="28"/>
-                <w:szCs w:val="28"/>
-                <w:lang w:val="vi-VN"/>
-              </w:rPr>
-            </w:pPr>
-            <w:r>
-              <w:rPr>
-                <w:noProof/>
-                <w:sz w:val="28"/>
-                <w:szCs w:val="28"/>
-                <w:lang w:val="vi-VN"/>
-              </w:rPr>
-              <w:t>-</w:t>
-            </w:r>
-            <w:r>
-              <w:rPr>
-                <w:noProof/>
-                <w:sz w:val="28"/>
-                <w:szCs w:val="28"/>
-                <w:lang w:val="vi-VN"/>
-              </w:rPr>
-              <w:t xml:space="preserve"> </w:t>
-            </w:r>
-            <w:r>
-              <w:rPr>
-                <w:noProof/>
-                <w:sz w:val="28"/>
-                <w:szCs w:val="28"/>
-                <w:lang w:val="vi-VN"/>
-              </w:rPr>
-              <w:t xml:space="preserve">Nhập </w:t>
-            </w:r>
-            <w:r>
-              <w:rPr>
-                <w:noProof/>
-                <w:sz w:val="28"/>
-                <w:szCs w:val="28"/>
-                <w:lang w:val="vi-VN"/>
-              </w:rPr>
-              <w:t>mật khẩu</w:t>
-            </w:r>
-            <w:r>
-              <w:rPr>
-                <w:noProof/>
-                <w:sz w:val="28"/>
-                <w:szCs w:val="28"/>
-                <w:lang w:val="vi-VN"/>
-              </w:rPr>
-              <w:t xml:space="preserve"> cũ</w:t>
-            </w:r>
-          </w:p>
-          <w:p>
-            <w:pPr>
-              <w:rPr>
-                <w:noProof/>
-                <w:sz w:val="28"/>
-                <w:szCs w:val="28"/>
-                <w:lang w:val="vi-VN"/>
-              </w:rPr>
-            </w:pPr>
-            <w:r>
-              <w:rPr>
-                <w:noProof/>
-                <w:sz w:val="28"/>
-                <w:szCs w:val="28"/>
-                <w:lang w:val="vi-VN"/>
-              </w:rPr>
-              <w:t>-</w:t>
-            </w:r>
-            <w:r>
-              <w:rPr>
-                <w:noProof/>
-                <w:sz w:val="28"/>
-                <w:szCs w:val="28"/>
-                <w:lang w:val="vi-VN"/>
-              </w:rPr>
-              <w:t xml:space="preserve"> </w:t>
-            </w:r>
-            <w:r>
-              <w:rPr>
-                <w:noProof/>
-                <w:sz w:val="28"/>
-                <w:szCs w:val="28"/>
-                <w:lang w:val="vi-VN"/>
-              </w:rPr>
-              <w:t xml:space="preserve">Nhập </w:t>
-            </w:r>
-            <w:r>
-              <w:rPr>
-                <w:noProof/>
-                <w:sz w:val="28"/>
-                <w:szCs w:val="28"/>
-                <w:lang w:val="vi-VN"/>
-              </w:rPr>
-              <w:t>mật khẩu mới</w:t>
-            </w:r>
-          </w:p>
-          <w:p>
-            <w:pPr>
-              <w:rPr>
-                <w:noProof/>
-                <w:sz w:val="28"/>
-                <w:szCs w:val="28"/>
-                <w:lang w:val="vi-VN"/>
-              </w:rPr>
-            </w:pPr>
-            <w:r>
-              <w:rPr>
-                <w:noProof/>
-                <w:sz w:val="28"/>
-                <w:szCs w:val="28"/>
-                <w:lang w:val="vi-VN"/>
-              </w:rPr>
-              <w:t>-</w:t>
-            </w:r>
-            <w:r>
-              <w:rPr>
-                <w:noProof/>
-                <w:sz w:val="28"/>
-                <w:szCs w:val="28"/>
-                <w:lang w:val="vi-VN"/>
-              </w:rPr>
-              <w:t xml:space="preserve"> </w:t>
-            </w:r>
-            <w:r>
-              <w:rPr>
-                <w:noProof/>
-                <w:sz w:val="28"/>
-                <w:szCs w:val="28"/>
-                <w:lang w:val="vi-VN"/>
-              </w:rPr>
-              <w:t>Xác nhận mật khẩu mới</w:t>
-            </w:r>
-          </w:p>
-        </w:tc>
-        <w:tc>
-          <w:tcPr>
-            <w:tcW w:w="3441" w:type="dxa"/>
-          </w:tcPr>
-          <w:p>
-            <w:pPr>
-              <w:rPr>
-                <w:noProof/>
-                <w:sz w:val="28"/>
-                <w:szCs w:val="28"/>
-                <w:lang w:val="vi-VN"/>
-              </w:rPr>
-            </w:pPr>
-            <w:r>
-              <w:rPr>
-                <w:noProof/>
-                <w:sz w:val="28"/>
-                <w:szCs w:val="28"/>
-                <w:lang w:val="vi-VN"/>
-              </w:rPr>
-              <w:t xml:space="preserve">Kiểm tra </w:t>
-            </w:r>
-            <w:r>
-              <w:rPr>
-                <w:noProof/>
-                <w:sz w:val="28"/>
-                <w:szCs w:val="28"/>
-                <w:lang w:val="vi-VN"/>
-              </w:rPr>
-              <w:t>tên đăng nhập</w:t>
-            </w:r>
-            <w:r>
-              <w:rPr>
-                <w:noProof/>
-                <w:sz w:val="28"/>
-                <w:szCs w:val="28"/>
-                <w:lang w:val="vi-VN"/>
-              </w:rPr>
-              <w:t xml:space="preserve">, mật khẩu cũ, mật khẩu mới , nếu nhập đúng thông báo thay đổi mật khẩu thành công , nếu sai </w:t>
-            </w:r>
-            <w:r>
-              <w:rPr>
-                <w:noProof/>
-                <w:sz w:val="28"/>
-                <w:szCs w:val="28"/>
-                <w:lang w:val="vi-VN"/>
-              </w:rPr>
-              <w:t>hiển thị thông báo đổi mật khẩu thất bại</w:t>
-            </w:r>
-          </w:p>
-        </w:tc>
-      </w:tr>
-      <w:tr>
-        <w:tc>
-          <w:tcPr>
-            <w:tcW w:w="714" w:type="dxa"/>
-          </w:tcPr>
-          <w:p>
-            <w:pPr>
-              <w:rPr>
-                <w:noProof/>
-                <w:sz w:val="28"/>
-                <w:szCs w:val="28"/>
-                <w:lang w:val="vi-VN"/>
-              </w:rPr>
-            </w:pPr>
-            <w:r>
-              <w:rPr>
-                <w:noProof/>
-                <w:sz w:val="28"/>
-                <w:szCs w:val="28"/>
-                <w:lang w:val="vi-VN"/>
-              </w:rPr>
-              <w:t>3</w:t>
-            </w:r>
-          </w:p>
-        </w:tc>
-        <w:tc>
-          <w:tcPr>
-            <w:tcW w:w="1171" w:type="dxa"/>
-          </w:tcPr>
-          <w:p>
-            <w:pPr>
-              <w:rPr>
-                <w:noProof/>
-                <w:sz w:val="28"/>
-                <w:szCs w:val="28"/>
-              </w:rPr>
-            </w:pPr>
-            <w:r>
-              <w:rPr>
-                <w:noProof/>
-                <w:sz w:val="28"/>
-                <w:szCs w:val="28"/>
-              </w:rPr>
-              <w:t xml:space="preserve">Thêm </w:t>
-            </w:r>
-            <w:r>
-              <w:rPr>
-                <w:noProof/>
-                <w:sz w:val="28"/>
-                <w:szCs w:val="28"/>
-              </w:rPr>
-              <w:t>sách</w:t>
-            </w:r>
-          </w:p>
-        </w:tc>
-        <w:tc>
-          <w:tcPr>
-            <w:tcW w:w="1530" w:type="dxa"/>
-          </w:tcPr>
-          <w:p>
-            <w:pPr>
-              <w:rPr>
-                <w:noProof/>
-                <w:sz w:val="28"/>
-                <w:szCs w:val="28"/>
-              </w:rPr>
-            </w:pPr>
-            <w:r>
-              <w:rPr>
-                <w:noProof/>
-                <w:sz w:val="28"/>
-                <w:szCs w:val="28"/>
-              </w:rPr>
-              <w:t xml:space="preserve">Thêm thông tin </w:t>
-            </w:r>
-            <w:r>
-              <w:rPr>
-                <w:noProof/>
-                <w:sz w:val="28"/>
-                <w:szCs w:val="28"/>
-              </w:rPr>
-              <w:t>sách</w:t>
-            </w:r>
-            <w:r>
-              <w:rPr>
-                <w:noProof/>
-                <w:sz w:val="28"/>
-                <w:szCs w:val="28"/>
-                <w:lang w:val="vi-VN"/>
-              </w:rPr>
-              <w:t xml:space="preserve"> </w:t>
-            </w:r>
-            <w:r>
-              <w:rPr>
-                <w:noProof/>
-                <w:sz w:val="28"/>
-                <w:szCs w:val="28"/>
-              </w:rPr>
-              <w:t>vào database và hiển thị lên bảng</w:t>
-            </w:r>
-          </w:p>
-        </w:tc>
-        <w:tc>
-          <w:tcPr>
-            <w:tcW w:w="2160" w:type="dxa"/>
-          </w:tcPr>
-          <w:p>
-            <w:pPr>
-              <w:rPr>
-                <w:noProof/>
-                <w:sz w:val="28"/>
-                <w:szCs w:val="28"/>
-                <w:lang w:val="vi-VN"/>
-              </w:rPr>
-            </w:pPr>
-            <w:r>
-              <w:rPr>
-                <w:noProof/>
-                <w:sz w:val="28"/>
-                <w:szCs w:val="28"/>
-              </w:rPr>
-              <w:t>-</w:t>
-            </w:r>
-            <w:r>
-              <w:rPr>
-                <w:noProof/>
-                <w:sz w:val="28"/>
-                <w:szCs w:val="28"/>
-              </w:rPr>
-              <w:t xml:space="preserve"> Nhập </w:t>
-            </w:r>
-            <w:r>
-              <w:rPr>
-                <w:noProof/>
-                <w:sz w:val="28"/>
-                <w:szCs w:val="28"/>
-              </w:rPr>
-              <w:t>mã</w:t>
-            </w:r>
-            <w:r>
-              <w:rPr>
-                <w:noProof/>
-                <w:sz w:val="28"/>
-                <w:szCs w:val="28"/>
-                <w:lang w:val="vi-VN"/>
-              </w:rPr>
-              <w:t xml:space="preserve">, </w:t>
-            </w:r>
-            <w:r>
-              <w:rPr>
-                <w:noProof/>
-                <w:sz w:val="28"/>
-                <w:szCs w:val="28"/>
-              </w:rPr>
-              <w:t xml:space="preserve">tên, </w:t>
-            </w:r>
-            <w:r>
-              <w:rPr>
-                <w:noProof/>
-                <w:sz w:val="28"/>
-                <w:szCs w:val="28"/>
-              </w:rPr>
-              <w:t>nhà</w:t>
-            </w:r>
-            <w:r>
-              <w:rPr>
-                <w:noProof/>
-                <w:sz w:val="28"/>
-                <w:szCs w:val="28"/>
-                <w:lang w:val="vi-VN"/>
-              </w:rPr>
-              <w:t xml:space="preserve"> xuất bản, năm xuất bản, số lượng nhập,…</w:t>
-            </w:r>
-          </w:p>
-          <w:p>
-            <w:pPr>
-              <w:rPr>
-                <w:noProof/>
-                <w:sz w:val="28"/>
-                <w:szCs w:val="28"/>
-              </w:rPr>
-            </w:pPr>
-            <w:r>
-              <w:rPr>
-                <w:noProof/>
-                <w:sz w:val="28"/>
-                <w:szCs w:val="28"/>
-              </w:rPr>
-              <w:t xml:space="preserve">- Chọn nút thêm </w:t>
-            </w:r>
-          </w:p>
-        </w:tc>
-        <w:tc>
-          <w:tcPr>
-            <w:tcW w:w="3441" w:type="dxa"/>
-          </w:tcPr>
-          <w:p>
-            <w:pPr>
-              <w:rPr>
-                <w:noProof/>
-                <w:sz w:val="28"/>
-                <w:szCs w:val="28"/>
-                <w:lang w:val="vi-VN"/>
-              </w:rPr>
-            </w:pPr>
-            <w:r>
-              <w:rPr>
-                <w:noProof/>
-                <w:sz w:val="28"/>
-                <w:szCs w:val="28"/>
-                <w:lang w:val="vi-VN"/>
-              </w:rPr>
-              <w:t>Kiểm tra thông</w:t>
-            </w:r>
-            <w:r>
-              <w:rPr>
-                <w:noProof/>
-                <w:sz w:val="28"/>
-                <w:szCs w:val="28"/>
-                <w:lang w:val="vi-VN"/>
-              </w:rPr>
-              <w:t xml:space="preserve"> tin nhập vào có đúng định dạng và </w:t>
-            </w:r>
-            <w:r>
-              <w:rPr>
-                <w:noProof/>
-                <w:sz w:val="28"/>
-                <w:szCs w:val="28"/>
-              </w:rPr>
-              <w:t>mã</w:t>
-            </w:r>
-            <w:r>
-              <w:rPr>
-                <w:noProof/>
-                <w:sz w:val="28"/>
-                <w:szCs w:val="28"/>
-                <w:lang w:val="vi-VN"/>
-              </w:rPr>
-              <w:t xml:space="preserve"> không trùng</w:t>
-            </w:r>
-            <w:r>
-              <w:rPr>
-                <w:noProof/>
-                <w:sz w:val="28"/>
-                <w:szCs w:val="28"/>
-                <w:lang w:val="vi-VN"/>
-              </w:rPr>
-              <w:t xml:space="preserve"> nếu đúng thông báo </w:t>
-            </w:r>
-            <w:r>
-              <w:rPr>
-                <w:noProof/>
-                <w:sz w:val="28"/>
-                <w:szCs w:val="28"/>
-                <w:lang w:val="vi-VN"/>
-              </w:rPr>
-              <w:t xml:space="preserve">thêm </w:t>
-            </w:r>
-            <w:r>
-              <w:rPr>
-                <w:noProof/>
-                <w:sz w:val="28"/>
-                <w:szCs w:val="28"/>
-                <w:lang w:val="vi-VN"/>
-              </w:rPr>
-              <w:t xml:space="preserve">thành công và </w:t>
-            </w:r>
-            <w:r>
-              <w:rPr>
-                <w:noProof/>
-                <w:sz w:val="28"/>
-                <w:szCs w:val="28"/>
-                <w:lang w:val="vi-VN"/>
-              </w:rPr>
-              <w:t xml:space="preserve">thêm </w:t>
-            </w:r>
-            <w:r>
-              <w:rPr>
-                <w:noProof/>
-                <w:sz w:val="28"/>
-                <w:szCs w:val="28"/>
-                <w:lang w:val="vi-VN"/>
-              </w:rPr>
-              <w:t xml:space="preserve">dữ liệu trên </w:t>
-            </w:r>
-            <w:r>
-              <w:rPr>
-                <w:noProof/>
-                <w:sz w:val="28"/>
-                <w:szCs w:val="28"/>
-              </w:rPr>
-              <w:t>bảng</w:t>
-            </w:r>
-            <w:r>
-              <w:rPr>
-                <w:noProof/>
-                <w:sz w:val="28"/>
-                <w:szCs w:val="28"/>
-                <w:lang w:val="vi-VN"/>
-              </w:rPr>
-              <w:t xml:space="preserve"> nếu sai thông báo thất bại mời nhập lại</w:t>
-            </w:r>
-          </w:p>
-        </w:tc>
-      </w:tr>
-      <w:tr>
-        <w:tc>
-          <w:tcPr>
-            <w:tcW w:w="714" w:type="dxa"/>
-          </w:tcPr>
-          <w:p>
-            <w:pPr>
-              <w:rPr>
-                <w:noProof/>
-                <w:sz w:val="28"/>
-                <w:szCs w:val="28"/>
-                <w:lang w:val="vi-VN"/>
-              </w:rPr>
-            </w:pPr>
-            <w:r>
-              <w:rPr>
-                <w:noProof/>
-                <w:sz w:val="28"/>
-                <w:szCs w:val="28"/>
-                <w:lang w:val="vi-VN"/>
-              </w:rPr>
-              <w:t>4</w:t>
-            </w:r>
-          </w:p>
-        </w:tc>
-        <w:tc>
-          <w:tcPr>
-            <w:tcW w:w="1171" w:type="dxa"/>
-          </w:tcPr>
-          <w:p>
-            <w:pPr>
-              <w:rPr>
-                <w:noProof/>
-                <w:sz w:val="28"/>
-                <w:szCs w:val="28"/>
-              </w:rPr>
-            </w:pPr>
-            <w:r>
-              <w:rPr>
-                <w:noProof/>
-                <w:sz w:val="28"/>
-                <w:szCs w:val="28"/>
-              </w:rPr>
-              <w:t xml:space="preserve">Xóa </w:t>
-            </w:r>
-            <w:r>
-              <w:rPr>
-                <w:noProof/>
-                <w:sz w:val="28"/>
-                <w:szCs w:val="28"/>
-              </w:rPr>
-              <w:t>sách</w:t>
-            </w:r>
-          </w:p>
-          <w:p>
-            <w:pPr>
-              <w:rPr>
-                <w:noProof/>
-                <w:sz w:val="28"/>
-                <w:szCs w:val="28"/>
-              </w:rPr>
-            </w:pPr>
-          </w:p>
-        </w:tc>
-        <w:tc>
-          <w:tcPr>
-            <w:tcW w:w="1530" w:type="dxa"/>
-          </w:tcPr>
-          <w:p>
-            <w:pPr>
-              <w:rPr>
-                <w:noProof/>
-                <w:sz w:val="28"/>
-                <w:szCs w:val="28"/>
-                <w:lang w:val="vi-VN"/>
-              </w:rPr>
-            </w:pPr>
-            <w:r>
-              <w:rPr>
-                <w:noProof/>
-                <w:sz w:val="28"/>
-                <w:szCs w:val="28"/>
-                <w:lang w:val="vi-VN"/>
-              </w:rPr>
-              <w:t xml:space="preserve">Người dùng xóa </w:t>
-            </w:r>
-            <w:r>
-              <w:rPr>
-                <w:noProof/>
-                <w:sz w:val="28"/>
-                <w:szCs w:val="28"/>
-                <w:lang w:val="vi-VN"/>
-              </w:rPr>
-              <w:t xml:space="preserve">mã sách </w:t>
-            </w:r>
-            <w:r>
-              <w:rPr>
-                <w:noProof/>
-                <w:sz w:val="28"/>
-                <w:szCs w:val="28"/>
-                <w:lang w:val="vi-VN"/>
-              </w:rPr>
-              <w:t>đã chọn khỏi bảng</w:t>
-            </w:r>
-          </w:p>
-        </w:tc>
-        <w:tc>
-          <w:tcPr>
-            <w:tcW w:w="2160" w:type="dxa"/>
-          </w:tcPr>
-          <w:p>
-            <w:pPr>
-              <w:rPr>
-                <w:noProof/>
-                <w:sz w:val="28"/>
-                <w:szCs w:val="28"/>
-                <w:lang w:val="vi-VN"/>
-              </w:rPr>
-            </w:pPr>
-            <w:r>
-              <w:rPr>
-                <w:noProof/>
-                <w:sz w:val="28"/>
-                <w:szCs w:val="28"/>
-                <w:lang w:val="vi-VN"/>
-              </w:rPr>
-              <w:t>-</w:t>
-            </w:r>
-            <w:r>
-              <w:rPr>
-                <w:noProof/>
-                <w:sz w:val="28"/>
-                <w:szCs w:val="28"/>
-                <w:lang w:val="vi-VN"/>
-              </w:rPr>
-              <w:t xml:space="preserve"> </w:t>
-            </w:r>
-            <w:r>
-              <w:rPr>
-                <w:noProof/>
-                <w:sz w:val="28"/>
-                <w:szCs w:val="28"/>
-                <w:lang w:val="vi-VN"/>
-              </w:rPr>
-              <w:t xml:space="preserve">Chọn </w:t>
-            </w:r>
-            <w:r>
-              <w:rPr>
-                <w:noProof/>
-                <w:sz w:val="28"/>
-                <w:szCs w:val="28"/>
-                <w:lang w:val="vi-VN"/>
-              </w:rPr>
-              <w:t xml:space="preserve">mã sách </w:t>
-            </w:r>
-            <w:r>
-              <w:rPr>
-                <w:noProof/>
-                <w:sz w:val="28"/>
-                <w:szCs w:val="28"/>
-                <w:lang w:val="vi-VN"/>
-              </w:rPr>
-              <w:t>cần xóa trong bảng</w:t>
-            </w:r>
-          </w:p>
-          <w:p>
-            <w:pPr>
-              <w:rPr>
-                <w:noProof/>
-                <w:sz w:val="28"/>
-                <w:szCs w:val="28"/>
-                <w:lang w:val="vi-VN"/>
-              </w:rPr>
-            </w:pPr>
-            <w:r>
-              <w:rPr>
-                <w:noProof/>
-                <w:sz w:val="28"/>
-                <w:szCs w:val="28"/>
-                <w:lang w:val="vi-VN"/>
-              </w:rPr>
-              <w:t>-</w:t>
-            </w:r>
-            <w:r>
-              <w:rPr>
-                <w:noProof/>
-                <w:sz w:val="28"/>
-                <w:szCs w:val="28"/>
-                <w:lang w:val="vi-VN"/>
-              </w:rPr>
-              <w:t xml:space="preserve"> </w:t>
-            </w:r>
-            <w:r>
-              <w:rPr>
-                <w:noProof/>
-                <w:sz w:val="28"/>
-                <w:szCs w:val="28"/>
-                <w:lang w:val="vi-VN"/>
-              </w:rPr>
-              <w:t xml:space="preserve">Chọn nút xóa </w:t>
-            </w:r>
-          </w:p>
-          <w:p>
-            <w:pPr>
-              <w:rPr>
-                <w:noProof/>
-                <w:sz w:val="28"/>
-                <w:szCs w:val="28"/>
-                <w:lang w:val="vi-VN"/>
-              </w:rPr>
-            </w:pPr>
-            <w:r>
-              <w:rPr>
-                <w:noProof/>
-                <w:sz w:val="28"/>
-                <w:szCs w:val="28"/>
-                <w:lang w:val="vi-VN"/>
-              </w:rPr>
-              <w:t>-</w:t>
-            </w:r>
-            <w:r>
-              <w:rPr>
-                <w:noProof/>
-                <w:sz w:val="28"/>
-                <w:szCs w:val="28"/>
-                <w:lang w:val="vi-VN"/>
-              </w:rPr>
-              <w:t xml:space="preserve"> </w:t>
-            </w:r>
-            <w:r>
-              <w:rPr>
-                <w:noProof/>
-                <w:sz w:val="28"/>
-                <w:szCs w:val="28"/>
-                <w:lang w:val="vi-VN"/>
-              </w:rPr>
-              <w:t>Chọn nút xác nhận hoặc từ chối</w:t>
-            </w:r>
-          </w:p>
-        </w:tc>
-        <w:tc>
-          <w:tcPr>
-            <w:tcW w:w="3441" w:type="dxa"/>
-          </w:tcPr>
-          <w:p>
-            <w:pPr>
-              <w:rPr>
-                <w:noProof/>
-                <w:sz w:val="28"/>
-                <w:szCs w:val="28"/>
-                <w:lang w:val="vi-VN"/>
-              </w:rPr>
-            </w:pPr>
-            <w:r>
-              <w:rPr>
-                <w:noProof/>
-                <w:sz w:val="28"/>
-                <w:szCs w:val="28"/>
-                <w:lang w:val="vi-VN"/>
-              </w:rPr>
-              <w:t xml:space="preserve">Kiểm tra nếu người dùng xác nhận thì xóa </w:t>
-            </w:r>
-            <w:r>
-              <w:rPr>
-                <w:noProof/>
-                <w:sz w:val="28"/>
-                <w:szCs w:val="28"/>
-                <w:lang w:val="vi-VN"/>
-              </w:rPr>
-              <w:t xml:space="preserve">sách </w:t>
-            </w:r>
-            <w:r>
-              <w:rPr>
-                <w:noProof/>
-                <w:sz w:val="28"/>
-                <w:szCs w:val="28"/>
-                <w:lang w:val="vi-VN"/>
-              </w:rPr>
-              <w:t>đã chọn khỏi bảng ,</w:t>
-            </w:r>
-            <w:r>
-              <w:rPr>
-                <w:noProof/>
-                <w:sz w:val="28"/>
-                <w:szCs w:val="28"/>
-                <w:lang w:val="vi-VN"/>
-              </w:rPr>
-              <w:t xml:space="preserve"> nếu từ chối quay lại giao diện.</w:t>
-            </w:r>
-          </w:p>
-        </w:tc>
-      </w:tr>
-      <w:tr>
-        <w:tc>
-          <w:tcPr>
-            <w:tcW w:w="714" w:type="dxa"/>
-          </w:tcPr>
-          <w:p>
-            <w:pPr>
-              <w:rPr>
-                <w:noProof/>
-                <w:sz w:val="28"/>
-                <w:szCs w:val="28"/>
-                <w:lang w:val="vi-VN"/>
-              </w:rPr>
-            </w:pPr>
-            <w:r>
-              <w:rPr>
-                <w:noProof/>
-                <w:sz w:val="28"/>
-                <w:szCs w:val="28"/>
-                <w:lang w:val="vi-VN"/>
-              </w:rPr>
-              <w:t>5</w:t>
-            </w:r>
-          </w:p>
-          <w:p>
-            <w:pPr>
-              <w:rPr>
-                <w:noProof/>
-                <w:sz w:val="28"/>
-                <w:szCs w:val="28"/>
-                <w:lang w:val="vi-VN"/>
-              </w:rPr>
-            </w:pPr>
-          </w:p>
-        </w:tc>
-        <w:tc>
-          <w:tcPr>
-            <w:tcW w:w="1171" w:type="dxa"/>
-          </w:tcPr>
-          <w:p>
-            <w:pPr>
-              <w:rPr>
-                <w:noProof/>
-                <w:sz w:val="28"/>
-                <w:szCs w:val="28"/>
-              </w:rPr>
-            </w:pPr>
-            <w:r>
-              <w:rPr>
-                <w:noProof/>
-                <w:sz w:val="28"/>
-                <w:szCs w:val="28"/>
-              </w:rPr>
-              <w:t xml:space="preserve">Sửa thông tin </w:t>
-            </w:r>
-            <w:r>
-              <w:rPr>
-                <w:noProof/>
-                <w:sz w:val="28"/>
-                <w:szCs w:val="28"/>
-              </w:rPr>
-              <w:t>sách</w:t>
-            </w:r>
-          </w:p>
-        </w:tc>
-        <w:tc>
-          <w:tcPr>
-            <w:tcW w:w="1530" w:type="dxa"/>
-          </w:tcPr>
-          <w:p>
-            <w:pPr>
-              <w:rPr>
-                <w:noProof/>
-                <w:sz w:val="28"/>
-                <w:szCs w:val="28"/>
-              </w:rPr>
-            </w:pPr>
-            <w:r>
-              <w:rPr>
-                <w:noProof/>
-                <w:sz w:val="28"/>
-                <w:szCs w:val="28"/>
-              </w:rPr>
-              <w:t xml:space="preserve">Sửa </w:t>
-            </w:r>
-            <w:r>
-              <w:rPr>
-                <w:noProof/>
-                <w:sz w:val="28"/>
-                <w:szCs w:val="28"/>
-              </w:rPr>
-              <w:t>các</w:t>
-            </w:r>
-            <w:r>
-              <w:rPr>
-                <w:noProof/>
-                <w:sz w:val="28"/>
-                <w:szCs w:val="28"/>
-                <w:lang w:val="vi-VN"/>
-              </w:rPr>
-              <w:t xml:space="preserve"> thuộc tính của sách </w:t>
-            </w:r>
-            <w:r>
-              <w:rPr>
-                <w:noProof/>
-                <w:sz w:val="28"/>
-                <w:szCs w:val="28"/>
-              </w:rPr>
-              <w:t>trong database rồi cập nhật lên bảng</w:t>
-            </w:r>
-          </w:p>
-        </w:tc>
-        <w:tc>
-          <w:tcPr>
-            <w:tcW w:w="2160" w:type="dxa"/>
-          </w:tcPr>
-          <w:p>
-            <w:pPr>
-              <w:rPr>
-                <w:noProof/>
-                <w:sz w:val="28"/>
-                <w:szCs w:val="28"/>
-                <w:lang w:val="vi-VN"/>
-              </w:rPr>
-            </w:pPr>
-            <w:r>
-              <w:rPr>
-                <w:noProof/>
-                <w:sz w:val="28"/>
-                <w:szCs w:val="28"/>
-                <w:lang w:val="vi-VN"/>
-              </w:rPr>
-              <w:t>-</w:t>
-            </w:r>
-            <w:r>
-              <w:rPr>
-                <w:noProof/>
-                <w:sz w:val="28"/>
-                <w:szCs w:val="28"/>
-                <w:lang w:val="vi-VN"/>
-              </w:rPr>
-              <w:t xml:space="preserve"> </w:t>
-            </w:r>
-            <w:r>
-              <w:rPr>
-                <w:noProof/>
-                <w:sz w:val="28"/>
-                <w:szCs w:val="28"/>
-                <w:lang w:val="vi-VN"/>
-              </w:rPr>
-              <w:t xml:space="preserve">Chọn </w:t>
-            </w:r>
-            <w:r>
-              <w:rPr>
-                <w:noProof/>
-                <w:sz w:val="28"/>
-                <w:szCs w:val="28"/>
-                <w:lang w:val="vi-VN"/>
-              </w:rPr>
-              <w:t xml:space="preserve">mã sách </w:t>
-            </w:r>
-            <w:r>
-              <w:rPr>
-                <w:noProof/>
-                <w:sz w:val="28"/>
-                <w:szCs w:val="28"/>
-                <w:lang w:val="vi-VN"/>
-              </w:rPr>
-              <w:t xml:space="preserve">cần </w:t>
-            </w:r>
-            <w:r>
-              <w:rPr>
-                <w:noProof/>
-                <w:sz w:val="28"/>
-                <w:szCs w:val="28"/>
-              </w:rPr>
-              <w:t>sửa</w:t>
-            </w:r>
-            <w:r>
-              <w:rPr>
-                <w:noProof/>
-                <w:sz w:val="28"/>
-                <w:szCs w:val="28"/>
-                <w:lang w:val="vi-VN"/>
-              </w:rPr>
-              <w:t xml:space="preserve"> trong bảng</w:t>
-            </w:r>
-          </w:p>
-          <w:p>
-            <w:pPr>
-              <w:rPr>
-                <w:noProof/>
-                <w:sz w:val="28"/>
-                <w:szCs w:val="28"/>
-                <w:lang w:val="vi-VN"/>
-              </w:rPr>
-            </w:pPr>
-            <w:r>
-              <w:rPr>
-                <w:noProof/>
-                <w:sz w:val="28"/>
-                <w:szCs w:val="28"/>
-                <w:lang w:val="vi-VN"/>
-              </w:rPr>
-              <w:t>-Sửa thông tin</w:t>
-            </w:r>
-          </w:p>
-          <w:p>
-            <w:pPr>
-              <w:rPr>
-                <w:noProof/>
-                <w:sz w:val="28"/>
-                <w:szCs w:val="28"/>
-                <w:lang w:val="vi-VN"/>
-              </w:rPr>
-            </w:pPr>
-            <w:r>
-              <w:rPr>
-                <w:noProof/>
-                <w:sz w:val="28"/>
-                <w:szCs w:val="28"/>
-                <w:lang w:val="vi-VN"/>
-              </w:rPr>
-              <w:t>vừa hiện trên</w:t>
-            </w:r>
-          </w:p>
-          <w:p>
-            <w:pPr>
-              <w:rPr>
-                <w:noProof/>
-                <w:sz w:val="28"/>
-                <w:szCs w:val="28"/>
-                <w:lang w:val="vi-VN"/>
-              </w:rPr>
-            </w:pPr>
-            <w:r>
-              <w:rPr>
-                <w:noProof/>
-                <w:sz w:val="28"/>
-                <w:szCs w:val="28"/>
-                <w:lang w:val="vi-VN"/>
-              </w:rPr>
-              <w:t>form</w:t>
-            </w:r>
-          </w:p>
-          <w:p>
-            <w:pPr>
-              <w:rPr>
-                <w:noProof/>
-                <w:sz w:val="28"/>
-                <w:szCs w:val="28"/>
-                <w:lang w:val="vi-VN"/>
-              </w:rPr>
-            </w:pPr>
-            <w:r>
-              <w:rPr>
-                <w:noProof/>
-                <w:sz w:val="28"/>
-                <w:szCs w:val="28"/>
-                <w:lang w:val="vi-VN"/>
-              </w:rPr>
-              <w:t>-Chọn nút sửa</w:t>
-            </w:r>
-          </w:p>
-        </w:tc>
-        <w:tc>
-          <w:tcPr>
-            <w:tcW w:w="3441" w:type="dxa"/>
-          </w:tcPr>
-          <w:p>
-            <w:pPr>
-              <w:rPr>
-                <w:noProof/>
-                <w:sz w:val="28"/>
-                <w:szCs w:val="28"/>
-                <w:lang w:val="vi-VN"/>
-              </w:rPr>
-            </w:pPr>
-            <w:r>
-              <w:rPr>
-                <w:noProof/>
-                <w:sz w:val="28"/>
-                <w:szCs w:val="28"/>
-                <w:lang w:val="vi-VN"/>
-              </w:rPr>
-              <w:t>Kiểm tra thông tin</w:t>
-            </w:r>
-          </w:p>
-          <w:p>
-            <w:pPr>
-              <w:rPr>
-                <w:noProof/>
-                <w:sz w:val="28"/>
-                <w:szCs w:val="28"/>
-                <w:lang w:val="vi-VN"/>
-              </w:rPr>
-            </w:pPr>
-            <w:r>
-              <w:rPr>
-                <w:noProof/>
-                <w:sz w:val="28"/>
-                <w:szCs w:val="28"/>
-                <w:lang w:val="vi-VN"/>
-              </w:rPr>
-              <w:t>nhập vào có đúng</w:t>
-            </w:r>
-          </w:p>
-          <w:p>
-            <w:pPr>
-              <w:rPr>
-                <w:noProof/>
-                <w:sz w:val="28"/>
-                <w:szCs w:val="28"/>
-                <w:lang w:val="vi-VN"/>
-              </w:rPr>
-            </w:pPr>
-            <w:r>
-              <w:rPr>
-                <w:noProof/>
-                <w:sz w:val="28"/>
-                <w:szCs w:val="28"/>
-                <w:lang w:val="vi-VN"/>
-              </w:rPr>
-              <w:t>định dạng, nếu đúng</w:t>
-            </w:r>
-          </w:p>
-          <w:p>
-            <w:pPr>
-              <w:rPr>
-                <w:noProof/>
-                <w:sz w:val="28"/>
-                <w:szCs w:val="28"/>
-                <w:lang w:val="vi-VN"/>
-              </w:rPr>
-            </w:pPr>
-            <w:r>
-              <w:rPr>
-                <w:noProof/>
-                <w:sz w:val="28"/>
-                <w:szCs w:val="28"/>
-                <w:lang w:val="vi-VN"/>
-              </w:rPr>
-              <w:t>thông báo sửa thành</w:t>
-            </w:r>
-          </w:p>
-          <w:p>
-            <w:pPr>
-              <w:rPr>
-                <w:noProof/>
-                <w:sz w:val="28"/>
-                <w:szCs w:val="28"/>
-                <w:lang w:val="vi-VN"/>
-              </w:rPr>
-            </w:pPr>
-            <w:r>
-              <w:rPr>
-                <w:noProof/>
-                <w:sz w:val="28"/>
-                <w:szCs w:val="28"/>
-                <w:lang w:val="vi-VN"/>
-              </w:rPr>
-              <w:t>công và sửa dữ liệu</w:t>
-            </w:r>
-          </w:p>
-          <w:p>
-            <w:pPr>
-              <w:rPr>
-                <w:noProof/>
-                <w:sz w:val="28"/>
-                <w:szCs w:val="28"/>
-                <w:lang w:val="vi-VN"/>
-              </w:rPr>
-            </w:pPr>
-            <w:r>
-              <w:rPr>
-                <w:noProof/>
-                <w:sz w:val="28"/>
-                <w:szCs w:val="28"/>
-                <w:lang w:val="vi-VN"/>
-              </w:rPr>
-              <w:t>trên bảng nếu sai</w:t>
-            </w:r>
-          </w:p>
-          <w:p>
-            <w:pPr>
-              <w:rPr>
-                <w:noProof/>
-                <w:sz w:val="28"/>
-                <w:szCs w:val="28"/>
-                <w:lang w:val="vi-VN"/>
-              </w:rPr>
-            </w:pPr>
-            <w:r>
-              <w:rPr>
-                <w:noProof/>
-                <w:sz w:val="28"/>
-                <w:szCs w:val="28"/>
-                <w:lang w:val="vi-VN"/>
-              </w:rPr>
-              <w:t>thông báo thất bại</w:t>
-            </w:r>
-          </w:p>
-          <w:p>
-            <w:pPr>
-              <w:rPr>
-                <w:noProof/>
-                <w:sz w:val="28"/>
-                <w:szCs w:val="28"/>
-                <w:lang w:val="vi-VN"/>
-              </w:rPr>
-            </w:pPr>
-            <w:r>
-              <w:rPr>
-                <w:noProof/>
-                <w:sz w:val="28"/>
-                <w:szCs w:val="28"/>
-                <w:lang w:val="vi-VN"/>
-              </w:rPr>
-              <w:t>mời nhập lại</w:t>
-            </w:r>
-          </w:p>
-        </w:tc>
-      </w:tr>
-      <w:tr>
-        <w:tc>
-          <w:tcPr>
-            <w:tcW w:w="714" w:type="dxa"/>
-          </w:tcPr>
-          <w:p>
-            <w:pPr>
-              <w:rPr>
-                <w:noProof/>
-                <w:sz w:val="28"/>
-                <w:szCs w:val="28"/>
-                <w:lang w:val="vi-VN"/>
-              </w:rPr>
-            </w:pPr>
-            <w:r>
-              <w:rPr>
-                <w:noProof/>
-                <w:sz w:val="28"/>
-                <w:szCs w:val="28"/>
-                <w:lang w:val="vi-VN"/>
-              </w:rPr>
-              <w:t>6</w:t>
-            </w:r>
-          </w:p>
-        </w:tc>
-        <w:tc>
-          <w:tcPr>
-            <w:tcW w:w="1171" w:type="dxa"/>
-          </w:tcPr>
-          <w:p>
-            <w:pPr>
-              <w:rPr>
-                <w:noProof/>
-                <w:sz w:val="28"/>
-                <w:szCs w:val="28"/>
-                <w:lang w:val="vi-VN"/>
-              </w:rPr>
-            </w:pPr>
-            <w:r>
-              <w:rPr>
-                <w:noProof/>
-                <w:sz w:val="28"/>
-                <w:szCs w:val="28"/>
-              </w:rPr>
-              <w:t xml:space="preserve">Thêm </w:t>
-            </w:r>
-            <w:r>
-              <w:rPr>
-                <w:noProof/>
-                <w:sz w:val="28"/>
-                <w:szCs w:val="28"/>
-              </w:rPr>
-              <w:t>nhân</w:t>
-            </w:r>
-            <w:r>
-              <w:rPr>
-                <w:noProof/>
-                <w:sz w:val="28"/>
-                <w:szCs w:val="28"/>
-                <w:lang w:val="vi-VN"/>
-              </w:rPr>
-              <w:t xml:space="preserve"> viên</w:t>
-            </w:r>
-          </w:p>
-        </w:tc>
-        <w:tc>
-          <w:tcPr>
-            <w:tcW w:w="1530" w:type="dxa"/>
-          </w:tcPr>
-          <w:p>
-            <w:pPr>
-              <w:rPr>
-                <w:noProof/>
-                <w:sz w:val="28"/>
-                <w:szCs w:val="28"/>
-                <w:lang w:val="vi-VN"/>
-              </w:rPr>
-            </w:pPr>
-            <w:r>
-              <w:rPr>
-                <w:noProof/>
-                <w:sz w:val="28"/>
-                <w:szCs w:val="28"/>
-                <w:lang w:val="vi-VN"/>
-              </w:rPr>
-              <w:t xml:space="preserve">Thêm thông tin </w:t>
-            </w:r>
-            <w:r>
-              <w:rPr>
-                <w:noProof/>
-                <w:sz w:val="28"/>
-                <w:szCs w:val="28"/>
-                <w:lang w:val="vi-VN"/>
-              </w:rPr>
-              <w:t xml:space="preserve">nhân viên </w:t>
-            </w:r>
-            <w:r>
-              <w:rPr>
-                <w:noProof/>
-                <w:sz w:val="28"/>
-                <w:szCs w:val="28"/>
-                <w:lang w:val="vi-VN"/>
-              </w:rPr>
-              <w:lastRenderedPageBreak/>
-              <w:t>vào database và hiển thị lên bảng</w:t>
-            </w:r>
-          </w:p>
-        </w:tc>
-        <w:tc>
-          <w:tcPr>
-            <w:tcW w:w="2160" w:type="dxa"/>
-          </w:tcPr>
-          <w:p>
-            <w:pPr>
-              <w:rPr>
-                <w:noProof/>
-                <w:sz w:val="28"/>
-                <w:szCs w:val="28"/>
-                <w:lang w:val="vi-VN"/>
-              </w:rPr>
-            </w:pPr>
-            <w:r>
-              <w:rPr>
-                <w:noProof/>
-                <w:sz w:val="28"/>
-                <w:szCs w:val="28"/>
-                <w:lang w:val="vi-VN"/>
-              </w:rPr>
-              <w:lastRenderedPageBreak/>
-              <w:t>- Nhập tên, số điện thoại, giới tính, địa chỉ</w:t>
-            </w:r>
-          </w:p>
-          <w:p>
-            <w:pPr>
-              <w:rPr>
-                <w:noProof/>
-                <w:sz w:val="28"/>
-                <w:szCs w:val="28"/>
-                <w:lang w:val="vi-VN"/>
-              </w:rPr>
-            </w:pPr>
-            <w:r>
-              <w:rPr>
-                <w:noProof/>
-                <w:sz w:val="28"/>
-                <w:szCs w:val="28"/>
-              </w:rPr>
-              <w:lastRenderedPageBreak/>
-              <w:t>- Chọn nút thêm</w:t>
-            </w:r>
-          </w:p>
-        </w:tc>
-        <w:tc>
-          <w:tcPr>
-            <w:tcW w:w="3441" w:type="dxa"/>
-          </w:tcPr>
-          <w:p>
-            <w:pPr>
-              <w:rPr>
-                <w:noProof/>
-                <w:sz w:val="28"/>
-                <w:szCs w:val="28"/>
-                <w:lang w:val="vi-VN"/>
-              </w:rPr>
-            </w:pPr>
-            <w:r>
-              <w:rPr>
-                <w:noProof/>
-                <w:sz w:val="28"/>
-                <w:szCs w:val="28"/>
-                <w:lang w:val="vi-VN"/>
-              </w:rPr>
-              <w:lastRenderedPageBreak/>
-              <w:t>Kiểm tra thông</w:t>
-            </w:r>
-            <w:r>
-              <w:rPr>
-                <w:noProof/>
-                <w:sz w:val="28"/>
-                <w:szCs w:val="28"/>
-                <w:lang w:val="vi-VN"/>
-              </w:rPr>
-              <w:t xml:space="preserve"> tin nhập vào có đúng định dạng </w:t>
-            </w:r>
-            <w:r>
-              <w:rPr>
-                <w:noProof/>
-                <w:sz w:val="28"/>
-                <w:szCs w:val="28"/>
-                <w:lang w:val="vi-VN"/>
-              </w:rPr>
-              <w:t xml:space="preserve">nếu đúng thông báo </w:t>
-            </w:r>
-            <w:r>
-              <w:rPr>
-                <w:noProof/>
-                <w:sz w:val="28"/>
-                <w:szCs w:val="28"/>
-                <w:lang w:val="vi-VN"/>
-              </w:rPr>
-              <w:t xml:space="preserve">thêm </w:t>
-            </w:r>
-            <w:r>
-              <w:rPr>
-                <w:noProof/>
-                <w:sz w:val="28"/>
-                <w:szCs w:val="28"/>
-                <w:lang w:val="vi-VN"/>
-              </w:rPr>
-              <w:t xml:space="preserve">thành công </w:t>
-            </w:r>
-            <w:r>
-              <w:rPr>
-                <w:noProof/>
-                <w:sz w:val="28"/>
-                <w:szCs w:val="28"/>
-                <w:lang w:val="vi-VN"/>
-              </w:rPr>
-              <w:lastRenderedPageBreak/>
-              <w:t xml:space="preserve">và </w:t>
-            </w:r>
-            <w:r>
-              <w:rPr>
-                <w:noProof/>
-                <w:sz w:val="28"/>
-                <w:szCs w:val="28"/>
-                <w:lang w:val="vi-VN"/>
-              </w:rPr>
-              <w:t xml:space="preserve">thêm </w:t>
-            </w:r>
-            <w:r>
-              <w:rPr>
-                <w:noProof/>
-                <w:sz w:val="28"/>
-                <w:szCs w:val="28"/>
-                <w:lang w:val="vi-VN"/>
-              </w:rPr>
-              <w:t xml:space="preserve">dữ liệu trên </w:t>
-            </w:r>
-            <w:r>
-              <w:rPr>
-                <w:noProof/>
-                <w:sz w:val="28"/>
-                <w:szCs w:val="28"/>
-                <w:lang w:val="vi-VN"/>
-              </w:rPr>
-              <w:t>bảng</w:t>
-            </w:r>
-            <w:r>
-              <w:rPr>
-                <w:noProof/>
-                <w:sz w:val="28"/>
-                <w:szCs w:val="28"/>
-                <w:lang w:val="vi-VN"/>
-              </w:rPr>
-              <w:t xml:space="preserve"> nếu sai thông báo thất bại mời nhập lại</w:t>
-            </w:r>
-          </w:p>
-        </w:tc>
-      </w:tr>
-      <w:tr>
-        <w:tc>
-          <w:tcPr>
-            <w:tcW w:w="714" w:type="dxa"/>
-          </w:tcPr>
-          <w:p>
-            <w:pPr>
-              <w:rPr>
-                <w:noProof/>
-                <w:sz w:val="28"/>
-                <w:szCs w:val="28"/>
-                <w:lang w:val="vi-VN"/>
-              </w:rPr>
-            </w:pPr>
-            <w:r>
-              <w:rPr>
-                <w:noProof/>
-                <w:sz w:val="28"/>
-                <w:szCs w:val="28"/>
-                <w:lang w:val="vi-VN"/>
-              </w:rPr>
-              <w:lastRenderedPageBreak/>
-              <w:t>7</w:t>
-            </w:r>
-          </w:p>
-        </w:tc>
-        <w:tc>
-          <w:tcPr>
-            <w:tcW w:w="1171" w:type="dxa"/>
-          </w:tcPr>
-          <w:p>
-            <w:pPr>
-              <w:rPr>
-                <w:noProof/>
-                <w:sz w:val="28"/>
-                <w:szCs w:val="28"/>
-                <w:lang w:val="vi-VN"/>
-              </w:rPr>
-            </w:pPr>
-            <w:r>
-              <w:rPr>
-                <w:noProof/>
-                <w:sz w:val="28"/>
-                <w:szCs w:val="28"/>
-              </w:rPr>
-              <w:t xml:space="preserve">Sửa thông tin </w:t>
-            </w:r>
-            <w:r>
-              <w:rPr>
-                <w:noProof/>
-                <w:sz w:val="28"/>
-                <w:szCs w:val="28"/>
-              </w:rPr>
-              <w:t>nhân</w:t>
-            </w:r>
-            <w:r>
-              <w:rPr>
-                <w:noProof/>
-                <w:sz w:val="28"/>
-                <w:szCs w:val="28"/>
-                <w:lang w:val="vi-VN"/>
-              </w:rPr>
-              <w:t xml:space="preserve"> viên</w:t>
-            </w:r>
-          </w:p>
-        </w:tc>
-        <w:tc>
-          <w:tcPr>
-            <w:tcW w:w="1530" w:type="dxa"/>
-          </w:tcPr>
-          <w:p>
-            <w:pPr>
-              <w:rPr>
-                <w:noProof/>
-                <w:sz w:val="28"/>
-                <w:szCs w:val="28"/>
-                <w:lang w:val="vi-VN"/>
-              </w:rPr>
-            </w:pPr>
-            <w:r>
-              <w:rPr>
-                <w:noProof/>
-                <w:sz w:val="28"/>
-                <w:szCs w:val="28"/>
-              </w:rPr>
-              <w:t>Sửa tên, số điện thoại, giới tính, số hóa đơn của khách hàng trong database rồi cập nhật lên bảng</w:t>
-            </w:r>
-          </w:p>
-        </w:tc>
-        <w:tc>
-          <w:tcPr>
-            <w:tcW w:w="2160" w:type="dxa"/>
-          </w:tcPr>
-          <w:p>
-            <w:pPr>
-              <w:rPr>
-                <w:noProof/>
-                <w:sz w:val="28"/>
-                <w:szCs w:val="28"/>
-                <w:lang w:val="vi-VN"/>
-              </w:rPr>
-            </w:pPr>
-            <w:r>
-              <w:rPr>
-                <w:noProof/>
-                <w:sz w:val="28"/>
-                <w:szCs w:val="28"/>
-                <w:lang w:val="vi-VN"/>
-              </w:rPr>
-              <w:t>-</w:t>
-            </w:r>
-            <w:r>
-              <w:rPr>
-                <w:noProof/>
-                <w:sz w:val="28"/>
-                <w:szCs w:val="28"/>
-                <w:lang w:val="vi-VN"/>
-              </w:rPr>
-              <w:t xml:space="preserve"> </w:t>
-            </w:r>
-            <w:r>
-              <w:rPr>
-                <w:noProof/>
-                <w:sz w:val="28"/>
-                <w:szCs w:val="28"/>
-                <w:lang w:val="vi-VN"/>
-              </w:rPr>
-              <w:t xml:space="preserve">Chọn trường cần </w:t>
-            </w:r>
-            <w:r>
-              <w:rPr>
-                <w:noProof/>
-                <w:sz w:val="28"/>
-                <w:szCs w:val="28"/>
-                <w:lang w:val="vi-VN"/>
-              </w:rPr>
-              <w:t>sửa</w:t>
-            </w:r>
-            <w:r>
-              <w:rPr>
-                <w:noProof/>
-                <w:sz w:val="28"/>
-                <w:szCs w:val="28"/>
-                <w:lang w:val="vi-VN"/>
-              </w:rPr>
-              <w:t xml:space="preserve"> trong bảng</w:t>
-            </w:r>
-          </w:p>
-          <w:p>
-            <w:pPr>
-              <w:rPr>
-                <w:noProof/>
-                <w:sz w:val="28"/>
-                <w:szCs w:val="28"/>
-                <w:lang w:val="vi-VN"/>
-              </w:rPr>
-            </w:pPr>
-            <w:r>
-              <w:rPr>
-                <w:noProof/>
-                <w:sz w:val="28"/>
-                <w:szCs w:val="28"/>
-                <w:lang w:val="vi-VN"/>
-              </w:rPr>
-              <w:t>-Sửa thông tin</w:t>
-            </w:r>
-          </w:p>
-          <w:p>
-            <w:pPr>
-              <w:rPr>
-                <w:noProof/>
-                <w:sz w:val="28"/>
-                <w:szCs w:val="28"/>
-                <w:lang w:val="vi-VN"/>
-              </w:rPr>
-            </w:pPr>
-            <w:r>
-              <w:rPr>
-                <w:noProof/>
-                <w:sz w:val="28"/>
-                <w:szCs w:val="28"/>
-                <w:lang w:val="vi-VN"/>
-              </w:rPr>
-              <w:t>vừa hiện trên</w:t>
-            </w:r>
-          </w:p>
-          <w:p>
-            <w:pPr>
-              <w:rPr>
-                <w:noProof/>
-                <w:sz w:val="28"/>
-                <w:szCs w:val="28"/>
-                <w:lang w:val="vi-VN"/>
-              </w:rPr>
-            </w:pPr>
-            <w:r>
-              <w:rPr>
-                <w:noProof/>
-                <w:sz w:val="28"/>
-                <w:szCs w:val="28"/>
-                <w:lang w:val="vi-VN"/>
-              </w:rPr>
-              <w:t>form</w:t>
-            </w:r>
-          </w:p>
-          <w:p>
-            <w:pPr>
-              <w:rPr>
-                <w:noProof/>
-                <w:sz w:val="28"/>
-                <w:szCs w:val="28"/>
-                <w:lang w:val="vi-VN"/>
-              </w:rPr>
-            </w:pPr>
-            <w:r>
-              <w:rPr>
-                <w:noProof/>
-                <w:sz w:val="28"/>
-                <w:szCs w:val="28"/>
-                <w:lang w:val="vi-VN"/>
-              </w:rPr>
-              <w:t>-Chọn nút sửa</w:t>
-            </w:r>
-          </w:p>
-        </w:tc>
-        <w:tc>
-          <w:tcPr>
-            <w:tcW w:w="3441" w:type="dxa"/>
-          </w:tcPr>
-          <w:p>
-            <w:pPr>
-              <w:rPr>
-                <w:noProof/>
-                <w:sz w:val="28"/>
-                <w:szCs w:val="28"/>
-                <w:lang w:val="vi-VN"/>
-              </w:rPr>
-            </w:pPr>
-            <w:r>
-              <w:rPr>
-                <w:noProof/>
-                <w:sz w:val="28"/>
-                <w:szCs w:val="28"/>
-                <w:lang w:val="vi-VN"/>
-              </w:rPr>
-              <w:t>Kiểm tra thông tin</w:t>
-            </w:r>
-          </w:p>
-          <w:p>
-            <w:pPr>
-              <w:rPr>
-                <w:noProof/>
-                <w:sz w:val="28"/>
-                <w:szCs w:val="28"/>
-                <w:lang w:val="vi-VN"/>
-              </w:rPr>
-            </w:pPr>
-            <w:r>
-              <w:rPr>
-                <w:noProof/>
-                <w:sz w:val="28"/>
-                <w:szCs w:val="28"/>
-                <w:lang w:val="vi-VN"/>
-              </w:rPr>
-              <w:t>nhập vào có đúng</w:t>
-            </w:r>
-          </w:p>
-          <w:p>
-            <w:pPr>
-              <w:rPr>
-                <w:noProof/>
-                <w:sz w:val="28"/>
-                <w:szCs w:val="28"/>
-                <w:lang w:val="vi-VN"/>
-              </w:rPr>
-            </w:pPr>
-            <w:r>
-              <w:rPr>
-                <w:noProof/>
-                <w:sz w:val="28"/>
-                <w:szCs w:val="28"/>
-                <w:lang w:val="vi-VN"/>
-              </w:rPr>
-              <w:t>định dạng, nếu đúng</w:t>
-            </w:r>
-          </w:p>
-          <w:p>
-            <w:pPr>
-              <w:rPr>
-                <w:noProof/>
-                <w:sz w:val="28"/>
-                <w:szCs w:val="28"/>
-                <w:lang w:val="vi-VN"/>
-              </w:rPr>
-            </w:pPr>
-            <w:r>
-              <w:rPr>
-                <w:noProof/>
-                <w:sz w:val="28"/>
-                <w:szCs w:val="28"/>
-                <w:lang w:val="vi-VN"/>
-              </w:rPr>
-              <w:t>thông báo sửa thành</w:t>
-            </w:r>
-          </w:p>
-          <w:p>
-            <w:pPr>
-              <w:rPr>
-                <w:noProof/>
-                <w:sz w:val="28"/>
-                <w:szCs w:val="28"/>
-                <w:lang w:val="vi-VN"/>
-              </w:rPr>
-            </w:pPr>
-            <w:r>
-              <w:rPr>
-                <w:noProof/>
-                <w:sz w:val="28"/>
-                <w:szCs w:val="28"/>
-                <w:lang w:val="vi-VN"/>
-              </w:rPr>
-              <w:t>công và sửa dữ liệu</w:t>
-            </w:r>
-          </w:p>
-          <w:p>
-            <w:pPr>
-              <w:rPr>
-                <w:noProof/>
-                <w:sz w:val="28"/>
-                <w:szCs w:val="28"/>
-                <w:lang w:val="vi-VN"/>
-              </w:rPr>
-            </w:pPr>
-            <w:r>
-              <w:rPr>
-                <w:noProof/>
-                <w:sz w:val="28"/>
-                <w:szCs w:val="28"/>
-                <w:lang w:val="vi-VN"/>
-              </w:rPr>
-              <w:t>trên bảng nếu sai</w:t>
-            </w:r>
-          </w:p>
-          <w:p>
-            <w:pPr>
-              <w:rPr>
-                <w:noProof/>
-                <w:sz w:val="28"/>
-                <w:szCs w:val="28"/>
-                <w:lang w:val="vi-VN"/>
-              </w:rPr>
-            </w:pPr>
-            <w:r>
-              <w:rPr>
-                <w:noProof/>
-                <w:sz w:val="28"/>
-                <w:szCs w:val="28"/>
-                <w:lang w:val="vi-VN"/>
-              </w:rPr>
-              <w:t>thông báo thất bại</w:t>
-            </w:r>
-          </w:p>
-          <w:p>
-            <w:pPr>
-              <w:rPr>
-                <w:noProof/>
-                <w:sz w:val="28"/>
-                <w:szCs w:val="28"/>
-                <w:lang w:val="vi-VN"/>
-              </w:rPr>
-            </w:pPr>
-            <w:r>
-              <w:rPr>
-                <w:noProof/>
-                <w:sz w:val="28"/>
-                <w:szCs w:val="28"/>
-                <w:lang w:val="vi-VN"/>
-              </w:rPr>
-              <w:t>mời nhập lại</w:t>
-            </w:r>
-          </w:p>
-        </w:tc>
-      </w:tr>
-      <w:tr>
-        <w:trPr>
-          <w:trHeight w:val="3185"/>
-        </w:trPr>
-        <w:tc>
-          <w:tcPr>
-            <w:tcW w:w="714" w:type="dxa"/>
-          </w:tcPr>
-          <w:p>
-            <w:pPr>
-              <w:rPr>
-                <w:noProof/>
-                <w:sz w:val="28"/>
-                <w:szCs w:val="28"/>
-                <w:lang w:val="vi-VN"/>
-              </w:rPr>
-            </w:pPr>
-            <w:r>
-              <w:rPr>
-                <w:noProof/>
-                <w:sz w:val="28"/>
-                <w:szCs w:val="28"/>
-                <w:lang w:val="vi-VN"/>
-              </w:rPr>
-              <w:t>8</w:t>
-            </w:r>
-          </w:p>
-        </w:tc>
-        <w:tc>
-          <w:tcPr>
-            <w:tcW w:w="1171" w:type="dxa"/>
-          </w:tcPr>
-          <w:p>
-            <w:pPr>
-              <w:rPr>
-                <w:noProof/>
-                <w:sz w:val="28"/>
-                <w:szCs w:val="28"/>
-                <w:lang w:val="vi-VN"/>
-              </w:rPr>
-            </w:pPr>
-            <w:r>
-              <w:rPr>
-                <w:noProof/>
-                <w:sz w:val="28"/>
-                <w:szCs w:val="28"/>
-                <w:lang w:val="vi-VN"/>
-              </w:rPr>
-              <w:t>Xóa</w:t>
-            </w:r>
-            <w:r>
-              <w:rPr>
-                <w:noProof/>
-                <w:sz w:val="28"/>
-                <w:szCs w:val="28"/>
-                <w:lang w:val="vi-VN"/>
-              </w:rPr>
-              <w:t xml:space="preserve"> thông tin </w:t>
-            </w:r>
-            <w:r>
-              <w:rPr>
-                <w:noProof/>
-                <w:sz w:val="28"/>
-                <w:szCs w:val="28"/>
-                <w:lang w:val="vi-VN"/>
-              </w:rPr>
-              <w:t>nhân viên</w:t>
-            </w:r>
-          </w:p>
-        </w:tc>
-        <w:tc>
-          <w:tcPr>
-            <w:tcW w:w="1530" w:type="dxa"/>
-          </w:tcPr>
-          <w:p>
-            <w:pPr>
-              <w:rPr>
-                <w:noProof/>
-                <w:sz w:val="28"/>
-                <w:szCs w:val="28"/>
-                <w:lang w:val="vi-VN"/>
-              </w:rPr>
-            </w:pPr>
-            <w:r>
-              <w:rPr>
-                <w:noProof/>
-                <w:sz w:val="28"/>
-                <w:szCs w:val="28"/>
-                <w:lang w:val="vi-VN"/>
-              </w:rPr>
-              <w:t>Người dùng xóa trường đã chọn khỏi bảng</w:t>
-            </w:r>
-          </w:p>
-        </w:tc>
-        <w:tc>
-          <w:tcPr>
-            <w:tcW w:w="2160" w:type="dxa"/>
-          </w:tcPr>
-          <w:p>
-            <w:pPr>
-              <w:rPr>
-                <w:noProof/>
-                <w:sz w:val="28"/>
-                <w:szCs w:val="28"/>
-                <w:lang w:val="vi-VN"/>
-              </w:rPr>
-            </w:pPr>
-            <w:r>
-              <w:rPr>
-                <w:noProof/>
-                <w:sz w:val="28"/>
-                <w:szCs w:val="28"/>
-                <w:lang w:val="vi-VN"/>
-              </w:rPr>
-              <w:t>-</w:t>
-            </w:r>
-            <w:r>
-              <w:rPr>
-                <w:noProof/>
-                <w:sz w:val="28"/>
-                <w:szCs w:val="28"/>
-                <w:lang w:val="vi-VN"/>
-              </w:rPr>
-              <w:t xml:space="preserve"> </w:t>
-            </w:r>
-            <w:r>
-              <w:rPr>
-                <w:noProof/>
-                <w:sz w:val="28"/>
-                <w:szCs w:val="28"/>
-                <w:lang w:val="vi-VN"/>
-              </w:rPr>
-              <w:t xml:space="preserve">Chọn </w:t>
-            </w:r>
-            <w:r>
-              <w:rPr>
-                <w:noProof/>
-                <w:sz w:val="28"/>
-                <w:szCs w:val="28"/>
-                <w:lang w:val="vi-VN"/>
-              </w:rPr>
-              <w:t xml:space="preserve">mã nhân viên </w:t>
-            </w:r>
-            <w:r>
-              <w:rPr>
-                <w:noProof/>
-                <w:sz w:val="28"/>
-                <w:szCs w:val="28"/>
-                <w:lang w:val="vi-VN"/>
-              </w:rPr>
-              <w:t>cần xóa trong bảng</w:t>
-            </w:r>
-          </w:p>
-          <w:p>
-            <w:pPr>
-              <w:rPr>
-                <w:noProof/>
-                <w:sz w:val="28"/>
-                <w:szCs w:val="28"/>
-                <w:lang w:val="vi-VN"/>
-              </w:rPr>
-            </w:pPr>
-            <w:r>
-              <w:rPr>
-                <w:noProof/>
-                <w:sz w:val="28"/>
-                <w:szCs w:val="28"/>
-                <w:lang w:val="vi-VN"/>
-              </w:rPr>
-              <w:t>-</w:t>
-            </w:r>
-            <w:r>
-              <w:rPr>
-                <w:noProof/>
-                <w:sz w:val="28"/>
-                <w:szCs w:val="28"/>
-                <w:lang w:val="vi-VN"/>
-              </w:rPr>
-              <w:t xml:space="preserve"> </w:t>
-            </w:r>
-            <w:r>
-              <w:rPr>
-                <w:noProof/>
-                <w:sz w:val="28"/>
-                <w:szCs w:val="28"/>
-                <w:lang w:val="vi-VN"/>
-              </w:rPr>
-              <w:t xml:space="preserve">Chọn nút xóa </w:t>
-            </w:r>
-          </w:p>
-          <w:p>
-            <w:pPr>
-              <w:rPr>
-                <w:noProof/>
-                <w:sz w:val="28"/>
-                <w:szCs w:val="28"/>
-                <w:lang w:val="vi-VN"/>
-              </w:rPr>
-            </w:pPr>
-            <w:r>
-              <w:rPr>
-                <w:noProof/>
-                <w:sz w:val="28"/>
-                <w:szCs w:val="28"/>
-                <w:lang w:val="vi-VN"/>
-              </w:rPr>
-              <w:t>-</w:t>
-            </w:r>
-            <w:r>
-              <w:rPr>
-                <w:noProof/>
-                <w:sz w:val="28"/>
-                <w:szCs w:val="28"/>
-                <w:lang w:val="vi-VN"/>
-              </w:rPr>
-              <w:t xml:space="preserve"> </w:t>
-            </w:r>
-            <w:r>
-              <w:rPr>
-                <w:noProof/>
-                <w:sz w:val="28"/>
-                <w:szCs w:val="28"/>
-                <w:lang w:val="vi-VN"/>
-              </w:rPr>
-              <w:t xml:space="preserve">Chọn nút xác nhận hoặc từ chối </w:t>
-            </w:r>
-          </w:p>
-        </w:tc>
-        <w:tc>
-          <w:tcPr>
-            <w:tcW w:w="3441" w:type="dxa"/>
-          </w:tcPr>
-          <w:p>
-            <w:pPr>
-              <w:rPr>
-                <w:noProof/>
-                <w:sz w:val="28"/>
-                <w:szCs w:val="28"/>
-                <w:lang w:val="vi-VN"/>
-              </w:rPr>
-            </w:pPr>
-            <w:r>
-              <w:rPr>
-                <w:noProof/>
-                <w:sz w:val="28"/>
-                <w:szCs w:val="28"/>
-                <w:lang w:val="vi-VN"/>
-              </w:rPr>
-              <w:t xml:space="preserve">Kiểm tra nếu người dùng xác nhận thì xóa trường đã chọn khỏi bảng , nếu từ chối quay lại giao diện </w:t>
-            </w:r>
-          </w:p>
-        </w:tc>
-      </w:tr>
-      <w:tr>
-        <w:tc>
-          <w:tcPr>
-            <w:tcW w:w="714" w:type="dxa"/>
-          </w:tcPr>
-          <w:p>
-            <w:pPr>
-              <w:rPr>
-                <w:noProof/>
-                <w:sz w:val="28"/>
-                <w:szCs w:val="28"/>
-              </w:rPr>
-            </w:pPr>
-            <w:r>
-              <w:rPr>
-                <w:noProof/>
-                <w:sz w:val="28"/>
-                <w:szCs w:val="28"/>
-                <w:lang w:val="vi-VN"/>
-              </w:rPr>
-              <w:t>9</w:t>
-            </w:r>
-          </w:p>
-        </w:tc>
-        <w:tc>
-          <w:tcPr>
-            <w:tcW w:w="1171" w:type="dxa"/>
-          </w:tcPr>
-          <w:p>
-            <w:pPr>
-              <w:rPr>
-                <w:noProof/>
-                <w:sz w:val="28"/>
-                <w:szCs w:val="28"/>
-                <w:lang w:val="vi-VN"/>
-              </w:rPr>
-            </w:pPr>
-            <w:r>
-              <w:rPr>
-                <w:noProof/>
-                <w:sz w:val="28"/>
-                <w:szCs w:val="28"/>
-              </w:rPr>
-              <w:t>Tạo</w:t>
-            </w:r>
-            <w:r>
-              <w:rPr>
-                <w:noProof/>
-                <w:sz w:val="28"/>
-                <w:szCs w:val="28"/>
-                <w:lang w:val="vi-VN"/>
-              </w:rPr>
-              <w:t xml:space="preserve"> thẻ đăng kí thành viên</w:t>
-            </w:r>
-          </w:p>
-        </w:tc>
-        <w:tc>
-          <w:tcPr>
-            <w:tcW w:w="1530" w:type="dxa"/>
-          </w:tcPr>
-          <w:p>
-            <w:pPr>
-              <w:rPr>
-                <w:noProof/>
-                <w:sz w:val="28"/>
-                <w:szCs w:val="28"/>
-                <w:lang w:val="vi-VN"/>
-              </w:rPr>
-            </w:pPr>
-            <w:r>
-              <w:rPr>
-                <w:noProof/>
-                <w:sz w:val="28"/>
-                <w:szCs w:val="28"/>
-                <w:lang w:val="vi-VN"/>
-              </w:rPr>
-              <w:t>Thêm</w:t>
-            </w:r>
-            <w:r>
-              <w:rPr>
-                <w:noProof/>
-                <w:sz w:val="28"/>
-                <w:szCs w:val="28"/>
-                <w:lang w:val="vi-VN"/>
-              </w:rPr>
-              <w:t xml:space="preserve"> thẻ thành viên cho người mới</w:t>
-            </w:r>
-          </w:p>
-        </w:tc>
-        <w:tc>
-          <w:tcPr>
-            <w:tcW w:w="2160" w:type="dxa"/>
-          </w:tcPr>
-          <w:p>
-            <w:pPr>
-              <w:rPr>
-                <w:noProof/>
-                <w:sz w:val="28"/>
-                <w:szCs w:val="28"/>
-                <w:lang w:val="vi-VN"/>
-              </w:rPr>
-            </w:pPr>
-            <w:r>
-              <w:rPr>
-                <w:noProof/>
-                <w:sz w:val="28"/>
-                <w:szCs w:val="28"/>
-                <w:lang w:val="vi-VN"/>
-              </w:rPr>
-              <w:t>-Nhập các thông tin của người đăng kí: Họ tên, ngày sinh,…</w:t>
-            </w:r>
-          </w:p>
-        </w:tc>
-        <w:tc>
-          <w:tcPr>
-            <w:tcW w:w="3441" w:type="dxa"/>
-          </w:tcPr>
-          <w:p>
-            <w:pPr>
-              <w:rPr>
-                <w:noProof/>
-                <w:sz w:val="28"/>
-                <w:szCs w:val="28"/>
-                <w:lang w:val="vi-VN"/>
-              </w:rPr>
-            </w:pPr>
-            <w:r>
-              <w:rPr>
-                <w:noProof/>
-                <w:sz w:val="28"/>
-                <w:szCs w:val="28"/>
-                <w:lang w:val="vi-VN"/>
-              </w:rPr>
-              <w:t>Danh sách các thẻ đăng kí thành viên chưa hoàn thành hoặc chưa giao cho người đăng kí</w:t>
-            </w:r>
-          </w:p>
-        </w:tc>
-      </w:tr>
-      <w:tr>
-        <w:tc>
-          <w:tcPr>
-            <w:tcW w:w="714" w:type="dxa"/>
-          </w:tcPr>
-          <w:p>
-            <w:pPr>
-              <w:rPr>
-                <w:noProof/>
-                <w:sz w:val="28"/>
-                <w:szCs w:val="28"/>
-                <w:lang w:val="vi-VN"/>
-              </w:rPr>
-            </w:pPr>
-            <w:r>
-              <w:rPr>
-                <w:noProof/>
-                <w:sz w:val="28"/>
-                <w:szCs w:val="28"/>
-                <w:lang w:val="vi-VN"/>
-              </w:rPr>
-              <w:t>10</w:t>
-            </w:r>
-          </w:p>
-        </w:tc>
-        <w:tc>
-          <w:tcPr>
-            <w:tcW w:w="1171" w:type="dxa"/>
-          </w:tcPr>
-          <w:p>
-            <w:pPr>
-              <w:rPr>
-                <w:noProof/>
-                <w:sz w:val="28"/>
-                <w:szCs w:val="28"/>
-              </w:rPr>
-            </w:pPr>
-            <w:r>
-              <w:rPr>
-                <w:noProof/>
-                <w:sz w:val="28"/>
-                <w:szCs w:val="28"/>
-              </w:rPr>
-              <w:t>Kiểm</w:t>
-            </w:r>
-            <w:r>
-              <w:rPr>
-                <w:noProof/>
-                <w:sz w:val="28"/>
-                <w:szCs w:val="28"/>
-                <w:lang w:val="vi-VN"/>
-              </w:rPr>
-              <w:t xml:space="preserve"> tra </w:t>
-            </w:r>
-            <w:r>
-              <w:rPr>
-                <w:noProof/>
-                <w:sz w:val="28"/>
-                <w:szCs w:val="28"/>
-              </w:rPr>
-              <w:t>hóa đơn</w:t>
-            </w:r>
-          </w:p>
-        </w:tc>
-        <w:tc>
-          <w:tcPr>
-            <w:tcW w:w="1530" w:type="dxa"/>
-          </w:tcPr>
-          <w:p>
-            <w:pPr>
-              <w:rPr>
-                <w:noProof/>
-                <w:sz w:val="28"/>
-                <w:szCs w:val="28"/>
-                <w:lang w:val="vi-VN"/>
-              </w:rPr>
-            </w:pPr>
-            <w:r>
-              <w:rPr>
-                <w:noProof/>
-                <w:sz w:val="28"/>
-                <w:szCs w:val="28"/>
-              </w:rPr>
-              <w:t>Tìm</w:t>
-            </w:r>
-            <w:r>
-              <w:rPr>
-                <w:noProof/>
-                <w:sz w:val="28"/>
-                <w:szCs w:val="28"/>
-                <w:lang w:val="vi-VN"/>
-              </w:rPr>
-              <w:t xml:space="preserve"> </w:t>
-            </w:r>
-            <w:r>
-              <w:rPr>
-                <w:noProof/>
-                <w:sz w:val="28"/>
-                <w:szCs w:val="28"/>
-              </w:rPr>
-              <w:t>thông tin hóa đơn vào database và hiển thị lên bảng</w:t>
-            </w:r>
-          </w:p>
-        </w:tc>
-        <w:tc>
-          <w:tcPr>
-            <w:tcW w:w="2160" w:type="dxa"/>
-          </w:tcPr>
-          <w:p>
-            <w:pPr>
-              <w:rPr>
-                <w:noProof/>
-                <w:sz w:val="28"/>
-                <w:szCs w:val="28"/>
-                <w:lang w:val="vi-VN"/>
-              </w:rPr>
-            </w:pPr>
-            <w:r>
-              <w:rPr>
-                <w:noProof/>
-                <w:sz w:val="28"/>
-                <w:szCs w:val="28"/>
-                <w:lang w:val="vi-VN"/>
-              </w:rPr>
-              <w:t xml:space="preserve">- Nhập mã </w:t>
-            </w:r>
-            <w:r>
-              <w:rPr>
-                <w:noProof/>
-                <w:sz w:val="28"/>
-                <w:szCs w:val="28"/>
-                <w:lang w:val="vi-VN"/>
-              </w:rPr>
-              <w:t>hóa đơn</w:t>
-            </w:r>
-          </w:p>
-          <w:p>
-            <w:pPr>
-              <w:rPr>
-                <w:noProof/>
-                <w:sz w:val="28"/>
-                <w:szCs w:val="28"/>
-                <w:lang w:val="vi-VN"/>
-              </w:rPr>
-            </w:pPr>
-            <w:r>
-              <w:rPr>
-                <w:noProof/>
-                <w:sz w:val="28"/>
-                <w:szCs w:val="28"/>
-                <w:lang w:val="vi-VN"/>
-              </w:rPr>
-              <w:t xml:space="preserve">-Chọn nút Tìm </w:t>
-            </w:r>
-            <w:r>
-              <w:rPr>
-                <w:noProof/>
-                <w:sz w:val="28"/>
-                <w:szCs w:val="28"/>
-                <w:lang w:val="vi-VN"/>
-              </w:rPr>
-              <w:t>kiếm</w:t>
-            </w:r>
-          </w:p>
-        </w:tc>
-        <w:tc>
-          <w:tcPr>
-            <w:tcW w:w="3441" w:type="dxa"/>
-          </w:tcPr>
-          <w:p>
-            <w:pPr>
-              <w:rPr>
-                <w:noProof/>
-                <w:sz w:val="28"/>
-                <w:szCs w:val="28"/>
-                <w:lang w:val="vi-VN"/>
-              </w:rPr>
-            </w:pPr>
-            <w:r>
-              <w:rPr>
-                <w:noProof/>
-                <w:sz w:val="28"/>
-                <w:szCs w:val="28"/>
-                <w:lang w:val="vi-VN"/>
-              </w:rPr>
-              <w:t>Kiểm tra thông</w:t>
-            </w:r>
-            <w:r>
-              <w:rPr>
-                <w:noProof/>
-                <w:sz w:val="28"/>
-                <w:szCs w:val="28"/>
-                <w:lang w:val="vi-VN"/>
-              </w:rPr>
-              <w:t xml:space="preserve"> tin nhập vào có đúng định dạng và </w:t>
-            </w:r>
-            <w:r>
-              <w:rPr>
-                <w:noProof/>
-                <w:sz w:val="28"/>
-                <w:szCs w:val="28"/>
-                <w:lang w:val="vi-VN"/>
-              </w:rPr>
-              <w:t xml:space="preserve">mã </w:t>
-            </w:r>
-            <w:r>
-              <w:rPr>
-                <w:noProof/>
-                <w:sz w:val="28"/>
-                <w:szCs w:val="28"/>
-                <w:lang w:val="vi-VN"/>
-              </w:rPr>
-              <w:t xml:space="preserve">Hóa đơn </w:t>
-            </w:r>
-            <w:r>
-              <w:rPr>
-                <w:noProof/>
-                <w:sz w:val="28"/>
-                <w:szCs w:val="28"/>
-                <w:lang w:val="vi-VN"/>
-              </w:rPr>
-              <w:t>có tồn tại</w:t>
-            </w:r>
-            <w:r>
-              <w:rPr>
-                <w:noProof/>
-                <w:sz w:val="28"/>
-                <w:szCs w:val="28"/>
-                <w:lang w:val="vi-VN"/>
-              </w:rPr>
-              <w:t xml:space="preserve"> không </w:t>
-            </w:r>
-            <w:r>
-              <w:rPr>
-                <w:noProof/>
-                <w:sz w:val="28"/>
-                <w:szCs w:val="28"/>
-                <w:lang w:val="vi-VN"/>
-              </w:rPr>
-              <w:t xml:space="preserve">nếu đúng thông báo </w:t>
-            </w:r>
-            <w:r>
-              <w:rPr>
-                <w:noProof/>
-                <w:sz w:val="28"/>
-                <w:szCs w:val="28"/>
-                <w:lang w:val="vi-VN"/>
-              </w:rPr>
-              <w:t xml:space="preserve">thêm </w:t>
-            </w:r>
-            <w:r>
-              <w:rPr>
-                <w:noProof/>
-                <w:sz w:val="28"/>
-                <w:szCs w:val="28"/>
-                <w:lang w:val="vi-VN"/>
-              </w:rPr>
-              <w:t xml:space="preserve">thành </w:t>
-            </w:r>
-            <w:r>
-              <w:rPr>
-                <w:noProof/>
-                <w:sz w:val="28"/>
-                <w:szCs w:val="28"/>
-                <w:lang w:val="vi-VN"/>
-              </w:rPr>
-              <w:t xml:space="preserve">công, nếu </w:t>
-            </w:r>
-            <w:r>
-              <w:rPr>
-                <w:noProof/>
-                <w:sz w:val="28"/>
-                <w:szCs w:val="28"/>
-                <w:lang w:val="vi-VN"/>
-              </w:rPr>
-              <w:t>sai thông báo thất bại mời nhập lại</w:t>
-            </w:r>
-          </w:p>
-        </w:tc>
-      </w:tr>
-      <w:tr>
-        <w:tc>
-          <w:tcPr>
-            <w:tcW w:w="714" w:type="dxa"/>
-          </w:tcPr>
-          <w:p>
-            <w:pPr>
-              <w:rPr>
-                <w:noProof/>
-                <w:sz w:val="28"/>
-                <w:szCs w:val="28"/>
-              </w:rPr>
-            </w:pPr>
-            <w:r>
-              <w:rPr>
-                <w:noProof/>
-                <w:sz w:val="28"/>
-                <w:szCs w:val="28"/>
-              </w:rPr>
-              <w:t>1</w:t>
-            </w:r>
-            <w:r>
-              <w:rPr>
-                <w:noProof/>
-                <w:sz w:val="28"/>
-                <w:szCs w:val="28"/>
-              </w:rPr>
-              <w:t>1</w:t>
-            </w:r>
-          </w:p>
-        </w:tc>
-        <w:tc>
-          <w:tcPr>
-            <w:tcW w:w="1171" w:type="dxa"/>
-          </w:tcPr>
-          <w:p>
-            <w:pPr>
-              <w:rPr>
-                <w:noProof/>
-                <w:sz w:val="28"/>
-                <w:szCs w:val="28"/>
-                <w:lang w:val="vi-VN"/>
-              </w:rPr>
-            </w:pPr>
-            <w:r>
-              <w:rPr>
-                <w:noProof/>
-                <w:sz w:val="28"/>
-                <w:szCs w:val="28"/>
-              </w:rPr>
-              <w:t>Thống kê</w:t>
-            </w:r>
-            <w:r>
-              <w:rPr>
-                <w:noProof/>
-                <w:sz w:val="28"/>
-                <w:szCs w:val="28"/>
-                <w:lang w:val="vi-VN"/>
-              </w:rPr>
-              <w:t xml:space="preserve"> sách</w:t>
-            </w:r>
-          </w:p>
-        </w:tc>
-        <w:tc>
-          <w:tcPr>
-            <w:tcW w:w="1530" w:type="dxa"/>
-          </w:tcPr>
-          <w:p>
-            <w:pPr>
-              <w:rPr>
-                <w:noProof/>
-                <w:sz w:val="28"/>
-                <w:szCs w:val="28"/>
-                <w:lang w:val="vi-VN"/>
-              </w:rPr>
-            </w:pPr>
-            <w:r>
-              <w:rPr>
-                <w:noProof/>
-                <w:sz w:val="28"/>
-                <w:szCs w:val="28"/>
-                <w:lang w:val="vi-VN"/>
-              </w:rPr>
-              <w:t>Thống kê tình hình mượn sách của thư viện</w:t>
-            </w:r>
-          </w:p>
-        </w:tc>
-        <w:tc>
-          <w:tcPr>
-            <w:tcW w:w="2160" w:type="dxa"/>
-          </w:tcPr>
-          <w:p>
-            <w:pPr>
-              <w:rPr>
-                <w:noProof/>
-                <w:sz w:val="28"/>
-                <w:szCs w:val="28"/>
-                <w:lang w:val="vi-VN"/>
-              </w:rPr>
-            </w:pPr>
-            <w:r>
-              <w:rPr>
-                <w:noProof/>
-                <w:sz w:val="28"/>
-                <w:szCs w:val="28"/>
-                <w:lang w:val="vi-VN"/>
-              </w:rPr>
-              <w:t xml:space="preserve">- </w:t>
-            </w:r>
-            <w:r>
-              <w:rPr>
-                <w:noProof/>
-                <w:sz w:val="28"/>
-                <w:szCs w:val="28"/>
-                <w:lang w:val="vi-VN"/>
-              </w:rPr>
-              <w:t>Ch</w:t>
-            </w:r>
-            <w:r>
-              <w:rPr>
-                <w:noProof/>
-                <w:sz w:val="28"/>
-                <w:szCs w:val="28"/>
-                <w:lang w:val="vi-VN"/>
-              </w:rPr>
-              <w:t>ọn</w:t>
-            </w:r>
-            <w:r>
-              <w:rPr>
-                <w:noProof/>
-                <w:sz w:val="28"/>
-                <w:szCs w:val="28"/>
-                <w:lang w:val="vi-VN"/>
-              </w:rPr>
-              <w:t xml:space="preserve"> các thuộc tính cần thống kê, Top bao nhiêu, tăng hay giảm dần</w:t>
-            </w:r>
-          </w:p>
-        </w:tc>
-        <w:tc>
-          <w:tcPr>
-            <w:tcW w:w="3441" w:type="dxa"/>
-          </w:tcPr>
-          <w:p>
-            <w:pPr>
-              <w:rPr>
-                <w:noProof/>
-                <w:sz w:val="28"/>
-                <w:szCs w:val="28"/>
-                <w:lang w:val="vi-VN"/>
-              </w:rPr>
-            </w:pPr>
-            <w:r>
-              <w:rPr>
-                <w:noProof/>
-                <w:sz w:val="28"/>
-                <w:szCs w:val="28"/>
-                <w:lang w:val="vi-VN"/>
-              </w:rPr>
-              <w:t xml:space="preserve">-Hiển thị </w:t>
-            </w:r>
-            <w:r>
-              <w:rPr>
-                <w:noProof/>
-                <w:sz w:val="28"/>
-                <w:szCs w:val="28"/>
-                <w:lang w:val="vi-VN"/>
-              </w:rPr>
-              <w:t>các</w:t>
-            </w:r>
-            <w:r>
-              <w:rPr>
-                <w:noProof/>
-                <w:sz w:val="28"/>
-                <w:szCs w:val="28"/>
-                <w:lang w:val="vi-VN"/>
-              </w:rPr>
-              <w:t xml:space="preserve"> thống tin trong database theo các thuộc tính thống kê đã chọn</w:t>
-            </w:r>
-          </w:p>
-        </w:tc>
-      </w:tr>
-      <w:tr>
-        <w:tc>
-          <w:tcPr>
-            <w:tcW w:w="714" w:type="dxa"/>
-          </w:tcPr>
-          <w:p>
-            <w:pPr>
-              <w:rPr>
-                <w:noProof/>
-                <w:sz w:val="28"/>
-                <w:szCs w:val="28"/>
-              </w:rPr>
-            </w:pPr>
-            <w:r>
-              <w:rPr>
-                <w:noProof/>
-                <w:sz w:val="28"/>
-                <w:szCs w:val="28"/>
-              </w:rPr>
-              <w:t>1</w:t>
-            </w:r>
-            <w:r>
-              <w:rPr>
-                <w:noProof/>
-                <w:sz w:val="28"/>
-                <w:szCs w:val="28"/>
-              </w:rPr>
-              <w:t>2</w:t>
-            </w:r>
-          </w:p>
-        </w:tc>
-        <w:tc>
-          <w:tcPr>
-            <w:tcW w:w="1171" w:type="dxa"/>
-          </w:tcPr>
-          <w:p>
-            <w:pPr>
-              <w:rPr>
-                <w:noProof/>
-                <w:sz w:val="28"/>
-                <w:szCs w:val="28"/>
-              </w:rPr>
-            </w:pPr>
-            <w:r>
-              <w:rPr>
-                <w:noProof/>
-                <w:sz w:val="28"/>
-                <w:szCs w:val="28"/>
-              </w:rPr>
-              <w:t xml:space="preserve">Thống kê doanh thu </w:t>
-            </w:r>
-          </w:p>
-        </w:tc>
-        <w:tc>
-          <w:tcPr>
-            <w:tcW w:w="1530" w:type="dxa"/>
-          </w:tcPr>
-          <w:p>
-            <w:pPr>
-              <w:rPr>
-                <w:noProof/>
-                <w:sz w:val="28"/>
-                <w:szCs w:val="28"/>
-              </w:rPr>
-            </w:pPr>
-            <w:r>
-              <w:rPr>
-                <w:noProof/>
-                <w:sz w:val="28"/>
-                <w:szCs w:val="28"/>
-              </w:rPr>
-              <w:t xml:space="preserve">Hiển thị tổng doanh thu theo </w:t>
-            </w:r>
-            <w:r>
-              <w:rPr>
-                <w:noProof/>
-                <w:sz w:val="28"/>
-                <w:szCs w:val="28"/>
-              </w:rPr>
-              <w:t>tháng</w:t>
-            </w:r>
-            <w:r>
-              <w:rPr>
-                <w:noProof/>
-                <w:sz w:val="28"/>
-                <w:szCs w:val="28"/>
-                <w:lang w:val="vi-VN"/>
-              </w:rPr>
-              <w:t xml:space="preserve">, </w:t>
-            </w:r>
-            <w:r>
-              <w:rPr>
-                <w:noProof/>
-                <w:sz w:val="28"/>
-                <w:szCs w:val="28"/>
-              </w:rPr>
-              <w:t>năm</w:t>
-            </w:r>
-          </w:p>
-        </w:tc>
-        <w:tc>
-          <w:tcPr>
-            <w:tcW w:w="2160" w:type="dxa"/>
-          </w:tcPr>
-          <w:p>
-            <w:pPr>
-              <w:rPr>
-                <w:noProof/>
-                <w:sz w:val="28"/>
-                <w:szCs w:val="28"/>
-              </w:rPr>
-            </w:pPr>
-            <w:r>
-              <w:rPr>
-                <w:noProof/>
-                <w:sz w:val="28"/>
-                <w:szCs w:val="28"/>
-              </w:rPr>
-              <w:t>-Khoảng thời gian</w:t>
-            </w:r>
-          </w:p>
-          <w:p>
-            <w:pPr>
-              <w:rPr>
-                <w:noProof/>
-                <w:sz w:val="28"/>
-                <w:szCs w:val="28"/>
-              </w:rPr>
-            </w:pPr>
-            <w:r>
-              <w:rPr>
-                <w:noProof/>
-                <w:sz w:val="28"/>
-                <w:szCs w:val="28"/>
-              </w:rPr>
-              <w:t>-bấm nút thống kê</w:t>
-            </w:r>
-          </w:p>
-        </w:tc>
-        <w:tc>
-          <w:tcPr>
-            <w:tcW w:w="3441" w:type="dxa"/>
-          </w:tcPr>
-          <w:p>
-            <w:pPr>
-              <w:rPr>
-                <w:noProof/>
-                <w:sz w:val="28"/>
-                <w:szCs w:val="28"/>
-              </w:rPr>
-            </w:pPr>
-            <w:r>
-              <w:rPr>
-                <w:noProof/>
-                <w:sz w:val="28"/>
-                <w:szCs w:val="28"/>
-                <w:lang w:val="vi-VN"/>
-              </w:rPr>
-              <w:t xml:space="preserve">Kiểm tra </w:t>
-            </w:r>
-            <w:r>
-              <w:rPr>
-                <w:noProof/>
-                <w:sz w:val="28"/>
-                <w:szCs w:val="28"/>
-              </w:rPr>
-              <w:t>khoảng thời gian nhập vào có đúng định dạng và thứ tự không</w:t>
-            </w:r>
-            <w:r>
-              <w:rPr>
-                <w:noProof/>
-                <w:sz w:val="28"/>
-                <w:szCs w:val="28"/>
-                <w:lang w:val="vi-VN"/>
-              </w:rPr>
-              <w:t xml:space="preserve"> nếu đúng</w:t>
-            </w:r>
-            <w:r>
-              <w:rPr>
-                <w:noProof/>
-                <w:sz w:val="28"/>
-                <w:szCs w:val="28"/>
-              </w:rPr>
-              <w:t xml:space="preserve"> hiển thị doanh thu theo từng </w:t>
-            </w:r>
-            <w:r>
-              <w:rPr>
-                <w:noProof/>
-                <w:sz w:val="28"/>
-                <w:szCs w:val="28"/>
-              </w:rPr>
-              <w:lastRenderedPageBreak/>
-              <w:t xml:space="preserve">năm lên bảng </w:t>
-            </w:r>
-            <w:r>
-              <w:rPr>
-                <w:noProof/>
-                <w:sz w:val="28"/>
-                <w:szCs w:val="28"/>
-                <w:lang w:val="vi-VN"/>
-              </w:rPr>
-              <w:t>nếu sai</w:t>
-            </w:r>
-            <w:r>
-              <w:rPr>
-                <w:noProof/>
-                <w:sz w:val="28"/>
-                <w:szCs w:val="28"/>
-              </w:rPr>
-              <w:t xml:space="preserve"> </w:t>
-            </w:r>
-            <w:r>
-              <w:rPr>
-                <w:noProof/>
-                <w:sz w:val="28"/>
-                <w:szCs w:val="28"/>
-                <w:lang w:val="vi-VN"/>
-              </w:rPr>
-              <w:t>thông báo thất bại</w:t>
-            </w:r>
-          </w:p>
-        </w:tc>
-      </w:tr>
-    </w:tbl>
-    <w:p>
-      <w:pPr>
-        <w:jc w:val="both"/>
-        <w:rPr>
-          <w:noProof/>
-          <w:lang w:val="vi-VN"/>
-        </w:rPr>
-      </w:pPr>
-    </w:p>
-    <w:p>
-      <w:pPr>
-        <w:jc w:val="both"/>
-        <w:rPr>
-          <w:noProof/>
-          <w:lang w:val="vi-VN"/>
-        </w:rPr>
-      </w:pPr>
-    </w:p>
-    <w:p>
-      <w:pPr>
-        <w:jc w:val="both"/>
-        <w:rPr>
-          <w:noProof/>
-          <w:lang w:val="vi-VN"/>
-        </w:rPr>
-      </w:pPr>
-    </w:p>
-    <w:p>
-      <w:pPr>
-        <w:jc w:val="both"/>
-        <w:rPr>
-          <w:noProof/>
-          <w:lang w:val="vi-VN"/>
-        </w:rPr>
-      </w:pPr>
-    </w:p>
-    <w:p>
-      <w:pPr>
-        <w:jc w:val="both"/>
-        <w:rPr>
-          <w:noProof/>
-          <w:lang w:val="vi-VN"/>
-        </w:rPr>
-      </w:pPr>
-    </w:p>
-    <w:p>
-      <w:pPr>
-        <w:jc w:val="both"/>
-        <w:rPr>
-          <w:noProof/>
-          <w:lang w:val="vi-VN"/>
-        </w:rPr>
-      </w:pPr>
-    </w:p>
-    <w:p>
-      <w:pPr>
-        <w:rPr>
-          <w:lang w:val="vi-VN"/>
-        </w:rPr>
-      </w:pPr>
+        <w:drawing>
+          <wp:inline distT="0" distB="0" distL="0" distR="0" wp14:anchorId="3730BF56" wp14:editId="7E6A57CB">
+            <wp:extent cx="5731510" cy="4203065"/>
+            <wp:effectExtent l="0" t="0" r="2540" b="6985"/>
+            <wp:docPr id="1863719390" name="Picture 1"/>
+            <wp:cNvGraphicFramePr>
+              <a:graphicFrameLocks xmlns:a="http://schemas.openxmlformats.org/drawingml/2006/main" noChangeAspect="1"/>
+            </wp:cNvGraphicFramePr>
+            <a:graphic xmlns:a="http://schemas.openxmlformats.org/drawingml/2006/main">
+              <a:graphicData uri="http://schemas.openxmlformats.org/drawingml/2006/picture">
+                <pic:pic xmlns:pic="http://schemas.openxmlformats.org/drawingml/2006/picture">
+                  <pic:nvPicPr>
+                    <pic:cNvPr id="0" name="Picture 1"/>
+                    <pic:cNvPicPr>
+                      <a:picLocks noChangeAspect="1" noChangeArrowheads="1"/>
+                    </pic:cNvPicPr>
+                  </pic:nvPicPr>
+                  <pic:blipFill>
+                    <a:blip r:embed="rId18">
+                      <a:extLst>
+                        <a:ext uri="{28A0092B-C50C-407E-A947-70E740481C1C}">
+                          <a14:useLocalDpi xmlns:a14="http://schemas.microsoft.com/office/drawing/2010/main" val="0"/>
+                        </a:ext>
+                      </a:extLst>
+                    </a:blip>
+                    <a:srcRect/>
+                    <a:stretch>
+                      <a:fillRect/>
+                    </a:stretch>
+                  </pic:blipFill>
+                  <pic:spPr bwMode="auto">
+                    <a:xfrm>
+                      <a:off x="0" y="0"/>
+                      <a:ext cx="5731510" cy="4203065"/>
+                    </a:xfrm>
+                    <a:prstGeom prst="rect">
+                      <a:avLst/>
+                    </a:prstGeom>
+                    <a:noFill/>
+                    <a:ln>
+                      <a:noFill/>
+                    </a:ln>
+                  </pic:spPr>
+                </pic:pic>
+              </a:graphicData>
+            </a:graphic>
+          </wp:inline>
+        </w:drawing>
+      </w:r>
     </w:p>
     <w:sectPr>
       <w:pgSz w:w="11906" w:h="16838"/>
@@ -9237,7 +5818,7 @@
 </file>
 
 <file path=word/numbering.xml><?xml version="1.0" encoding="utf-8"?>
-<w:numbering xmlns:wpc="http://schemas.microsoft.com/office/word/2010/wordprocessingCanvas" xmlns:cx="http://schemas.microsoft.com/office/drawing/2014/chartex" xmlns:cx1="http://schemas.microsoft.com/office/drawing/2015/9/8/chartex" xmlns:cx2="http://schemas.microsoft.com/office/drawing/2015/10/21/chartex" xmlns:cx3="http://schemas.microsoft.com/office/drawing/2016/5/9/chartex" xmlns:cx4="http://schemas.microsoft.com/office/drawing/2016/5/10/chartex" xmlns:cx5="http://schemas.microsoft.com/office/drawing/2016/5/11/chartex" xmlns:cx6="http://schemas.microsoft.com/office/drawing/2016/5/12/chartex" xmlns:cx7="http://schemas.microsoft.com/office/drawing/2016/5/13/chartex" xmlns:cx8="http://schemas.microsoft.com/office/drawing/2016/5/14/chartex" xmlns:mc="http://schemas.openxmlformats.org/markup-compatibility/2006" xmlns:aink="http://schemas.microsoft.com/office/drawing/2016/ink" xmlns:am3d="http://schemas.microsoft.com/office/drawing/2017/model3d" xmlns:o="urn:schemas-microsoft-com:office:office" xmlns:oel="http://schemas.microsoft.com/office/2019/extlst" xmlns:r="http://schemas.openxmlformats.org/officeDocument/2006/relationships" xmlns:m="http://schemas.openxmlformats.org/officeDocument/2006/math" xmlns:v="urn:schemas-microsoft-com:vml" xmlns:wp14="http://schemas.microsoft.com/office/word/2010/wordprocessingDrawing" xmlns:wp="http://schemas.openxmlformats.org/drawingml/2006/wordprocessingDrawing" xmlns:w10="urn:schemas-microsoft-com:office:word" xmlns:w="http://schemas.openxmlformats.org/wordprocessingml/2006/main" xmlns:w14="http://schemas.microsoft.com/office/word/2010/wordml" xmlns:w15="http://schemas.microsoft.com/office/word/2012/wordml" xmlns:w16cex="http://schemas.microsoft.com/office/word/2018/wordml/cex" xmlns:w16cid="http://schemas.microsoft.com/office/word/2016/wordml/cid" xmlns:w16="http://schemas.microsoft.com/office/word/2018/wordml" xmlns:w16sdtdh="http://schemas.microsoft.com/office/word/2020/wordml/sdtdatahash" xmlns:w16se="http://schemas.microsoft.com/office/word/2015/wordml/symex" xmlns:wpg="http://schemas.microsoft.com/office/word/2010/wordprocessingGroup" xmlns:wpi="http://schemas.microsoft.com/office/word/2010/wordprocessingInk" xmlns:wne="http://schemas.microsoft.com/office/word/2006/wordml" xmlns:wps="http://schemas.microsoft.com/office/word/2010/wordprocessingShape" mc:Ignorable="w14 w15 w16se w16cid w16 w16cex w16sdtdh wp14">
+<w:numbering xmlns:wpc="http://schemas.microsoft.com/office/word/2010/wordprocessingCanvas" xmlns:cx="http://schemas.microsoft.com/office/drawing/2014/chartex" xmlns:cx1="http://schemas.microsoft.com/office/drawing/2015/9/8/chartex" xmlns:cx2="http://schemas.microsoft.com/office/drawing/2015/10/21/chartex" xmlns:cx3="http://schemas.microsoft.com/office/drawing/2016/5/9/chartex" xmlns:cx4="http://schemas.microsoft.com/office/drawing/2016/5/10/chartex" xmlns:cx5="http://schemas.microsoft.com/office/drawing/2016/5/11/chartex" xmlns:cx6="http://schemas.microsoft.com/office/drawing/2016/5/12/chartex" xmlns:cx7="http://schemas.microsoft.com/office/drawing/2016/5/13/chartex" xmlns:cx8="http://schemas.microsoft.com/office/drawing/2016/5/14/chartex" xmlns:mc="http://schemas.openxmlformats.org/markup-compatibility/2006" xmlns:aink="http://schemas.microsoft.com/office/drawing/2016/ink" xmlns:am3d="http://schemas.microsoft.com/office/drawing/2017/model3d" xmlns:o="urn:schemas-microsoft-com:office:office" xmlns:oel="http://schemas.microsoft.com/office/2019/extlst" xmlns:r="http://schemas.openxmlformats.org/officeDocument/2006/relationships" xmlns:m="http://schemas.openxmlformats.org/officeDocument/2006/math" xmlns:v="urn:schemas-microsoft-com:vml" xmlns:wp14="http://schemas.microsoft.com/office/word/2010/wordprocessingDrawing" xmlns:wp="http://schemas.openxmlformats.org/drawingml/2006/wordprocessingDrawing" xmlns:w10="urn:schemas-microsoft-com:office:word" xmlns:w="http://schemas.openxmlformats.org/wordprocessingml/2006/main" xmlns:w14="http://schemas.microsoft.com/office/word/2010/wordml" xmlns:w15="http://schemas.microsoft.com/office/word/2012/wordml" xmlns:w16cex="http://schemas.microsoft.com/office/word/2018/wordml/cex" xmlns:w16cid="http://schemas.microsoft.com/office/word/2016/wordml/cid" xmlns:w16="http://schemas.microsoft.com/office/word/2018/wordml" xmlns:w16du="http://schemas.microsoft.com/office/word/2023/wordml/word16du" xmlns:w16sdtdh="http://schemas.microsoft.com/office/word/2020/wordml/sdtdatahash" xmlns:w16se="http://schemas.microsoft.com/office/word/2015/wordml/symex" xmlns:wpg="http://schemas.microsoft.com/office/word/2010/wordprocessingGroup" xmlns:wpi="http://schemas.microsoft.com/office/word/2010/wordprocessingInk" xmlns:wne="http://schemas.microsoft.com/office/word/2006/wordml" xmlns:wps="http://schemas.microsoft.com/office/word/2010/wordprocessingShape" mc:Ignorable="w14 w15 w16se w16cid w16 w16cex w16sdtdh w16du wp14">
   <w:abstractNum w:abstractNumId="0" w15:restartNumberingAfterBreak="0">
     <w:nsid w:val="205049FD"/>
     <w:multiLevelType w:val="multilevel"/>
@@ -9465,7 +6046,120 @@
     </w:lvl>
   </w:abstractNum>
   <w:abstractNum w:abstractNumId="2" w15:restartNumberingAfterBreak="0">
-    <w:nsid w:val="2C36530C"/>
+    <w:nsid w:val="2EB46FAC"/>
+    <w:multiLevelType w:val="hybridMultilevel"/>
+    <w:tmpl w:val="718803DE"/>
+    <w:lvl w:ilvl="0" w:tplc="0409000B">
+      <w:start w:val="1"/>
+      <w:numFmt w:val="bullet"/>
+      <w:lvlText w:val=""/>
+      <w:lvlJc w:val="left"/>
+      <w:pPr>
+        <w:ind w:left="1440" w:hanging="360"/>
+      </w:pPr>
+      <w:rPr>
+        <w:rFonts w:ascii="Wingdings" w:hAnsi="Wingdings" w:hint="default"/>
+      </w:rPr>
+    </w:lvl>
+    <w:lvl w:ilvl="1" w:tplc="04090001">
+      <w:start w:val="1"/>
+      <w:numFmt w:val="bullet"/>
+      <w:lvlText w:val=""/>
+      <w:lvlJc w:val="left"/>
+      <w:pPr>
+        <w:ind w:left="2160" w:hanging="360"/>
+      </w:pPr>
+      <w:rPr>
+        <w:rFonts w:ascii="Symbol" w:hAnsi="Symbol" w:hint="default"/>
+      </w:rPr>
+    </w:lvl>
+    <w:lvl w:ilvl="2" w:tplc="04090005" w:tentative="1">
+      <w:start w:val="1"/>
+      <w:numFmt w:val="bullet"/>
+      <w:lvlText w:val=""/>
+      <w:lvlJc w:val="left"/>
+      <w:pPr>
+        <w:ind w:left="2880" w:hanging="360"/>
+      </w:pPr>
+      <w:rPr>
+        <w:rFonts w:ascii="Wingdings" w:hAnsi="Wingdings" w:hint="default"/>
+      </w:rPr>
+    </w:lvl>
+    <w:lvl w:ilvl="3" w:tplc="04090001" w:tentative="1">
+      <w:start w:val="1"/>
+      <w:numFmt w:val="bullet"/>
+      <w:lvlText w:val=""/>
+      <w:lvlJc w:val="left"/>
+      <w:pPr>
+        <w:ind w:left="3600" w:hanging="360"/>
+      </w:pPr>
+      <w:rPr>
+        <w:rFonts w:ascii="Symbol" w:hAnsi="Symbol" w:hint="default"/>
+      </w:rPr>
+    </w:lvl>
+    <w:lvl w:ilvl="4" w:tplc="04090003" w:tentative="1">
+      <w:start w:val="1"/>
+      <w:numFmt w:val="bullet"/>
+      <w:lvlText w:val="o"/>
+      <w:lvlJc w:val="left"/>
+      <w:pPr>
+        <w:ind w:left="4320" w:hanging="360"/>
+      </w:pPr>
+      <w:rPr>
+        <w:rFonts w:ascii="Courier New" w:hAnsi="Courier New" w:cs="Courier New" w:hint="default"/>
+      </w:rPr>
+    </w:lvl>
+    <w:lvl w:ilvl="5" w:tplc="04090005" w:tentative="1">
+      <w:start w:val="1"/>
+      <w:numFmt w:val="bullet"/>
+      <w:lvlText w:val=""/>
+      <w:lvlJc w:val="left"/>
+      <w:pPr>
+        <w:ind w:left="5040" w:hanging="360"/>
+      </w:pPr>
+      <w:rPr>
+        <w:rFonts w:ascii="Wingdings" w:hAnsi="Wingdings" w:hint="default"/>
+      </w:rPr>
+    </w:lvl>
+    <w:lvl w:ilvl="6" w:tplc="04090001" w:tentative="1">
+      <w:start w:val="1"/>
+      <w:numFmt w:val="bullet"/>
+      <w:lvlText w:val=""/>
+      <w:lvlJc w:val="left"/>
+      <w:pPr>
+        <w:ind w:left="5760" w:hanging="360"/>
+      </w:pPr>
+      <w:rPr>
+        <w:rFonts w:ascii="Symbol" w:hAnsi="Symbol" w:hint="default"/>
+      </w:rPr>
+    </w:lvl>
+    <w:lvl w:ilvl="7" w:tplc="04090003" w:tentative="1">
+      <w:start w:val="1"/>
+      <w:numFmt w:val="bullet"/>
+      <w:lvlText w:val="o"/>
+      <w:lvlJc w:val="left"/>
+      <w:pPr>
+        <w:ind w:left="6480" w:hanging="360"/>
+      </w:pPr>
+      <w:rPr>
+        <w:rFonts w:ascii="Courier New" w:hAnsi="Courier New" w:cs="Courier New" w:hint="default"/>
+      </w:rPr>
+    </w:lvl>
+    <w:lvl w:ilvl="8" w:tplc="04090005" w:tentative="1">
+      <w:start w:val="1"/>
+      <w:numFmt w:val="bullet"/>
+      <w:lvlText w:val=""/>
+      <w:lvlJc w:val="left"/>
+      <w:pPr>
+        <w:ind w:left="7200" w:hanging="360"/>
+      </w:pPr>
+      <w:rPr>
+        <w:rFonts w:ascii="Wingdings" w:hAnsi="Wingdings" w:hint="default"/>
+      </w:rPr>
+    </w:lvl>
+  </w:abstractNum>
+  <w:abstractNum w:abstractNumId="3" w15:restartNumberingAfterBreak="0">
+    <w:nsid w:val="6A6B4B64"/>
     <w:multiLevelType w:val="multilevel"/>
     <w:tmpl w:val="5600A964"/>
     <w:lvl w:ilvl="0">
@@ -9584,259 +6278,23 @@
       </w:rPr>
     </w:lvl>
   </w:abstractNum>
-  <w:abstractNum w:abstractNumId="3" w15:restartNumberingAfterBreak="0">
-    <w:nsid w:val="2EB46FAC"/>
-    <w:multiLevelType w:val="hybridMultilevel"/>
-    <w:tmpl w:val="718803DE"/>
-    <w:lvl w:ilvl="0" w:tplc="0409000B">
-      <w:start w:val="1"/>
-      <w:numFmt w:val="bullet"/>
-      <w:lvlText w:val=""/>
-      <w:lvlJc w:val="left"/>
-      <w:pPr>
-        <w:ind w:left="1440" w:hanging="360"/>
-      </w:pPr>
-      <w:rPr>
-        <w:rFonts w:ascii="Wingdings" w:hAnsi="Wingdings" w:hint="default"/>
-      </w:rPr>
-    </w:lvl>
-    <w:lvl w:ilvl="1" w:tplc="04090001">
-      <w:start w:val="1"/>
-      <w:numFmt w:val="bullet"/>
-      <w:lvlText w:val=""/>
-      <w:lvlJc w:val="left"/>
-      <w:pPr>
-        <w:ind w:left="2160" w:hanging="360"/>
-      </w:pPr>
-      <w:rPr>
-        <w:rFonts w:ascii="Symbol" w:hAnsi="Symbol" w:hint="default"/>
-      </w:rPr>
-    </w:lvl>
-    <w:lvl w:ilvl="2" w:tplc="04090005" w:tentative="1">
-      <w:start w:val="1"/>
-      <w:numFmt w:val="bullet"/>
-      <w:lvlText w:val=""/>
-      <w:lvlJc w:val="left"/>
-      <w:pPr>
-        <w:ind w:left="2880" w:hanging="360"/>
-      </w:pPr>
-      <w:rPr>
-        <w:rFonts w:ascii="Wingdings" w:hAnsi="Wingdings" w:hint="default"/>
-      </w:rPr>
-    </w:lvl>
-    <w:lvl w:ilvl="3" w:tplc="04090001" w:tentative="1">
-      <w:start w:val="1"/>
-      <w:numFmt w:val="bullet"/>
-      <w:lvlText w:val=""/>
-      <w:lvlJc w:val="left"/>
-      <w:pPr>
-        <w:ind w:left="3600" w:hanging="360"/>
-      </w:pPr>
-      <w:rPr>
-        <w:rFonts w:ascii="Symbol" w:hAnsi="Symbol" w:hint="default"/>
-      </w:rPr>
-    </w:lvl>
-    <w:lvl w:ilvl="4" w:tplc="04090003" w:tentative="1">
-      <w:start w:val="1"/>
-      <w:numFmt w:val="bullet"/>
-      <w:lvlText w:val="o"/>
-      <w:lvlJc w:val="left"/>
-      <w:pPr>
-        <w:ind w:left="4320" w:hanging="360"/>
-      </w:pPr>
-      <w:rPr>
-        <w:rFonts w:ascii="Courier New" w:hAnsi="Courier New" w:cs="Courier New" w:hint="default"/>
-      </w:rPr>
-    </w:lvl>
-    <w:lvl w:ilvl="5" w:tplc="04090005" w:tentative="1">
-      <w:start w:val="1"/>
-      <w:numFmt w:val="bullet"/>
-      <w:lvlText w:val=""/>
-      <w:lvlJc w:val="left"/>
-      <w:pPr>
-        <w:ind w:left="5040" w:hanging="360"/>
-      </w:pPr>
-      <w:rPr>
-        <w:rFonts w:ascii="Wingdings" w:hAnsi="Wingdings" w:hint="default"/>
-      </w:rPr>
-    </w:lvl>
-    <w:lvl w:ilvl="6" w:tplc="04090001" w:tentative="1">
-      <w:start w:val="1"/>
-      <w:numFmt w:val="bullet"/>
-      <w:lvlText w:val=""/>
-      <w:lvlJc w:val="left"/>
-      <w:pPr>
-        <w:ind w:left="5760" w:hanging="360"/>
-      </w:pPr>
-      <w:rPr>
-        <w:rFonts w:ascii="Symbol" w:hAnsi="Symbol" w:hint="default"/>
-      </w:rPr>
-    </w:lvl>
-    <w:lvl w:ilvl="7" w:tplc="04090003" w:tentative="1">
-      <w:start w:val="1"/>
-      <w:numFmt w:val="bullet"/>
-      <w:lvlText w:val="o"/>
-      <w:lvlJc w:val="left"/>
-      <w:pPr>
-        <w:ind w:left="6480" w:hanging="360"/>
-      </w:pPr>
-      <w:rPr>
-        <w:rFonts w:ascii="Courier New" w:hAnsi="Courier New" w:cs="Courier New" w:hint="default"/>
-      </w:rPr>
-    </w:lvl>
-    <w:lvl w:ilvl="8" w:tplc="04090005" w:tentative="1">
-      <w:start w:val="1"/>
-      <w:numFmt w:val="bullet"/>
-      <w:lvlText w:val=""/>
-      <w:lvlJc w:val="left"/>
-      <w:pPr>
-        <w:ind w:left="7200" w:hanging="360"/>
-      </w:pPr>
-      <w:rPr>
-        <w:rFonts w:ascii="Wingdings" w:hAnsi="Wingdings" w:hint="default"/>
-      </w:rPr>
-    </w:lvl>
-  </w:abstractNum>
-  <w:abstractNum w:abstractNumId="4" w15:restartNumberingAfterBreak="0">
-    <w:nsid w:val="6A6B4B64"/>
-    <w:multiLevelType w:val="multilevel"/>
-    <w:tmpl w:val="5600A964"/>
-    <w:lvl w:ilvl="0">
-      <w:start w:val="1"/>
-      <w:numFmt w:val="decimal"/>
-      <w:lvlText w:val="%1"/>
-      <w:lvlJc w:val="left"/>
-      <w:pPr>
-        <w:ind w:left="480" w:hanging="480"/>
-      </w:pPr>
-      <w:rPr>
-        <w:rFonts w:hint="default"/>
-      </w:rPr>
-    </w:lvl>
-    <w:lvl w:ilvl="1">
-      <w:start w:val="1"/>
-      <w:numFmt w:val="decimal"/>
-      <w:lvlText w:val="%2"/>
-      <w:lvlJc w:val="left"/>
-      <w:pPr>
-        <w:ind w:left="1440" w:hanging="720"/>
-      </w:pPr>
-      <w:rPr>
-        <w:rFonts w:ascii="Times New Roman" w:eastAsia="Times New Roman" w:hAnsi="Times New Roman" w:cs="Times New Roman"/>
-        <w:b/>
-        <w:sz w:val="36"/>
-        <w:szCs w:val="36"/>
-      </w:rPr>
-    </w:lvl>
-    <w:lvl w:ilvl="2">
-      <w:start w:val="1"/>
-      <w:numFmt w:val="decimal"/>
-      <w:lvlText w:val="%1.%2.%3"/>
-      <w:lvlJc w:val="left"/>
-      <w:pPr>
-        <w:ind w:left="2520" w:hanging="1080"/>
-      </w:pPr>
-      <w:rPr>
-        <w:rFonts w:hint="default"/>
-        <w:b/>
-        <w:color w:val="0E2841" w:themeColor="text2"/>
-        <w:sz w:val="36"/>
-        <w:szCs w:val="36"/>
-      </w:rPr>
-    </w:lvl>
-    <w:lvl w:ilvl="3">
-      <w:start w:val="1"/>
-      <w:numFmt w:val="decimal"/>
-      <w:lvlText w:val="%1.%2.%3.%4"/>
-      <w:lvlJc w:val="left"/>
-      <w:pPr>
-        <w:ind w:left="3240" w:hanging="1080"/>
-      </w:pPr>
-      <w:rPr>
-        <w:rFonts w:hint="default"/>
-      </w:rPr>
-    </w:lvl>
-    <w:lvl w:ilvl="4">
-      <w:start w:val="1"/>
-      <w:numFmt w:val="decimal"/>
-      <w:lvlText w:val="%1.%2.%3.%4.%5"/>
-      <w:lvlJc w:val="left"/>
-      <w:pPr>
-        <w:ind w:left="4320" w:hanging="1440"/>
-      </w:pPr>
-      <w:rPr>
-        <w:rFonts w:hint="default"/>
-      </w:rPr>
-    </w:lvl>
-    <w:lvl w:ilvl="5">
-      <w:start w:val="1"/>
-      <w:numFmt w:val="decimal"/>
-      <w:lvlText w:val="%1.%2.%3.%4.%5.%6"/>
-      <w:lvlJc w:val="left"/>
-      <w:pPr>
-        <w:ind w:left="5400" w:hanging="1800"/>
-      </w:pPr>
-      <w:rPr>
-        <w:rFonts w:hint="default"/>
-      </w:rPr>
-    </w:lvl>
-    <w:lvl w:ilvl="6">
-      <w:start w:val="1"/>
-      <w:numFmt w:val="decimal"/>
-      <w:lvlText w:val="%1.%2.%3.%4.%5.%6.%7"/>
-      <w:lvlJc w:val="left"/>
-      <w:pPr>
-        <w:ind w:left="6480" w:hanging="2160"/>
-      </w:pPr>
-      <w:rPr>
-        <w:rFonts w:hint="default"/>
-      </w:rPr>
-    </w:lvl>
-    <w:lvl w:ilvl="7">
-      <w:start w:val="1"/>
-      <w:numFmt w:val="decimal"/>
-      <w:lvlText w:val="%1.%2.%3.%4.%5.%6.%7.%8"/>
-      <w:lvlJc w:val="left"/>
-      <w:pPr>
-        <w:ind w:left="7560" w:hanging="2520"/>
-      </w:pPr>
-      <w:rPr>
-        <w:rFonts w:hint="default"/>
-      </w:rPr>
-    </w:lvl>
-    <w:lvl w:ilvl="8">
-      <w:start w:val="1"/>
-      <w:numFmt w:val="decimal"/>
-      <w:lvlText w:val="%1.%2.%3.%4.%5.%6.%7.%8.%9"/>
-      <w:lvlJc w:val="left"/>
-      <w:pPr>
-        <w:ind w:left="8280" w:hanging="2520"/>
-      </w:pPr>
-      <w:rPr>
-        <w:rFonts w:hint="default"/>
-      </w:rPr>
-    </w:lvl>
-  </w:abstractNum>
-  <w:num w:numId="1" w16cid:durableId="1822113903">
-    <w:abstractNumId w:val="4"/>
+  <w:num w:numId="1" w16cid:durableId="1513034712">
+    <w:abstractNumId w:val="3"/>
   </w:num>
-  <w:num w:numId="2" w16cid:durableId="77797010">
+  <w:num w:numId="2" w16cid:durableId="939069187">
     <w:abstractNumId w:val="1"/>
   </w:num>
-  <w:num w:numId="3" w16cid:durableId="635067906">
-    <w:abstractNumId w:val="3"/>
+  <w:num w:numId="3" w16cid:durableId="1242759199">
+    <w:abstractNumId w:val="2"/>
   </w:num>
-  <w:num w:numId="4" w16cid:durableId="137721963">
+  <w:num w:numId="4" w16cid:durableId="785732522">
     <w:abstractNumId w:val="0"/>
-  </w:num>
-  <w:num w:numId="5" w16cid:durableId="1292246959">
-    <w:abstractNumId w:val="2"/>
   </w:num>
 </w:numbering>
 </file>
 
 <file path=word/styles.xml><?xml version="1.0" encoding="utf-8"?>
-<w:styles xmlns:mc="http://schemas.openxmlformats.org/markup-compatibility/2006" xmlns:r="http://schemas.openxmlformats.org/officeDocument/2006/relationships" xmlns:w="http://schemas.openxmlformats.org/wordprocessingml/2006/main" xmlns:w14="http://schemas.microsoft.com/office/word/2010/wordml" xmlns:w15="http://schemas.microsoft.com/office/word/2012/wordml" xmlns:w16cex="http://schemas.microsoft.com/office/word/2018/wordml/cex" xmlns:w16cid="http://schemas.microsoft.com/office/word/2016/wordml/cid" xmlns:w16="http://schemas.microsoft.com/office/word/2018/wordml" xmlns:w16sdtdh="http://schemas.microsoft.com/office/word/2020/wordml/sdtdatahash" xmlns:w16se="http://schemas.microsoft.com/office/word/2015/wordml/symex" mc:Ignorable="w14 w15 w16se w16cid w16 w16cex w16sdtdh">
+<w:styles xmlns:mc="http://schemas.openxmlformats.org/markup-compatibility/2006" xmlns:r="http://schemas.openxmlformats.org/officeDocument/2006/relationships" xmlns:w="http://schemas.openxmlformats.org/wordprocessingml/2006/main" xmlns:w14="http://schemas.microsoft.com/office/word/2010/wordml" xmlns:w15="http://schemas.microsoft.com/office/word/2012/wordml" xmlns:w16cex="http://schemas.microsoft.com/office/word/2018/wordml/cex" xmlns:w16cid="http://schemas.microsoft.com/office/word/2016/wordml/cid" xmlns:w16="http://schemas.microsoft.com/office/word/2018/wordml" xmlns:w16du="http://schemas.microsoft.com/office/word/2023/wordml/word16du" xmlns:w16sdtdh="http://schemas.microsoft.com/office/word/2020/wordml/sdtdatahash" xmlns:w16se="http://schemas.microsoft.com/office/word/2015/wordml/symex" mc:Ignorable="w14 w15 w16se w16cid w16 w16cex w16sdtdh w16du">
   <w:docDefaults>
     <w:rPrDefault>
       <w:rPr>
@@ -10232,7 +6690,7 @@
     <w:lsdException w:name="Unresolved Mention" w:semiHidden="1" w:unhideWhenUsed="1"/>
     <w:lsdException w:name="Smart Link" w:semiHidden="1" w:unhideWhenUsed="1"/>
   </w:latentStyles>
-  <w:style w:type="paragraph" w:default="1" w:styleId="Binhthng">
+  <w:style w:type="paragraph" w:default="1" w:styleId="Normal">
     <w:name w:val="Normal"/>
     <w:qFormat/>
     <w:rsid w:val="0076584C"/>
@@ -10248,11 +6706,11 @@
       <w14:ligatures w14:val="none"/>
     </w:rPr>
   </w:style>
-  <w:style w:type="paragraph" w:styleId="u1">
+  <w:style w:type="paragraph" w:styleId="Heading1">
     <w:name w:val="heading 1"/>
-    <w:basedOn w:val="Binhthng"/>
-    <w:next w:val="Binhthng"/>
-    <w:link w:val="u1Char"/>
+    <w:basedOn w:val="Normal"/>
+    <w:next w:val="Normal"/>
+    <w:link w:val="Heading1Char"/>
     <w:uiPriority w:val="9"/>
     <w:qFormat/>
     <w:rsid w:val="00BE6178"/>
@@ -10269,11 +6727,11 @@
       <w:szCs w:val="40"/>
     </w:rPr>
   </w:style>
-  <w:style w:type="paragraph" w:styleId="u2">
+  <w:style w:type="paragraph" w:styleId="Heading2">
     <w:name w:val="heading 2"/>
-    <w:basedOn w:val="Binhthng"/>
-    <w:next w:val="Binhthng"/>
-    <w:link w:val="u2Char"/>
+    <w:basedOn w:val="Normal"/>
+    <w:next w:val="Normal"/>
+    <w:link w:val="Heading2Char"/>
     <w:uiPriority w:val="9"/>
     <w:semiHidden/>
     <w:unhideWhenUsed/>
@@ -10292,11 +6750,11 @@
       <w:szCs w:val="32"/>
     </w:rPr>
   </w:style>
-  <w:style w:type="paragraph" w:styleId="u3">
+  <w:style w:type="paragraph" w:styleId="Heading3">
     <w:name w:val="heading 3"/>
-    <w:basedOn w:val="Binhthng"/>
-    <w:next w:val="Binhthng"/>
-    <w:link w:val="u3Char"/>
+    <w:basedOn w:val="Normal"/>
+    <w:next w:val="Normal"/>
+    <w:link w:val="Heading3Char"/>
     <w:uiPriority w:val="9"/>
     <w:semiHidden/>
     <w:unhideWhenUsed/>
@@ -10315,11 +6773,11 @@
       <w:szCs w:val="28"/>
     </w:rPr>
   </w:style>
-  <w:style w:type="paragraph" w:styleId="u4">
+  <w:style w:type="paragraph" w:styleId="Heading4">
     <w:name w:val="heading 4"/>
-    <w:basedOn w:val="Binhthng"/>
-    <w:next w:val="Binhthng"/>
-    <w:link w:val="u4Char"/>
+    <w:basedOn w:val="Normal"/>
+    <w:next w:val="Normal"/>
+    <w:link w:val="Heading4Char"/>
     <w:uiPriority w:val="9"/>
     <w:semiHidden/>
     <w:unhideWhenUsed/>
@@ -10338,11 +6796,11 @@
       <w:color w:val="0F4761" w:themeColor="accent1" w:themeShade="BF"/>
     </w:rPr>
   </w:style>
-  <w:style w:type="paragraph" w:styleId="u5">
+  <w:style w:type="paragraph" w:styleId="Heading5">
     <w:name w:val="heading 5"/>
-    <w:basedOn w:val="Binhthng"/>
-    <w:next w:val="Binhthng"/>
-    <w:link w:val="u5Char"/>
+    <w:basedOn w:val="Normal"/>
+    <w:next w:val="Normal"/>
+    <w:link w:val="Heading5Char"/>
     <w:uiPriority w:val="9"/>
     <w:semiHidden/>
     <w:unhideWhenUsed/>
@@ -10359,11 +6817,11 @@
       <w:color w:val="0F4761" w:themeColor="accent1" w:themeShade="BF"/>
     </w:rPr>
   </w:style>
-  <w:style w:type="paragraph" w:styleId="u6">
+  <w:style w:type="paragraph" w:styleId="Heading6">
     <w:name w:val="heading 6"/>
-    <w:basedOn w:val="Binhthng"/>
-    <w:next w:val="Binhthng"/>
-    <w:link w:val="u6Char"/>
+    <w:basedOn w:val="Normal"/>
+    <w:next w:val="Normal"/>
+    <w:link w:val="Heading6Char"/>
     <w:uiPriority w:val="9"/>
     <w:semiHidden/>
     <w:unhideWhenUsed/>
@@ -10382,11 +6840,11 @@
       <w:color w:val="595959" w:themeColor="text1" w:themeTint="A6"/>
     </w:rPr>
   </w:style>
-  <w:style w:type="paragraph" w:styleId="u7">
+  <w:style w:type="paragraph" w:styleId="Heading7">
     <w:name w:val="heading 7"/>
-    <w:basedOn w:val="Binhthng"/>
-    <w:next w:val="Binhthng"/>
-    <w:link w:val="u7Char"/>
+    <w:basedOn w:val="Normal"/>
+    <w:next w:val="Normal"/>
+    <w:link w:val="Heading7Char"/>
     <w:uiPriority w:val="9"/>
     <w:semiHidden/>
     <w:unhideWhenUsed/>
@@ -10403,11 +6861,11 @@
       <w:color w:val="595959" w:themeColor="text1" w:themeTint="A6"/>
     </w:rPr>
   </w:style>
-  <w:style w:type="paragraph" w:styleId="u8">
+  <w:style w:type="paragraph" w:styleId="Heading8">
     <w:name w:val="heading 8"/>
-    <w:basedOn w:val="Binhthng"/>
-    <w:next w:val="Binhthng"/>
-    <w:link w:val="u8Char"/>
+    <w:basedOn w:val="Normal"/>
+    <w:next w:val="Normal"/>
+    <w:link w:val="Heading8Char"/>
     <w:uiPriority w:val="9"/>
     <w:semiHidden/>
     <w:unhideWhenUsed/>
@@ -10425,11 +6883,11 @@
       <w:color w:val="272727" w:themeColor="text1" w:themeTint="D8"/>
     </w:rPr>
   </w:style>
-  <w:style w:type="paragraph" w:styleId="u9">
+  <w:style w:type="paragraph" w:styleId="Heading9">
     <w:name w:val="heading 9"/>
-    <w:basedOn w:val="Binhthng"/>
-    <w:next w:val="Binhthng"/>
-    <w:link w:val="u9Char"/>
+    <w:basedOn w:val="Normal"/>
+    <w:next w:val="Normal"/>
+    <w:link w:val="Heading9Char"/>
     <w:uiPriority w:val="9"/>
     <w:semiHidden/>
     <w:unhideWhenUsed/>
@@ -10445,13 +6903,13 @@
       <w:color w:val="272727" w:themeColor="text1" w:themeTint="D8"/>
     </w:rPr>
   </w:style>
-  <w:style w:type="character" w:default="1" w:styleId="Phngmcinhcuaoanvn">
+  <w:style w:type="character" w:default="1" w:styleId="DefaultParagraphFont">
     <w:name w:val="Default Paragraph Font"/>
     <w:uiPriority w:val="1"/>
     <w:semiHidden/>
     <w:unhideWhenUsed/>
   </w:style>
-  <w:style w:type="table" w:default="1" w:styleId="BangThngthng">
+  <w:style w:type="table" w:default="1" w:styleId="TableNormal">
     <w:name w:val="Normal Table"/>
     <w:uiPriority w:val="99"/>
     <w:semiHidden/>
@@ -10466,16 +6924,16 @@
       </w:tblCellMar>
     </w:tblPr>
   </w:style>
-  <w:style w:type="numbering" w:default="1" w:styleId="Khngco">
+  <w:style w:type="numbering" w:default="1" w:styleId="NoList">
     <w:name w:val="No List"/>
     <w:uiPriority w:val="99"/>
     <w:semiHidden/>
     <w:unhideWhenUsed/>
   </w:style>
-  <w:style w:type="character" w:customStyle="1" w:styleId="u1Char">
-    <w:name w:val="Đầu đề 1 Char"/>
-    <w:basedOn w:val="Phngmcinhcuaoanvn"/>
-    <w:link w:val="u1"/>
+  <w:style w:type="character" w:customStyle="1" w:styleId="Heading1Char">
+    <w:name w:val="Heading 1 Char"/>
+    <w:basedOn w:val="DefaultParagraphFont"/>
+    <w:link w:val="Heading1"/>
     <w:uiPriority w:val="9"/>
     <w:rsid w:val="00BE6178"/>
     <w:rPr>
@@ -10485,10 +6943,10 @@
       <w:szCs w:val="40"/>
     </w:rPr>
   </w:style>
-  <w:style w:type="character" w:customStyle="1" w:styleId="u2Char">
-    <w:name w:val="Đầu đề 2 Char"/>
-    <w:basedOn w:val="Phngmcinhcuaoanvn"/>
-    <w:link w:val="u2"/>
+  <w:style w:type="character" w:customStyle="1" w:styleId="Heading2Char">
+    <w:name w:val="Heading 2 Char"/>
+    <w:basedOn w:val="DefaultParagraphFont"/>
+    <w:link w:val="Heading2"/>
     <w:uiPriority w:val="9"/>
     <w:semiHidden/>
     <w:rsid w:val="00BE6178"/>
@@ -10499,10 +6957,10 @@
       <w:szCs w:val="32"/>
     </w:rPr>
   </w:style>
-  <w:style w:type="character" w:customStyle="1" w:styleId="u3Char">
-    <w:name w:val="Đầu đề 3 Char"/>
-    <w:basedOn w:val="Phngmcinhcuaoanvn"/>
-    <w:link w:val="u3"/>
+  <w:style w:type="character" w:customStyle="1" w:styleId="Heading3Char">
+    <w:name w:val="Heading 3 Char"/>
+    <w:basedOn w:val="DefaultParagraphFont"/>
+    <w:link w:val="Heading3"/>
     <w:uiPriority w:val="9"/>
     <w:semiHidden/>
     <w:rsid w:val="00BE6178"/>
@@ -10513,10 +6971,10 @@
       <w:szCs w:val="28"/>
     </w:rPr>
   </w:style>
-  <w:style w:type="character" w:customStyle="1" w:styleId="u4Char">
-    <w:name w:val="Đầu đề 4 Char"/>
-    <w:basedOn w:val="Phngmcinhcuaoanvn"/>
-    <w:link w:val="u4"/>
+  <w:style w:type="character" w:customStyle="1" w:styleId="Heading4Char">
+    <w:name w:val="Heading 4 Char"/>
+    <w:basedOn w:val="DefaultParagraphFont"/>
+    <w:link w:val="Heading4"/>
     <w:uiPriority w:val="9"/>
     <w:semiHidden/>
     <w:rsid w:val="00BE6178"/>
@@ -10527,10 +6985,10 @@
       <w:color w:val="0F4761" w:themeColor="accent1" w:themeShade="BF"/>
     </w:rPr>
   </w:style>
-  <w:style w:type="character" w:customStyle="1" w:styleId="u5Char">
-    <w:name w:val="Đầu đề 5 Char"/>
-    <w:basedOn w:val="Phngmcinhcuaoanvn"/>
-    <w:link w:val="u5"/>
+  <w:style w:type="character" w:customStyle="1" w:styleId="Heading5Char">
+    <w:name w:val="Heading 5 Char"/>
+    <w:basedOn w:val="DefaultParagraphFont"/>
+    <w:link w:val="Heading5"/>
     <w:uiPriority w:val="9"/>
     <w:semiHidden/>
     <w:rsid w:val="00BE6178"/>
@@ -10539,10 +6997,10 @@
       <w:color w:val="0F4761" w:themeColor="accent1" w:themeShade="BF"/>
     </w:rPr>
   </w:style>
-  <w:style w:type="character" w:customStyle="1" w:styleId="u6Char">
-    <w:name w:val="Đầu đề 6 Char"/>
-    <w:basedOn w:val="Phngmcinhcuaoanvn"/>
-    <w:link w:val="u6"/>
+  <w:style w:type="character" w:customStyle="1" w:styleId="Heading6Char">
+    <w:name w:val="Heading 6 Char"/>
+    <w:basedOn w:val="DefaultParagraphFont"/>
+    <w:link w:val="Heading6"/>
     <w:uiPriority w:val="9"/>
     <w:semiHidden/>
     <w:rsid w:val="00BE6178"/>
@@ -10553,10 +7011,10 @@
       <w:color w:val="595959" w:themeColor="text1" w:themeTint="A6"/>
     </w:rPr>
   </w:style>
-  <w:style w:type="character" w:customStyle="1" w:styleId="u7Char">
-    <w:name w:val="Đầu đề 7 Char"/>
-    <w:basedOn w:val="Phngmcinhcuaoanvn"/>
-    <w:link w:val="u7"/>
+  <w:style w:type="character" w:customStyle="1" w:styleId="Heading7Char">
+    <w:name w:val="Heading 7 Char"/>
+    <w:basedOn w:val="DefaultParagraphFont"/>
+    <w:link w:val="Heading7"/>
     <w:uiPriority w:val="9"/>
     <w:semiHidden/>
     <w:rsid w:val="00BE6178"/>
@@ -10565,10 +7023,10 @@
       <w:color w:val="595959" w:themeColor="text1" w:themeTint="A6"/>
     </w:rPr>
   </w:style>
-  <w:style w:type="character" w:customStyle="1" w:styleId="u8Char">
-    <w:name w:val="Đầu đề 8 Char"/>
-    <w:basedOn w:val="Phngmcinhcuaoanvn"/>
-    <w:link w:val="u8"/>
+  <w:style w:type="character" w:customStyle="1" w:styleId="Heading8Char">
+    <w:name w:val="Heading 8 Char"/>
+    <w:basedOn w:val="DefaultParagraphFont"/>
+    <w:link w:val="Heading8"/>
     <w:uiPriority w:val="9"/>
     <w:semiHidden/>
     <w:rsid w:val="00BE6178"/>
@@ -10579,10 +7037,10 @@
       <w:color w:val="272727" w:themeColor="text1" w:themeTint="D8"/>
     </w:rPr>
   </w:style>
-  <w:style w:type="character" w:customStyle="1" w:styleId="u9Char">
-    <w:name w:val="Đầu đề 9 Char"/>
-    <w:basedOn w:val="Phngmcinhcuaoanvn"/>
-    <w:link w:val="u9"/>
+  <w:style w:type="character" w:customStyle="1" w:styleId="Heading9Char">
+    <w:name w:val="Heading 9 Char"/>
+    <w:basedOn w:val="DefaultParagraphFont"/>
+    <w:link w:val="Heading9"/>
     <w:uiPriority w:val="9"/>
     <w:semiHidden/>
     <w:rsid w:val="00BE6178"/>
@@ -10591,11 +7049,11 @@
       <w:color w:val="272727" w:themeColor="text1" w:themeTint="D8"/>
     </w:rPr>
   </w:style>
-  <w:style w:type="paragraph" w:styleId="Tiu">
+  <w:style w:type="paragraph" w:styleId="Title">
     <w:name w:val="Title"/>
-    <w:basedOn w:val="Binhthng"/>
-    <w:next w:val="Binhthng"/>
-    <w:link w:val="TiuChar"/>
+    <w:basedOn w:val="Normal"/>
+    <w:next w:val="Normal"/>
+    <w:link w:val="TitleChar"/>
     <w:uiPriority w:val="10"/>
     <w:qFormat/>
     <w:rsid w:val="00BE6178"/>
@@ -10611,10 +7069,10 @@
       <w:szCs w:val="56"/>
     </w:rPr>
   </w:style>
-  <w:style w:type="character" w:customStyle="1" w:styleId="TiuChar">
-    <w:name w:val="Tiêu đề Char"/>
-    <w:basedOn w:val="Phngmcinhcuaoanvn"/>
-    <w:link w:val="Tiu"/>
+  <w:style w:type="character" w:customStyle="1" w:styleId="TitleChar">
+    <w:name w:val="Title Char"/>
+    <w:basedOn w:val="DefaultParagraphFont"/>
+    <w:link w:val="Title"/>
     <w:uiPriority w:val="10"/>
     <w:rsid w:val="00BE6178"/>
     <w:rPr>
@@ -10625,11 +7083,11 @@
       <w:szCs w:val="56"/>
     </w:rPr>
   </w:style>
-  <w:style w:type="paragraph" w:styleId="Tiuphu">
+  <w:style w:type="paragraph" w:styleId="Subtitle">
     <w:name w:val="Subtitle"/>
-    <w:basedOn w:val="Binhthng"/>
-    <w:next w:val="Binhthng"/>
-    <w:link w:val="TiuphuChar"/>
+    <w:basedOn w:val="Normal"/>
+    <w:next w:val="Normal"/>
+    <w:link w:val="SubtitleChar"/>
     <w:uiPriority w:val="11"/>
     <w:qFormat/>
     <w:rsid w:val="00BE6178"/>
@@ -10646,10 +7104,10 @@
       <w:szCs w:val="28"/>
     </w:rPr>
   </w:style>
-  <w:style w:type="character" w:customStyle="1" w:styleId="TiuphuChar">
-    <w:name w:val="Tiêu đề phụ Char"/>
-    <w:basedOn w:val="Phngmcinhcuaoanvn"/>
-    <w:link w:val="Tiuphu"/>
+  <w:style w:type="character" w:customStyle="1" w:styleId="SubtitleChar">
+    <w:name w:val="Subtitle Char"/>
+    <w:basedOn w:val="DefaultParagraphFont"/>
+    <w:link w:val="Subtitle"/>
     <w:uiPriority w:val="11"/>
     <w:rsid w:val="00BE6178"/>
     <w:rPr>
@@ -10660,11 +7118,11 @@
       <w:szCs w:val="28"/>
     </w:rPr>
   </w:style>
-  <w:style w:type="paragraph" w:styleId="Litrichdn">
+  <w:style w:type="paragraph" w:styleId="Quote">
     <w:name w:val="Quote"/>
-    <w:basedOn w:val="Binhthng"/>
-    <w:next w:val="Binhthng"/>
-    <w:link w:val="LitrichdnChar"/>
+    <w:basedOn w:val="Normal"/>
+    <w:next w:val="Normal"/>
+    <w:link w:val="QuoteChar"/>
     <w:uiPriority w:val="29"/>
     <w:qFormat/>
     <w:rsid w:val="00BE6178"/>
@@ -10678,10 +7136,10 @@
       <w:color w:val="404040" w:themeColor="text1" w:themeTint="BF"/>
     </w:rPr>
   </w:style>
-  <w:style w:type="character" w:customStyle="1" w:styleId="LitrichdnChar">
-    <w:name w:val="Lời trích dẫn Char"/>
-    <w:basedOn w:val="Phngmcinhcuaoanvn"/>
-    <w:link w:val="Litrichdn"/>
+  <w:style w:type="character" w:customStyle="1" w:styleId="QuoteChar">
+    <w:name w:val="Quote Char"/>
+    <w:basedOn w:val="DefaultParagraphFont"/>
+    <w:link w:val="Quote"/>
     <w:uiPriority w:val="29"/>
     <w:rsid w:val="00BE6178"/>
     <w:rPr>
@@ -10690,9 +7148,9 @@
       <w:color w:val="404040" w:themeColor="text1" w:themeTint="BF"/>
     </w:rPr>
   </w:style>
-  <w:style w:type="paragraph" w:styleId="oancuaDanhsach">
+  <w:style w:type="paragraph" w:styleId="ListParagraph">
     <w:name w:val="List Paragraph"/>
-    <w:basedOn w:val="Binhthng"/>
+    <w:basedOn w:val="Normal"/>
     <w:uiPriority w:val="34"/>
     <w:qFormat/>
     <w:rsid w:val="00BE6178"/>
@@ -10701,9 +7159,9 @@
       <w:contextualSpacing/>
     </w:pPr>
   </w:style>
-  <w:style w:type="character" w:styleId="NhnmnhThm">
+  <w:style w:type="character" w:styleId="IntenseEmphasis">
     <w:name w:val="Intense Emphasis"/>
-    <w:basedOn w:val="Phngmcinhcuaoanvn"/>
+    <w:basedOn w:val="DefaultParagraphFont"/>
     <w:uiPriority w:val="21"/>
     <w:qFormat/>
     <w:rsid w:val="00BE6178"/>
@@ -10713,11 +7171,11 @@
       <w:color w:val="0F4761" w:themeColor="accent1" w:themeShade="BF"/>
     </w:rPr>
   </w:style>
-  <w:style w:type="paragraph" w:styleId="Nhaykepm">
+  <w:style w:type="paragraph" w:styleId="IntenseQuote">
     <w:name w:val="Intense Quote"/>
-    <w:basedOn w:val="Binhthng"/>
-    <w:next w:val="Binhthng"/>
-    <w:link w:val="NhaykepmChar"/>
+    <w:basedOn w:val="Normal"/>
+    <w:next w:val="Normal"/>
+    <w:link w:val="IntenseQuoteChar"/>
     <w:uiPriority w:val="30"/>
     <w:qFormat/>
     <w:rsid w:val="00BE6178"/>
@@ -10736,10 +7194,10 @@
       <w:color w:val="0F4761" w:themeColor="accent1" w:themeShade="BF"/>
     </w:rPr>
   </w:style>
-  <w:style w:type="character" w:customStyle="1" w:styleId="NhaykepmChar">
-    <w:name w:val="Nháy kép Đậm Char"/>
-    <w:basedOn w:val="Phngmcinhcuaoanvn"/>
-    <w:link w:val="Nhaykepm"/>
+  <w:style w:type="character" w:customStyle="1" w:styleId="IntenseQuoteChar">
+    <w:name w:val="Intense Quote Char"/>
+    <w:basedOn w:val="DefaultParagraphFont"/>
+    <w:link w:val="IntenseQuote"/>
     <w:uiPriority w:val="30"/>
     <w:rsid w:val="00BE6178"/>
     <w:rPr>
@@ -10748,9 +7206,9 @@
       <w:color w:val="0F4761" w:themeColor="accent1" w:themeShade="BF"/>
     </w:rPr>
   </w:style>
-  <w:style w:type="character" w:styleId="ThamchiuNhnmnh">
+  <w:style w:type="character" w:styleId="IntenseReference">
     <w:name w:val="Intense Reference"/>
-    <w:basedOn w:val="Phngmcinhcuaoanvn"/>
+    <w:basedOn w:val="DefaultParagraphFont"/>
     <w:uiPriority w:val="32"/>
     <w:qFormat/>
     <w:rsid w:val="00BE6178"/>
@@ -10762,9 +7220,9 @@
       <w:spacing w:val="5"/>
     </w:rPr>
   </w:style>
-  <w:style w:type="table" w:styleId="LiBang">
+  <w:style w:type="table" w:styleId="TableGrid">
     <w:name w:val="Table Grid"/>
-    <w:basedOn w:val="BangThngthng"/>
+    <w:basedOn w:val="TableNormal"/>
     <w:uiPriority w:val="39"/>
     <w:rsid w:val="0076584C"/>
     <w:pPr>
@@ -10789,7 +7247,7 @@
       </w:tblBorders>
     </w:tblPr>
   </w:style>
-  <w:style w:type="character" w:styleId="Siuktni">
+  <w:style w:type="character" w:styleId="Hyperlink">
     <w:name w:val="Hyperlink"/>
     <w:uiPriority w:val="99"/>
     <w:rsid w:val="00105365"/>
@@ -10798,19 +7256,19 @@
       <w:u w:val="single"/>
     </w:rPr>
   </w:style>
-  <w:style w:type="paragraph" w:styleId="ThngthngWeb">
+  <w:style w:type="paragraph" w:styleId="NormalWeb">
     <w:name w:val="Normal (Web)"/>
-    <w:basedOn w:val="Binhthng"/>
+    <w:basedOn w:val="Normal"/>
     <w:uiPriority w:val="99"/>
     <w:rsid w:val="00105365"/>
     <w:pPr>
       <w:spacing w:before="100" w:beforeAutospacing="1" w:after="100" w:afterAutospacing="1"/>
     </w:pPr>
   </w:style>
-  <w:style w:type="paragraph" w:styleId="uMucluc">
+  <w:style w:type="paragraph" w:styleId="TOCHeading">
     <w:name w:val="TOC Heading"/>
-    <w:basedOn w:val="u1"/>
-    <w:next w:val="Binhthng"/>
+    <w:basedOn w:val="Heading1"/>
+    <w:next w:val="Normal"/>
     <w:uiPriority w:val="39"/>
     <w:unhideWhenUsed/>
     <w:qFormat/>
@@ -10824,10 +7282,10 @@
       <w:szCs w:val="32"/>
     </w:rPr>
   </w:style>
-  <w:style w:type="paragraph" w:styleId="Mucluc1">
+  <w:style w:type="paragraph" w:styleId="TOC1">
     <w:name w:val="toc 1"/>
-    <w:basedOn w:val="Binhthng"/>
-    <w:next w:val="Binhthng"/>
+    <w:basedOn w:val="Normal"/>
+    <w:next w:val="Normal"/>
     <w:autoRedefine/>
     <w:uiPriority w:val="39"/>
     <w:rsid w:val="00105365"/>
@@ -10835,10 +7293,10 @@
       <w:spacing w:after="100"/>
     </w:pPr>
   </w:style>
-  <w:style w:type="paragraph" w:styleId="Mucluc2">
+  <w:style w:type="paragraph" w:styleId="TOC2">
     <w:name w:val="toc 2"/>
-    <w:basedOn w:val="Binhthng"/>
-    <w:next w:val="Binhthng"/>
+    <w:basedOn w:val="Normal"/>
+    <w:next w:val="Normal"/>
     <w:autoRedefine/>
     <w:uiPriority w:val="39"/>
     <w:rsid w:val="00105365"/>
@@ -10847,10 +7305,10 @@
       <w:ind w:left="240"/>
     </w:pPr>
   </w:style>
-  <w:style w:type="paragraph" w:styleId="Mucluc3">
+  <w:style w:type="paragraph" w:styleId="TOC3">
     <w:name w:val="toc 3"/>
-    <w:basedOn w:val="Binhthng"/>
-    <w:next w:val="Binhthng"/>
+    <w:basedOn w:val="Normal"/>
+    <w:next w:val="Normal"/>
     <w:autoRedefine/>
     <w:uiPriority w:val="39"/>
     <w:rsid w:val="00105365"/>

--- a/Báo cáo.docx
+++ b/Báo cáo.docx
@@ -1,6 +1,6 @@
 
 <file path=word/document.xml><?xml version="1.0" encoding="utf-8"?>
-<w:document xmlns:wpc="http://schemas.microsoft.com/office/word/2010/wordprocessingCanvas" xmlns:cx="http://schemas.microsoft.com/office/drawing/2014/chartex" xmlns:cx1="http://schemas.microsoft.com/office/drawing/2015/9/8/chartex" xmlns:cx2="http://schemas.microsoft.com/office/drawing/2015/10/21/chartex" xmlns:cx3="http://schemas.microsoft.com/office/drawing/2016/5/9/chartex" xmlns:cx4="http://schemas.microsoft.com/office/drawing/2016/5/10/chartex" xmlns:cx5="http://schemas.microsoft.com/office/drawing/2016/5/11/chartex" xmlns:cx6="http://schemas.microsoft.com/office/drawing/2016/5/12/chartex" xmlns:cx7="http://schemas.microsoft.com/office/drawing/2016/5/13/chartex" xmlns:cx8="http://schemas.microsoft.com/office/drawing/2016/5/14/chartex" xmlns:mc="http://schemas.openxmlformats.org/markup-compatibility/2006" xmlns:aink="http://schemas.microsoft.com/office/drawing/2016/ink" xmlns:am3d="http://schemas.microsoft.com/office/drawing/2017/model3d" xmlns:o="urn:schemas-microsoft-com:office:office" xmlns:oel="http://schemas.microsoft.com/office/2019/extlst" xmlns:r="http://schemas.openxmlformats.org/officeDocument/2006/relationships" xmlns:m="http://schemas.openxmlformats.org/officeDocument/2006/math" xmlns:v="urn:schemas-microsoft-com:vml" xmlns:wp14="http://schemas.microsoft.com/office/word/2010/wordprocessingDrawing" xmlns:wp="http://schemas.openxmlformats.org/drawingml/2006/wordprocessingDrawing" xmlns:w10="urn:schemas-microsoft-com:office:word" xmlns:w="http://schemas.openxmlformats.org/wordprocessingml/2006/main" xmlns:w14="http://schemas.microsoft.com/office/word/2010/wordml" xmlns:w15="http://schemas.microsoft.com/office/word/2012/wordml" xmlns:w16cex="http://schemas.microsoft.com/office/word/2018/wordml/cex" xmlns:w16cid="http://schemas.microsoft.com/office/word/2016/wordml/cid" xmlns:w16="http://schemas.microsoft.com/office/word/2018/wordml" xmlns:w16du="http://schemas.microsoft.com/office/word/2023/wordml/word16du" xmlns:w16sdtdh="http://schemas.microsoft.com/office/word/2020/wordml/sdtdatahash" xmlns:w16se="http://schemas.microsoft.com/office/word/2015/wordml/symex" xmlns:wpg="http://schemas.microsoft.com/office/word/2010/wordprocessingGroup" xmlns:wpi="http://schemas.microsoft.com/office/word/2010/wordprocessingInk" xmlns:wne="http://schemas.microsoft.com/office/word/2006/wordml" xmlns:wps="http://schemas.microsoft.com/office/word/2010/wordprocessingShape" mc:Ignorable="w14 w15 w16se w16cid w16 w16cex w16sdtdh w16du wp14">
+<w:document xmlns:wpc="http://schemas.microsoft.com/office/word/2010/wordprocessingCanvas" xmlns:cx="http://schemas.microsoft.com/office/drawing/2014/chartex" xmlns:cx1="http://schemas.microsoft.com/office/drawing/2015/9/8/chartex" xmlns:cx2="http://schemas.microsoft.com/office/drawing/2015/10/21/chartex" xmlns:cx3="http://schemas.microsoft.com/office/drawing/2016/5/9/chartex" xmlns:cx4="http://schemas.microsoft.com/office/drawing/2016/5/10/chartex" xmlns:cx5="http://schemas.microsoft.com/office/drawing/2016/5/11/chartex" xmlns:cx6="http://schemas.microsoft.com/office/drawing/2016/5/12/chartex" xmlns:cx7="http://schemas.microsoft.com/office/drawing/2016/5/13/chartex" xmlns:cx8="http://schemas.microsoft.com/office/drawing/2016/5/14/chartex" xmlns:mc="http://schemas.openxmlformats.org/markup-compatibility/2006" xmlns:aink="http://schemas.microsoft.com/office/drawing/2016/ink" xmlns:am3d="http://schemas.microsoft.com/office/drawing/2017/model3d" xmlns:o="urn:schemas-microsoft-com:office:office" xmlns:oel="http://schemas.microsoft.com/office/2019/extlst" xmlns:r="http://schemas.openxmlformats.org/officeDocument/2006/relationships" xmlns:m="http://schemas.openxmlformats.org/officeDocument/2006/math" xmlns:v="urn:schemas-microsoft-com:vml" xmlns:wp14="http://schemas.microsoft.com/office/word/2010/wordprocessingDrawing" xmlns:wp="http://schemas.openxmlformats.org/drawingml/2006/wordprocessingDrawing" xmlns:w10="urn:schemas-microsoft-com:office:word" xmlns:w="http://schemas.openxmlformats.org/wordprocessingml/2006/main" xmlns:w14="http://schemas.microsoft.com/office/word/2010/wordml" xmlns:w15="http://schemas.microsoft.com/office/word/2012/wordml" xmlns:w16cex="http://schemas.microsoft.com/office/word/2018/wordml/cex" xmlns:w16cid="http://schemas.microsoft.com/office/word/2016/wordml/cid" xmlns:w16="http://schemas.microsoft.com/office/word/2018/wordml" xmlns:w16sdtdh="http://schemas.microsoft.com/office/word/2020/wordml/sdtdatahash" xmlns:w16se="http://schemas.microsoft.com/office/word/2015/wordml/symex" xmlns:wpg="http://schemas.microsoft.com/office/word/2010/wordprocessingGroup" xmlns:wpi="http://schemas.microsoft.com/office/word/2010/wordprocessingInk" xmlns:wne="http://schemas.microsoft.com/office/word/2006/wordml" xmlns:wps="http://schemas.microsoft.com/office/word/2010/wordprocessingShape" mc:Ignorable="w14 w15 w16se w16cid w16 w16cex w16sdtdh wp14">
   <w:body>
     <w:p>
       <w:pPr>
@@ -1176,7 +1176,7 @@
       <w:sdtContent>
         <w:p>
           <w:pPr>
-            <w:pStyle w:val="TOCHeading"/>
+            <w:pStyle w:val="uMucluc"/>
             <w:tabs>
               <w:tab w:val="center" w:pos="4680"/>
               <w:tab w:val="left" w:pos="6932"/>
@@ -1225,7 +1225,7 @@
         </w:p>
         <w:p>
           <w:pPr>
-            <w:pStyle w:val="TOC1"/>
+            <w:pStyle w:val="Mucluc1"/>
             <w:tabs>
               <w:tab w:val="right" w:leader="dot" w:pos="9016"/>
             </w:tabs>
@@ -1248,7 +1248,7 @@
           <w:hyperlink w:anchor="_Toc161687887" w:history="1">
             <w:r>
               <w:rPr>
-                <w:rStyle w:val="Hyperlink"/>
+                <w:rStyle w:val="Siuktni"/>
                 <w:noProof/>
                 <w:lang w:val="vi-VN"/>
               </w:rPr>
@@ -1306,7 +1306,7 @@
         </w:p>
         <w:p>
           <w:pPr>
-            <w:pStyle w:val="TOC2"/>
+            <w:pStyle w:val="Mucluc2"/>
             <w:tabs>
               <w:tab w:val="left" w:pos="660"/>
               <w:tab w:val="right" w:leader="dot" w:pos="9016"/>
@@ -1321,7 +1321,7 @@
           <w:hyperlink w:anchor="_Toc161687888" w:history="1">
             <w:r>
               <w:rPr>
-                <w:rStyle w:val="Hyperlink"/>
+                <w:rStyle w:val="Siuktni"/>
                 <w:b/>
                 <w:noProof/>
                 <w:lang w:val="vi-VN"/>
@@ -1339,7 +1339,7 @@
             </w:r>
             <w:r>
               <w:rPr>
-                <w:rStyle w:val="Hyperlink"/>
+                <w:rStyle w:val="Siuktni"/>
                 <w:b/>
                 <w:noProof/>
                 <w:lang w:val="vi-VN"/>
@@ -1398,7 +1398,7 @@
         </w:p>
         <w:p>
           <w:pPr>
-            <w:pStyle w:val="TOC3"/>
+            <w:pStyle w:val="Mucluc3"/>
             <w:tabs>
               <w:tab w:val="left" w:pos="1320"/>
               <w:tab w:val="right" w:leader="dot" w:pos="9016"/>
@@ -1413,7 +1413,7 @@
           <w:hyperlink w:anchor="_Toc161687889" w:history="1">
             <w:r>
               <w:rPr>
-                <w:rStyle w:val="Hyperlink"/>
+                <w:rStyle w:val="Siuktni"/>
                 <w:b/>
                 <w:noProof/>
                 <w:lang w:val="vi-VN"/>
@@ -1431,7 +1431,7 @@
             </w:r>
             <w:r>
               <w:rPr>
-                <w:rStyle w:val="Hyperlink"/>
+                <w:rStyle w:val="Siuktni"/>
                 <w:b/>
                 <w:noProof/>
                 <w:lang w:val="vi-VN"/>
@@ -1490,7 +1490,7 @@
         </w:p>
         <w:p>
           <w:pPr>
-            <w:pStyle w:val="TOC3"/>
+            <w:pStyle w:val="Mucluc3"/>
             <w:tabs>
               <w:tab w:val="left" w:pos="1320"/>
               <w:tab w:val="right" w:leader="dot" w:pos="9016"/>
@@ -1505,7 +1505,7 @@
           <w:hyperlink w:anchor="_Toc161687890" w:history="1">
             <w:r>
               <w:rPr>
-                <w:rStyle w:val="Hyperlink"/>
+                <w:rStyle w:val="Siuktni"/>
                 <w:b/>
                 <w:noProof/>
                 <w:lang w:val="vi-VN"/>
@@ -1523,7 +1523,7 @@
             </w:r>
             <w:r>
               <w:rPr>
-                <w:rStyle w:val="Hyperlink"/>
+                <w:rStyle w:val="Siuktni"/>
                 <w:b/>
                 <w:noProof/>
                 <w:lang w:val="vi-VN"/>
@@ -1582,7 +1582,7 @@
         </w:p>
         <w:p>
           <w:pPr>
-            <w:pStyle w:val="TOC3"/>
+            <w:pStyle w:val="Mucluc3"/>
             <w:tabs>
               <w:tab w:val="left" w:pos="1320"/>
               <w:tab w:val="right" w:leader="dot" w:pos="9016"/>
@@ -1597,7 +1597,7 @@
           <w:hyperlink w:anchor="_Toc161687891" w:history="1">
             <w:r>
               <w:rPr>
-                <w:rStyle w:val="Hyperlink"/>
+                <w:rStyle w:val="Siuktni"/>
                 <w:b/>
                 <w:noProof/>
                 <w:lang w:val="vi-VN"/>
@@ -1615,7 +1615,7 @@
             </w:r>
             <w:r>
               <w:rPr>
-                <w:rStyle w:val="Hyperlink"/>
+                <w:rStyle w:val="Siuktni"/>
                 <w:b/>
                 <w:noProof/>
                 <w:lang w:val="vi-VN"/>
@@ -1674,7 +1674,7 @@
         </w:p>
         <w:p>
           <w:pPr>
-            <w:pStyle w:val="TOC2"/>
+            <w:pStyle w:val="Mucluc2"/>
             <w:tabs>
               <w:tab w:val="left" w:pos="660"/>
               <w:tab w:val="right" w:leader="dot" w:pos="9016"/>
@@ -1689,7 +1689,7 @@
           <w:hyperlink w:anchor="_Toc161687892" w:history="1">
             <w:r>
               <w:rPr>
-                <w:rStyle w:val="Hyperlink"/>
+                <w:rStyle w:val="Siuktni"/>
                 <w:b/>
                 <w:noProof/>
                 <w:lang w:val="vi-VN"/>
@@ -1707,7 +1707,7 @@
             </w:r>
             <w:r>
               <w:rPr>
-                <w:rStyle w:val="Hyperlink"/>
+                <w:rStyle w:val="Siuktni"/>
                 <w:b/>
                 <w:noProof/>
                 <w:lang w:val="vi-VN"/>
@@ -1766,7 +1766,7 @@
         </w:p>
         <w:p>
           <w:pPr>
-            <w:pStyle w:val="TOC3"/>
+            <w:pStyle w:val="Mucluc3"/>
             <w:tabs>
               <w:tab w:val="left" w:pos="1320"/>
               <w:tab w:val="right" w:leader="dot" w:pos="9016"/>
@@ -1781,7 +1781,7 @@
           <w:hyperlink w:anchor="_Toc161687893" w:history="1">
             <w:r>
               <w:rPr>
-                <w:rStyle w:val="Hyperlink"/>
+                <w:rStyle w:val="Siuktni"/>
                 <w:b/>
                 <w:noProof/>
                 <w:lang w:val="vi-VN"/>
@@ -1799,7 +1799,7 @@
             </w:r>
             <w:r>
               <w:rPr>
-                <w:rStyle w:val="Hyperlink"/>
+                <w:rStyle w:val="Siuktni"/>
                 <w:b/>
                 <w:noProof/>
                 <w:lang w:val="vi-VN"/>
@@ -1858,7 +1858,7 @@
         </w:p>
         <w:p>
           <w:pPr>
-            <w:pStyle w:val="TOC3"/>
+            <w:pStyle w:val="Mucluc3"/>
             <w:tabs>
               <w:tab w:val="left" w:pos="1320"/>
               <w:tab w:val="right" w:leader="dot" w:pos="9016"/>
@@ -1873,7 +1873,7 @@
           <w:hyperlink w:anchor="_Toc161687894" w:history="1">
             <w:r>
               <w:rPr>
-                <w:rStyle w:val="Hyperlink"/>
+                <w:rStyle w:val="Siuktni"/>
                 <w:b/>
                 <w:noProof/>
                 <w:lang w:val="vi-VN"/>
@@ -1891,7 +1891,7 @@
             </w:r>
             <w:r>
               <w:rPr>
-                <w:rStyle w:val="Hyperlink"/>
+                <w:rStyle w:val="Siuktni"/>
                 <w:b/>
                 <w:noProof/>
                 <w:lang w:val="vi-VN"/>
@@ -1950,7 +1950,7 @@
         </w:p>
         <w:p>
           <w:pPr>
-            <w:pStyle w:val="TOC3"/>
+            <w:pStyle w:val="Mucluc3"/>
             <w:tabs>
               <w:tab w:val="left" w:pos="1320"/>
               <w:tab w:val="right" w:leader="dot" w:pos="9016"/>
@@ -1965,7 +1965,7 @@
           <w:hyperlink w:anchor="_Toc161687895" w:history="1">
             <w:r>
               <w:rPr>
-                <w:rStyle w:val="Hyperlink"/>
+                <w:rStyle w:val="Siuktni"/>
                 <w:b/>
                 <w:noProof/>
                 <w:lang w:val="vi-VN"/>
@@ -1983,7 +1983,7 @@
             </w:r>
             <w:r>
               <w:rPr>
-                <w:rStyle w:val="Hyperlink"/>
+                <w:rStyle w:val="Siuktni"/>
                 <w:b/>
                 <w:noProof/>
                 <w:lang w:val="vi-VN"/>
@@ -2042,7 +2042,7 @@
         </w:p>
         <w:p>
           <w:pPr>
-            <w:pStyle w:val="TOC2"/>
+            <w:pStyle w:val="Mucluc2"/>
             <w:tabs>
               <w:tab w:val="left" w:pos="880"/>
               <w:tab w:val="right" w:leader="dot" w:pos="9016"/>
@@ -2057,7 +2057,7 @@
           <w:hyperlink w:anchor="_Toc161687896" w:history="1">
             <w:r>
               <w:rPr>
-                <w:rStyle w:val="Hyperlink"/>
+                <w:rStyle w:val="Siuktni"/>
                 <w:b/>
                 <w:noProof/>
                 <w:lang w:val="vi-VN"/>
@@ -2075,7 +2075,7 @@
             </w:r>
             <w:r>
               <w:rPr>
-                <w:rStyle w:val="Hyperlink"/>
+                <w:rStyle w:val="Siuktni"/>
                 <w:b/>
                 <w:noProof/>
                 <w:lang w:val="vi-VN"/>
@@ -2134,7 +2134,7 @@
         </w:p>
         <w:p>
           <w:pPr>
-            <w:pStyle w:val="TOC3"/>
+            <w:pStyle w:val="Mucluc3"/>
             <w:tabs>
               <w:tab w:val="left" w:pos="1320"/>
               <w:tab w:val="right" w:leader="dot" w:pos="9016"/>
@@ -2149,7 +2149,7 @@
           <w:hyperlink w:anchor="_Toc161687897" w:history="1">
             <w:r>
               <w:rPr>
-                <w:rStyle w:val="Hyperlink"/>
+                <w:rStyle w:val="Siuktni"/>
                 <w:b/>
                 <w:noProof/>
                 <w:lang w:val="vi-VN"/>
@@ -2167,7 +2167,7 @@
             </w:r>
             <w:r>
               <w:rPr>
-                <w:rStyle w:val="Hyperlink"/>
+                <w:rStyle w:val="Siuktni"/>
                 <w:b/>
                 <w:noProof/>
                 <w:lang w:val="vi-VN"/>
@@ -2226,7 +2226,7 @@
         </w:p>
         <w:p>
           <w:pPr>
-            <w:pStyle w:val="TOC3"/>
+            <w:pStyle w:val="Mucluc3"/>
             <w:tabs>
               <w:tab w:val="left" w:pos="1320"/>
               <w:tab w:val="right" w:leader="dot" w:pos="9016"/>
@@ -2241,7 +2241,7 @@
           <w:hyperlink w:anchor="_Toc161687898" w:history="1">
             <w:r>
               <w:rPr>
-                <w:rStyle w:val="Hyperlink"/>
+                <w:rStyle w:val="Siuktni"/>
                 <w:b/>
                 <w:noProof/>
                 <w:lang w:val="vi-VN"/>
@@ -2259,7 +2259,7 @@
             </w:r>
             <w:r>
               <w:rPr>
-                <w:rStyle w:val="Hyperlink"/>
+                <w:rStyle w:val="Siuktni"/>
                 <w:b/>
                 <w:noProof/>
                 <w:lang w:val="vi-VN"/>
@@ -2330,7 +2330,7 @@
     </w:sdt>
     <w:p>
       <w:pPr>
-        <w:pStyle w:val="Heading1"/>
+        <w:pStyle w:val="u1"/>
         <w:rPr>
           <w:noProof/>
           <w:sz w:val="28"/>
@@ -2378,7 +2378,7 @@
     </w:p>
     <w:p>
       <w:pPr>
-        <w:pStyle w:val="NormalWeb"/>
+        <w:pStyle w:val="ThngthngWeb"/>
         <w:shd w:val="clear" w:color="auto" w:fill="FFFFFF"/>
         <w:jc w:val="both"/>
         <w:rPr>
@@ -2452,7 +2452,7 @@
     </w:p>
     <w:p>
       <w:pPr>
-        <w:pStyle w:val="NormalWeb"/>
+        <w:pStyle w:val="ThngthngWeb"/>
         <w:shd w:val="clear" w:color="auto" w:fill="FFFFFF"/>
         <w:jc w:val="both"/>
         <w:rPr>
@@ -2506,7 +2506,7 @@
     </w:p>
     <w:p>
       <w:pPr>
-        <w:pStyle w:val="NormalWeb"/>
+        <w:pStyle w:val="ThngthngWeb"/>
         <w:shd w:val="clear" w:color="auto" w:fill="FFFFFF"/>
         <w:spacing w:before="0" w:beforeAutospacing="0"/>
         <w:jc w:val="both"/>
@@ -2561,7 +2561,7 @@
     </w:p>
     <w:p>
       <w:pPr>
-        <w:pStyle w:val="NormalWeb"/>
+        <w:pStyle w:val="ThngthngWeb"/>
         <w:shd w:val="clear" w:color="auto" w:fill="FFFFFF"/>
         <w:spacing w:before="0" w:beforeAutospacing="0"/>
         <w:jc w:val="both"/>
@@ -2611,7 +2611,7 @@
     </w:p>
     <w:p>
       <w:pPr>
-        <w:pStyle w:val="ListParagraph"/>
+        <w:pStyle w:val="oancuaDanhsach"/>
         <w:numPr>
           <w:ilvl w:val="1"/>
           <w:numId w:val="1"/>
@@ -2648,7 +2648,7 @@
     </w:p>
     <w:p>
       <w:pPr>
-        <w:pStyle w:val="ListParagraph"/>
+        <w:pStyle w:val="oancuaDanhsach"/>
         <w:numPr>
           <w:ilvl w:val="2"/>
           <w:numId w:val="1"/>
@@ -2803,7 +2803,7 @@
     </w:p>
     <w:p>
       <w:pPr>
-        <w:pStyle w:val="ListParagraph"/>
+        <w:pStyle w:val="oancuaDanhsach"/>
         <w:numPr>
           <w:ilvl w:val="2"/>
           <w:numId w:val="1"/>
@@ -2982,7 +2982,7 @@
     </w:p>
     <w:p>
       <w:pPr>
-        <w:pStyle w:val="ListParagraph"/>
+        <w:pStyle w:val="oancuaDanhsach"/>
         <w:numPr>
           <w:ilvl w:val="2"/>
           <w:numId w:val="1"/>
@@ -3054,7 +3054,7 @@
     </w:p>
     <w:p>
       <w:pPr>
-        <w:pStyle w:val="ListParagraph"/>
+        <w:pStyle w:val="oancuaDanhsach"/>
         <w:numPr>
           <w:ilvl w:val="0"/>
           <w:numId w:val="3"/>
@@ -3108,7 +3108,7 @@
     </w:p>
     <w:p>
       <w:pPr>
-        <w:pStyle w:val="ListParagraph"/>
+        <w:pStyle w:val="oancuaDanhsach"/>
         <w:numPr>
           <w:ilvl w:val="1"/>
           <w:numId w:val="3"/>
@@ -3138,7 +3138,7 @@
     </w:p>
     <w:p>
       <w:pPr>
-        <w:pStyle w:val="ListParagraph"/>
+        <w:pStyle w:val="oancuaDanhsach"/>
         <w:numPr>
           <w:ilvl w:val="1"/>
           <w:numId w:val="3"/>
@@ -3180,7 +3180,7 @@
     </w:p>
     <w:p>
       <w:pPr>
-        <w:pStyle w:val="ListParagraph"/>
+        <w:pStyle w:val="oancuaDanhsach"/>
         <w:numPr>
           <w:ilvl w:val="1"/>
           <w:numId w:val="3"/>
@@ -3221,7 +3221,7 @@
     </w:p>
     <w:p>
       <w:pPr>
-        <w:pStyle w:val="ListParagraph"/>
+        <w:pStyle w:val="oancuaDanhsach"/>
         <w:numPr>
           <w:ilvl w:val="1"/>
           <w:numId w:val="3"/>
@@ -3274,7 +3274,7 @@
     </w:p>
     <w:p>
       <w:pPr>
-        <w:pStyle w:val="ListParagraph"/>
+        <w:pStyle w:val="oancuaDanhsach"/>
         <w:numPr>
           <w:ilvl w:val="1"/>
           <w:numId w:val="3"/>
@@ -3304,7 +3304,7 @@
     </w:p>
     <w:p>
       <w:pPr>
-        <w:pStyle w:val="ListParagraph"/>
+        <w:pStyle w:val="oancuaDanhsach"/>
         <w:numPr>
           <w:ilvl w:val="1"/>
           <w:numId w:val="3"/>
@@ -3334,7 +3334,7 @@
     </w:p>
     <w:p>
       <w:pPr>
-        <w:pStyle w:val="ListParagraph"/>
+        <w:pStyle w:val="oancuaDanhsach"/>
         <w:numPr>
           <w:ilvl w:val="0"/>
           <w:numId w:val="3"/>
@@ -3364,7 +3364,7 @@
     </w:p>
     <w:p>
       <w:pPr>
-        <w:pStyle w:val="ListParagraph"/>
+        <w:pStyle w:val="oancuaDanhsach"/>
         <w:numPr>
           <w:ilvl w:val="1"/>
           <w:numId w:val="3"/>
@@ -3394,7 +3394,7 @@
     </w:p>
     <w:p>
       <w:pPr>
-        <w:pStyle w:val="ListParagraph"/>
+        <w:pStyle w:val="oancuaDanhsach"/>
         <w:numPr>
           <w:ilvl w:val="1"/>
           <w:numId w:val="3"/>
@@ -3424,7 +3424,7 @@
     </w:p>
     <w:p>
       <w:pPr>
-        <w:pStyle w:val="ListParagraph"/>
+        <w:pStyle w:val="oancuaDanhsach"/>
         <w:numPr>
           <w:ilvl w:val="0"/>
           <w:numId w:val="3"/>
@@ -3454,7 +3454,7 @@
     </w:p>
     <w:p>
       <w:pPr>
-        <w:pStyle w:val="ListParagraph"/>
+        <w:pStyle w:val="oancuaDanhsach"/>
         <w:numPr>
           <w:ilvl w:val="1"/>
           <w:numId w:val="3"/>
@@ -3484,7 +3484,7 @@
     </w:p>
     <w:p>
       <w:pPr>
-        <w:pStyle w:val="ListParagraph"/>
+        <w:pStyle w:val="oancuaDanhsach"/>
         <w:numPr>
           <w:ilvl w:val="1"/>
           <w:numId w:val="3"/>
@@ -3534,7 +3534,7 @@
     </w:p>
     <w:p>
       <w:pPr>
-        <w:pStyle w:val="ListParagraph"/>
+        <w:pStyle w:val="oancuaDanhsach"/>
         <w:numPr>
           <w:ilvl w:val="0"/>
           <w:numId w:val="1"/>
@@ -3584,7 +3584,7 @@
     </w:p>
     <w:p>
       <w:pPr>
-        <w:pStyle w:val="ListParagraph"/>
+        <w:pStyle w:val="oancuaDanhsach"/>
         <w:numPr>
           <w:ilvl w:val="2"/>
           <w:numId w:val="1"/>
@@ -3648,7 +3648,7 @@
     </w:p>
     <w:p>
       <w:pPr>
-        <w:pStyle w:val="ListParagraph"/>
+        <w:pStyle w:val="oancuaDanhsach"/>
         <w:numPr>
           <w:ilvl w:val="0"/>
           <w:numId w:val="2"/>
@@ -3681,7 +3681,7 @@
     <w:bookmarkEnd w:id="9"/>
     <w:p>
       <w:pPr>
-        <w:pStyle w:val="ListParagraph"/>
+        <w:pStyle w:val="oancuaDanhsach"/>
         <w:numPr>
           <w:ilvl w:val="0"/>
           <w:numId w:val="2"/>
@@ -3712,7 +3712,7 @@
     </w:p>
     <w:p>
       <w:pPr>
-        <w:pStyle w:val="ListParagraph"/>
+        <w:pStyle w:val="oancuaDanhsach"/>
         <w:numPr>
           <w:ilvl w:val="0"/>
           <w:numId w:val="2"/>
@@ -3743,7 +3743,7 @@
     </w:p>
     <w:p>
       <w:pPr>
-        <w:pStyle w:val="ListParagraph"/>
+        <w:pStyle w:val="oancuaDanhsach"/>
         <w:numPr>
           <w:ilvl w:val="2"/>
           <w:numId w:val="1"/>
@@ -3873,7 +3873,7 @@
     </w:p>
     <w:p>
       <w:pPr>
-        <w:pStyle w:val="ListParagraph"/>
+        <w:pStyle w:val="oancuaDanhsach"/>
         <w:numPr>
           <w:ilvl w:val="2"/>
           <w:numId w:val="1"/>
@@ -3910,7 +3910,7 @@
     </w:p>
     <w:tbl>
       <w:tblPr>
-        <w:tblStyle w:val="TableGrid"/>
+        <w:tblStyle w:val="LiBang"/>
         <w:tblW w:w="9350" w:type="dxa"/>
         <w:tblLook w:val="04A0" w:firstRow="1" w:lastRow="0" w:firstColumn="1" w:lastColumn="0" w:noHBand="0" w:noVBand="1"/>
       </w:tblPr>
@@ -4492,7 +4492,7 @@
     </w:p>
     <w:p>
       <w:pPr>
-        <w:pStyle w:val="ListParagraph"/>
+        <w:pStyle w:val="oancuaDanhsach"/>
         <w:numPr>
           <w:ilvl w:val="1"/>
           <w:numId w:val="4"/>
@@ -4531,7 +4531,7 @@
     </w:p>
     <w:p>
       <w:pPr>
-        <w:pStyle w:val="ListParagraph"/>
+        <w:pStyle w:val="oancuaDanhsach"/>
         <w:numPr>
           <w:ilvl w:val="2"/>
           <w:numId w:val="1"/>
@@ -4590,7 +4590,7 @@
     </w:p>
     <w:tbl>
       <w:tblPr>
-        <w:tblStyle w:val="TableGrid"/>
+        <w:tblStyle w:val="LiBang"/>
         <w:tblW w:w="0" w:type="auto"/>
         <w:tblLook w:val="04A0" w:firstRow="1" w:lastRow="0" w:firstColumn="1" w:lastColumn="0" w:noHBand="0" w:noVBand="1"/>
       </w:tblPr>
@@ -5576,7 +5576,7 @@
     </w:p>
     <w:p>
       <w:pPr>
-        <w:pStyle w:val="ListParagraph"/>
+        <w:pStyle w:val="oancuaDanhsach"/>
         <w:numPr>
           <w:ilvl w:val="2"/>
           <w:numId w:val="1"/>
@@ -5613,7 +5613,7 @@
     </w:p>
     <w:tbl>
       <w:tblPr>
-        <w:tblStyle w:val="TableGrid"/>
+        <w:tblStyle w:val="LiBang"/>
         <w:tblW w:w="0" w:type="auto"/>
         <w:tblLook w:val="04A0" w:firstRow="1" w:lastRow="0" w:firstColumn="1" w:lastColumn="0" w:noHBand="0" w:noVBand="1"/>
       </w:tblPr>
@@ -5752,60 +5752,6 @@
           <w:lang w:val="vi-VN"/>
         </w:rPr>
       </w:pPr>
-      <w:r>
-        <w:rPr>
-          <w:noProof/>
-        </w:rPr>
-        <w:lastRenderedPageBreak/>
-        <w:drawing>
-          <wp:inline distT="0" distB="0" distL="0" distR="0" wp14:anchorId="3730BF56" wp14:editId="7E6A57CB">
-            <wp:extent cx="5731510" cy="4203065"/>
-            <wp:effectExtent l="0" t="0" r="2540" b="6985"/>
-            <wp:docPr id="1863719390" name="Picture 1"/>
-            <wp:cNvGraphicFramePr>
-              <a:graphicFrameLocks xmlns:a="http://schemas.openxmlformats.org/drawingml/2006/main" noChangeAspect="1"/>
-            </wp:cNvGraphicFramePr>
-            <a:graphic xmlns:a="http://schemas.openxmlformats.org/drawingml/2006/main">
-              <a:graphicData uri="http://schemas.openxmlformats.org/drawingml/2006/picture">
-                <pic:pic xmlns:pic="http://schemas.openxmlformats.org/drawingml/2006/picture">
-                  <pic:nvPicPr>
-                    <pic:cNvPr id="0" name="Picture 1"/>
-                    <pic:cNvPicPr>
-                      <a:picLocks noChangeAspect="1" noChangeArrowheads="1"/>
-                    </pic:cNvPicPr>
-                  </pic:nvPicPr>
-                  <pic:blipFill>
-                    <a:blip r:embed="rId18">
-                      <a:extLst>
-                        <a:ext uri="{28A0092B-C50C-407E-A947-70E740481C1C}">
-                          <a14:useLocalDpi xmlns:a14="http://schemas.microsoft.com/office/drawing/2010/main" val="0"/>
-                        </a:ext>
-                      </a:extLst>
-                    </a:blip>
-                    <a:srcRect/>
-                    <a:stretch>
-                      <a:fillRect/>
-                    </a:stretch>
-                  </pic:blipFill>
-                  <pic:spPr bwMode="auto">
-                    <a:xfrm>
-                      <a:off x="0" y="0"/>
-                      <a:ext cx="5731510" cy="4203065"/>
-                    </a:xfrm>
-                    <a:prstGeom prst="rect">
-                      <a:avLst/>
-                    </a:prstGeom>
-                    <a:noFill/>
-                    <a:ln>
-                      <a:noFill/>
-                    </a:ln>
-                  </pic:spPr>
-                </pic:pic>
-              </a:graphicData>
-            </a:graphic>
-          </wp:inline>
-        </w:drawing>
-      </w:r>
     </w:p>
     <w:sectPr>
       <w:pgSz w:w="11906" w:h="16838"/>
@@ -5818,7 +5764,7 @@
 </file>
 
 <file path=word/numbering.xml><?xml version="1.0" encoding="utf-8"?>
-<w:numbering xmlns:wpc="http://schemas.microsoft.com/office/word/2010/wordprocessingCanvas" xmlns:cx="http://schemas.microsoft.com/office/drawing/2014/chartex" xmlns:cx1="http://schemas.microsoft.com/office/drawing/2015/9/8/chartex" xmlns:cx2="http://schemas.microsoft.com/office/drawing/2015/10/21/chartex" xmlns:cx3="http://schemas.microsoft.com/office/drawing/2016/5/9/chartex" xmlns:cx4="http://schemas.microsoft.com/office/drawing/2016/5/10/chartex" xmlns:cx5="http://schemas.microsoft.com/office/drawing/2016/5/11/chartex" xmlns:cx6="http://schemas.microsoft.com/office/drawing/2016/5/12/chartex" xmlns:cx7="http://schemas.microsoft.com/office/drawing/2016/5/13/chartex" xmlns:cx8="http://schemas.microsoft.com/office/drawing/2016/5/14/chartex" xmlns:mc="http://schemas.openxmlformats.org/markup-compatibility/2006" xmlns:aink="http://schemas.microsoft.com/office/drawing/2016/ink" xmlns:am3d="http://schemas.microsoft.com/office/drawing/2017/model3d" xmlns:o="urn:schemas-microsoft-com:office:office" xmlns:oel="http://schemas.microsoft.com/office/2019/extlst" xmlns:r="http://schemas.openxmlformats.org/officeDocument/2006/relationships" xmlns:m="http://schemas.openxmlformats.org/officeDocument/2006/math" xmlns:v="urn:schemas-microsoft-com:vml" xmlns:wp14="http://schemas.microsoft.com/office/word/2010/wordprocessingDrawing" xmlns:wp="http://schemas.openxmlformats.org/drawingml/2006/wordprocessingDrawing" xmlns:w10="urn:schemas-microsoft-com:office:word" xmlns:w="http://schemas.openxmlformats.org/wordprocessingml/2006/main" xmlns:w14="http://schemas.microsoft.com/office/word/2010/wordml" xmlns:w15="http://schemas.microsoft.com/office/word/2012/wordml" xmlns:w16cex="http://schemas.microsoft.com/office/word/2018/wordml/cex" xmlns:w16cid="http://schemas.microsoft.com/office/word/2016/wordml/cid" xmlns:w16="http://schemas.microsoft.com/office/word/2018/wordml" xmlns:w16du="http://schemas.microsoft.com/office/word/2023/wordml/word16du" xmlns:w16sdtdh="http://schemas.microsoft.com/office/word/2020/wordml/sdtdatahash" xmlns:w16se="http://schemas.microsoft.com/office/word/2015/wordml/symex" xmlns:wpg="http://schemas.microsoft.com/office/word/2010/wordprocessingGroup" xmlns:wpi="http://schemas.microsoft.com/office/word/2010/wordprocessingInk" xmlns:wne="http://schemas.microsoft.com/office/word/2006/wordml" xmlns:wps="http://schemas.microsoft.com/office/word/2010/wordprocessingShape" mc:Ignorable="w14 w15 w16se w16cid w16 w16cex w16sdtdh w16du wp14">
+<w:numbering xmlns:wpc="http://schemas.microsoft.com/office/word/2010/wordprocessingCanvas" xmlns:cx="http://schemas.microsoft.com/office/drawing/2014/chartex" xmlns:cx1="http://schemas.microsoft.com/office/drawing/2015/9/8/chartex" xmlns:cx2="http://schemas.microsoft.com/office/drawing/2015/10/21/chartex" xmlns:cx3="http://schemas.microsoft.com/office/drawing/2016/5/9/chartex" xmlns:cx4="http://schemas.microsoft.com/office/drawing/2016/5/10/chartex" xmlns:cx5="http://schemas.microsoft.com/office/drawing/2016/5/11/chartex" xmlns:cx6="http://schemas.microsoft.com/office/drawing/2016/5/12/chartex" xmlns:cx7="http://schemas.microsoft.com/office/drawing/2016/5/13/chartex" xmlns:cx8="http://schemas.microsoft.com/office/drawing/2016/5/14/chartex" xmlns:mc="http://schemas.openxmlformats.org/markup-compatibility/2006" xmlns:aink="http://schemas.microsoft.com/office/drawing/2016/ink" xmlns:am3d="http://schemas.microsoft.com/office/drawing/2017/model3d" xmlns:o="urn:schemas-microsoft-com:office:office" xmlns:oel="http://schemas.microsoft.com/office/2019/extlst" xmlns:r="http://schemas.openxmlformats.org/officeDocument/2006/relationships" xmlns:m="http://schemas.openxmlformats.org/officeDocument/2006/math" xmlns:v="urn:schemas-microsoft-com:vml" xmlns:wp14="http://schemas.microsoft.com/office/word/2010/wordprocessingDrawing" xmlns:wp="http://schemas.openxmlformats.org/drawingml/2006/wordprocessingDrawing" xmlns:w10="urn:schemas-microsoft-com:office:word" xmlns:w="http://schemas.openxmlformats.org/wordprocessingml/2006/main" xmlns:w14="http://schemas.microsoft.com/office/word/2010/wordml" xmlns:w15="http://schemas.microsoft.com/office/word/2012/wordml" xmlns:w16cex="http://schemas.microsoft.com/office/word/2018/wordml/cex" xmlns:w16cid="http://schemas.microsoft.com/office/word/2016/wordml/cid" xmlns:w16="http://schemas.microsoft.com/office/word/2018/wordml" xmlns:w16sdtdh="http://schemas.microsoft.com/office/word/2020/wordml/sdtdatahash" xmlns:w16se="http://schemas.microsoft.com/office/word/2015/wordml/symex" xmlns:wpg="http://schemas.microsoft.com/office/word/2010/wordprocessingGroup" xmlns:wpi="http://schemas.microsoft.com/office/word/2010/wordprocessingInk" xmlns:wne="http://schemas.microsoft.com/office/word/2006/wordml" xmlns:wps="http://schemas.microsoft.com/office/word/2010/wordprocessingShape" mc:Ignorable="w14 w15 w16se w16cid w16 w16cex w16sdtdh wp14">
   <w:abstractNum w:abstractNumId="0" w15:restartNumberingAfterBreak="0">
     <w:nsid w:val="205049FD"/>
     <w:multiLevelType w:val="multilevel"/>
@@ -6294,7 +6240,7 @@
 </file>
 
 <file path=word/styles.xml><?xml version="1.0" encoding="utf-8"?>
-<w:styles xmlns:mc="http://schemas.openxmlformats.org/markup-compatibility/2006" xmlns:r="http://schemas.openxmlformats.org/officeDocument/2006/relationships" xmlns:w="http://schemas.openxmlformats.org/wordprocessingml/2006/main" xmlns:w14="http://schemas.microsoft.com/office/word/2010/wordml" xmlns:w15="http://schemas.microsoft.com/office/word/2012/wordml" xmlns:w16cex="http://schemas.microsoft.com/office/word/2018/wordml/cex" xmlns:w16cid="http://schemas.microsoft.com/office/word/2016/wordml/cid" xmlns:w16="http://schemas.microsoft.com/office/word/2018/wordml" xmlns:w16du="http://schemas.microsoft.com/office/word/2023/wordml/word16du" xmlns:w16sdtdh="http://schemas.microsoft.com/office/word/2020/wordml/sdtdatahash" xmlns:w16se="http://schemas.microsoft.com/office/word/2015/wordml/symex" mc:Ignorable="w14 w15 w16se w16cid w16 w16cex w16sdtdh w16du">
+<w:styles xmlns:mc="http://schemas.openxmlformats.org/markup-compatibility/2006" xmlns:r="http://schemas.openxmlformats.org/officeDocument/2006/relationships" xmlns:w="http://schemas.openxmlformats.org/wordprocessingml/2006/main" xmlns:w14="http://schemas.microsoft.com/office/word/2010/wordml" xmlns:w15="http://schemas.microsoft.com/office/word/2012/wordml" xmlns:w16cex="http://schemas.microsoft.com/office/word/2018/wordml/cex" xmlns:w16cid="http://schemas.microsoft.com/office/word/2016/wordml/cid" xmlns:w16="http://schemas.microsoft.com/office/word/2018/wordml" xmlns:w16sdtdh="http://schemas.microsoft.com/office/word/2020/wordml/sdtdatahash" xmlns:w16se="http://schemas.microsoft.com/office/word/2015/wordml/symex" mc:Ignorable="w14 w15 w16se w16cid w16 w16cex w16sdtdh">
   <w:docDefaults>
     <w:rPrDefault>
       <w:rPr>
@@ -6690,7 +6636,7 @@
     <w:lsdException w:name="Unresolved Mention" w:semiHidden="1" w:unhideWhenUsed="1"/>
     <w:lsdException w:name="Smart Link" w:semiHidden="1" w:unhideWhenUsed="1"/>
   </w:latentStyles>
-  <w:style w:type="paragraph" w:default="1" w:styleId="Normal">
+  <w:style w:type="paragraph" w:default="1" w:styleId="Binhthng">
     <w:name w:val="Normal"/>
     <w:qFormat/>
     <w:rsid w:val="0076584C"/>
@@ -6706,11 +6652,11 @@
       <w14:ligatures w14:val="none"/>
     </w:rPr>
   </w:style>
-  <w:style w:type="paragraph" w:styleId="Heading1">
+  <w:style w:type="paragraph" w:styleId="u1">
     <w:name w:val="heading 1"/>
-    <w:basedOn w:val="Normal"/>
-    <w:next w:val="Normal"/>
-    <w:link w:val="Heading1Char"/>
+    <w:basedOn w:val="Binhthng"/>
+    <w:next w:val="Binhthng"/>
+    <w:link w:val="u1Char"/>
     <w:uiPriority w:val="9"/>
     <w:qFormat/>
     <w:rsid w:val="00BE6178"/>
@@ -6727,11 +6673,11 @@
       <w:szCs w:val="40"/>
     </w:rPr>
   </w:style>
-  <w:style w:type="paragraph" w:styleId="Heading2">
+  <w:style w:type="paragraph" w:styleId="u2">
     <w:name w:val="heading 2"/>
-    <w:basedOn w:val="Normal"/>
-    <w:next w:val="Normal"/>
-    <w:link w:val="Heading2Char"/>
+    <w:basedOn w:val="Binhthng"/>
+    <w:next w:val="Binhthng"/>
+    <w:link w:val="u2Char"/>
     <w:uiPriority w:val="9"/>
     <w:semiHidden/>
     <w:unhideWhenUsed/>
@@ -6750,11 +6696,11 @@
       <w:szCs w:val="32"/>
     </w:rPr>
   </w:style>
-  <w:style w:type="paragraph" w:styleId="Heading3">
+  <w:style w:type="paragraph" w:styleId="u3">
     <w:name w:val="heading 3"/>
-    <w:basedOn w:val="Normal"/>
-    <w:next w:val="Normal"/>
-    <w:link w:val="Heading3Char"/>
+    <w:basedOn w:val="Binhthng"/>
+    <w:next w:val="Binhthng"/>
+    <w:link w:val="u3Char"/>
     <w:uiPriority w:val="9"/>
     <w:semiHidden/>
     <w:unhideWhenUsed/>
@@ -6773,11 +6719,11 @@
       <w:szCs w:val="28"/>
     </w:rPr>
   </w:style>
-  <w:style w:type="paragraph" w:styleId="Heading4">
+  <w:style w:type="paragraph" w:styleId="u4">
     <w:name w:val="heading 4"/>
-    <w:basedOn w:val="Normal"/>
-    <w:next w:val="Normal"/>
-    <w:link w:val="Heading4Char"/>
+    <w:basedOn w:val="Binhthng"/>
+    <w:next w:val="Binhthng"/>
+    <w:link w:val="u4Char"/>
     <w:uiPriority w:val="9"/>
     <w:semiHidden/>
     <w:unhideWhenUsed/>
@@ -6796,11 +6742,11 @@
       <w:color w:val="0F4761" w:themeColor="accent1" w:themeShade="BF"/>
     </w:rPr>
   </w:style>
-  <w:style w:type="paragraph" w:styleId="Heading5">
+  <w:style w:type="paragraph" w:styleId="u5">
     <w:name w:val="heading 5"/>
-    <w:basedOn w:val="Normal"/>
-    <w:next w:val="Normal"/>
-    <w:link w:val="Heading5Char"/>
+    <w:basedOn w:val="Binhthng"/>
+    <w:next w:val="Binhthng"/>
+    <w:link w:val="u5Char"/>
     <w:uiPriority w:val="9"/>
     <w:semiHidden/>
     <w:unhideWhenUsed/>
@@ -6817,11 +6763,11 @@
       <w:color w:val="0F4761" w:themeColor="accent1" w:themeShade="BF"/>
     </w:rPr>
   </w:style>
-  <w:style w:type="paragraph" w:styleId="Heading6">
+  <w:style w:type="paragraph" w:styleId="u6">
     <w:name w:val="heading 6"/>
-    <w:basedOn w:val="Normal"/>
-    <w:next w:val="Normal"/>
-    <w:link w:val="Heading6Char"/>
+    <w:basedOn w:val="Binhthng"/>
+    <w:next w:val="Binhthng"/>
+    <w:link w:val="u6Char"/>
     <w:uiPriority w:val="9"/>
     <w:semiHidden/>
     <w:unhideWhenUsed/>
@@ -6840,11 +6786,11 @@
       <w:color w:val="595959" w:themeColor="text1" w:themeTint="A6"/>
     </w:rPr>
   </w:style>
-  <w:style w:type="paragraph" w:styleId="Heading7">
+  <w:style w:type="paragraph" w:styleId="u7">
     <w:name w:val="heading 7"/>
-    <w:basedOn w:val="Normal"/>
-    <w:next w:val="Normal"/>
-    <w:link w:val="Heading7Char"/>
+    <w:basedOn w:val="Binhthng"/>
+    <w:next w:val="Binhthng"/>
+    <w:link w:val="u7Char"/>
     <w:uiPriority w:val="9"/>
     <w:semiHidden/>
     <w:unhideWhenUsed/>
@@ -6861,11 +6807,11 @@
       <w:color w:val="595959" w:themeColor="text1" w:themeTint="A6"/>
     </w:rPr>
   </w:style>
-  <w:style w:type="paragraph" w:styleId="Heading8">
+  <w:style w:type="paragraph" w:styleId="u8">
     <w:name w:val="heading 8"/>
-    <w:basedOn w:val="Normal"/>
-    <w:next w:val="Normal"/>
-    <w:link w:val="Heading8Char"/>
+    <w:basedOn w:val="Binhthng"/>
+    <w:next w:val="Binhthng"/>
+    <w:link w:val="u8Char"/>
     <w:uiPriority w:val="9"/>
     <w:semiHidden/>
     <w:unhideWhenUsed/>
@@ -6883,11 +6829,11 @@
       <w:color w:val="272727" w:themeColor="text1" w:themeTint="D8"/>
     </w:rPr>
   </w:style>
-  <w:style w:type="paragraph" w:styleId="Heading9">
+  <w:style w:type="paragraph" w:styleId="u9">
     <w:name w:val="heading 9"/>
-    <w:basedOn w:val="Normal"/>
-    <w:next w:val="Normal"/>
-    <w:link w:val="Heading9Char"/>
+    <w:basedOn w:val="Binhthng"/>
+    <w:next w:val="Binhthng"/>
+    <w:link w:val="u9Char"/>
     <w:uiPriority w:val="9"/>
     <w:semiHidden/>
     <w:unhideWhenUsed/>
@@ -6903,13 +6849,13 @@
       <w:color w:val="272727" w:themeColor="text1" w:themeTint="D8"/>
     </w:rPr>
   </w:style>
-  <w:style w:type="character" w:default="1" w:styleId="DefaultParagraphFont">
+  <w:style w:type="character" w:default="1" w:styleId="Phngmcinhcuaoanvn">
     <w:name w:val="Default Paragraph Font"/>
     <w:uiPriority w:val="1"/>
     <w:semiHidden/>
     <w:unhideWhenUsed/>
   </w:style>
-  <w:style w:type="table" w:default="1" w:styleId="TableNormal">
+  <w:style w:type="table" w:default="1" w:styleId="BangThngthng">
     <w:name w:val="Normal Table"/>
     <w:uiPriority w:val="99"/>
     <w:semiHidden/>
@@ -6924,16 +6870,16 @@
       </w:tblCellMar>
     </w:tblPr>
   </w:style>
-  <w:style w:type="numbering" w:default="1" w:styleId="NoList">
+  <w:style w:type="numbering" w:default="1" w:styleId="Khngco">
     <w:name w:val="No List"/>
     <w:uiPriority w:val="99"/>
     <w:semiHidden/>
     <w:unhideWhenUsed/>
   </w:style>
-  <w:style w:type="character" w:customStyle="1" w:styleId="Heading1Char">
-    <w:name w:val="Heading 1 Char"/>
-    <w:basedOn w:val="DefaultParagraphFont"/>
-    <w:link w:val="Heading1"/>
+  <w:style w:type="character" w:customStyle="1" w:styleId="u1Char">
+    <w:name w:val="Đầu đề 1 Char"/>
+    <w:basedOn w:val="Phngmcinhcuaoanvn"/>
+    <w:link w:val="u1"/>
     <w:uiPriority w:val="9"/>
     <w:rsid w:val="00BE6178"/>
     <w:rPr>
@@ -6943,10 +6889,10 @@
       <w:szCs w:val="40"/>
     </w:rPr>
   </w:style>
-  <w:style w:type="character" w:customStyle="1" w:styleId="Heading2Char">
-    <w:name w:val="Heading 2 Char"/>
-    <w:basedOn w:val="DefaultParagraphFont"/>
-    <w:link w:val="Heading2"/>
+  <w:style w:type="character" w:customStyle="1" w:styleId="u2Char">
+    <w:name w:val="Đầu đề 2 Char"/>
+    <w:basedOn w:val="Phngmcinhcuaoanvn"/>
+    <w:link w:val="u2"/>
     <w:uiPriority w:val="9"/>
     <w:semiHidden/>
     <w:rsid w:val="00BE6178"/>
@@ -6957,10 +6903,10 @@
       <w:szCs w:val="32"/>
     </w:rPr>
   </w:style>
-  <w:style w:type="character" w:customStyle="1" w:styleId="Heading3Char">
-    <w:name w:val="Heading 3 Char"/>
-    <w:basedOn w:val="DefaultParagraphFont"/>
-    <w:link w:val="Heading3"/>
+  <w:style w:type="character" w:customStyle="1" w:styleId="u3Char">
+    <w:name w:val="Đầu đề 3 Char"/>
+    <w:basedOn w:val="Phngmcinhcuaoanvn"/>
+    <w:link w:val="u3"/>
     <w:uiPriority w:val="9"/>
     <w:semiHidden/>
     <w:rsid w:val="00BE6178"/>
@@ -6971,10 +6917,10 @@
       <w:szCs w:val="28"/>
     </w:rPr>
   </w:style>
-  <w:style w:type="character" w:customStyle="1" w:styleId="Heading4Char">
-    <w:name w:val="Heading 4 Char"/>
-    <w:basedOn w:val="DefaultParagraphFont"/>
-    <w:link w:val="Heading4"/>
+  <w:style w:type="character" w:customStyle="1" w:styleId="u4Char">
+    <w:name w:val="Đầu đề 4 Char"/>
+    <w:basedOn w:val="Phngmcinhcuaoanvn"/>
+    <w:link w:val="u4"/>
     <w:uiPriority w:val="9"/>
     <w:semiHidden/>
     <w:rsid w:val="00BE6178"/>
@@ -6985,10 +6931,10 @@
       <w:color w:val="0F4761" w:themeColor="accent1" w:themeShade="BF"/>
     </w:rPr>
   </w:style>
-  <w:style w:type="character" w:customStyle="1" w:styleId="Heading5Char">
-    <w:name w:val="Heading 5 Char"/>
-    <w:basedOn w:val="DefaultParagraphFont"/>
-    <w:link w:val="Heading5"/>
+  <w:style w:type="character" w:customStyle="1" w:styleId="u5Char">
+    <w:name w:val="Đầu đề 5 Char"/>
+    <w:basedOn w:val="Phngmcinhcuaoanvn"/>
+    <w:link w:val="u5"/>
     <w:uiPriority w:val="9"/>
     <w:semiHidden/>
     <w:rsid w:val="00BE6178"/>
@@ -6997,10 +6943,10 @@
       <w:color w:val="0F4761" w:themeColor="accent1" w:themeShade="BF"/>
     </w:rPr>
   </w:style>
-  <w:style w:type="character" w:customStyle="1" w:styleId="Heading6Char">
-    <w:name w:val="Heading 6 Char"/>
-    <w:basedOn w:val="DefaultParagraphFont"/>
-    <w:link w:val="Heading6"/>
+  <w:style w:type="character" w:customStyle="1" w:styleId="u6Char">
+    <w:name w:val="Đầu đề 6 Char"/>
+    <w:basedOn w:val="Phngmcinhcuaoanvn"/>
+    <w:link w:val="u6"/>
     <w:uiPriority w:val="9"/>
     <w:semiHidden/>
     <w:rsid w:val="00BE6178"/>
@@ -7011,10 +6957,10 @@
       <w:color w:val="595959" w:themeColor="text1" w:themeTint="A6"/>
     </w:rPr>
   </w:style>
-  <w:style w:type="character" w:customStyle="1" w:styleId="Heading7Char">
-    <w:name w:val="Heading 7 Char"/>
-    <w:basedOn w:val="DefaultParagraphFont"/>
-    <w:link w:val="Heading7"/>
+  <w:style w:type="character" w:customStyle="1" w:styleId="u7Char">
+    <w:name w:val="Đầu đề 7 Char"/>
+    <w:basedOn w:val="Phngmcinhcuaoanvn"/>
+    <w:link w:val="u7"/>
     <w:uiPriority w:val="9"/>
     <w:semiHidden/>
     <w:rsid w:val="00BE6178"/>
@@ -7023,10 +6969,10 @@
       <w:color w:val="595959" w:themeColor="text1" w:themeTint="A6"/>
     </w:rPr>
   </w:style>
-  <w:style w:type="character" w:customStyle="1" w:styleId="Heading8Char">
-    <w:name w:val="Heading 8 Char"/>
-    <w:basedOn w:val="DefaultParagraphFont"/>
-    <w:link w:val="Heading8"/>
+  <w:style w:type="character" w:customStyle="1" w:styleId="u8Char">
+    <w:name w:val="Đầu đề 8 Char"/>
+    <w:basedOn w:val="Phngmcinhcuaoanvn"/>
+    <w:link w:val="u8"/>
     <w:uiPriority w:val="9"/>
     <w:semiHidden/>
     <w:rsid w:val="00BE6178"/>
@@ -7037,10 +6983,10 @@
       <w:color w:val="272727" w:themeColor="text1" w:themeTint="D8"/>
     </w:rPr>
   </w:style>
-  <w:style w:type="character" w:customStyle="1" w:styleId="Heading9Char">
-    <w:name w:val="Heading 9 Char"/>
-    <w:basedOn w:val="DefaultParagraphFont"/>
-    <w:link w:val="Heading9"/>
+  <w:style w:type="character" w:customStyle="1" w:styleId="u9Char">
+    <w:name w:val="Đầu đề 9 Char"/>
+    <w:basedOn w:val="Phngmcinhcuaoanvn"/>
+    <w:link w:val="u9"/>
     <w:uiPriority w:val="9"/>
     <w:semiHidden/>
     <w:rsid w:val="00BE6178"/>
@@ -7049,11 +6995,11 @@
       <w:color w:val="272727" w:themeColor="text1" w:themeTint="D8"/>
     </w:rPr>
   </w:style>
-  <w:style w:type="paragraph" w:styleId="Title">
+  <w:style w:type="paragraph" w:styleId="Tiu">
     <w:name w:val="Title"/>
-    <w:basedOn w:val="Normal"/>
-    <w:next w:val="Normal"/>
-    <w:link w:val="TitleChar"/>
+    <w:basedOn w:val="Binhthng"/>
+    <w:next w:val="Binhthng"/>
+    <w:link w:val="TiuChar"/>
     <w:uiPriority w:val="10"/>
     <w:qFormat/>
     <w:rsid w:val="00BE6178"/>
@@ -7069,10 +7015,10 @@
       <w:szCs w:val="56"/>
     </w:rPr>
   </w:style>
-  <w:style w:type="character" w:customStyle="1" w:styleId="TitleChar">
-    <w:name w:val="Title Char"/>
-    <w:basedOn w:val="DefaultParagraphFont"/>
-    <w:link w:val="Title"/>
+  <w:style w:type="character" w:customStyle="1" w:styleId="TiuChar">
+    <w:name w:val="Tiêu đề Char"/>
+    <w:basedOn w:val="Phngmcinhcuaoanvn"/>
+    <w:link w:val="Tiu"/>
     <w:uiPriority w:val="10"/>
     <w:rsid w:val="00BE6178"/>
     <w:rPr>
@@ -7083,11 +7029,11 @@
       <w:szCs w:val="56"/>
     </w:rPr>
   </w:style>
-  <w:style w:type="paragraph" w:styleId="Subtitle">
+  <w:style w:type="paragraph" w:styleId="Tiuphu">
     <w:name w:val="Subtitle"/>
-    <w:basedOn w:val="Normal"/>
-    <w:next w:val="Normal"/>
-    <w:link w:val="SubtitleChar"/>
+    <w:basedOn w:val="Binhthng"/>
+    <w:next w:val="Binhthng"/>
+    <w:link w:val="TiuphuChar"/>
     <w:uiPriority w:val="11"/>
     <w:qFormat/>
     <w:rsid w:val="00BE6178"/>
@@ -7104,10 +7050,10 @@
       <w:szCs w:val="28"/>
     </w:rPr>
   </w:style>
-  <w:style w:type="character" w:customStyle="1" w:styleId="SubtitleChar">
-    <w:name w:val="Subtitle Char"/>
-    <w:basedOn w:val="DefaultParagraphFont"/>
-    <w:link w:val="Subtitle"/>
+  <w:style w:type="character" w:customStyle="1" w:styleId="TiuphuChar">
+    <w:name w:val="Tiêu đề phụ Char"/>
+    <w:basedOn w:val="Phngmcinhcuaoanvn"/>
+    <w:link w:val="Tiuphu"/>
     <w:uiPriority w:val="11"/>
     <w:rsid w:val="00BE6178"/>
     <w:rPr>
@@ -7118,11 +7064,11 @@
       <w:szCs w:val="28"/>
     </w:rPr>
   </w:style>
-  <w:style w:type="paragraph" w:styleId="Quote">
+  <w:style w:type="paragraph" w:styleId="Litrichdn">
     <w:name w:val="Quote"/>
-    <w:basedOn w:val="Normal"/>
-    <w:next w:val="Normal"/>
-    <w:link w:val="QuoteChar"/>
+    <w:basedOn w:val="Binhthng"/>
+    <w:next w:val="Binhthng"/>
+    <w:link w:val="LitrichdnChar"/>
     <w:uiPriority w:val="29"/>
     <w:qFormat/>
     <w:rsid w:val="00BE6178"/>
@@ -7136,10 +7082,10 @@
       <w:color w:val="404040" w:themeColor="text1" w:themeTint="BF"/>
     </w:rPr>
   </w:style>
-  <w:style w:type="character" w:customStyle="1" w:styleId="QuoteChar">
-    <w:name w:val="Quote Char"/>
-    <w:basedOn w:val="DefaultParagraphFont"/>
-    <w:link w:val="Quote"/>
+  <w:style w:type="character" w:customStyle="1" w:styleId="LitrichdnChar">
+    <w:name w:val="Lời trích dẫn Char"/>
+    <w:basedOn w:val="Phngmcinhcuaoanvn"/>
+    <w:link w:val="Litrichdn"/>
     <w:uiPriority w:val="29"/>
     <w:rsid w:val="00BE6178"/>
     <w:rPr>
@@ -7148,9 +7094,9 @@
       <w:color w:val="404040" w:themeColor="text1" w:themeTint="BF"/>
     </w:rPr>
   </w:style>
-  <w:style w:type="paragraph" w:styleId="ListParagraph">
+  <w:style w:type="paragraph" w:styleId="oancuaDanhsach">
     <w:name w:val="List Paragraph"/>
-    <w:basedOn w:val="Normal"/>
+    <w:basedOn w:val="Binhthng"/>
     <w:uiPriority w:val="34"/>
     <w:qFormat/>
     <w:rsid w:val="00BE6178"/>
@@ -7159,9 +7105,9 @@
       <w:contextualSpacing/>
     </w:pPr>
   </w:style>
-  <w:style w:type="character" w:styleId="IntenseEmphasis">
+  <w:style w:type="character" w:styleId="NhnmnhThm">
     <w:name w:val="Intense Emphasis"/>
-    <w:basedOn w:val="DefaultParagraphFont"/>
+    <w:basedOn w:val="Phngmcinhcuaoanvn"/>
     <w:uiPriority w:val="21"/>
     <w:qFormat/>
     <w:rsid w:val="00BE6178"/>
@@ -7171,11 +7117,11 @@
       <w:color w:val="0F4761" w:themeColor="accent1" w:themeShade="BF"/>
     </w:rPr>
   </w:style>
-  <w:style w:type="paragraph" w:styleId="IntenseQuote">
+  <w:style w:type="paragraph" w:styleId="Nhaykepm">
     <w:name w:val="Intense Quote"/>
-    <w:basedOn w:val="Normal"/>
-    <w:next w:val="Normal"/>
-    <w:link w:val="IntenseQuoteChar"/>
+    <w:basedOn w:val="Binhthng"/>
+    <w:next w:val="Binhthng"/>
+    <w:link w:val="NhaykepmChar"/>
     <w:uiPriority w:val="30"/>
     <w:qFormat/>
     <w:rsid w:val="00BE6178"/>
@@ -7194,10 +7140,10 @@
       <w:color w:val="0F4761" w:themeColor="accent1" w:themeShade="BF"/>
     </w:rPr>
   </w:style>
-  <w:style w:type="character" w:customStyle="1" w:styleId="IntenseQuoteChar">
-    <w:name w:val="Intense Quote Char"/>
-    <w:basedOn w:val="DefaultParagraphFont"/>
-    <w:link w:val="IntenseQuote"/>
+  <w:style w:type="character" w:customStyle="1" w:styleId="NhaykepmChar">
+    <w:name w:val="Nháy kép Đậm Char"/>
+    <w:basedOn w:val="Phngmcinhcuaoanvn"/>
+    <w:link w:val="Nhaykepm"/>
     <w:uiPriority w:val="30"/>
     <w:rsid w:val="00BE6178"/>
     <w:rPr>
@@ -7206,9 +7152,9 @@
       <w:color w:val="0F4761" w:themeColor="accent1" w:themeShade="BF"/>
     </w:rPr>
   </w:style>
-  <w:style w:type="character" w:styleId="IntenseReference">
+  <w:style w:type="character" w:styleId="ThamchiuNhnmnh">
     <w:name w:val="Intense Reference"/>
-    <w:basedOn w:val="DefaultParagraphFont"/>
+    <w:basedOn w:val="Phngmcinhcuaoanvn"/>
     <w:uiPriority w:val="32"/>
     <w:qFormat/>
     <w:rsid w:val="00BE6178"/>
@@ -7220,9 +7166,9 @@
       <w:spacing w:val="5"/>
     </w:rPr>
   </w:style>
-  <w:style w:type="table" w:styleId="TableGrid">
+  <w:style w:type="table" w:styleId="LiBang">
     <w:name w:val="Table Grid"/>
-    <w:basedOn w:val="TableNormal"/>
+    <w:basedOn w:val="BangThngthng"/>
     <w:uiPriority w:val="39"/>
     <w:rsid w:val="0076584C"/>
     <w:pPr>
@@ -7247,7 +7193,7 @@
       </w:tblBorders>
     </w:tblPr>
   </w:style>
-  <w:style w:type="character" w:styleId="Hyperlink">
+  <w:style w:type="character" w:styleId="Siuktni">
     <w:name w:val="Hyperlink"/>
     <w:uiPriority w:val="99"/>
     <w:rsid w:val="00105365"/>
@@ -7256,19 +7202,19 @@
       <w:u w:val="single"/>
     </w:rPr>
   </w:style>
-  <w:style w:type="paragraph" w:styleId="NormalWeb">
+  <w:style w:type="paragraph" w:styleId="ThngthngWeb">
     <w:name w:val="Normal (Web)"/>
-    <w:basedOn w:val="Normal"/>
+    <w:basedOn w:val="Binhthng"/>
     <w:uiPriority w:val="99"/>
     <w:rsid w:val="00105365"/>
     <w:pPr>
       <w:spacing w:before="100" w:beforeAutospacing="1" w:after="100" w:afterAutospacing="1"/>
     </w:pPr>
   </w:style>
-  <w:style w:type="paragraph" w:styleId="TOCHeading">
+  <w:style w:type="paragraph" w:styleId="uMucluc">
     <w:name w:val="TOC Heading"/>
-    <w:basedOn w:val="Heading1"/>
-    <w:next w:val="Normal"/>
+    <w:basedOn w:val="u1"/>
+    <w:next w:val="Binhthng"/>
     <w:uiPriority w:val="39"/>
     <w:unhideWhenUsed/>
     <w:qFormat/>
@@ -7282,10 +7228,10 @@
       <w:szCs w:val="32"/>
     </w:rPr>
   </w:style>
-  <w:style w:type="paragraph" w:styleId="TOC1">
+  <w:style w:type="paragraph" w:styleId="Mucluc1">
     <w:name w:val="toc 1"/>
-    <w:basedOn w:val="Normal"/>
-    <w:next w:val="Normal"/>
+    <w:basedOn w:val="Binhthng"/>
+    <w:next w:val="Binhthng"/>
     <w:autoRedefine/>
     <w:uiPriority w:val="39"/>
     <w:rsid w:val="00105365"/>
@@ -7293,10 +7239,10 @@
       <w:spacing w:after="100"/>
     </w:pPr>
   </w:style>
-  <w:style w:type="paragraph" w:styleId="TOC2">
+  <w:style w:type="paragraph" w:styleId="Mucluc2">
     <w:name w:val="toc 2"/>
-    <w:basedOn w:val="Normal"/>
-    <w:next w:val="Normal"/>
+    <w:basedOn w:val="Binhthng"/>
+    <w:next w:val="Binhthng"/>
     <w:autoRedefine/>
     <w:uiPriority w:val="39"/>
     <w:rsid w:val="00105365"/>
@@ -7305,10 +7251,10 @@
       <w:ind w:left="240"/>
     </w:pPr>
   </w:style>
-  <w:style w:type="paragraph" w:styleId="TOC3">
+  <w:style w:type="paragraph" w:styleId="Mucluc3">
     <w:name w:val="toc 3"/>
-    <w:basedOn w:val="Normal"/>
-    <w:next w:val="Normal"/>
+    <w:basedOn w:val="Binhthng"/>
+    <w:next w:val="Binhthng"/>
     <w:autoRedefine/>
     <w:uiPriority w:val="39"/>
     <w:rsid w:val="00105365"/>

--- a/Báo cáo.docx
+++ b/Báo cáo.docx
@@ -5749,7 +5749,7 @@
     <w:p>
       <w:pPr>
         <w:rPr>
-          <w:lang w:val="vi-VN"/>
+          <w:noProof/>
         </w:rPr>
       </w:pPr>
       <w:r>
@@ -5806,6 +5806,40 @@
           </wp:inline>
         </w:drawing>
       </w:r>
+    </w:p>
+    <w:p>
+      <w:pPr>
+        <w:rPr>
+          <w:noProof/>
+        </w:rPr>
+      </w:pPr>
+    </w:p>
+    <w:p>
+      <w:pPr>
+        <w:tabs>
+          <w:tab w:val="left" w:pos="915"/>
+        </w:tabs>
+        <w:rPr>
+          <w:lang w:val="vi-VN"/>
+        </w:rPr>
+      </w:pPr>
+      <w:r>
+        <w:rPr>
+          <w:lang w:val="vi-VN"/>
+        </w:rPr>
+        <w:tab/>
+        <w:t>Sơ đồ chi tiết</w:t>
+      </w:r>
+    </w:p>
+    <w:p>
+      <w:pPr>
+        <w:tabs>
+          <w:tab w:val="left" w:pos="915"/>
+        </w:tabs>
+        <w:rPr>
+          <w:lang w:val="vi-VN"/>
+        </w:rPr>
+      </w:pPr>
     </w:p>
     <w:sectPr>
       <w:pgSz w:w="11906" w:h="16838"/>

--- a/Báo cáo.docx
+++ b/Báo cáo.docx
@@ -5742,6 +5742,330 @@
           <w:color w:val="0E2841" w:themeColor="text2"/>
           <w:sz w:val="36"/>
           <w:szCs w:val="36"/>
+          <w:lang w:val="vi-VN"/>
+        </w:rPr>
+      </w:pPr>
+    </w:p>
+    <w:p>
+      <w:pPr>
+        <w:pStyle w:val="oancuaDanhsach"/>
+        <w:numPr>
+          <w:ilvl w:val="0"/>
+          <w:numId w:val="4"/>
+        </w:numPr>
+        <w:rPr>
+          <w:lang w:val="vi-VN"/>
+        </w:rPr>
+      </w:pPr>
+      <w:r>
+        <w:rPr>
+          <w:lang w:val="vi-VN"/>
+        </w:rPr>
+        <w:lastRenderedPageBreak/>
+        <w:t>Phân tích nội dung</w:t>
+      </w:r>
+    </w:p>
+    <w:p>
+      <w:pPr>
+        <w:ind w:left="456"/>
+        <w:rPr>
+          <w:lang w:val="vi-VN"/>
+        </w:rPr>
+      </w:pPr>
+      <w:r>
+        <w:rPr>
+          <w:lang w:val="vi-VN"/>
+        </w:rPr>
+        <w:t xml:space="preserve">2.2.1 Sơ đồ </w:t>
+      </w:r>
+      <w:proofErr w:type="spellStart"/>
+      <w:r>
+        <w:rPr>
+          <w:lang w:val="vi-VN"/>
+        </w:rPr>
+        <w:t>use</w:t>
+      </w:r>
+      <w:proofErr w:type="spellEnd"/>
+      <w:r>
+        <w:rPr>
+          <w:lang w:val="vi-VN"/>
+        </w:rPr>
+        <w:t xml:space="preserve"> </w:t>
+      </w:r>
+      <w:proofErr w:type="spellStart"/>
+      <w:r>
+        <w:rPr>
+          <w:lang w:val="vi-VN"/>
+        </w:rPr>
+        <w:t>case</w:t>
+      </w:r>
+      <w:proofErr w:type="spellEnd"/>
+      <w:r>
+        <w:rPr>
+          <w:lang w:val="vi-VN"/>
+        </w:rPr>
+        <w:t xml:space="preserve"> tổng</w:t>
+      </w:r>
+    </w:p>
+    <w:p>
+      <w:pPr>
+        <w:rPr>
+          <w:lang w:val="vi-VN"/>
+        </w:rPr>
+      </w:pPr>
+      <w:r>
+        <w:rPr>
+          <w:lang w:val="vi-VN"/>
+        </w:rPr>
+        <w:tab/>
+      </w:r>
+      <w:r>
+        <w:rPr>
+          <w:lang w:val="vi-VN"/>
+        </w:rPr>
+        <w:drawing>
+          <wp:inline distT="0" distB="0" distL="0" distR="0" wp14:anchorId="7172299A" wp14:editId="49EF8475">
+            <wp:extent cx="5731510" cy="4894580"/>
+            <wp:effectExtent l="0" t="0" r="2540" b="1270"/>
+            <wp:docPr id="1464042606" name="Hình ảnh 1" descr="Ảnh có chứa văn bản, ảnh chụp màn hình, biểu đồ, hàng&#10;&#10;Mô tả được tạo tự động"/>
+            <wp:cNvGraphicFramePr>
+              <a:graphicFrameLocks xmlns:a="http://schemas.openxmlformats.org/drawingml/2006/main" noChangeAspect="1"/>
+            </wp:cNvGraphicFramePr>
+            <a:graphic xmlns:a="http://schemas.openxmlformats.org/drawingml/2006/main">
+              <a:graphicData uri="http://schemas.openxmlformats.org/drawingml/2006/picture">
+                <pic:pic xmlns:pic="http://schemas.openxmlformats.org/drawingml/2006/picture">
+                  <pic:nvPicPr>
+                    <pic:cNvPr id="1464042606" name="Hình ảnh 1" descr="Ảnh có chứa văn bản, ảnh chụp màn hình, biểu đồ, hàng&#10;&#10;Mô tả được tạo tự động"/>
+                    <pic:cNvPicPr/>
+                  </pic:nvPicPr>
+                  <pic:blipFill>
+                    <a:blip r:embed="rId18"/>
+                    <a:stretch>
+                      <a:fillRect/>
+                    </a:stretch>
+                  </pic:blipFill>
+                  <pic:spPr>
+                    <a:xfrm>
+                      <a:off x="0" y="0"/>
+                      <a:ext cx="5731510" cy="4894580"/>
+                    </a:xfrm>
+                    <a:prstGeom prst="rect">
+                      <a:avLst/>
+                    </a:prstGeom>
+                  </pic:spPr>
+                </pic:pic>
+              </a:graphicData>
+            </a:graphic>
+          </wp:inline>
+        </w:drawing>
+      </w:r>
+    </w:p>
+    <w:p>
+      <w:pPr>
+        <w:rPr>
+          <w:lang w:val="vi-VN"/>
+        </w:rPr>
+      </w:pPr>
+    </w:p>
+    <w:p>
+      <w:pPr>
+        <w:rPr>
+          <w:lang w:val="vi-VN"/>
+        </w:rPr>
+      </w:pPr>
+      <w:r>
+        <w:rPr>
+          <w:lang w:val="vi-VN"/>
+        </w:rPr>
+        <w:t xml:space="preserve">Sơ đồ </w:t>
+      </w:r>
+      <w:proofErr w:type="spellStart"/>
+      <w:r>
+        <w:rPr>
+          <w:lang w:val="vi-VN"/>
+        </w:rPr>
+        <w:t>use</w:t>
+      </w:r>
+      <w:proofErr w:type="spellEnd"/>
+      <w:r>
+        <w:rPr>
+          <w:lang w:val="vi-VN"/>
+        </w:rPr>
+        <w:t xml:space="preserve"> </w:t>
+      </w:r>
+      <w:proofErr w:type="spellStart"/>
+      <w:r>
+        <w:rPr>
+          <w:lang w:val="vi-VN"/>
+        </w:rPr>
+        <w:t>case</w:t>
+      </w:r>
+      <w:proofErr w:type="spellEnd"/>
+      <w:r>
+        <w:rPr>
+          <w:lang w:val="vi-VN"/>
+        </w:rPr>
+        <w:t xml:space="preserve"> chi tiết</w:t>
+      </w:r>
+    </w:p>
+    <w:p>
+      <w:pPr>
+        <w:rPr>
+          <w:lang w:val="vi-VN"/>
+        </w:rPr>
+      </w:pPr>
+      <w:r>
+        <w:rPr>
+          <w:lang w:val="vi-VN"/>
+        </w:rPr>
+        <w:drawing>
+          <wp:inline distT="0" distB="0" distL="0" distR="0" wp14:anchorId="0F672E43" wp14:editId="360B1EF6">
+            <wp:extent cx="5731510" cy="2468880"/>
+            <wp:effectExtent l="0" t="0" r="2540" b="7620"/>
+            <wp:docPr id="397289387" name="Hình ảnh 1" descr="Ảnh có chứa văn bản, biểu đồ, hàng, Phông chữ&#10;&#10;Mô tả được tạo tự động"/>
+            <wp:cNvGraphicFramePr>
+              <a:graphicFrameLocks xmlns:a="http://schemas.openxmlformats.org/drawingml/2006/main" noChangeAspect="1"/>
+            </wp:cNvGraphicFramePr>
+            <a:graphic xmlns:a="http://schemas.openxmlformats.org/drawingml/2006/main">
+              <a:graphicData uri="http://schemas.openxmlformats.org/drawingml/2006/picture">
+                <pic:pic xmlns:pic="http://schemas.openxmlformats.org/drawingml/2006/picture">
+                  <pic:nvPicPr>
+                    <pic:cNvPr id="397289387" name="Hình ảnh 1" descr="Ảnh có chứa văn bản, biểu đồ, hàng, Phông chữ&#10;&#10;Mô tả được tạo tự động"/>
+                    <pic:cNvPicPr/>
+                  </pic:nvPicPr>
+                  <pic:blipFill>
+                    <a:blip r:embed="rId19"/>
+                    <a:stretch>
+                      <a:fillRect/>
+                    </a:stretch>
+                  </pic:blipFill>
+                  <pic:spPr>
+                    <a:xfrm>
+                      <a:off x="0" y="0"/>
+                      <a:ext cx="5731510" cy="2468880"/>
+                    </a:xfrm>
+                    <a:prstGeom prst="rect">
+                      <a:avLst/>
+                    </a:prstGeom>
+                  </pic:spPr>
+                </pic:pic>
+              </a:graphicData>
+            </a:graphic>
+          </wp:inline>
+        </w:drawing>
+      </w:r>
+    </w:p>
+    <w:p>
+      <w:pPr>
+        <w:rPr>
+          <w:lang w:val="vi-VN"/>
+        </w:rPr>
+      </w:pPr>
+      <w:r>
+        <w:rPr>
+          <w:lang w:val="vi-VN"/>
+        </w:rPr>
+        <w:lastRenderedPageBreak/>
+        <w:drawing>
+          <wp:inline distT="0" distB="0" distL="0" distR="0" wp14:anchorId="20482528" wp14:editId="5851F2AD">
+            <wp:extent cx="5731510" cy="4203065"/>
+            <wp:effectExtent l="0" t="0" r="2540" b="6985"/>
+            <wp:docPr id="1161038270" name="Hình ảnh 1" descr="Ảnh có chứa biểu đồ, hàng, vòng tròn, văn bản&#10;&#10;Mô tả được tạo tự động"/>
+            <wp:cNvGraphicFramePr>
+              <a:graphicFrameLocks xmlns:a="http://schemas.openxmlformats.org/drawingml/2006/main" noChangeAspect="1"/>
+            </wp:cNvGraphicFramePr>
+            <a:graphic xmlns:a="http://schemas.openxmlformats.org/drawingml/2006/main">
+              <a:graphicData uri="http://schemas.openxmlformats.org/drawingml/2006/picture">
+                <pic:pic xmlns:pic="http://schemas.openxmlformats.org/drawingml/2006/picture">
+                  <pic:nvPicPr>
+                    <pic:cNvPr id="1161038270" name="Hình ảnh 1" descr="Ảnh có chứa biểu đồ, hàng, vòng tròn, văn bản&#10;&#10;Mô tả được tạo tự động"/>
+                    <pic:cNvPicPr/>
+                  </pic:nvPicPr>
+                  <pic:blipFill>
+                    <a:blip r:embed="rId20"/>
+                    <a:stretch>
+                      <a:fillRect/>
+                    </a:stretch>
+                  </pic:blipFill>
+                  <pic:spPr>
+                    <a:xfrm>
+                      <a:off x="0" y="0"/>
+                      <a:ext cx="5731510" cy="4203065"/>
+                    </a:xfrm>
+                    <a:prstGeom prst="rect">
+                      <a:avLst/>
+                    </a:prstGeom>
+                  </pic:spPr>
+                </pic:pic>
+              </a:graphicData>
+            </a:graphic>
+          </wp:inline>
+        </w:drawing>
+      </w:r>
+    </w:p>
+    <w:p>
+      <w:pPr>
+        <w:rPr>
+          <w:lang w:val="vi-VN"/>
+        </w:rPr>
+      </w:pPr>
+    </w:p>
+    <w:p>
+      <w:pPr>
+        <w:rPr>
+          <w:lang w:val="vi-VN"/>
+        </w:rPr>
+      </w:pPr>
+      <w:r>
+        <w:rPr>
+          <w:lang w:val="vi-VN"/>
+        </w:rPr>
+        <w:tab/>
+      </w:r>
+      <w:r>
+        <w:rPr>
+          <w:lang w:val="vi-VN"/>
+        </w:rPr>
+        <w:drawing>
+          <wp:inline distT="0" distB="0" distL="0" distR="0" wp14:anchorId="62B8D861" wp14:editId="26C09306">
+            <wp:extent cx="4662492" cy="2788920"/>
+            <wp:effectExtent l="0" t="0" r="5080" b="0"/>
+            <wp:docPr id="816792624" name="Hình ảnh 1" descr="Ảnh có chứa biểu đồ, vòng tròn, ảnh chụp màn hình&#10;&#10;Mô tả được tạo tự động"/>
+            <wp:cNvGraphicFramePr>
+              <a:graphicFrameLocks xmlns:a="http://schemas.openxmlformats.org/drawingml/2006/main" noChangeAspect="1"/>
+            </wp:cNvGraphicFramePr>
+            <a:graphic xmlns:a="http://schemas.openxmlformats.org/drawingml/2006/main">
+              <a:graphicData uri="http://schemas.openxmlformats.org/drawingml/2006/picture">
+                <pic:pic xmlns:pic="http://schemas.openxmlformats.org/drawingml/2006/picture">
+                  <pic:nvPicPr>
+                    <pic:cNvPr id="816792624" name="Hình ảnh 1" descr="Ảnh có chứa biểu đồ, vòng tròn, ảnh chụp màn hình&#10;&#10;Mô tả được tạo tự động"/>
+                    <pic:cNvPicPr/>
+                  </pic:nvPicPr>
+                  <pic:blipFill>
+                    <a:blip r:embed="rId21"/>
+                    <a:stretch>
+                      <a:fillRect/>
+                    </a:stretch>
+                  </pic:blipFill>
+                  <pic:spPr>
+                    <a:xfrm>
+                      <a:off x="0" y="0"/>
+                      <a:ext cx="4666847" cy="2791525"/>
+                    </a:xfrm>
+                    <a:prstGeom prst="rect">
+                      <a:avLst/>
+                    </a:prstGeom>
+                  </pic:spPr>
+                </pic:pic>
+              </a:graphicData>
+            </a:graphic>
+          </wp:inline>
+        </w:drawing>
+      </w:r>
+    </w:p>
+    <w:p>
+      <w:pPr>
+        <w:rPr>
           <w:lang w:val="vi-VN"/>
         </w:rPr>
       </w:pPr>

--- a/Báo cáo.docx
+++ b/Báo cáo.docx
@@ -1194,12 +1194,28 @@
             </w:rPr>
             <w:tab/>
           </w:r>
+          <w:proofErr w:type="spellStart"/>
           <w:r>
             <w:rPr>
               <w:b/>
             </w:rPr>
-            <w:t>Mục lục</w:t>
+            <w:t>Mục</w:t>
           </w:r>
+          <w:proofErr w:type="spellEnd"/>
+          <w:r>
+            <w:rPr>
+              <w:b/>
+            </w:rPr>
+            <w:t xml:space="preserve"> </w:t>
+          </w:r>
+          <w:proofErr w:type="spellStart"/>
+          <w:r>
+            <w:rPr>
+              <w:b/>
+            </w:rPr>
+            <w:t>lục</w:t>
+          </w:r>
+          <w:proofErr w:type="spellEnd"/>
           <w:r>
             <w:rPr>
               <w:b/>
@@ -5734,3487 +5750,322 @@
       <w:pPr>
         <w:pStyle w:val="oancuaDanhsach"/>
         <w:numPr>
-          <w:ilvl w:val="2"/>
-          <w:numId w:val="5"/>
+          <w:ilvl w:val="0"/>
+          <w:numId w:val="4"/>
         </w:numPr>
-        <w:tabs>
-          <w:tab w:val="left" w:pos="2490"/>
-        </w:tabs>
-        <w:spacing w:line="360" w:lineRule="auto"/>
-        <w:outlineLvl w:val="2"/>
-        <w:rPr>
-          <w:b/>
-          <w:noProof/>
-          <w:color w:val="0E2841" w:themeColor="text2"/>
-          <w:sz w:val="36"/>
-          <w:szCs w:val="36"/>
-          <w:lang w:val="vi-VN"/>
-        </w:rPr>
-      </w:pPr>
-      <w:bookmarkStart w:id="22" w:name="_Toc74181455"/>
-      <w:bookmarkStart w:id="23" w:name="_Toc78205500"/>
-      <w:r>
-        <w:rPr>
-          <w:b/>
-          <w:noProof/>
-          <w:color w:val="0E2841" w:themeColor="text2"/>
-          <w:sz w:val="36"/>
-          <w:szCs w:val="36"/>
+        <w:rPr>
+          <w:lang w:val="vi-VN"/>
+        </w:rPr>
+      </w:pPr>
+      <w:r>
+        <w:rPr>
           <w:lang w:val="vi-VN"/>
         </w:rPr>
         <w:lastRenderedPageBreak/>
-        <w:t>Mô tả nội dung, chức năng</w:t>
-      </w:r>
-      <w:bookmarkEnd w:id="22"/>
-      <w:bookmarkEnd w:id="23"/>
-    </w:p>
-    <w:p>
-      <w:pPr>
-        <w:pStyle w:val="u3"/>
-        <w:ind w:firstLine="720"/>
-        <w:rPr>
-          <w:bCs/>
-          <w:noProof/>
-          <w:color w:val="0E2841" w:themeColor="text2"/>
-          <w:sz w:val="36"/>
-          <w:szCs w:val="36"/>
-          <w:lang w:val="vi-VN"/>
-        </w:rPr>
-      </w:pPr>
-    </w:p>
-    <w:tbl>
-      <w:tblPr>
-        <w:tblStyle w:val="LiBang"/>
-        <w:tblW w:w="0" w:type="auto"/>
-        <w:tblLook w:val="04A0" w:firstRow="1" w:lastRow="0" w:firstColumn="1" w:lastColumn="0" w:noHBand="0" w:noVBand="1"/>
-      </w:tblPr>
-      <w:tblGrid>
-        <w:gridCol w:w="714"/>
-        <w:gridCol w:w="1171"/>
-        <w:gridCol w:w="1530"/>
-        <w:gridCol w:w="2160"/>
-        <w:gridCol w:w="3441"/>
-      </w:tblGrid>
-      <w:tr>
-        <w:tc>
-          <w:tcPr>
-            <w:tcW w:w="714" w:type="dxa"/>
-          </w:tcPr>
-          <w:p>
-            <w:pPr>
-              <w:rPr>
-                <w:noProof/>
-                <w:sz w:val="28"/>
-                <w:szCs w:val="28"/>
-                <w:lang w:val="vi-VN"/>
-              </w:rPr>
-            </w:pPr>
-            <w:r>
-              <w:rPr>
-                <w:noProof/>
-                <w:sz w:val="28"/>
-                <w:szCs w:val="28"/>
-                <w:lang w:val="vi-VN"/>
-              </w:rPr>
-              <w:t>STT</w:t>
-            </w:r>
-          </w:p>
-        </w:tc>
-        <w:tc>
-          <w:tcPr>
-            <w:tcW w:w="1171" w:type="dxa"/>
-          </w:tcPr>
-          <w:p>
-            <w:pPr>
-              <w:rPr>
-                <w:noProof/>
-                <w:sz w:val="28"/>
-                <w:szCs w:val="28"/>
-                <w:lang w:val="vi-VN"/>
-              </w:rPr>
-            </w:pPr>
-            <w:r>
-              <w:rPr>
-                <w:noProof/>
-                <w:sz w:val="28"/>
-                <w:szCs w:val="28"/>
-                <w:lang w:val="vi-VN"/>
-              </w:rPr>
-              <w:t>Chức năng</w:t>
-            </w:r>
-          </w:p>
-        </w:tc>
-        <w:tc>
-          <w:tcPr>
-            <w:tcW w:w="1530" w:type="dxa"/>
-          </w:tcPr>
-          <w:p>
-            <w:pPr>
-              <w:rPr>
-                <w:noProof/>
-                <w:sz w:val="28"/>
-                <w:szCs w:val="28"/>
-                <w:lang w:val="vi-VN"/>
-              </w:rPr>
-            </w:pPr>
-            <w:r>
-              <w:rPr>
-                <w:noProof/>
-                <w:sz w:val="28"/>
-                <w:szCs w:val="28"/>
-                <w:lang w:val="vi-VN"/>
-              </w:rPr>
-              <w:t>Nội dung</w:t>
-            </w:r>
-          </w:p>
-        </w:tc>
-        <w:tc>
-          <w:tcPr>
-            <w:tcW w:w="2160" w:type="dxa"/>
-          </w:tcPr>
-          <w:p>
-            <w:pPr>
-              <w:rPr>
-                <w:noProof/>
-                <w:sz w:val="28"/>
-                <w:szCs w:val="28"/>
-                <w:lang w:val="vi-VN"/>
-              </w:rPr>
-            </w:pPr>
-            <w:r>
-              <w:rPr>
-                <w:noProof/>
-                <w:sz w:val="28"/>
-                <w:szCs w:val="28"/>
-                <w:lang w:val="vi-VN"/>
-              </w:rPr>
-              <w:t>Input</w:t>
-            </w:r>
-          </w:p>
-        </w:tc>
-        <w:tc>
-          <w:tcPr>
-            <w:tcW w:w="3441" w:type="dxa"/>
-          </w:tcPr>
-          <w:p>
-            <w:pPr>
-              <w:rPr>
-                <w:noProof/>
-                <w:sz w:val="28"/>
-                <w:szCs w:val="28"/>
-                <w:lang w:val="vi-VN"/>
-              </w:rPr>
-            </w:pPr>
-            <w:r>
-              <w:rPr>
-                <w:noProof/>
-                <w:sz w:val="28"/>
-                <w:szCs w:val="28"/>
-                <w:lang w:val="vi-VN"/>
-              </w:rPr>
-              <w:t>Output</w:t>
-            </w:r>
-          </w:p>
-        </w:tc>
-      </w:tr>
-      <w:tr>
-        <w:tc>
-          <w:tcPr>
-            <w:tcW w:w="714" w:type="dxa"/>
-          </w:tcPr>
-          <w:p>
-            <w:pPr>
-              <w:rPr>
-                <w:noProof/>
-                <w:sz w:val="28"/>
-                <w:szCs w:val="28"/>
-                <w:lang w:val="vi-VN"/>
-              </w:rPr>
-            </w:pPr>
-            <w:r>
-              <w:rPr>
-                <w:noProof/>
-                <w:sz w:val="28"/>
-                <w:szCs w:val="28"/>
-                <w:lang w:val="vi-VN"/>
-              </w:rPr>
-              <w:t>1</w:t>
-            </w:r>
-          </w:p>
-        </w:tc>
-        <w:tc>
-          <w:tcPr>
-            <w:tcW w:w="1171" w:type="dxa"/>
-          </w:tcPr>
-          <w:p>
-            <w:pPr>
-              <w:rPr>
-                <w:noProof/>
-                <w:sz w:val="28"/>
-                <w:szCs w:val="28"/>
-                <w:lang w:val="vi-VN"/>
-              </w:rPr>
-            </w:pPr>
-            <w:r>
-              <w:rPr>
-                <w:noProof/>
-                <w:sz w:val="28"/>
-                <w:szCs w:val="28"/>
-                <w:lang w:val="vi-VN"/>
-              </w:rPr>
-              <w:t>Đăng nhập</w:t>
-            </w:r>
-          </w:p>
-        </w:tc>
-        <w:tc>
-          <w:tcPr>
-            <w:tcW w:w="1530" w:type="dxa"/>
-          </w:tcPr>
-          <w:p>
-            <w:pPr>
-              <w:rPr>
-                <w:noProof/>
-                <w:sz w:val="28"/>
-                <w:szCs w:val="28"/>
-                <w:lang w:val="vi-VN"/>
-              </w:rPr>
-            </w:pPr>
-            <w:r>
-              <w:rPr>
-                <w:noProof/>
-                <w:sz w:val="28"/>
-                <w:szCs w:val="28"/>
-                <w:lang w:val="vi-VN"/>
-              </w:rPr>
-              <w:t>Người dùng đ</w:t>
-            </w:r>
-            <w:r>
-              <w:rPr>
-                <w:noProof/>
-                <w:sz w:val="28"/>
-                <w:szCs w:val="28"/>
-                <w:lang w:val="vi-VN"/>
-              </w:rPr>
-              <w:t>ă</w:t>
-            </w:r>
-            <w:r>
-              <w:rPr>
-                <w:noProof/>
-                <w:sz w:val="28"/>
-                <w:szCs w:val="28"/>
-                <w:lang w:val="vi-VN"/>
-              </w:rPr>
-              <w:t xml:space="preserve">ng nhập vào hệ thống </w:t>
-            </w:r>
-          </w:p>
-        </w:tc>
-        <w:tc>
-          <w:tcPr>
-            <w:tcW w:w="2160" w:type="dxa"/>
-          </w:tcPr>
-          <w:p>
-            <w:pPr>
-              <w:rPr>
-                <w:noProof/>
-                <w:sz w:val="28"/>
-                <w:szCs w:val="28"/>
-                <w:lang w:val="vi-VN"/>
-              </w:rPr>
-            </w:pPr>
-            <w:r>
-              <w:rPr>
-                <w:noProof/>
-                <w:sz w:val="28"/>
-                <w:szCs w:val="28"/>
-                <w:lang w:val="vi-VN"/>
-              </w:rPr>
-              <w:t>-</w:t>
-            </w:r>
-            <w:r>
-              <w:rPr>
-                <w:noProof/>
-                <w:sz w:val="28"/>
-                <w:szCs w:val="28"/>
-                <w:lang w:val="vi-VN"/>
-              </w:rPr>
-              <w:t xml:space="preserve"> Tên đăng nhập</w:t>
-            </w:r>
-          </w:p>
-          <w:p>
-            <w:pPr>
-              <w:rPr>
-                <w:noProof/>
-                <w:sz w:val="28"/>
-                <w:szCs w:val="28"/>
-                <w:lang w:val="vi-VN"/>
-              </w:rPr>
-            </w:pPr>
-            <w:r>
-              <w:rPr>
-                <w:noProof/>
-                <w:sz w:val="28"/>
-                <w:szCs w:val="28"/>
-                <w:lang w:val="vi-VN"/>
-              </w:rPr>
-              <w:t>-</w:t>
-            </w:r>
-            <w:r>
-              <w:rPr>
-                <w:noProof/>
-                <w:sz w:val="28"/>
-                <w:szCs w:val="28"/>
-                <w:lang w:val="vi-VN"/>
-              </w:rPr>
-              <w:t xml:space="preserve"> </w:t>
-            </w:r>
-            <w:r>
-              <w:rPr>
-                <w:noProof/>
-                <w:sz w:val="28"/>
-                <w:szCs w:val="28"/>
-                <w:lang w:val="vi-VN"/>
-              </w:rPr>
-              <w:t>Mật khẩu</w:t>
-            </w:r>
-          </w:p>
-          <w:p>
-            <w:pPr>
-              <w:rPr>
-                <w:noProof/>
-                <w:sz w:val="28"/>
-                <w:szCs w:val="28"/>
-                <w:lang w:val="vi-VN"/>
-              </w:rPr>
-            </w:pPr>
-            <w:r>
-              <w:rPr>
-                <w:noProof/>
-                <w:sz w:val="28"/>
-                <w:szCs w:val="28"/>
-                <w:lang w:val="vi-VN"/>
-              </w:rPr>
-              <w:t>- Nút đăng nhập</w:t>
-            </w:r>
-          </w:p>
-        </w:tc>
-        <w:tc>
-          <w:tcPr>
-            <w:tcW w:w="3441" w:type="dxa"/>
-          </w:tcPr>
-          <w:p>
-            <w:pPr>
-              <w:rPr>
-                <w:noProof/>
-                <w:sz w:val="28"/>
-                <w:szCs w:val="28"/>
-                <w:lang w:val="vi-VN"/>
-              </w:rPr>
-            </w:pPr>
-            <w:r>
-              <w:rPr>
-                <w:noProof/>
-                <w:sz w:val="28"/>
-                <w:szCs w:val="28"/>
-                <w:lang w:val="vi-VN"/>
-              </w:rPr>
-              <w:t xml:space="preserve">Kiểm tra </w:t>
-            </w:r>
-            <w:r>
-              <w:rPr>
-                <w:noProof/>
-                <w:sz w:val="28"/>
-                <w:szCs w:val="28"/>
-                <w:lang w:val="vi-VN"/>
-              </w:rPr>
-              <w:t>tên đăng nhâp,</w:t>
-            </w:r>
-            <w:r>
-              <w:rPr>
-                <w:noProof/>
-                <w:sz w:val="28"/>
-                <w:szCs w:val="28"/>
-                <w:lang w:val="vi-VN"/>
-              </w:rPr>
-              <w:t xml:space="preserve"> mật khẩu nếu đúng thông báo đăng nhập thành công và </w:t>
-            </w:r>
-            <w:r>
-              <w:rPr>
-                <w:noProof/>
-                <w:sz w:val="28"/>
-                <w:szCs w:val="28"/>
-                <w:lang w:val="vi-VN"/>
-              </w:rPr>
-              <w:t>điều hướng đến giao diện quản lý</w:t>
-            </w:r>
-            <w:r>
-              <w:rPr>
-                <w:noProof/>
-                <w:sz w:val="28"/>
-                <w:szCs w:val="28"/>
-                <w:lang w:val="vi-VN"/>
-              </w:rPr>
-              <w:t xml:space="preserve"> </w:t>
-            </w:r>
-          </w:p>
-        </w:tc>
-      </w:tr>
-      <w:tr>
-        <w:tc>
-          <w:tcPr>
-            <w:tcW w:w="714" w:type="dxa"/>
-          </w:tcPr>
-          <w:p>
-            <w:pPr>
-              <w:rPr>
-                <w:noProof/>
-                <w:sz w:val="28"/>
-                <w:szCs w:val="28"/>
-                <w:lang w:val="vi-VN"/>
-              </w:rPr>
-            </w:pPr>
-            <w:r>
-              <w:rPr>
-                <w:noProof/>
-                <w:sz w:val="28"/>
-                <w:szCs w:val="28"/>
-                <w:lang w:val="vi-VN"/>
-              </w:rPr>
-              <w:t>2</w:t>
-            </w:r>
-          </w:p>
-        </w:tc>
-        <w:tc>
-          <w:tcPr>
-            <w:tcW w:w="1171" w:type="dxa"/>
-          </w:tcPr>
-          <w:p>
-            <w:pPr>
-              <w:rPr>
-                <w:noProof/>
-                <w:sz w:val="28"/>
-                <w:szCs w:val="28"/>
-                <w:lang w:val="vi-VN"/>
-              </w:rPr>
-            </w:pPr>
-            <w:r>
-              <w:rPr>
-                <w:noProof/>
-                <w:sz w:val="28"/>
-                <w:szCs w:val="28"/>
-                <w:lang w:val="vi-VN"/>
-              </w:rPr>
-              <w:t>Đổi mật khẩu</w:t>
-            </w:r>
-          </w:p>
-        </w:tc>
-        <w:tc>
-          <w:tcPr>
-            <w:tcW w:w="1530" w:type="dxa"/>
-          </w:tcPr>
-          <w:p>
-            <w:pPr>
-              <w:rPr>
-                <w:noProof/>
-                <w:sz w:val="28"/>
-                <w:szCs w:val="28"/>
-                <w:lang w:val="vi-VN"/>
-              </w:rPr>
-            </w:pPr>
-            <w:r>
-              <w:rPr>
-                <w:noProof/>
-                <w:sz w:val="28"/>
-                <w:szCs w:val="28"/>
-                <w:lang w:val="vi-VN"/>
-              </w:rPr>
-              <w:t>Người dùng thay đổi mật khẩu của tài khoản đang sử dụng</w:t>
-            </w:r>
-          </w:p>
-        </w:tc>
-        <w:tc>
-          <w:tcPr>
-            <w:tcW w:w="2160" w:type="dxa"/>
-          </w:tcPr>
-          <w:p>
-            <w:pPr>
-              <w:rPr>
-                <w:noProof/>
-                <w:sz w:val="28"/>
-                <w:szCs w:val="28"/>
-                <w:lang w:val="vi-VN"/>
-              </w:rPr>
-            </w:pPr>
-            <w:r>
-              <w:rPr>
-                <w:noProof/>
-                <w:sz w:val="28"/>
-                <w:szCs w:val="28"/>
-                <w:lang w:val="vi-VN"/>
-              </w:rPr>
-              <w:t>-</w:t>
-            </w:r>
-            <w:r>
-              <w:rPr>
-                <w:noProof/>
-                <w:sz w:val="28"/>
-                <w:szCs w:val="28"/>
-                <w:lang w:val="vi-VN"/>
-              </w:rPr>
-              <w:t xml:space="preserve"> </w:t>
-            </w:r>
-            <w:r>
-              <w:rPr>
-                <w:noProof/>
-                <w:sz w:val="28"/>
-                <w:szCs w:val="28"/>
-                <w:lang w:val="vi-VN"/>
-              </w:rPr>
-              <w:t xml:space="preserve">Nhập </w:t>
-            </w:r>
-            <w:r>
-              <w:rPr>
-                <w:noProof/>
-                <w:sz w:val="28"/>
-                <w:szCs w:val="28"/>
-                <w:lang w:val="vi-VN"/>
-              </w:rPr>
-              <w:t>mật khẩu</w:t>
-            </w:r>
-            <w:r>
-              <w:rPr>
-                <w:noProof/>
-                <w:sz w:val="28"/>
-                <w:szCs w:val="28"/>
-                <w:lang w:val="vi-VN"/>
-              </w:rPr>
-              <w:t xml:space="preserve"> cũ</w:t>
-            </w:r>
-          </w:p>
-          <w:p>
-            <w:pPr>
-              <w:rPr>
-                <w:noProof/>
-                <w:sz w:val="28"/>
-                <w:szCs w:val="28"/>
-                <w:lang w:val="vi-VN"/>
-              </w:rPr>
-            </w:pPr>
-            <w:r>
-              <w:rPr>
-                <w:noProof/>
-                <w:sz w:val="28"/>
-                <w:szCs w:val="28"/>
-                <w:lang w:val="vi-VN"/>
-              </w:rPr>
-              <w:t>-</w:t>
-            </w:r>
-            <w:r>
-              <w:rPr>
-                <w:noProof/>
-                <w:sz w:val="28"/>
-                <w:szCs w:val="28"/>
-                <w:lang w:val="vi-VN"/>
-              </w:rPr>
-              <w:t xml:space="preserve"> </w:t>
-            </w:r>
-            <w:r>
-              <w:rPr>
-                <w:noProof/>
-                <w:sz w:val="28"/>
-                <w:szCs w:val="28"/>
-                <w:lang w:val="vi-VN"/>
-              </w:rPr>
-              <w:t xml:space="preserve">Nhập </w:t>
-            </w:r>
-            <w:r>
-              <w:rPr>
-                <w:noProof/>
-                <w:sz w:val="28"/>
-                <w:szCs w:val="28"/>
-                <w:lang w:val="vi-VN"/>
-              </w:rPr>
-              <w:t>mật khẩu mới</w:t>
-            </w:r>
-          </w:p>
-          <w:p>
-            <w:pPr>
-              <w:rPr>
-                <w:noProof/>
-                <w:sz w:val="28"/>
-                <w:szCs w:val="28"/>
-                <w:lang w:val="vi-VN"/>
-              </w:rPr>
-            </w:pPr>
-            <w:r>
-              <w:rPr>
-                <w:noProof/>
-                <w:sz w:val="28"/>
-                <w:szCs w:val="28"/>
-                <w:lang w:val="vi-VN"/>
-              </w:rPr>
-              <w:t>-</w:t>
-            </w:r>
-            <w:r>
-              <w:rPr>
-                <w:noProof/>
-                <w:sz w:val="28"/>
-                <w:szCs w:val="28"/>
-                <w:lang w:val="vi-VN"/>
-              </w:rPr>
-              <w:t xml:space="preserve"> </w:t>
-            </w:r>
-            <w:r>
-              <w:rPr>
-                <w:noProof/>
-                <w:sz w:val="28"/>
-                <w:szCs w:val="28"/>
-                <w:lang w:val="vi-VN"/>
-              </w:rPr>
-              <w:t>Xác nhận mật khẩu mới</w:t>
-            </w:r>
-          </w:p>
-        </w:tc>
-        <w:tc>
-          <w:tcPr>
-            <w:tcW w:w="3441" w:type="dxa"/>
-          </w:tcPr>
-          <w:p>
-            <w:pPr>
-              <w:rPr>
-                <w:noProof/>
-                <w:sz w:val="28"/>
-                <w:szCs w:val="28"/>
-                <w:lang w:val="vi-VN"/>
-              </w:rPr>
-            </w:pPr>
-            <w:r>
-              <w:rPr>
-                <w:noProof/>
-                <w:sz w:val="28"/>
-                <w:szCs w:val="28"/>
-                <w:lang w:val="vi-VN"/>
-              </w:rPr>
-              <w:t xml:space="preserve">Kiểm tra </w:t>
-            </w:r>
-            <w:r>
-              <w:rPr>
-                <w:noProof/>
-                <w:sz w:val="28"/>
-                <w:szCs w:val="28"/>
-                <w:lang w:val="vi-VN"/>
-              </w:rPr>
-              <w:t>tên đăng nhập</w:t>
-            </w:r>
-            <w:r>
-              <w:rPr>
-                <w:noProof/>
-                <w:sz w:val="28"/>
-                <w:szCs w:val="28"/>
-                <w:lang w:val="vi-VN"/>
-              </w:rPr>
-              <w:t xml:space="preserve">, mật khẩu cũ, mật khẩu mới , nếu nhập đúng thông báo thay đổi mật khẩu thành công , nếu sai </w:t>
-            </w:r>
-            <w:r>
-              <w:rPr>
-                <w:noProof/>
-                <w:sz w:val="28"/>
-                <w:szCs w:val="28"/>
-                <w:lang w:val="vi-VN"/>
-              </w:rPr>
-              <w:t>hiển thị thông báo đổi mật khẩu thất bại</w:t>
-            </w:r>
-          </w:p>
-        </w:tc>
-      </w:tr>
-      <w:tr>
-        <w:tc>
-          <w:tcPr>
-            <w:tcW w:w="714" w:type="dxa"/>
-          </w:tcPr>
-          <w:p>
-            <w:pPr>
-              <w:rPr>
-                <w:noProof/>
-                <w:sz w:val="28"/>
-                <w:szCs w:val="28"/>
-                <w:lang w:val="vi-VN"/>
-              </w:rPr>
-            </w:pPr>
-            <w:r>
-              <w:rPr>
-                <w:noProof/>
-                <w:sz w:val="28"/>
-                <w:szCs w:val="28"/>
-                <w:lang w:val="vi-VN"/>
-              </w:rPr>
-              <w:t>3</w:t>
-            </w:r>
-          </w:p>
-        </w:tc>
-        <w:tc>
-          <w:tcPr>
-            <w:tcW w:w="1171" w:type="dxa"/>
-          </w:tcPr>
-          <w:p>
-            <w:pPr>
-              <w:rPr>
-                <w:noProof/>
-                <w:sz w:val="28"/>
-                <w:szCs w:val="28"/>
-              </w:rPr>
-            </w:pPr>
-            <w:r>
-              <w:rPr>
-                <w:noProof/>
-                <w:sz w:val="28"/>
-                <w:szCs w:val="28"/>
-              </w:rPr>
-              <w:t xml:space="preserve">Thêm </w:t>
-            </w:r>
-            <w:r>
-              <w:rPr>
-                <w:noProof/>
-                <w:sz w:val="28"/>
-                <w:szCs w:val="28"/>
-              </w:rPr>
-              <w:t>sách</w:t>
-            </w:r>
-          </w:p>
-        </w:tc>
-        <w:tc>
-          <w:tcPr>
-            <w:tcW w:w="1530" w:type="dxa"/>
-          </w:tcPr>
-          <w:p>
-            <w:pPr>
-              <w:rPr>
-                <w:noProof/>
-                <w:sz w:val="28"/>
-                <w:szCs w:val="28"/>
-              </w:rPr>
-            </w:pPr>
-            <w:r>
-              <w:rPr>
-                <w:noProof/>
-                <w:sz w:val="28"/>
-                <w:szCs w:val="28"/>
-              </w:rPr>
-              <w:t xml:space="preserve">Thêm thông tin </w:t>
-            </w:r>
-            <w:r>
-              <w:rPr>
-                <w:noProof/>
-                <w:sz w:val="28"/>
-                <w:szCs w:val="28"/>
-              </w:rPr>
-              <w:t>sách</w:t>
-            </w:r>
-            <w:r>
-              <w:rPr>
-                <w:noProof/>
-                <w:sz w:val="28"/>
-                <w:szCs w:val="28"/>
-                <w:lang w:val="vi-VN"/>
-              </w:rPr>
-              <w:t xml:space="preserve"> </w:t>
-            </w:r>
-            <w:r>
-              <w:rPr>
-                <w:noProof/>
-                <w:sz w:val="28"/>
-                <w:szCs w:val="28"/>
-              </w:rPr>
-              <w:t>vào database và hiển thị lên bảng</w:t>
-            </w:r>
-          </w:p>
-        </w:tc>
-        <w:tc>
-          <w:tcPr>
-            <w:tcW w:w="2160" w:type="dxa"/>
-          </w:tcPr>
-          <w:p>
-            <w:pPr>
-              <w:rPr>
-                <w:noProof/>
-                <w:sz w:val="28"/>
-                <w:szCs w:val="28"/>
-                <w:lang w:val="vi-VN"/>
-              </w:rPr>
-            </w:pPr>
-            <w:r>
-              <w:rPr>
-                <w:noProof/>
-                <w:sz w:val="28"/>
-                <w:szCs w:val="28"/>
-              </w:rPr>
-              <w:t>-</w:t>
-            </w:r>
-            <w:r>
-              <w:rPr>
-                <w:noProof/>
-                <w:sz w:val="28"/>
-                <w:szCs w:val="28"/>
-              </w:rPr>
-              <w:t xml:space="preserve"> Nhập </w:t>
-            </w:r>
-            <w:r>
-              <w:rPr>
-                <w:noProof/>
-                <w:sz w:val="28"/>
-                <w:szCs w:val="28"/>
-              </w:rPr>
-              <w:t>mã</w:t>
-            </w:r>
-            <w:r>
-              <w:rPr>
-                <w:noProof/>
-                <w:sz w:val="28"/>
-                <w:szCs w:val="28"/>
-                <w:lang w:val="vi-VN"/>
-              </w:rPr>
-              <w:t xml:space="preserve">, </w:t>
-            </w:r>
-            <w:r>
-              <w:rPr>
-                <w:noProof/>
-                <w:sz w:val="28"/>
-                <w:szCs w:val="28"/>
-              </w:rPr>
-              <w:t xml:space="preserve">tên, </w:t>
-            </w:r>
-            <w:r>
-              <w:rPr>
-                <w:noProof/>
-                <w:sz w:val="28"/>
-                <w:szCs w:val="28"/>
-              </w:rPr>
-              <w:t>nhà</w:t>
-            </w:r>
-            <w:r>
-              <w:rPr>
-                <w:noProof/>
-                <w:sz w:val="28"/>
-                <w:szCs w:val="28"/>
-                <w:lang w:val="vi-VN"/>
-              </w:rPr>
-              <w:t xml:space="preserve"> xuất bản, năm xuất bản, số lượng nhập,…</w:t>
-            </w:r>
-          </w:p>
-          <w:p>
-            <w:pPr>
-              <w:rPr>
-                <w:noProof/>
-                <w:sz w:val="28"/>
-                <w:szCs w:val="28"/>
-              </w:rPr>
-            </w:pPr>
-            <w:r>
-              <w:rPr>
-                <w:noProof/>
-                <w:sz w:val="28"/>
-                <w:szCs w:val="28"/>
-              </w:rPr>
-              <w:t xml:space="preserve">- Chọn nút thêm </w:t>
-            </w:r>
-          </w:p>
-        </w:tc>
-        <w:tc>
-          <w:tcPr>
-            <w:tcW w:w="3441" w:type="dxa"/>
-          </w:tcPr>
-          <w:p>
-            <w:pPr>
-              <w:rPr>
-                <w:noProof/>
-                <w:sz w:val="28"/>
-                <w:szCs w:val="28"/>
-                <w:lang w:val="vi-VN"/>
-              </w:rPr>
-            </w:pPr>
-            <w:r>
-              <w:rPr>
-                <w:noProof/>
-                <w:sz w:val="28"/>
-                <w:szCs w:val="28"/>
-                <w:lang w:val="vi-VN"/>
-              </w:rPr>
-              <w:t>Kiểm tra thông</w:t>
-            </w:r>
-            <w:r>
-              <w:rPr>
-                <w:noProof/>
-                <w:sz w:val="28"/>
-                <w:szCs w:val="28"/>
-                <w:lang w:val="vi-VN"/>
-              </w:rPr>
-              <w:t xml:space="preserve"> tin nhập vào có đúng định dạng và </w:t>
-            </w:r>
-            <w:r>
-              <w:rPr>
-                <w:noProof/>
-                <w:sz w:val="28"/>
-                <w:szCs w:val="28"/>
-              </w:rPr>
-              <w:t>mã</w:t>
-            </w:r>
-            <w:r>
-              <w:rPr>
-                <w:noProof/>
-                <w:sz w:val="28"/>
-                <w:szCs w:val="28"/>
-                <w:lang w:val="vi-VN"/>
-              </w:rPr>
-              <w:t xml:space="preserve"> không trùng</w:t>
-            </w:r>
-            <w:r>
-              <w:rPr>
-                <w:noProof/>
-                <w:sz w:val="28"/>
-                <w:szCs w:val="28"/>
-                <w:lang w:val="vi-VN"/>
-              </w:rPr>
-              <w:t xml:space="preserve"> nếu đúng thông báo </w:t>
-            </w:r>
-            <w:r>
-              <w:rPr>
-                <w:noProof/>
-                <w:sz w:val="28"/>
-                <w:szCs w:val="28"/>
-                <w:lang w:val="vi-VN"/>
-              </w:rPr>
-              <w:t xml:space="preserve">thêm </w:t>
-            </w:r>
-            <w:r>
-              <w:rPr>
-                <w:noProof/>
-                <w:sz w:val="28"/>
-                <w:szCs w:val="28"/>
-                <w:lang w:val="vi-VN"/>
-              </w:rPr>
-              <w:t xml:space="preserve">thành công và </w:t>
-            </w:r>
-            <w:r>
-              <w:rPr>
-                <w:noProof/>
-                <w:sz w:val="28"/>
-                <w:szCs w:val="28"/>
-                <w:lang w:val="vi-VN"/>
-              </w:rPr>
-              <w:t xml:space="preserve">thêm </w:t>
-            </w:r>
-            <w:r>
-              <w:rPr>
-                <w:noProof/>
-                <w:sz w:val="28"/>
-                <w:szCs w:val="28"/>
-                <w:lang w:val="vi-VN"/>
-              </w:rPr>
-              <w:t xml:space="preserve">dữ liệu trên </w:t>
-            </w:r>
-            <w:r>
-              <w:rPr>
-                <w:noProof/>
-                <w:sz w:val="28"/>
-                <w:szCs w:val="28"/>
-              </w:rPr>
-              <w:t>bảng</w:t>
-            </w:r>
-            <w:r>
-              <w:rPr>
-                <w:noProof/>
-                <w:sz w:val="28"/>
-                <w:szCs w:val="28"/>
-                <w:lang w:val="vi-VN"/>
-              </w:rPr>
-              <w:t xml:space="preserve"> nếu sai thông báo thất bại mời nhập lại</w:t>
-            </w:r>
-          </w:p>
-        </w:tc>
-      </w:tr>
-      <w:tr>
-        <w:tc>
-          <w:tcPr>
-            <w:tcW w:w="714" w:type="dxa"/>
-          </w:tcPr>
-          <w:p>
-            <w:pPr>
-              <w:rPr>
-                <w:noProof/>
-                <w:sz w:val="28"/>
-                <w:szCs w:val="28"/>
-                <w:lang w:val="vi-VN"/>
-              </w:rPr>
-            </w:pPr>
-            <w:r>
-              <w:rPr>
-                <w:noProof/>
-                <w:sz w:val="28"/>
-                <w:szCs w:val="28"/>
-                <w:lang w:val="vi-VN"/>
-              </w:rPr>
-              <w:t>4</w:t>
-            </w:r>
-          </w:p>
-        </w:tc>
-        <w:tc>
-          <w:tcPr>
-            <w:tcW w:w="1171" w:type="dxa"/>
-          </w:tcPr>
-          <w:p>
-            <w:pPr>
-              <w:rPr>
-                <w:noProof/>
-                <w:sz w:val="28"/>
-                <w:szCs w:val="28"/>
-              </w:rPr>
-            </w:pPr>
-            <w:r>
-              <w:rPr>
-                <w:noProof/>
-                <w:sz w:val="28"/>
-                <w:szCs w:val="28"/>
-              </w:rPr>
-              <w:t xml:space="preserve">Xóa </w:t>
-            </w:r>
-            <w:r>
-              <w:rPr>
-                <w:noProof/>
-                <w:sz w:val="28"/>
-                <w:szCs w:val="28"/>
-              </w:rPr>
-              <w:t>sách</w:t>
-            </w:r>
-          </w:p>
-          <w:p>
-            <w:pPr>
-              <w:rPr>
-                <w:noProof/>
-                <w:sz w:val="28"/>
-                <w:szCs w:val="28"/>
-              </w:rPr>
-            </w:pPr>
-          </w:p>
-        </w:tc>
-        <w:tc>
-          <w:tcPr>
-            <w:tcW w:w="1530" w:type="dxa"/>
-          </w:tcPr>
-          <w:p>
-            <w:pPr>
-              <w:rPr>
-                <w:noProof/>
-                <w:sz w:val="28"/>
-                <w:szCs w:val="28"/>
-                <w:lang w:val="vi-VN"/>
-              </w:rPr>
-            </w:pPr>
-            <w:r>
-              <w:rPr>
-                <w:noProof/>
-                <w:sz w:val="28"/>
-                <w:szCs w:val="28"/>
-                <w:lang w:val="vi-VN"/>
-              </w:rPr>
-              <w:t xml:space="preserve">Người dùng xóa </w:t>
-            </w:r>
-            <w:r>
-              <w:rPr>
-                <w:noProof/>
-                <w:sz w:val="28"/>
-                <w:szCs w:val="28"/>
-                <w:lang w:val="vi-VN"/>
-              </w:rPr>
-              <w:t xml:space="preserve">mã sách </w:t>
-            </w:r>
-            <w:r>
-              <w:rPr>
-                <w:noProof/>
-                <w:sz w:val="28"/>
-                <w:szCs w:val="28"/>
-                <w:lang w:val="vi-VN"/>
-              </w:rPr>
-              <w:t>đã chọn khỏi bảng</w:t>
-            </w:r>
-          </w:p>
-        </w:tc>
-        <w:tc>
-          <w:tcPr>
-            <w:tcW w:w="2160" w:type="dxa"/>
-          </w:tcPr>
-          <w:p>
-            <w:pPr>
-              <w:rPr>
-                <w:noProof/>
-                <w:sz w:val="28"/>
-                <w:szCs w:val="28"/>
-                <w:lang w:val="vi-VN"/>
-              </w:rPr>
-            </w:pPr>
-            <w:r>
-              <w:rPr>
-                <w:noProof/>
-                <w:sz w:val="28"/>
-                <w:szCs w:val="28"/>
-                <w:lang w:val="vi-VN"/>
-              </w:rPr>
-              <w:t>-</w:t>
-            </w:r>
-            <w:r>
-              <w:rPr>
-                <w:noProof/>
-                <w:sz w:val="28"/>
-                <w:szCs w:val="28"/>
-                <w:lang w:val="vi-VN"/>
-              </w:rPr>
-              <w:t xml:space="preserve"> </w:t>
-            </w:r>
-            <w:r>
-              <w:rPr>
-                <w:noProof/>
-                <w:sz w:val="28"/>
-                <w:szCs w:val="28"/>
-                <w:lang w:val="vi-VN"/>
-              </w:rPr>
-              <w:t xml:space="preserve">Chọn </w:t>
-            </w:r>
-            <w:r>
-              <w:rPr>
-                <w:noProof/>
-                <w:sz w:val="28"/>
-                <w:szCs w:val="28"/>
-                <w:lang w:val="vi-VN"/>
-              </w:rPr>
-              <w:t xml:space="preserve">mã sách </w:t>
-            </w:r>
-            <w:r>
-              <w:rPr>
-                <w:noProof/>
-                <w:sz w:val="28"/>
-                <w:szCs w:val="28"/>
-                <w:lang w:val="vi-VN"/>
-              </w:rPr>
-              <w:t>cần xóa trong bảng</w:t>
-            </w:r>
-          </w:p>
-          <w:p>
-            <w:pPr>
-              <w:rPr>
-                <w:noProof/>
-                <w:sz w:val="28"/>
-                <w:szCs w:val="28"/>
-                <w:lang w:val="vi-VN"/>
-              </w:rPr>
-            </w:pPr>
-            <w:r>
-              <w:rPr>
-                <w:noProof/>
-                <w:sz w:val="28"/>
-                <w:szCs w:val="28"/>
-                <w:lang w:val="vi-VN"/>
-              </w:rPr>
-              <w:t>-</w:t>
-            </w:r>
-            <w:r>
-              <w:rPr>
-                <w:noProof/>
-                <w:sz w:val="28"/>
-                <w:szCs w:val="28"/>
-                <w:lang w:val="vi-VN"/>
-              </w:rPr>
-              <w:t xml:space="preserve"> </w:t>
-            </w:r>
-            <w:r>
-              <w:rPr>
-                <w:noProof/>
-                <w:sz w:val="28"/>
-                <w:szCs w:val="28"/>
-                <w:lang w:val="vi-VN"/>
-              </w:rPr>
-              <w:t xml:space="preserve">Chọn nút xóa </w:t>
-            </w:r>
-          </w:p>
-          <w:p>
-            <w:pPr>
-              <w:rPr>
-                <w:noProof/>
-                <w:sz w:val="28"/>
-                <w:szCs w:val="28"/>
-                <w:lang w:val="vi-VN"/>
-              </w:rPr>
-            </w:pPr>
-            <w:r>
-              <w:rPr>
-                <w:noProof/>
-                <w:sz w:val="28"/>
-                <w:szCs w:val="28"/>
-                <w:lang w:val="vi-VN"/>
-              </w:rPr>
-              <w:t>-</w:t>
-            </w:r>
-            <w:r>
-              <w:rPr>
-                <w:noProof/>
-                <w:sz w:val="28"/>
-                <w:szCs w:val="28"/>
-                <w:lang w:val="vi-VN"/>
-              </w:rPr>
-              <w:t xml:space="preserve"> </w:t>
-            </w:r>
-            <w:r>
-              <w:rPr>
-                <w:noProof/>
-                <w:sz w:val="28"/>
-                <w:szCs w:val="28"/>
-                <w:lang w:val="vi-VN"/>
-              </w:rPr>
-              <w:t>Chọn nút xác nhận hoặc từ chối</w:t>
-            </w:r>
-          </w:p>
-        </w:tc>
-        <w:tc>
-          <w:tcPr>
-            <w:tcW w:w="3441" w:type="dxa"/>
-          </w:tcPr>
-          <w:p>
-            <w:pPr>
-              <w:rPr>
-                <w:noProof/>
-                <w:sz w:val="28"/>
-                <w:szCs w:val="28"/>
-                <w:lang w:val="vi-VN"/>
-              </w:rPr>
-            </w:pPr>
-            <w:r>
-              <w:rPr>
-                <w:noProof/>
-                <w:sz w:val="28"/>
-                <w:szCs w:val="28"/>
-                <w:lang w:val="vi-VN"/>
-              </w:rPr>
-              <w:t xml:space="preserve">Kiểm tra nếu người dùng xác nhận thì xóa </w:t>
-            </w:r>
-            <w:r>
-              <w:rPr>
-                <w:noProof/>
-                <w:sz w:val="28"/>
-                <w:szCs w:val="28"/>
-                <w:lang w:val="vi-VN"/>
-              </w:rPr>
-              <w:t xml:space="preserve">sách </w:t>
-            </w:r>
-            <w:r>
-              <w:rPr>
-                <w:noProof/>
-                <w:sz w:val="28"/>
-                <w:szCs w:val="28"/>
-                <w:lang w:val="vi-VN"/>
-              </w:rPr>
-              <w:t>đã chọn khỏi bảng ,</w:t>
-            </w:r>
-            <w:r>
-              <w:rPr>
-                <w:noProof/>
-                <w:sz w:val="28"/>
-                <w:szCs w:val="28"/>
-                <w:lang w:val="vi-VN"/>
-              </w:rPr>
-              <w:t xml:space="preserve"> nếu từ chối quay lại giao diện.</w:t>
-            </w:r>
-          </w:p>
-        </w:tc>
-      </w:tr>
-      <w:tr>
-        <w:tc>
-          <w:tcPr>
-            <w:tcW w:w="714" w:type="dxa"/>
-          </w:tcPr>
-          <w:p>
-            <w:pPr>
-              <w:rPr>
-                <w:noProof/>
-                <w:sz w:val="28"/>
-                <w:szCs w:val="28"/>
-                <w:lang w:val="vi-VN"/>
-              </w:rPr>
-            </w:pPr>
-            <w:r>
-              <w:rPr>
-                <w:noProof/>
-                <w:sz w:val="28"/>
-                <w:szCs w:val="28"/>
-                <w:lang w:val="vi-VN"/>
-              </w:rPr>
-              <w:t>5</w:t>
-            </w:r>
-          </w:p>
-          <w:p>
-            <w:pPr>
-              <w:rPr>
-                <w:noProof/>
-                <w:sz w:val="28"/>
-                <w:szCs w:val="28"/>
-                <w:lang w:val="vi-VN"/>
-              </w:rPr>
-            </w:pPr>
-          </w:p>
-        </w:tc>
-        <w:tc>
-          <w:tcPr>
-            <w:tcW w:w="1171" w:type="dxa"/>
-          </w:tcPr>
-          <w:p>
-            <w:pPr>
-              <w:rPr>
-                <w:noProof/>
-                <w:sz w:val="28"/>
-                <w:szCs w:val="28"/>
-              </w:rPr>
-            </w:pPr>
-            <w:r>
-              <w:rPr>
-                <w:noProof/>
-                <w:sz w:val="28"/>
-                <w:szCs w:val="28"/>
-              </w:rPr>
-              <w:t xml:space="preserve">Sửa thông tin </w:t>
-            </w:r>
-            <w:r>
-              <w:rPr>
-                <w:noProof/>
-                <w:sz w:val="28"/>
-                <w:szCs w:val="28"/>
-              </w:rPr>
-              <w:t>sách</w:t>
-            </w:r>
-          </w:p>
-        </w:tc>
-        <w:tc>
-          <w:tcPr>
-            <w:tcW w:w="1530" w:type="dxa"/>
-          </w:tcPr>
-          <w:p>
-            <w:pPr>
-              <w:rPr>
-                <w:noProof/>
-                <w:sz w:val="28"/>
-                <w:szCs w:val="28"/>
-              </w:rPr>
-            </w:pPr>
-            <w:r>
-              <w:rPr>
-                <w:noProof/>
-                <w:sz w:val="28"/>
-                <w:szCs w:val="28"/>
-              </w:rPr>
-              <w:t xml:space="preserve">Sửa </w:t>
-            </w:r>
-            <w:r>
-              <w:rPr>
-                <w:noProof/>
-                <w:sz w:val="28"/>
-                <w:szCs w:val="28"/>
-              </w:rPr>
-              <w:t>các</w:t>
-            </w:r>
-            <w:r>
-              <w:rPr>
-                <w:noProof/>
-                <w:sz w:val="28"/>
-                <w:szCs w:val="28"/>
-                <w:lang w:val="vi-VN"/>
-              </w:rPr>
-              <w:t xml:space="preserve"> thuộc tính của sách </w:t>
-            </w:r>
-            <w:r>
-              <w:rPr>
-                <w:noProof/>
-                <w:sz w:val="28"/>
-                <w:szCs w:val="28"/>
-              </w:rPr>
-              <w:t>trong database rồi cập nhật lên bảng</w:t>
-            </w:r>
-          </w:p>
-        </w:tc>
-        <w:tc>
-          <w:tcPr>
-            <w:tcW w:w="2160" w:type="dxa"/>
-          </w:tcPr>
-          <w:p>
-            <w:pPr>
-              <w:rPr>
-                <w:noProof/>
-                <w:sz w:val="28"/>
-                <w:szCs w:val="28"/>
-                <w:lang w:val="vi-VN"/>
-              </w:rPr>
-            </w:pPr>
-            <w:r>
-              <w:rPr>
-                <w:noProof/>
-                <w:sz w:val="28"/>
-                <w:szCs w:val="28"/>
-                <w:lang w:val="vi-VN"/>
-              </w:rPr>
-              <w:t>-</w:t>
-            </w:r>
-            <w:r>
-              <w:rPr>
-                <w:noProof/>
-                <w:sz w:val="28"/>
-                <w:szCs w:val="28"/>
-                <w:lang w:val="vi-VN"/>
-              </w:rPr>
-              <w:t xml:space="preserve"> </w:t>
-            </w:r>
-            <w:r>
-              <w:rPr>
-                <w:noProof/>
-                <w:sz w:val="28"/>
-                <w:szCs w:val="28"/>
-                <w:lang w:val="vi-VN"/>
-              </w:rPr>
-              <w:t xml:space="preserve">Chọn </w:t>
-            </w:r>
-            <w:r>
-              <w:rPr>
-                <w:noProof/>
-                <w:sz w:val="28"/>
-                <w:szCs w:val="28"/>
-                <w:lang w:val="vi-VN"/>
-              </w:rPr>
-              <w:t xml:space="preserve">mã sách </w:t>
-            </w:r>
-            <w:r>
-              <w:rPr>
-                <w:noProof/>
-                <w:sz w:val="28"/>
-                <w:szCs w:val="28"/>
-                <w:lang w:val="vi-VN"/>
-              </w:rPr>
-              <w:t xml:space="preserve">cần </w:t>
-            </w:r>
-            <w:r>
-              <w:rPr>
-                <w:noProof/>
-                <w:sz w:val="28"/>
-                <w:szCs w:val="28"/>
-              </w:rPr>
-              <w:t>sửa</w:t>
-            </w:r>
-            <w:r>
-              <w:rPr>
-                <w:noProof/>
-                <w:sz w:val="28"/>
-                <w:szCs w:val="28"/>
-                <w:lang w:val="vi-VN"/>
-              </w:rPr>
-              <w:t xml:space="preserve"> trong bảng</w:t>
-            </w:r>
-          </w:p>
-          <w:p>
-            <w:pPr>
-              <w:rPr>
-                <w:noProof/>
-                <w:sz w:val="28"/>
-                <w:szCs w:val="28"/>
-                <w:lang w:val="vi-VN"/>
-              </w:rPr>
-            </w:pPr>
-            <w:r>
-              <w:rPr>
-                <w:noProof/>
-                <w:sz w:val="28"/>
-                <w:szCs w:val="28"/>
-                <w:lang w:val="vi-VN"/>
-              </w:rPr>
-              <w:t>-Sửa thông tin</w:t>
-            </w:r>
-          </w:p>
-          <w:p>
-            <w:pPr>
-              <w:rPr>
-                <w:noProof/>
-                <w:sz w:val="28"/>
-                <w:szCs w:val="28"/>
-                <w:lang w:val="vi-VN"/>
-              </w:rPr>
-            </w:pPr>
-            <w:r>
-              <w:rPr>
-                <w:noProof/>
-                <w:sz w:val="28"/>
-                <w:szCs w:val="28"/>
-                <w:lang w:val="vi-VN"/>
-              </w:rPr>
-              <w:t>vừa hiện trên</w:t>
-            </w:r>
-          </w:p>
-          <w:p>
-            <w:pPr>
-              <w:rPr>
-                <w:noProof/>
-                <w:sz w:val="28"/>
-                <w:szCs w:val="28"/>
-                <w:lang w:val="vi-VN"/>
-              </w:rPr>
-            </w:pPr>
-            <w:r>
-              <w:rPr>
-                <w:noProof/>
-                <w:sz w:val="28"/>
-                <w:szCs w:val="28"/>
-                <w:lang w:val="vi-VN"/>
-              </w:rPr>
-              <w:t>form</w:t>
-            </w:r>
-          </w:p>
-          <w:p>
-            <w:pPr>
-              <w:rPr>
-                <w:noProof/>
-                <w:sz w:val="28"/>
-                <w:szCs w:val="28"/>
-                <w:lang w:val="vi-VN"/>
-              </w:rPr>
-            </w:pPr>
-            <w:r>
-              <w:rPr>
-                <w:noProof/>
-                <w:sz w:val="28"/>
-                <w:szCs w:val="28"/>
-                <w:lang w:val="vi-VN"/>
-              </w:rPr>
-              <w:t>-Chọn nút sửa</w:t>
-            </w:r>
-          </w:p>
-        </w:tc>
-        <w:tc>
-          <w:tcPr>
-            <w:tcW w:w="3441" w:type="dxa"/>
-          </w:tcPr>
-          <w:p>
-            <w:pPr>
-              <w:rPr>
-                <w:noProof/>
-                <w:sz w:val="28"/>
-                <w:szCs w:val="28"/>
-                <w:lang w:val="vi-VN"/>
-              </w:rPr>
-            </w:pPr>
-            <w:r>
-              <w:rPr>
-                <w:noProof/>
-                <w:sz w:val="28"/>
-                <w:szCs w:val="28"/>
-                <w:lang w:val="vi-VN"/>
-              </w:rPr>
-              <w:t>Kiểm tra thông tin</w:t>
-            </w:r>
-          </w:p>
-          <w:p>
-            <w:pPr>
-              <w:rPr>
-                <w:noProof/>
-                <w:sz w:val="28"/>
-                <w:szCs w:val="28"/>
-                <w:lang w:val="vi-VN"/>
-              </w:rPr>
-            </w:pPr>
-            <w:r>
-              <w:rPr>
-                <w:noProof/>
-                <w:sz w:val="28"/>
-                <w:szCs w:val="28"/>
-                <w:lang w:val="vi-VN"/>
-              </w:rPr>
-              <w:t>nhập vào có đúng</w:t>
-            </w:r>
-          </w:p>
-          <w:p>
-            <w:pPr>
-              <w:rPr>
-                <w:noProof/>
-                <w:sz w:val="28"/>
-                <w:szCs w:val="28"/>
-                <w:lang w:val="vi-VN"/>
-              </w:rPr>
-            </w:pPr>
-            <w:r>
-              <w:rPr>
-                <w:noProof/>
-                <w:sz w:val="28"/>
-                <w:szCs w:val="28"/>
-                <w:lang w:val="vi-VN"/>
-              </w:rPr>
-              <w:t>định dạng, nếu đúng</w:t>
-            </w:r>
-          </w:p>
-          <w:p>
-            <w:pPr>
-              <w:rPr>
-                <w:noProof/>
-                <w:sz w:val="28"/>
-                <w:szCs w:val="28"/>
-                <w:lang w:val="vi-VN"/>
-              </w:rPr>
-            </w:pPr>
-            <w:r>
-              <w:rPr>
-                <w:noProof/>
-                <w:sz w:val="28"/>
-                <w:szCs w:val="28"/>
-                <w:lang w:val="vi-VN"/>
-              </w:rPr>
-              <w:t>thông báo sửa thành</w:t>
-            </w:r>
-          </w:p>
-          <w:p>
-            <w:pPr>
-              <w:rPr>
-                <w:noProof/>
-                <w:sz w:val="28"/>
-                <w:szCs w:val="28"/>
-                <w:lang w:val="vi-VN"/>
-              </w:rPr>
-            </w:pPr>
-            <w:r>
-              <w:rPr>
-                <w:noProof/>
-                <w:sz w:val="28"/>
-                <w:szCs w:val="28"/>
-                <w:lang w:val="vi-VN"/>
-              </w:rPr>
-              <w:t>công và sửa dữ liệu</w:t>
-            </w:r>
-          </w:p>
-          <w:p>
-            <w:pPr>
-              <w:rPr>
-                <w:noProof/>
-                <w:sz w:val="28"/>
-                <w:szCs w:val="28"/>
-                <w:lang w:val="vi-VN"/>
-              </w:rPr>
-            </w:pPr>
-            <w:r>
-              <w:rPr>
-                <w:noProof/>
-                <w:sz w:val="28"/>
-                <w:szCs w:val="28"/>
-                <w:lang w:val="vi-VN"/>
-              </w:rPr>
-              <w:t>trên bảng nếu sai</w:t>
-            </w:r>
-          </w:p>
-          <w:p>
-            <w:pPr>
-              <w:rPr>
-                <w:noProof/>
-                <w:sz w:val="28"/>
-                <w:szCs w:val="28"/>
-                <w:lang w:val="vi-VN"/>
-              </w:rPr>
-            </w:pPr>
-            <w:r>
-              <w:rPr>
-                <w:noProof/>
-                <w:sz w:val="28"/>
-                <w:szCs w:val="28"/>
-                <w:lang w:val="vi-VN"/>
-              </w:rPr>
-              <w:t>thông báo thất bại</w:t>
-            </w:r>
-          </w:p>
-          <w:p>
-            <w:pPr>
-              <w:rPr>
-                <w:noProof/>
-                <w:sz w:val="28"/>
-                <w:szCs w:val="28"/>
-                <w:lang w:val="vi-VN"/>
-              </w:rPr>
-            </w:pPr>
-            <w:r>
-              <w:rPr>
-                <w:noProof/>
-                <w:sz w:val="28"/>
-                <w:szCs w:val="28"/>
-                <w:lang w:val="vi-VN"/>
-              </w:rPr>
-              <w:t>mời nhập lại</w:t>
-            </w:r>
-          </w:p>
-        </w:tc>
-      </w:tr>
-      <w:tr>
-        <w:tc>
-          <w:tcPr>
-            <w:tcW w:w="714" w:type="dxa"/>
-          </w:tcPr>
-          <w:p>
-            <w:pPr>
-              <w:rPr>
-                <w:noProof/>
-                <w:sz w:val="28"/>
-                <w:szCs w:val="28"/>
-                <w:lang w:val="vi-VN"/>
-              </w:rPr>
-            </w:pPr>
-            <w:r>
-              <w:rPr>
-                <w:noProof/>
-                <w:sz w:val="28"/>
-                <w:szCs w:val="28"/>
-                <w:lang w:val="vi-VN"/>
-              </w:rPr>
-              <w:t>6</w:t>
-            </w:r>
-          </w:p>
-        </w:tc>
-        <w:tc>
-          <w:tcPr>
-            <w:tcW w:w="1171" w:type="dxa"/>
-          </w:tcPr>
-          <w:p>
-            <w:pPr>
-              <w:rPr>
-                <w:noProof/>
-                <w:sz w:val="28"/>
-                <w:szCs w:val="28"/>
-                <w:lang w:val="vi-VN"/>
-              </w:rPr>
-            </w:pPr>
-            <w:r>
-              <w:rPr>
-                <w:noProof/>
-                <w:sz w:val="28"/>
-                <w:szCs w:val="28"/>
-              </w:rPr>
-              <w:t xml:space="preserve">Thêm </w:t>
-            </w:r>
-            <w:r>
-              <w:rPr>
-                <w:noProof/>
-                <w:sz w:val="28"/>
-                <w:szCs w:val="28"/>
-              </w:rPr>
-              <w:t>nhân</w:t>
-            </w:r>
-            <w:r>
-              <w:rPr>
-                <w:noProof/>
-                <w:sz w:val="28"/>
-                <w:szCs w:val="28"/>
-                <w:lang w:val="vi-VN"/>
-              </w:rPr>
-              <w:t xml:space="preserve"> viên</w:t>
-            </w:r>
-          </w:p>
-        </w:tc>
-        <w:tc>
-          <w:tcPr>
-            <w:tcW w:w="1530" w:type="dxa"/>
-          </w:tcPr>
-          <w:p>
-            <w:pPr>
-              <w:rPr>
-                <w:noProof/>
-                <w:sz w:val="28"/>
-                <w:szCs w:val="28"/>
-                <w:lang w:val="vi-VN"/>
-              </w:rPr>
-            </w:pPr>
-            <w:r>
-              <w:rPr>
-                <w:noProof/>
-                <w:sz w:val="28"/>
-                <w:szCs w:val="28"/>
-                <w:lang w:val="vi-VN"/>
-              </w:rPr>
-              <w:t xml:space="preserve">Thêm thông tin </w:t>
-            </w:r>
-            <w:r>
-              <w:rPr>
-                <w:noProof/>
-                <w:sz w:val="28"/>
-                <w:szCs w:val="28"/>
-                <w:lang w:val="vi-VN"/>
-              </w:rPr>
-              <w:t xml:space="preserve">nhân viên </w:t>
-            </w:r>
-            <w:r>
-              <w:rPr>
-                <w:noProof/>
-                <w:sz w:val="28"/>
-                <w:szCs w:val="28"/>
-                <w:lang w:val="vi-VN"/>
-              </w:rPr>
-              <w:lastRenderedPageBreak/>
-              <w:t>vào database và hiển thị lên bảng</w:t>
-            </w:r>
-          </w:p>
-        </w:tc>
-        <w:tc>
-          <w:tcPr>
-            <w:tcW w:w="2160" w:type="dxa"/>
-          </w:tcPr>
-          <w:p>
-            <w:pPr>
-              <w:rPr>
-                <w:noProof/>
-                <w:sz w:val="28"/>
-                <w:szCs w:val="28"/>
-                <w:lang w:val="vi-VN"/>
-              </w:rPr>
-            </w:pPr>
-            <w:r>
-              <w:rPr>
-                <w:noProof/>
-                <w:sz w:val="28"/>
-                <w:szCs w:val="28"/>
-                <w:lang w:val="vi-VN"/>
-              </w:rPr>
-              <w:lastRenderedPageBreak/>
-              <w:t>- Nhập tên, số điện thoại, giới tính, địa chỉ</w:t>
-            </w:r>
-          </w:p>
-          <w:p>
-            <w:pPr>
-              <w:rPr>
-                <w:noProof/>
-                <w:sz w:val="28"/>
-                <w:szCs w:val="28"/>
-                <w:lang w:val="vi-VN"/>
-              </w:rPr>
-            </w:pPr>
-            <w:r>
-              <w:rPr>
-                <w:noProof/>
-                <w:sz w:val="28"/>
-                <w:szCs w:val="28"/>
-              </w:rPr>
-              <w:lastRenderedPageBreak/>
-              <w:t>- Chọn nút thêm</w:t>
-            </w:r>
-          </w:p>
-        </w:tc>
-        <w:tc>
-          <w:tcPr>
-            <w:tcW w:w="3441" w:type="dxa"/>
-          </w:tcPr>
-          <w:p>
-            <w:pPr>
-              <w:rPr>
-                <w:noProof/>
-                <w:sz w:val="28"/>
-                <w:szCs w:val="28"/>
-                <w:lang w:val="vi-VN"/>
-              </w:rPr>
-            </w:pPr>
-            <w:r>
-              <w:rPr>
-                <w:noProof/>
-                <w:sz w:val="28"/>
-                <w:szCs w:val="28"/>
-                <w:lang w:val="vi-VN"/>
-              </w:rPr>
-              <w:lastRenderedPageBreak/>
-              <w:t>Kiểm tra thông</w:t>
-            </w:r>
-            <w:r>
-              <w:rPr>
-                <w:noProof/>
-                <w:sz w:val="28"/>
-                <w:szCs w:val="28"/>
-                <w:lang w:val="vi-VN"/>
-              </w:rPr>
-              <w:t xml:space="preserve"> tin nhập vào có đúng định dạng </w:t>
-            </w:r>
-            <w:r>
-              <w:rPr>
-                <w:noProof/>
-                <w:sz w:val="28"/>
-                <w:szCs w:val="28"/>
-                <w:lang w:val="vi-VN"/>
-              </w:rPr>
-              <w:t xml:space="preserve">nếu đúng thông báo </w:t>
-            </w:r>
-            <w:r>
-              <w:rPr>
-                <w:noProof/>
-                <w:sz w:val="28"/>
-                <w:szCs w:val="28"/>
-                <w:lang w:val="vi-VN"/>
-              </w:rPr>
-              <w:t xml:space="preserve">thêm </w:t>
-            </w:r>
-            <w:r>
-              <w:rPr>
-                <w:noProof/>
-                <w:sz w:val="28"/>
-                <w:szCs w:val="28"/>
-                <w:lang w:val="vi-VN"/>
-              </w:rPr>
-              <w:t xml:space="preserve">thành công </w:t>
-            </w:r>
-            <w:r>
-              <w:rPr>
-                <w:noProof/>
-                <w:sz w:val="28"/>
-                <w:szCs w:val="28"/>
-                <w:lang w:val="vi-VN"/>
-              </w:rPr>
-              <w:lastRenderedPageBreak/>
-              <w:t xml:space="preserve">và </w:t>
-            </w:r>
-            <w:r>
-              <w:rPr>
-                <w:noProof/>
-                <w:sz w:val="28"/>
-                <w:szCs w:val="28"/>
-                <w:lang w:val="vi-VN"/>
-              </w:rPr>
-              <w:t xml:space="preserve">thêm </w:t>
-            </w:r>
-            <w:r>
-              <w:rPr>
-                <w:noProof/>
-                <w:sz w:val="28"/>
-                <w:szCs w:val="28"/>
-                <w:lang w:val="vi-VN"/>
-              </w:rPr>
-              <w:t xml:space="preserve">dữ liệu trên </w:t>
-            </w:r>
-            <w:r>
-              <w:rPr>
-                <w:noProof/>
-                <w:sz w:val="28"/>
-                <w:szCs w:val="28"/>
-                <w:lang w:val="vi-VN"/>
-              </w:rPr>
-              <w:t>bảng</w:t>
-            </w:r>
-            <w:r>
-              <w:rPr>
-                <w:noProof/>
-                <w:sz w:val="28"/>
-                <w:szCs w:val="28"/>
-                <w:lang w:val="vi-VN"/>
-              </w:rPr>
-              <w:t xml:space="preserve"> nếu sai thông báo thất bại mời nhập lại</w:t>
-            </w:r>
-          </w:p>
-        </w:tc>
-      </w:tr>
-      <w:tr>
-        <w:tc>
-          <w:tcPr>
-            <w:tcW w:w="714" w:type="dxa"/>
-          </w:tcPr>
-          <w:p>
-            <w:pPr>
-              <w:rPr>
-                <w:noProof/>
-                <w:sz w:val="28"/>
-                <w:szCs w:val="28"/>
-                <w:lang w:val="vi-VN"/>
-              </w:rPr>
-            </w:pPr>
-            <w:r>
-              <w:rPr>
-                <w:noProof/>
-                <w:sz w:val="28"/>
-                <w:szCs w:val="28"/>
-                <w:lang w:val="vi-VN"/>
-              </w:rPr>
-              <w:lastRenderedPageBreak/>
-              <w:t>7</w:t>
-            </w:r>
-          </w:p>
-        </w:tc>
-        <w:tc>
-          <w:tcPr>
-            <w:tcW w:w="1171" w:type="dxa"/>
-          </w:tcPr>
-          <w:p>
-            <w:pPr>
-              <w:rPr>
-                <w:noProof/>
-                <w:sz w:val="28"/>
-                <w:szCs w:val="28"/>
-                <w:lang w:val="vi-VN"/>
-              </w:rPr>
-            </w:pPr>
-            <w:r>
-              <w:rPr>
-                <w:noProof/>
-                <w:sz w:val="28"/>
-                <w:szCs w:val="28"/>
-              </w:rPr>
-              <w:t xml:space="preserve">Sửa thông tin </w:t>
-            </w:r>
-            <w:r>
-              <w:rPr>
-                <w:noProof/>
-                <w:sz w:val="28"/>
-                <w:szCs w:val="28"/>
-              </w:rPr>
-              <w:t>nhân</w:t>
-            </w:r>
-            <w:r>
-              <w:rPr>
-                <w:noProof/>
-                <w:sz w:val="28"/>
-                <w:szCs w:val="28"/>
-                <w:lang w:val="vi-VN"/>
-              </w:rPr>
-              <w:t xml:space="preserve"> viên</w:t>
-            </w:r>
-          </w:p>
-        </w:tc>
-        <w:tc>
-          <w:tcPr>
-            <w:tcW w:w="1530" w:type="dxa"/>
-          </w:tcPr>
-          <w:p>
-            <w:pPr>
-              <w:rPr>
-                <w:noProof/>
-                <w:sz w:val="28"/>
-                <w:szCs w:val="28"/>
-                <w:lang w:val="vi-VN"/>
-              </w:rPr>
-            </w:pPr>
-            <w:r>
-              <w:rPr>
-                <w:noProof/>
-                <w:sz w:val="28"/>
-                <w:szCs w:val="28"/>
-              </w:rPr>
-              <w:t>Sửa tên, số điện thoại, giới tính, số hóa đơn của khách hàng trong database rồi cập nhật lên bảng</w:t>
-            </w:r>
-          </w:p>
-        </w:tc>
-        <w:tc>
-          <w:tcPr>
-            <w:tcW w:w="2160" w:type="dxa"/>
-          </w:tcPr>
-          <w:p>
-            <w:pPr>
-              <w:rPr>
-                <w:noProof/>
-                <w:sz w:val="28"/>
-                <w:szCs w:val="28"/>
-                <w:lang w:val="vi-VN"/>
-              </w:rPr>
-            </w:pPr>
-            <w:r>
-              <w:rPr>
-                <w:noProof/>
-                <w:sz w:val="28"/>
-                <w:szCs w:val="28"/>
-                <w:lang w:val="vi-VN"/>
-              </w:rPr>
-              <w:t>-</w:t>
-            </w:r>
-            <w:r>
-              <w:rPr>
-                <w:noProof/>
-                <w:sz w:val="28"/>
-                <w:szCs w:val="28"/>
-                <w:lang w:val="vi-VN"/>
-              </w:rPr>
-              <w:t xml:space="preserve"> </w:t>
-            </w:r>
-            <w:r>
-              <w:rPr>
-                <w:noProof/>
-                <w:sz w:val="28"/>
-                <w:szCs w:val="28"/>
-                <w:lang w:val="vi-VN"/>
-              </w:rPr>
-              <w:t xml:space="preserve">Chọn trường cần </w:t>
-            </w:r>
-            <w:r>
-              <w:rPr>
-                <w:noProof/>
-                <w:sz w:val="28"/>
-                <w:szCs w:val="28"/>
-                <w:lang w:val="vi-VN"/>
-              </w:rPr>
-              <w:t>sửa</w:t>
-            </w:r>
-            <w:r>
-              <w:rPr>
-                <w:noProof/>
-                <w:sz w:val="28"/>
-                <w:szCs w:val="28"/>
-                <w:lang w:val="vi-VN"/>
-              </w:rPr>
-              <w:t xml:space="preserve"> trong bảng</w:t>
-            </w:r>
-          </w:p>
-          <w:p>
-            <w:pPr>
-              <w:rPr>
-                <w:noProof/>
-                <w:sz w:val="28"/>
-                <w:szCs w:val="28"/>
-                <w:lang w:val="vi-VN"/>
-              </w:rPr>
-            </w:pPr>
-            <w:r>
-              <w:rPr>
-                <w:noProof/>
-                <w:sz w:val="28"/>
-                <w:szCs w:val="28"/>
-                <w:lang w:val="vi-VN"/>
-              </w:rPr>
-              <w:t>-Sửa thông tin</w:t>
-            </w:r>
-          </w:p>
-          <w:p>
-            <w:pPr>
-              <w:rPr>
-                <w:noProof/>
-                <w:sz w:val="28"/>
-                <w:szCs w:val="28"/>
-                <w:lang w:val="vi-VN"/>
-              </w:rPr>
-            </w:pPr>
-            <w:r>
-              <w:rPr>
-                <w:noProof/>
-                <w:sz w:val="28"/>
-                <w:szCs w:val="28"/>
-                <w:lang w:val="vi-VN"/>
-              </w:rPr>
-              <w:t>vừa hiện trên</w:t>
-            </w:r>
-          </w:p>
-          <w:p>
-            <w:pPr>
-              <w:rPr>
-                <w:noProof/>
-                <w:sz w:val="28"/>
-                <w:szCs w:val="28"/>
-                <w:lang w:val="vi-VN"/>
-              </w:rPr>
-            </w:pPr>
-            <w:r>
-              <w:rPr>
-                <w:noProof/>
-                <w:sz w:val="28"/>
-                <w:szCs w:val="28"/>
-                <w:lang w:val="vi-VN"/>
-              </w:rPr>
-              <w:t>form</w:t>
-            </w:r>
-          </w:p>
-          <w:p>
-            <w:pPr>
-              <w:rPr>
-                <w:noProof/>
-                <w:sz w:val="28"/>
-                <w:szCs w:val="28"/>
-                <w:lang w:val="vi-VN"/>
-              </w:rPr>
-            </w:pPr>
-            <w:r>
-              <w:rPr>
-                <w:noProof/>
-                <w:sz w:val="28"/>
-                <w:szCs w:val="28"/>
-                <w:lang w:val="vi-VN"/>
-              </w:rPr>
-              <w:t>-Chọn nút sửa</w:t>
-            </w:r>
-          </w:p>
-        </w:tc>
-        <w:tc>
-          <w:tcPr>
-            <w:tcW w:w="3441" w:type="dxa"/>
-          </w:tcPr>
-          <w:p>
-            <w:pPr>
-              <w:rPr>
-                <w:noProof/>
-                <w:sz w:val="28"/>
-                <w:szCs w:val="28"/>
-                <w:lang w:val="vi-VN"/>
-              </w:rPr>
-            </w:pPr>
-            <w:r>
-              <w:rPr>
-                <w:noProof/>
-                <w:sz w:val="28"/>
-                <w:szCs w:val="28"/>
-                <w:lang w:val="vi-VN"/>
-              </w:rPr>
-              <w:t>Kiểm tra thông tin</w:t>
-            </w:r>
-          </w:p>
-          <w:p>
-            <w:pPr>
-              <w:rPr>
-                <w:noProof/>
-                <w:sz w:val="28"/>
-                <w:szCs w:val="28"/>
-                <w:lang w:val="vi-VN"/>
-              </w:rPr>
-            </w:pPr>
-            <w:r>
-              <w:rPr>
-                <w:noProof/>
-                <w:sz w:val="28"/>
-                <w:szCs w:val="28"/>
-                <w:lang w:val="vi-VN"/>
-              </w:rPr>
-              <w:t>nhập vào có đúng</w:t>
-            </w:r>
-          </w:p>
-          <w:p>
-            <w:pPr>
-              <w:rPr>
-                <w:noProof/>
-                <w:sz w:val="28"/>
-                <w:szCs w:val="28"/>
-                <w:lang w:val="vi-VN"/>
-              </w:rPr>
-            </w:pPr>
-            <w:r>
-              <w:rPr>
-                <w:noProof/>
-                <w:sz w:val="28"/>
-                <w:szCs w:val="28"/>
-                <w:lang w:val="vi-VN"/>
-              </w:rPr>
-              <w:t>định dạng, nếu đúng</w:t>
-            </w:r>
-          </w:p>
-          <w:p>
-            <w:pPr>
-              <w:rPr>
-                <w:noProof/>
-                <w:sz w:val="28"/>
-                <w:szCs w:val="28"/>
-                <w:lang w:val="vi-VN"/>
-              </w:rPr>
-            </w:pPr>
-            <w:r>
-              <w:rPr>
-                <w:noProof/>
-                <w:sz w:val="28"/>
-                <w:szCs w:val="28"/>
-                <w:lang w:val="vi-VN"/>
-              </w:rPr>
-              <w:t>thông báo sửa thành</w:t>
-            </w:r>
-          </w:p>
-          <w:p>
-            <w:pPr>
-              <w:rPr>
-                <w:noProof/>
-                <w:sz w:val="28"/>
-                <w:szCs w:val="28"/>
-                <w:lang w:val="vi-VN"/>
-              </w:rPr>
-            </w:pPr>
-            <w:r>
-              <w:rPr>
-                <w:noProof/>
-                <w:sz w:val="28"/>
-                <w:szCs w:val="28"/>
-                <w:lang w:val="vi-VN"/>
-              </w:rPr>
-              <w:t>công và sửa dữ liệu</w:t>
-            </w:r>
-          </w:p>
-          <w:p>
-            <w:pPr>
-              <w:rPr>
-                <w:noProof/>
-                <w:sz w:val="28"/>
-                <w:szCs w:val="28"/>
-                <w:lang w:val="vi-VN"/>
-              </w:rPr>
-            </w:pPr>
-            <w:r>
-              <w:rPr>
-                <w:noProof/>
-                <w:sz w:val="28"/>
-                <w:szCs w:val="28"/>
-                <w:lang w:val="vi-VN"/>
-              </w:rPr>
-              <w:t>trên bảng nếu sai</w:t>
-            </w:r>
-          </w:p>
-          <w:p>
-            <w:pPr>
-              <w:rPr>
-                <w:noProof/>
-                <w:sz w:val="28"/>
-                <w:szCs w:val="28"/>
-                <w:lang w:val="vi-VN"/>
-              </w:rPr>
-            </w:pPr>
-            <w:r>
-              <w:rPr>
-                <w:noProof/>
-                <w:sz w:val="28"/>
-                <w:szCs w:val="28"/>
-                <w:lang w:val="vi-VN"/>
-              </w:rPr>
-              <w:t>thông báo thất bại</w:t>
-            </w:r>
-          </w:p>
-          <w:p>
-            <w:pPr>
-              <w:rPr>
-                <w:noProof/>
-                <w:sz w:val="28"/>
-                <w:szCs w:val="28"/>
-                <w:lang w:val="vi-VN"/>
-              </w:rPr>
-            </w:pPr>
-            <w:r>
-              <w:rPr>
-                <w:noProof/>
-                <w:sz w:val="28"/>
-                <w:szCs w:val="28"/>
-                <w:lang w:val="vi-VN"/>
-              </w:rPr>
-              <w:t>mời nhập lại</w:t>
-            </w:r>
-          </w:p>
-        </w:tc>
-      </w:tr>
-      <w:tr>
-        <w:trPr>
-          <w:trHeight w:val="3185"/>
-        </w:trPr>
-        <w:tc>
-          <w:tcPr>
-            <w:tcW w:w="714" w:type="dxa"/>
-          </w:tcPr>
-          <w:p>
-            <w:pPr>
-              <w:rPr>
-                <w:noProof/>
-                <w:sz w:val="28"/>
-                <w:szCs w:val="28"/>
-                <w:lang w:val="vi-VN"/>
-              </w:rPr>
-            </w:pPr>
-            <w:r>
-              <w:rPr>
-                <w:noProof/>
-                <w:sz w:val="28"/>
-                <w:szCs w:val="28"/>
-                <w:lang w:val="vi-VN"/>
-              </w:rPr>
-              <w:t>8</w:t>
-            </w:r>
-          </w:p>
-        </w:tc>
-        <w:tc>
-          <w:tcPr>
-            <w:tcW w:w="1171" w:type="dxa"/>
-          </w:tcPr>
-          <w:p>
-            <w:pPr>
-              <w:rPr>
-                <w:noProof/>
-                <w:sz w:val="28"/>
-                <w:szCs w:val="28"/>
-                <w:lang w:val="vi-VN"/>
-              </w:rPr>
-            </w:pPr>
-            <w:r>
-              <w:rPr>
-                <w:noProof/>
-                <w:sz w:val="28"/>
-                <w:szCs w:val="28"/>
-                <w:lang w:val="vi-VN"/>
-              </w:rPr>
-              <w:t>Xóa</w:t>
-            </w:r>
-            <w:r>
-              <w:rPr>
-                <w:noProof/>
-                <w:sz w:val="28"/>
-                <w:szCs w:val="28"/>
-                <w:lang w:val="vi-VN"/>
-              </w:rPr>
-              <w:t xml:space="preserve"> thông tin </w:t>
-            </w:r>
-            <w:r>
-              <w:rPr>
-                <w:noProof/>
-                <w:sz w:val="28"/>
-                <w:szCs w:val="28"/>
-                <w:lang w:val="vi-VN"/>
-              </w:rPr>
-              <w:t>nhân viên</w:t>
-            </w:r>
-          </w:p>
-        </w:tc>
-        <w:tc>
-          <w:tcPr>
-            <w:tcW w:w="1530" w:type="dxa"/>
-          </w:tcPr>
-          <w:p>
-            <w:pPr>
-              <w:rPr>
-                <w:noProof/>
-                <w:sz w:val="28"/>
-                <w:szCs w:val="28"/>
-                <w:lang w:val="vi-VN"/>
-              </w:rPr>
-            </w:pPr>
-            <w:r>
-              <w:rPr>
-                <w:noProof/>
-                <w:sz w:val="28"/>
-                <w:szCs w:val="28"/>
-                <w:lang w:val="vi-VN"/>
-              </w:rPr>
-              <w:t>Người dùng xóa trường đã chọn khỏi bảng</w:t>
-            </w:r>
-          </w:p>
-        </w:tc>
-        <w:tc>
-          <w:tcPr>
-            <w:tcW w:w="2160" w:type="dxa"/>
-          </w:tcPr>
-          <w:p>
-            <w:pPr>
-              <w:rPr>
-                <w:noProof/>
-                <w:sz w:val="28"/>
-                <w:szCs w:val="28"/>
-                <w:lang w:val="vi-VN"/>
-              </w:rPr>
-            </w:pPr>
-            <w:r>
-              <w:rPr>
-                <w:noProof/>
-                <w:sz w:val="28"/>
-                <w:szCs w:val="28"/>
-                <w:lang w:val="vi-VN"/>
-              </w:rPr>
-              <w:t>-</w:t>
-            </w:r>
-            <w:r>
-              <w:rPr>
-                <w:noProof/>
-                <w:sz w:val="28"/>
-                <w:szCs w:val="28"/>
-                <w:lang w:val="vi-VN"/>
-              </w:rPr>
-              <w:t xml:space="preserve"> </w:t>
-            </w:r>
-            <w:r>
-              <w:rPr>
-                <w:noProof/>
-                <w:sz w:val="28"/>
-                <w:szCs w:val="28"/>
-                <w:lang w:val="vi-VN"/>
-              </w:rPr>
-              <w:t xml:space="preserve">Chọn </w:t>
-            </w:r>
-            <w:r>
-              <w:rPr>
-                <w:noProof/>
-                <w:sz w:val="28"/>
-                <w:szCs w:val="28"/>
-                <w:lang w:val="vi-VN"/>
-              </w:rPr>
-              <w:t xml:space="preserve">mã nhân viên </w:t>
-            </w:r>
-            <w:r>
-              <w:rPr>
-                <w:noProof/>
-                <w:sz w:val="28"/>
-                <w:szCs w:val="28"/>
-                <w:lang w:val="vi-VN"/>
-              </w:rPr>
-              <w:t>cần xóa trong bảng</w:t>
-            </w:r>
-          </w:p>
-          <w:p>
-            <w:pPr>
-              <w:rPr>
-                <w:noProof/>
-                <w:sz w:val="28"/>
-                <w:szCs w:val="28"/>
-                <w:lang w:val="vi-VN"/>
-              </w:rPr>
-            </w:pPr>
-            <w:r>
-              <w:rPr>
-                <w:noProof/>
-                <w:sz w:val="28"/>
-                <w:szCs w:val="28"/>
-                <w:lang w:val="vi-VN"/>
-              </w:rPr>
-              <w:t>-</w:t>
-            </w:r>
-            <w:r>
-              <w:rPr>
-                <w:noProof/>
-                <w:sz w:val="28"/>
-                <w:szCs w:val="28"/>
-                <w:lang w:val="vi-VN"/>
-              </w:rPr>
-              <w:t xml:space="preserve"> </w:t>
-            </w:r>
-            <w:r>
-              <w:rPr>
-                <w:noProof/>
-                <w:sz w:val="28"/>
-                <w:szCs w:val="28"/>
-                <w:lang w:val="vi-VN"/>
-              </w:rPr>
-              <w:t xml:space="preserve">Chọn nút xóa </w:t>
-            </w:r>
-          </w:p>
-          <w:p>
-            <w:pPr>
-              <w:rPr>
-                <w:noProof/>
-                <w:sz w:val="28"/>
-                <w:szCs w:val="28"/>
-                <w:lang w:val="vi-VN"/>
-              </w:rPr>
-            </w:pPr>
-            <w:r>
-              <w:rPr>
-                <w:noProof/>
-                <w:sz w:val="28"/>
-                <w:szCs w:val="28"/>
-                <w:lang w:val="vi-VN"/>
-              </w:rPr>
-              <w:t>-</w:t>
-            </w:r>
-            <w:r>
-              <w:rPr>
-                <w:noProof/>
-                <w:sz w:val="28"/>
-                <w:szCs w:val="28"/>
-                <w:lang w:val="vi-VN"/>
-              </w:rPr>
-              <w:t xml:space="preserve"> </w:t>
-            </w:r>
-            <w:r>
-              <w:rPr>
-                <w:noProof/>
-                <w:sz w:val="28"/>
-                <w:szCs w:val="28"/>
-                <w:lang w:val="vi-VN"/>
-              </w:rPr>
-              <w:t xml:space="preserve">Chọn nút xác nhận hoặc từ chối </w:t>
-            </w:r>
-          </w:p>
-        </w:tc>
-        <w:tc>
-          <w:tcPr>
-            <w:tcW w:w="3441" w:type="dxa"/>
-          </w:tcPr>
-          <w:p>
-            <w:pPr>
-              <w:rPr>
-                <w:noProof/>
-                <w:sz w:val="28"/>
-                <w:szCs w:val="28"/>
-                <w:lang w:val="vi-VN"/>
-              </w:rPr>
-            </w:pPr>
-            <w:r>
-              <w:rPr>
-                <w:noProof/>
-                <w:sz w:val="28"/>
-                <w:szCs w:val="28"/>
-                <w:lang w:val="vi-VN"/>
-              </w:rPr>
-              <w:t xml:space="preserve">Kiểm tra nếu người dùng xác nhận thì xóa trường đã chọn khỏi bảng , nếu từ chối quay lại giao diện </w:t>
-            </w:r>
-          </w:p>
-        </w:tc>
-      </w:tr>
-      <w:tr>
-        <w:tc>
-          <w:tcPr>
-            <w:tcW w:w="714" w:type="dxa"/>
-          </w:tcPr>
-          <w:p>
-            <w:pPr>
-              <w:rPr>
-                <w:noProof/>
-                <w:sz w:val="28"/>
-                <w:szCs w:val="28"/>
-              </w:rPr>
-            </w:pPr>
-            <w:r>
-              <w:rPr>
-                <w:noProof/>
-                <w:sz w:val="28"/>
-                <w:szCs w:val="28"/>
-                <w:lang w:val="vi-VN"/>
-              </w:rPr>
-              <w:t>9</w:t>
-            </w:r>
-          </w:p>
-        </w:tc>
-        <w:tc>
-          <w:tcPr>
-            <w:tcW w:w="1171" w:type="dxa"/>
-          </w:tcPr>
-          <w:p>
-            <w:pPr>
-              <w:rPr>
-                <w:noProof/>
-                <w:sz w:val="28"/>
-                <w:szCs w:val="28"/>
-                <w:lang w:val="vi-VN"/>
-              </w:rPr>
-            </w:pPr>
-            <w:r>
-              <w:rPr>
-                <w:noProof/>
-                <w:sz w:val="28"/>
-                <w:szCs w:val="28"/>
-              </w:rPr>
-              <w:t>Tạo</w:t>
-            </w:r>
-            <w:r>
-              <w:rPr>
-                <w:noProof/>
-                <w:sz w:val="28"/>
-                <w:szCs w:val="28"/>
-                <w:lang w:val="vi-VN"/>
-              </w:rPr>
-              <w:t xml:space="preserve"> thẻ đăng kí thành viên</w:t>
-            </w:r>
-          </w:p>
-        </w:tc>
-        <w:tc>
-          <w:tcPr>
-            <w:tcW w:w="1530" w:type="dxa"/>
-          </w:tcPr>
-          <w:p>
-            <w:pPr>
-              <w:rPr>
-                <w:noProof/>
-                <w:sz w:val="28"/>
-                <w:szCs w:val="28"/>
-                <w:lang w:val="vi-VN"/>
-              </w:rPr>
-            </w:pPr>
-            <w:r>
-              <w:rPr>
-                <w:noProof/>
-                <w:sz w:val="28"/>
-                <w:szCs w:val="28"/>
-                <w:lang w:val="vi-VN"/>
-              </w:rPr>
-              <w:t>Thêm</w:t>
-            </w:r>
-            <w:r>
-              <w:rPr>
-                <w:noProof/>
-                <w:sz w:val="28"/>
-                <w:szCs w:val="28"/>
-                <w:lang w:val="vi-VN"/>
-              </w:rPr>
-              <w:t xml:space="preserve"> thẻ thành viên cho người mới</w:t>
-            </w:r>
-          </w:p>
-        </w:tc>
-        <w:tc>
-          <w:tcPr>
-            <w:tcW w:w="2160" w:type="dxa"/>
-          </w:tcPr>
-          <w:p>
-            <w:pPr>
-              <w:rPr>
-                <w:noProof/>
-                <w:sz w:val="28"/>
-                <w:szCs w:val="28"/>
-                <w:lang w:val="vi-VN"/>
-              </w:rPr>
-            </w:pPr>
-            <w:r>
-              <w:rPr>
-                <w:noProof/>
-                <w:sz w:val="28"/>
-                <w:szCs w:val="28"/>
-                <w:lang w:val="vi-VN"/>
-              </w:rPr>
-              <w:t>-Nhập các thông tin của người đăng kí: Họ tên, ngày sinh,…</w:t>
-            </w:r>
-          </w:p>
-        </w:tc>
-        <w:tc>
-          <w:tcPr>
-            <w:tcW w:w="3441" w:type="dxa"/>
-          </w:tcPr>
-          <w:p>
-            <w:pPr>
-              <w:rPr>
-                <w:noProof/>
-                <w:sz w:val="28"/>
-                <w:szCs w:val="28"/>
-                <w:lang w:val="vi-VN"/>
-              </w:rPr>
-            </w:pPr>
-            <w:r>
-              <w:rPr>
-                <w:noProof/>
-                <w:sz w:val="28"/>
-                <w:szCs w:val="28"/>
-                <w:lang w:val="vi-VN"/>
-              </w:rPr>
-              <w:t>Danh sách các thẻ đăng kí thành viên chưa hoàn thành hoặc chưa giao cho người đăng kí</w:t>
-            </w:r>
-          </w:p>
-        </w:tc>
-      </w:tr>
-      <w:tr>
-        <w:tc>
-          <w:tcPr>
-            <w:tcW w:w="714" w:type="dxa"/>
-          </w:tcPr>
-          <w:p>
-            <w:pPr>
-              <w:rPr>
-                <w:noProof/>
-                <w:sz w:val="28"/>
-                <w:szCs w:val="28"/>
-                <w:lang w:val="vi-VN"/>
-              </w:rPr>
-            </w:pPr>
-            <w:r>
-              <w:rPr>
-                <w:noProof/>
-                <w:sz w:val="28"/>
-                <w:szCs w:val="28"/>
-                <w:lang w:val="vi-VN"/>
-              </w:rPr>
-              <w:t>10</w:t>
-            </w:r>
-          </w:p>
-        </w:tc>
-        <w:tc>
-          <w:tcPr>
-            <w:tcW w:w="1171" w:type="dxa"/>
-          </w:tcPr>
-          <w:p>
-            <w:pPr>
-              <w:rPr>
-                <w:noProof/>
-                <w:sz w:val="28"/>
-                <w:szCs w:val="28"/>
-              </w:rPr>
-            </w:pPr>
-            <w:r>
-              <w:rPr>
-                <w:noProof/>
-                <w:sz w:val="28"/>
-                <w:szCs w:val="28"/>
-              </w:rPr>
-              <w:t>Kiểm</w:t>
-            </w:r>
-            <w:r>
-              <w:rPr>
-                <w:noProof/>
-                <w:sz w:val="28"/>
-                <w:szCs w:val="28"/>
-                <w:lang w:val="vi-VN"/>
-              </w:rPr>
-              <w:t xml:space="preserve"> tra </w:t>
-            </w:r>
-            <w:r>
-              <w:rPr>
-                <w:noProof/>
-                <w:sz w:val="28"/>
-                <w:szCs w:val="28"/>
-              </w:rPr>
-              <w:t>hóa đơn</w:t>
-            </w:r>
-          </w:p>
-        </w:tc>
-        <w:tc>
-          <w:tcPr>
-            <w:tcW w:w="1530" w:type="dxa"/>
-          </w:tcPr>
-          <w:p>
-            <w:pPr>
-              <w:rPr>
-                <w:noProof/>
-                <w:sz w:val="28"/>
-                <w:szCs w:val="28"/>
-                <w:lang w:val="vi-VN"/>
-              </w:rPr>
-            </w:pPr>
-            <w:r>
-              <w:rPr>
-                <w:noProof/>
-                <w:sz w:val="28"/>
-                <w:szCs w:val="28"/>
-              </w:rPr>
-              <w:t>Tìm</w:t>
-            </w:r>
-            <w:r>
-              <w:rPr>
-                <w:noProof/>
-                <w:sz w:val="28"/>
-                <w:szCs w:val="28"/>
-                <w:lang w:val="vi-VN"/>
-              </w:rPr>
-              <w:t xml:space="preserve"> </w:t>
-            </w:r>
-            <w:r>
-              <w:rPr>
-                <w:noProof/>
-                <w:sz w:val="28"/>
-                <w:szCs w:val="28"/>
-              </w:rPr>
-              <w:t>thông tin hóa đơn vào database và hiển thị lên bảng</w:t>
-            </w:r>
-          </w:p>
-        </w:tc>
-        <w:tc>
-          <w:tcPr>
-            <w:tcW w:w="2160" w:type="dxa"/>
-          </w:tcPr>
-          <w:p>
-            <w:pPr>
-              <w:rPr>
-                <w:noProof/>
-                <w:sz w:val="28"/>
-                <w:szCs w:val="28"/>
-                <w:lang w:val="vi-VN"/>
-              </w:rPr>
-            </w:pPr>
-            <w:r>
-              <w:rPr>
-                <w:noProof/>
-                <w:sz w:val="28"/>
-                <w:szCs w:val="28"/>
-                <w:lang w:val="vi-VN"/>
-              </w:rPr>
-              <w:t xml:space="preserve">- Nhập mã </w:t>
-            </w:r>
-            <w:r>
-              <w:rPr>
-                <w:noProof/>
-                <w:sz w:val="28"/>
-                <w:szCs w:val="28"/>
-                <w:lang w:val="vi-VN"/>
-              </w:rPr>
-              <w:t>hóa đơn</w:t>
-            </w:r>
-          </w:p>
-          <w:p>
-            <w:pPr>
-              <w:rPr>
-                <w:noProof/>
-                <w:sz w:val="28"/>
-                <w:szCs w:val="28"/>
-                <w:lang w:val="vi-VN"/>
-              </w:rPr>
-            </w:pPr>
-            <w:r>
-              <w:rPr>
-                <w:noProof/>
-                <w:sz w:val="28"/>
-                <w:szCs w:val="28"/>
-                <w:lang w:val="vi-VN"/>
-              </w:rPr>
-              <w:t xml:space="preserve">-Chọn nút Tìm </w:t>
-            </w:r>
-            <w:r>
-              <w:rPr>
-                <w:noProof/>
-                <w:sz w:val="28"/>
-                <w:szCs w:val="28"/>
-                <w:lang w:val="vi-VN"/>
-              </w:rPr>
-              <w:t>kiếm</w:t>
-            </w:r>
-          </w:p>
-        </w:tc>
-        <w:tc>
-          <w:tcPr>
-            <w:tcW w:w="3441" w:type="dxa"/>
-          </w:tcPr>
-          <w:p>
-            <w:pPr>
-              <w:rPr>
-                <w:noProof/>
-                <w:sz w:val="28"/>
-                <w:szCs w:val="28"/>
-                <w:lang w:val="vi-VN"/>
-              </w:rPr>
-            </w:pPr>
-            <w:r>
-              <w:rPr>
-                <w:noProof/>
-                <w:sz w:val="28"/>
-                <w:szCs w:val="28"/>
-                <w:lang w:val="vi-VN"/>
-              </w:rPr>
-              <w:t>Kiểm tra thông</w:t>
-            </w:r>
-            <w:r>
-              <w:rPr>
-                <w:noProof/>
-                <w:sz w:val="28"/>
-                <w:szCs w:val="28"/>
-                <w:lang w:val="vi-VN"/>
-              </w:rPr>
-              <w:t xml:space="preserve"> tin nhập vào có đúng định dạng và </w:t>
-            </w:r>
-            <w:r>
-              <w:rPr>
-                <w:noProof/>
-                <w:sz w:val="28"/>
-                <w:szCs w:val="28"/>
-                <w:lang w:val="vi-VN"/>
-              </w:rPr>
-              <w:t xml:space="preserve">mã </w:t>
-            </w:r>
-            <w:r>
-              <w:rPr>
-                <w:noProof/>
-                <w:sz w:val="28"/>
-                <w:szCs w:val="28"/>
-                <w:lang w:val="vi-VN"/>
-              </w:rPr>
-              <w:t xml:space="preserve">Hóa đơn </w:t>
-            </w:r>
-            <w:r>
-              <w:rPr>
-                <w:noProof/>
-                <w:sz w:val="28"/>
-                <w:szCs w:val="28"/>
-                <w:lang w:val="vi-VN"/>
-              </w:rPr>
-              <w:t>có tồn tại</w:t>
-            </w:r>
-            <w:r>
-              <w:rPr>
-                <w:noProof/>
-                <w:sz w:val="28"/>
-                <w:szCs w:val="28"/>
-                <w:lang w:val="vi-VN"/>
-              </w:rPr>
-              <w:t xml:space="preserve"> không </w:t>
-            </w:r>
-            <w:r>
-              <w:rPr>
-                <w:noProof/>
-                <w:sz w:val="28"/>
-                <w:szCs w:val="28"/>
-                <w:lang w:val="vi-VN"/>
-              </w:rPr>
-              <w:t xml:space="preserve">nếu đúng thông báo </w:t>
-            </w:r>
-            <w:r>
-              <w:rPr>
-                <w:noProof/>
-                <w:sz w:val="28"/>
-                <w:szCs w:val="28"/>
-                <w:lang w:val="vi-VN"/>
-              </w:rPr>
-              <w:t xml:space="preserve">thêm </w:t>
-            </w:r>
-            <w:r>
-              <w:rPr>
-                <w:noProof/>
-                <w:sz w:val="28"/>
-                <w:szCs w:val="28"/>
-                <w:lang w:val="vi-VN"/>
-              </w:rPr>
-              <w:t xml:space="preserve">thành </w:t>
-            </w:r>
-            <w:r>
-              <w:rPr>
-                <w:noProof/>
-                <w:sz w:val="28"/>
-                <w:szCs w:val="28"/>
-                <w:lang w:val="vi-VN"/>
-              </w:rPr>
-              <w:t xml:space="preserve">công, nếu </w:t>
-            </w:r>
-            <w:r>
-              <w:rPr>
-                <w:noProof/>
-                <w:sz w:val="28"/>
-                <w:szCs w:val="28"/>
-                <w:lang w:val="vi-VN"/>
-              </w:rPr>
-              <w:t>sai thông báo thất bại mời nhập lại</w:t>
-            </w:r>
-          </w:p>
-        </w:tc>
-      </w:tr>
-      <w:tr>
-        <w:tc>
-          <w:tcPr>
-            <w:tcW w:w="714" w:type="dxa"/>
-          </w:tcPr>
-          <w:p>
-            <w:pPr>
-              <w:rPr>
-                <w:noProof/>
-                <w:sz w:val="28"/>
-                <w:szCs w:val="28"/>
-              </w:rPr>
-            </w:pPr>
-            <w:r>
-              <w:rPr>
-                <w:noProof/>
-                <w:sz w:val="28"/>
-                <w:szCs w:val="28"/>
-              </w:rPr>
-              <w:t>1</w:t>
-            </w:r>
-            <w:r>
-              <w:rPr>
-                <w:noProof/>
-                <w:sz w:val="28"/>
-                <w:szCs w:val="28"/>
-              </w:rPr>
-              <w:t>1</w:t>
-            </w:r>
-          </w:p>
-        </w:tc>
-        <w:tc>
-          <w:tcPr>
-            <w:tcW w:w="1171" w:type="dxa"/>
-          </w:tcPr>
-          <w:p>
-            <w:pPr>
-              <w:rPr>
-                <w:noProof/>
-                <w:sz w:val="28"/>
-                <w:szCs w:val="28"/>
-                <w:lang w:val="vi-VN"/>
-              </w:rPr>
-            </w:pPr>
-            <w:r>
-              <w:rPr>
-                <w:noProof/>
-                <w:sz w:val="28"/>
-                <w:szCs w:val="28"/>
-              </w:rPr>
-              <w:t>Thống kê</w:t>
-            </w:r>
-            <w:r>
-              <w:rPr>
-                <w:noProof/>
-                <w:sz w:val="28"/>
-                <w:szCs w:val="28"/>
-                <w:lang w:val="vi-VN"/>
-              </w:rPr>
-              <w:t xml:space="preserve"> sách</w:t>
-            </w:r>
-          </w:p>
-        </w:tc>
-        <w:tc>
-          <w:tcPr>
-            <w:tcW w:w="1530" w:type="dxa"/>
-          </w:tcPr>
-          <w:p>
-            <w:pPr>
-              <w:rPr>
-                <w:noProof/>
-                <w:sz w:val="28"/>
-                <w:szCs w:val="28"/>
-                <w:lang w:val="vi-VN"/>
-              </w:rPr>
-            </w:pPr>
-            <w:r>
-              <w:rPr>
-                <w:noProof/>
-                <w:sz w:val="28"/>
-                <w:szCs w:val="28"/>
-                <w:lang w:val="vi-VN"/>
-              </w:rPr>
-              <w:t>Thống kê tình hình mượn sách của thư viện</w:t>
-            </w:r>
-          </w:p>
-        </w:tc>
-        <w:tc>
-          <w:tcPr>
-            <w:tcW w:w="2160" w:type="dxa"/>
-          </w:tcPr>
-          <w:p>
-            <w:pPr>
-              <w:rPr>
-                <w:noProof/>
-                <w:sz w:val="28"/>
-                <w:szCs w:val="28"/>
-                <w:lang w:val="vi-VN"/>
-              </w:rPr>
-            </w:pPr>
-            <w:r>
-              <w:rPr>
-                <w:noProof/>
-                <w:sz w:val="28"/>
-                <w:szCs w:val="28"/>
-                <w:lang w:val="vi-VN"/>
-              </w:rPr>
-              <w:t xml:space="preserve">- </w:t>
-            </w:r>
-            <w:r>
-              <w:rPr>
-                <w:noProof/>
-                <w:sz w:val="28"/>
-                <w:szCs w:val="28"/>
-                <w:lang w:val="vi-VN"/>
-              </w:rPr>
-              <w:t>Ch</w:t>
-            </w:r>
-            <w:r>
-              <w:rPr>
-                <w:noProof/>
-                <w:sz w:val="28"/>
-                <w:szCs w:val="28"/>
-                <w:lang w:val="vi-VN"/>
-              </w:rPr>
-              <w:t>ọn</w:t>
-            </w:r>
-            <w:r>
-              <w:rPr>
-                <w:noProof/>
-                <w:sz w:val="28"/>
-                <w:szCs w:val="28"/>
-                <w:lang w:val="vi-VN"/>
-              </w:rPr>
-              <w:t xml:space="preserve"> các thuộc tính cần thống kê, Top bao nhiêu, tăng hay giảm dần</w:t>
-            </w:r>
-          </w:p>
-        </w:tc>
-        <w:tc>
-          <w:tcPr>
-            <w:tcW w:w="3441" w:type="dxa"/>
-          </w:tcPr>
-          <w:p>
-            <w:pPr>
-              <w:rPr>
-                <w:noProof/>
-                <w:sz w:val="28"/>
-                <w:szCs w:val="28"/>
-                <w:lang w:val="vi-VN"/>
-              </w:rPr>
-            </w:pPr>
-            <w:r>
-              <w:rPr>
-                <w:noProof/>
-                <w:sz w:val="28"/>
-                <w:szCs w:val="28"/>
-                <w:lang w:val="vi-VN"/>
-              </w:rPr>
-              <w:t xml:space="preserve">-Hiển thị </w:t>
-            </w:r>
-            <w:r>
-              <w:rPr>
-                <w:noProof/>
-                <w:sz w:val="28"/>
-                <w:szCs w:val="28"/>
-                <w:lang w:val="vi-VN"/>
-              </w:rPr>
-              <w:t>các</w:t>
-            </w:r>
-            <w:r>
-              <w:rPr>
-                <w:noProof/>
-                <w:sz w:val="28"/>
-                <w:szCs w:val="28"/>
-                <w:lang w:val="vi-VN"/>
-              </w:rPr>
-              <w:t xml:space="preserve"> thống tin trong database theo các thuộc tính thống kê đã chọn</w:t>
-            </w:r>
-          </w:p>
-        </w:tc>
-      </w:tr>
-      <w:tr>
-        <w:tc>
-          <w:tcPr>
-            <w:tcW w:w="714" w:type="dxa"/>
-          </w:tcPr>
-          <w:p>
-            <w:pPr>
-              <w:rPr>
-                <w:noProof/>
-                <w:sz w:val="28"/>
-                <w:szCs w:val="28"/>
-              </w:rPr>
-            </w:pPr>
-            <w:r>
-              <w:rPr>
-                <w:noProof/>
-                <w:sz w:val="28"/>
-                <w:szCs w:val="28"/>
-              </w:rPr>
-              <w:t>1</w:t>
-            </w:r>
-            <w:r>
-              <w:rPr>
-                <w:noProof/>
-                <w:sz w:val="28"/>
-                <w:szCs w:val="28"/>
-              </w:rPr>
-              <w:t>2</w:t>
-            </w:r>
-          </w:p>
-        </w:tc>
-        <w:tc>
-          <w:tcPr>
-            <w:tcW w:w="1171" w:type="dxa"/>
-          </w:tcPr>
-          <w:p>
-            <w:pPr>
-              <w:rPr>
-                <w:noProof/>
-                <w:sz w:val="28"/>
-                <w:szCs w:val="28"/>
-              </w:rPr>
-            </w:pPr>
-            <w:r>
-              <w:rPr>
-                <w:noProof/>
-                <w:sz w:val="28"/>
-                <w:szCs w:val="28"/>
-              </w:rPr>
-              <w:t xml:space="preserve">Thống kê doanh thu </w:t>
-            </w:r>
-          </w:p>
-        </w:tc>
-        <w:tc>
-          <w:tcPr>
-            <w:tcW w:w="1530" w:type="dxa"/>
-          </w:tcPr>
-          <w:p>
-            <w:pPr>
-              <w:rPr>
-                <w:noProof/>
-                <w:sz w:val="28"/>
-                <w:szCs w:val="28"/>
-              </w:rPr>
-            </w:pPr>
-            <w:r>
-              <w:rPr>
-                <w:noProof/>
-                <w:sz w:val="28"/>
-                <w:szCs w:val="28"/>
-              </w:rPr>
-              <w:t xml:space="preserve">Hiển thị tổng doanh thu theo </w:t>
-            </w:r>
-            <w:r>
-              <w:rPr>
-                <w:noProof/>
-                <w:sz w:val="28"/>
-                <w:szCs w:val="28"/>
-              </w:rPr>
-              <w:t>tháng</w:t>
-            </w:r>
-            <w:r>
-              <w:rPr>
-                <w:noProof/>
-                <w:sz w:val="28"/>
-                <w:szCs w:val="28"/>
-                <w:lang w:val="vi-VN"/>
-              </w:rPr>
-              <w:t xml:space="preserve">, </w:t>
-            </w:r>
-            <w:r>
-              <w:rPr>
-                <w:noProof/>
-                <w:sz w:val="28"/>
-                <w:szCs w:val="28"/>
-              </w:rPr>
-              <w:t>năm</w:t>
-            </w:r>
-          </w:p>
-        </w:tc>
-        <w:tc>
-          <w:tcPr>
-            <w:tcW w:w="2160" w:type="dxa"/>
-          </w:tcPr>
-          <w:p>
-            <w:pPr>
-              <w:rPr>
-                <w:noProof/>
-                <w:sz w:val="28"/>
-                <w:szCs w:val="28"/>
-              </w:rPr>
-            </w:pPr>
-            <w:r>
-              <w:rPr>
-                <w:noProof/>
-                <w:sz w:val="28"/>
-                <w:szCs w:val="28"/>
-              </w:rPr>
-              <w:t>-Khoảng thời gian</w:t>
-            </w:r>
-          </w:p>
-          <w:p>
-            <w:pPr>
-              <w:rPr>
-                <w:noProof/>
-                <w:sz w:val="28"/>
-                <w:szCs w:val="28"/>
-              </w:rPr>
-            </w:pPr>
-            <w:r>
-              <w:rPr>
-                <w:noProof/>
-                <w:sz w:val="28"/>
-                <w:szCs w:val="28"/>
-              </w:rPr>
-              <w:t>-bấm nút thống kê</w:t>
-            </w:r>
-          </w:p>
-        </w:tc>
-        <w:tc>
-          <w:tcPr>
-            <w:tcW w:w="3441" w:type="dxa"/>
-          </w:tcPr>
-          <w:p>
-            <w:pPr>
-              <w:rPr>
-                <w:noProof/>
-                <w:sz w:val="28"/>
-                <w:szCs w:val="28"/>
-              </w:rPr>
-            </w:pPr>
-            <w:r>
-              <w:rPr>
-                <w:noProof/>
-                <w:sz w:val="28"/>
-                <w:szCs w:val="28"/>
-                <w:lang w:val="vi-VN"/>
-              </w:rPr>
-              <w:t xml:space="preserve">Kiểm tra </w:t>
-            </w:r>
-            <w:r>
-              <w:rPr>
-                <w:noProof/>
-                <w:sz w:val="28"/>
-                <w:szCs w:val="28"/>
-              </w:rPr>
-              <w:t>khoảng thời gian nhập vào có đúng định dạng và thứ tự không</w:t>
-            </w:r>
-            <w:r>
-              <w:rPr>
-                <w:noProof/>
-                <w:sz w:val="28"/>
-                <w:szCs w:val="28"/>
-                <w:lang w:val="vi-VN"/>
-              </w:rPr>
-              <w:t xml:space="preserve"> nếu đúng</w:t>
-            </w:r>
-            <w:r>
-              <w:rPr>
-                <w:noProof/>
-                <w:sz w:val="28"/>
-                <w:szCs w:val="28"/>
-              </w:rPr>
-              <w:t xml:space="preserve"> hiển thị doanh thu theo từng </w:t>
-            </w:r>
-            <w:r>
-              <w:rPr>
-                <w:noProof/>
-                <w:sz w:val="28"/>
-                <w:szCs w:val="28"/>
-              </w:rPr>
-              <w:lastRenderedPageBreak/>
-              <w:t xml:space="preserve">năm lên bảng </w:t>
-            </w:r>
-            <w:r>
-              <w:rPr>
-                <w:noProof/>
-                <w:sz w:val="28"/>
-                <w:szCs w:val="28"/>
-                <w:lang w:val="vi-VN"/>
-              </w:rPr>
-              <w:t>nếu sai</w:t>
-            </w:r>
-            <w:r>
-              <w:rPr>
-                <w:noProof/>
-                <w:sz w:val="28"/>
-                <w:szCs w:val="28"/>
-              </w:rPr>
-              <w:t xml:space="preserve"> </w:t>
-            </w:r>
-            <w:r>
-              <w:rPr>
-                <w:noProof/>
-                <w:sz w:val="28"/>
-                <w:szCs w:val="28"/>
-                <w:lang w:val="vi-VN"/>
-              </w:rPr>
-              <w:t>thông báo thất bại</w:t>
-            </w:r>
-          </w:p>
-        </w:tc>
-      </w:tr>
-    </w:tbl>
-    <w:p>
-      <w:pPr>
-        <w:jc w:val="both"/>
-        <w:rPr>
-          <w:noProof/>
-          <w:lang w:val="vi-VN"/>
-        </w:rPr>
-      </w:pPr>
-    </w:p>
-    <w:p>
-      <w:pPr>
-        <w:jc w:val="both"/>
-        <w:rPr>
-          <w:noProof/>
-          <w:lang w:val="vi-VN"/>
-        </w:rPr>
-      </w:pPr>
-    </w:p>
-    <w:p>
-      <w:pPr>
-        <w:jc w:val="both"/>
-        <w:rPr>
-          <w:noProof/>
-          <w:lang w:val="vi-VN"/>
-        </w:rPr>
-      </w:pPr>
-    </w:p>
-    <w:p>
-      <w:pPr>
-        <w:jc w:val="both"/>
-        <w:rPr>
-          <w:noProof/>
-          <w:lang w:val="vi-VN"/>
-        </w:rPr>
-      </w:pPr>
-    </w:p>
-    <w:p>
-      <w:pPr>
-        <w:jc w:val="both"/>
-        <w:rPr>
-          <w:noProof/>
-          <w:lang w:val="vi-VN"/>
-        </w:rPr>
-      </w:pPr>
-    </w:p>
-    <w:p>
-      <w:pPr>
-        <w:jc w:val="both"/>
-        <w:rPr>
-          <w:noProof/>
+        <w:t>Phân tích nội dung</w:t>
+      </w:r>
+    </w:p>
+    <w:p>
+      <w:pPr>
+        <w:ind w:left="456"/>
+        <w:rPr>
+          <w:lang w:val="vi-VN"/>
+        </w:rPr>
+      </w:pPr>
+      <w:r>
+        <w:rPr>
+          <w:lang w:val="vi-VN"/>
+        </w:rPr>
+        <w:t xml:space="preserve">2.2.1 Sơ đồ </w:t>
+      </w:r>
+      <w:proofErr w:type="spellStart"/>
+      <w:r>
+        <w:rPr>
+          <w:lang w:val="vi-VN"/>
+        </w:rPr>
+        <w:t>use</w:t>
+      </w:r>
+      <w:proofErr w:type="spellEnd"/>
+      <w:r>
+        <w:rPr>
+          <w:lang w:val="vi-VN"/>
+        </w:rPr>
+        <w:t xml:space="preserve"> </w:t>
+      </w:r>
+      <w:proofErr w:type="spellStart"/>
+      <w:r>
+        <w:rPr>
+          <w:lang w:val="vi-VN"/>
+        </w:rPr>
+        <w:t>case</w:t>
+      </w:r>
+      <w:proofErr w:type="spellEnd"/>
+      <w:r>
+        <w:rPr>
+          <w:lang w:val="vi-VN"/>
+        </w:rPr>
+        <w:t xml:space="preserve"> tổng</w:t>
+      </w:r>
+    </w:p>
+    <w:p>
+      <w:pPr>
+        <w:rPr>
+          <w:lang w:val="vi-VN"/>
+        </w:rPr>
+      </w:pPr>
+      <w:r>
+        <w:rPr>
+          <w:lang w:val="vi-VN"/>
+        </w:rPr>
+        <w:tab/>
+      </w:r>
+      <w:r>
+        <w:rPr>
+          <w:lang w:val="vi-VN"/>
+        </w:rPr>
+        <w:drawing>
+          <wp:inline distT="0" distB="0" distL="0" distR="0" wp14:anchorId="7172299A" wp14:editId="49EF8475">
+            <wp:extent cx="5731510" cy="4894580"/>
+            <wp:effectExtent l="0" t="0" r="2540" b="1270"/>
+            <wp:docPr id="1464042606" name="Hình ảnh 1" descr="Ảnh có chứa văn bản, ảnh chụp màn hình, biểu đồ, hàng&#10;&#10;Mô tả được tạo tự động"/>
+            <wp:cNvGraphicFramePr>
+              <a:graphicFrameLocks xmlns:a="http://schemas.openxmlformats.org/drawingml/2006/main" noChangeAspect="1"/>
+            </wp:cNvGraphicFramePr>
+            <a:graphic xmlns:a="http://schemas.openxmlformats.org/drawingml/2006/main">
+              <a:graphicData uri="http://schemas.openxmlformats.org/drawingml/2006/picture">
+                <pic:pic xmlns:pic="http://schemas.openxmlformats.org/drawingml/2006/picture">
+                  <pic:nvPicPr>
+                    <pic:cNvPr id="1464042606" name="Hình ảnh 1" descr="Ảnh có chứa văn bản, ảnh chụp màn hình, biểu đồ, hàng&#10;&#10;Mô tả được tạo tự động"/>
+                    <pic:cNvPicPr/>
+                  </pic:nvPicPr>
+                  <pic:blipFill>
+                    <a:blip r:embed="rId18"/>
+                    <a:stretch>
+                      <a:fillRect/>
+                    </a:stretch>
+                  </pic:blipFill>
+                  <pic:spPr>
+                    <a:xfrm>
+                      <a:off x="0" y="0"/>
+                      <a:ext cx="5731510" cy="4894580"/>
+                    </a:xfrm>
+                    <a:prstGeom prst="rect">
+                      <a:avLst/>
+                    </a:prstGeom>
+                  </pic:spPr>
+                </pic:pic>
+              </a:graphicData>
+            </a:graphic>
+          </wp:inline>
+        </w:drawing>
+      </w:r>
+    </w:p>
+    <w:p>
+      <w:pPr>
+        <w:rPr>
+          <w:lang w:val="vi-VN"/>
+        </w:rPr>
+      </w:pPr>
+    </w:p>
+    <w:p>
+      <w:pPr>
+        <w:rPr>
+          <w:lang w:val="vi-VN"/>
+        </w:rPr>
+      </w:pPr>
+      <w:r>
+        <w:rPr>
+          <w:lang w:val="vi-VN"/>
+        </w:rPr>
+        <w:t xml:space="preserve">Sơ đồ </w:t>
+      </w:r>
+      <w:proofErr w:type="spellStart"/>
+      <w:r>
+        <w:rPr>
+          <w:lang w:val="vi-VN"/>
+        </w:rPr>
+        <w:t>use</w:t>
+      </w:r>
+      <w:proofErr w:type="spellEnd"/>
+      <w:r>
+        <w:rPr>
+          <w:lang w:val="vi-VN"/>
+        </w:rPr>
+        <w:t xml:space="preserve"> </w:t>
+      </w:r>
+      <w:proofErr w:type="spellStart"/>
+      <w:r>
+        <w:rPr>
+          <w:lang w:val="vi-VN"/>
+        </w:rPr>
+        <w:t>case</w:t>
+      </w:r>
+      <w:proofErr w:type="spellEnd"/>
+      <w:r>
+        <w:rPr>
+          <w:lang w:val="vi-VN"/>
+        </w:rPr>
+        <w:t xml:space="preserve"> chi tiết</w:t>
+      </w:r>
+    </w:p>
+    <w:p>
+      <w:pPr>
+        <w:rPr>
+          <w:lang w:val="vi-VN"/>
+        </w:rPr>
+      </w:pPr>
+      <w:r>
+        <w:rPr>
+          <w:lang w:val="vi-VN"/>
+        </w:rPr>
+        <w:drawing>
+          <wp:inline distT="0" distB="0" distL="0" distR="0" wp14:anchorId="0F672E43" wp14:editId="360B1EF6">
+            <wp:extent cx="5731510" cy="2468880"/>
+            <wp:effectExtent l="0" t="0" r="2540" b="7620"/>
+            <wp:docPr id="397289387" name="Hình ảnh 1" descr="Ảnh có chứa văn bản, biểu đồ, hàng, Phông chữ&#10;&#10;Mô tả được tạo tự động"/>
+            <wp:cNvGraphicFramePr>
+              <a:graphicFrameLocks xmlns:a="http://schemas.openxmlformats.org/drawingml/2006/main" noChangeAspect="1"/>
+            </wp:cNvGraphicFramePr>
+            <a:graphic xmlns:a="http://schemas.openxmlformats.org/drawingml/2006/main">
+              <a:graphicData uri="http://schemas.openxmlformats.org/drawingml/2006/picture">
+                <pic:pic xmlns:pic="http://schemas.openxmlformats.org/drawingml/2006/picture">
+                  <pic:nvPicPr>
+                    <pic:cNvPr id="397289387" name="Hình ảnh 1" descr="Ảnh có chứa văn bản, biểu đồ, hàng, Phông chữ&#10;&#10;Mô tả được tạo tự động"/>
+                    <pic:cNvPicPr/>
+                  </pic:nvPicPr>
+                  <pic:blipFill>
+                    <a:blip r:embed="rId19"/>
+                    <a:stretch>
+                      <a:fillRect/>
+                    </a:stretch>
+                  </pic:blipFill>
+                  <pic:spPr>
+                    <a:xfrm>
+                      <a:off x="0" y="0"/>
+                      <a:ext cx="5731510" cy="2468880"/>
+                    </a:xfrm>
+                    <a:prstGeom prst="rect">
+                      <a:avLst/>
+                    </a:prstGeom>
+                  </pic:spPr>
+                </pic:pic>
+              </a:graphicData>
+            </a:graphic>
+          </wp:inline>
+        </w:drawing>
+      </w:r>
+    </w:p>
+    <w:p>
+      <w:pPr>
+        <w:rPr>
+          <w:lang w:val="vi-VN"/>
+        </w:rPr>
+      </w:pPr>
+      <w:r>
+        <w:rPr>
+          <w:lang w:val="vi-VN"/>
+        </w:rPr>
+        <w:lastRenderedPageBreak/>
+        <w:drawing>
+          <wp:inline distT="0" distB="0" distL="0" distR="0" wp14:anchorId="20482528" wp14:editId="5851F2AD">
+            <wp:extent cx="5731510" cy="4203065"/>
+            <wp:effectExtent l="0" t="0" r="2540" b="6985"/>
+            <wp:docPr id="1161038270" name="Hình ảnh 1" descr="Ảnh có chứa biểu đồ, hàng, vòng tròn, văn bản&#10;&#10;Mô tả được tạo tự động"/>
+            <wp:cNvGraphicFramePr>
+              <a:graphicFrameLocks xmlns:a="http://schemas.openxmlformats.org/drawingml/2006/main" noChangeAspect="1"/>
+            </wp:cNvGraphicFramePr>
+            <a:graphic xmlns:a="http://schemas.openxmlformats.org/drawingml/2006/main">
+              <a:graphicData uri="http://schemas.openxmlformats.org/drawingml/2006/picture">
+                <pic:pic xmlns:pic="http://schemas.openxmlformats.org/drawingml/2006/picture">
+                  <pic:nvPicPr>
+                    <pic:cNvPr id="1161038270" name="Hình ảnh 1" descr="Ảnh có chứa biểu đồ, hàng, vòng tròn, văn bản&#10;&#10;Mô tả được tạo tự động"/>
+                    <pic:cNvPicPr/>
+                  </pic:nvPicPr>
+                  <pic:blipFill>
+                    <a:blip r:embed="rId20"/>
+                    <a:stretch>
+                      <a:fillRect/>
+                    </a:stretch>
+                  </pic:blipFill>
+                  <pic:spPr>
+                    <a:xfrm>
+                      <a:off x="0" y="0"/>
+                      <a:ext cx="5731510" cy="4203065"/>
+                    </a:xfrm>
+                    <a:prstGeom prst="rect">
+                      <a:avLst/>
+                    </a:prstGeom>
+                  </pic:spPr>
+                </pic:pic>
+              </a:graphicData>
+            </a:graphic>
+          </wp:inline>
+        </w:drawing>
+      </w:r>
+    </w:p>
+    <w:p>
+      <w:pPr>
+        <w:rPr>
+          <w:lang w:val="vi-VN"/>
+        </w:rPr>
+      </w:pPr>
+    </w:p>
+    <w:p>
+      <w:pPr>
+        <w:rPr>
+          <w:lang w:val="vi-VN"/>
+        </w:rPr>
+      </w:pPr>
+      <w:r>
+        <w:rPr>
+          <w:lang w:val="vi-VN"/>
+        </w:rPr>
+        <w:tab/>
+      </w:r>
+      <w:r>
+        <w:rPr>
+          <w:lang w:val="vi-VN"/>
+        </w:rPr>
+        <w:drawing>
+          <wp:inline distT="0" distB="0" distL="0" distR="0" wp14:anchorId="62B8D861" wp14:editId="26C09306">
+            <wp:extent cx="4662492" cy="2788920"/>
+            <wp:effectExtent l="0" t="0" r="5080" b="0"/>
+            <wp:docPr id="816792624" name="Hình ảnh 1" descr="Ảnh có chứa biểu đồ, vòng tròn, ảnh chụp màn hình&#10;&#10;Mô tả được tạo tự động"/>
+            <wp:cNvGraphicFramePr>
+              <a:graphicFrameLocks xmlns:a="http://schemas.openxmlformats.org/drawingml/2006/main" noChangeAspect="1"/>
+            </wp:cNvGraphicFramePr>
+            <a:graphic xmlns:a="http://schemas.openxmlformats.org/drawingml/2006/main">
+              <a:graphicData uri="http://schemas.openxmlformats.org/drawingml/2006/picture">
+                <pic:pic xmlns:pic="http://schemas.openxmlformats.org/drawingml/2006/picture">
+                  <pic:nvPicPr>
+                    <pic:cNvPr id="816792624" name="Hình ảnh 1" descr="Ảnh có chứa biểu đồ, vòng tròn, ảnh chụp màn hình&#10;&#10;Mô tả được tạo tự động"/>
+                    <pic:cNvPicPr/>
+                  </pic:nvPicPr>
+                  <pic:blipFill>
+                    <a:blip r:embed="rId21"/>
+                    <a:stretch>
+                      <a:fillRect/>
+                    </a:stretch>
+                  </pic:blipFill>
+                  <pic:spPr>
+                    <a:xfrm>
+                      <a:off x="0" y="0"/>
+                      <a:ext cx="4666847" cy="2791525"/>
+                    </a:xfrm>
+                    <a:prstGeom prst="rect">
+                      <a:avLst/>
+                    </a:prstGeom>
+                  </pic:spPr>
+                </pic:pic>
+              </a:graphicData>
+            </a:graphic>
+          </wp:inline>
+        </w:drawing>
+      </w:r>
+    </w:p>
+    <w:p>
+      <w:pPr>
+        <w:rPr>
           <w:lang w:val="vi-VN"/>
         </w:rPr>
       </w:pPr>
@@ -9465,7 +6316,120 @@
     </w:lvl>
   </w:abstractNum>
   <w:abstractNum w:abstractNumId="2" w15:restartNumberingAfterBreak="0">
-    <w:nsid w:val="2C36530C"/>
+    <w:nsid w:val="2EB46FAC"/>
+    <w:multiLevelType w:val="hybridMultilevel"/>
+    <w:tmpl w:val="718803DE"/>
+    <w:lvl w:ilvl="0" w:tplc="0409000B">
+      <w:start w:val="1"/>
+      <w:numFmt w:val="bullet"/>
+      <w:lvlText w:val=""/>
+      <w:lvlJc w:val="left"/>
+      <w:pPr>
+        <w:ind w:left="1440" w:hanging="360"/>
+      </w:pPr>
+      <w:rPr>
+        <w:rFonts w:ascii="Wingdings" w:hAnsi="Wingdings" w:hint="default"/>
+      </w:rPr>
+    </w:lvl>
+    <w:lvl w:ilvl="1" w:tplc="04090001">
+      <w:start w:val="1"/>
+      <w:numFmt w:val="bullet"/>
+      <w:lvlText w:val=""/>
+      <w:lvlJc w:val="left"/>
+      <w:pPr>
+        <w:ind w:left="2160" w:hanging="360"/>
+      </w:pPr>
+      <w:rPr>
+        <w:rFonts w:ascii="Symbol" w:hAnsi="Symbol" w:hint="default"/>
+      </w:rPr>
+    </w:lvl>
+    <w:lvl w:ilvl="2" w:tplc="04090005" w:tentative="1">
+      <w:start w:val="1"/>
+      <w:numFmt w:val="bullet"/>
+      <w:lvlText w:val=""/>
+      <w:lvlJc w:val="left"/>
+      <w:pPr>
+        <w:ind w:left="2880" w:hanging="360"/>
+      </w:pPr>
+      <w:rPr>
+        <w:rFonts w:ascii="Wingdings" w:hAnsi="Wingdings" w:hint="default"/>
+      </w:rPr>
+    </w:lvl>
+    <w:lvl w:ilvl="3" w:tplc="04090001" w:tentative="1">
+      <w:start w:val="1"/>
+      <w:numFmt w:val="bullet"/>
+      <w:lvlText w:val=""/>
+      <w:lvlJc w:val="left"/>
+      <w:pPr>
+        <w:ind w:left="3600" w:hanging="360"/>
+      </w:pPr>
+      <w:rPr>
+        <w:rFonts w:ascii="Symbol" w:hAnsi="Symbol" w:hint="default"/>
+      </w:rPr>
+    </w:lvl>
+    <w:lvl w:ilvl="4" w:tplc="04090003" w:tentative="1">
+      <w:start w:val="1"/>
+      <w:numFmt w:val="bullet"/>
+      <w:lvlText w:val="o"/>
+      <w:lvlJc w:val="left"/>
+      <w:pPr>
+        <w:ind w:left="4320" w:hanging="360"/>
+      </w:pPr>
+      <w:rPr>
+        <w:rFonts w:ascii="Courier New" w:hAnsi="Courier New" w:cs="Courier New" w:hint="default"/>
+      </w:rPr>
+    </w:lvl>
+    <w:lvl w:ilvl="5" w:tplc="04090005" w:tentative="1">
+      <w:start w:val="1"/>
+      <w:numFmt w:val="bullet"/>
+      <w:lvlText w:val=""/>
+      <w:lvlJc w:val="left"/>
+      <w:pPr>
+        <w:ind w:left="5040" w:hanging="360"/>
+      </w:pPr>
+      <w:rPr>
+        <w:rFonts w:ascii="Wingdings" w:hAnsi="Wingdings" w:hint="default"/>
+      </w:rPr>
+    </w:lvl>
+    <w:lvl w:ilvl="6" w:tplc="04090001" w:tentative="1">
+      <w:start w:val="1"/>
+      <w:numFmt w:val="bullet"/>
+      <w:lvlText w:val=""/>
+      <w:lvlJc w:val="left"/>
+      <w:pPr>
+        <w:ind w:left="5760" w:hanging="360"/>
+      </w:pPr>
+      <w:rPr>
+        <w:rFonts w:ascii="Symbol" w:hAnsi="Symbol" w:hint="default"/>
+      </w:rPr>
+    </w:lvl>
+    <w:lvl w:ilvl="7" w:tplc="04090003" w:tentative="1">
+      <w:start w:val="1"/>
+      <w:numFmt w:val="bullet"/>
+      <w:lvlText w:val="o"/>
+      <w:lvlJc w:val="left"/>
+      <w:pPr>
+        <w:ind w:left="6480" w:hanging="360"/>
+      </w:pPr>
+      <w:rPr>
+        <w:rFonts w:ascii="Courier New" w:hAnsi="Courier New" w:cs="Courier New" w:hint="default"/>
+      </w:rPr>
+    </w:lvl>
+    <w:lvl w:ilvl="8" w:tplc="04090005" w:tentative="1">
+      <w:start w:val="1"/>
+      <w:numFmt w:val="bullet"/>
+      <w:lvlText w:val=""/>
+      <w:lvlJc w:val="left"/>
+      <w:pPr>
+        <w:ind w:left="7200" w:hanging="360"/>
+      </w:pPr>
+      <w:rPr>
+        <w:rFonts w:ascii="Wingdings" w:hAnsi="Wingdings" w:hint="default"/>
+      </w:rPr>
+    </w:lvl>
+  </w:abstractNum>
+  <w:abstractNum w:abstractNumId="3" w15:restartNumberingAfterBreak="0">
+    <w:nsid w:val="6A6B4B64"/>
     <w:multiLevelType w:val="multilevel"/>
     <w:tmpl w:val="5600A964"/>
     <w:lvl w:ilvl="0">
@@ -9584,253 +6548,17 @@
       </w:rPr>
     </w:lvl>
   </w:abstractNum>
-  <w:abstractNum w:abstractNumId="3" w15:restartNumberingAfterBreak="0">
-    <w:nsid w:val="2EB46FAC"/>
-    <w:multiLevelType w:val="hybridMultilevel"/>
-    <w:tmpl w:val="718803DE"/>
-    <w:lvl w:ilvl="0" w:tplc="0409000B">
-      <w:start w:val="1"/>
-      <w:numFmt w:val="bullet"/>
-      <w:lvlText w:val=""/>
-      <w:lvlJc w:val="left"/>
-      <w:pPr>
-        <w:ind w:left="1440" w:hanging="360"/>
-      </w:pPr>
-      <w:rPr>
-        <w:rFonts w:ascii="Wingdings" w:hAnsi="Wingdings" w:hint="default"/>
-      </w:rPr>
-    </w:lvl>
-    <w:lvl w:ilvl="1" w:tplc="04090001">
-      <w:start w:val="1"/>
-      <w:numFmt w:val="bullet"/>
-      <w:lvlText w:val=""/>
-      <w:lvlJc w:val="left"/>
-      <w:pPr>
-        <w:ind w:left="2160" w:hanging="360"/>
-      </w:pPr>
-      <w:rPr>
-        <w:rFonts w:ascii="Symbol" w:hAnsi="Symbol" w:hint="default"/>
-      </w:rPr>
-    </w:lvl>
-    <w:lvl w:ilvl="2" w:tplc="04090005" w:tentative="1">
-      <w:start w:val="1"/>
-      <w:numFmt w:val="bullet"/>
-      <w:lvlText w:val=""/>
-      <w:lvlJc w:val="left"/>
-      <w:pPr>
-        <w:ind w:left="2880" w:hanging="360"/>
-      </w:pPr>
-      <w:rPr>
-        <w:rFonts w:ascii="Wingdings" w:hAnsi="Wingdings" w:hint="default"/>
-      </w:rPr>
-    </w:lvl>
-    <w:lvl w:ilvl="3" w:tplc="04090001" w:tentative="1">
-      <w:start w:val="1"/>
-      <w:numFmt w:val="bullet"/>
-      <w:lvlText w:val=""/>
-      <w:lvlJc w:val="left"/>
-      <w:pPr>
-        <w:ind w:left="3600" w:hanging="360"/>
-      </w:pPr>
-      <w:rPr>
-        <w:rFonts w:ascii="Symbol" w:hAnsi="Symbol" w:hint="default"/>
-      </w:rPr>
-    </w:lvl>
-    <w:lvl w:ilvl="4" w:tplc="04090003" w:tentative="1">
-      <w:start w:val="1"/>
-      <w:numFmt w:val="bullet"/>
-      <w:lvlText w:val="o"/>
-      <w:lvlJc w:val="left"/>
-      <w:pPr>
-        <w:ind w:left="4320" w:hanging="360"/>
-      </w:pPr>
-      <w:rPr>
-        <w:rFonts w:ascii="Courier New" w:hAnsi="Courier New" w:cs="Courier New" w:hint="default"/>
-      </w:rPr>
-    </w:lvl>
-    <w:lvl w:ilvl="5" w:tplc="04090005" w:tentative="1">
-      <w:start w:val="1"/>
-      <w:numFmt w:val="bullet"/>
-      <w:lvlText w:val=""/>
-      <w:lvlJc w:val="left"/>
-      <w:pPr>
-        <w:ind w:left="5040" w:hanging="360"/>
-      </w:pPr>
-      <w:rPr>
-        <w:rFonts w:ascii="Wingdings" w:hAnsi="Wingdings" w:hint="default"/>
-      </w:rPr>
-    </w:lvl>
-    <w:lvl w:ilvl="6" w:tplc="04090001" w:tentative="1">
-      <w:start w:val="1"/>
-      <w:numFmt w:val="bullet"/>
-      <w:lvlText w:val=""/>
-      <w:lvlJc w:val="left"/>
-      <w:pPr>
-        <w:ind w:left="5760" w:hanging="360"/>
-      </w:pPr>
-      <w:rPr>
-        <w:rFonts w:ascii="Symbol" w:hAnsi="Symbol" w:hint="default"/>
-      </w:rPr>
-    </w:lvl>
-    <w:lvl w:ilvl="7" w:tplc="04090003" w:tentative="1">
-      <w:start w:val="1"/>
-      <w:numFmt w:val="bullet"/>
-      <w:lvlText w:val="o"/>
-      <w:lvlJc w:val="left"/>
-      <w:pPr>
-        <w:ind w:left="6480" w:hanging="360"/>
-      </w:pPr>
-      <w:rPr>
-        <w:rFonts w:ascii="Courier New" w:hAnsi="Courier New" w:cs="Courier New" w:hint="default"/>
-      </w:rPr>
-    </w:lvl>
-    <w:lvl w:ilvl="8" w:tplc="04090005" w:tentative="1">
-      <w:start w:val="1"/>
-      <w:numFmt w:val="bullet"/>
-      <w:lvlText w:val=""/>
-      <w:lvlJc w:val="left"/>
-      <w:pPr>
-        <w:ind w:left="7200" w:hanging="360"/>
-      </w:pPr>
-      <w:rPr>
-        <w:rFonts w:ascii="Wingdings" w:hAnsi="Wingdings" w:hint="default"/>
-      </w:rPr>
-    </w:lvl>
-  </w:abstractNum>
-  <w:abstractNum w:abstractNumId="4" w15:restartNumberingAfterBreak="0">
-    <w:nsid w:val="6A6B4B64"/>
-    <w:multiLevelType w:val="multilevel"/>
-    <w:tmpl w:val="5600A964"/>
-    <w:lvl w:ilvl="0">
-      <w:start w:val="1"/>
-      <w:numFmt w:val="decimal"/>
-      <w:lvlText w:val="%1"/>
-      <w:lvlJc w:val="left"/>
-      <w:pPr>
-        <w:ind w:left="480" w:hanging="480"/>
-      </w:pPr>
-      <w:rPr>
-        <w:rFonts w:hint="default"/>
-      </w:rPr>
-    </w:lvl>
-    <w:lvl w:ilvl="1">
-      <w:start w:val="1"/>
-      <w:numFmt w:val="decimal"/>
-      <w:lvlText w:val="%2"/>
-      <w:lvlJc w:val="left"/>
-      <w:pPr>
-        <w:ind w:left="1440" w:hanging="720"/>
-      </w:pPr>
-      <w:rPr>
-        <w:rFonts w:ascii="Times New Roman" w:eastAsia="Times New Roman" w:hAnsi="Times New Roman" w:cs="Times New Roman"/>
-        <w:b/>
-        <w:sz w:val="36"/>
-        <w:szCs w:val="36"/>
-      </w:rPr>
-    </w:lvl>
-    <w:lvl w:ilvl="2">
-      <w:start w:val="1"/>
-      <w:numFmt w:val="decimal"/>
-      <w:lvlText w:val="%1.%2.%3"/>
-      <w:lvlJc w:val="left"/>
-      <w:pPr>
-        <w:ind w:left="2520" w:hanging="1080"/>
-      </w:pPr>
-      <w:rPr>
-        <w:rFonts w:hint="default"/>
-        <w:b/>
-        <w:color w:val="0E2841" w:themeColor="text2"/>
-        <w:sz w:val="36"/>
-        <w:szCs w:val="36"/>
-      </w:rPr>
-    </w:lvl>
-    <w:lvl w:ilvl="3">
-      <w:start w:val="1"/>
-      <w:numFmt w:val="decimal"/>
-      <w:lvlText w:val="%1.%2.%3.%4"/>
-      <w:lvlJc w:val="left"/>
-      <w:pPr>
-        <w:ind w:left="3240" w:hanging="1080"/>
-      </w:pPr>
-      <w:rPr>
-        <w:rFonts w:hint="default"/>
-      </w:rPr>
-    </w:lvl>
-    <w:lvl w:ilvl="4">
-      <w:start w:val="1"/>
-      <w:numFmt w:val="decimal"/>
-      <w:lvlText w:val="%1.%2.%3.%4.%5"/>
-      <w:lvlJc w:val="left"/>
-      <w:pPr>
-        <w:ind w:left="4320" w:hanging="1440"/>
-      </w:pPr>
-      <w:rPr>
-        <w:rFonts w:hint="default"/>
-      </w:rPr>
-    </w:lvl>
-    <w:lvl w:ilvl="5">
-      <w:start w:val="1"/>
-      <w:numFmt w:val="decimal"/>
-      <w:lvlText w:val="%1.%2.%3.%4.%5.%6"/>
-      <w:lvlJc w:val="left"/>
-      <w:pPr>
-        <w:ind w:left="5400" w:hanging="1800"/>
-      </w:pPr>
-      <w:rPr>
-        <w:rFonts w:hint="default"/>
-      </w:rPr>
-    </w:lvl>
-    <w:lvl w:ilvl="6">
-      <w:start w:val="1"/>
-      <w:numFmt w:val="decimal"/>
-      <w:lvlText w:val="%1.%2.%3.%4.%5.%6.%7"/>
-      <w:lvlJc w:val="left"/>
-      <w:pPr>
-        <w:ind w:left="6480" w:hanging="2160"/>
-      </w:pPr>
-      <w:rPr>
-        <w:rFonts w:hint="default"/>
-      </w:rPr>
-    </w:lvl>
-    <w:lvl w:ilvl="7">
-      <w:start w:val="1"/>
-      <w:numFmt w:val="decimal"/>
-      <w:lvlText w:val="%1.%2.%3.%4.%5.%6.%7.%8"/>
-      <w:lvlJc w:val="left"/>
-      <w:pPr>
-        <w:ind w:left="7560" w:hanging="2520"/>
-      </w:pPr>
-      <w:rPr>
-        <w:rFonts w:hint="default"/>
-      </w:rPr>
-    </w:lvl>
-    <w:lvl w:ilvl="8">
-      <w:start w:val="1"/>
-      <w:numFmt w:val="decimal"/>
-      <w:lvlText w:val="%1.%2.%3.%4.%5.%6.%7.%8.%9"/>
-      <w:lvlJc w:val="left"/>
-      <w:pPr>
-        <w:ind w:left="8280" w:hanging="2520"/>
-      </w:pPr>
-      <w:rPr>
-        <w:rFonts w:hint="default"/>
-      </w:rPr>
-    </w:lvl>
-  </w:abstractNum>
-  <w:num w:numId="1" w16cid:durableId="1822113903">
-    <w:abstractNumId w:val="4"/>
+  <w:num w:numId="1" w16cid:durableId="1513034712">
+    <w:abstractNumId w:val="3"/>
   </w:num>
-  <w:num w:numId="2" w16cid:durableId="77797010">
+  <w:num w:numId="2" w16cid:durableId="939069187">
     <w:abstractNumId w:val="1"/>
   </w:num>
-  <w:num w:numId="3" w16cid:durableId="635067906">
-    <w:abstractNumId w:val="3"/>
+  <w:num w:numId="3" w16cid:durableId="1242759199">
+    <w:abstractNumId w:val="2"/>
   </w:num>
-  <w:num w:numId="4" w16cid:durableId="137721963">
+  <w:num w:numId="4" w16cid:durableId="785732522">
     <w:abstractNumId w:val="0"/>
-  </w:num>
-  <w:num w:numId="5" w16cid:durableId="1292246959">
-    <w:abstractNumId w:val="2"/>
   </w:num>
 </w:numbering>
 </file>

--- a/Báo cáo.docx
+++ b/Báo cáo.docx
@@ -5821,6 +5821,7 @@
       </w:r>
       <w:r>
         <w:rPr>
+          <w:noProof/>
           <w:lang w:val="vi-VN"/>
         </w:rPr>
         <w:drawing>
@@ -5916,6 +5917,7 @@
       </w:pPr>
       <w:r>
         <w:rPr>
+          <w:noProof/>
           <w:lang w:val="vi-VN"/>
         </w:rPr>
         <w:drawing>
@@ -5963,6 +5965,7 @@
       </w:pPr>
       <w:r>
         <w:rPr>
+          <w:noProof/>
           <w:lang w:val="vi-VN"/>
         </w:rPr>
         <w:lastRenderedPageBreak/>
@@ -6024,6 +6027,7 @@
       </w:r>
       <w:r>
         <w:rPr>
+          <w:noProof/>
           <w:lang w:val="vi-VN"/>
         </w:rPr>
         <w:drawing>
@@ -6072,6 +6076,3039 @@
     </w:p>
     <w:p>
       <w:pPr>
+        <w:pStyle w:val="oancuaDanhsach"/>
+        <w:numPr>
+          <w:ilvl w:val="2"/>
+          <w:numId w:val="5"/>
+        </w:numPr>
+        <w:tabs>
+          <w:tab w:val="left" w:pos="2490"/>
+        </w:tabs>
+        <w:spacing w:line="360" w:lineRule="auto"/>
+        <w:outlineLvl w:val="2"/>
+        <w:rPr>
+          <w:b/>
+          <w:noProof/>
+          <w:color w:val="0E2841" w:themeColor="text2"/>
+          <w:sz w:val="36"/>
+          <w:szCs w:val="36"/>
+          <w:lang w:val="vi-VN"/>
+        </w:rPr>
+      </w:pPr>
+      <w:bookmarkStart w:id="22" w:name="_Toc74181455"/>
+      <w:bookmarkStart w:id="23" w:name="_Toc78205500"/>
+      <w:r>
+        <w:rPr>
+          <w:b/>
+          <w:noProof/>
+          <w:color w:val="0E2841" w:themeColor="text2"/>
+          <w:sz w:val="36"/>
+          <w:szCs w:val="36"/>
+          <w:lang w:val="vi-VN"/>
+        </w:rPr>
+        <w:t>Mô tả nội dung, chức năng</w:t>
+      </w:r>
+      <w:bookmarkEnd w:id="22"/>
+      <w:bookmarkEnd w:id="23"/>
+    </w:p>
+    <w:p>
+      <w:pPr>
+        <w:pStyle w:val="u3"/>
+        <w:ind w:firstLine="720"/>
+        <w:rPr>
+          <w:bCs/>
+          <w:noProof/>
+          <w:color w:val="0E2841" w:themeColor="text2"/>
+          <w:sz w:val="36"/>
+          <w:szCs w:val="36"/>
+          <w:lang w:val="vi-VN"/>
+        </w:rPr>
+      </w:pPr>
+    </w:p>
+    <w:tbl>
+      <w:tblPr>
+        <w:tblStyle w:val="LiBang"/>
+        <w:tblW w:w="0" w:type="auto"/>
+        <w:tblLook w:val="04A0" w:firstRow="1" w:lastRow="0" w:firstColumn="1" w:lastColumn="0" w:noHBand="0" w:noVBand="1"/>
+      </w:tblPr>
+      <w:tblGrid>
+        <w:gridCol w:w="714"/>
+        <w:gridCol w:w="1171"/>
+        <w:gridCol w:w="1530"/>
+        <w:gridCol w:w="2160"/>
+        <w:gridCol w:w="3441"/>
+      </w:tblGrid>
+      <w:tr>
+        <w:tc>
+          <w:tcPr>
+            <w:tcW w:w="714" w:type="dxa"/>
+            <w:tcBorders>
+              <w:top w:val="single" w:sz="4" w:space="0" w:color="auto"/>
+              <w:left w:val="single" w:sz="4" w:space="0" w:color="auto"/>
+              <w:bottom w:val="single" w:sz="4" w:space="0" w:color="auto"/>
+              <w:right w:val="single" w:sz="4" w:space="0" w:color="auto"/>
+            </w:tcBorders>
+            <w:hideMark/>
+          </w:tcPr>
+          <w:p>
+            <w:pPr>
+              <w:rPr>
+                <w:noProof/>
+                <w:sz w:val="28"/>
+                <w:szCs w:val="28"/>
+                <w:lang w:val="vi-VN"/>
+              </w:rPr>
+            </w:pPr>
+            <w:r>
+              <w:rPr>
+                <w:noProof/>
+                <w:sz w:val="28"/>
+                <w:szCs w:val="28"/>
+                <w:lang w:val="vi-VN"/>
+              </w:rPr>
+              <w:t>STT</w:t>
+            </w:r>
+          </w:p>
+        </w:tc>
+        <w:tc>
+          <w:tcPr>
+            <w:tcW w:w="1171" w:type="dxa"/>
+            <w:tcBorders>
+              <w:top w:val="single" w:sz="4" w:space="0" w:color="auto"/>
+              <w:left w:val="single" w:sz="4" w:space="0" w:color="auto"/>
+              <w:bottom w:val="single" w:sz="4" w:space="0" w:color="auto"/>
+              <w:right w:val="single" w:sz="4" w:space="0" w:color="auto"/>
+            </w:tcBorders>
+            <w:hideMark/>
+          </w:tcPr>
+          <w:p>
+            <w:pPr>
+              <w:rPr>
+                <w:noProof/>
+                <w:sz w:val="28"/>
+                <w:szCs w:val="28"/>
+                <w:lang w:val="vi-VN"/>
+              </w:rPr>
+            </w:pPr>
+            <w:r>
+              <w:rPr>
+                <w:noProof/>
+                <w:sz w:val="28"/>
+                <w:szCs w:val="28"/>
+                <w:lang w:val="vi-VN"/>
+              </w:rPr>
+              <w:t>Chức năng</w:t>
+            </w:r>
+          </w:p>
+        </w:tc>
+        <w:tc>
+          <w:tcPr>
+            <w:tcW w:w="1530" w:type="dxa"/>
+            <w:tcBorders>
+              <w:top w:val="single" w:sz="4" w:space="0" w:color="auto"/>
+              <w:left w:val="single" w:sz="4" w:space="0" w:color="auto"/>
+              <w:bottom w:val="single" w:sz="4" w:space="0" w:color="auto"/>
+              <w:right w:val="single" w:sz="4" w:space="0" w:color="auto"/>
+            </w:tcBorders>
+            <w:hideMark/>
+          </w:tcPr>
+          <w:p>
+            <w:pPr>
+              <w:rPr>
+                <w:noProof/>
+                <w:sz w:val="28"/>
+                <w:szCs w:val="28"/>
+                <w:lang w:val="vi-VN"/>
+              </w:rPr>
+            </w:pPr>
+            <w:r>
+              <w:rPr>
+                <w:noProof/>
+                <w:sz w:val="28"/>
+                <w:szCs w:val="28"/>
+                <w:lang w:val="vi-VN"/>
+              </w:rPr>
+              <w:t>Nội dung</w:t>
+            </w:r>
+          </w:p>
+        </w:tc>
+        <w:tc>
+          <w:tcPr>
+            <w:tcW w:w="2160" w:type="dxa"/>
+            <w:tcBorders>
+              <w:top w:val="single" w:sz="4" w:space="0" w:color="auto"/>
+              <w:left w:val="single" w:sz="4" w:space="0" w:color="auto"/>
+              <w:bottom w:val="single" w:sz="4" w:space="0" w:color="auto"/>
+              <w:right w:val="single" w:sz="4" w:space="0" w:color="auto"/>
+            </w:tcBorders>
+            <w:hideMark/>
+          </w:tcPr>
+          <w:p>
+            <w:pPr>
+              <w:rPr>
+                <w:noProof/>
+                <w:sz w:val="28"/>
+                <w:szCs w:val="28"/>
+                <w:lang w:val="vi-VN"/>
+              </w:rPr>
+            </w:pPr>
+            <w:r>
+              <w:rPr>
+                <w:noProof/>
+                <w:sz w:val="28"/>
+                <w:szCs w:val="28"/>
+                <w:lang w:val="vi-VN"/>
+              </w:rPr>
+              <w:t>Input</w:t>
+            </w:r>
+          </w:p>
+        </w:tc>
+        <w:tc>
+          <w:tcPr>
+            <w:tcW w:w="3441" w:type="dxa"/>
+            <w:tcBorders>
+              <w:top w:val="single" w:sz="4" w:space="0" w:color="auto"/>
+              <w:left w:val="single" w:sz="4" w:space="0" w:color="auto"/>
+              <w:bottom w:val="single" w:sz="4" w:space="0" w:color="auto"/>
+              <w:right w:val="single" w:sz="4" w:space="0" w:color="auto"/>
+            </w:tcBorders>
+            <w:hideMark/>
+          </w:tcPr>
+          <w:p>
+            <w:pPr>
+              <w:rPr>
+                <w:noProof/>
+                <w:sz w:val="28"/>
+                <w:szCs w:val="28"/>
+                <w:lang w:val="vi-VN"/>
+              </w:rPr>
+            </w:pPr>
+            <w:r>
+              <w:rPr>
+                <w:noProof/>
+                <w:sz w:val="28"/>
+                <w:szCs w:val="28"/>
+                <w:lang w:val="vi-VN"/>
+              </w:rPr>
+              <w:t>Output</w:t>
+            </w:r>
+          </w:p>
+        </w:tc>
+      </w:tr>
+      <w:tr>
+        <w:tc>
+          <w:tcPr>
+            <w:tcW w:w="714" w:type="dxa"/>
+            <w:tcBorders>
+              <w:top w:val="single" w:sz="4" w:space="0" w:color="auto"/>
+              <w:left w:val="single" w:sz="4" w:space="0" w:color="auto"/>
+              <w:bottom w:val="single" w:sz="4" w:space="0" w:color="auto"/>
+              <w:right w:val="single" w:sz="4" w:space="0" w:color="auto"/>
+            </w:tcBorders>
+            <w:hideMark/>
+          </w:tcPr>
+          <w:p>
+            <w:pPr>
+              <w:rPr>
+                <w:noProof/>
+                <w:sz w:val="28"/>
+                <w:szCs w:val="28"/>
+                <w:lang w:val="vi-VN"/>
+              </w:rPr>
+            </w:pPr>
+            <w:r>
+              <w:rPr>
+                <w:noProof/>
+                <w:sz w:val="28"/>
+                <w:szCs w:val="28"/>
+                <w:lang w:val="vi-VN"/>
+              </w:rPr>
+              <w:lastRenderedPageBreak/>
+              <w:t>1</w:t>
+            </w:r>
+          </w:p>
+        </w:tc>
+        <w:tc>
+          <w:tcPr>
+            <w:tcW w:w="1171" w:type="dxa"/>
+            <w:tcBorders>
+              <w:top w:val="single" w:sz="4" w:space="0" w:color="auto"/>
+              <w:left w:val="single" w:sz="4" w:space="0" w:color="auto"/>
+              <w:bottom w:val="single" w:sz="4" w:space="0" w:color="auto"/>
+              <w:right w:val="single" w:sz="4" w:space="0" w:color="auto"/>
+            </w:tcBorders>
+            <w:hideMark/>
+          </w:tcPr>
+          <w:p>
+            <w:pPr>
+              <w:rPr>
+                <w:noProof/>
+                <w:sz w:val="28"/>
+                <w:szCs w:val="28"/>
+                <w:lang w:val="vi-VN"/>
+              </w:rPr>
+            </w:pPr>
+            <w:r>
+              <w:rPr>
+                <w:noProof/>
+                <w:sz w:val="28"/>
+                <w:szCs w:val="28"/>
+                <w:lang w:val="vi-VN"/>
+              </w:rPr>
+              <w:t>Đăng nhập</w:t>
+            </w:r>
+          </w:p>
+        </w:tc>
+        <w:tc>
+          <w:tcPr>
+            <w:tcW w:w="1530" w:type="dxa"/>
+            <w:tcBorders>
+              <w:top w:val="single" w:sz="4" w:space="0" w:color="auto"/>
+              <w:left w:val="single" w:sz="4" w:space="0" w:color="auto"/>
+              <w:bottom w:val="single" w:sz="4" w:space="0" w:color="auto"/>
+              <w:right w:val="single" w:sz="4" w:space="0" w:color="auto"/>
+            </w:tcBorders>
+            <w:hideMark/>
+          </w:tcPr>
+          <w:p>
+            <w:pPr>
+              <w:rPr>
+                <w:noProof/>
+                <w:sz w:val="28"/>
+                <w:szCs w:val="28"/>
+                <w:lang w:val="vi-VN"/>
+              </w:rPr>
+            </w:pPr>
+            <w:r>
+              <w:rPr>
+                <w:noProof/>
+                <w:sz w:val="28"/>
+                <w:szCs w:val="28"/>
+                <w:lang w:val="vi-VN"/>
+              </w:rPr>
+              <w:t xml:space="preserve">Người dùng đăng nhập vào hệ thống </w:t>
+            </w:r>
+          </w:p>
+        </w:tc>
+        <w:tc>
+          <w:tcPr>
+            <w:tcW w:w="2160" w:type="dxa"/>
+            <w:tcBorders>
+              <w:top w:val="single" w:sz="4" w:space="0" w:color="auto"/>
+              <w:left w:val="single" w:sz="4" w:space="0" w:color="auto"/>
+              <w:bottom w:val="single" w:sz="4" w:space="0" w:color="auto"/>
+              <w:right w:val="single" w:sz="4" w:space="0" w:color="auto"/>
+            </w:tcBorders>
+            <w:hideMark/>
+          </w:tcPr>
+          <w:p>
+            <w:pPr>
+              <w:rPr>
+                <w:noProof/>
+                <w:sz w:val="28"/>
+                <w:szCs w:val="28"/>
+                <w:lang w:val="vi-VN"/>
+              </w:rPr>
+            </w:pPr>
+            <w:r>
+              <w:rPr>
+                <w:noProof/>
+                <w:sz w:val="28"/>
+                <w:szCs w:val="28"/>
+                <w:lang w:val="vi-VN"/>
+              </w:rPr>
+              <w:t>- Tên đăng nhập</w:t>
+            </w:r>
+          </w:p>
+          <w:p>
+            <w:pPr>
+              <w:rPr>
+                <w:noProof/>
+                <w:sz w:val="28"/>
+                <w:szCs w:val="28"/>
+                <w:lang w:val="vi-VN"/>
+              </w:rPr>
+            </w:pPr>
+            <w:r>
+              <w:rPr>
+                <w:noProof/>
+                <w:sz w:val="28"/>
+                <w:szCs w:val="28"/>
+                <w:lang w:val="vi-VN"/>
+              </w:rPr>
+              <w:t>- Mật khẩu</w:t>
+            </w:r>
+          </w:p>
+          <w:p>
+            <w:pPr>
+              <w:rPr>
+                <w:noProof/>
+                <w:sz w:val="28"/>
+                <w:szCs w:val="28"/>
+                <w:lang w:val="vi-VN"/>
+              </w:rPr>
+            </w:pPr>
+            <w:r>
+              <w:rPr>
+                <w:noProof/>
+                <w:sz w:val="28"/>
+                <w:szCs w:val="28"/>
+                <w:lang w:val="vi-VN"/>
+              </w:rPr>
+              <w:t>- Nút đăng nhập</w:t>
+            </w:r>
+          </w:p>
+        </w:tc>
+        <w:tc>
+          <w:tcPr>
+            <w:tcW w:w="3441" w:type="dxa"/>
+            <w:tcBorders>
+              <w:top w:val="single" w:sz="4" w:space="0" w:color="auto"/>
+              <w:left w:val="single" w:sz="4" w:space="0" w:color="auto"/>
+              <w:bottom w:val="single" w:sz="4" w:space="0" w:color="auto"/>
+              <w:right w:val="single" w:sz="4" w:space="0" w:color="auto"/>
+            </w:tcBorders>
+            <w:hideMark/>
+          </w:tcPr>
+          <w:p>
+            <w:pPr>
+              <w:rPr>
+                <w:noProof/>
+                <w:sz w:val="28"/>
+                <w:szCs w:val="28"/>
+                <w:lang w:val="vi-VN"/>
+              </w:rPr>
+            </w:pPr>
+            <w:r>
+              <w:rPr>
+                <w:noProof/>
+                <w:sz w:val="28"/>
+                <w:szCs w:val="28"/>
+                <w:lang w:val="vi-VN"/>
+              </w:rPr>
+              <w:t xml:space="preserve">Kiểm tra tên đăng nhâp, mật khẩu nếu đúng thông báo đăng nhập thành công và điều hướng đến giao diện quản lý </w:t>
+            </w:r>
+          </w:p>
+        </w:tc>
+      </w:tr>
+      <w:tr>
+        <w:tc>
+          <w:tcPr>
+            <w:tcW w:w="714" w:type="dxa"/>
+            <w:tcBorders>
+              <w:top w:val="single" w:sz="4" w:space="0" w:color="auto"/>
+              <w:left w:val="single" w:sz="4" w:space="0" w:color="auto"/>
+              <w:bottom w:val="single" w:sz="4" w:space="0" w:color="auto"/>
+              <w:right w:val="single" w:sz="4" w:space="0" w:color="auto"/>
+            </w:tcBorders>
+            <w:hideMark/>
+          </w:tcPr>
+          <w:p>
+            <w:pPr>
+              <w:rPr>
+                <w:noProof/>
+                <w:sz w:val="28"/>
+                <w:szCs w:val="28"/>
+                <w:lang w:val="vi-VN"/>
+              </w:rPr>
+            </w:pPr>
+            <w:r>
+              <w:rPr>
+                <w:noProof/>
+                <w:sz w:val="28"/>
+                <w:szCs w:val="28"/>
+                <w:lang w:val="vi-VN"/>
+              </w:rPr>
+              <w:t>2</w:t>
+            </w:r>
+          </w:p>
+        </w:tc>
+        <w:tc>
+          <w:tcPr>
+            <w:tcW w:w="1171" w:type="dxa"/>
+            <w:tcBorders>
+              <w:top w:val="single" w:sz="4" w:space="0" w:color="auto"/>
+              <w:left w:val="single" w:sz="4" w:space="0" w:color="auto"/>
+              <w:bottom w:val="single" w:sz="4" w:space="0" w:color="auto"/>
+              <w:right w:val="single" w:sz="4" w:space="0" w:color="auto"/>
+            </w:tcBorders>
+            <w:hideMark/>
+          </w:tcPr>
+          <w:p>
+            <w:pPr>
+              <w:rPr>
+                <w:noProof/>
+                <w:sz w:val="28"/>
+                <w:szCs w:val="28"/>
+                <w:lang w:val="vi-VN"/>
+              </w:rPr>
+            </w:pPr>
+            <w:r>
+              <w:rPr>
+                <w:noProof/>
+                <w:sz w:val="28"/>
+                <w:szCs w:val="28"/>
+                <w:lang w:val="vi-VN"/>
+              </w:rPr>
+              <w:t>Đổi mật khẩu</w:t>
+            </w:r>
+          </w:p>
+        </w:tc>
+        <w:tc>
+          <w:tcPr>
+            <w:tcW w:w="1530" w:type="dxa"/>
+            <w:tcBorders>
+              <w:top w:val="single" w:sz="4" w:space="0" w:color="auto"/>
+              <w:left w:val="single" w:sz="4" w:space="0" w:color="auto"/>
+              <w:bottom w:val="single" w:sz="4" w:space="0" w:color="auto"/>
+              <w:right w:val="single" w:sz="4" w:space="0" w:color="auto"/>
+            </w:tcBorders>
+            <w:hideMark/>
+          </w:tcPr>
+          <w:p>
+            <w:pPr>
+              <w:rPr>
+                <w:noProof/>
+                <w:sz w:val="28"/>
+                <w:szCs w:val="28"/>
+                <w:lang w:val="vi-VN"/>
+              </w:rPr>
+            </w:pPr>
+            <w:r>
+              <w:rPr>
+                <w:noProof/>
+                <w:sz w:val="28"/>
+                <w:szCs w:val="28"/>
+                <w:lang w:val="vi-VN"/>
+              </w:rPr>
+              <w:t>Người dùng thay đổi mật khẩu của tài khoản đang sử dụng</w:t>
+            </w:r>
+          </w:p>
+        </w:tc>
+        <w:tc>
+          <w:tcPr>
+            <w:tcW w:w="2160" w:type="dxa"/>
+            <w:tcBorders>
+              <w:top w:val="single" w:sz="4" w:space="0" w:color="auto"/>
+              <w:left w:val="single" w:sz="4" w:space="0" w:color="auto"/>
+              <w:bottom w:val="single" w:sz="4" w:space="0" w:color="auto"/>
+              <w:right w:val="single" w:sz="4" w:space="0" w:color="auto"/>
+            </w:tcBorders>
+            <w:hideMark/>
+          </w:tcPr>
+          <w:p>
+            <w:pPr>
+              <w:rPr>
+                <w:noProof/>
+                <w:sz w:val="28"/>
+                <w:szCs w:val="28"/>
+                <w:lang w:val="vi-VN"/>
+              </w:rPr>
+            </w:pPr>
+            <w:r>
+              <w:rPr>
+                <w:noProof/>
+                <w:sz w:val="28"/>
+                <w:szCs w:val="28"/>
+                <w:lang w:val="vi-VN"/>
+              </w:rPr>
+              <w:t>- Nhập mật khẩu cũ</w:t>
+            </w:r>
+          </w:p>
+          <w:p>
+            <w:pPr>
+              <w:rPr>
+                <w:noProof/>
+                <w:sz w:val="28"/>
+                <w:szCs w:val="28"/>
+                <w:lang w:val="vi-VN"/>
+              </w:rPr>
+            </w:pPr>
+            <w:r>
+              <w:rPr>
+                <w:noProof/>
+                <w:sz w:val="28"/>
+                <w:szCs w:val="28"/>
+                <w:lang w:val="vi-VN"/>
+              </w:rPr>
+              <w:t>- Nhập mật khẩu mới</w:t>
+            </w:r>
+          </w:p>
+          <w:p>
+            <w:pPr>
+              <w:rPr>
+                <w:noProof/>
+                <w:sz w:val="28"/>
+                <w:szCs w:val="28"/>
+                <w:lang w:val="vi-VN"/>
+              </w:rPr>
+            </w:pPr>
+            <w:r>
+              <w:rPr>
+                <w:noProof/>
+                <w:sz w:val="28"/>
+                <w:szCs w:val="28"/>
+                <w:lang w:val="vi-VN"/>
+              </w:rPr>
+              <w:t>- Xác nhận mật khẩu mới</w:t>
+            </w:r>
+          </w:p>
+        </w:tc>
+        <w:tc>
+          <w:tcPr>
+            <w:tcW w:w="3441" w:type="dxa"/>
+            <w:tcBorders>
+              <w:top w:val="single" w:sz="4" w:space="0" w:color="auto"/>
+              <w:left w:val="single" w:sz="4" w:space="0" w:color="auto"/>
+              <w:bottom w:val="single" w:sz="4" w:space="0" w:color="auto"/>
+              <w:right w:val="single" w:sz="4" w:space="0" w:color="auto"/>
+            </w:tcBorders>
+            <w:hideMark/>
+          </w:tcPr>
+          <w:p>
+            <w:pPr>
+              <w:rPr>
+                <w:noProof/>
+                <w:sz w:val="28"/>
+                <w:szCs w:val="28"/>
+                <w:lang w:val="vi-VN"/>
+              </w:rPr>
+            </w:pPr>
+            <w:r>
+              <w:rPr>
+                <w:noProof/>
+                <w:sz w:val="28"/>
+                <w:szCs w:val="28"/>
+                <w:lang w:val="vi-VN"/>
+              </w:rPr>
+              <w:t>Kiểm tra tên đăng nhập, mật khẩu cũ, mật khẩu mới , nếu nhập đúng thông báo thay đổi mật khẩu thành công , nếu sai hiển thị thông báo đổi mật khẩu thất bại</w:t>
+            </w:r>
+          </w:p>
+        </w:tc>
+      </w:tr>
+      <w:tr>
+        <w:tc>
+          <w:tcPr>
+            <w:tcW w:w="714" w:type="dxa"/>
+            <w:tcBorders>
+              <w:top w:val="single" w:sz="4" w:space="0" w:color="auto"/>
+              <w:left w:val="single" w:sz="4" w:space="0" w:color="auto"/>
+              <w:bottom w:val="single" w:sz="4" w:space="0" w:color="auto"/>
+              <w:right w:val="single" w:sz="4" w:space="0" w:color="auto"/>
+            </w:tcBorders>
+            <w:hideMark/>
+          </w:tcPr>
+          <w:p>
+            <w:pPr>
+              <w:rPr>
+                <w:noProof/>
+                <w:sz w:val="28"/>
+                <w:szCs w:val="28"/>
+                <w:lang w:val="vi-VN"/>
+              </w:rPr>
+            </w:pPr>
+            <w:r>
+              <w:rPr>
+                <w:noProof/>
+                <w:sz w:val="28"/>
+                <w:szCs w:val="28"/>
+                <w:lang w:val="vi-VN"/>
+              </w:rPr>
+              <w:t>3</w:t>
+            </w:r>
+          </w:p>
+        </w:tc>
+        <w:tc>
+          <w:tcPr>
+            <w:tcW w:w="1171" w:type="dxa"/>
+            <w:tcBorders>
+              <w:top w:val="single" w:sz="4" w:space="0" w:color="auto"/>
+              <w:left w:val="single" w:sz="4" w:space="0" w:color="auto"/>
+              <w:bottom w:val="single" w:sz="4" w:space="0" w:color="auto"/>
+              <w:right w:val="single" w:sz="4" w:space="0" w:color="auto"/>
+            </w:tcBorders>
+            <w:hideMark/>
+          </w:tcPr>
+          <w:p>
+            <w:pPr>
+              <w:rPr>
+                <w:noProof/>
+                <w:sz w:val="28"/>
+                <w:szCs w:val="28"/>
+              </w:rPr>
+            </w:pPr>
+            <w:r>
+              <w:rPr>
+                <w:noProof/>
+                <w:sz w:val="28"/>
+                <w:szCs w:val="28"/>
+              </w:rPr>
+              <w:t>Thêm sách</w:t>
+            </w:r>
+          </w:p>
+        </w:tc>
+        <w:tc>
+          <w:tcPr>
+            <w:tcW w:w="1530" w:type="dxa"/>
+            <w:tcBorders>
+              <w:top w:val="single" w:sz="4" w:space="0" w:color="auto"/>
+              <w:left w:val="single" w:sz="4" w:space="0" w:color="auto"/>
+              <w:bottom w:val="single" w:sz="4" w:space="0" w:color="auto"/>
+              <w:right w:val="single" w:sz="4" w:space="0" w:color="auto"/>
+            </w:tcBorders>
+            <w:hideMark/>
+          </w:tcPr>
+          <w:p>
+            <w:pPr>
+              <w:rPr>
+                <w:noProof/>
+                <w:sz w:val="28"/>
+                <w:szCs w:val="28"/>
+              </w:rPr>
+            </w:pPr>
+            <w:r>
+              <w:rPr>
+                <w:noProof/>
+                <w:sz w:val="28"/>
+                <w:szCs w:val="28"/>
+              </w:rPr>
+              <w:t>Thêm thông tin sách</w:t>
+            </w:r>
+            <w:r>
+              <w:rPr>
+                <w:noProof/>
+                <w:sz w:val="28"/>
+                <w:szCs w:val="28"/>
+                <w:lang w:val="vi-VN"/>
+              </w:rPr>
+              <w:t xml:space="preserve"> </w:t>
+            </w:r>
+            <w:r>
+              <w:rPr>
+                <w:noProof/>
+                <w:sz w:val="28"/>
+                <w:szCs w:val="28"/>
+              </w:rPr>
+              <w:t>vào database và hiển thị lên bảng</w:t>
+            </w:r>
+          </w:p>
+        </w:tc>
+        <w:tc>
+          <w:tcPr>
+            <w:tcW w:w="2160" w:type="dxa"/>
+            <w:tcBorders>
+              <w:top w:val="single" w:sz="4" w:space="0" w:color="auto"/>
+              <w:left w:val="single" w:sz="4" w:space="0" w:color="auto"/>
+              <w:bottom w:val="single" w:sz="4" w:space="0" w:color="auto"/>
+              <w:right w:val="single" w:sz="4" w:space="0" w:color="auto"/>
+            </w:tcBorders>
+            <w:hideMark/>
+          </w:tcPr>
+          <w:p>
+            <w:pPr>
+              <w:rPr>
+                <w:noProof/>
+                <w:sz w:val="28"/>
+                <w:szCs w:val="28"/>
+                <w:lang w:val="vi-VN"/>
+              </w:rPr>
+            </w:pPr>
+            <w:r>
+              <w:rPr>
+                <w:noProof/>
+                <w:sz w:val="28"/>
+                <w:szCs w:val="28"/>
+              </w:rPr>
+              <w:t>- Nhập mã</w:t>
+            </w:r>
+            <w:r>
+              <w:rPr>
+                <w:noProof/>
+                <w:sz w:val="28"/>
+                <w:szCs w:val="28"/>
+                <w:lang w:val="vi-VN"/>
+              </w:rPr>
+              <w:t xml:space="preserve">, </w:t>
+            </w:r>
+            <w:r>
+              <w:rPr>
+                <w:noProof/>
+                <w:sz w:val="28"/>
+                <w:szCs w:val="28"/>
+              </w:rPr>
+              <w:t>tên, nhà</w:t>
+            </w:r>
+            <w:r>
+              <w:rPr>
+                <w:noProof/>
+                <w:sz w:val="28"/>
+                <w:szCs w:val="28"/>
+                <w:lang w:val="vi-VN"/>
+              </w:rPr>
+              <w:t xml:space="preserve"> xuất bản, năm xuất bản, số lượng nhập,…</w:t>
+            </w:r>
+          </w:p>
+          <w:p>
+            <w:pPr>
+              <w:rPr>
+                <w:noProof/>
+                <w:sz w:val="28"/>
+                <w:szCs w:val="28"/>
+              </w:rPr>
+            </w:pPr>
+            <w:r>
+              <w:rPr>
+                <w:noProof/>
+                <w:sz w:val="28"/>
+                <w:szCs w:val="28"/>
+              </w:rPr>
+              <w:t xml:space="preserve">- Chọn nút thêm </w:t>
+            </w:r>
+          </w:p>
+        </w:tc>
+        <w:tc>
+          <w:tcPr>
+            <w:tcW w:w="3441" w:type="dxa"/>
+            <w:tcBorders>
+              <w:top w:val="single" w:sz="4" w:space="0" w:color="auto"/>
+              <w:left w:val="single" w:sz="4" w:space="0" w:color="auto"/>
+              <w:bottom w:val="single" w:sz="4" w:space="0" w:color="auto"/>
+              <w:right w:val="single" w:sz="4" w:space="0" w:color="auto"/>
+            </w:tcBorders>
+            <w:hideMark/>
+          </w:tcPr>
+          <w:p>
+            <w:pPr>
+              <w:rPr>
+                <w:noProof/>
+                <w:sz w:val="28"/>
+                <w:szCs w:val="28"/>
+                <w:lang w:val="vi-VN"/>
+              </w:rPr>
+            </w:pPr>
+            <w:r>
+              <w:rPr>
+                <w:noProof/>
+                <w:sz w:val="28"/>
+                <w:szCs w:val="28"/>
+                <w:lang w:val="vi-VN"/>
+              </w:rPr>
+              <w:t xml:space="preserve">Kiểm tra thông tin nhập vào có đúng định dạng và </w:t>
+            </w:r>
+            <w:r>
+              <w:rPr>
+                <w:noProof/>
+                <w:sz w:val="28"/>
+                <w:szCs w:val="28"/>
+              </w:rPr>
+              <w:t>mã</w:t>
+            </w:r>
+            <w:r>
+              <w:rPr>
+                <w:noProof/>
+                <w:sz w:val="28"/>
+                <w:szCs w:val="28"/>
+                <w:lang w:val="vi-VN"/>
+              </w:rPr>
+              <w:t xml:space="preserve"> không trùng nếu đúng thông báo thêm thành công và thêm dữ liệu trên </w:t>
+            </w:r>
+            <w:r>
+              <w:rPr>
+                <w:noProof/>
+                <w:sz w:val="28"/>
+                <w:szCs w:val="28"/>
+              </w:rPr>
+              <w:t>bảng</w:t>
+            </w:r>
+            <w:r>
+              <w:rPr>
+                <w:noProof/>
+                <w:sz w:val="28"/>
+                <w:szCs w:val="28"/>
+                <w:lang w:val="vi-VN"/>
+              </w:rPr>
+              <w:t xml:space="preserve"> nếu sai thông báo thất bại mời nhập lại</w:t>
+            </w:r>
+          </w:p>
+        </w:tc>
+      </w:tr>
+      <w:tr>
+        <w:tc>
+          <w:tcPr>
+            <w:tcW w:w="714" w:type="dxa"/>
+            <w:tcBorders>
+              <w:top w:val="single" w:sz="4" w:space="0" w:color="auto"/>
+              <w:left w:val="single" w:sz="4" w:space="0" w:color="auto"/>
+              <w:bottom w:val="single" w:sz="4" w:space="0" w:color="auto"/>
+              <w:right w:val="single" w:sz="4" w:space="0" w:color="auto"/>
+            </w:tcBorders>
+            <w:hideMark/>
+          </w:tcPr>
+          <w:p>
+            <w:pPr>
+              <w:rPr>
+                <w:noProof/>
+                <w:sz w:val="28"/>
+                <w:szCs w:val="28"/>
+                <w:lang w:val="vi-VN"/>
+              </w:rPr>
+            </w:pPr>
+            <w:r>
+              <w:rPr>
+                <w:noProof/>
+                <w:sz w:val="28"/>
+                <w:szCs w:val="28"/>
+                <w:lang w:val="vi-VN"/>
+              </w:rPr>
+              <w:t>4</w:t>
+            </w:r>
+          </w:p>
+        </w:tc>
+        <w:tc>
+          <w:tcPr>
+            <w:tcW w:w="1171" w:type="dxa"/>
+            <w:tcBorders>
+              <w:top w:val="single" w:sz="4" w:space="0" w:color="auto"/>
+              <w:left w:val="single" w:sz="4" w:space="0" w:color="auto"/>
+              <w:bottom w:val="single" w:sz="4" w:space="0" w:color="auto"/>
+              <w:right w:val="single" w:sz="4" w:space="0" w:color="auto"/>
+            </w:tcBorders>
+          </w:tcPr>
+          <w:p>
+            <w:pPr>
+              <w:rPr>
+                <w:noProof/>
+                <w:sz w:val="28"/>
+                <w:szCs w:val="28"/>
+              </w:rPr>
+            </w:pPr>
+            <w:r>
+              <w:rPr>
+                <w:noProof/>
+                <w:sz w:val="28"/>
+                <w:szCs w:val="28"/>
+              </w:rPr>
+              <w:t>Xóa sách</w:t>
+            </w:r>
+          </w:p>
+          <w:p>
+            <w:pPr>
+              <w:rPr>
+                <w:noProof/>
+                <w:sz w:val="28"/>
+                <w:szCs w:val="28"/>
+              </w:rPr>
+            </w:pPr>
+          </w:p>
+        </w:tc>
+        <w:tc>
+          <w:tcPr>
+            <w:tcW w:w="1530" w:type="dxa"/>
+            <w:tcBorders>
+              <w:top w:val="single" w:sz="4" w:space="0" w:color="auto"/>
+              <w:left w:val="single" w:sz="4" w:space="0" w:color="auto"/>
+              <w:bottom w:val="single" w:sz="4" w:space="0" w:color="auto"/>
+              <w:right w:val="single" w:sz="4" w:space="0" w:color="auto"/>
+            </w:tcBorders>
+            <w:hideMark/>
+          </w:tcPr>
+          <w:p>
+            <w:pPr>
+              <w:rPr>
+                <w:noProof/>
+                <w:sz w:val="28"/>
+                <w:szCs w:val="28"/>
+                <w:lang w:val="vi-VN"/>
+              </w:rPr>
+            </w:pPr>
+            <w:r>
+              <w:rPr>
+                <w:noProof/>
+                <w:sz w:val="28"/>
+                <w:szCs w:val="28"/>
+                <w:lang w:val="vi-VN"/>
+              </w:rPr>
+              <w:t>Người dùng xóa mã sách đã chọn khỏi bảng</w:t>
+            </w:r>
+          </w:p>
+        </w:tc>
+        <w:tc>
+          <w:tcPr>
+            <w:tcW w:w="2160" w:type="dxa"/>
+            <w:tcBorders>
+              <w:top w:val="single" w:sz="4" w:space="0" w:color="auto"/>
+              <w:left w:val="single" w:sz="4" w:space="0" w:color="auto"/>
+              <w:bottom w:val="single" w:sz="4" w:space="0" w:color="auto"/>
+              <w:right w:val="single" w:sz="4" w:space="0" w:color="auto"/>
+            </w:tcBorders>
+            <w:hideMark/>
+          </w:tcPr>
+          <w:p>
+            <w:pPr>
+              <w:rPr>
+                <w:noProof/>
+                <w:sz w:val="28"/>
+                <w:szCs w:val="28"/>
+                <w:lang w:val="vi-VN"/>
+              </w:rPr>
+            </w:pPr>
+            <w:r>
+              <w:rPr>
+                <w:noProof/>
+                <w:sz w:val="28"/>
+                <w:szCs w:val="28"/>
+                <w:lang w:val="vi-VN"/>
+              </w:rPr>
+              <w:t>- Chọn mã sách cần xóa trong bảng</w:t>
+            </w:r>
+          </w:p>
+          <w:p>
+            <w:pPr>
+              <w:rPr>
+                <w:noProof/>
+                <w:sz w:val="28"/>
+                <w:szCs w:val="28"/>
+                <w:lang w:val="vi-VN"/>
+              </w:rPr>
+            </w:pPr>
+            <w:r>
+              <w:rPr>
+                <w:noProof/>
+                <w:sz w:val="28"/>
+                <w:szCs w:val="28"/>
+                <w:lang w:val="vi-VN"/>
+              </w:rPr>
+              <w:t xml:space="preserve">- Chọn nút xóa </w:t>
+            </w:r>
+          </w:p>
+          <w:p>
+            <w:pPr>
+              <w:rPr>
+                <w:noProof/>
+                <w:sz w:val="28"/>
+                <w:szCs w:val="28"/>
+                <w:lang w:val="vi-VN"/>
+              </w:rPr>
+            </w:pPr>
+            <w:r>
+              <w:rPr>
+                <w:noProof/>
+                <w:sz w:val="28"/>
+                <w:szCs w:val="28"/>
+                <w:lang w:val="vi-VN"/>
+              </w:rPr>
+              <w:t>- Chọn nút xác nhận hoặc từ chối</w:t>
+            </w:r>
+          </w:p>
+        </w:tc>
+        <w:tc>
+          <w:tcPr>
+            <w:tcW w:w="3441" w:type="dxa"/>
+            <w:tcBorders>
+              <w:top w:val="single" w:sz="4" w:space="0" w:color="auto"/>
+              <w:left w:val="single" w:sz="4" w:space="0" w:color="auto"/>
+              <w:bottom w:val="single" w:sz="4" w:space="0" w:color="auto"/>
+              <w:right w:val="single" w:sz="4" w:space="0" w:color="auto"/>
+            </w:tcBorders>
+            <w:hideMark/>
+          </w:tcPr>
+          <w:p>
+            <w:pPr>
+              <w:rPr>
+                <w:noProof/>
+                <w:sz w:val="28"/>
+                <w:szCs w:val="28"/>
+                <w:lang w:val="vi-VN"/>
+              </w:rPr>
+            </w:pPr>
+            <w:r>
+              <w:rPr>
+                <w:noProof/>
+                <w:sz w:val="28"/>
+                <w:szCs w:val="28"/>
+                <w:lang w:val="vi-VN"/>
+              </w:rPr>
+              <w:t>Kiểm tra nếu người dùng xác nhận thì xóa sách đã chọn khỏi bảng , nếu từ chối quay lại giao diện.</w:t>
+            </w:r>
+          </w:p>
+        </w:tc>
+      </w:tr>
+      <w:tr>
+        <w:tc>
+          <w:tcPr>
+            <w:tcW w:w="714" w:type="dxa"/>
+            <w:tcBorders>
+              <w:top w:val="single" w:sz="4" w:space="0" w:color="auto"/>
+              <w:left w:val="single" w:sz="4" w:space="0" w:color="auto"/>
+              <w:bottom w:val="single" w:sz="4" w:space="0" w:color="auto"/>
+              <w:right w:val="single" w:sz="4" w:space="0" w:color="auto"/>
+            </w:tcBorders>
+          </w:tcPr>
+          <w:p>
+            <w:pPr>
+              <w:rPr>
+                <w:noProof/>
+                <w:sz w:val="28"/>
+                <w:szCs w:val="28"/>
+                <w:lang w:val="vi-VN"/>
+              </w:rPr>
+            </w:pPr>
+            <w:r>
+              <w:rPr>
+                <w:noProof/>
+                <w:sz w:val="28"/>
+                <w:szCs w:val="28"/>
+                <w:lang w:val="vi-VN"/>
+              </w:rPr>
+              <w:t>5</w:t>
+            </w:r>
+          </w:p>
+          <w:p>
+            <w:pPr>
+              <w:rPr>
+                <w:noProof/>
+                <w:sz w:val="28"/>
+                <w:szCs w:val="28"/>
+                <w:lang w:val="vi-VN"/>
+              </w:rPr>
+            </w:pPr>
+          </w:p>
+        </w:tc>
+        <w:tc>
+          <w:tcPr>
+            <w:tcW w:w="1171" w:type="dxa"/>
+            <w:tcBorders>
+              <w:top w:val="single" w:sz="4" w:space="0" w:color="auto"/>
+              <w:left w:val="single" w:sz="4" w:space="0" w:color="auto"/>
+              <w:bottom w:val="single" w:sz="4" w:space="0" w:color="auto"/>
+              <w:right w:val="single" w:sz="4" w:space="0" w:color="auto"/>
+            </w:tcBorders>
+            <w:hideMark/>
+          </w:tcPr>
+          <w:p>
+            <w:pPr>
+              <w:rPr>
+                <w:noProof/>
+                <w:sz w:val="28"/>
+                <w:szCs w:val="28"/>
+              </w:rPr>
+            </w:pPr>
+            <w:r>
+              <w:rPr>
+                <w:noProof/>
+                <w:sz w:val="28"/>
+                <w:szCs w:val="28"/>
+              </w:rPr>
+              <w:t>Sửa thông tin sách</w:t>
+            </w:r>
+          </w:p>
+        </w:tc>
+        <w:tc>
+          <w:tcPr>
+            <w:tcW w:w="1530" w:type="dxa"/>
+            <w:tcBorders>
+              <w:top w:val="single" w:sz="4" w:space="0" w:color="auto"/>
+              <w:left w:val="single" w:sz="4" w:space="0" w:color="auto"/>
+              <w:bottom w:val="single" w:sz="4" w:space="0" w:color="auto"/>
+              <w:right w:val="single" w:sz="4" w:space="0" w:color="auto"/>
+            </w:tcBorders>
+            <w:hideMark/>
+          </w:tcPr>
+          <w:p>
+            <w:pPr>
+              <w:rPr>
+                <w:noProof/>
+                <w:sz w:val="28"/>
+                <w:szCs w:val="28"/>
+              </w:rPr>
+            </w:pPr>
+            <w:r>
+              <w:rPr>
+                <w:noProof/>
+                <w:sz w:val="28"/>
+                <w:szCs w:val="28"/>
+              </w:rPr>
+              <w:t>Sửa các</w:t>
+            </w:r>
+            <w:r>
+              <w:rPr>
+                <w:noProof/>
+                <w:sz w:val="28"/>
+                <w:szCs w:val="28"/>
+                <w:lang w:val="vi-VN"/>
+              </w:rPr>
+              <w:t xml:space="preserve"> thuộc tính của sách </w:t>
+            </w:r>
+            <w:r>
+              <w:rPr>
+                <w:noProof/>
+                <w:sz w:val="28"/>
+                <w:szCs w:val="28"/>
+              </w:rPr>
+              <w:t>trong database rồi cập nhật lên bảng</w:t>
+            </w:r>
+          </w:p>
+        </w:tc>
+        <w:tc>
+          <w:tcPr>
+            <w:tcW w:w="2160" w:type="dxa"/>
+            <w:tcBorders>
+              <w:top w:val="single" w:sz="4" w:space="0" w:color="auto"/>
+              <w:left w:val="single" w:sz="4" w:space="0" w:color="auto"/>
+              <w:bottom w:val="single" w:sz="4" w:space="0" w:color="auto"/>
+              <w:right w:val="single" w:sz="4" w:space="0" w:color="auto"/>
+            </w:tcBorders>
+            <w:hideMark/>
+          </w:tcPr>
+          <w:p>
+            <w:pPr>
+              <w:rPr>
+                <w:noProof/>
+                <w:sz w:val="28"/>
+                <w:szCs w:val="28"/>
+                <w:lang w:val="vi-VN"/>
+              </w:rPr>
+            </w:pPr>
+            <w:r>
+              <w:rPr>
+                <w:noProof/>
+                <w:sz w:val="28"/>
+                <w:szCs w:val="28"/>
+                <w:lang w:val="vi-VN"/>
+              </w:rPr>
+              <w:t xml:space="preserve">- Chọn mã sách cần </w:t>
+            </w:r>
+            <w:r>
+              <w:rPr>
+                <w:noProof/>
+                <w:sz w:val="28"/>
+                <w:szCs w:val="28"/>
+              </w:rPr>
+              <w:t>sửa</w:t>
+            </w:r>
+            <w:r>
+              <w:rPr>
+                <w:noProof/>
+                <w:sz w:val="28"/>
+                <w:szCs w:val="28"/>
+                <w:lang w:val="vi-VN"/>
+              </w:rPr>
+              <w:t xml:space="preserve"> trong bảng</w:t>
+            </w:r>
+          </w:p>
+          <w:p>
+            <w:pPr>
+              <w:rPr>
+                <w:noProof/>
+                <w:sz w:val="28"/>
+                <w:szCs w:val="28"/>
+                <w:lang w:val="vi-VN"/>
+              </w:rPr>
+            </w:pPr>
+            <w:r>
+              <w:rPr>
+                <w:noProof/>
+                <w:sz w:val="28"/>
+                <w:szCs w:val="28"/>
+                <w:lang w:val="vi-VN"/>
+              </w:rPr>
+              <w:t>-Sửa thông tin</w:t>
+            </w:r>
+          </w:p>
+          <w:p>
+            <w:pPr>
+              <w:rPr>
+                <w:noProof/>
+                <w:sz w:val="28"/>
+                <w:szCs w:val="28"/>
+                <w:lang w:val="vi-VN"/>
+              </w:rPr>
+            </w:pPr>
+            <w:r>
+              <w:rPr>
+                <w:noProof/>
+                <w:sz w:val="28"/>
+                <w:szCs w:val="28"/>
+                <w:lang w:val="vi-VN"/>
+              </w:rPr>
+              <w:t>vừa hiện trên</w:t>
+            </w:r>
+          </w:p>
+          <w:p>
+            <w:pPr>
+              <w:rPr>
+                <w:noProof/>
+                <w:sz w:val="28"/>
+                <w:szCs w:val="28"/>
+                <w:lang w:val="vi-VN"/>
+              </w:rPr>
+            </w:pPr>
+            <w:r>
+              <w:rPr>
+                <w:noProof/>
+                <w:sz w:val="28"/>
+                <w:szCs w:val="28"/>
+                <w:lang w:val="vi-VN"/>
+              </w:rPr>
+              <w:t>form</w:t>
+            </w:r>
+          </w:p>
+          <w:p>
+            <w:pPr>
+              <w:rPr>
+                <w:noProof/>
+                <w:sz w:val="28"/>
+                <w:szCs w:val="28"/>
+                <w:lang w:val="vi-VN"/>
+              </w:rPr>
+            </w:pPr>
+            <w:r>
+              <w:rPr>
+                <w:noProof/>
+                <w:sz w:val="28"/>
+                <w:szCs w:val="28"/>
+                <w:lang w:val="vi-VN"/>
+              </w:rPr>
+              <w:t>-Chọn nút sửa</w:t>
+            </w:r>
+          </w:p>
+        </w:tc>
+        <w:tc>
+          <w:tcPr>
+            <w:tcW w:w="3441" w:type="dxa"/>
+            <w:tcBorders>
+              <w:top w:val="single" w:sz="4" w:space="0" w:color="auto"/>
+              <w:left w:val="single" w:sz="4" w:space="0" w:color="auto"/>
+              <w:bottom w:val="single" w:sz="4" w:space="0" w:color="auto"/>
+              <w:right w:val="single" w:sz="4" w:space="0" w:color="auto"/>
+            </w:tcBorders>
+            <w:hideMark/>
+          </w:tcPr>
+          <w:p>
+            <w:pPr>
+              <w:rPr>
+                <w:noProof/>
+                <w:sz w:val="28"/>
+                <w:szCs w:val="28"/>
+                <w:lang w:val="vi-VN"/>
+              </w:rPr>
+            </w:pPr>
+            <w:r>
+              <w:rPr>
+                <w:noProof/>
+                <w:sz w:val="28"/>
+                <w:szCs w:val="28"/>
+                <w:lang w:val="vi-VN"/>
+              </w:rPr>
+              <w:t>Kiểm tra thông tin</w:t>
+            </w:r>
+          </w:p>
+          <w:p>
+            <w:pPr>
+              <w:rPr>
+                <w:noProof/>
+                <w:sz w:val="28"/>
+                <w:szCs w:val="28"/>
+                <w:lang w:val="vi-VN"/>
+              </w:rPr>
+            </w:pPr>
+            <w:r>
+              <w:rPr>
+                <w:noProof/>
+                <w:sz w:val="28"/>
+                <w:szCs w:val="28"/>
+                <w:lang w:val="vi-VN"/>
+              </w:rPr>
+              <w:t>nhập vào có đúng</w:t>
+            </w:r>
+          </w:p>
+          <w:p>
+            <w:pPr>
+              <w:rPr>
+                <w:noProof/>
+                <w:sz w:val="28"/>
+                <w:szCs w:val="28"/>
+                <w:lang w:val="vi-VN"/>
+              </w:rPr>
+            </w:pPr>
+            <w:r>
+              <w:rPr>
+                <w:noProof/>
+                <w:sz w:val="28"/>
+                <w:szCs w:val="28"/>
+                <w:lang w:val="vi-VN"/>
+              </w:rPr>
+              <w:t>định dạng, nếu đúng</w:t>
+            </w:r>
+          </w:p>
+          <w:p>
+            <w:pPr>
+              <w:rPr>
+                <w:noProof/>
+                <w:sz w:val="28"/>
+                <w:szCs w:val="28"/>
+                <w:lang w:val="vi-VN"/>
+              </w:rPr>
+            </w:pPr>
+            <w:r>
+              <w:rPr>
+                <w:noProof/>
+                <w:sz w:val="28"/>
+                <w:szCs w:val="28"/>
+                <w:lang w:val="vi-VN"/>
+              </w:rPr>
+              <w:t>thông báo sửa thành</w:t>
+            </w:r>
+          </w:p>
+          <w:p>
+            <w:pPr>
+              <w:rPr>
+                <w:noProof/>
+                <w:sz w:val="28"/>
+                <w:szCs w:val="28"/>
+                <w:lang w:val="vi-VN"/>
+              </w:rPr>
+            </w:pPr>
+            <w:r>
+              <w:rPr>
+                <w:noProof/>
+                <w:sz w:val="28"/>
+                <w:szCs w:val="28"/>
+                <w:lang w:val="vi-VN"/>
+              </w:rPr>
+              <w:t>công và sửa dữ liệu</w:t>
+            </w:r>
+          </w:p>
+          <w:p>
+            <w:pPr>
+              <w:rPr>
+                <w:noProof/>
+                <w:sz w:val="28"/>
+                <w:szCs w:val="28"/>
+                <w:lang w:val="vi-VN"/>
+              </w:rPr>
+            </w:pPr>
+            <w:r>
+              <w:rPr>
+                <w:noProof/>
+                <w:sz w:val="28"/>
+                <w:szCs w:val="28"/>
+                <w:lang w:val="vi-VN"/>
+              </w:rPr>
+              <w:t>trên bảng nếu sai</w:t>
+            </w:r>
+          </w:p>
+          <w:p>
+            <w:pPr>
+              <w:rPr>
+                <w:noProof/>
+                <w:sz w:val="28"/>
+                <w:szCs w:val="28"/>
+                <w:lang w:val="vi-VN"/>
+              </w:rPr>
+            </w:pPr>
+            <w:r>
+              <w:rPr>
+                <w:noProof/>
+                <w:sz w:val="28"/>
+                <w:szCs w:val="28"/>
+                <w:lang w:val="vi-VN"/>
+              </w:rPr>
+              <w:t>thông báo thất bại</w:t>
+            </w:r>
+          </w:p>
+          <w:p>
+            <w:pPr>
+              <w:rPr>
+                <w:noProof/>
+                <w:sz w:val="28"/>
+                <w:szCs w:val="28"/>
+                <w:lang w:val="vi-VN"/>
+              </w:rPr>
+            </w:pPr>
+            <w:r>
+              <w:rPr>
+                <w:noProof/>
+                <w:sz w:val="28"/>
+                <w:szCs w:val="28"/>
+                <w:lang w:val="vi-VN"/>
+              </w:rPr>
+              <w:t>mời nhập lại</w:t>
+            </w:r>
+          </w:p>
+        </w:tc>
+      </w:tr>
+      <w:tr>
+        <w:tc>
+          <w:tcPr>
+            <w:tcW w:w="714" w:type="dxa"/>
+            <w:tcBorders>
+              <w:top w:val="single" w:sz="4" w:space="0" w:color="auto"/>
+              <w:left w:val="single" w:sz="4" w:space="0" w:color="auto"/>
+              <w:bottom w:val="single" w:sz="4" w:space="0" w:color="auto"/>
+              <w:right w:val="single" w:sz="4" w:space="0" w:color="auto"/>
+            </w:tcBorders>
+            <w:hideMark/>
+          </w:tcPr>
+          <w:p>
+            <w:pPr>
+              <w:rPr>
+                <w:noProof/>
+                <w:sz w:val="28"/>
+                <w:szCs w:val="28"/>
+                <w:lang w:val="vi-VN"/>
+              </w:rPr>
+            </w:pPr>
+            <w:r>
+              <w:rPr>
+                <w:noProof/>
+                <w:sz w:val="28"/>
+                <w:szCs w:val="28"/>
+                <w:lang w:val="vi-VN"/>
+              </w:rPr>
+              <w:t>6</w:t>
+            </w:r>
+          </w:p>
+        </w:tc>
+        <w:tc>
+          <w:tcPr>
+            <w:tcW w:w="1171" w:type="dxa"/>
+            <w:tcBorders>
+              <w:top w:val="single" w:sz="4" w:space="0" w:color="auto"/>
+              <w:left w:val="single" w:sz="4" w:space="0" w:color="auto"/>
+              <w:bottom w:val="single" w:sz="4" w:space="0" w:color="auto"/>
+              <w:right w:val="single" w:sz="4" w:space="0" w:color="auto"/>
+            </w:tcBorders>
+            <w:hideMark/>
+          </w:tcPr>
+          <w:p>
+            <w:pPr>
+              <w:rPr>
+                <w:noProof/>
+                <w:sz w:val="28"/>
+                <w:szCs w:val="28"/>
+                <w:lang w:val="vi-VN"/>
+              </w:rPr>
+            </w:pPr>
+            <w:r>
+              <w:rPr>
+                <w:noProof/>
+                <w:sz w:val="28"/>
+                <w:szCs w:val="28"/>
+              </w:rPr>
+              <w:t>Thêm nhân</w:t>
+            </w:r>
+            <w:r>
+              <w:rPr>
+                <w:noProof/>
+                <w:sz w:val="28"/>
+                <w:szCs w:val="28"/>
+                <w:lang w:val="vi-VN"/>
+              </w:rPr>
+              <w:t xml:space="preserve"> viên</w:t>
+            </w:r>
+          </w:p>
+        </w:tc>
+        <w:tc>
+          <w:tcPr>
+            <w:tcW w:w="1530" w:type="dxa"/>
+            <w:tcBorders>
+              <w:top w:val="single" w:sz="4" w:space="0" w:color="auto"/>
+              <w:left w:val="single" w:sz="4" w:space="0" w:color="auto"/>
+              <w:bottom w:val="single" w:sz="4" w:space="0" w:color="auto"/>
+              <w:right w:val="single" w:sz="4" w:space="0" w:color="auto"/>
+            </w:tcBorders>
+            <w:hideMark/>
+          </w:tcPr>
+          <w:p>
+            <w:pPr>
+              <w:rPr>
+                <w:noProof/>
+                <w:sz w:val="28"/>
+                <w:szCs w:val="28"/>
+                <w:lang w:val="vi-VN"/>
+              </w:rPr>
+            </w:pPr>
+            <w:r>
+              <w:rPr>
+                <w:noProof/>
+                <w:sz w:val="28"/>
+                <w:szCs w:val="28"/>
+                <w:lang w:val="vi-VN"/>
+              </w:rPr>
+              <w:t>Thêm thông tin nhân viên vào database và hiển thị lên bảng</w:t>
+            </w:r>
+          </w:p>
+        </w:tc>
+        <w:tc>
+          <w:tcPr>
+            <w:tcW w:w="2160" w:type="dxa"/>
+            <w:tcBorders>
+              <w:top w:val="single" w:sz="4" w:space="0" w:color="auto"/>
+              <w:left w:val="single" w:sz="4" w:space="0" w:color="auto"/>
+              <w:bottom w:val="single" w:sz="4" w:space="0" w:color="auto"/>
+              <w:right w:val="single" w:sz="4" w:space="0" w:color="auto"/>
+            </w:tcBorders>
+            <w:hideMark/>
+          </w:tcPr>
+          <w:p>
+            <w:pPr>
+              <w:rPr>
+                <w:noProof/>
+                <w:sz w:val="28"/>
+                <w:szCs w:val="28"/>
+                <w:lang w:val="vi-VN"/>
+              </w:rPr>
+            </w:pPr>
+            <w:r>
+              <w:rPr>
+                <w:noProof/>
+                <w:sz w:val="28"/>
+                <w:szCs w:val="28"/>
+                <w:lang w:val="vi-VN"/>
+              </w:rPr>
+              <w:t>- Nhập tên, số điện thoại, giới tính, địa chỉ</w:t>
+            </w:r>
+          </w:p>
+          <w:p>
+            <w:pPr>
+              <w:rPr>
+                <w:noProof/>
+                <w:sz w:val="28"/>
+                <w:szCs w:val="28"/>
+                <w:lang w:val="vi-VN"/>
+              </w:rPr>
+            </w:pPr>
+            <w:r>
+              <w:rPr>
+                <w:noProof/>
+                <w:sz w:val="28"/>
+                <w:szCs w:val="28"/>
+              </w:rPr>
+              <w:t>- Chọn nút thêm</w:t>
+            </w:r>
+          </w:p>
+        </w:tc>
+        <w:tc>
+          <w:tcPr>
+            <w:tcW w:w="3441" w:type="dxa"/>
+            <w:tcBorders>
+              <w:top w:val="single" w:sz="4" w:space="0" w:color="auto"/>
+              <w:left w:val="single" w:sz="4" w:space="0" w:color="auto"/>
+              <w:bottom w:val="single" w:sz="4" w:space="0" w:color="auto"/>
+              <w:right w:val="single" w:sz="4" w:space="0" w:color="auto"/>
+            </w:tcBorders>
+            <w:hideMark/>
+          </w:tcPr>
+          <w:p>
+            <w:pPr>
+              <w:rPr>
+                <w:noProof/>
+                <w:sz w:val="28"/>
+                <w:szCs w:val="28"/>
+                <w:lang w:val="vi-VN"/>
+              </w:rPr>
+            </w:pPr>
+            <w:r>
+              <w:rPr>
+                <w:noProof/>
+                <w:sz w:val="28"/>
+                <w:szCs w:val="28"/>
+                <w:lang w:val="vi-VN"/>
+              </w:rPr>
+              <w:t>Kiểm tra thông tin nhập vào có đúng định dạng nếu đúng thông báo thêm thành công và thêm dữ liệu trên bảng nếu sai thông báo thất bại mời nhập lại</w:t>
+            </w:r>
+          </w:p>
+        </w:tc>
+      </w:tr>
+      <w:tr>
+        <w:tc>
+          <w:tcPr>
+            <w:tcW w:w="714" w:type="dxa"/>
+            <w:tcBorders>
+              <w:top w:val="single" w:sz="4" w:space="0" w:color="auto"/>
+              <w:left w:val="single" w:sz="4" w:space="0" w:color="auto"/>
+              <w:bottom w:val="single" w:sz="4" w:space="0" w:color="auto"/>
+              <w:right w:val="single" w:sz="4" w:space="0" w:color="auto"/>
+            </w:tcBorders>
+            <w:hideMark/>
+          </w:tcPr>
+          <w:p>
+            <w:pPr>
+              <w:rPr>
+                <w:noProof/>
+                <w:sz w:val="28"/>
+                <w:szCs w:val="28"/>
+                <w:lang w:val="vi-VN"/>
+              </w:rPr>
+            </w:pPr>
+            <w:r>
+              <w:rPr>
+                <w:noProof/>
+                <w:sz w:val="28"/>
+                <w:szCs w:val="28"/>
+                <w:lang w:val="vi-VN"/>
+              </w:rPr>
+              <w:lastRenderedPageBreak/>
+              <w:t>7</w:t>
+            </w:r>
+          </w:p>
+        </w:tc>
+        <w:tc>
+          <w:tcPr>
+            <w:tcW w:w="1171" w:type="dxa"/>
+            <w:tcBorders>
+              <w:top w:val="single" w:sz="4" w:space="0" w:color="auto"/>
+              <w:left w:val="single" w:sz="4" w:space="0" w:color="auto"/>
+              <w:bottom w:val="single" w:sz="4" w:space="0" w:color="auto"/>
+              <w:right w:val="single" w:sz="4" w:space="0" w:color="auto"/>
+            </w:tcBorders>
+            <w:hideMark/>
+          </w:tcPr>
+          <w:p>
+            <w:pPr>
+              <w:rPr>
+                <w:noProof/>
+                <w:sz w:val="28"/>
+                <w:szCs w:val="28"/>
+                <w:lang w:val="vi-VN"/>
+              </w:rPr>
+            </w:pPr>
+            <w:r>
+              <w:rPr>
+                <w:noProof/>
+                <w:sz w:val="28"/>
+                <w:szCs w:val="28"/>
+              </w:rPr>
+              <w:t>Sửa thông tin nhân</w:t>
+            </w:r>
+            <w:r>
+              <w:rPr>
+                <w:noProof/>
+                <w:sz w:val="28"/>
+                <w:szCs w:val="28"/>
+                <w:lang w:val="vi-VN"/>
+              </w:rPr>
+              <w:t xml:space="preserve"> viên</w:t>
+            </w:r>
+          </w:p>
+        </w:tc>
+        <w:tc>
+          <w:tcPr>
+            <w:tcW w:w="1530" w:type="dxa"/>
+            <w:tcBorders>
+              <w:top w:val="single" w:sz="4" w:space="0" w:color="auto"/>
+              <w:left w:val="single" w:sz="4" w:space="0" w:color="auto"/>
+              <w:bottom w:val="single" w:sz="4" w:space="0" w:color="auto"/>
+              <w:right w:val="single" w:sz="4" w:space="0" w:color="auto"/>
+            </w:tcBorders>
+            <w:hideMark/>
+          </w:tcPr>
+          <w:p>
+            <w:pPr>
+              <w:rPr>
+                <w:noProof/>
+                <w:sz w:val="28"/>
+                <w:szCs w:val="28"/>
+                <w:lang w:val="vi-VN"/>
+              </w:rPr>
+            </w:pPr>
+            <w:r>
+              <w:rPr>
+                <w:noProof/>
+                <w:sz w:val="28"/>
+                <w:szCs w:val="28"/>
+                <w:lang w:val="vi-VN"/>
+              </w:rPr>
+              <w:t>Sửa tên, số điện thoại, giới tính, số hóa đơn của khách hàng trong database rồi cập nhật lên bảng</w:t>
+            </w:r>
+          </w:p>
+        </w:tc>
+        <w:tc>
+          <w:tcPr>
+            <w:tcW w:w="2160" w:type="dxa"/>
+            <w:tcBorders>
+              <w:top w:val="single" w:sz="4" w:space="0" w:color="auto"/>
+              <w:left w:val="single" w:sz="4" w:space="0" w:color="auto"/>
+              <w:bottom w:val="single" w:sz="4" w:space="0" w:color="auto"/>
+              <w:right w:val="single" w:sz="4" w:space="0" w:color="auto"/>
+            </w:tcBorders>
+            <w:hideMark/>
+          </w:tcPr>
+          <w:p>
+            <w:pPr>
+              <w:rPr>
+                <w:noProof/>
+                <w:sz w:val="28"/>
+                <w:szCs w:val="28"/>
+                <w:lang w:val="vi-VN"/>
+              </w:rPr>
+            </w:pPr>
+            <w:r>
+              <w:rPr>
+                <w:noProof/>
+                <w:sz w:val="28"/>
+                <w:szCs w:val="28"/>
+                <w:lang w:val="vi-VN"/>
+              </w:rPr>
+              <w:t>- Chọn trường cần sửa trong bảng</w:t>
+            </w:r>
+          </w:p>
+          <w:p>
+            <w:pPr>
+              <w:rPr>
+                <w:noProof/>
+                <w:sz w:val="28"/>
+                <w:szCs w:val="28"/>
+                <w:lang w:val="vi-VN"/>
+              </w:rPr>
+            </w:pPr>
+            <w:r>
+              <w:rPr>
+                <w:noProof/>
+                <w:sz w:val="28"/>
+                <w:szCs w:val="28"/>
+                <w:lang w:val="vi-VN"/>
+              </w:rPr>
+              <w:t>-Sửa thông tin</w:t>
+            </w:r>
+          </w:p>
+          <w:p>
+            <w:pPr>
+              <w:rPr>
+                <w:noProof/>
+                <w:sz w:val="28"/>
+                <w:szCs w:val="28"/>
+                <w:lang w:val="vi-VN"/>
+              </w:rPr>
+            </w:pPr>
+            <w:r>
+              <w:rPr>
+                <w:noProof/>
+                <w:sz w:val="28"/>
+                <w:szCs w:val="28"/>
+                <w:lang w:val="vi-VN"/>
+              </w:rPr>
+              <w:t>vừa hiện trên</w:t>
+            </w:r>
+          </w:p>
+          <w:p>
+            <w:pPr>
+              <w:rPr>
+                <w:noProof/>
+                <w:sz w:val="28"/>
+                <w:szCs w:val="28"/>
+                <w:lang w:val="vi-VN"/>
+              </w:rPr>
+            </w:pPr>
+            <w:r>
+              <w:rPr>
+                <w:noProof/>
+                <w:sz w:val="28"/>
+                <w:szCs w:val="28"/>
+                <w:lang w:val="vi-VN"/>
+              </w:rPr>
+              <w:t>form</w:t>
+            </w:r>
+          </w:p>
+          <w:p>
+            <w:pPr>
+              <w:rPr>
+                <w:noProof/>
+                <w:sz w:val="28"/>
+                <w:szCs w:val="28"/>
+                <w:lang w:val="vi-VN"/>
+              </w:rPr>
+            </w:pPr>
+            <w:r>
+              <w:rPr>
+                <w:noProof/>
+                <w:sz w:val="28"/>
+                <w:szCs w:val="28"/>
+                <w:lang w:val="vi-VN"/>
+              </w:rPr>
+              <w:t>-Chọn nút sửa</w:t>
+            </w:r>
+          </w:p>
+        </w:tc>
+        <w:tc>
+          <w:tcPr>
+            <w:tcW w:w="3441" w:type="dxa"/>
+            <w:tcBorders>
+              <w:top w:val="single" w:sz="4" w:space="0" w:color="auto"/>
+              <w:left w:val="single" w:sz="4" w:space="0" w:color="auto"/>
+              <w:bottom w:val="single" w:sz="4" w:space="0" w:color="auto"/>
+              <w:right w:val="single" w:sz="4" w:space="0" w:color="auto"/>
+            </w:tcBorders>
+            <w:hideMark/>
+          </w:tcPr>
+          <w:p>
+            <w:pPr>
+              <w:rPr>
+                <w:noProof/>
+                <w:sz w:val="28"/>
+                <w:szCs w:val="28"/>
+                <w:lang w:val="vi-VN"/>
+              </w:rPr>
+            </w:pPr>
+            <w:r>
+              <w:rPr>
+                <w:noProof/>
+                <w:sz w:val="28"/>
+                <w:szCs w:val="28"/>
+                <w:lang w:val="vi-VN"/>
+              </w:rPr>
+              <w:t>Kiểm tra thông tin</w:t>
+            </w:r>
+          </w:p>
+          <w:p>
+            <w:pPr>
+              <w:rPr>
+                <w:noProof/>
+                <w:sz w:val="28"/>
+                <w:szCs w:val="28"/>
+                <w:lang w:val="vi-VN"/>
+              </w:rPr>
+            </w:pPr>
+            <w:r>
+              <w:rPr>
+                <w:noProof/>
+                <w:sz w:val="28"/>
+                <w:szCs w:val="28"/>
+                <w:lang w:val="vi-VN"/>
+              </w:rPr>
+              <w:t>nhập vào có đúng</w:t>
+            </w:r>
+          </w:p>
+          <w:p>
+            <w:pPr>
+              <w:rPr>
+                <w:noProof/>
+                <w:sz w:val="28"/>
+                <w:szCs w:val="28"/>
+                <w:lang w:val="vi-VN"/>
+              </w:rPr>
+            </w:pPr>
+            <w:r>
+              <w:rPr>
+                <w:noProof/>
+                <w:sz w:val="28"/>
+                <w:szCs w:val="28"/>
+                <w:lang w:val="vi-VN"/>
+              </w:rPr>
+              <w:t>định dạng, nếu đúng</w:t>
+            </w:r>
+          </w:p>
+          <w:p>
+            <w:pPr>
+              <w:rPr>
+                <w:noProof/>
+                <w:sz w:val="28"/>
+                <w:szCs w:val="28"/>
+                <w:lang w:val="vi-VN"/>
+              </w:rPr>
+            </w:pPr>
+            <w:r>
+              <w:rPr>
+                <w:noProof/>
+                <w:sz w:val="28"/>
+                <w:szCs w:val="28"/>
+                <w:lang w:val="vi-VN"/>
+              </w:rPr>
+              <w:t>thông báo sửa thành</w:t>
+            </w:r>
+          </w:p>
+          <w:p>
+            <w:pPr>
+              <w:rPr>
+                <w:noProof/>
+                <w:sz w:val="28"/>
+                <w:szCs w:val="28"/>
+                <w:lang w:val="vi-VN"/>
+              </w:rPr>
+            </w:pPr>
+            <w:r>
+              <w:rPr>
+                <w:noProof/>
+                <w:sz w:val="28"/>
+                <w:szCs w:val="28"/>
+                <w:lang w:val="vi-VN"/>
+              </w:rPr>
+              <w:t>công và sửa dữ liệu</w:t>
+            </w:r>
+          </w:p>
+          <w:p>
+            <w:pPr>
+              <w:rPr>
+                <w:noProof/>
+                <w:sz w:val="28"/>
+                <w:szCs w:val="28"/>
+                <w:lang w:val="vi-VN"/>
+              </w:rPr>
+            </w:pPr>
+            <w:r>
+              <w:rPr>
+                <w:noProof/>
+                <w:sz w:val="28"/>
+                <w:szCs w:val="28"/>
+                <w:lang w:val="vi-VN"/>
+              </w:rPr>
+              <w:t>trên bảng nếu sai</w:t>
+            </w:r>
+          </w:p>
+          <w:p>
+            <w:pPr>
+              <w:rPr>
+                <w:noProof/>
+                <w:sz w:val="28"/>
+                <w:szCs w:val="28"/>
+                <w:lang w:val="vi-VN"/>
+              </w:rPr>
+            </w:pPr>
+            <w:r>
+              <w:rPr>
+                <w:noProof/>
+                <w:sz w:val="28"/>
+                <w:szCs w:val="28"/>
+                <w:lang w:val="vi-VN"/>
+              </w:rPr>
+              <w:t>thông báo thất bại</w:t>
+            </w:r>
+          </w:p>
+          <w:p>
+            <w:pPr>
+              <w:rPr>
+                <w:noProof/>
+                <w:sz w:val="28"/>
+                <w:szCs w:val="28"/>
+                <w:lang w:val="vi-VN"/>
+              </w:rPr>
+            </w:pPr>
+            <w:r>
+              <w:rPr>
+                <w:noProof/>
+                <w:sz w:val="28"/>
+                <w:szCs w:val="28"/>
+                <w:lang w:val="vi-VN"/>
+              </w:rPr>
+              <w:t>mời nhập lại</w:t>
+            </w:r>
+          </w:p>
+        </w:tc>
+      </w:tr>
+      <w:tr>
+        <w:trPr>
+          <w:trHeight w:val="3185"/>
+        </w:trPr>
+        <w:tc>
+          <w:tcPr>
+            <w:tcW w:w="714" w:type="dxa"/>
+            <w:tcBorders>
+              <w:top w:val="single" w:sz="4" w:space="0" w:color="auto"/>
+              <w:left w:val="single" w:sz="4" w:space="0" w:color="auto"/>
+              <w:bottom w:val="single" w:sz="4" w:space="0" w:color="auto"/>
+              <w:right w:val="single" w:sz="4" w:space="0" w:color="auto"/>
+            </w:tcBorders>
+            <w:hideMark/>
+          </w:tcPr>
+          <w:p>
+            <w:pPr>
+              <w:rPr>
+                <w:noProof/>
+                <w:sz w:val="28"/>
+                <w:szCs w:val="28"/>
+                <w:lang w:val="vi-VN"/>
+              </w:rPr>
+            </w:pPr>
+            <w:r>
+              <w:rPr>
+                <w:noProof/>
+                <w:sz w:val="28"/>
+                <w:szCs w:val="28"/>
+                <w:lang w:val="vi-VN"/>
+              </w:rPr>
+              <w:t>8</w:t>
+            </w:r>
+          </w:p>
+        </w:tc>
+        <w:tc>
+          <w:tcPr>
+            <w:tcW w:w="1171" w:type="dxa"/>
+            <w:tcBorders>
+              <w:top w:val="single" w:sz="4" w:space="0" w:color="auto"/>
+              <w:left w:val="single" w:sz="4" w:space="0" w:color="auto"/>
+              <w:bottom w:val="single" w:sz="4" w:space="0" w:color="auto"/>
+              <w:right w:val="single" w:sz="4" w:space="0" w:color="auto"/>
+            </w:tcBorders>
+            <w:hideMark/>
+          </w:tcPr>
+          <w:p>
+            <w:pPr>
+              <w:rPr>
+                <w:noProof/>
+                <w:sz w:val="28"/>
+                <w:szCs w:val="28"/>
+                <w:lang w:val="vi-VN"/>
+              </w:rPr>
+            </w:pPr>
+            <w:r>
+              <w:rPr>
+                <w:noProof/>
+                <w:sz w:val="28"/>
+                <w:szCs w:val="28"/>
+                <w:lang w:val="vi-VN"/>
+              </w:rPr>
+              <w:t>Xóa thông tin nhân viên</w:t>
+            </w:r>
+          </w:p>
+        </w:tc>
+        <w:tc>
+          <w:tcPr>
+            <w:tcW w:w="1530" w:type="dxa"/>
+            <w:tcBorders>
+              <w:top w:val="single" w:sz="4" w:space="0" w:color="auto"/>
+              <w:left w:val="single" w:sz="4" w:space="0" w:color="auto"/>
+              <w:bottom w:val="single" w:sz="4" w:space="0" w:color="auto"/>
+              <w:right w:val="single" w:sz="4" w:space="0" w:color="auto"/>
+            </w:tcBorders>
+            <w:hideMark/>
+          </w:tcPr>
+          <w:p>
+            <w:pPr>
+              <w:rPr>
+                <w:noProof/>
+                <w:sz w:val="28"/>
+                <w:szCs w:val="28"/>
+                <w:lang w:val="vi-VN"/>
+              </w:rPr>
+            </w:pPr>
+            <w:r>
+              <w:rPr>
+                <w:noProof/>
+                <w:sz w:val="28"/>
+                <w:szCs w:val="28"/>
+                <w:lang w:val="vi-VN"/>
+              </w:rPr>
+              <w:t>Người dùng xóa trường đã chọn khỏi bảng</w:t>
+            </w:r>
+          </w:p>
+        </w:tc>
+        <w:tc>
+          <w:tcPr>
+            <w:tcW w:w="2160" w:type="dxa"/>
+            <w:tcBorders>
+              <w:top w:val="single" w:sz="4" w:space="0" w:color="auto"/>
+              <w:left w:val="single" w:sz="4" w:space="0" w:color="auto"/>
+              <w:bottom w:val="single" w:sz="4" w:space="0" w:color="auto"/>
+              <w:right w:val="single" w:sz="4" w:space="0" w:color="auto"/>
+            </w:tcBorders>
+            <w:hideMark/>
+          </w:tcPr>
+          <w:p>
+            <w:pPr>
+              <w:rPr>
+                <w:noProof/>
+                <w:sz w:val="28"/>
+                <w:szCs w:val="28"/>
+                <w:lang w:val="vi-VN"/>
+              </w:rPr>
+            </w:pPr>
+            <w:r>
+              <w:rPr>
+                <w:noProof/>
+                <w:sz w:val="28"/>
+                <w:szCs w:val="28"/>
+                <w:lang w:val="vi-VN"/>
+              </w:rPr>
+              <w:t>- Chọn mã nhân viên cần xóa trong bảng</w:t>
+            </w:r>
+          </w:p>
+          <w:p>
+            <w:pPr>
+              <w:rPr>
+                <w:noProof/>
+                <w:sz w:val="28"/>
+                <w:szCs w:val="28"/>
+                <w:lang w:val="vi-VN"/>
+              </w:rPr>
+            </w:pPr>
+            <w:r>
+              <w:rPr>
+                <w:noProof/>
+                <w:sz w:val="28"/>
+                <w:szCs w:val="28"/>
+                <w:lang w:val="vi-VN"/>
+              </w:rPr>
+              <w:t xml:space="preserve">- Chọn nút xóa </w:t>
+            </w:r>
+          </w:p>
+          <w:p>
+            <w:pPr>
+              <w:rPr>
+                <w:noProof/>
+                <w:sz w:val="28"/>
+                <w:szCs w:val="28"/>
+                <w:lang w:val="vi-VN"/>
+              </w:rPr>
+            </w:pPr>
+            <w:r>
+              <w:rPr>
+                <w:noProof/>
+                <w:sz w:val="28"/>
+                <w:szCs w:val="28"/>
+                <w:lang w:val="vi-VN"/>
+              </w:rPr>
+              <w:t xml:space="preserve">- Chọn nút xác nhận hoặc từ chối </w:t>
+            </w:r>
+          </w:p>
+        </w:tc>
+        <w:tc>
+          <w:tcPr>
+            <w:tcW w:w="3441" w:type="dxa"/>
+            <w:tcBorders>
+              <w:top w:val="single" w:sz="4" w:space="0" w:color="auto"/>
+              <w:left w:val="single" w:sz="4" w:space="0" w:color="auto"/>
+              <w:bottom w:val="single" w:sz="4" w:space="0" w:color="auto"/>
+              <w:right w:val="single" w:sz="4" w:space="0" w:color="auto"/>
+            </w:tcBorders>
+            <w:hideMark/>
+          </w:tcPr>
+          <w:p>
+            <w:pPr>
+              <w:rPr>
+                <w:noProof/>
+                <w:sz w:val="28"/>
+                <w:szCs w:val="28"/>
+                <w:lang w:val="vi-VN"/>
+              </w:rPr>
+            </w:pPr>
+            <w:r>
+              <w:rPr>
+                <w:noProof/>
+                <w:sz w:val="28"/>
+                <w:szCs w:val="28"/>
+                <w:lang w:val="vi-VN"/>
+              </w:rPr>
+              <w:t xml:space="preserve">Kiểm tra nếu người dùng xác nhận thì xóa trường đã chọn khỏi bảng , nếu từ chối quay lại giao diện </w:t>
+            </w:r>
+          </w:p>
+        </w:tc>
+      </w:tr>
+      <w:tr>
+        <w:tc>
+          <w:tcPr>
+            <w:tcW w:w="714" w:type="dxa"/>
+            <w:tcBorders>
+              <w:top w:val="single" w:sz="4" w:space="0" w:color="auto"/>
+              <w:left w:val="single" w:sz="4" w:space="0" w:color="auto"/>
+              <w:bottom w:val="single" w:sz="4" w:space="0" w:color="auto"/>
+              <w:right w:val="single" w:sz="4" w:space="0" w:color="auto"/>
+            </w:tcBorders>
+            <w:hideMark/>
+          </w:tcPr>
+          <w:p>
+            <w:pPr>
+              <w:rPr>
+                <w:noProof/>
+                <w:sz w:val="28"/>
+                <w:szCs w:val="28"/>
+              </w:rPr>
+            </w:pPr>
+            <w:r>
+              <w:rPr>
+                <w:noProof/>
+                <w:sz w:val="28"/>
+                <w:szCs w:val="28"/>
+                <w:lang w:val="vi-VN"/>
+              </w:rPr>
+              <w:t>9</w:t>
+            </w:r>
+          </w:p>
+        </w:tc>
+        <w:tc>
+          <w:tcPr>
+            <w:tcW w:w="1171" w:type="dxa"/>
+            <w:tcBorders>
+              <w:top w:val="single" w:sz="4" w:space="0" w:color="auto"/>
+              <w:left w:val="single" w:sz="4" w:space="0" w:color="auto"/>
+              <w:bottom w:val="single" w:sz="4" w:space="0" w:color="auto"/>
+              <w:right w:val="single" w:sz="4" w:space="0" w:color="auto"/>
+            </w:tcBorders>
+            <w:hideMark/>
+          </w:tcPr>
+          <w:p>
+            <w:pPr>
+              <w:rPr>
+                <w:noProof/>
+                <w:sz w:val="28"/>
+                <w:szCs w:val="28"/>
+                <w:lang w:val="vi-VN"/>
+              </w:rPr>
+            </w:pPr>
+            <w:r>
+              <w:rPr>
+                <w:noProof/>
+                <w:sz w:val="28"/>
+                <w:szCs w:val="28"/>
+              </w:rPr>
+              <w:t>Tạo</w:t>
+            </w:r>
+            <w:r>
+              <w:rPr>
+                <w:noProof/>
+                <w:sz w:val="28"/>
+                <w:szCs w:val="28"/>
+                <w:lang w:val="vi-VN"/>
+              </w:rPr>
+              <w:t xml:space="preserve"> thẻ đăng kí thành viên</w:t>
+            </w:r>
+          </w:p>
+        </w:tc>
+        <w:tc>
+          <w:tcPr>
+            <w:tcW w:w="1530" w:type="dxa"/>
+            <w:tcBorders>
+              <w:top w:val="single" w:sz="4" w:space="0" w:color="auto"/>
+              <w:left w:val="single" w:sz="4" w:space="0" w:color="auto"/>
+              <w:bottom w:val="single" w:sz="4" w:space="0" w:color="auto"/>
+              <w:right w:val="single" w:sz="4" w:space="0" w:color="auto"/>
+            </w:tcBorders>
+            <w:hideMark/>
+          </w:tcPr>
+          <w:p>
+            <w:pPr>
+              <w:rPr>
+                <w:noProof/>
+                <w:sz w:val="28"/>
+                <w:szCs w:val="28"/>
+                <w:lang w:val="vi-VN"/>
+              </w:rPr>
+            </w:pPr>
+            <w:r>
+              <w:rPr>
+                <w:noProof/>
+                <w:sz w:val="28"/>
+                <w:szCs w:val="28"/>
+                <w:lang w:val="vi-VN"/>
+              </w:rPr>
+              <w:t>Thêm thẻ thành viên cho người mới</w:t>
+            </w:r>
+          </w:p>
+        </w:tc>
+        <w:tc>
+          <w:tcPr>
+            <w:tcW w:w="2160" w:type="dxa"/>
+            <w:tcBorders>
+              <w:top w:val="single" w:sz="4" w:space="0" w:color="auto"/>
+              <w:left w:val="single" w:sz="4" w:space="0" w:color="auto"/>
+              <w:bottom w:val="single" w:sz="4" w:space="0" w:color="auto"/>
+              <w:right w:val="single" w:sz="4" w:space="0" w:color="auto"/>
+            </w:tcBorders>
+            <w:hideMark/>
+          </w:tcPr>
+          <w:p>
+            <w:pPr>
+              <w:rPr>
+                <w:noProof/>
+                <w:sz w:val="28"/>
+                <w:szCs w:val="28"/>
+                <w:lang w:val="vi-VN"/>
+              </w:rPr>
+            </w:pPr>
+            <w:r>
+              <w:rPr>
+                <w:noProof/>
+                <w:sz w:val="28"/>
+                <w:szCs w:val="28"/>
+                <w:lang w:val="vi-VN"/>
+              </w:rPr>
+              <w:t>-Nhập các thông tin của người đăng kí: Họ tên, ngày sinh,…</w:t>
+            </w:r>
+          </w:p>
+        </w:tc>
+        <w:tc>
+          <w:tcPr>
+            <w:tcW w:w="3441" w:type="dxa"/>
+            <w:tcBorders>
+              <w:top w:val="single" w:sz="4" w:space="0" w:color="auto"/>
+              <w:left w:val="single" w:sz="4" w:space="0" w:color="auto"/>
+              <w:bottom w:val="single" w:sz="4" w:space="0" w:color="auto"/>
+              <w:right w:val="single" w:sz="4" w:space="0" w:color="auto"/>
+            </w:tcBorders>
+            <w:hideMark/>
+          </w:tcPr>
+          <w:p>
+            <w:pPr>
+              <w:rPr>
+                <w:noProof/>
+                <w:sz w:val="28"/>
+                <w:szCs w:val="28"/>
+                <w:lang w:val="vi-VN"/>
+              </w:rPr>
+            </w:pPr>
+            <w:r>
+              <w:rPr>
+                <w:noProof/>
+                <w:sz w:val="28"/>
+                <w:szCs w:val="28"/>
+                <w:lang w:val="vi-VN"/>
+              </w:rPr>
+              <w:t>Danh sách các thẻ đăng kí thành viên chưa hoàn thành hoặc chưa giao cho người đăng kí</w:t>
+            </w:r>
+          </w:p>
+        </w:tc>
+      </w:tr>
+      <w:tr>
+        <w:tc>
+          <w:tcPr>
+            <w:tcW w:w="714" w:type="dxa"/>
+            <w:tcBorders>
+              <w:top w:val="single" w:sz="4" w:space="0" w:color="auto"/>
+              <w:left w:val="single" w:sz="4" w:space="0" w:color="auto"/>
+              <w:bottom w:val="single" w:sz="4" w:space="0" w:color="auto"/>
+              <w:right w:val="single" w:sz="4" w:space="0" w:color="auto"/>
+            </w:tcBorders>
+            <w:hideMark/>
+          </w:tcPr>
+          <w:p>
+            <w:pPr>
+              <w:rPr>
+                <w:noProof/>
+                <w:sz w:val="28"/>
+                <w:szCs w:val="28"/>
+                <w:lang w:val="vi-VN"/>
+              </w:rPr>
+            </w:pPr>
+            <w:r>
+              <w:rPr>
+                <w:noProof/>
+                <w:sz w:val="28"/>
+                <w:szCs w:val="28"/>
+                <w:lang w:val="vi-VN"/>
+              </w:rPr>
+              <w:t>10</w:t>
+            </w:r>
+          </w:p>
+        </w:tc>
+        <w:tc>
+          <w:tcPr>
+            <w:tcW w:w="1171" w:type="dxa"/>
+            <w:tcBorders>
+              <w:top w:val="single" w:sz="4" w:space="0" w:color="auto"/>
+              <w:left w:val="single" w:sz="4" w:space="0" w:color="auto"/>
+              <w:bottom w:val="single" w:sz="4" w:space="0" w:color="auto"/>
+              <w:right w:val="single" w:sz="4" w:space="0" w:color="auto"/>
+            </w:tcBorders>
+            <w:hideMark/>
+          </w:tcPr>
+          <w:p>
+            <w:pPr>
+              <w:rPr>
+                <w:noProof/>
+                <w:sz w:val="28"/>
+                <w:szCs w:val="28"/>
+              </w:rPr>
+            </w:pPr>
+            <w:r>
+              <w:rPr>
+                <w:noProof/>
+                <w:sz w:val="28"/>
+                <w:szCs w:val="28"/>
+              </w:rPr>
+              <w:t>Kiểm</w:t>
+            </w:r>
+            <w:r>
+              <w:rPr>
+                <w:noProof/>
+                <w:sz w:val="28"/>
+                <w:szCs w:val="28"/>
+                <w:lang w:val="vi-VN"/>
+              </w:rPr>
+              <w:t xml:space="preserve"> tra </w:t>
+            </w:r>
+            <w:r>
+              <w:rPr>
+                <w:noProof/>
+                <w:sz w:val="28"/>
+                <w:szCs w:val="28"/>
+              </w:rPr>
+              <w:t>hóa đơn</w:t>
+            </w:r>
+          </w:p>
+        </w:tc>
+        <w:tc>
+          <w:tcPr>
+            <w:tcW w:w="1530" w:type="dxa"/>
+            <w:tcBorders>
+              <w:top w:val="single" w:sz="4" w:space="0" w:color="auto"/>
+              <w:left w:val="single" w:sz="4" w:space="0" w:color="auto"/>
+              <w:bottom w:val="single" w:sz="4" w:space="0" w:color="auto"/>
+              <w:right w:val="single" w:sz="4" w:space="0" w:color="auto"/>
+            </w:tcBorders>
+            <w:hideMark/>
+          </w:tcPr>
+          <w:p>
+            <w:pPr>
+              <w:rPr>
+                <w:noProof/>
+                <w:sz w:val="28"/>
+                <w:szCs w:val="28"/>
+                <w:lang w:val="vi-VN"/>
+              </w:rPr>
+            </w:pPr>
+            <w:r>
+              <w:rPr>
+                <w:noProof/>
+                <w:sz w:val="28"/>
+                <w:szCs w:val="28"/>
+              </w:rPr>
+              <w:t>Tìm</w:t>
+            </w:r>
+            <w:r>
+              <w:rPr>
+                <w:noProof/>
+                <w:sz w:val="28"/>
+                <w:szCs w:val="28"/>
+                <w:lang w:val="vi-VN"/>
+              </w:rPr>
+              <w:t xml:space="preserve"> </w:t>
+            </w:r>
+            <w:r>
+              <w:rPr>
+                <w:noProof/>
+                <w:sz w:val="28"/>
+                <w:szCs w:val="28"/>
+              </w:rPr>
+              <w:t>thông tin hóa đơn vào database và hiển thị lên bảng</w:t>
+            </w:r>
+          </w:p>
+        </w:tc>
+        <w:tc>
+          <w:tcPr>
+            <w:tcW w:w="2160" w:type="dxa"/>
+            <w:tcBorders>
+              <w:top w:val="single" w:sz="4" w:space="0" w:color="auto"/>
+              <w:left w:val="single" w:sz="4" w:space="0" w:color="auto"/>
+              <w:bottom w:val="single" w:sz="4" w:space="0" w:color="auto"/>
+              <w:right w:val="single" w:sz="4" w:space="0" w:color="auto"/>
+            </w:tcBorders>
+            <w:hideMark/>
+          </w:tcPr>
+          <w:p>
+            <w:pPr>
+              <w:rPr>
+                <w:noProof/>
+                <w:sz w:val="28"/>
+                <w:szCs w:val="28"/>
+                <w:lang w:val="vi-VN"/>
+              </w:rPr>
+            </w:pPr>
+            <w:r>
+              <w:rPr>
+                <w:noProof/>
+                <w:sz w:val="28"/>
+                <w:szCs w:val="28"/>
+                <w:lang w:val="vi-VN"/>
+              </w:rPr>
+              <w:t>- Nhập mã hóa đơn</w:t>
+            </w:r>
+          </w:p>
+          <w:p>
+            <w:pPr>
+              <w:rPr>
+                <w:noProof/>
+                <w:sz w:val="28"/>
+                <w:szCs w:val="28"/>
+                <w:lang w:val="vi-VN"/>
+              </w:rPr>
+            </w:pPr>
+            <w:r>
+              <w:rPr>
+                <w:noProof/>
+                <w:sz w:val="28"/>
+                <w:szCs w:val="28"/>
+                <w:lang w:val="vi-VN"/>
+              </w:rPr>
+              <w:t>-Chọn nút Tìm kiếm</w:t>
+            </w:r>
+          </w:p>
+        </w:tc>
+        <w:tc>
+          <w:tcPr>
+            <w:tcW w:w="3441" w:type="dxa"/>
+            <w:tcBorders>
+              <w:top w:val="single" w:sz="4" w:space="0" w:color="auto"/>
+              <w:left w:val="single" w:sz="4" w:space="0" w:color="auto"/>
+              <w:bottom w:val="single" w:sz="4" w:space="0" w:color="auto"/>
+              <w:right w:val="single" w:sz="4" w:space="0" w:color="auto"/>
+            </w:tcBorders>
+            <w:hideMark/>
+          </w:tcPr>
+          <w:p>
+            <w:pPr>
+              <w:rPr>
+                <w:noProof/>
+                <w:sz w:val="28"/>
+                <w:szCs w:val="28"/>
+                <w:lang w:val="vi-VN"/>
+              </w:rPr>
+            </w:pPr>
+            <w:r>
+              <w:rPr>
+                <w:noProof/>
+                <w:sz w:val="28"/>
+                <w:szCs w:val="28"/>
+                <w:lang w:val="vi-VN"/>
+              </w:rPr>
+              <w:t>Kiểm tra thông tin nhập vào có đúng định dạng và mã Hóa đơn có tồn tại không nếu đúng thông báo thêm thành công, nếu sai thông báo thất bại mời nhập lại</w:t>
+            </w:r>
+          </w:p>
+        </w:tc>
+      </w:tr>
+      <w:tr>
+        <w:tc>
+          <w:tcPr>
+            <w:tcW w:w="714" w:type="dxa"/>
+            <w:tcBorders>
+              <w:top w:val="single" w:sz="4" w:space="0" w:color="auto"/>
+              <w:left w:val="single" w:sz="4" w:space="0" w:color="auto"/>
+              <w:bottom w:val="single" w:sz="4" w:space="0" w:color="auto"/>
+              <w:right w:val="single" w:sz="4" w:space="0" w:color="auto"/>
+            </w:tcBorders>
+            <w:hideMark/>
+          </w:tcPr>
+          <w:p>
+            <w:pPr>
+              <w:rPr>
+                <w:noProof/>
+                <w:sz w:val="28"/>
+                <w:szCs w:val="28"/>
+              </w:rPr>
+            </w:pPr>
+            <w:r>
+              <w:rPr>
+                <w:noProof/>
+                <w:sz w:val="28"/>
+                <w:szCs w:val="28"/>
+              </w:rPr>
+              <w:t>11</w:t>
+            </w:r>
+          </w:p>
+        </w:tc>
+        <w:tc>
+          <w:tcPr>
+            <w:tcW w:w="1171" w:type="dxa"/>
+            <w:tcBorders>
+              <w:top w:val="single" w:sz="4" w:space="0" w:color="auto"/>
+              <w:left w:val="single" w:sz="4" w:space="0" w:color="auto"/>
+              <w:bottom w:val="single" w:sz="4" w:space="0" w:color="auto"/>
+              <w:right w:val="single" w:sz="4" w:space="0" w:color="auto"/>
+            </w:tcBorders>
+            <w:hideMark/>
+          </w:tcPr>
+          <w:p>
+            <w:pPr>
+              <w:rPr>
+                <w:noProof/>
+                <w:sz w:val="28"/>
+                <w:szCs w:val="28"/>
+                <w:lang w:val="vi-VN"/>
+              </w:rPr>
+            </w:pPr>
+            <w:r>
+              <w:rPr>
+                <w:noProof/>
+                <w:sz w:val="28"/>
+                <w:szCs w:val="28"/>
+              </w:rPr>
+              <w:t>Thống kê</w:t>
+            </w:r>
+            <w:r>
+              <w:rPr>
+                <w:noProof/>
+                <w:sz w:val="28"/>
+                <w:szCs w:val="28"/>
+                <w:lang w:val="vi-VN"/>
+              </w:rPr>
+              <w:t xml:space="preserve"> sách</w:t>
+            </w:r>
+          </w:p>
+        </w:tc>
+        <w:tc>
+          <w:tcPr>
+            <w:tcW w:w="1530" w:type="dxa"/>
+            <w:tcBorders>
+              <w:top w:val="single" w:sz="4" w:space="0" w:color="auto"/>
+              <w:left w:val="single" w:sz="4" w:space="0" w:color="auto"/>
+              <w:bottom w:val="single" w:sz="4" w:space="0" w:color="auto"/>
+              <w:right w:val="single" w:sz="4" w:space="0" w:color="auto"/>
+            </w:tcBorders>
+            <w:hideMark/>
+          </w:tcPr>
+          <w:p>
+            <w:pPr>
+              <w:rPr>
+                <w:noProof/>
+                <w:sz w:val="28"/>
+                <w:szCs w:val="28"/>
+                <w:lang w:val="vi-VN"/>
+              </w:rPr>
+            </w:pPr>
+            <w:r>
+              <w:rPr>
+                <w:noProof/>
+                <w:sz w:val="28"/>
+                <w:szCs w:val="28"/>
+                <w:lang w:val="vi-VN"/>
+              </w:rPr>
+              <w:t>Thống kê tình hình mượn sách của thư viện</w:t>
+            </w:r>
+          </w:p>
+        </w:tc>
+        <w:tc>
+          <w:tcPr>
+            <w:tcW w:w="2160" w:type="dxa"/>
+            <w:tcBorders>
+              <w:top w:val="single" w:sz="4" w:space="0" w:color="auto"/>
+              <w:left w:val="single" w:sz="4" w:space="0" w:color="auto"/>
+              <w:bottom w:val="single" w:sz="4" w:space="0" w:color="auto"/>
+              <w:right w:val="single" w:sz="4" w:space="0" w:color="auto"/>
+            </w:tcBorders>
+            <w:hideMark/>
+          </w:tcPr>
+          <w:p>
+            <w:pPr>
+              <w:rPr>
+                <w:noProof/>
+                <w:sz w:val="28"/>
+                <w:szCs w:val="28"/>
+                <w:lang w:val="vi-VN"/>
+              </w:rPr>
+            </w:pPr>
+            <w:r>
+              <w:rPr>
+                <w:noProof/>
+                <w:sz w:val="28"/>
+                <w:szCs w:val="28"/>
+                <w:lang w:val="vi-VN"/>
+              </w:rPr>
+              <w:t>- Chọn các thuộc tính cần thống kê, Top bao nhiêu, tăng hay giảm dần</w:t>
+            </w:r>
+          </w:p>
+        </w:tc>
+        <w:tc>
+          <w:tcPr>
+            <w:tcW w:w="3441" w:type="dxa"/>
+            <w:tcBorders>
+              <w:top w:val="single" w:sz="4" w:space="0" w:color="auto"/>
+              <w:left w:val="single" w:sz="4" w:space="0" w:color="auto"/>
+              <w:bottom w:val="single" w:sz="4" w:space="0" w:color="auto"/>
+              <w:right w:val="single" w:sz="4" w:space="0" w:color="auto"/>
+            </w:tcBorders>
+            <w:hideMark/>
+          </w:tcPr>
+          <w:p>
+            <w:pPr>
+              <w:rPr>
+                <w:noProof/>
+                <w:sz w:val="28"/>
+                <w:szCs w:val="28"/>
+                <w:lang w:val="vi-VN"/>
+              </w:rPr>
+            </w:pPr>
+            <w:r>
+              <w:rPr>
+                <w:noProof/>
+                <w:sz w:val="28"/>
+                <w:szCs w:val="28"/>
+                <w:lang w:val="vi-VN"/>
+              </w:rPr>
+              <w:t>-Hiển thị các thống tin trong database theo các thuộc tính thống kê đã chọn</w:t>
+            </w:r>
+          </w:p>
+        </w:tc>
+      </w:tr>
+      <w:tr>
+        <w:tc>
+          <w:tcPr>
+            <w:tcW w:w="714" w:type="dxa"/>
+            <w:tcBorders>
+              <w:top w:val="single" w:sz="4" w:space="0" w:color="auto"/>
+              <w:left w:val="single" w:sz="4" w:space="0" w:color="auto"/>
+              <w:bottom w:val="single" w:sz="4" w:space="0" w:color="auto"/>
+              <w:right w:val="single" w:sz="4" w:space="0" w:color="auto"/>
+            </w:tcBorders>
+            <w:hideMark/>
+          </w:tcPr>
+          <w:p>
+            <w:pPr>
+              <w:rPr>
+                <w:noProof/>
+                <w:sz w:val="28"/>
+                <w:szCs w:val="28"/>
+              </w:rPr>
+            </w:pPr>
+            <w:r>
+              <w:rPr>
+                <w:noProof/>
+                <w:sz w:val="28"/>
+                <w:szCs w:val="28"/>
+              </w:rPr>
+              <w:t>12</w:t>
+            </w:r>
+          </w:p>
+        </w:tc>
+        <w:tc>
+          <w:tcPr>
+            <w:tcW w:w="1171" w:type="dxa"/>
+            <w:tcBorders>
+              <w:top w:val="single" w:sz="4" w:space="0" w:color="auto"/>
+              <w:left w:val="single" w:sz="4" w:space="0" w:color="auto"/>
+              <w:bottom w:val="single" w:sz="4" w:space="0" w:color="auto"/>
+              <w:right w:val="single" w:sz="4" w:space="0" w:color="auto"/>
+            </w:tcBorders>
+            <w:hideMark/>
+          </w:tcPr>
+          <w:p>
+            <w:pPr>
+              <w:rPr>
+                <w:noProof/>
+                <w:sz w:val="28"/>
+                <w:szCs w:val="28"/>
+              </w:rPr>
+            </w:pPr>
+            <w:r>
+              <w:rPr>
+                <w:noProof/>
+                <w:sz w:val="28"/>
+                <w:szCs w:val="28"/>
+              </w:rPr>
+              <w:t xml:space="preserve">Thống kê doanh thu </w:t>
+            </w:r>
+          </w:p>
+        </w:tc>
+        <w:tc>
+          <w:tcPr>
+            <w:tcW w:w="1530" w:type="dxa"/>
+            <w:tcBorders>
+              <w:top w:val="single" w:sz="4" w:space="0" w:color="auto"/>
+              <w:left w:val="single" w:sz="4" w:space="0" w:color="auto"/>
+              <w:bottom w:val="single" w:sz="4" w:space="0" w:color="auto"/>
+              <w:right w:val="single" w:sz="4" w:space="0" w:color="auto"/>
+            </w:tcBorders>
+            <w:hideMark/>
+          </w:tcPr>
+          <w:p>
+            <w:pPr>
+              <w:rPr>
+                <w:noProof/>
+                <w:sz w:val="28"/>
+                <w:szCs w:val="28"/>
+              </w:rPr>
+            </w:pPr>
+            <w:r>
+              <w:rPr>
+                <w:noProof/>
+                <w:sz w:val="28"/>
+                <w:szCs w:val="28"/>
+              </w:rPr>
+              <w:t>Hiển thị tổng doanh thu theo tháng</w:t>
+            </w:r>
+            <w:r>
+              <w:rPr>
+                <w:noProof/>
+                <w:sz w:val="28"/>
+                <w:szCs w:val="28"/>
+                <w:lang w:val="vi-VN"/>
+              </w:rPr>
+              <w:t xml:space="preserve">, </w:t>
+            </w:r>
+            <w:r>
+              <w:rPr>
+                <w:noProof/>
+                <w:sz w:val="28"/>
+                <w:szCs w:val="28"/>
+              </w:rPr>
+              <w:t>năm</w:t>
+            </w:r>
+          </w:p>
+        </w:tc>
+        <w:tc>
+          <w:tcPr>
+            <w:tcW w:w="2160" w:type="dxa"/>
+            <w:tcBorders>
+              <w:top w:val="single" w:sz="4" w:space="0" w:color="auto"/>
+              <w:left w:val="single" w:sz="4" w:space="0" w:color="auto"/>
+              <w:bottom w:val="single" w:sz="4" w:space="0" w:color="auto"/>
+              <w:right w:val="single" w:sz="4" w:space="0" w:color="auto"/>
+            </w:tcBorders>
+            <w:hideMark/>
+          </w:tcPr>
+          <w:p>
+            <w:pPr>
+              <w:rPr>
+                <w:noProof/>
+                <w:sz w:val="28"/>
+                <w:szCs w:val="28"/>
+              </w:rPr>
+            </w:pPr>
+            <w:r>
+              <w:rPr>
+                <w:noProof/>
+                <w:sz w:val="28"/>
+                <w:szCs w:val="28"/>
+              </w:rPr>
+              <w:t>-Khoảng thời gian</w:t>
+            </w:r>
+          </w:p>
+          <w:p>
+            <w:pPr>
+              <w:rPr>
+                <w:noProof/>
+                <w:sz w:val="28"/>
+                <w:szCs w:val="28"/>
+              </w:rPr>
+            </w:pPr>
+            <w:r>
+              <w:rPr>
+                <w:noProof/>
+                <w:sz w:val="28"/>
+                <w:szCs w:val="28"/>
+              </w:rPr>
+              <w:t>-bấm nút thống kê</w:t>
+            </w:r>
+          </w:p>
+        </w:tc>
+        <w:tc>
+          <w:tcPr>
+            <w:tcW w:w="3441" w:type="dxa"/>
+            <w:tcBorders>
+              <w:top w:val="single" w:sz="4" w:space="0" w:color="auto"/>
+              <w:left w:val="single" w:sz="4" w:space="0" w:color="auto"/>
+              <w:bottom w:val="single" w:sz="4" w:space="0" w:color="auto"/>
+              <w:right w:val="single" w:sz="4" w:space="0" w:color="auto"/>
+            </w:tcBorders>
+            <w:hideMark/>
+          </w:tcPr>
+          <w:p>
+            <w:pPr>
+              <w:rPr>
+                <w:noProof/>
+                <w:sz w:val="28"/>
+                <w:szCs w:val="28"/>
+              </w:rPr>
+            </w:pPr>
+            <w:r>
+              <w:rPr>
+                <w:noProof/>
+                <w:sz w:val="28"/>
+                <w:szCs w:val="28"/>
+                <w:lang w:val="vi-VN"/>
+              </w:rPr>
+              <w:t xml:space="preserve">Kiểm tra </w:t>
+            </w:r>
+            <w:r>
+              <w:rPr>
+                <w:noProof/>
+                <w:sz w:val="28"/>
+                <w:szCs w:val="28"/>
+              </w:rPr>
+              <w:t>khoảng thời gian nhập vào có đúng định dạng và thứ tự không</w:t>
+            </w:r>
+            <w:r>
+              <w:rPr>
+                <w:noProof/>
+                <w:sz w:val="28"/>
+                <w:szCs w:val="28"/>
+                <w:lang w:val="vi-VN"/>
+              </w:rPr>
+              <w:t xml:space="preserve"> nếu đúng</w:t>
+            </w:r>
+            <w:r>
+              <w:rPr>
+                <w:noProof/>
+                <w:sz w:val="28"/>
+                <w:szCs w:val="28"/>
+              </w:rPr>
+              <w:t xml:space="preserve"> hiển thị doanh thu theo từng năm lên bảng </w:t>
+            </w:r>
+            <w:r>
+              <w:rPr>
+                <w:noProof/>
+                <w:sz w:val="28"/>
+                <w:szCs w:val="28"/>
+                <w:lang w:val="vi-VN"/>
+              </w:rPr>
+              <w:t>nếu sai</w:t>
+            </w:r>
+            <w:r>
+              <w:rPr>
+                <w:noProof/>
+                <w:sz w:val="28"/>
+                <w:szCs w:val="28"/>
+              </w:rPr>
+              <w:t xml:space="preserve"> </w:t>
+            </w:r>
+            <w:r>
+              <w:rPr>
+                <w:noProof/>
+                <w:sz w:val="28"/>
+                <w:szCs w:val="28"/>
+                <w:lang w:val="vi-VN"/>
+              </w:rPr>
+              <w:t>thông báo thất bại</w:t>
+            </w:r>
+          </w:p>
+        </w:tc>
+      </w:tr>
+    </w:tbl>
+    <w:p>
+      <w:pPr>
+        <w:jc w:val="both"/>
+        <w:rPr>
+          <w:noProof/>
+          <w:lang w:val="vi-VN"/>
+        </w:rPr>
+      </w:pPr>
+    </w:p>
+    <w:p>
+      <w:pPr>
+        <w:jc w:val="both"/>
+        <w:rPr>
+          <w:noProof/>
+          <w:lang w:val="vi-VN"/>
+        </w:rPr>
+      </w:pPr>
+    </w:p>
+    <w:p>
+      <w:pPr>
+        <w:jc w:val="both"/>
+        <w:rPr>
+          <w:noProof/>
+          <w:lang w:val="vi-VN"/>
+        </w:rPr>
+      </w:pPr>
+    </w:p>
+    <w:p>
+      <w:pPr>
+        <w:jc w:val="both"/>
+        <w:rPr>
+          <w:noProof/>
+          <w:lang w:val="vi-VN"/>
+        </w:rPr>
+      </w:pPr>
+    </w:p>
+    <w:p>
+      <w:pPr>
+        <w:jc w:val="both"/>
+        <w:rPr>
+          <w:noProof/>
+          <w:lang w:val="vi-VN"/>
+        </w:rPr>
+      </w:pPr>
+    </w:p>
+    <w:p>
+      <w:pPr>
         <w:rPr>
           <w:lang w:val="vi-VN"/>
         </w:rPr>
@@ -6316,6 +9353,104 @@
     </w:lvl>
   </w:abstractNum>
   <w:abstractNum w:abstractNumId="2" w15:restartNumberingAfterBreak="0">
+    <w:nsid w:val="2C36530C"/>
+    <w:multiLevelType w:val="multilevel"/>
+    <w:tmpl w:val="5600A964"/>
+    <w:lvl w:ilvl="0">
+      <w:start w:val="1"/>
+      <w:numFmt w:val="decimal"/>
+      <w:lvlText w:val="%1"/>
+      <w:lvlJc w:val="left"/>
+      <w:pPr>
+        <w:ind w:left="480" w:hanging="480"/>
+      </w:pPr>
+    </w:lvl>
+    <w:lvl w:ilvl="1">
+      <w:start w:val="1"/>
+      <w:numFmt w:val="decimal"/>
+      <w:lvlText w:val="%2"/>
+      <w:lvlJc w:val="left"/>
+      <w:pPr>
+        <w:ind w:left="1440" w:hanging="720"/>
+      </w:pPr>
+      <w:rPr>
+        <w:rFonts w:ascii="Times New Roman" w:eastAsia="Times New Roman" w:hAnsi="Times New Roman" w:cs="Times New Roman"/>
+        <w:b/>
+        <w:sz w:val="36"/>
+        <w:szCs w:val="36"/>
+      </w:rPr>
+    </w:lvl>
+    <w:lvl w:ilvl="2">
+      <w:start w:val="1"/>
+      <w:numFmt w:val="decimal"/>
+      <w:lvlText w:val="%1.%2.%3"/>
+      <w:lvlJc w:val="left"/>
+      <w:pPr>
+        <w:ind w:left="2520" w:hanging="1080"/>
+      </w:pPr>
+      <w:rPr>
+        <w:b/>
+        <w:color w:val="0E2841" w:themeColor="text2"/>
+        <w:sz w:val="36"/>
+        <w:szCs w:val="36"/>
+      </w:rPr>
+    </w:lvl>
+    <w:lvl w:ilvl="3">
+      <w:start w:val="1"/>
+      <w:numFmt w:val="decimal"/>
+      <w:lvlText w:val="%1.%2.%3.%4"/>
+      <w:lvlJc w:val="left"/>
+      <w:pPr>
+        <w:ind w:left="3240" w:hanging="1080"/>
+      </w:pPr>
+    </w:lvl>
+    <w:lvl w:ilvl="4">
+      <w:start w:val="1"/>
+      <w:numFmt w:val="decimal"/>
+      <w:lvlText w:val="%1.%2.%3.%4.%5"/>
+      <w:lvlJc w:val="left"/>
+      <w:pPr>
+        <w:ind w:left="4320" w:hanging="1440"/>
+      </w:pPr>
+    </w:lvl>
+    <w:lvl w:ilvl="5">
+      <w:start w:val="1"/>
+      <w:numFmt w:val="decimal"/>
+      <w:lvlText w:val="%1.%2.%3.%4.%5.%6"/>
+      <w:lvlJc w:val="left"/>
+      <w:pPr>
+        <w:ind w:left="5400" w:hanging="1800"/>
+      </w:pPr>
+    </w:lvl>
+    <w:lvl w:ilvl="6">
+      <w:start w:val="1"/>
+      <w:numFmt w:val="decimal"/>
+      <w:lvlText w:val="%1.%2.%3.%4.%5.%6.%7"/>
+      <w:lvlJc w:val="left"/>
+      <w:pPr>
+        <w:ind w:left="6480" w:hanging="2160"/>
+      </w:pPr>
+    </w:lvl>
+    <w:lvl w:ilvl="7">
+      <w:start w:val="1"/>
+      <w:numFmt w:val="decimal"/>
+      <w:lvlText w:val="%1.%2.%3.%4.%5.%6.%7.%8"/>
+      <w:lvlJc w:val="left"/>
+      <w:pPr>
+        <w:ind w:left="7560" w:hanging="2520"/>
+      </w:pPr>
+    </w:lvl>
+    <w:lvl w:ilvl="8">
+      <w:start w:val="1"/>
+      <w:numFmt w:val="decimal"/>
+      <w:lvlText w:val="%1.%2.%3.%4.%5.%6.%7.%8.%9"/>
+      <w:lvlJc w:val="left"/>
+      <w:pPr>
+        <w:ind w:left="8280" w:hanging="2520"/>
+      </w:pPr>
+    </w:lvl>
+  </w:abstractNum>
+  <w:abstractNum w:abstractNumId="3" w15:restartNumberingAfterBreak="0">
     <w:nsid w:val="2EB46FAC"/>
     <w:multiLevelType w:val="hybridMultilevel"/>
     <w:tmpl w:val="718803DE"/>
@@ -6428,7 +9563,7 @@
       </w:rPr>
     </w:lvl>
   </w:abstractNum>
-  <w:abstractNum w:abstractNumId="3" w15:restartNumberingAfterBreak="0">
+  <w:abstractNum w:abstractNumId="4" w15:restartNumberingAfterBreak="0">
     <w:nsid w:val="6A6B4B64"/>
     <w:multiLevelType w:val="multilevel"/>
     <w:tmpl w:val="5600A964"/>
@@ -6549,16 +9684,46 @@
     </w:lvl>
   </w:abstractNum>
   <w:num w:numId="1" w16cid:durableId="1513034712">
-    <w:abstractNumId w:val="3"/>
+    <w:abstractNumId w:val="4"/>
   </w:num>
   <w:num w:numId="2" w16cid:durableId="939069187">
     <w:abstractNumId w:val="1"/>
   </w:num>
   <w:num w:numId="3" w16cid:durableId="1242759199">
-    <w:abstractNumId w:val="2"/>
+    <w:abstractNumId w:val="3"/>
   </w:num>
   <w:num w:numId="4" w16cid:durableId="785732522">
     <w:abstractNumId w:val="0"/>
+  </w:num>
+  <w:num w:numId="5" w16cid:durableId="1183473658">
+    <w:abstractNumId w:val="2"/>
+    <w:lvlOverride w:ilvl="0">
+      <w:startOverride w:val="1"/>
+    </w:lvlOverride>
+    <w:lvlOverride w:ilvl="1">
+      <w:startOverride w:val="1"/>
+    </w:lvlOverride>
+    <w:lvlOverride w:ilvl="2">
+      <w:startOverride w:val="1"/>
+    </w:lvlOverride>
+    <w:lvlOverride w:ilvl="3">
+      <w:startOverride w:val="1"/>
+    </w:lvlOverride>
+    <w:lvlOverride w:ilvl="4">
+      <w:startOverride w:val="1"/>
+    </w:lvlOverride>
+    <w:lvlOverride w:ilvl="5">
+      <w:startOverride w:val="1"/>
+    </w:lvlOverride>
+    <w:lvlOverride w:ilvl="6">
+      <w:startOverride w:val="1"/>
+    </w:lvlOverride>
+    <w:lvlOverride w:ilvl="7">
+      <w:startOverride w:val="1"/>
+    </w:lvlOverride>
+    <w:lvlOverride w:ilvl="8">
+      <w:startOverride w:val="1"/>
+    </w:lvlOverride>
   </w:num>
 </w:numbering>
 </file>

--- a/Báo cáo.docx
+++ b/Báo cáo.docx
@@ -3817,12 +3817,13 @@
           <w:color w:val="0E2841" w:themeColor="text2"/>
           <w:sz w:val="36"/>
           <w:szCs w:val="36"/>
+          <w:lang w:val="vi-VN"/>
         </w:rPr>
         <w:drawing>
-          <wp:inline distT="0" distB="0" distL="0" distR="0" wp14:anchorId="43054089" wp14:editId="31470615">
-            <wp:extent cx="5731510" cy="2823845"/>
+          <wp:inline distT="0" distB="0" distL="0" distR="0" wp14:anchorId="2663195E" wp14:editId="11AE6775">
+            <wp:extent cx="5731510" cy="3261360"/>
             <wp:effectExtent l="0" t="0" r="2540" b="0"/>
-            <wp:docPr id="798456961" name="Hình ảnh 1" descr="Ảnh có chứa văn bản, biểu đồ, vòng tròn, ảnh chụp màn hình&#10;&#10;Mô tả được tạo tự động"/>
+            <wp:docPr id="491418928" name="Hình ảnh 1" descr="Ảnh có chứa văn bản, biểu đồ, ảnh chụp màn hình, hàng&#10;&#10;Mô tả được tạo tự động"/>
             <wp:cNvGraphicFramePr>
               <a:graphicFrameLocks xmlns:a="http://schemas.openxmlformats.org/drawingml/2006/main" noChangeAspect="1"/>
             </wp:cNvGraphicFramePr>
@@ -3830,7 +3831,7 @@
               <a:graphicData uri="http://schemas.openxmlformats.org/drawingml/2006/picture">
                 <pic:pic xmlns:pic="http://schemas.openxmlformats.org/drawingml/2006/picture">
                   <pic:nvPicPr>
-                    <pic:cNvPr id="798456961" name="Hình ảnh 1" descr="Ảnh có chứa văn bản, biểu đồ, vòng tròn, ảnh chụp màn hình&#10;&#10;Mô tả được tạo tự động"/>
+                    <pic:cNvPr id="491418928" name="Hình ảnh 1" descr="Ảnh có chứa văn bản, biểu đồ, ảnh chụp màn hình, hàng&#10;&#10;Mô tả được tạo tự động"/>
                     <pic:cNvPicPr/>
                   </pic:nvPicPr>
                   <pic:blipFill>
@@ -3842,7 +3843,7 @@
                   <pic:spPr>
                     <a:xfrm>
                       <a:off x="0" y="0"/>
-                      <a:ext cx="5731510" cy="2823845"/>
+                      <a:ext cx="5731510" cy="3261360"/>
                     </a:xfrm>
                     <a:prstGeom prst="rect">
                       <a:avLst/>
@@ -4172,7 +4173,16 @@
                 <w:sz w:val="32"/>
                 <w:szCs w:val="28"/>
               </w:rPr>
-              <w:t>Tuanndp42634</w:t>
+              <w:t>Tuanndp</w:t>
+            </w:r>
+            <w:r>
+              <w:rPr>
+                <w:rFonts w:cstheme="minorHAnsi"/>
+                <w:noProof/>
+                <w:sz w:val="32"/>
+                <w:szCs w:val="28"/>
+              </w:rPr>
+              <w:t>h47264</w:t>
             </w:r>
             <w:r>
               <w:rPr>
@@ -4271,7 +4281,7 @@
                 <w:szCs w:val="28"/>
                 <w:lang w:val="vi-VN"/>
               </w:rPr>
-              <w:t>Hinhnnph4</w:t>
+              <w:t>Hinhnnph</w:t>
             </w:r>
             <w:r>
               <w:rPr>
@@ -4281,7 +4291,17 @@
                 <w:szCs w:val="28"/>
                 <w:lang w:val="vi-VN"/>
               </w:rPr>
-              <w:t>6560@fpt.edu.vn</w:t>
+              <w:t>47355</w:t>
+            </w:r>
+            <w:r>
+              <w:rPr>
+                <w:rFonts w:cstheme="minorHAnsi"/>
+                <w:noProof/>
+                <w:sz w:val="32"/>
+                <w:szCs w:val="28"/>
+                <w:lang w:val="vi-VN"/>
+              </w:rPr>
+              <w:t>@fpt.edu.vn</w:t>
             </w:r>
           </w:p>
         </w:tc>
@@ -4305,6 +4325,7 @@
                 <w:sz w:val="32"/>
                 <w:szCs w:val="28"/>
               </w:rPr>
+              <w:lastRenderedPageBreak/>
               <w:t>Lại Đức Anh</w:t>
             </w:r>
           </w:p>
@@ -4378,7 +4399,24 @@
                 <w:szCs w:val="28"/>
                 <w:lang w:val="vi-VN"/>
               </w:rPr>
-              <w:t>7022@fpt.edu.vn</w:t>
+              <w:t>7</w:t>
+            </w:r>
+            <w:r>
+              <w:rPr>
+                <w:noProof/>
+                <w:sz w:val="32"/>
+                <w:szCs w:val="28"/>
+              </w:rPr>
+              <w:t>311</w:t>
+            </w:r>
+            <w:r>
+              <w:rPr>
+                <w:noProof/>
+                <w:sz w:val="32"/>
+                <w:szCs w:val="28"/>
+                <w:lang w:val="vi-VN"/>
+              </w:rPr>
+              <w:t>@fpt.edu.vn</w:t>
             </w:r>
           </w:p>
         </w:tc>
@@ -4458,7 +4496,15 @@
                 <w:szCs w:val="28"/>
                 <w:lang w:val="vi-VN"/>
               </w:rPr>
-              <w:t>Hoangdtph47275</w:t>
+              <w:t>Hoangdtph</w:t>
+            </w:r>
+            <w:r>
+              <w:rPr>
+                <w:noProof/>
+                <w:sz w:val="32"/>
+                <w:szCs w:val="28"/>
+              </w:rPr>
+              <w:t>47275</w:t>
             </w:r>
             <w:r>
               <w:rPr>
@@ -5651,9 +5697,9 @@
                 <w:szCs w:val="36"/>
               </w:rPr>
               <w:drawing>
-                <wp:inline distT="0" distB="0" distL="0" distR="0" wp14:anchorId="5E45EFC5" wp14:editId="3C0C39D3">
-                  <wp:extent cx="1310640" cy="1310640"/>
-                  <wp:effectExtent l="0" t="0" r="3810" b="3810"/>
+                <wp:inline distT="0" distB="0" distL="0" distR="0" wp14:anchorId="5E45EFC5" wp14:editId="6F36D8CC">
+                  <wp:extent cx="944880" cy="944880"/>
+                  <wp:effectExtent l="0" t="0" r="7620" b="7620"/>
                   <wp:docPr id="17" name="Picture 17"/>
                   <wp:cNvGraphicFramePr>
                     <a:graphicFrameLocks xmlns:a="http://schemas.openxmlformats.org/drawingml/2006/main" noChangeAspect="1"/>
@@ -5680,7 +5726,7 @@
                         <pic:spPr>
                           <a:xfrm>
                             <a:off x="0" y="0"/>
-                            <a:ext cx="1310640" cy="1310640"/>
+                            <a:ext cx="944880" cy="944880"/>
                           </a:xfrm>
                           <a:prstGeom prst="rect">
                             <a:avLst/>
@@ -5761,7 +5807,6 @@
         <w:rPr>
           <w:lang w:val="vi-VN"/>
         </w:rPr>
-        <w:lastRenderedPageBreak/>
         <w:t>Phân tích nội dung</w:t>
       </w:r>
     </w:p>
@@ -5821,14 +5866,13 @@
       </w:r>
       <w:r>
         <w:rPr>
-          <w:noProof/>
           <w:lang w:val="vi-VN"/>
         </w:rPr>
         <w:drawing>
-          <wp:inline distT="0" distB="0" distL="0" distR="0" wp14:anchorId="7172299A" wp14:editId="49EF8475">
-            <wp:extent cx="5731510" cy="4894580"/>
-            <wp:effectExtent l="0" t="0" r="2540" b="1270"/>
-            <wp:docPr id="1464042606" name="Hình ảnh 1" descr="Ảnh có chứa văn bản, ảnh chụp màn hình, biểu đồ, hàng&#10;&#10;Mô tả được tạo tự động"/>
+          <wp:inline distT="0" distB="0" distL="0" distR="0" wp14:anchorId="17C34130" wp14:editId="54220F8C">
+            <wp:extent cx="5731510" cy="5264785"/>
+            <wp:effectExtent l="0" t="0" r="2540" b="0"/>
+            <wp:docPr id="1243605746" name="Hình ảnh 1" descr="Ảnh có chứa văn bản, ảnh chụp màn hình, hàng, biểu đồ&#10;&#10;Mô tả được tạo tự động"/>
             <wp:cNvGraphicFramePr>
               <a:graphicFrameLocks xmlns:a="http://schemas.openxmlformats.org/drawingml/2006/main" noChangeAspect="1"/>
             </wp:cNvGraphicFramePr>
@@ -5836,7 +5880,7 @@
               <a:graphicData uri="http://schemas.openxmlformats.org/drawingml/2006/picture">
                 <pic:pic xmlns:pic="http://schemas.openxmlformats.org/drawingml/2006/picture">
                   <pic:nvPicPr>
-                    <pic:cNvPr id="1464042606" name="Hình ảnh 1" descr="Ảnh có chứa văn bản, ảnh chụp màn hình, biểu đồ, hàng&#10;&#10;Mô tả được tạo tự động"/>
+                    <pic:cNvPr id="1243605746" name="Hình ảnh 1" descr="Ảnh có chứa văn bản, ảnh chụp màn hình, hàng, biểu đồ&#10;&#10;Mô tả được tạo tự động"/>
                     <pic:cNvPicPr/>
                   </pic:nvPicPr>
                   <pic:blipFill>
@@ -5848,7 +5892,7 @@
                   <pic:spPr>
                     <a:xfrm>
                       <a:off x="0" y="0"/>
-                      <a:ext cx="5731510" cy="4894580"/>
+                      <a:ext cx="5731510" cy="5264785"/>
                     </a:xfrm>
                     <a:prstGeom prst="rect">
                       <a:avLst/>
@@ -5917,14 +5961,14 @@
       </w:pPr>
       <w:r>
         <w:rPr>
-          <w:noProof/>
-          <w:lang w:val="vi-VN"/>
-        </w:rPr>
+          <w:lang w:val="vi-VN"/>
+        </w:rPr>
+        <w:lastRenderedPageBreak/>
         <w:drawing>
-          <wp:inline distT="0" distB="0" distL="0" distR="0" wp14:anchorId="0F672E43" wp14:editId="360B1EF6">
-            <wp:extent cx="5731510" cy="2468880"/>
-            <wp:effectExtent l="0" t="0" r="2540" b="7620"/>
-            <wp:docPr id="397289387" name="Hình ảnh 1" descr="Ảnh có chứa văn bản, biểu đồ, hàng, Phông chữ&#10;&#10;Mô tả được tạo tự động"/>
+          <wp:inline distT="0" distB="0" distL="0" distR="0" wp14:anchorId="4BA8DAF2" wp14:editId="0FDFC709">
+            <wp:extent cx="5731510" cy="2627630"/>
+            <wp:effectExtent l="0" t="0" r="2540" b="1270"/>
+            <wp:docPr id="1174441792" name="Hình ảnh 1" descr="Ảnh có chứa văn bản, biểu đồ, vòng tròn, ảnh chụp màn hình&#10;&#10;Mô tả được tạo tự động"/>
             <wp:cNvGraphicFramePr>
               <a:graphicFrameLocks xmlns:a="http://schemas.openxmlformats.org/drawingml/2006/main" noChangeAspect="1"/>
             </wp:cNvGraphicFramePr>
@@ -5932,7 +5976,7 @@
               <a:graphicData uri="http://schemas.openxmlformats.org/drawingml/2006/picture">
                 <pic:pic xmlns:pic="http://schemas.openxmlformats.org/drawingml/2006/picture">
                   <pic:nvPicPr>
-                    <pic:cNvPr id="397289387" name="Hình ảnh 1" descr="Ảnh có chứa văn bản, biểu đồ, hàng, Phông chữ&#10;&#10;Mô tả được tạo tự động"/>
+                    <pic:cNvPr id="1174441792" name="Hình ảnh 1" descr="Ảnh có chứa văn bản, biểu đồ, vòng tròn, ảnh chụp màn hình&#10;&#10;Mô tả được tạo tự động"/>
                     <pic:cNvPicPr/>
                   </pic:nvPicPr>
                   <pic:blipFill>
@@ -5944,7 +5988,7 @@
                   <pic:spPr>
                     <a:xfrm>
                       <a:off x="0" y="0"/>
-                      <a:ext cx="5731510" cy="2468880"/>
+                      <a:ext cx="5731510" cy="2627630"/>
                     </a:xfrm>
                     <a:prstGeom prst="rect">
                       <a:avLst/>
@@ -5968,7 +6012,6 @@
           <w:noProof/>
           <w:lang w:val="vi-VN"/>
         </w:rPr>
-        <w:lastRenderedPageBreak/>
         <w:drawing>
           <wp:inline distT="0" distB="0" distL="0" distR="0" wp14:anchorId="20482528" wp14:editId="5851F2AD">
             <wp:extent cx="5731510" cy="4203065"/>
@@ -6023,6 +6066,7 @@
         <w:rPr>
           <w:lang w:val="vi-VN"/>
         </w:rPr>
+        <w:lastRenderedPageBreak/>
         <w:tab/>
       </w:r>
       <w:r>
@@ -6323,7 +6367,6 @@
                 <w:szCs w:val="28"/>
                 <w:lang w:val="vi-VN"/>
               </w:rPr>
-              <w:lastRenderedPageBreak/>
               <w:t>1</w:t>
             </w:r>
           </w:p>
@@ -7028,7 +7071,17 @@
                 <w:szCs w:val="28"/>
                 <w:lang w:val="vi-VN"/>
               </w:rPr>
-              <w:t>Người dùng xóa mã sách đã chọn khỏi bảng</w:t>
+              <w:t xml:space="preserve">Người dùng xóa mã sách đã </w:t>
+            </w:r>
+            <w:r>
+              <w:rPr>
+                <w:noProof/>
+                <w:sz w:val="28"/>
+                <w:szCs w:val="28"/>
+                <w:lang w:val="vi-VN"/>
+              </w:rPr>
+              <w:lastRenderedPageBreak/>
+              <w:t>chọn khỏi bảng</w:t>
             </w:r>
           </w:p>
         </w:tc>
@@ -7059,6 +7112,7 @@
                 <w:szCs w:val="28"/>
                 <w:lang w:val="vi-VN"/>
               </w:rPr>
+              <w:lastRenderedPageBreak/>
               <w:t>- Chọn mã sách cần xóa trong bảng</w:t>
             </w:r>
           </w:p>
@@ -7078,6 +7132,7 @@
                 <w:szCs w:val="28"/>
                 <w:lang w:val="vi-VN"/>
               </w:rPr>
+              <w:lastRenderedPageBreak/>
               <w:t xml:space="preserve">- Chọn nút xóa </w:t>
             </w:r>
           </w:p>
@@ -7128,7 +7183,18 @@
                 <w:szCs w:val="28"/>
                 <w:lang w:val="vi-VN"/>
               </w:rPr>
-              <w:t>Kiểm tra nếu người dùng xác nhận thì xóa sách đã chọn khỏi bảng , nếu từ chối quay lại giao diện.</w:t>
+              <w:lastRenderedPageBreak/>
+              <w:t xml:space="preserve">Kiểm tra nếu người dùng xác nhận thì xóa sách đã </w:t>
+            </w:r>
+            <w:r>
+              <w:rPr>
+                <w:noProof/>
+                <w:sz w:val="28"/>
+                <w:szCs w:val="28"/>
+                <w:lang w:val="vi-VN"/>
+              </w:rPr>
+              <w:lastRenderedPageBreak/>
+              <w:t>chọn khỏi bảng , nếu từ chối quay lại giao diện.</w:t>
             </w:r>
           </w:p>
         </w:tc>
@@ -7160,6 +7226,7 @@
                 <w:szCs w:val="28"/>
                 <w:lang w:val="vi-VN"/>
               </w:rPr>
+              <w:lastRenderedPageBreak/>
               <w:t>5</w:t>
             </w:r>
           </w:p>
@@ -7749,7 +7816,6 @@
                 <w:szCs w:val="28"/>
                 <w:lang w:val="vi-VN"/>
               </w:rPr>
-              <w:lastRenderedPageBreak/>
               <w:t>7</w:t>
             </w:r>
           </w:p>
@@ -8486,6 +8552,7 @@
                 <w:szCs w:val="28"/>
                 <w:lang w:val="vi-VN"/>
               </w:rPr>
+              <w:lastRenderedPageBreak/>
               <w:t>10</w:t>
             </w:r>
           </w:p>

--- a/Báo cáo.docx
+++ b/Báo cáo.docx
@@ -100,7 +100,7 @@
           <w:szCs w:val="28"/>
           <w:lang w:val="vi-VN"/>
         </w:rPr>
-        <w:t>-----</w:t>
+        <w:t>----</w:t>
       </w:r>
       <w:r>
         <w:rPr>
@@ -1194,28 +1194,12 @@
             </w:rPr>
             <w:tab/>
           </w:r>
-          <w:proofErr w:type="spellStart"/>
           <w:r>
             <w:rPr>
               <w:b/>
             </w:rPr>
-            <w:t>Mục</w:t>
+            <w:t>Mục lục</w:t>
           </w:r>
-          <w:proofErr w:type="spellEnd"/>
-          <w:r>
-            <w:rPr>
-              <w:b/>
-            </w:rPr>
-            <w:t xml:space="preserve"> </w:t>
-          </w:r>
-          <w:proofErr w:type="spellStart"/>
-          <w:r>
-            <w:rPr>
-              <w:b/>
-            </w:rPr>
-            <w:t>lục</w:t>
-          </w:r>
-          <w:proofErr w:type="spellEnd"/>
           <w:r>
             <w:rPr>
               <w:b/>
@@ -5821,35 +5805,7 @@
         <w:rPr>
           <w:lang w:val="vi-VN"/>
         </w:rPr>
-        <w:t xml:space="preserve">2.2.1 Sơ đồ </w:t>
-      </w:r>
-      <w:proofErr w:type="spellStart"/>
-      <w:r>
-        <w:rPr>
-          <w:lang w:val="vi-VN"/>
-        </w:rPr>
-        <w:t>use</w:t>
-      </w:r>
-      <w:proofErr w:type="spellEnd"/>
-      <w:r>
-        <w:rPr>
-          <w:lang w:val="vi-VN"/>
-        </w:rPr>
-        <w:t xml:space="preserve"> </w:t>
-      </w:r>
-      <w:proofErr w:type="spellStart"/>
-      <w:r>
-        <w:rPr>
-          <w:lang w:val="vi-VN"/>
-        </w:rPr>
-        <w:t>case</w:t>
-      </w:r>
-      <w:proofErr w:type="spellEnd"/>
-      <w:r>
-        <w:rPr>
-          <w:lang w:val="vi-VN"/>
-        </w:rPr>
-        <w:t xml:space="preserve"> tổng</w:t>
+        <w:t>2.2.1 Sơ đồ use case tổng</w:t>
       </w:r>
     </w:p>
     <w:p>
@@ -5866,6 +5822,7 @@
       </w:r>
       <w:r>
         <w:rPr>
+          <w:noProof/>
           <w:lang w:val="vi-VN"/>
         </w:rPr>
         <w:drawing>
@@ -5922,53 +5879,20 @@
         <w:rPr>
           <w:lang w:val="vi-VN"/>
         </w:rPr>
-        <w:t xml:space="preserve">Sơ đồ </w:t>
-      </w:r>
-      <w:proofErr w:type="spellStart"/>
-      <w:r>
-        <w:rPr>
-          <w:lang w:val="vi-VN"/>
-        </w:rPr>
-        <w:t>use</w:t>
-      </w:r>
-      <w:proofErr w:type="spellEnd"/>
-      <w:r>
-        <w:rPr>
-          <w:lang w:val="vi-VN"/>
-        </w:rPr>
-        <w:t xml:space="preserve"> </w:t>
-      </w:r>
-      <w:proofErr w:type="spellStart"/>
-      <w:r>
-        <w:rPr>
-          <w:lang w:val="vi-VN"/>
-        </w:rPr>
-        <w:t>case</w:t>
-      </w:r>
-      <w:proofErr w:type="spellEnd"/>
-      <w:r>
-        <w:rPr>
-          <w:lang w:val="vi-VN"/>
-        </w:rPr>
-        <w:t xml:space="preserve"> chi tiết</w:t>
+        <w:t>Sơ đồ use case chi tiết</w:t>
       </w:r>
     </w:p>
     <w:p>
-      <w:pPr>
-        <w:rPr>
-          <w:lang w:val="vi-VN"/>
-        </w:rPr>
-      </w:pPr>
       <w:r>
         <w:rPr>
           <w:lang w:val="vi-VN"/>
         </w:rPr>
         <w:lastRenderedPageBreak/>
         <w:drawing>
-          <wp:inline distT="0" distB="0" distL="0" distR="0" wp14:anchorId="4BA8DAF2" wp14:editId="0FDFC709">
-            <wp:extent cx="5731510" cy="2627630"/>
-            <wp:effectExtent l="0" t="0" r="2540" b="1270"/>
-            <wp:docPr id="1174441792" name="Hình ảnh 1" descr="Ảnh có chứa văn bản, biểu đồ, vòng tròn, ảnh chụp màn hình&#10;&#10;Mô tả được tạo tự động"/>
+          <wp:inline distT="0" distB="0" distL="0" distR="0" wp14:anchorId="25AD652D" wp14:editId="07E5CB75">
+            <wp:extent cx="5731510" cy="3833495"/>
+            <wp:effectExtent l="0" t="0" r="2540" b="0"/>
+            <wp:docPr id="133269958" name="Hình ảnh 1" descr="Ảnh có chứa văn bản, hình vẽ, hình mẫu, biểu đồ&#10;&#10;Mô tả được tạo tự động"/>
             <wp:cNvGraphicFramePr>
               <a:graphicFrameLocks xmlns:a="http://schemas.openxmlformats.org/drawingml/2006/main" noChangeAspect="1"/>
             </wp:cNvGraphicFramePr>
@@ -5976,7 +5900,7 @@
               <a:graphicData uri="http://schemas.openxmlformats.org/drawingml/2006/picture">
                 <pic:pic xmlns:pic="http://schemas.openxmlformats.org/drawingml/2006/picture">
                   <pic:nvPicPr>
-                    <pic:cNvPr id="1174441792" name="Hình ảnh 1" descr="Ảnh có chứa văn bản, biểu đồ, vòng tròn, ảnh chụp màn hình&#10;&#10;Mô tả được tạo tự động"/>
+                    <pic:cNvPr id="133269958" name="Hình ảnh 1" descr="Ảnh có chứa văn bản, hình vẽ, hình mẫu, biểu đồ&#10;&#10;Mô tả được tạo tự động"/>
                     <pic:cNvPicPr/>
                   </pic:nvPicPr>
                   <pic:blipFill>
@@ -5988,7 +5912,7 @@
                   <pic:spPr>
                     <a:xfrm>
                       <a:off x="0" y="0"/>
-                      <a:ext cx="5731510" cy="2627630"/>
+                      <a:ext cx="5731510" cy="3833495"/>
                     </a:xfrm>
                     <a:prstGeom prst="rect">
                       <a:avLst/>
@@ -6008,15 +5932,11 @@
         </w:rPr>
       </w:pPr>
       <w:r>
-        <w:rPr>
-          <w:noProof/>
-          <w:lang w:val="vi-VN"/>
-        </w:rPr>
         <w:drawing>
-          <wp:inline distT="0" distB="0" distL="0" distR="0" wp14:anchorId="20482528" wp14:editId="5851F2AD">
-            <wp:extent cx="5731510" cy="4203065"/>
-            <wp:effectExtent l="0" t="0" r="2540" b="6985"/>
-            <wp:docPr id="1161038270" name="Hình ảnh 1" descr="Ảnh có chứa biểu đồ, hàng, vòng tròn, văn bản&#10;&#10;Mô tả được tạo tự động"/>
+          <wp:inline distT="0" distB="0" distL="0" distR="0" wp14:anchorId="39272A6B" wp14:editId="003E02CA">
+            <wp:extent cx="5731510" cy="2896235"/>
+            <wp:effectExtent l="0" t="0" r="2540" b="0"/>
+            <wp:docPr id="422144581" name="Hình ảnh 1" descr="Ảnh có chứa biểu đồ, vòng tròn, hình vẽ, hàng&#10;&#10;Mô tả được tạo tự động"/>
             <wp:cNvGraphicFramePr>
               <a:graphicFrameLocks xmlns:a="http://schemas.openxmlformats.org/drawingml/2006/main" noChangeAspect="1"/>
             </wp:cNvGraphicFramePr>
@@ -6024,7 +5944,7 @@
               <a:graphicData uri="http://schemas.openxmlformats.org/drawingml/2006/picture">
                 <pic:pic xmlns:pic="http://schemas.openxmlformats.org/drawingml/2006/picture">
                   <pic:nvPicPr>
-                    <pic:cNvPr id="1161038270" name="Hình ảnh 1" descr="Ảnh có chứa biểu đồ, hàng, vòng tròn, văn bản&#10;&#10;Mô tả được tạo tự động"/>
+                    <pic:cNvPr id="422144581" name="Hình ảnh 1" descr="Ảnh có chứa biểu đồ, vòng tròn, hình vẽ, hàng&#10;&#10;Mô tả được tạo tự động"/>
                     <pic:cNvPicPr/>
                   </pic:nvPicPr>
                   <pic:blipFill>
@@ -6036,7 +5956,7 @@
                   <pic:spPr>
                     <a:xfrm>
                       <a:off x="0" y="0"/>
-                      <a:ext cx="5731510" cy="4203065"/>
+                      <a:ext cx="5731510" cy="2896235"/>
                     </a:xfrm>
                     <a:prstGeom prst="rect">
                       <a:avLst/>
@@ -6055,30 +5975,16 @@
           <w:lang w:val="vi-VN"/>
         </w:rPr>
       </w:pPr>
-    </w:p>
-    <w:p>
-      <w:pPr>
-        <w:rPr>
-          <w:lang w:val="vi-VN"/>
-        </w:rPr>
-      </w:pPr>
       <w:r>
         <w:rPr>
           <w:lang w:val="vi-VN"/>
         </w:rPr>
         <w:lastRenderedPageBreak/>
-        <w:tab/>
-      </w:r>
-      <w:r>
-        <w:rPr>
-          <w:noProof/>
-          <w:lang w:val="vi-VN"/>
-        </w:rPr>
         <w:drawing>
-          <wp:inline distT="0" distB="0" distL="0" distR="0" wp14:anchorId="62B8D861" wp14:editId="26C09306">
-            <wp:extent cx="4662492" cy="2788920"/>
-            <wp:effectExtent l="0" t="0" r="5080" b="0"/>
-            <wp:docPr id="816792624" name="Hình ảnh 1" descr="Ảnh có chứa biểu đồ, vòng tròn, ảnh chụp màn hình&#10;&#10;Mô tả được tạo tự động"/>
+          <wp:inline distT="0" distB="0" distL="0" distR="0" wp14:anchorId="674BDD3A" wp14:editId="4BC96A65">
+            <wp:extent cx="5731510" cy="2711450"/>
+            <wp:effectExtent l="0" t="0" r="2540" b="0"/>
+            <wp:docPr id="479038891" name="Hình ảnh 1" descr="Ảnh có chứa văn bản, biểu đồ, hàng, Phông chữ&#10;&#10;Mô tả được tạo tự động"/>
             <wp:cNvGraphicFramePr>
               <a:graphicFrameLocks xmlns:a="http://schemas.openxmlformats.org/drawingml/2006/main" noChangeAspect="1"/>
             </wp:cNvGraphicFramePr>
@@ -6086,7 +5992,7 @@
               <a:graphicData uri="http://schemas.openxmlformats.org/drawingml/2006/picture">
                 <pic:pic xmlns:pic="http://schemas.openxmlformats.org/drawingml/2006/picture">
                   <pic:nvPicPr>
-                    <pic:cNvPr id="816792624" name="Hình ảnh 1" descr="Ảnh có chứa biểu đồ, vòng tròn, ảnh chụp màn hình&#10;&#10;Mô tả được tạo tự động"/>
+                    <pic:cNvPr id="479038891" name="Hình ảnh 1" descr="Ảnh có chứa văn bản, biểu đồ, hàng, Phông chữ&#10;&#10;Mô tả được tạo tự động"/>
                     <pic:cNvPicPr/>
                   </pic:nvPicPr>
                   <pic:blipFill>
@@ -6098,7 +6004,67 @@
                   <pic:spPr>
                     <a:xfrm>
                       <a:off x="0" y="0"/>
-                      <a:ext cx="4666847" cy="2791525"/>
+                      <a:ext cx="5731510" cy="2711450"/>
+                    </a:xfrm>
+                    <a:prstGeom prst="rect">
+                      <a:avLst/>
+                    </a:prstGeom>
+                  </pic:spPr>
+                </pic:pic>
+              </a:graphicData>
+            </a:graphic>
+          </wp:inline>
+        </w:drawing>
+      </w:r>
+    </w:p>
+    <w:p>
+      <w:pPr>
+        <w:rPr>
+          <w:lang w:val="vi-VN"/>
+        </w:rPr>
+      </w:pPr>
+    </w:p>
+    <w:p>
+      <w:pPr>
+        <w:rPr>
+          <w:lang w:val="vi-VN"/>
+        </w:rPr>
+      </w:pPr>
+      <w:r>
+        <w:rPr>
+          <w:lang w:val="vi-VN"/>
+        </w:rPr>
+        <w:tab/>
+      </w:r>
+      <w:r>
+        <w:rPr>
+          <w:lang w:val="vi-VN"/>
+        </w:rPr>
+        <w:drawing>
+          <wp:inline distT="0" distB="0" distL="0" distR="0" wp14:anchorId="7CBC28C5" wp14:editId="3648E5E1">
+            <wp:extent cx="5731510" cy="3107690"/>
+            <wp:effectExtent l="0" t="0" r="2540" b="0"/>
+            <wp:docPr id="788248865" name="Hình ảnh 1" descr="Ảnh có chứa văn bản, biểu đồ, hàng, Kế hoạch&#10;&#10;Mô tả được tạo tự động"/>
+            <wp:cNvGraphicFramePr>
+              <a:graphicFrameLocks xmlns:a="http://schemas.openxmlformats.org/drawingml/2006/main" noChangeAspect="1"/>
+            </wp:cNvGraphicFramePr>
+            <a:graphic xmlns:a="http://schemas.openxmlformats.org/drawingml/2006/main">
+              <a:graphicData uri="http://schemas.openxmlformats.org/drawingml/2006/picture">
+                <pic:pic xmlns:pic="http://schemas.openxmlformats.org/drawingml/2006/picture">
+                  <pic:nvPicPr>
+                    <pic:cNvPr id="788248865" name="Hình ảnh 1" descr="Ảnh có chứa văn bản, biểu đồ, hàng, Kế hoạch&#10;&#10;Mô tả được tạo tự động"/>
+                    <pic:cNvPicPr/>
+                  </pic:nvPicPr>
+                  <pic:blipFill>
+                    <a:blip r:embed="rId22"/>
+                    <a:stretch>
+                      <a:fillRect/>
+                    </a:stretch>
+                  </pic:blipFill>
+                  <pic:spPr>
+                    <a:xfrm>
+                      <a:off x="0" y="0"/>
+                      <a:ext cx="5731510" cy="3107690"/>
                     </a:xfrm>
                     <a:prstGeom prst="rect">
                       <a:avLst/>
@@ -6562,6 +6528,7 @@
                 <w:szCs w:val="28"/>
                 <w:lang w:val="vi-VN"/>
               </w:rPr>
+              <w:lastRenderedPageBreak/>
               <w:t>2</w:t>
             </w:r>
           </w:p>
@@ -7071,17 +7038,7 @@
                 <w:szCs w:val="28"/>
                 <w:lang w:val="vi-VN"/>
               </w:rPr>
-              <w:t xml:space="preserve">Người dùng xóa mã sách đã </w:t>
-            </w:r>
-            <w:r>
-              <w:rPr>
-                <w:noProof/>
-                <w:sz w:val="28"/>
-                <w:szCs w:val="28"/>
-                <w:lang w:val="vi-VN"/>
-              </w:rPr>
-              <w:lastRenderedPageBreak/>
-              <w:t>chọn khỏi bảng</w:t>
+              <w:t>Người dùng xóa mã sách đã chọn khỏi bảng</w:t>
             </w:r>
           </w:p>
         </w:tc>
@@ -7112,7 +7069,6 @@
                 <w:szCs w:val="28"/>
                 <w:lang w:val="vi-VN"/>
               </w:rPr>
-              <w:lastRenderedPageBreak/>
               <w:t>- Chọn mã sách cần xóa trong bảng</w:t>
             </w:r>
           </w:p>
@@ -7132,7 +7088,6 @@
                 <w:szCs w:val="28"/>
                 <w:lang w:val="vi-VN"/>
               </w:rPr>
-              <w:lastRenderedPageBreak/>
               <w:t xml:space="preserve">- Chọn nút xóa </w:t>
             </w:r>
           </w:p>
@@ -7183,18 +7138,7 @@
                 <w:szCs w:val="28"/>
                 <w:lang w:val="vi-VN"/>
               </w:rPr>
-              <w:lastRenderedPageBreak/>
-              <w:t xml:space="preserve">Kiểm tra nếu người dùng xác nhận thì xóa sách đã </w:t>
-            </w:r>
-            <w:r>
-              <w:rPr>
-                <w:noProof/>
-                <w:sz w:val="28"/>
-                <w:szCs w:val="28"/>
-                <w:lang w:val="vi-VN"/>
-              </w:rPr>
-              <w:lastRenderedPageBreak/>
-              <w:t>chọn khỏi bảng , nếu từ chối quay lại giao diện.</w:t>
+              <w:t>Kiểm tra nếu người dùng xác nhận thì xóa sách đã chọn khỏi bảng , nếu từ chối quay lại giao diện.</w:t>
             </w:r>
           </w:p>
         </w:tc>
@@ -7226,7 +7170,6 @@
                 <w:szCs w:val="28"/>
                 <w:lang w:val="vi-VN"/>
               </w:rPr>
-              <w:lastRenderedPageBreak/>
               <w:t>5</w:t>
             </w:r>
           </w:p>
@@ -7886,7 +7829,17 @@
                 <w:szCs w:val="28"/>
                 <w:lang w:val="vi-VN"/>
               </w:rPr>
-              <w:t>Sửa tên, số điện thoại, giới tính, số hóa đơn của khách hàng trong database rồi cập nhật lên bảng</w:t>
+              <w:t xml:space="preserve">Sửa tên, số điện thoại, giới tính, số hóa đơn của khách hàng trong database </w:t>
+            </w:r>
+            <w:r>
+              <w:rPr>
+                <w:noProof/>
+                <w:sz w:val="28"/>
+                <w:szCs w:val="28"/>
+                <w:lang w:val="vi-VN"/>
+              </w:rPr>
+              <w:lastRenderedPageBreak/>
+              <w:t>rồi cập nhật lên bảng</w:t>
             </w:r>
           </w:p>
         </w:tc>
@@ -7917,6 +7870,7 @@
                 <w:szCs w:val="28"/>
                 <w:lang w:val="vi-VN"/>
               </w:rPr>
+              <w:lastRenderedPageBreak/>
               <w:t>- Chọn trường cần sửa trong bảng</w:t>
             </w:r>
           </w:p>
@@ -8157,6 +8111,7 @@
                 <w:szCs w:val="28"/>
                 <w:lang w:val="vi-VN"/>
               </w:rPr>
+              <w:lastRenderedPageBreak/>
               <w:t>mời nhập lại</w:t>
             </w:r>
           </w:p>
@@ -8193,6 +8148,7 @@
                 <w:szCs w:val="28"/>
                 <w:lang w:val="vi-VN"/>
               </w:rPr>
+              <w:lastRenderedPageBreak/>
               <w:t>8</w:t>
             </w:r>
           </w:p>
@@ -8552,7 +8508,6 @@
                 <w:szCs w:val="28"/>
                 <w:lang w:val="vi-VN"/>
               </w:rPr>
-              <w:lastRenderedPageBreak/>
               <w:t>10</w:t>
             </w:r>
           </w:p>

--- a/Báo cáo.docx
+++ b/Báo cáo.docx
@@ -1194,12 +1194,28 @@
             </w:rPr>
             <w:tab/>
           </w:r>
+          <w:proofErr w:type="spellStart"/>
           <w:r>
             <w:rPr>
               <w:b/>
             </w:rPr>
-            <w:t>Mục lục</w:t>
+            <w:t>Mục</w:t>
           </w:r>
+          <w:proofErr w:type="spellEnd"/>
+          <w:r>
+            <w:rPr>
+              <w:b/>
+            </w:rPr>
+            <w:t xml:space="preserve"> </w:t>
+          </w:r>
+          <w:proofErr w:type="spellStart"/>
+          <w:r>
+            <w:rPr>
+              <w:b/>
+            </w:rPr>
+            <w:t>lục</w:t>
+          </w:r>
+          <w:proofErr w:type="spellEnd"/>
           <w:r>
             <w:rPr>
               <w:b/>
@@ -5805,7 +5821,35 @@
         <w:rPr>
           <w:lang w:val="vi-VN"/>
         </w:rPr>
-        <w:t>2.2.1 Sơ đồ use case tổng</w:t>
+        <w:t xml:space="preserve">2.2.1 Sơ đồ </w:t>
+      </w:r>
+      <w:proofErr w:type="spellStart"/>
+      <w:r>
+        <w:rPr>
+          <w:lang w:val="vi-VN"/>
+        </w:rPr>
+        <w:t>use</w:t>
+      </w:r>
+      <w:proofErr w:type="spellEnd"/>
+      <w:r>
+        <w:rPr>
+          <w:lang w:val="vi-VN"/>
+        </w:rPr>
+        <w:t xml:space="preserve"> </w:t>
+      </w:r>
+      <w:proofErr w:type="spellStart"/>
+      <w:r>
+        <w:rPr>
+          <w:lang w:val="vi-VN"/>
+        </w:rPr>
+        <w:t>case</w:t>
+      </w:r>
+      <w:proofErr w:type="spellEnd"/>
+      <w:r>
+        <w:rPr>
+          <w:lang w:val="vi-VN"/>
+        </w:rPr>
+        <w:t xml:space="preserve"> tổng</w:t>
       </w:r>
     </w:p>
     <w:p>
@@ -5879,12 +5923,41 @@
         <w:rPr>
           <w:lang w:val="vi-VN"/>
         </w:rPr>
-        <w:t>Sơ đồ use case chi tiết</w:t>
-      </w:r>
-    </w:p>
-    <w:p>
-      <w:r>
-        <w:rPr>
+        <w:t xml:space="preserve">Sơ đồ </w:t>
+      </w:r>
+      <w:proofErr w:type="spellStart"/>
+      <w:r>
+        <w:rPr>
+          <w:lang w:val="vi-VN"/>
+        </w:rPr>
+        <w:t>use</w:t>
+      </w:r>
+      <w:proofErr w:type="spellEnd"/>
+      <w:r>
+        <w:rPr>
+          <w:lang w:val="vi-VN"/>
+        </w:rPr>
+        <w:t xml:space="preserve"> </w:t>
+      </w:r>
+      <w:proofErr w:type="spellStart"/>
+      <w:r>
+        <w:rPr>
+          <w:lang w:val="vi-VN"/>
+        </w:rPr>
+        <w:t>case</w:t>
+      </w:r>
+      <w:proofErr w:type="spellEnd"/>
+      <w:r>
+        <w:rPr>
+          <w:lang w:val="vi-VN"/>
+        </w:rPr>
+        <w:t xml:space="preserve"> chi tiết</w:t>
+      </w:r>
+    </w:p>
+    <w:p>
+      <w:r>
+        <w:rPr>
+          <w:noProof/>
           <w:lang w:val="vi-VN"/>
         </w:rPr>
         <w:lastRenderedPageBreak/>
@@ -5932,6 +6005,9 @@
         </w:rPr>
       </w:pPr>
       <w:r>
+        <w:rPr>
+          <w:noProof/>
+        </w:rPr>
         <w:drawing>
           <wp:inline distT="0" distB="0" distL="0" distR="0" wp14:anchorId="39272A6B" wp14:editId="003E02CA">
             <wp:extent cx="5731510" cy="2896235"/>
@@ -5977,6 +6053,7 @@
       </w:pPr>
       <w:r>
         <w:rPr>
+          <w:noProof/>
           <w:lang w:val="vi-VN"/>
         </w:rPr>
         <w:lastRenderedPageBreak/>
@@ -6038,6 +6115,7 @@
       </w:r>
       <w:r>
         <w:rPr>
+          <w:noProof/>
           <w:lang w:val="vi-VN"/>
         </w:rPr>
         <w:drawing>
@@ -9128,6 +9206,374 @@
           <w:lang w:val="vi-VN"/>
         </w:rPr>
       </w:pPr>
+    </w:p>
+    <w:p>
+      <w:pPr>
+        <w:jc w:val="both"/>
+        <w:rPr>
+          <w:noProof/>
+          <w:lang w:val="vi-VN"/>
+        </w:rPr>
+      </w:pPr>
+    </w:p>
+    <w:p>
+      <w:pPr>
+        <w:jc w:val="both"/>
+        <w:rPr>
+          <w:b/>
+          <w:noProof/>
+          <w:color w:val="0E2841" w:themeColor="text2"/>
+          <w:sz w:val="36"/>
+          <w:szCs w:val="36"/>
+          <w:lang w:val="vi-VN"/>
+        </w:rPr>
+      </w:pPr>
+      <w:r>
+        <w:rPr>
+          <w:b/>
+          <w:noProof/>
+          <w:color w:val="0E2841" w:themeColor="text2"/>
+          <w:sz w:val="36"/>
+          <w:szCs w:val="36"/>
+          <w:lang w:val="vi-VN"/>
+        </w:rPr>
+        <w:t>Flowchart cho từng chức năng</w:t>
+      </w:r>
+    </w:p>
+    <w:p>
+      <w:pPr>
+        <w:jc w:val="both"/>
+        <w:rPr>
+          <w:b/>
+          <w:noProof/>
+          <w:color w:val="0E2841" w:themeColor="text2"/>
+          <w:sz w:val="36"/>
+          <w:szCs w:val="36"/>
+          <w:lang w:val="vi-VN"/>
+        </w:rPr>
+      </w:pPr>
+    </w:p>
+    <w:p>
+      <w:pPr>
+        <w:jc w:val="both"/>
+        <w:rPr>
+          <w:b/>
+          <w:noProof/>
+          <w:color w:val="0E2841" w:themeColor="text2"/>
+          <w:sz w:val="36"/>
+          <w:szCs w:val="36"/>
+          <w:lang w:val="vi-VN"/>
+        </w:rPr>
+      </w:pPr>
+    </w:p>
+    <w:p>
+      <w:pPr>
+        <w:jc w:val="both"/>
+        <w:rPr>
+          <w:b/>
+          <w:noProof/>
+          <w:color w:val="0E2841" w:themeColor="text2"/>
+          <w:sz w:val="28"/>
+          <w:szCs w:val="28"/>
+          <w:lang w:val="vi-VN"/>
+        </w:rPr>
+      </w:pPr>
+      <w:r>
+        <w:rPr>
+          <w:b/>
+          <w:noProof/>
+          <w:color w:val="0E2841" w:themeColor="text2"/>
+          <w:sz w:val="28"/>
+          <w:szCs w:val="28"/>
+          <w:lang w:val="vi-VN"/>
+        </w:rPr>
+        <w:lastRenderedPageBreak/>
+        <w:t>Chức năng thêm nhân viên mới</w:t>
+      </w:r>
+    </w:p>
+    <w:p>
+      <w:pPr>
+        <w:pStyle w:val="ThngthngWeb"/>
+        <w:rPr>
+          <w:lang w:val="vi-VN"/>
+        </w:rPr>
+      </w:pPr>
+      <w:r>
+        <w:rPr>
+          <w:noProof/>
+        </w:rPr>
+        <w:drawing>
+          <wp:inline distT="0" distB="0" distL="0" distR="0" wp14:anchorId="79A63B32" wp14:editId="53A356A7">
+            <wp:extent cx="4335190" cy="7421880"/>
+            <wp:effectExtent l="0" t="0" r="8255" b="7620"/>
+            <wp:docPr id="1241303739" name="Hình ảnh 1"/>
+            <wp:cNvGraphicFramePr>
+              <a:graphicFrameLocks xmlns:a="http://schemas.openxmlformats.org/drawingml/2006/main" noChangeAspect="1"/>
+            </wp:cNvGraphicFramePr>
+            <a:graphic xmlns:a="http://schemas.openxmlformats.org/drawingml/2006/main">
+              <a:graphicData uri="http://schemas.openxmlformats.org/drawingml/2006/picture">
+                <pic:pic xmlns:pic="http://schemas.openxmlformats.org/drawingml/2006/picture">
+                  <pic:nvPicPr>
+                    <pic:cNvPr id="0" name="Picture 1"/>
+                    <pic:cNvPicPr>
+                      <a:picLocks noChangeAspect="1" noChangeArrowheads="1"/>
+                    </pic:cNvPicPr>
+                  </pic:nvPicPr>
+                  <pic:blipFill>
+                    <a:blip r:embed="rId23">
+                      <a:extLst>
+                        <a:ext uri="{28A0092B-C50C-407E-A947-70E740481C1C}">
+                          <a14:useLocalDpi xmlns:a14="http://schemas.microsoft.com/office/drawing/2010/main" val="0"/>
+                        </a:ext>
+                      </a:extLst>
+                    </a:blip>
+                    <a:srcRect/>
+                    <a:stretch>
+                      <a:fillRect/>
+                    </a:stretch>
+                  </pic:blipFill>
+                  <pic:spPr bwMode="auto">
+                    <a:xfrm>
+                      <a:off x="0" y="0"/>
+                      <a:ext cx="4337014" cy="7425003"/>
+                    </a:xfrm>
+                    <a:prstGeom prst="rect">
+                      <a:avLst/>
+                    </a:prstGeom>
+                    <a:noFill/>
+                    <a:ln>
+                      <a:noFill/>
+                    </a:ln>
+                  </pic:spPr>
+                </pic:pic>
+              </a:graphicData>
+            </a:graphic>
+          </wp:inline>
+        </w:drawing>
+      </w:r>
+    </w:p>
+    <w:p>
+      <w:pPr>
+        <w:jc w:val="both"/>
+        <w:rPr>
+          <w:noProof/>
+          <w:lang w:val="vi-VN"/>
+        </w:rPr>
+      </w:pPr>
+    </w:p>
+    <w:p>
+      <w:pPr>
+        <w:rPr>
+          <w:lang w:val="vi-VN"/>
+        </w:rPr>
+      </w:pPr>
+    </w:p>
+    <w:p>
+      <w:pPr>
+        <w:rPr>
+          <w:lang w:val="vi-VN"/>
+        </w:rPr>
+      </w:pPr>
+    </w:p>
+    <w:p>
+      <w:pPr>
+        <w:rPr>
+          <w:lang w:val="vi-VN"/>
+        </w:rPr>
+      </w:pPr>
+    </w:p>
+    <w:p>
+      <w:pPr>
+        <w:rPr>
+          <w:b/>
+          <w:noProof/>
+          <w:color w:val="0E2841" w:themeColor="text2"/>
+          <w:sz w:val="28"/>
+          <w:szCs w:val="28"/>
+          <w:lang w:val="vi-VN"/>
+        </w:rPr>
+      </w:pPr>
+      <w:r>
+        <w:rPr>
+          <w:b/>
+          <w:noProof/>
+          <w:color w:val="0E2841" w:themeColor="text2"/>
+          <w:sz w:val="28"/>
+          <w:szCs w:val="28"/>
+          <w:lang w:val="vi-VN"/>
+        </w:rPr>
+        <w:lastRenderedPageBreak/>
+        <w:t xml:space="preserve">Chức năng </w:t>
+      </w:r>
+      <w:r>
+        <w:rPr>
+          <w:b/>
+          <w:noProof/>
+          <w:color w:val="0E2841" w:themeColor="text2"/>
+          <w:sz w:val="28"/>
+          <w:szCs w:val="28"/>
+          <w:lang w:val="vi-VN"/>
+        </w:rPr>
+        <w:t xml:space="preserve">xóa </w:t>
+      </w:r>
+      <w:r>
+        <w:rPr>
+          <w:b/>
+          <w:noProof/>
+          <w:color w:val="0E2841" w:themeColor="text2"/>
+          <w:sz w:val="28"/>
+          <w:szCs w:val="28"/>
+          <w:lang w:val="vi-VN"/>
+        </w:rPr>
+        <w:t>nhân viên</w:t>
+      </w:r>
+    </w:p>
+    <w:p>
+      <w:pPr>
+        <w:pStyle w:val="ThngthngWeb"/>
+        <w:rPr>
+          <w:lang w:val="vi-VN"/>
+        </w:rPr>
+      </w:pPr>
+      <w:r>
+        <w:rPr>
+          <w:noProof/>
+        </w:rPr>
+        <w:lastRenderedPageBreak/>
+        <w:drawing>
+          <wp:inline distT="0" distB="0" distL="0" distR="0" wp14:anchorId="4E6575F9" wp14:editId="2B9DCE19">
+            <wp:extent cx="5296535" cy="8863330"/>
+            <wp:effectExtent l="0" t="0" r="0" b="0"/>
+            <wp:docPr id="1823680271" name="Hình ảnh 2" descr="Ảnh có chứa văn bản, biểu đồ, bản phác thảo, hình vẽ&#10;&#10;Mô tả được tạo tự động"/>
+            <wp:cNvGraphicFramePr>
+              <a:graphicFrameLocks xmlns:a="http://schemas.openxmlformats.org/drawingml/2006/main" noChangeAspect="1"/>
+            </wp:cNvGraphicFramePr>
+            <a:graphic xmlns:a="http://schemas.openxmlformats.org/drawingml/2006/main">
+              <a:graphicData uri="http://schemas.openxmlformats.org/drawingml/2006/picture">
+                <pic:pic xmlns:pic="http://schemas.openxmlformats.org/drawingml/2006/picture">
+                  <pic:nvPicPr>
+                    <pic:cNvPr id="1823680271" name="Hình ảnh 2" descr="Ảnh có chứa văn bản, biểu đồ, bản phác thảo, hình vẽ&#10;&#10;Mô tả được tạo tự động"/>
+                    <pic:cNvPicPr>
+                      <a:picLocks noChangeAspect="1" noChangeArrowheads="1"/>
+                    </pic:cNvPicPr>
+                  </pic:nvPicPr>
+                  <pic:blipFill>
+                    <a:blip r:embed="rId24">
+                      <a:extLst>
+                        <a:ext uri="{28A0092B-C50C-407E-A947-70E740481C1C}">
+                          <a14:useLocalDpi xmlns:a14="http://schemas.microsoft.com/office/drawing/2010/main" val="0"/>
+                        </a:ext>
+                      </a:extLst>
+                    </a:blip>
+                    <a:srcRect/>
+                    <a:stretch>
+                      <a:fillRect/>
+                    </a:stretch>
+                  </pic:blipFill>
+                  <pic:spPr bwMode="auto">
+                    <a:xfrm>
+                      <a:off x="0" y="0"/>
+                      <a:ext cx="5296535" cy="8863330"/>
+                    </a:xfrm>
+                    <a:prstGeom prst="rect">
+                      <a:avLst/>
+                    </a:prstGeom>
+                    <a:noFill/>
+                    <a:ln>
+                      <a:noFill/>
+                    </a:ln>
+                  </pic:spPr>
+                </pic:pic>
+              </a:graphicData>
+            </a:graphic>
+          </wp:inline>
+        </w:drawing>
+      </w:r>
+    </w:p>
+    <w:p>
+      <w:pPr>
+        <w:rPr>
+          <w:b/>
+          <w:noProof/>
+          <w:color w:val="0E2841" w:themeColor="text2"/>
+          <w:sz w:val="28"/>
+          <w:szCs w:val="28"/>
+          <w:lang w:val="vi-VN"/>
+        </w:rPr>
+      </w:pPr>
+      <w:r>
+        <w:rPr>
+          <w:b/>
+          <w:noProof/>
+          <w:color w:val="0E2841" w:themeColor="text2"/>
+          <w:sz w:val="28"/>
+          <w:szCs w:val="28"/>
+          <w:lang w:val="vi-VN"/>
+        </w:rPr>
+        <w:lastRenderedPageBreak/>
+        <w:t>Phân luồng đăng nhập</w:t>
+      </w:r>
+    </w:p>
+    <w:p>
+      <w:pPr>
+        <w:pStyle w:val="ThngthngWeb"/>
+        <w:rPr>
+          <w:lang w:val="vi-VN"/>
+        </w:rPr>
+      </w:pPr>
+      <w:r>
+        <w:rPr>
+          <w:noProof/>
+        </w:rPr>
+        <w:drawing>
+          <wp:inline distT="0" distB="0" distL="0" distR="0" wp14:anchorId="000D7094" wp14:editId="0DEFA672">
+            <wp:extent cx="5731510" cy="7078345"/>
+            <wp:effectExtent l="0" t="0" r="2540" b="8255"/>
+            <wp:docPr id="2131715286" name="Hình ảnh 4" descr="Ảnh có chứa biểu đồ, văn bản, bản phác thảo, hình vẽ&#10;&#10;Mô tả được tạo tự động"/>
+            <wp:cNvGraphicFramePr>
+              <a:graphicFrameLocks xmlns:a="http://schemas.openxmlformats.org/drawingml/2006/main" noChangeAspect="1"/>
+            </wp:cNvGraphicFramePr>
+            <a:graphic xmlns:a="http://schemas.openxmlformats.org/drawingml/2006/main">
+              <a:graphicData uri="http://schemas.openxmlformats.org/drawingml/2006/picture">
+                <pic:pic xmlns:pic="http://schemas.openxmlformats.org/drawingml/2006/picture">
+                  <pic:nvPicPr>
+                    <pic:cNvPr id="2131715286" name="Hình ảnh 4" descr="Ảnh có chứa biểu đồ, văn bản, bản phác thảo, hình vẽ&#10;&#10;Mô tả được tạo tự động"/>
+                    <pic:cNvPicPr>
+                      <a:picLocks noChangeAspect="1" noChangeArrowheads="1"/>
+                    </pic:cNvPicPr>
+                  </pic:nvPicPr>
+                  <pic:blipFill>
+                    <a:blip r:embed="rId25">
+                      <a:extLst>
+                        <a:ext uri="{28A0092B-C50C-407E-A947-70E740481C1C}">
+                          <a14:useLocalDpi xmlns:a14="http://schemas.microsoft.com/office/drawing/2010/main" val="0"/>
+                        </a:ext>
+                      </a:extLst>
+                    </a:blip>
+                    <a:srcRect/>
+                    <a:stretch>
+                      <a:fillRect/>
+                    </a:stretch>
+                  </pic:blipFill>
+                  <pic:spPr bwMode="auto">
+                    <a:xfrm>
+                      <a:off x="0" y="0"/>
+                      <a:ext cx="5731510" cy="7078345"/>
+                    </a:xfrm>
+                    <a:prstGeom prst="rect">
+                      <a:avLst/>
+                    </a:prstGeom>
+                    <a:noFill/>
+                    <a:ln>
+                      <a:noFill/>
+                    </a:ln>
+                  </pic:spPr>
+                </pic:pic>
+              </a:graphicData>
+            </a:graphic>
+          </wp:inline>
+        </w:drawing>
+      </w:r>
     </w:p>
     <w:p>
       <w:pPr>

--- a/Báo cáo.docx
+++ b/Báo cáo.docx
@@ -9268,7 +9268,6 @@
     </w:p>
     <w:p>
       <w:pPr>
-        <w:jc w:val="both"/>
         <w:rPr>
           <w:b/>
           <w:noProof/>
@@ -9288,6 +9287,150 @@
           <w:lang w:val="vi-VN"/>
         </w:rPr>
         <w:lastRenderedPageBreak/>
+        <w:t>Phân luồng đăng nhập</w:t>
+      </w:r>
+    </w:p>
+    <w:p>
+      <w:pPr>
+        <w:pStyle w:val="ThngthngWeb"/>
+        <w:rPr>
+          <w:lang w:val="vi-VN"/>
+        </w:rPr>
+      </w:pPr>
+      <w:r>
+        <w:rPr>
+          <w:noProof/>
+        </w:rPr>
+        <w:drawing>
+          <wp:inline distT="0" distB="0" distL="0" distR="0" wp14:anchorId="766EAD87" wp14:editId="0F0419A5">
+            <wp:extent cx="5731510" cy="7078345"/>
+            <wp:effectExtent l="0" t="0" r="2540" b="8255"/>
+            <wp:docPr id="2131715286" name="Hình ảnh 4" descr="Ảnh có chứa biểu đồ, văn bản, bản phác thảo, hình vẽ&#10;&#10;Mô tả được tạo tự động"/>
+            <wp:cNvGraphicFramePr>
+              <a:graphicFrameLocks xmlns:a="http://schemas.openxmlformats.org/drawingml/2006/main" noChangeAspect="1"/>
+            </wp:cNvGraphicFramePr>
+            <a:graphic xmlns:a="http://schemas.openxmlformats.org/drawingml/2006/main">
+              <a:graphicData uri="http://schemas.openxmlformats.org/drawingml/2006/picture">
+                <pic:pic xmlns:pic="http://schemas.openxmlformats.org/drawingml/2006/picture">
+                  <pic:nvPicPr>
+                    <pic:cNvPr id="2131715286" name="Hình ảnh 4" descr="Ảnh có chứa biểu đồ, văn bản, bản phác thảo, hình vẽ&#10;&#10;Mô tả được tạo tự động"/>
+                    <pic:cNvPicPr>
+                      <a:picLocks noChangeAspect="1" noChangeArrowheads="1"/>
+                    </pic:cNvPicPr>
+                  </pic:nvPicPr>
+                  <pic:blipFill>
+                    <a:blip r:embed="rId23">
+                      <a:extLst>
+                        <a:ext uri="{28A0092B-C50C-407E-A947-70E740481C1C}">
+                          <a14:useLocalDpi xmlns:a14="http://schemas.microsoft.com/office/drawing/2010/main" val="0"/>
+                        </a:ext>
+                      </a:extLst>
+                    </a:blip>
+                    <a:srcRect/>
+                    <a:stretch>
+                      <a:fillRect/>
+                    </a:stretch>
+                  </pic:blipFill>
+                  <pic:spPr bwMode="auto">
+                    <a:xfrm>
+                      <a:off x="0" y="0"/>
+                      <a:ext cx="5731510" cy="7078345"/>
+                    </a:xfrm>
+                    <a:prstGeom prst="rect">
+                      <a:avLst/>
+                    </a:prstGeom>
+                    <a:noFill/>
+                    <a:ln>
+                      <a:noFill/>
+                    </a:ln>
+                  </pic:spPr>
+                </pic:pic>
+              </a:graphicData>
+            </a:graphic>
+          </wp:inline>
+        </w:drawing>
+      </w:r>
+    </w:p>
+    <w:p>
+      <w:pPr>
+        <w:rPr>
+          <w:lang w:val="vi-VN"/>
+        </w:rPr>
+      </w:pPr>
+    </w:p>
+    <w:p>
+      <w:pPr>
+        <w:jc w:val="both"/>
+        <w:rPr>
+          <w:b/>
+          <w:noProof/>
+          <w:color w:val="0E2841" w:themeColor="text2"/>
+          <w:sz w:val="36"/>
+          <w:szCs w:val="36"/>
+          <w:lang w:val="vi-VN"/>
+        </w:rPr>
+      </w:pPr>
+    </w:p>
+    <w:p>
+      <w:pPr>
+        <w:jc w:val="both"/>
+        <w:rPr>
+          <w:b/>
+          <w:noProof/>
+          <w:color w:val="0E2841" w:themeColor="text2"/>
+          <w:sz w:val="36"/>
+          <w:szCs w:val="36"/>
+          <w:lang w:val="vi-VN"/>
+        </w:rPr>
+      </w:pPr>
+    </w:p>
+    <w:p>
+      <w:pPr>
+        <w:jc w:val="both"/>
+        <w:rPr>
+          <w:b/>
+          <w:noProof/>
+          <w:color w:val="0E2841" w:themeColor="text2"/>
+          <w:sz w:val="36"/>
+          <w:szCs w:val="36"/>
+          <w:lang w:val="vi-VN"/>
+        </w:rPr>
+      </w:pPr>
+    </w:p>
+    <w:p>
+      <w:pPr>
+        <w:jc w:val="both"/>
+        <w:rPr>
+          <w:b/>
+          <w:noProof/>
+          <w:color w:val="0E2841" w:themeColor="text2"/>
+          <w:sz w:val="36"/>
+          <w:szCs w:val="36"/>
+          <w:lang w:val="vi-VN"/>
+        </w:rPr>
+      </w:pPr>
+    </w:p>
+    <w:p>
+      <w:pPr>
+        <w:jc w:val="both"/>
+        <w:rPr>
+          <w:b/>
+          <w:noProof/>
+          <w:color w:val="0E2841" w:themeColor="text2"/>
+          <w:sz w:val="28"/>
+          <w:szCs w:val="28"/>
+          <w:lang w:val="vi-VN"/>
+        </w:rPr>
+      </w:pPr>
+      <w:r>
+        <w:rPr>
+          <w:b/>
+          <w:noProof/>
+          <w:color w:val="0E2841" w:themeColor="text2"/>
+          <w:sz w:val="28"/>
+          <w:szCs w:val="28"/>
+          <w:lang w:val="vi-VN"/>
+        </w:rPr>
         <w:t>Chức năng thêm nhân viên mới</w:t>
       </w:r>
     </w:p>
@@ -9320,7 +9463,7 @@
                     </pic:cNvPicPr>
                   </pic:nvPicPr>
                   <pic:blipFill>
-                    <a:blip r:embed="rId23">
+                    <a:blip r:embed="rId24">
                       <a:extLst>
                         <a:ext uri="{28A0092B-C50C-407E-A947-70E740481C1C}">
                           <a14:useLocalDpi xmlns:a14="http://schemas.microsoft.com/office/drawing/2010/main" val="0"/>
@@ -9402,7 +9545,6 @@
           <w:szCs w:val="28"/>
           <w:lang w:val="vi-VN"/>
         </w:rPr>
-        <w:lastRenderedPageBreak/>
         <w:t xml:space="preserve">Chức năng </w:t>
       </w:r>
       <w:r>
@@ -9439,11 +9581,10 @@
         <w:rPr>
           <w:noProof/>
         </w:rPr>
-        <w:lastRenderedPageBreak/>
         <w:drawing>
-          <wp:inline distT="0" distB="0" distL="0" distR="0" wp14:anchorId="4E6575F9" wp14:editId="2B9DCE19">
-            <wp:extent cx="5296535" cy="8863330"/>
-            <wp:effectExtent l="0" t="0" r="0" b="0"/>
+          <wp:inline distT="0" distB="0" distL="0" distR="0" wp14:anchorId="4E6575F9" wp14:editId="50734918">
+            <wp:extent cx="4890510" cy="8183880"/>
+            <wp:effectExtent l="0" t="0" r="5715" b="7620"/>
             <wp:docPr id="1823680271" name="Hình ảnh 2" descr="Ảnh có chứa văn bản, biểu đồ, bản phác thảo, hình vẽ&#10;&#10;Mô tả được tạo tự động"/>
             <wp:cNvGraphicFramePr>
               <a:graphicFrameLocks xmlns:a="http://schemas.openxmlformats.org/drawingml/2006/main" noChangeAspect="1"/>
@@ -9453,91 +9594,6 @@
                 <pic:pic xmlns:pic="http://schemas.openxmlformats.org/drawingml/2006/picture">
                   <pic:nvPicPr>
                     <pic:cNvPr id="1823680271" name="Hình ảnh 2" descr="Ảnh có chứa văn bản, biểu đồ, bản phác thảo, hình vẽ&#10;&#10;Mô tả được tạo tự động"/>
-                    <pic:cNvPicPr>
-                      <a:picLocks noChangeAspect="1" noChangeArrowheads="1"/>
-                    </pic:cNvPicPr>
-                  </pic:nvPicPr>
-                  <pic:blipFill>
-                    <a:blip r:embed="rId24">
-                      <a:extLst>
-                        <a:ext uri="{28A0092B-C50C-407E-A947-70E740481C1C}">
-                          <a14:useLocalDpi xmlns:a14="http://schemas.microsoft.com/office/drawing/2010/main" val="0"/>
-                        </a:ext>
-                      </a:extLst>
-                    </a:blip>
-                    <a:srcRect/>
-                    <a:stretch>
-                      <a:fillRect/>
-                    </a:stretch>
-                  </pic:blipFill>
-                  <pic:spPr bwMode="auto">
-                    <a:xfrm>
-                      <a:off x="0" y="0"/>
-                      <a:ext cx="5296535" cy="8863330"/>
-                    </a:xfrm>
-                    <a:prstGeom prst="rect">
-                      <a:avLst/>
-                    </a:prstGeom>
-                    <a:noFill/>
-                    <a:ln>
-                      <a:noFill/>
-                    </a:ln>
-                  </pic:spPr>
-                </pic:pic>
-              </a:graphicData>
-            </a:graphic>
-          </wp:inline>
-        </w:drawing>
-      </w:r>
-    </w:p>
-    <w:p>
-      <w:pPr>
-        <w:rPr>
-          <w:b/>
-          <w:noProof/>
-          <w:color w:val="0E2841" w:themeColor="text2"/>
-          <w:sz w:val="28"/>
-          <w:szCs w:val="28"/>
-          <w:lang w:val="vi-VN"/>
-        </w:rPr>
-      </w:pPr>
-      <w:r>
-        <w:rPr>
-          <w:b/>
-          <w:noProof/>
-          <w:color w:val="0E2841" w:themeColor="text2"/>
-          <w:sz w:val="28"/>
-          <w:szCs w:val="28"/>
-          <w:lang w:val="vi-VN"/>
-        </w:rPr>
-        <w:lastRenderedPageBreak/>
-        <w:t>Phân luồng đăng nhập</w:t>
-      </w:r>
-    </w:p>
-    <w:p>
-      <w:pPr>
-        <w:pStyle w:val="ThngthngWeb"/>
-        <w:rPr>
-          <w:lang w:val="vi-VN"/>
-        </w:rPr>
-      </w:pPr>
-      <w:r>
-        <w:rPr>
-          <w:noProof/>
-        </w:rPr>
-        <w:drawing>
-          <wp:inline distT="0" distB="0" distL="0" distR="0" wp14:anchorId="000D7094" wp14:editId="0DEFA672">
-            <wp:extent cx="5731510" cy="7078345"/>
-            <wp:effectExtent l="0" t="0" r="2540" b="8255"/>
-            <wp:docPr id="2131715286" name="Hình ảnh 4" descr="Ảnh có chứa biểu đồ, văn bản, bản phác thảo, hình vẽ&#10;&#10;Mô tả được tạo tự động"/>
-            <wp:cNvGraphicFramePr>
-              <a:graphicFrameLocks xmlns:a="http://schemas.openxmlformats.org/drawingml/2006/main" noChangeAspect="1"/>
-            </wp:cNvGraphicFramePr>
-            <a:graphic xmlns:a="http://schemas.openxmlformats.org/drawingml/2006/main">
-              <a:graphicData uri="http://schemas.openxmlformats.org/drawingml/2006/picture">
-                <pic:pic xmlns:pic="http://schemas.openxmlformats.org/drawingml/2006/picture">
-                  <pic:nvPicPr>
-                    <pic:cNvPr id="2131715286" name="Hình ảnh 4" descr="Ảnh có chứa biểu đồ, văn bản, bản phác thảo, hình vẽ&#10;&#10;Mô tả được tạo tự động"/>
                     <pic:cNvPicPr>
                       <a:picLocks noChangeAspect="1" noChangeArrowheads="1"/>
                     </pic:cNvPicPr>
@@ -9558,7 +9614,7 @@
                   <pic:spPr bwMode="auto">
                     <a:xfrm>
                       <a:off x="0" y="0"/>
-                      <a:ext cx="5731510" cy="7078345"/>
+                      <a:ext cx="4894629" cy="8190773"/>
                     </a:xfrm>
                     <a:prstGeom prst="rect">
                       <a:avLst/>
@@ -9578,6 +9634,663 @@
     <w:p>
       <w:pPr>
         <w:rPr>
+          <w:b/>
+          <w:noProof/>
+          <w:color w:val="0E2841" w:themeColor="text2"/>
+          <w:sz w:val="28"/>
+          <w:szCs w:val="28"/>
+          <w:lang w:val="vi-VN"/>
+        </w:rPr>
+      </w:pPr>
+      <w:r>
+        <w:rPr>
+          <w:b/>
+          <w:noProof/>
+          <w:color w:val="0E2841" w:themeColor="text2"/>
+          <w:sz w:val="28"/>
+          <w:szCs w:val="28"/>
+          <w:lang w:val="vi-VN"/>
+        </w:rPr>
+        <w:lastRenderedPageBreak/>
+        <w:t>Chức năng thay đổi vị trí nhân viên</w:t>
+      </w:r>
+    </w:p>
+    <w:p>
+      <w:pPr>
+        <w:rPr>
+          <w:b/>
+          <w:noProof/>
+          <w:color w:val="0E2841" w:themeColor="text2"/>
+          <w:sz w:val="28"/>
+          <w:szCs w:val="28"/>
+          <w:lang w:val="vi-VN"/>
+        </w:rPr>
+      </w:pPr>
+    </w:p>
+    <w:p>
+      <w:pPr>
+        <w:rPr>
+          <w:b/>
+          <w:noProof/>
+          <w:color w:val="0E2841" w:themeColor="text2"/>
+          <w:sz w:val="28"/>
+          <w:szCs w:val="28"/>
+          <w:lang w:val="vi-VN"/>
+        </w:rPr>
+      </w:pPr>
+      <w:r>
+        <w:rPr>
+          <w:b/>
+          <w:noProof/>
+          <w:color w:val="0E2841" w:themeColor="text2"/>
+          <w:sz w:val="28"/>
+          <w:szCs w:val="28"/>
+          <w:lang w:val="vi-VN"/>
+        </w:rPr>
+        <w:drawing>
+          <wp:inline distT="0" distB="0" distL="0" distR="0" wp14:anchorId="5AA63290" wp14:editId="3B92F2C7">
+            <wp:extent cx="4610100" cy="7911400"/>
+            <wp:effectExtent l="0" t="0" r="0" b="0"/>
+            <wp:docPr id="41020597" name="Hình ảnh 1" descr="Ảnh có chứa biểu đồ, văn bản, bản phác thảo, Bản vẽ kỹ thuật&#10;&#10;Mô tả được tạo tự động"/>
+            <wp:cNvGraphicFramePr>
+              <a:graphicFrameLocks xmlns:a="http://schemas.openxmlformats.org/drawingml/2006/main" noChangeAspect="1"/>
+            </wp:cNvGraphicFramePr>
+            <a:graphic xmlns:a="http://schemas.openxmlformats.org/drawingml/2006/main">
+              <a:graphicData uri="http://schemas.openxmlformats.org/drawingml/2006/picture">
+                <pic:pic xmlns:pic="http://schemas.openxmlformats.org/drawingml/2006/picture">
+                  <pic:nvPicPr>
+                    <pic:cNvPr id="41020597" name="Hình ảnh 1" descr="Ảnh có chứa biểu đồ, văn bản, bản phác thảo, Bản vẽ kỹ thuật&#10;&#10;Mô tả được tạo tự động"/>
+                    <pic:cNvPicPr/>
+                  </pic:nvPicPr>
+                  <pic:blipFill>
+                    <a:blip r:embed="rId26"/>
+                    <a:stretch>
+                      <a:fillRect/>
+                    </a:stretch>
+                  </pic:blipFill>
+                  <pic:spPr>
+                    <a:xfrm>
+                      <a:off x="0" y="0"/>
+                      <a:ext cx="4610432" cy="7911970"/>
+                    </a:xfrm>
+                    <a:prstGeom prst="rect">
+                      <a:avLst/>
+                    </a:prstGeom>
+                  </pic:spPr>
+                </pic:pic>
+              </a:graphicData>
+            </a:graphic>
+          </wp:inline>
+        </w:drawing>
+      </w:r>
+    </w:p>
+    <w:p>
+      <w:pPr>
+        <w:rPr>
+          <w:b/>
+          <w:noProof/>
+          <w:color w:val="0E2841" w:themeColor="text2"/>
+          <w:sz w:val="28"/>
+          <w:szCs w:val="28"/>
+          <w:lang w:val="vi-VN"/>
+        </w:rPr>
+      </w:pPr>
+    </w:p>
+    <w:p>
+      <w:pPr>
+        <w:rPr>
+          <w:b/>
+          <w:noProof/>
+          <w:color w:val="0E2841" w:themeColor="text2"/>
+          <w:sz w:val="28"/>
+          <w:szCs w:val="28"/>
+          <w:lang w:val="vi-VN"/>
+        </w:rPr>
+      </w:pPr>
+    </w:p>
+    <w:p>
+      <w:pPr>
+        <w:rPr>
+          <w:b/>
+          <w:noProof/>
+          <w:color w:val="0E2841" w:themeColor="text2"/>
+          <w:sz w:val="28"/>
+          <w:szCs w:val="28"/>
+          <w:lang w:val="vi-VN"/>
+        </w:rPr>
+      </w:pPr>
+      <w:r>
+        <w:rPr>
+          <w:b/>
+          <w:noProof/>
+          <w:color w:val="0E2841" w:themeColor="text2"/>
+          <w:sz w:val="28"/>
+          <w:szCs w:val="28"/>
+          <w:lang w:val="vi-VN"/>
+        </w:rPr>
+        <w:lastRenderedPageBreak/>
+        <w:t>C</w:t>
+      </w:r>
+      <w:r>
+        <w:rPr>
+          <w:b/>
+          <w:noProof/>
+          <w:color w:val="0E2841" w:themeColor="text2"/>
+          <w:sz w:val="28"/>
+          <w:szCs w:val="28"/>
+          <w:lang w:val="vi-VN"/>
+        </w:rPr>
+        <w:t>hức năng tìm kiếm nhân viên theo mã</w:t>
+      </w:r>
+    </w:p>
+    <w:p>
+      <w:pPr>
+        <w:rPr>
+          <w:b/>
+          <w:noProof/>
+          <w:color w:val="0E2841" w:themeColor="text2"/>
+          <w:sz w:val="28"/>
+          <w:szCs w:val="28"/>
+          <w:lang w:val="vi-VN"/>
+        </w:rPr>
+      </w:pPr>
+    </w:p>
+    <w:p>
+      <w:pPr>
+        <w:rPr>
+          <w:b/>
+          <w:noProof/>
+          <w:color w:val="0E2841" w:themeColor="text2"/>
+          <w:sz w:val="28"/>
+          <w:szCs w:val="28"/>
+          <w:lang w:val="vi-VN"/>
+        </w:rPr>
+      </w:pPr>
+      <w:r>
+        <w:rPr>
+          <w:b/>
+          <w:noProof/>
+          <w:color w:val="0E2841" w:themeColor="text2"/>
+          <w:sz w:val="28"/>
+          <w:szCs w:val="28"/>
+          <w:lang w:val="vi-VN"/>
+        </w:rPr>
+        <w:drawing>
+          <wp:inline distT="0" distB="0" distL="0" distR="0" wp14:anchorId="0BCBF550" wp14:editId="2C999847">
+            <wp:extent cx="6352998" cy="7360920"/>
+            <wp:effectExtent l="0" t="0" r="0" b="0"/>
+            <wp:docPr id="4080442" name="Hình ảnh 1" descr="Ảnh có chứa văn bản, biểu đồ, bản phác thảo, hình vẽ&#10;&#10;Mô tả được tạo tự động"/>
+            <wp:cNvGraphicFramePr>
+              <a:graphicFrameLocks xmlns:a="http://schemas.openxmlformats.org/drawingml/2006/main" noChangeAspect="1"/>
+            </wp:cNvGraphicFramePr>
+            <a:graphic xmlns:a="http://schemas.openxmlformats.org/drawingml/2006/main">
+              <a:graphicData uri="http://schemas.openxmlformats.org/drawingml/2006/picture">
+                <pic:pic xmlns:pic="http://schemas.openxmlformats.org/drawingml/2006/picture">
+                  <pic:nvPicPr>
+                    <pic:cNvPr id="4080442" name="Hình ảnh 1" descr="Ảnh có chứa văn bản, biểu đồ, bản phác thảo, hình vẽ&#10;&#10;Mô tả được tạo tự động"/>
+                    <pic:cNvPicPr/>
+                  </pic:nvPicPr>
+                  <pic:blipFill>
+                    <a:blip r:embed="rId27"/>
+                    <a:stretch>
+                      <a:fillRect/>
+                    </a:stretch>
+                  </pic:blipFill>
+                  <pic:spPr>
+                    <a:xfrm>
+                      <a:off x="0" y="0"/>
+                      <a:ext cx="6354940" cy="7363170"/>
+                    </a:xfrm>
+                    <a:prstGeom prst="rect">
+                      <a:avLst/>
+                    </a:prstGeom>
+                  </pic:spPr>
+                </pic:pic>
+              </a:graphicData>
+            </a:graphic>
+          </wp:inline>
+        </w:drawing>
+      </w:r>
+    </w:p>
+    <w:p>
+      <w:pPr>
+        <w:rPr>
+          <w:b/>
+          <w:noProof/>
+          <w:color w:val="0E2841" w:themeColor="text2"/>
+          <w:sz w:val="28"/>
+          <w:szCs w:val="28"/>
+          <w:lang w:val="vi-VN"/>
+        </w:rPr>
+      </w:pPr>
+    </w:p>
+    <w:p>
+      <w:pPr>
+        <w:rPr>
+          <w:b/>
+          <w:noProof/>
+          <w:color w:val="0E2841" w:themeColor="text2"/>
+          <w:sz w:val="28"/>
+          <w:szCs w:val="28"/>
+          <w:lang w:val="vi-VN"/>
+        </w:rPr>
+      </w:pPr>
+    </w:p>
+    <w:p>
+      <w:pPr>
+        <w:rPr>
+          <w:b/>
+          <w:noProof/>
+          <w:color w:val="0E2841" w:themeColor="text2"/>
+          <w:sz w:val="28"/>
+          <w:szCs w:val="28"/>
+          <w:lang w:val="vi-VN"/>
+        </w:rPr>
+      </w:pPr>
+    </w:p>
+    <w:p>
+      <w:pPr>
+        <w:rPr>
+          <w:b/>
+          <w:noProof/>
+          <w:color w:val="0E2841" w:themeColor="text2"/>
+          <w:sz w:val="28"/>
+          <w:szCs w:val="28"/>
+          <w:lang w:val="vi-VN"/>
+        </w:rPr>
+      </w:pPr>
+    </w:p>
+    <w:p>
+      <w:pPr>
+        <w:rPr>
+          <w:b/>
+          <w:noProof/>
+          <w:color w:val="0E2841" w:themeColor="text2"/>
+          <w:sz w:val="28"/>
+          <w:szCs w:val="28"/>
+          <w:lang w:val="vi-VN"/>
+        </w:rPr>
+      </w:pPr>
+    </w:p>
+    <w:p>
+      <w:pPr>
+        <w:rPr>
+          <w:b/>
+          <w:noProof/>
+          <w:color w:val="0E2841" w:themeColor="text2"/>
+          <w:sz w:val="28"/>
+          <w:szCs w:val="28"/>
+          <w:lang w:val="vi-VN"/>
+        </w:rPr>
+      </w:pPr>
+      <w:r>
+        <w:rPr>
+          <w:b/>
+          <w:noProof/>
+          <w:color w:val="0E2841" w:themeColor="text2"/>
+          <w:sz w:val="28"/>
+          <w:szCs w:val="28"/>
+          <w:lang w:val="vi-VN"/>
+        </w:rPr>
+        <w:lastRenderedPageBreak/>
+        <w:t>C</w:t>
+      </w:r>
+      <w:r>
+        <w:rPr>
+          <w:b/>
+          <w:noProof/>
+          <w:color w:val="0E2841" w:themeColor="text2"/>
+          <w:sz w:val="28"/>
+          <w:szCs w:val="28"/>
+          <w:lang w:val="vi-VN"/>
+        </w:rPr>
+        <w:t>hức năng tìm kiếm nhân viên theo tên</w:t>
+      </w:r>
+    </w:p>
+    <w:p>
+      <w:pPr>
+        <w:rPr>
+          <w:b/>
+          <w:noProof/>
+          <w:color w:val="0E2841" w:themeColor="text2"/>
+          <w:sz w:val="28"/>
+          <w:szCs w:val="28"/>
+          <w:lang w:val="vi-VN"/>
+        </w:rPr>
+      </w:pPr>
+    </w:p>
+    <w:p>
+      <w:pPr>
+        <w:rPr>
+          <w:b/>
+          <w:noProof/>
+          <w:color w:val="0E2841" w:themeColor="text2"/>
+          <w:sz w:val="28"/>
+          <w:szCs w:val="28"/>
+          <w:lang w:val="vi-VN"/>
+        </w:rPr>
+      </w:pPr>
+    </w:p>
+    <w:p>
+      <w:pPr>
+        <w:rPr>
+          <w:b/>
+          <w:noProof/>
+          <w:color w:val="0E2841" w:themeColor="text2"/>
+          <w:sz w:val="28"/>
+          <w:szCs w:val="28"/>
+          <w:lang w:val="vi-VN"/>
+        </w:rPr>
+      </w:pPr>
+    </w:p>
+    <w:p>
+      <w:pPr>
+        <w:rPr>
+          <w:b/>
+          <w:noProof/>
+          <w:color w:val="0E2841" w:themeColor="text2"/>
+          <w:sz w:val="28"/>
+          <w:szCs w:val="28"/>
+          <w:lang w:val="vi-VN"/>
+        </w:rPr>
+      </w:pPr>
+    </w:p>
+    <w:p>
+      <w:pPr>
+        <w:rPr>
+          <w:b/>
+          <w:noProof/>
+          <w:color w:val="0E2841" w:themeColor="text2"/>
+          <w:sz w:val="28"/>
+          <w:szCs w:val="28"/>
+          <w:lang w:val="vi-VN"/>
+        </w:rPr>
+      </w:pPr>
+    </w:p>
+    <w:p>
+      <w:pPr>
+        <w:rPr>
+          <w:b/>
+          <w:noProof/>
+          <w:color w:val="0E2841" w:themeColor="text2"/>
+          <w:sz w:val="28"/>
+          <w:szCs w:val="28"/>
+          <w:lang w:val="vi-VN"/>
+        </w:rPr>
+      </w:pPr>
+      <w:r>
+        <w:rPr>
+          <w:noProof/>
+          <w14:ligatures w14:val="standardContextual"/>
+        </w:rPr>
+        <w:drawing>
+          <wp:inline distT="0" distB="0" distL="0" distR="0" wp14:anchorId="68FC25E3" wp14:editId="141A55F5">
+            <wp:extent cx="5731510" cy="6056630"/>
+            <wp:effectExtent l="0" t="0" r="2540" b="1270"/>
+            <wp:docPr id="290966743" name="Hình ảnh 1" descr="Ảnh có chứa văn bản, biểu đồ, Bản vẽ kỹ thuật, Kế hoạch&#10;&#10;Mô tả được tạo tự động"/>
+            <wp:cNvGraphicFramePr>
+              <a:graphicFrameLocks xmlns:a="http://schemas.openxmlformats.org/drawingml/2006/main" noChangeAspect="1"/>
+            </wp:cNvGraphicFramePr>
+            <a:graphic xmlns:a="http://schemas.openxmlformats.org/drawingml/2006/main">
+              <a:graphicData uri="http://schemas.openxmlformats.org/drawingml/2006/picture">
+                <pic:pic xmlns:pic="http://schemas.openxmlformats.org/drawingml/2006/picture">
+                  <pic:nvPicPr>
+                    <pic:cNvPr id="290966743" name="Hình ảnh 1" descr="Ảnh có chứa văn bản, biểu đồ, Bản vẽ kỹ thuật, Kế hoạch&#10;&#10;Mô tả được tạo tự động"/>
+                    <pic:cNvPicPr/>
+                  </pic:nvPicPr>
+                  <pic:blipFill>
+                    <a:blip r:embed="rId28"/>
+                    <a:stretch>
+                      <a:fillRect/>
+                    </a:stretch>
+                  </pic:blipFill>
+                  <pic:spPr>
+                    <a:xfrm>
+                      <a:off x="0" y="0"/>
+                      <a:ext cx="5731510" cy="6056630"/>
+                    </a:xfrm>
+                    <a:prstGeom prst="rect">
+                      <a:avLst/>
+                    </a:prstGeom>
+                  </pic:spPr>
+                </pic:pic>
+              </a:graphicData>
+            </a:graphic>
+          </wp:inline>
+        </w:drawing>
+      </w:r>
+    </w:p>
+    <w:p>
+      <w:pPr>
+        <w:rPr>
+          <w:b/>
+          <w:noProof/>
+          <w:color w:val="0E2841" w:themeColor="text2"/>
+          <w:sz w:val="28"/>
+          <w:szCs w:val="28"/>
+          <w:lang w:val="vi-VN"/>
+        </w:rPr>
+      </w:pPr>
+    </w:p>
+    <w:p>
+      <w:pPr>
+        <w:rPr>
+          <w:b/>
+          <w:noProof/>
+          <w:color w:val="0E2841" w:themeColor="text2"/>
+          <w:sz w:val="28"/>
+          <w:szCs w:val="28"/>
+          <w:lang w:val="vi-VN"/>
+        </w:rPr>
+      </w:pPr>
+    </w:p>
+    <w:p>
+      <w:pPr>
+        <w:rPr>
+          <w:b/>
+          <w:noProof/>
+          <w:color w:val="0E2841" w:themeColor="text2"/>
+          <w:sz w:val="28"/>
+          <w:szCs w:val="28"/>
+          <w:lang w:val="vi-VN"/>
+        </w:rPr>
+      </w:pPr>
+    </w:p>
+    <w:p>
+      <w:pPr>
+        <w:rPr>
+          <w:b/>
+          <w:noProof/>
+          <w:color w:val="0E2841" w:themeColor="text2"/>
+          <w:sz w:val="28"/>
+          <w:szCs w:val="28"/>
+          <w:lang w:val="vi-VN"/>
+        </w:rPr>
+      </w:pPr>
+    </w:p>
+    <w:p>
+      <w:pPr>
+        <w:rPr>
+          <w:b/>
+          <w:noProof/>
+          <w:color w:val="0E2841" w:themeColor="text2"/>
+          <w:sz w:val="28"/>
+          <w:szCs w:val="28"/>
+          <w:lang w:val="vi-VN"/>
+        </w:rPr>
+      </w:pPr>
+    </w:p>
+    <w:p>
+      <w:pPr>
+        <w:rPr>
+          <w:b/>
+          <w:noProof/>
+          <w:color w:val="0E2841" w:themeColor="text2"/>
+          <w:sz w:val="28"/>
+          <w:szCs w:val="28"/>
+          <w:lang w:val="vi-VN"/>
+        </w:rPr>
+      </w:pPr>
+    </w:p>
+    <w:p>
+      <w:pPr>
+        <w:rPr>
+          <w:b/>
+          <w:noProof/>
+          <w:color w:val="0E2841" w:themeColor="text2"/>
+          <w:sz w:val="28"/>
+          <w:szCs w:val="28"/>
+          <w:lang w:val="vi-VN"/>
+        </w:rPr>
+      </w:pPr>
+    </w:p>
+    <w:p>
+      <w:pPr>
+        <w:rPr>
+          <w:b/>
+          <w:noProof/>
+          <w:color w:val="0E2841" w:themeColor="text2"/>
+          <w:sz w:val="28"/>
+          <w:szCs w:val="28"/>
+          <w:lang w:val="vi-VN"/>
+        </w:rPr>
+      </w:pPr>
+      <w:r>
+        <w:rPr>
+          <w:b/>
+          <w:noProof/>
+          <w:color w:val="0E2841" w:themeColor="text2"/>
+          <w:sz w:val="28"/>
+          <w:szCs w:val="28"/>
+          <w:lang w:val="vi-VN"/>
+        </w:rPr>
+        <w:lastRenderedPageBreak/>
+        <w:t>C</w:t>
+      </w:r>
+      <w:r>
+        <w:rPr>
+          <w:b/>
+          <w:noProof/>
+          <w:color w:val="0E2841" w:themeColor="text2"/>
+          <w:sz w:val="28"/>
+          <w:szCs w:val="28"/>
+          <w:lang w:val="vi-VN"/>
+        </w:rPr>
+        <w:t xml:space="preserve">hức năng </w:t>
+      </w:r>
+      <w:r>
+        <w:rPr>
+          <w:b/>
+          <w:noProof/>
+          <w:color w:val="0E2841" w:themeColor="text2"/>
+          <w:sz w:val="28"/>
+          <w:szCs w:val="28"/>
+          <w:lang w:val="vi-VN"/>
+        </w:rPr>
+        <w:t>Thanh lý sách</w:t>
+      </w:r>
+    </w:p>
+    <w:p>
+      <w:pPr>
+        <w:rPr>
+          <w:b/>
+          <w:noProof/>
+          <w:color w:val="0E2841" w:themeColor="text2"/>
+          <w:sz w:val="28"/>
+          <w:szCs w:val="28"/>
+          <w:lang w:val="vi-VN"/>
+        </w:rPr>
+      </w:pPr>
+    </w:p>
+    <w:p>
+      <w:pPr>
+        <w:rPr>
+          <w:b/>
+          <w:noProof/>
+          <w:color w:val="0E2841" w:themeColor="text2"/>
+          <w:sz w:val="28"/>
+          <w:szCs w:val="28"/>
+          <w:lang w:val="vi-VN"/>
+        </w:rPr>
+      </w:pPr>
+      <w:r>
+        <w:rPr>
+          <w:b/>
+          <w:noProof/>
+          <w:color w:val="0E2841" w:themeColor="text2"/>
+          <w:sz w:val="28"/>
+          <w:szCs w:val="28"/>
+          <w:lang w:val="vi-VN"/>
+        </w:rPr>
+        <w:drawing>
+          <wp:inline distT="0" distB="0" distL="0" distR="0" wp14:anchorId="26DB8D47" wp14:editId="495218B5">
+            <wp:extent cx="5731510" cy="7650480"/>
+            <wp:effectExtent l="0" t="0" r="2540" b="7620"/>
+            <wp:docPr id="795351452" name="Hình ảnh 1" descr="Ảnh có chứa văn bản, biểu đồ, bản phác thảo, hình vẽ&#10;&#10;Mô tả được tạo tự động"/>
+            <wp:cNvGraphicFramePr>
+              <a:graphicFrameLocks xmlns:a="http://schemas.openxmlformats.org/drawingml/2006/main" noChangeAspect="1"/>
+            </wp:cNvGraphicFramePr>
+            <a:graphic xmlns:a="http://schemas.openxmlformats.org/drawingml/2006/main">
+              <a:graphicData uri="http://schemas.openxmlformats.org/drawingml/2006/picture">
+                <pic:pic xmlns:pic="http://schemas.openxmlformats.org/drawingml/2006/picture">
+                  <pic:nvPicPr>
+                    <pic:cNvPr id="795351452" name="Hình ảnh 1" descr="Ảnh có chứa văn bản, biểu đồ, bản phác thảo, hình vẽ&#10;&#10;Mô tả được tạo tự động"/>
+                    <pic:cNvPicPr/>
+                  </pic:nvPicPr>
+                  <pic:blipFill>
+                    <a:blip r:embed="rId29"/>
+                    <a:stretch>
+                      <a:fillRect/>
+                    </a:stretch>
+                  </pic:blipFill>
+                  <pic:spPr>
+                    <a:xfrm>
+                      <a:off x="0" y="0"/>
+                      <a:ext cx="5731510" cy="7650480"/>
+                    </a:xfrm>
+                    <a:prstGeom prst="rect">
+                      <a:avLst/>
+                    </a:prstGeom>
+                  </pic:spPr>
+                </pic:pic>
+              </a:graphicData>
+            </a:graphic>
+          </wp:inline>
+        </w:drawing>
+      </w:r>
+    </w:p>
+    <w:p>
+      <w:pPr>
+        <w:rPr>
+          <w:b/>
+          <w:noProof/>
+          <w:color w:val="0E2841" w:themeColor="text2"/>
+          <w:sz w:val="28"/>
+          <w:szCs w:val="28"/>
+          <w:lang w:val="vi-VN"/>
+        </w:rPr>
+      </w:pPr>
+    </w:p>
+    <w:p>
+      <w:pPr>
+        <w:rPr>
+          <w:b/>
+          <w:noProof/>
+          <w:color w:val="0E2841" w:themeColor="text2"/>
+          <w:sz w:val="28"/>
+          <w:szCs w:val="28"/>
+          <w:lang w:val="vi-VN"/>
+        </w:rPr>
+      </w:pPr>
+    </w:p>
+    <w:p>
+      <w:pPr>
+        <w:rPr>
+          <w:b/>
+          <w:noProof/>
+          <w:color w:val="0E2841" w:themeColor="text2"/>
+          <w:sz w:val="28"/>
+          <w:szCs w:val="28"/>
           <w:lang w:val="vi-VN"/>
         </w:rPr>
       </w:pPr>
